--- a/Transportation network perimeter identification.docx
+++ b/Transportation network perimeter identification.docx
@@ -8,21 +8,207 @@
         <w:ind w:left="720"/>
         <w:jc w:val="center"/>
         <w:rPr>
+          <w:rFonts w:asciiTheme="majorBidi" w:hAnsiTheme="majorBidi" w:cstheme="majorBidi"/>
+          <w:sz w:val="32"/>
+          <w:szCs w:val="32"/>
+          <w:u w:val="single"/>
+        </w:rPr>
+      </w:pPr>
+      <w:r>
+        <w:rPr>
+          <w:rFonts w:asciiTheme="majorBidi" w:hAnsiTheme="majorBidi" w:cstheme="majorBidi"/>
+          <w:b/>
+          <w:bCs/>
+          <w:sz w:val="40"/>
+          <w:szCs w:val="40"/>
+          <w:u w:val="single"/>
+        </w:rPr>
+        <w:t>Transportation network perimeter identification</w:t>
+      </w:r>
+    </w:p>
+    <w:p>
+      <w:pPr>
+        <w:bidi w:val="0"/>
+        <w:ind w:left="720"/>
+        <w:jc w:val="center"/>
+        <w:rPr>
+          <w:rFonts w:asciiTheme="majorBidi" w:hAnsiTheme="majorBidi" w:cstheme="majorBidi"/>
+          <w:sz w:val="28"/>
+          <w:szCs w:val="28"/>
+          <w:u w:val="single"/>
+        </w:rPr>
+      </w:pPr>
+    </w:p>
+    <w:p>
+      <w:pPr>
+        <w:bidi w:val="0"/>
+        <w:ind w:left="720"/>
+        <w:contextualSpacing/>
+        <w:jc w:val="center"/>
+        <w:rPr>
+          <w:rFonts w:asciiTheme="majorBidi" w:hAnsiTheme="majorBidi" w:cstheme="majorBidi"/>
+          <w:sz w:val="28"/>
+          <w:szCs w:val="28"/>
+        </w:rPr>
+      </w:pPr>
+      <w:r>
+        <w:rPr>
+          <w:rFonts w:asciiTheme="majorBidi" w:hAnsiTheme="majorBidi" w:cstheme="majorBidi"/>
+          <w:sz w:val="28"/>
+          <w:szCs w:val="28"/>
+        </w:rPr>
+        <w:t>Department of Computer and Electrical Engineering</w:t>
+      </w:r>
+      <w:r>
+        <w:rPr>
+          <w:rFonts w:asciiTheme="majorBidi" w:hAnsiTheme="majorBidi" w:cstheme="majorBidi"/>
+          <w:sz w:val="28"/>
+          <w:szCs w:val="28"/>
+        </w:rPr>
+        <w:br/>
+        <w:t>Technion</w:t>
+      </w:r>
+    </w:p>
+    <w:p>
+      <w:pPr>
+        <w:bidi w:val="0"/>
+        <w:ind w:left="720"/>
+        <w:contextualSpacing/>
+        <w:jc w:val="center"/>
+        <w:rPr>
+          <w:rFonts w:asciiTheme="majorBidi" w:hAnsiTheme="majorBidi" w:cstheme="majorBidi"/>
+          <w:sz w:val="28"/>
+          <w:szCs w:val="28"/>
+        </w:rPr>
+      </w:pPr>
+      <w:r>
+        <w:rPr>
+          <w:rFonts w:asciiTheme="majorBidi" w:hAnsiTheme="majorBidi" w:cstheme="majorBidi"/>
+          <w:sz w:val="28"/>
+          <w:szCs w:val="28"/>
+        </w:rPr>
+        <w:t>Lap : CRML</w:t>
+      </w:r>
+    </w:p>
+    <w:p>
+      <w:pPr>
+        <w:bidi w:val="0"/>
+        <w:ind w:left="720"/>
+        <w:contextualSpacing/>
+        <w:jc w:val="center"/>
+        <w:rPr>
+          <w:rFonts w:asciiTheme="majorBidi" w:hAnsiTheme="majorBidi" w:cstheme="majorBidi"/>
+          <w:sz w:val="28"/>
+          <w:szCs w:val="28"/>
+        </w:rPr>
+      </w:pPr>
+      <w:r>
+        <w:rPr>
+          <w:rFonts w:asciiTheme="majorBidi" w:hAnsiTheme="majorBidi" w:cstheme="majorBidi"/>
+          <w:sz w:val="28"/>
+          <w:szCs w:val="28"/>
+        </w:rPr>
+        <w:t>Main supervisor: Ayal Taitler</w:t>
+      </w:r>
+    </w:p>
+    <w:p>
+      <w:pPr>
+        <w:bidi w:val="0"/>
+        <w:ind w:left="720"/>
+        <w:jc w:val="center"/>
+        <w:rPr>
+          <w:rFonts w:asciiTheme="majorBidi" w:hAnsiTheme="majorBidi" w:cstheme="majorBidi"/>
+          <w:sz w:val="28"/>
+          <w:szCs w:val="28"/>
+        </w:rPr>
+      </w:pPr>
+      <w:r>
+        <w:rPr>
+          <w:rFonts w:asciiTheme="majorBidi" w:hAnsiTheme="majorBidi" w:cstheme="majorBidi"/>
+          <w:sz w:val="28"/>
+          <w:szCs w:val="28"/>
+        </w:rPr>
+        <w:br/>
+      </w:r>
+      <w:r>
+        <w:rPr>
+          <w:rFonts w:asciiTheme="majorBidi" w:hAnsiTheme="majorBidi" w:cstheme="majorBidi"/>
+          <w:sz w:val="28"/>
+          <w:szCs w:val="28"/>
+        </w:rPr>
+        <w:br/>
+      </w:r>
+      <w:r>
+        <w:rPr>
+          <w:rFonts w:asciiTheme="majorBidi" w:hAnsiTheme="majorBidi" w:cstheme="majorBidi"/>
+          <w:sz w:val="28"/>
+          <w:szCs w:val="28"/>
+        </w:rPr>
+        <w:br/>
+      </w:r>
+      <w:r>
+        <w:rPr>
+          <w:rFonts w:asciiTheme="majorBidi" w:hAnsiTheme="majorBidi" w:cstheme="majorBidi"/>
+          <w:sz w:val="28"/>
+          <w:szCs w:val="28"/>
+        </w:rPr>
+        <w:br/>
+      </w:r>
+      <w:r>
+        <w:rPr>
+          <w:rFonts w:asciiTheme="majorBidi" w:hAnsiTheme="majorBidi" w:cstheme="majorBidi"/>
+          <w:sz w:val="28"/>
+          <w:szCs w:val="28"/>
+        </w:rPr>
+        <w:br/>
+      </w:r>
+      <w:r>
+        <w:rPr>
+          <w:rFonts w:asciiTheme="majorBidi" w:hAnsiTheme="majorBidi" w:cstheme="majorBidi"/>
+          <w:sz w:val="28"/>
+          <w:szCs w:val="28"/>
+        </w:rPr>
+        <w:br/>
+        <w:t>Students:</w:t>
+      </w:r>
+      <w:r>
+        <w:rPr>
+          <w:rFonts w:asciiTheme="majorBidi" w:hAnsiTheme="majorBidi" w:cstheme="majorBidi"/>
+          <w:sz w:val="28"/>
+          <w:szCs w:val="28"/>
+        </w:rPr>
+        <w:br/>
+        <w:t>Hadeel Rayan – 207731746</w:t>
+      </w:r>
+      <w:r>
+        <w:rPr>
+          <w:rFonts w:asciiTheme="majorBidi" w:hAnsiTheme="majorBidi" w:cstheme="majorBidi"/>
+          <w:sz w:val="28"/>
+          <w:szCs w:val="28"/>
+        </w:rPr>
+        <w:br/>
+        <w:t>Yasmeen khalid – 2080</w:t>
+      </w:r>
+      <w:r>
+        <w:rPr>
+          <w:rFonts w:asciiTheme="majorBidi" w:hAnsiTheme="majorBidi" w:cstheme="majorBidi"/>
+          <w:sz w:val="28"/>
+          <w:szCs w:val="28"/>
+        </w:rPr>
+        <w:t>35220</w:t>
+      </w:r>
+    </w:p>
+    <w:p>
+      <w:pPr>
+        <w:bidi w:val="0"/>
+        <w:ind w:left="720"/>
+        <w:jc w:val="center"/>
+        <w:rPr>
           <w:rFonts w:asciiTheme="minorBidi" w:hAnsiTheme="minorBidi"/>
           <w:sz w:val="28"/>
           <w:szCs w:val="28"/>
         </w:rPr>
       </w:pPr>
-      <w:r>
-        <w:rPr>
-          <w:rFonts w:asciiTheme="minorBidi" w:hAnsiTheme="minorBidi"/>
-          <w:b/>
-          <w:bCs/>
-          <w:sz w:val="36"/>
-          <w:szCs w:val="36"/>
-        </w:rPr>
-        <w:t>Transportation network perimeter identification</w:t>
-      </w:r>
     </w:p>
     <w:p>
       <w:pPr>
@@ -33,15 +219,13 @@
           <w:rFonts w:asciiTheme="minorBidi" w:hAnsiTheme="minorBidi"/>
           <w:sz w:val="28"/>
           <w:szCs w:val="28"/>
-          <w:u w:val="single"/>
-        </w:rPr>
-      </w:pPr>
-    </w:p>
-    <w:p>
-      <w:pPr>
-        <w:bidi w:val="0"/>
-        <w:ind w:left="720"/>
-        <w:contextualSpacing/>
+        </w:rPr>
+      </w:pPr>
+    </w:p>
+    <w:p>
+      <w:pPr>
+        <w:bidi w:val="0"/>
+        <w:ind w:left="720"/>
         <w:jc w:val="center"/>
         <w:rPr>
           <w:rFonts w:asciiTheme="minorBidi" w:hAnsiTheme="minorBidi"/>
@@ -49,29 +233,35 @@
           <w:szCs w:val="28"/>
         </w:rPr>
       </w:pPr>
-      <w:r>
+    </w:p>
+    <w:p>
+      <w:pPr>
+        <w:bidi w:val="0"/>
+        <w:ind w:left="720"/>
+        <w:jc w:val="center"/>
         <w:rPr>
           <w:rFonts w:asciiTheme="minorBidi" w:hAnsiTheme="minorBidi"/>
           <w:sz w:val="28"/>
           <w:szCs w:val="28"/>
         </w:rPr>
-        <w:t>Department of Computer and Electrical Engineering</w:t>
-      </w:r>
-      <w:r>
+      </w:pPr>
+    </w:p>
+    <w:p>
+      <w:pPr>
+        <w:bidi w:val="0"/>
+        <w:ind w:left="720"/>
+        <w:jc w:val="center"/>
         <w:rPr>
           <w:rFonts w:asciiTheme="minorBidi" w:hAnsiTheme="minorBidi"/>
           <w:sz w:val="28"/>
           <w:szCs w:val="28"/>
         </w:rPr>
-        <w:br/>
-        <w:t>Technion</w:t>
-      </w:r>
-    </w:p>
-    <w:p>
-      <w:pPr>
-        <w:bidi w:val="0"/>
-        <w:ind w:left="720"/>
-        <w:contextualSpacing/>
+      </w:pPr>
+    </w:p>
+    <w:p>
+      <w:pPr>
+        <w:bidi w:val="0"/>
+        <w:ind w:left="720"/>
         <w:jc w:val="center"/>
         <w:rPr>
           <w:rFonts w:asciiTheme="minorBidi" w:hAnsiTheme="minorBidi"/>
@@ -79,20 +269,23 @@
           <w:szCs w:val="28"/>
         </w:rPr>
       </w:pPr>
-      <w:r>
+    </w:p>
+    <w:p>
+      <w:pPr>
+        <w:bidi w:val="0"/>
+        <w:ind w:left="720"/>
+        <w:jc w:val="center"/>
         <w:rPr>
           <w:rFonts w:asciiTheme="minorBidi" w:hAnsiTheme="minorBidi"/>
           <w:sz w:val="28"/>
           <w:szCs w:val="28"/>
         </w:rPr>
-        <w:t>Lap : CRML</w:t>
-      </w:r>
-    </w:p>
-    <w:p>
-      <w:pPr>
-        <w:bidi w:val="0"/>
-        <w:ind w:left="720"/>
-        <w:contextualSpacing/>
+      </w:pPr>
+    </w:p>
+    <w:p>
+      <w:pPr>
+        <w:bidi w:val="0"/>
+        <w:ind w:left="720"/>
         <w:jc w:val="center"/>
         <w:rPr>
           <w:rFonts w:asciiTheme="minorBidi" w:hAnsiTheme="minorBidi"/>
@@ -100,14 +293,18 @@
           <w:szCs w:val="28"/>
         </w:rPr>
       </w:pPr>
-      <w:r>
+    </w:p>
+    <w:p>
+      <w:pPr>
+        <w:bidi w:val="0"/>
+        <w:ind w:left="720"/>
+        <w:jc w:val="center"/>
         <w:rPr>
           <w:rFonts w:asciiTheme="minorBidi" w:hAnsiTheme="minorBidi"/>
           <w:sz w:val="28"/>
           <w:szCs w:val="28"/>
         </w:rPr>
-        <w:t>Main supervisor: Ayal Taitler</w:t>
-      </w:r>
+      </w:pPr>
     </w:p>
     <w:p>
       <w:pPr>
@@ -120,41 +317,54 @@
           <w:szCs w:val="28"/>
         </w:rPr>
       </w:pPr>
-      <w:r>
+    </w:p>
+    <w:p>
+      <w:pPr>
+        <w:bidi w:val="0"/>
+        <w:ind w:left="720"/>
+        <w:jc w:val="center"/>
         <w:rPr>
           <w:rFonts w:asciiTheme="minorBidi" w:hAnsiTheme="minorBidi"/>
           <w:sz w:val="28"/>
           <w:szCs w:val="28"/>
         </w:rPr>
-        <w:br/>
-        <w:t>Students:</w:t>
-      </w:r>
-      <w:r>
+      </w:pPr>
+    </w:p>
+    <w:p>
+      <w:pPr>
+        <w:bidi w:val="0"/>
+        <w:ind w:left="720"/>
+        <w:jc w:val="center"/>
         <w:rPr>
           <w:rFonts w:asciiTheme="minorBidi" w:hAnsiTheme="minorBidi"/>
           <w:sz w:val="28"/>
           <w:szCs w:val="28"/>
         </w:rPr>
-        <w:br/>
-        <w:t>Hadeel Rayan – 207731746</w:t>
-      </w:r>
-      <w:r>
+      </w:pPr>
+    </w:p>
+    <w:p>
+      <w:pPr>
+        <w:bidi w:val="0"/>
+        <w:ind w:left="720"/>
+        <w:jc w:val="center"/>
         <w:rPr>
           <w:rFonts w:asciiTheme="minorBidi" w:hAnsiTheme="minorBidi"/>
           <w:sz w:val="28"/>
           <w:szCs w:val="28"/>
         </w:rPr>
-        <w:br/>
-        <w:t>Yasmeen khalid – 2080</w:t>
-      </w:r>
-      <w:r>
+      </w:pPr>
+    </w:p>
+    <w:p>
+      <w:pPr>
+        <w:bidi w:val="0"/>
+        <w:ind w:left="720"/>
+        <w:jc w:val="center"/>
         <w:rPr>
           <w:rFonts w:asciiTheme="minorBidi" w:hAnsiTheme="minorBidi"/>
           <w:sz w:val="28"/>
           <w:szCs w:val="28"/>
         </w:rPr>
-        <w:t>35220</w:t>
-      </w:r>
+      </w:pPr>
     </w:p>
     <w:p>
       <w:pPr>
@@ -171,212 +381,6 @@
     <w:p>
       <w:pPr>
         <w:bidi w:val="0"/>
-        <w:ind w:left="720"/>
-        <w:jc w:val="center"/>
-        <w:rPr>
-          <w:rFonts w:asciiTheme="minorBidi" w:hAnsiTheme="minorBidi"/>
-          <w:sz w:val="28"/>
-          <w:szCs w:val="28"/>
-        </w:rPr>
-      </w:pPr>
-    </w:p>
-    <w:p>
-      <w:pPr>
-        <w:bidi w:val="0"/>
-        <w:ind w:left="720"/>
-        <w:jc w:val="center"/>
-        <w:rPr>
-          <w:rFonts w:asciiTheme="minorBidi" w:hAnsiTheme="minorBidi"/>
-          <w:sz w:val="28"/>
-          <w:szCs w:val="28"/>
-        </w:rPr>
-      </w:pPr>
-    </w:p>
-    <w:p>
-      <w:pPr>
-        <w:bidi w:val="0"/>
-        <w:ind w:left="720"/>
-        <w:jc w:val="center"/>
-        <w:rPr>
-          <w:rFonts w:asciiTheme="minorBidi" w:hAnsiTheme="minorBidi"/>
-          <w:sz w:val="28"/>
-          <w:szCs w:val="28"/>
-        </w:rPr>
-      </w:pPr>
-    </w:p>
-    <w:p>
-      <w:pPr>
-        <w:bidi w:val="0"/>
-        <w:ind w:left="720"/>
-        <w:jc w:val="center"/>
-        <w:rPr>
-          <w:rFonts w:asciiTheme="minorBidi" w:hAnsiTheme="minorBidi"/>
-          <w:sz w:val="28"/>
-          <w:szCs w:val="28"/>
-        </w:rPr>
-      </w:pPr>
-    </w:p>
-    <w:p>
-      <w:pPr>
-        <w:bidi w:val="0"/>
-        <w:ind w:left="720"/>
-        <w:jc w:val="center"/>
-        <w:rPr>
-          <w:rFonts w:asciiTheme="minorBidi" w:hAnsiTheme="minorBidi"/>
-          <w:sz w:val="28"/>
-          <w:szCs w:val="28"/>
-        </w:rPr>
-      </w:pPr>
-    </w:p>
-    <w:p>
-      <w:pPr>
-        <w:bidi w:val="0"/>
-        <w:ind w:left="720"/>
-        <w:jc w:val="center"/>
-        <w:rPr>
-          <w:rFonts w:asciiTheme="minorBidi" w:hAnsiTheme="minorBidi"/>
-          <w:sz w:val="28"/>
-          <w:szCs w:val="28"/>
-        </w:rPr>
-      </w:pPr>
-    </w:p>
-    <w:p>
-      <w:pPr>
-        <w:bidi w:val="0"/>
-        <w:ind w:left="720"/>
-        <w:jc w:val="center"/>
-        <w:rPr>
-          <w:rFonts w:asciiTheme="minorBidi" w:hAnsiTheme="minorBidi"/>
-          <w:sz w:val="28"/>
-          <w:szCs w:val="28"/>
-        </w:rPr>
-      </w:pPr>
-    </w:p>
-    <w:p>
-      <w:pPr>
-        <w:bidi w:val="0"/>
-        <w:ind w:left="720"/>
-        <w:jc w:val="center"/>
-        <w:rPr>
-          <w:rFonts w:asciiTheme="minorBidi" w:hAnsiTheme="minorBidi"/>
-          <w:sz w:val="28"/>
-          <w:szCs w:val="28"/>
-        </w:rPr>
-      </w:pPr>
-    </w:p>
-    <w:p>
-      <w:pPr>
-        <w:bidi w:val="0"/>
-        <w:ind w:left="720"/>
-        <w:jc w:val="center"/>
-        <w:rPr>
-          <w:rFonts w:asciiTheme="minorBidi" w:hAnsiTheme="minorBidi"/>
-          <w:sz w:val="28"/>
-          <w:szCs w:val="28"/>
-        </w:rPr>
-      </w:pPr>
-    </w:p>
-    <w:p>
-      <w:pPr>
-        <w:bidi w:val="0"/>
-        <w:ind w:left="720"/>
-        <w:jc w:val="center"/>
-        <w:rPr>
-          <w:rFonts w:asciiTheme="minorBidi" w:hAnsiTheme="minorBidi"/>
-          <w:sz w:val="28"/>
-          <w:szCs w:val="28"/>
-        </w:rPr>
-      </w:pPr>
-    </w:p>
-    <w:p>
-      <w:pPr>
-        <w:bidi w:val="0"/>
-        <w:ind w:left="720"/>
-        <w:jc w:val="center"/>
-        <w:rPr>
-          <w:rFonts w:asciiTheme="minorBidi" w:hAnsiTheme="minorBidi"/>
-          <w:sz w:val="28"/>
-          <w:szCs w:val="28"/>
-        </w:rPr>
-      </w:pPr>
-    </w:p>
-    <w:p>
-      <w:pPr>
-        <w:bidi w:val="0"/>
-        <w:ind w:left="720"/>
-        <w:jc w:val="center"/>
-        <w:rPr>
-          <w:rFonts w:asciiTheme="minorBidi" w:hAnsiTheme="minorBidi"/>
-          <w:sz w:val="28"/>
-          <w:szCs w:val="28"/>
-        </w:rPr>
-      </w:pPr>
-    </w:p>
-    <w:p>
-      <w:pPr>
-        <w:bidi w:val="0"/>
-        <w:ind w:left="720"/>
-        <w:jc w:val="center"/>
-        <w:rPr>
-          <w:rFonts w:asciiTheme="minorBidi" w:hAnsiTheme="minorBidi"/>
-          <w:sz w:val="28"/>
-          <w:szCs w:val="28"/>
-        </w:rPr>
-      </w:pPr>
-    </w:p>
-    <w:p>
-      <w:pPr>
-        <w:bidi w:val="0"/>
-        <w:ind w:left="720"/>
-        <w:jc w:val="center"/>
-        <w:rPr>
-          <w:rFonts w:asciiTheme="minorBidi" w:hAnsiTheme="minorBidi"/>
-          <w:sz w:val="28"/>
-          <w:szCs w:val="28"/>
-        </w:rPr>
-      </w:pPr>
-    </w:p>
-    <w:p>
-      <w:pPr>
-        <w:bidi w:val="0"/>
-        <w:ind w:left="720"/>
-        <w:jc w:val="center"/>
-        <w:rPr>
-          <w:rFonts w:asciiTheme="minorBidi" w:hAnsiTheme="minorBidi"/>
-          <w:sz w:val="28"/>
-          <w:szCs w:val="28"/>
-        </w:rPr>
-      </w:pPr>
-    </w:p>
-    <w:p>
-      <w:pPr>
-        <w:bidi w:val="0"/>
-        <w:ind w:left="720"/>
-        <w:jc w:val="center"/>
-        <w:rPr>
-          <w:rFonts w:asciiTheme="minorBidi" w:hAnsiTheme="minorBidi"/>
-          <w:sz w:val="28"/>
-          <w:szCs w:val="28"/>
-        </w:rPr>
-      </w:pPr>
-    </w:p>
-    <w:p>
-      <w:pPr>
-        <w:bidi w:val="0"/>
-        <w:ind w:left="720"/>
-        <w:jc w:val="center"/>
-        <w:rPr>
-          <w:rFonts w:asciiTheme="minorBidi" w:hAnsiTheme="minorBidi"/>
-          <w:sz w:val="28"/>
-          <w:szCs w:val="28"/>
-        </w:rPr>
-      </w:pPr>
-    </w:p>
-    <w:p>
-      <w:pPr>
-        <w:bidi w:val="0"/>
-        <w:ind w:left="720"/>
-        <w:jc w:val="center"/>
         <w:rPr>
           <w:rFonts w:asciiTheme="minorBidi" w:hAnsiTheme="minorBidi"/>
           <w:sz w:val="28"/>
@@ -3196,7 +3200,17 @@
           <w:sz w:val="24"/>
           <w:szCs w:val="24"/>
         </w:rPr>
-        <w:t xml:space="preserve">RL with DQN </w:t>
+        <w:t>Reinforcement Learning</w:t>
+      </w:r>
+      <w:r>
+        <w:rPr>
+          <w:rFonts w:asciiTheme="majorBidi" w:hAnsiTheme="majorBidi" w:cstheme="majorBidi"/>
+          <w:b/>
+          <w:bCs/>
+          <w:sz w:val="24"/>
+          <w:szCs w:val="24"/>
+        </w:rPr>
+        <w:t xml:space="preserve"> with DQN </w:t>
       </w:r>
     </w:p>
     <w:p>
@@ -6096,16 +6110,14 @@
         </w:rPr>
         <w:t xml:space="preserve">A numerical value that reflects how efficiently </w:t>
       </w:r>
-      <w:proofErr w:type="gramStart"/>
-      <w:r>
-        <w:rPr>
-          <w:rFonts w:asciiTheme="majorBidi" w:hAnsiTheme="majorBidi" w:cstheme="majorBidi"/>
-          <w:sz w:val="24"/>
-          <w:szCs w:val="24"/>
-        </w:rPr>
-        <w:t>the clustering</w:t>
-      </w:r>
-      <w:proofErr w:type="gramEnd"/>
+      <w:r>
+        <w:rPr>
+          <w:rFonts w:asciiTheme="majorBidi" w:hAnsiTheme="majorBidi" w:cstheme="majorBidi"/>
+          <w:sz w:val="24"/>
+          <w:szCs w:val="24"/>
+        </w:rPr>
+        <w:t>clustering</w:t>
+      </w:r>
       <w:r>
         <w:rPr>
           <w:rFonts w:asciiTheme="majorBidi" w:hAnsiTheme="majorBidi" w:cstheme="majorBidi"/>
@@ -6389,45 +6401,11 @@
         <w:jc w:val="center"/>
         <w:rPr>
           <w:rFonts w:asciiTheme="majorBidi" w:hAnsiTheme="majorBidi" w:cstheme="majorBidi"/>
-          <w:sz w:val="24"/>
-          <w:szCs w:val="24"/>
-        </w:rPr>
-      </w:pPr>
-      <w:r>
-        <w:rPr>
-          <w:rFonts w:asciiTheme="majorBidi" w:hAnsiTheme="majorBidi" w:cstheme="majorBidi"/>
           <w:b/>
           <w:bCs/>
           <w:sz w:val="24"/>
           <w:szCs w:val="24"/>
         </w:rPr>
-        <w:t>Methodology</w:t>
-      </w:r>
-    </w:p>
-    <w:p>
-      <w:pPr>
-        <w:bidi w:val="0"/>
-        <w:ind w:firstLine="720"/>
-        <w:contextualSpacing/>
-        <w:jc w:val="center"/>
-        <w:rPr>
-          <w:rFonts w:asciiTheme="majorBidi" w:hAnsiTheme="majorBidi" w:cstheme="majorBidi"/>
-          <w:sz w:val="24"/>
-          <w:szCs w:val="24"/>
-        </w:rPr>
-      </w:pPr>
-    </w:p>
-    <w:p>
-      <w:pPr>
-        <w:bidi w:val="0"/>
-        <w:ind w:firstLine="720"/>
-        <w:contextualSpacing/>
-        <w:jc w:val="center"/>
-        <w:rPr>
-          <w:rFonts w:asciiTheme="majorBidi" w:hAnsiTheme="majorBidi" w:cstheme="majorBidi"/>
-          <w:sz w:val="24"/>
-          <w:szCs w:val="24"/>
-        </w:rPr>
       </w:pPr>
       <w:r>
         <w:rPr>
@@ -6437,32 +6415,120 @@
           <w:sz w:val="24"/>
           <w:szCs w:val="24"/>
         </w:rPr>
-        <w:t>Data Source</w:t>
-      </w:r>
-    </w:p>
-    <w:p>
-      <w:pPr>
-        <w:bidi w:val="0"/>
-        <w:ind w:left="720"/>
+        <w:t>Methodology</w:t>
+      </w:r>
+    </w:p>
+    <w:p>
+      <w:pPr>
+        <w:bidi w:val="0"/>
+        <w:ind w:firstLine="720"/>
+        <w:contextualSpacing/>
+        <w:rPr>
+          <w:rFonts w:asciiTheme="majorBidi" w:hAnsiTheme="majorBidi" w:cstheme="majorBidi"/>
+          <w:sz w:val="24"/>
+          <w:szCs w:val="24"/>
+          <w:u w:val="single"/>
+        </w:rPr>
+      </w:pPr>
+      <w:r>
+        <w:rPr>
+          <w:rFonts w:asciiTheme="majorBidi" w:hAnsiTheme="majorBidi" w:cstheme="majorBidi"/>
+          <w:sz w:val="24"/>
+          <w:szCs w:val="24"/>
+          <w:u w:val="single"/>
+        </w:rPr>
+        <w:t>Data Acquisition:</w:t>
+      </w:r>
+    </w:p>
+    <w:p>
+      <w:pPr>
+        <w:bidi w:val="0"/>
+        <w:ind w:firstLine="720"/>
+        <w:contextualSpacing/>
+        <w:rPr>
+          <w:rFonts w:asciiTheme="majorBidi" w:hAnsiTheme="majorBidi" w:cstheme="majorBidi"/>
+          <w:sz w:val="24"/>
+          <w:szCs w:val="24"/>
+          <w:u w:val="single"/>
+        </w:rPr>
+      </w:pPr>
+      <w:r>
+        <w:rPr>
+          <w:rFonts w:asciiTheme="majorBidi" w:hAnsiTheme="majorBidi" w:cstheme="majorBidi"/>
+          <w:sz w:val="24"/>
+          <w:szCs w:val="24"/>
+          <w:u w:val="single"/>
+        </w:rPr>
+        <w:t>Heatmap Generation:</w:t>
+      </w:r>
+    </w:p>
+    <w:p>
+      <w:pPr>
+        <w:bidi w:val="0"/>
+        <w:ind w:firstLine="720"/>
+        <w:contextualSpacing/>
+        <w:rPr>
+          <w:rFonts w:asciiTheme="majorBidi" w:hAnsiTheme="majorBidi" w:cstheme="majorBidi"/>
+          <w:sz w:val="24"/>
+          <w:szCs w:val="24"/>
+          <w:u w:val="single"/>
+        </w:rPr>
+      </w:pPr>
+      <w:proofErr w:type="spellStart"/>
+      <w:r>
+        <w:rPr>
+          <w:rFonts w:asciiTheme="majorBidi" w:hAnsiTheme="majorBidi" w:cstheme="majorBidi"/>
+          <w:sz w:val="24"/>
+          <w:szCs w:val="24"/>
+          <w:u w:val="single"/>
+        </w:rPr>
+        <w:t>Clustring</w:t>
+      </w:r>
+      <w:proofErr w:type="spellEnd"/>
+      <w:r>
+        <w:rPr>
+          <w:rFonts w:asciiTheme="majorBidi" w:hAnsiTheme="majorBidi" w:cstheme="majorBidi"/>
+          <w:sz w:val="24"/>
+          <w:szCs w:val="24"/>
+          <w:u w:val="single"/>
+        </w:rPr>
+        <w:t>:</w:t>
+      </w:r>
+    </w:p>
+    <w:p>
+      <w:pPr>
+        <w:bidi w:val="0"/>
+        <w:ind w:firstLine="720"/>
+        <w:contextualSpacing/>
+        <w:rPr>
+          <w:rFonts w:asciiTheme="majorBidi" w:hAnsiTheme="majorBidi" w:cstheme="majorBidi"/>
+          <w:sz w:val="24"/>
+          <w:szCs w:val="24"/>
+          <w:u w:val="single"/>
+        </w:rPr>
+      </w:pPr>
+      <w:r>
+        <w:rPr>
+          <w:rFonts w:asciiTheme="majorBidi" w:hAnsiTheme="majorBidi" w:cstheme="majorBidi"/>
+          <w:sz w:val="24"/>
+          <w:szCs w:val="24"/>
+          <w:u w:val="single"/>
+        </w:rPr>
+        <w:t xml:space="preserve">Reinforcement Learning: Describe how the DQN is trained </w:t>
+      </w:r>
+    </w:p>
+    <w:p>
+      <w:pPr>
+        <w:bidi w:val="0"/>
+        <w:ind w:firstLine="720"/>
+        <w:contextualSpacing/>
         <w:jc w:val="center"/>
         <w:rPr>
           <w:rFonts w:asciiTheme="majorBidi" w:hAnsiTheme="majorBidi" w:cstheme="majorBidi"/>
-          <w:b/>
-          <w:bCs/>
-          <w:sz w:val="24"/>
-          <w:szCs w:val="24"/>
-        </w:rPr>
-      </w:pPr>
-      <w:r>
-        <w:rPr>
-          <w:rFonts w:asciiTheme="majorBidi" w:hAnsiTheme="majorBidi" w:cstheme="majorBidi"/>
-          <w:b/>
-          <w:bCs/>
-          <w:sz w:val="24"/>
-          <w:szCs w:val="24"/>
-        </w:rPr>
-        <w:t>Technological Framework</w:t>
-      </w:r>
+          <w:sz w:val="24"/>
+          <w:szCs w:val="24"/>
+        </w:rPr>
+      </w:pPr>
     </w:p>
     <w:p>
       <w:pPr>
@@ -6781,7 +6847,13 @@
         <w:rPr>
           <w:rFonts w:asciiTheme="majorBidi" w:hAnsiTheme="majorBidi" w:cstheme="majorBidi"/>
         </w:rPr>
-        <w:t xml:space="preserve">[4] K. Nagel and M. Rickert, “Parallel Implementation of the TRANSIMS Micro-Simulation,” Parallel Computing, vol. 27, No. 12, 2001, pp. 1611–1639. </w:t>
+        <w:t>[4] K. Nagel and M. Rickert, “Parallel Implementation of the TRANSIMS Micro-</w:t>
+      </w:r>
+      <w:r>
+        <w:rPr>
+          <w:rFonts w:asciiTheme="majorBidi" w:hAnsiTheme="majorBidi" w:cstheme="majorBidi"/>
+        </w:rPr>
+        <w:t xml:space="preserve">Simulation,” Parallel Computing, vol. 27, No. 12, 2001, pp. 1611–1639. </w:t>
       </w:r>
     </w:p>
     <w:p>
@@ -6845,7 +6917,14 @@
         <w:rPr>
           <w:rFonts w:asciiTheme="majorBidi" w:hAnsiTheme="majorBidi" w:cstheme="majorBidi"/>
         </w:rPr>
-        <w:t xml:space="preserve">[8] M. J. Lighthill and G. B. Whitham, “On kinematic waves II: A theory of traffic flow on long crowed roads,” Proceedings of the Royal Society of London, Series A. Mathematical and Physical Sciences, vol. 229, No. 1178, 1955, pp. 317–345. </w:t>
+        <w:t xml:space="preserve">[8] M. J. Lighthill and G. B. Whitham, “On kinematic waves II: A theory of traffic flow on long crowed roads,” Proceedings of the Royal Society of London, Series A. </w:t>
+      </w:r>
+      <w:r>
+        <w:rPr>
+          <w:rFonts w:asciiTheme="majorBidi" w:hAnsiTheme="majorBidi" w:cstheme="majorBidi"/>
+        </w:rPr>
+        <w:lastRenderedPageBreak/>
+        <w:t xml:space="preserve">Mathematical and Physical Sciences, vol. 229, No. 1178, 1955, pp. 317–345. </w:t>
       </w:r>
     </w:p>
     <w:p>
@@ -6875,140 +6954,1694 @@
         <w:rPr>
           <w:rFonts w:asciiTheme="majorBidi" w:hAnsiTheme="majorBidi" w:cstheme="majorBidi"/>
         </w:rPr>
-        <w:t xml:space="preserve"> Using a Communication Latency </w:t>
+        <w:t xml:space="preserve"> Using a Communication Latency Hiding Parallelization,” IEEE Tra </w:t>
+      </w:r>
+      <w:proofErr w:type="spellStart"/>
+      <w:r>
+        <w:rPr>
+          <w:rFonts w:asciiTheme="majorBidi" w:hAnsiTheme="majorBidi" w:cstheme="majorBidi"/>
+        </w:rPr>
+        <w:t>nsactions</w:t>
+      </w:r>
+      <w:proofErr w:type="spellEnd"/>
+      <w:r>
+        <w:rPr>
+          <w:rFonts w:asciiTheme="majorBidi" w:hAnsiTheme="majorBidi" w:cstheme="majorBidi"/>
+        </w:rPr>
+        <w:t xml:space="preserve"> on Vehicular Technology, vol. 51, No. 3, 2002, pp. 498–510. </w:t>
+      </w:r>
+    </w:p>
+    <w:p>
+      <w:pPr>
+        <w:bidi w:val="0"/>
+        <w:ind w:left="720"/>
+        <w:contextualSpacing/>
+        <w:rPr>
+          <w:rFonts w:asciiTheme="majorBidi" w:hAnsiTheme="majorBidi" w:cstheme="majorBidi"/>
+        </w:rPr>
+      </w:pPr>
+      <w:r>
+        <w:rPr>
+          <w:rFonts w:asciiTheme="majorBidi" w:hAnsiTheme="majorBidi" w:cstheme="majorBidi"/>
+        </w:rPr>
+        <w:t xml:space="preserve">[10] M. P. H. </w:t>
+      </w:r>
+      <w:proofErr w:type="spellStart"/>
+      <w:r>
+        <w:rPr>
+          <w:rFonts w:asciiTheme="majorBidi" w:hAnsiTheme="majorBidi" w:cstheme="majorBidi"/>
+        </w:rPr>
+        <w:t>Raadsen</w:t>
+      </w:r>
+      <w:proofErr w:type="spellEnd"/>
+      <w:r>
+        <w:rPr>
+          <w:rFonts w:asciiTheme="majorBidi" w:hAnsiTheme="majorBidi" w:cstheme="majorBidi"/>
+        </w:rPr>
+        <w:t xml:space="preserve"> and M. C.J. </w:t>
+      </w:r>
+      <w:proofErr w:type="spellStart"/>
+      <w:r>
+        <w:rPr>
+          <w:rFonts w:asciiTheme="majorBidi" w:hAnsiTheme="majorBidi" w:cstheme="majorBidi"/>
+        </w:rPr>
+        <w:t>Bliemer</w:t>
+      </w:r>
+      <w:proofErr w:type="spellEnd"/>
+      <w:r>
+        <w:rPr>
+          <w:rFonts w:asciiTheme="majorBidi" w:hAnsiTheme="majorBidi" w:cstheme="majorBidi"/>
+        </w:rPr>
+        <w:t xml:space="preserve">, “Continuous-time general link transmission model with simplified fanning, Part II: Event-based algorithm for networks,” Transportation Research Part B, vol. 126, 2019, pp. 471–501. </w:t>
+      </w:r>
+    </w:p>
+    <w:p>
+      <w:pPr>
+        <w:bidi w:val="0"/>
+        <w:ind w:left="720"/>
+        <w:contextualSpacing/>
+        <w:rPr>
+          <w:rFonts w:asciiTheme="majorBidi" w:hAnsiTheme="majorBidi" w:cstheme="majorBidi"/>
+        </w:rPr>
+      </w:pPr>
+      <w:r>
+        <w:rPr>
+          <w:rFonts w:asciiTheme="majorBidi" w:hAnsiTheme="majorBidi" w:cstheme="majorBidi"/>
+        </w:rPr>
+        <w:t xml:space="preserve">[11] T. Potuzak and F. </w:t>
+      </w:r>
+      <w:proofErr w:type="spellStart"/>
+      <w:r>
+        <w:rPr>
+          <w:rFonts w:asciiTheme="majorBidi" w:hAnsiTheme="majorBidi" w:cstheme="majorBidi"/>
+        </w:rPr>
+        <w:t>Kolovsky</w:t>
+      </w:r>
+      <w:proofErr w:type="spellEnd"/>
+      <w:r>
+        <w:rPr>
+          <w:rFonts w:asciiTheme="majorBidi" w:hAnsiTheme="majorBidi" w:cstheme="majorBidi"/>
+        </w:rPr>
+        <w:t xml:space="preserve">, “Parallelization of the B Static Traffic Assignment Algorithm,” ASEJ, vol. 13, No. 2, 101576, 2022. </w:t>
+      </w:r>
+    </w:p>
+    <w:p>
+      <w:pPr>
+        <w:bidi w:val="0"/>
+        <w:ind w:left="720"/>
+        <w:contextualSpacing/>
+        <w:rPr>
+          <w:rFonts w:asciiTheme="majorBidi" w:hAnsiTheme="majorBidi" w:cstheme="majorBidi"/>
+        </w:rPr>
+      </w:pPr>
+      <w:r>
+        <w:rPr>
+          <w:rFonts w:asciiTheme="majorBidi" w:hAnsiTheme="majorBidi" w:cstheme="majorBidi"/>
+        </w:rPr>
+        <w:t xml:space="preserve">[12] T. Potuzak, “Speedup of the Microscopic Road Traffic Simulation using Aggregated Vehicle Movement,” in 2015 4th Eastern European Regional Conference on the Engineering of Computer Based Systems, August 2015, pp. 111–118. </w:t>
+      </w:r>
+    </w:p>
+    <w:p>
+      <w:pPr>
+        <w:bidi w:val="0"/>
+        <w:ind w:left="720"/>
+        <w:contextualSpacing/>
+        <w:rPr>
+          <w:rFonts w:asciiTheme="majorBidi" w:hAnsiTheme="majorBidi" w:cstheme="majorBidi"/>
+        </w:rPr>
+      </w:pPr>
+      <w:r>
+        <w:rPr>
+          <w:rFonts w:asciiTheme="majorBidi" w:hAnsiTheme="majorBidi" w:cstheme="majorBidi"/>
+        </w:rPr>
+        <w:t xml:space="preserve">[13] W. </w:t>
+      </w:r>
+      <w:proofErr w:type="spellStart"/>
+      <w:r>
+        <w:rPr>
+          <w:rFonts w:asciiTheme="majorBidi" w:hAnsiTheme="majorBidi" w:cstheme="majorBidi"/>
+        </w:rPr>
+        <w:t>Burghout</w:t>
+      </w:r>
+      <w:proofErr w:type="spellEnd"/>
+      <w:r>
+        <w:rPr>
+          <w:rFonts w:asciiTheme="majorBidi" w:hAnsiTheme="majorBidi" w:cstheme="majorBidi"/>
+        </w:rPr>
+        <w:t xml:space="preserve">, Hybrid microscopic-mesoscopic traffic simulation, Doctoral thesis, Royal Institute of Technology, Stockholm, 2004. </w:t>
+      </w:r>
+    </w:p>
+    <w:p>
+      <w:pPr>
+        <w:bidi w:val="0"/>
+        <w:ind w:left="720"/>
+        <w:contextualSpacing/>
+        <w:rPr>
+          <w:rFonts w:asciiTheme="majorBidi" w:hAnsiTheme="majorBidi" w:cstheme="majorBidi"/>
+        </w:rPr>
+      </w:pPr>
+      <w:r>
+        <w:rPr>
+          <w:rFonts w:asciiTheme="majorBidi" w:hAnsiTheme="majorBidi" w:cstheme="majorBidi"/>
+        </w:rPr>
+        <w:t xml:space="preserve">[14] V. A. Vu, G. Tan, X. Li, and X. Song, “Mesoscopic Traffic Simulation on CPU/GPU,” in Proceedings of the 2nd ACM SIGSIM Conference on Principles of Advanced Discrete Simulation, 2014, pp. 39–49. </w:t>
+      </w:r>
+    </w:p>
+    <w:p>
+      <w:pPr>
+        <w:bidi w:val="0"/>
+        <w:ind w:left="720"/>
+        <w:contextualSpacing/>
+        <w:rPr>
+          <w:rFonts w:asciiTheme="majorBidi" w:hAnsiTheme="majorBidi" w:cstheme="majorBidi"/>
+        </w:rPr>
+      </w:pPr>
+      <w:r>
+        <w:rPr>
+          <w:rFonts w:asciiTheme="majorBidi" w:hAnsiTheme="majorBidi" w:cstheme="majorBidi"/>
+        </w:rPr>
+        <w:t xml:space="preserve">[15] L. </w:t>
+      </w:r>
+      <w:proofErr w:type="spellStart"/>
+      <w:r>
+        <w:rPr>
+          <w:rFonts w:asciiTheme="majorBidi" w:hAnsiTheme="majorBidi" w:cstheme="majorBidi"/>
+        </w:rPr>
+        <w:t>Nizzard</w:t>
+      </w:r>
+      <w:proofErr w:type="spellEnd"/>
+      <w:r>
+        <w:rPr>
+          <w:rFonts w:asciiTheme="majorBidi" w:hAnsiTheme="majorBidi" w:cstheme="majorBidi"/>
+        </w:rPr>
+        <w:t xml:space="preserve">, Combining Microscopic and Mesoscopic Traffic Simulators, </w:t>
+      </w:r>
+      <w:proofErr w:type="spellStart"/>
+      <w:r>
+        <w:rPr>
+          <w:rFonts w:asciiTheme="majorBidi" w:hAnsiTheme="majorBidi" w:cstheme="majorBidi"/>
+        </w:rPr>
+        <w:t>Raport</w:t>
+      </w:r>
+      <w:proofErr w:type="spellEnd"/>
+      <w:r>
+        <w:rPr>
+          <w:rFonts w:asciiTheme="majorBidi" w:hAnsiTheme="majorBidi" w:cstheme="majorBidi"/>
+        </w:rPr>
+        <w:t xml:space="preserve"> de stage </w:t>
+      </w:r>
+      <w:proofErr w:type="spellStart"/>
+      <w:r>
+        <w:rPr>
+          <w:rFonts w:asciiTheme="majorBidi" w:hAnsiTheme="majorBidi" w:cstheme="majorBidi"/>
+        </w:rPr>
+        <w:t>d’option</w:t>
+      </w:r>
+      <w:proofErr w:type="spellEnd"/>
+      <w:r>
+        <w:rPr>
+          <w:rFonts w:asciiTheme="majorBidi" w:hAnsiTheme="majorBidi" w:cstheme="majorBidi"/>
+        </w:rPr>
+        <w:t xml:space="preserve"> </w:t>
+      </w:r>
+      <w:proofErr w:type="spellStart"/>
+      <w:r>
+        <w:rPr>
+          <w:rFonts w:asciiTheme="majorBidi" w:hAnsiTheme="majorBidi" w:cstheme="majorBidi"/>
+        </w:rPr>
+        <w:t>scientifique</w:t>
+      </w:r>
+      <w:proofErr w:type="spellEnd"/>
+      <w:r>
+        <w:rPr>
+          <w:rFonts w:asciiTheme="majorBidi" w:hAnsiTheme="majorBidi" w:cstheme="majorBidi"/>
+        </w:rPr>
+        <w:t xml:space="preserve">, Ecole Polytechnique, Paris, 2002. </w:t>
+      </w:r>
+    </w:p>
+    <w:p>
+      <w:pPr>
+        <w:bidi w:val="0"/>
+        <w:ind w:left="720"/>
+        <w:contextualSpacing/>
+        <w:rPr>
+          <w:rFonts w:asciiTheme="majorBidi" w:hAnsiTheme="majorBidi" w:cstheme="majorBidi"/>
+        </w:rPr>
+      </w:pPr>
+      <w:r>
+        <w:rPr>
+          <w:rFonts w:asciiTheme="majorBidi" w:hAnsiTheme="majorBidi" w:cstheme="majorBidi"/>
+        </w:rPr>
+        <w:t xml:space="preserve">[16] K. Nagel and M. </w:t>
+      </w:r>
+      <w:proofErr w:type="spellStart"/>
+      <w:r>
+        <w:rPr>
+          <w:rFonts w:asciiTheme="majorBidi" w:hAnsiTheme="majorBidi" w:cstheme="majorBidi"/>
+        </w:rPr>
+        <w:t>Schreckenberg</w:t>
+      </w:r>
+      <w:proofErr w:type="spellEnd"/>
+      <w:r>
+        <w:rPr>
+          <w:rFonts w:asciiTheme="majorBidi" w:hAnsiTheme="majorBidi" w:cstheme="majorBidi"/>
+        </w:rPr>
+        <w:t xml:space="preserve">, “A Cellular Automaton Model for Freeway Traffic,” Journal de Physique I, 2, 1992, pp. 2221–2229. </w:t>
+      </w:r>
+    </w:p>
+    <w:p>
+      <w:pPr>
+        <w:bidi w:val="0"/>
+        <w:ind w:left="720"/>
+        <w:contextualSpacing/>
+        <w:rPr>
+          <w:rFonts w:asciiTheme="majorBidi" w:hAnsiTheme="majorBidi" w:cstheme="majorBidi"/>
+        </w:rPr>
+      </w:pPr>
+      <w:r>
+        <w:rPr>
+          <w:rFonts w:asciiTheme="majorBidi" w:hAnsiTheme="majorBidi" w:cstheme="majorBidi"/>
+        </w:rPr>
+        <w:t xml:space="preserve">[17] P. G. Gipps, “A </w:t>
+      </w:r>
+      <w:proofErr w:type="spellStart"/>
+      <w:r>
+        <w:rPr>
+          <w:rFonts w:asciiTheme="majorBidi" w:hAnsiTheme="majorBidi" w:cstheme="majorBidi"/>
+        </w:rPr>
+        <w:t>behavioural</w:t>
+      </w:r>
+      <w:proofErr w:type="spellEnd"/>
+      <w:r>
+        <w:rPr>
+          <w:rFonts w:asciiTheme="majorBidi" w:hAnsiTheme="majorBidi" w:cstheme="majorBidi"/>
+        </w:rPr>
+        <w:t xml:space="preserve"> car following model for computer simulation,” Transp. Res. Board, 15-B(2), 1981, pp. 403–414. </w:t>
+      </w:r>
+    </w:p>
+    <w:p>
+      <w:pPr>
+        <w:bidi w:val="0"/>
+        <w:ind w:left="720"/>
+        <w:contextualSpacing/>
+        <w:rPr>
+          <w:rFonts w:asciiTheme="majorBidi" w:hAnsiTheme="majorBidi" w:cstheme="majorBidi"/>
+        </w:rPr>
+      </w:pPr>
+      <w:r>
+        <w:rPr>
+          <w:rFonts w:asciiTheme="majorBidi" w:hAnsiTheme="majorBidi" w:cstheme="majorBidi"/>
+        </w:rPr>
+        <w:t xml:space="preserve">[18] D. Ni, “A Framework for New Generation Transportation Simulation,” in Proceedings of the 2006 Winter </w:t>
+      </w:r>
+      <w:r>
+        <w:rPr>
+          <w:rFonts w:asciiTheme="majorBidi" w:hAnsiTheme="majorBidi" w:cstheme="majorBidi"/>
+        </w:rPr>
+        <w:t xml:space="preserve">Simulation Conference, 2006, pp. 1508–1514. </w:t>
+      </w:r>
+    </w:p>
+    <w:p>
+      <w:pPr>
+        <w:bidi w:val="0"/>
+        <w:ind w:left="720"/>
+        <w:contextualSpacing/>
+        <w:rPr>
+          <w:rFonts w:asciiTheme="majorBidi" w:hAnsiTheme="majorBidi" w:cstheme="majorBidi"/>
+        </w:rPr>
+      </w:pPr>
+      <w:r>
+        <w:rPr>
+          <w:rFonts w:asciiTheme="majorBidi" w:hAnsiTheme="majorBidi" w:cstheme="majorBidi"/>
+        </w:rPr>
+        <w:t>[19] N. Cetin, A. Burri, and K. Nagel, “A Large-Scale Agent-Based Traffic Microsimulation Based on Queue Model,” Proceedings of 3rd Swiss Transport Research Conference, Monte Verita, 2003.</w:t>
+      </w:r>
+    </w:p>
+    <w:p>
+      <w:pPr>
+        <w:bidi w:val="0"/>
+        <w:ind w:left="720"/>
+        <w:contextualSpacing/>
+        <w:rPr>
+          <w:rFonts w:asciiTheme="majorBidi" w:hAnsiTheme="majorBidi" w:cstheme="majorBidi"/>
+        </w:rPr>
+      </w:pPr>
+      <w:r>
+        <w:rPr>
+          <w:rFonts w:asciiTheme="majorBidi" w:hAnsiTheme="majorBidi" w:cstheme="majorBidi"/>
+        </w:rPr>
+        <w:t xml:space="preserve">[20] T. Kiesling and J. </w:t>
+      </w:r>
+      <w:proofErr w:type="spellStart"/>
+      <w:r>
+        <w:rPr>
+          <w:rFonts w:asciiTheme="majorBidi" w:hAnsiTheme="majorBidi" w:cstheme="majorBidi"/>
+        </w:rPr>
+        <w:t>Lüthi</w:t>
+      </w:r>
+      <w:proofErr w:type="spellEnd"/>
+      <w:r>
+        <w:rPr>
+          <w:rFonts w:asciiTheme="majorBidi" w:hAnsiTheme="majorBidi" w:cstheme="majorBidi"/>
+        </w:rPr>
+        <w:t xml:space="preserve">, “Towards Time-Parallel Road Traffic Simulation," in Workshop on Principles of Advanced and Distributed Simulation (PADS'05), 2005. </w:t>
+      </w:r>
+    </w:p>
+    <w:p>
+      <w:pPr>
+        <w:bidi w:val="0"/>
+        <w:ind w:left="720"/>
+        <w:contextualSpacing/>
+        <w:rPr>
+          <w:rFonts w:asciiTheme="majorBidi" w:hAnsiTheme="majorBidi" w:cstheme="majorBidi"/>
+        </w:rPr>
+      </w:pPr>
+      <w:r>
+        <w:rPr>
+          <w:rFonts w:asciiTheme="majorBidi" w:hAnsiTheme="majorBidi" w:cstheme="majorBidi"/>
+        </w:rPr>
+        <w:t xml:space="preserve">[21] H. Chen, K. Yang, S. G. Rizzo, G. </w:t>
+      </w:r>
+      <w:proofErr w:type="spellStart"/>
+      <w:r>
+        <w:rPr>
+          <w:rFonts w:asciiTheme="majorBidi" w:hAnsiTheme="majorBidi" w:cstheme="majorBidi"/>
+        </w:rPr>
+        <w:t>Vantini</w:t>
+      </w:r>
+      <w:proofErr w:type="spellEnd"/>
+      <w:r>
+        <w:rPr>
+          <w:rFonts w:asciiTheme="majorBidi" w:hAnsiTheme="majorBidi" w:cstheme="majorBidi"/>
+        </w:rPr>
+        <w:t xml:space="preserve">, P. Taylor, X. Ma, and S. Chawla, “QarSUMO: A Parallel, Congestion-optimized Traffic Simulator,” in SIGSPATIAL '20: Proceedings of the 28th International Conference on Advances in Geographic Information Systems, 2020, pp. 578–588. </w:t>
+      </w:r>
+    </w:p>
+    <w:p>
+      <w:pPr>
+        <w:bidi w:val="0"/>
+        <w:ind w:left="720"/>
+        <w:contextualSpacing/>
+        <w:rPr>
+          <w:rFonts w:asciiTheme="majorBidi" w:hAnsiTheme="majorBidi" w:cstheme="majorBidi"/>
+        </w:rPr>
+      </w:pPr>
+      <w:r>
+        <w:rPr>
+          <w:rFonts w:asciiTheme="majorBidi" w:hAnsiTheme="majorBidi" w:cstheme="majorBidi"/>
+        </w:rPr>
+        <w:t xml:space="preserve">[22] Y. Xu and G. Tan, “An Offline Road Network Partitioning Solution in Distributed Transportation Simulation,” 2012 IEEE/ACM 16th International Symposium on Distributed Simulation and Real Time Applications, 2012, pp. 210–217. </w:t>
+      </w:r>
+    </w:p>
+    <w:p>
+      <w:pPr>
+        <w:bidi w:val="0"/>
+        <w:ind w:left="720"/>
+        <w:contextualSpacing/>
+        <w:rPr>
+          <w:rFonts w:asciiTheme="majorBidi" w:hAnsiTheme="majorBidi" w:cstheme="majorBidi"/>
+        </w:rPr>
+      </w:pPr>
+      <w:r>
+        <w:rPr>
+          <w:rFonts w:asciiTheme="majorBidi" w:hAnsiTheme="majorBidi" w:cstheme="majorBidi"/>
+        </w:rPr>
+        <w:t xml:space="preserve">[23] D. </w:t>
+      </w:r>
+      <w:proofErr w:type="spellStart"/>
+      <w:r>
+        <w:rPr>
+          <w:rFonts w:asciiTheme="majorBidi" w:hAnsiTheme="majorBidi" w:cstheme="majorBidi"/>
+        </w:rPr>
+        <w:t>Igbe</w:t>
+      </w:r>
+      <w:proofErr w:type="spellEnd"/>
+      <w:r>
+        <w:rPr>
+          <w:rFonts w:asciiTheme="majorBidi" w:hAnsiTheme="majorBidi" w:cstheme="majorBidi"/>
+        </w:rPr>
+        <w:t xml:space="preserve">, Dynamic Load Balancing of Parallel Road Traffic Simulation, Doctoral Thesis, University of Westminster, London, 2010. </w:t>
+      </w:r>
+    </w:p>
+    <w:p>
+      <w:pPr>
+        <w:bidi w:val="0"/>
+        <w:ind w:left="720"/>
+        <w:contextualSpacing/>
+        <w:rPr>
+          <w:rFonts w:asciiTheme="majorBidi" w:hAnsiTheme="majorBidi" w:cstheme="majorBidi"/>
+        </w:rPr>
+      </w:pPr>
+      <w:r>
+        <w:rPr>
+          <w:rFonts w:asciiTheme="majorBidi" w:hAnsiTheme="majorBidi" w:cstheme="majorBidi"/>
+        </w:rPr>
+        <w:t xml:space="preserve">[24] A. Rydzewski and P. </w:t>
+      </w:r>
+      <w:proofErr w:type="spellStart"/>
+      <w:r>
+        <w:rPr>
+          <w:rFonts w:asciiTheme="majorBidi" w:hAnsiTheme="majorBidi" w:cstheme="majorBidi"/>
+        </w:rPr>
+        <w:t>Czarnul</w:t>
+      </w:r>
+      <w:proofErr w:type="spellEnd"/>
+      <w:r>
+        <w:rPr>
+          <w:rFonts w:asciiTheme="majorBidi" w:hAnsiTheme="majorBidi" w:cstheme="majorBidi"/>
+        </w:rPr>
+        <w:t xml:space="preserve">, “Recent advances in traffic </w:t>
+      </w:r>
+      <w:proofErr w:type="spellStart"/>
+      <w:r>
+        <w:rPr>
+          <w:rFonts w:asciiTheme="majorBidi" w:hAnsiTheme="majorBidi" w:cstheme="majorBidi"/>
+        </w:rPr>
+        <w:t>optimisation</w:t>
+      </w:r>
+      <w:proofErr w:type="spellEnd"/>
+      <w:r>
+        <w:rPr>
+          <w:rFonts w:asciiTheme="majorBidi" w:hAnsiTheme="majorBidi" w:cstheme="majorBidi"/>
+        </w:rPr>
+        <w:t xml:space="preserve">: systematic literature review of modern models, methods and algorithms,” IET Intelligent Transport Systems, vol. 14, No. 13, 2020, pp. 1740–1758. </w:t>
+      </w:r>
+    </w:p>
+    <w:p>
+      <w:pPr>
+        <w:bidi w:val="0"/>
+        <w:ind w:left="720"/>
+        <w:contextualSpacing/>
+        <w:rPr>
+          <w:rFonts w:asciiTheme="majorBidi" w:hAnsiTheme="majorBidi" w:cstheme="majorBidi"/>
+        </w:rPr>
+      </w:pPr>
+      <w:r>
+        <w:rPr>
+          <w:rFonts w:asciiTheme="majorBidi" w:hAnsiTheme="majorBidi" w:cstheme="majorBidi"/>
+        </w:rPr>
+        <w:t xml:space="preserve">[25] R. Ding, N. Ujang &amp; H. Bin Hamid, M. S. Abd Manan, R. Li, S. S. M. </w:t>
+      </w:r>
+      <w:proofErr w:type="spellStart"/>
+      <w:r>
+        <w:rPr>
+          <w:rFonts w:asciiTheme="majorBidi" w:hAnsiTheme="majorBidi" w:cstheme="majorBidi"/>
+        </w:rPr>
+        <w:t>Albadareen</w:t>
+      </w:r>
+      <w:proofErr w:type="spellEnd"/>
+      <w:r>
+        <w:rPr>
+          <w:rFonts w:asciiTheme="majorBidi" w:hAnsiTheme="majorBidi" w:cstheme="majorBidi"/>
+        </w:rPr>
+        <w:t xml:space="preserve">, A. </w:t>
+      </w:r>
+      <w:proofErr w:type="spellStart"/>
+      <w:r>
+        <w:rPr>
+          <w:rFonts w:asciiTheme="majorBidi" w:hAnsiTheme="majorBidi" w:cstheme="majorBidi"/>
+        </w:rPr>
+        <w:t>Nochian</w:t>
+      </w:r>
+      <w:proofErr w:type="spellEnd"/>
+      <w:r>
+        <w:rPr>
+          <w:rFonts w:asciiTheme="majorBidi" w:hAnsiTheme="majorBidi" w:cstheme="majorBidi"/>
+        </w:rPr>
+        <w:t xml:space="preserve">, and J. Wu, “Application of Complex Networks Theory in Urban Traffic Network </w:t>
+      </w:r>
+      <w:proofErr w:type="gramStart"/>
+      <w:r>
+        <w:rPr>
+          <w:rFonts w:asciiTheme="majorBidi" w:hAnsiTheme="majorBidi" w:cstheme="majorBidi"/>
+        </w:rPr>
+        <w:t>Researches</w:t>
+      </w:r>
+      <w:proofErr w:type="gramEnd"/>
+      <w:r>
+        <w:rPr>
+          <w:rFonts w:asciiTheme="majorBidi" w:hAnsiTheme="majorBidi" w:cstheme="majorBidi"/>
+        </w:rPr>
+        <w:t xml:space="preserve">,” Networks and Spatial Economics, vol. 19, 2019, pp. 1281–1317. </w:t>
+      </w:r>
+    </w:p>
+    <w:p>
+      <w:pPr>
+        <w:bidi w:val="0"/>
+        <w:ind w:left="720"/>
+        <w:contextualSpacing/>
+        <w:rPr>
+          <w:rFonts w:asciiTheme="majorBidi" w:hAnsiTheme="majorBidi" w:cstheme="majorBidi"/>
+        </w:rPr>
+      </w:pPr>
+      <w:r>
+        <w:rPr>
+          <w:rFonts w:asciiTheme="majorBidi" w:hAnsiTheme="majorBidi" w:cstheme="majorBidi"/>
+        </w:rPr>
+        <w:t xml:space="preserve">[26] A. </w:t>
+      </w:r>
+      <w:proofErr w:type="spellStart"/>
+      <w:r>
+        <w:rPr>
+          <w:rFonts w:asciiTheme="majorBidi" w:hAnsiTheme="majorBidi" w:cstheme="majorBidi"/>
+        </w:rPr>
+        <w:t>Buluc</w:t>
+      </w:r>
+      <w:proofErr w:type="spellEnd"/>
+      <w:r>
+        <w:rPr>
+          <w:rFonts w:asciiTheme="majorBidi" w:hAnsiTheme="majorBidi" w:cstheme="majorBidi"/>
+        </w:rPr>
+        <w:t xml:space="preserve">, H. </w:t>
+      </w:r>
+      <w:proofErr w:type="spellStart"/>
+      <w:r>
+        <w:rPr>
+          <w:rFonts w:asciiTheme="majorBidi" w:hAnsiTheme="majorBidi" w:cstheme="majorBidi"/>
+        </w:rPr>
+        <w:t>Meyerhenke</w:t>
+      </w:r>
+      <w:proofErr w:type="spellEnd"/>
+      <w:r>
+        <w:rPr>
+          <w:rFonts w:asciiTheme="majorBidi" w:hAnsiTheme="majorBidi" w:cstheme="majorBidi"/>
+        </w:rPr>
+        <w:t xml:space="preserve">, I. </w:t>
+      </w:r>
+      <w:proofErr w:type="spellStart"/>
+      <w:r>
+        <w:rPr>
+          <w:rFonts w:asciiTheme="majorBidi" w:hAnsiTheme="majorBidi" w:cstheme="majorBidi"/>
+        </w:rPr>
+        <w:t>Safro</w:t>
+      </w:r>
+      <w:proofErr w:type="spellEnd"/>
+      <w:r>
+        <w:rPr>
+          <w:rFonts w:asciiTheme="majorBidi" w:hAnsiTheme="majorBidi" w:cstheme="majorBidi"/>
+        </w:rPr>
+        <w:t xml:space="preserve">, P. Sanders, and C. Schulz, “Recent Advances in Graph Partitioning," Algorithm Engineering - Selected surveys and Results, LNCS 9220, 2016, pp. 117–158. </w:t>
+      </w:r>
+    </w:p>
+    <w:p>
+      <w:pPr>
+        <w:bidi w:val="0"/>
+        <w:ind w:left="720"/>
+        <w:contextualSpacing/>
+        <w:rPr>
+          <w:rFonts w:asciiTheme="majorBidi" w:hAnsiTheme="majorBidi" w:cstheme="majorBidi"/>
+        </w:rPr>
+      </w:pPr>
+      <w:r>
+        <w:rPr>
+          <w:rFonts w:asciiTheme="majorBidi" w:hAnsiTheme="majorBidi" w:cstheme="majorBidi"/>
+        </w:rPr>
+        <w:t xml:space="preserve">[27] K. Schloegel, G. </w:t>
+      </w:r>
+      <w:proofErr w:type="spellStart"/>
+      <w:r>
+        <w:rPr>
+          <w:rFonts w:asciiTheme="majorBidi" w:hAnsiTheme="majorBidi" w:cstheme="majorBidi"/>
+        </w:rPr>
+        <w:t>Karypis</w:t>
+      </w:r>
+      <w:proofErr w:type="spellEnd"/>
+      <w:r>
+        <w:rPr>
+          <w:rFonts w:asciiTheme="majorBidi" w:hAnsiTheme="majorBidi" w:cstheme="majorBidi"/>
+        </w:rPr>
+        <w:t xml:space="preserve">, and V. Kumar, “Graph partitioning for high </w:t>
       </w:r>
       <w:r>
         <w:rPr>
           <w:rFonts w:asciiTheme="majorBidi" w:hAnsiTheme="majorBidi" w:cstheme="majorBidi"/>
         </w:rPr>
         <w:lastRenderedPageBreak/>
-        <w:t xml:space="preserve">Hiding Parallelization,” IEEE Tra </w:t>
+        <w:t xml:space="preserve">performance scientific simulations,” Sourcebook of parallel computing, 2003, pp. 491–541. </w:t>
+      </w:r>
+    </w:p>
+    <w:p>
+      <w:pPr>
+        <w:bidi w:val="0"/>
+        <w:ind w:left="720"/>
+        <w:contextualSpacing/>
+        <w:rPr>
+          <w:rFonts w:asciiTheme="majorBidi" w:hAnsiTheme="majorBidi" w:cstheme="majorBidi"/>
+        </w:rPr>
+      </w:pPr>
+      <w:r>
+        <w:rPr>
+          <w:rFonts w:asciiTheme="majorBidi" w:hAnsiTheme="majorBidi" w:cstheme="majorBidi"/>
+        </w:rPr>
+        <w:t xml:space="preserve">[28] J. Kim, I. Hwang, Y.-H. Kim, and B.-R. Moon, “Genetic Approaches for Graph Partitioning: A Survey,” in Gecco'11, 2011, pp. 473-480 </w:t>
+      </w:r>
+    </w:p>
+    <w:p>
+      <w:pPr>
+        <w:bidi w:val="0"/>
+        <w:ind w:left="720"/>
+        <w:contextualSpacing/>
+        <w:rPr>
+          <w:rFonts w:asciiTheme="majorBidi" w:hAnsiTheme="majorBidi" w:cstheme="majorBidi"/>
+        </w:rPr>
+      </w:pPr>
+      <w:r>
+        <w:rPr>
+          <w:rFonts w:asciiTheme="majorBidi" w:hAnsiTheme="majorBidi" w:cstheme="majorBidi"/>
+        </w:rPr>
+        <w:t xml:space="preserve">[29] S. A. Bhavsar, V. H. Patil, and A. H. Patil, “Graph partitioning and visualization in graph mining: a survey,” in Multimedia Tools and Applications, 2022. </w:t>
+      </w:r>
+    </w:p>
+    <w:p>
+      <w:pPr>
+        <w:bidi w:val="0"/>
+        <w:ind w:left="720"/>
+        <w:contextualSpacing/>
+        <w:rPr>
+          <w:rFonts w:asciiTheme="majorBidi" w:hAnsiTheme="majorBidi" w:cstheme="majorBidi"/>
+        </w:rPr>
+      </w:pPr>
+      <w:r>
+        <w:rPr>
+          <w:rFonts w:asciiTheme="majorBidi" w:hAnsiTheme="majorBidi" w:cstheme="majorBidi"/>
+        </w:rPr>
+        <w:t xml:space="preserve">[30] N. M. Soudani, A. Fatemi, and M. </w:t>
       </w:r>
       <w:proofErr w:type="spellStart"/>
       <w:r>
         <w:rPr>
           <w:rFonts w:asciiTheme="majorBidi" w:hAnsiTheme="majorBidi" w:cstheme="majorBidi"/>
         </w:rPr>
-        <w:t>nsactions</w:t>
+        <w:t>Nematbakhsh</w:t>
       </w:r>
       <w:proofErr w:type="spellEnd"/>
       <w:r>
         <w:rPr>
           <w:rFonts w:asciiTheme="majorBidi" w:hAnsiTheme="majorBidi" w:cstheme="majorBidi"/>
         </w:rPr>
-        <w:t xml:space="preserve"> on Vehicular Technology, vol. 51, No. 3, 2002, pp. 498–510. </w:t>
-      </w:r>
-    </w:p>
-    <w:p>
-      <w:pPr>
-        <w:bidi w:val="0"/>
-        <w:ind w:left="720"/>
-        <w:contextualSpacing/>
-        <w:rPr>
-          <w:rFonts w:asciiTheme="majorBidi" w:hAnsiTheme="majorBidi" w:cstheme="majorBidi"/>
-        </w:rPr>
-      </w:pPr>
-      <w:r>
-        <w:rPr>
-          <w:rFonts w:asciiTheme="majorBidi" w:hAnsiTheme="majorBidi" w:cstheme="majorBidi"/>
-        </w:rPr>
-        <w:t xml:space="preserve">[10] M. P. H. </w:t>
+        <w:t xml:space="preserve">, “An investigation of big graph partitioning methods for distribution of graphs in vertex centric systems,” Distributed and Parallel Databases, vol. 38, 2020, pp. 1–29. </w:t>
+      </w:r>
+    </w:p>
+    <w:p>
+      <w:pPr>
+        <w:bidi w:val="0"/>
+        <w:ind w:left="720"/>
+        <w:contextualSpacing/>
+        <w:rPr>
+          <w:rFonts w:asciiTheme="majorBidi" w:hAnsiTheme="majorBidi" w:cstheme="majorBidi"/>
+        </w:rPr>
+      </w:pPr>
+      <w:r>
+        <w:rPr>
+          <w:rFonts w:asciiTheme="majorBidi" w:hAnsiTheme="majorBidi" w:cstheme="majorBidi"/>
+        </w:rPr>
+        <w:t xml:space="preserve">[31] S. Schwartz, “An overview of graph covering and partitioning,” </w:t>
       </w:r>
       <w:proofErr w:type="spellStart"/>
       <w:r>
         <w:rPr>
           <w:rFonts w:asciiTheme="majorBidi" w:hAnsiTheme="majorBidi" w:cstheme="majorBidi"/>
         </w:rPr>
-        <w:t>Raadsen</w:t>
+        <w:t>DiscreteMathematics</w:t>
       </w:r>
       <w:proofErr w:type="spellEnd"/>
       <w:r>
         <w:rPr>
           <w:rFonts w:asciiTheme="majorBidi" w:hAnsiTheme="majorBidi" w:cstheme="majorBidi"/>
         </w:rPr>
-        <w:t xml:space="preserve"> and M. C.J. </w:t>
+        <w:t xml:space="preserve">, vol. 345, 2022. </w:t>
+      </w:r>
+    </w:p>
+    <w:p>
+      <w:pPr>
+        <w:bidi w:val="0"/>
+        <w:ind w:left="720"/>
+        <w:contextualSpacing/>
+        <w:rPr>
+          <w:rFonts w:asciiTheme="majorBidi" w:hAnsiTheme="majorBidi" w:cstheme="majorBidi"/>
+        </w:rPr>
+      </w:pPr>
+      <w:r>
+        <w:rPr>
+          <w:rFonts w:asciiTheme="majorBidi" w:hAnsiTheme="majorBidi" w:cstheme="majorBidi"/>
+        </w:rPr>
+        <w:t xml:space="preserve">[32] A. </w:t>
       </w:r>
       <w:proofErr w:type="spellStart"/>
       <w:r>
         <w:rPr>
           <w:rFonts w:asciiTheme="majorBidi" w:hAnsiTheme="majorBidi" w:cstheme="majorBidi"/>
         </w:rPr>
-        <w:t>Bliemer</w:t>
+        <w:t>Ventresque</w:t>
       </w:r>
       <w:proofErr w:type="spellEnd"/>
       <w:r>
         <w:rPr>
           <w:rFonts w:asciiTheme="majorBidi" w:hAnsiTheme="majorBidi" w:cstheme="majorBidi"/>
         </w:rPr>
-        <w:t xml:space="preserve">, “Continuous-time general link transmission model with simplified fanning, Part II: Event-based algorithm for networks,” Transportation Research Part B, vol. 126, 2019, pp. 471–501. </w:t>
-      </w:r>
-    </w:p>
-    <w:p>
-      <w:pPr>
-        <w:bidi w:val="0"/>
-        <w:ind w:left="720"/>
-        <w:contextualSpacing/>
-        <w:rPr>
-          <w:rFonts w:asciiTheme="majorBidi" w:hAnsiTheme="majorBidi" w:cstheme="majorBidi"/>
-        </w:rPr>
-      </w:pPr>
-      <w:r>
-        <w:rPr>
-          <w:rFonts w:asciiTheme="majorBidi" w:hAnsiTheme="majorBidi" w:cstheme="majorBidi"/>
-        </w:rPr>
-        <w:t xml:space="preserve">[11] T. Potuzak and F. </w:t>
+        <w:t>, Q. Bragard, E. S. Liu, D. Nowak, L. Murphy, G. Theodoropoulos, and Q. Liu, “</w:t>
       </w:r>
       <w:proofErr w:type="spellStart"/>
       <w:r>
         <w:rPr>
           <w:rFonts w:asciiTheme="majorBidi" w:hAnsiTheme="majorBidi" w:cstheme="majorBidi"/>
         </w:rPr>
-        <w:t>Kolovsky</w:t>
+        <w:t>SParTSim</w:t>
       </w:r>
       <w:proofErr w:type="spellEnd"/>
       <w:r>
         <w:rPr>
           <w:rFonts w:asciiTheme="majorBidi" w:hAnsiTheme="majorBidi" w:cstheme="majorBidi"/>
         </w:rPr>
-        <w:t xml:space="preserve">, “Parallelization of the B Static Traffic Assignment Algorithm,” ASEJ, vol. 13, No. 2, 101576, 2022. </w:t>
-      </w:r>
-    </w:p>
-    <w:p>
-      <w:pPr>
-        <w:bidi w:val="0"/>
-        <w:ind w:left="720"/>
-        <w:contextualSpacing/>
-        <w:rPr>
-          <w:rFonts w:asciiTheme="majorBidi" w:hAnsiTheme="majorBidi" w:cstheme="majorBidi"/>
-        </w:rPr>
-      </w:pPr>
-      <w:r>
-        <w:rPr>
-          <w:rFonts w:asciiTheme="majorBidi" w:hAnsiTheme="majorBidi" w:cstheme="majorBidi"/>
-        </w:rPr>
-        <w:t xml:space="preserve">[12] T. Potuzak, “Speedup of the Microscopic Road Traffic Simulation using Aggregated Vehicle Movement,” in 2015 4th Eastern European Regional Conference on the Engineering of Computer Based Systems, August 2015, pp. 111–118. </w:t>
-      </w:r>
-    </w:p>
-    <w:p>
-      <w:pPr>
-        <w:bidi w:val="0"/>
-        <w:ind w:left="720"/>
-        <w:contextualSpacing/>
-        <w:rPr>
-          <w:rFonts w:asciiTheme="majorBidi" w:hAnsiTheme="majorBidi" w:cstheme="majorBidi"/>
-        </w:rPr>
-      </w:pPr>
-      <w:r>
-        <w:rPr>
-          <w:rFonts w:asciiTheme="majorBidi" w:hAnsiTheme="majorBidi" w:cstheme="majorBidi"/>
-        </w:rPr>
-        <w:t xml:space="preserve">[13] W. </w:t>
+        <w:t xml:space="preserve">: A Space Partitioning Guided by Road Network for Distributed Traffic Simulations,” in 2012 IEEE/ACM 16th International Symposium on Distributed Simulation and Real Time Applications, 2012, pp. 202–209. </w:t>
+      </w:r>
+    </w:p>
+    <w:p>
+      <w:pPr>
+        <w:bidi w:val="0"/>
+        <w:ind w:left="720"/>
+        <w:contextualSpacing/>
+        <w:rPr>
+          <w:rFonts w:asciiTheme="majorBidi" w:hAnsiTheme="majorBidi" w:cstheme="majorBidi"/>
+        </w:rPr>
+      </w:pPr>
+      <w:r>
+        <w:rPr>
+          <w:rFonts w:asciiTheme="majorBidi" w:hAnsiTheme="majorBidi" w:cstheme="majorBidi"/>
+        </w:rPr>
+        <w:t xml:space="preserve">[33] D. Wei, F. Chen, and X. Sun, “An improved road network partition algorithm for parallel microscopic traffic simulation,” in 2010 International Conference on Mechanic Automation and Control Engineering, 2010. </w:t>
+      </w:r>
+    </w:p>
+    <w:p>
+      <w:pPr>
+        <w:bidi w:val="0"/>
+        <w:ind w:left="720"/>
+        <w:contextualSpacing/>
+        <w:rPr>
+          <w:rFonts w:asciiTheme="majorBidi" w:hAnsiTheme="majorBidi" w:cstheme="majorBidi"/>
+        </w:rPr>
+      </w:pPr>
+      <w:r>
+        <w:rPr>
+          <w:rFonts w:asciiTheme="majorBidi" w:hAnsiTheme="majorBidi" w:cstheme="majorBidi"/>
+        </w:rPr>
+        <w:t xml:space="preserve">[34] M. S. Ahmed, M. A. Hoque, “Partitioning of Urban Transportation Networks Utilizing Real-World Traffic Parameters for Distributed Simulation in SUMO,” in 2016 IEEE Vehicular Networking Conference (VNC), 2016. </w:t>
+      </w:r>
+    </w:p>
+    <w:p>
+      <w:pPr>
+        <w:bidi w:val="0"/>
+        <w:ind w:left="720"/>
+        <w:contextualSpacing/>
+        <w:rPr>
+          <w:rFonts w:asciiTheme="majorBidi" w:hAnsiTheme="majorBidi" w:cstheme="majorBidi"/>
+        </w:rPr>
+      </w:pPr>
+      <w:r>
+        <w:rPr>
+          <w:rFonts w:asciiTheme="majorBidi" w:hAnsiTheme="majorBidi" w:cstheme="majorBidi"/>
+        </w:rPr>
+        <w:t xml:space="preserve">[35] G. </w:t>
       </w:r>
       <w:proofErr w:type="spellStart"/>
       <w:r>
         <w:rPr>
           <w:rFonts w:asciiTheme="majorBidi" w:hAnsiTheme="majorBidi" w:cstheme="majorBidi"/>
         </w:rPr>
+        <w:t>Karypis</w:t>
+      </w:r>
+      <w:proofErr w:type="spellEnd"/>
+      <w:r>
+        <w:rPr>
+          <w:rFonts w:asciiTheme="majorBidi" w:hAnsiTheme="majorBidi" w:cstheme="majorBidi"/>
+        </w:rPr>
+        <w:t xml:space="preserve"> and V. Kumar, “A fast and </w:t>
+      </w:r>
+      <w:proofErr w:type="gramStart"/>
+      <w:r>
+        <w:rPr>
+          <w:rFonts w:asciiTheme="majorBidi" w:hAnsiTheme="majorBidi" w:cstheme="majorBidi"/>
+        </w:rPr>
+        <w:t>high quality</w:t>
+      </w:r>
+      <w:proofErr w:type="gramEnd"/>
+      <w:r>
+        <w:rPr>
+          <w:rFonts w:asciiTheme="majorBidi" w:hAnsiTheme="majorBidi" w:cstheme="majorBidi"/>
+        </w:rPr>
+        <w:t xml:space="preserve"> multilevel scheme for partitioning irregular graphs,” SIAM Journal on scientific Computing, vol. 20, No. 1, 1998, pp. 359–392. </w:t>
+      </w:r>
+    </w:p>
+    <w:p>
+      <w:pPr>
+        <w:bidi w:val="0"/>
+        <w:ind w:left="720"/>
+        <w:contextualSpacing/>
+        <w:rPr>
+          <w:rFonts w:asciiTheme="majorBidi" w:hAnsiTheme="majorBidi" w:cstheme="majorBidi"/>
+        </w:rPr>
+      </w:pPr>
+      <w:r>
+        <w:rPr>
+          <w:rFonts w:asciiTheme="majorBidi" w:hAnsiTheme="majorBidi" w:cstheme="majorBidi"/>
+        </w:rPr>
+        <w:t xml:space="preserve">[36] Y. Xu, W. Cai, D. Eckhoff, S. Nair, and A. Knoll, “A Graph Partitioning Algorithm for Parallel Agent-Based Road </w:t>
+      </w:r>
+      <w:r>
+        <w:rPr>
+          <w:rFonts w:asciiTheme="majorBidi" w:hAnsiTheme="majorBidi" w:cstheme="majorBidi"/>
+        </w:rPr>
+        <w:t xml:space="preserve">Traffic Simulation,” in SIGSIM-PADS ’17, 2017, pp. 209-219. </w:t>
+      </w:r>
+    </w:p>
+    <w:p>
+      <w:pPr>
+        <w:bidi w:val="0"/>
+        <w:ind w:left="720"/>
+        <w:contextualSpacing/>
+        <w:rPr>
+          <w:rFonts w:asciiTheme="majorBidi" w:hAnsiTheme="majorBidi" w:cstheme="majorBidi"/>
+        </w:rPr>
+      </w:pPr>
+      <w:r>
+        <w:rPr>
+          <w:rFonts w:asciiTheme="majorBidi" w:hAnsiTheme="majorBidi" w:cstheme="majorBidi"/>
+        </w:rPr>
+        <w:t>[37] D. Yin, S. Wang, and Y. Ouyang, “</w:t>
+      </w:r>
+      <w:proofErr w:type="spellStart"/>
+      <w:r>
+        <w:rPr>
+          <w:rFonts w:asciiTheme="majorBidi" w:hAnsiTheme="majorBidi" w:cstheme="majorBidi"/>
+        </w:rPr>
+        <w:t>ViCTS</w:t>
+      </w:r>
+      <w:proofErr w:type="spellEnd"/>
+      <w:r>
+        <w:rPr>
+          <w:rFonts w:asciiTheme="majorBidi" w:hAnsiTheme="majorBidi" w:cstheme="majorBidi"/>
+        </w:rPr>
+        <w:t xml:space="preserve">: A novel network partition algorithm for scalable agent-based modeling of mass evacuation," Computers, Environment and Urban Systems, vol. 80, 2020. </w:t>
+      </w:r>
+    </w:p>
+    <w:p>
+      <w:pPr>
+        <w:bidi w:val="0"/>
+        <w:ind w:left="720"/>
+        <w:contextualSpacing/>
+        <w:rPr>
+          <w:rFonts w:asciiTheme="majorBidi" w:hAnsiTheme="majorBidi" w:cstheme="majorBidi"/>
+        </w:rPr>
+      </w:pPr>
+      <w:r>
+        <w:rPr>
+          <w:rFonts w:asciiTheme="majorBidi" w:hAnsiTheme="majorBidi" w:cstheme="majorBidi"/>
+        </w:rPr>
+        <w:t xml:space="preserve">[38] R. Fernandes, F. Vieira, and M. Ferreira, “Parallel Microscopic Simulation of Metropolitan-scale Traffic,” in ANSS 13: Proceedings of the 46th Annual Simulation Symposium, 2013. </w:t>
+      </w:r>
+    </w:p>
+    <w:p>
+      <w:pPr>
+        <w:bidi w:val="0"/>
+        <w:ind w:left="720"/>
+        <w:contextualSpacing/>
+        <w:rPr>
+          <w:rFonts w:asciiTheme="majorBidi" w:hAnsiTheme="majorBidi" w:cstheme="majorBidi"/>
+        </w:rPr>
+      </w:pPr>
+      <w:r>
+        <w:rPr>
+          <w:rFonts w:asciiTheme="majorBidi" w:hAnsiTheme="majorBidi" w:cstheme="majorBidi"/>
+        </w:rPr>
+        <w:t xml:space="preserve">[39] A. Acosta, J. Espinosa, and J. Espinoza, “Distributed Simulation in SUMO Revisited: Strategies for Network Partitioning and Border Edges Management," in SUMO User Conference 2016, vol. 30, 2016. 85 Authorized licensed use limited to: The University of Toronto. Downloaded on March 26,2023 at 09:22:02 UTC from IEEE Xplore. Restrictions apply. 2022 IEEE/ACM 26th International Symposium on Distributed Simulation and Real Time Applications (DS-RT) </w:t>
+      </w:r>
+    </w:p>
+    <w:p>
+      <w:pPr>
+        <w:bidi w:val="0"/>
+        <w:ind w:left="720"/>
+        <w:contextualSpacing/>
+        <w:rPr>
+          <w:rFonts w:asciiTheme="majorBidi" w:hAnsiTheme="majorBidi" w:cstheme="majorBidi"/>
+        </w:rPr>
+      </w:pPr>
+      <w:r>
+        <w:rPr>
+          <w:rFonts w:asciiTheme="majorBidi" w:hAnsiTheme="majorBidi" w:cstheme="majorBidi"/>
+        </w:rPr>
+        <w:t xml:space="preserve">[40] Y. Xu, W. Cai, H. Aydt, M. Lees, and D. Zehe, “Relaxing Synchronization in Parallel Agent-Based Road Traffic Simulation,” ACM Trans. Model. </w:t>
+      </w:r>
+      <w:proofErr w:type="spellStart"/>
+      <w:r>
+        <w:rPr>
+          <w:rFonts w:asciiTheme="majorBidi" w:hAnsiTheme="majorBidi" w:cstheme="majorBidi"/>
+        </w:rPr>
+        <w:t>Comput</w:t>
+      </w:r>
+      <w:proofErr w:type="spellEnd"/>
+      <w:r>
+        <w:rPr>
+          <w:rFonts w:asciiTheme="majorBidi" w:hAnsiTheme="majorBidi" w:cstheme="majorBidi"/>
+        </w:rPr>
+        <w:t xml:space="preserve">. Simul., vol. 27, No. 2, 2017. </w:t>
+      </w:r>
+    </w:p>
+    <w:p>
+      <w:pPr>
+        <w:bidi w:val="0"/>
+        <w:ind w:left="720"/>
+        <w:contextualSpacing/>
+        <w:rPr>
+          <w:rFonts w:asciiTheme="majorBidi" w:hAnsiTheme="majorBidi" w:cstheme="majorBidi"/>
+        </w:rPr>
+      </w:pPr>
+      <w:r>
+        <w:rPr>
+          <w:rFonts w:asciiTheme="majorBidi" w:hAnsiTheme="majorBidi" w:cstheme="majorBidi"/>
+        </w:rPr>
+        <w:t xml:space="preserve">[41] D.-H. Lee and P. Chandrasekar, “A framework for parallel traffic simulation using multiple instancing of a simulation program,” ITS Journal, vol. 7, No. 3-4, 2002, pp. 279–294. </w:t>
+      </w:r>
+    </w:p>
+    <w:p>
+      <w:pPr>
+        <w:bidi w:val="0"/>
+        <w:ind w:left="720"/>
+        <w:contextualSpacing/>
+        <w:rPr>
+          <w:rFonts w:asciiTheme="majorBidi" w:hAnsiTheme="majorBidi" w:cstheme="majorBidi"/>
+        </w:rPr>
+      </w:pPr>
+      <w:r>
+        <w:rPr>
+          <w:rFonts w:asciiTheme="majorBidi" w:hAnsiTheme="majorBidi" w:cstheme="majorBidi"/>
+        </w:rPr>
+        <w:t xml:space="preserve">[42] W. Turek, “Erlang-based desynchronized urban traffic simulation for high-performance computing systems,” Future Generation Computer Systems, vol. 79, 2018, pp. 645–652. </w:t>
+      </w:r>
+    </w:p>
+    <w:p>
+      <w:pPr>
+        <w:bidi w:val="0"/>
+        <w:ind w:left="720"/>
+        <w:contextualSpacing/>
+        <w:rPr>
+          <w:rFonts w:asciiTheme="majorBidi" w:hAnsiTheme="majorBidi" w:cstheme="majorBidi"/>
+        </w:rPr>
+      </w:pPr>
+      <w:r>
+        <w:rPr>
+          <w:rFonts w:asciiTheme="majorBidi" w:hAnsiTheme="majorBidi" w:cstheme="majorBidi"/>
+        </w:rPr>
+        <w:t xml:space="preserve">[43] T. Potuzak, “Comparison of Road Traffic Network Division Based on Microscopic and Macroscopic Simulation,” in </w:t>
+      </w:r>
+      <w:proofErr w:type="spellStart"/>
+      <w:r>
+        <w:rPr>
+          <w:rFonts w:asciiTheme="majorBidi" w:hAnsiTheme="majorBidi" w:cstheme="majorBidi"/>
+        </w:rPr>
+        <w:t>UKSim</w:t>
+      </w:r>
+      <w:proofErr w:type="spellEnd"/>
+      <w:r>
+        <w:rPr>
+          <w:rFonts w:asciiTheme="majorBidi" w:hAnsiTheme="majorBidi" w:cstheme="majorBidi"/>
+        </w:rPr>
+        <w:t xml:space="preserve"> 2011 - </w:t>
+      </w:r>
+      <w:proofErr w:type="spellStart"/>
+      <w:r>
+        <w:rPr>
+          <w:rFonts w:asciiTheme="majorBidi" w:hAnsiTheme="majorBidi" w:cstheme="majorBidi"/>
+        </w:rPr>
+        <w:t>UKSim</w:t>
+      </w:r>
+      <w:proofErr w:type="spellEnd"/>
+      <w:r>
+        <w:rPr>
+          <w:rFonts w:asciiTheme="majorBidi" w:hAnsiTheme="majorBidi" w:cstheme="majorBidi"/>
+        </w:rPr>
+        <w:t xml:space="preserve"> 13th International conference on Computer Modelling and Simulation, 2011, pp. 409–414.</w:t>
+      </w:r>
+    </w:p>
+    <w:p>
+      <w:pPr>
+        <w:bidi w:val="0"/>
+        <w:ind w:left="720"/>
+        <w:contextualSpacing/>
+        <w:rPr>
+          <w:rFonts w:asciiTheme="majorBidi" w:hAnsiTheme="majorBidi" w:cstheme="majorBidi"/>
+        </w:rPr>
+      </w:pPr>
+      <w:r>
+        <w:rPr>
+          <w:rFonts w:asciiTheme="majorBidi" w:hAnsiTheme="majorBidi" w:cstheme="majorBidi"/>
+        </w:rPr>
+        <w:t xml:space="preserve">[44] T. Potuzak, “Utilization of a Genetic Algorithm in Division of Road Traffic </w:t>
+      </w:r>
+      <w:r>
+        <w:rPr>
+          <w:rFonts w:asciiTheme="majorBidi" w:hAnsiTheme="majorBidi" w:cstheme="majorBidi"/>
+        </w:rPr>
+        <w:lastRenderedPageBreak/>
+        <w:t xml:space="preserve">Network for Distributed Simulation,” in ECBS-EERC 2011 - 2011 Second Eastern European Regional Conference on the Engineering of Computer Based Systems, 2011, pp. 151–152. </w:t>
+      </w:r>
+    </w:p>
+    <w:p>
+      <w:pPr>
+        <w:bidi w:val="0"/>
+        <w:ind w:left="720"/>
+        <w:contextualSpacing/>
+        <w:rPr>
+          <w:rFonts w:asciiTheme="majorBidi" w:hAnsiTheme="majorBidi" w:cstheme="majorBidi"/>
+        </w:rPr>
+      </w:pPr>
+      <w:r>
+        <w:rPr>
+          <w:rFonts w:asciiTheme="majorBidi" w:hAnsiTheme="majorBidi" w:cstheme="majorBidi"/>
+        </w:rPr>
+        <w:t xml:space="preserve">[45] T. Potuzak, “Methods for division of road traffic networks focused on load-balancing,” Advances in Computing, vol. 2, No. 4, 2012, pp. 42 53. </w:t>
+      </w:r>
+    </w:p>
+    <w:p>
+      <w:pPr>
+        <w:bidi w:val="0"/>
+        <w:ind w:left="720"/>
+        <w:contextualSpacing/>
+        <w:rPr>
+          <w:rFonts w:asciiTheme="majorBidi" w:hAnsiTheme="majorBidi" w:cstheme="majorBidi"/>
+        </w:rPr>
+      </w:pPr>
+      <w:r>
+        <w:rPr>
+          <w:rFonts w:asciiTheme="majorBidi" w:hAnsiTheme="majorBidi" w:cstheme="majorBidi"/>
+        </w:rPr>
+        <w:t xml:space="preserve">[46] T. Potuzak, “Parallelization Possibilities of a Genetic Algorithm for Road Traffic Network Division for Distributed/Parallel Environment,” in 2014 IEEE/ACM 18th International Symposium on Distributed Simulation and Real Time Applications, 2014, pp. 211–218. </w:t>
+      </w:r>
+    </w:p>
+    <w:p>
+      <w:pPr>
+        <w:bidi w:val="0"/>
+        <w:ind w:left="720"/>
+        <w:contextualSpacing/>
+        <w:rPr>
+          <w:rFonts w:asciiTheme="majorBidi" w:hAnsiTheme="majorBidi" w:cstheme="majorBidi"/>
+        </w:rPr>
+      </w:pPr>
+      <w:r>
+        <w:rPr>
+          <w:rFonts w:asciiTheme="majorBidi" w:hAnsiTheme="majorBidi" w:cstheme="majorBidi"/>
+        </w:rPr>
+        <w:t xml:space="preserve">[47] T. Potuzak, “Distributed/Parallel Genetic Algorithm for Road Traffic Network Division using Step Parallelization,” in 2015 4th Eastern European Regional Conference on the Engineering of Computer Based Systems, 2015, pp. 67–74. </w:t>
+      </w:r>
+    </w:p>
+    <w:p>
+      <w:pPr>
+        <w:bidi w:val="0"/>
+        <w:ind w:left="720"/>
+        <w:contextualSpacing/>
+        <w:rPr>
+          <w:rFonts w:asciiTheme="majorBidi" w:hAnsiTheme="majorBidi" w:cstheme="majorBidi"/>
+        </w:rPr>
+      </w:pPr>
+      <w:r>
+        <w:rPr>
+          <w:rFonts w:asciiTheme="majorBidi" w:hAnsiTheme="majorBidi" w:cstheme="majorBidi"/>
+        </w:rPr>
+        <w:t xml:space="preserve">[48] T. Potuzak, “Distributed/Parallel Genetic Algorithm for Road Traffic Network Division using a Hybrid Island Model/Step Parallelization Approach,” in 2016 IEEE/ACM 20th International Symposium on Distributed Simulation and Real Time Applications, 2016, pp. 170–177. </w:t>
+      </w:r>
+    </w:p>
+    <w:p>
+      <w:pPr>
+        <w:bidi w:val="0"/>
+        <w:ind w:left="720"/>
+        <w:contextualSpacing/>
+        <w:rPr>
+          <w:rFonts w:asciiTheme="majorBidi" w:hAnsiTheme="majorBidi" w:cstheme="majorBidi"/>
+        </w:rPr>
+      </w:pPr>
+      <w:r>
+        <w:rPr>
+          <w:rFonts w:asciiTheme="majorBidi" w:hAnsiTheme="majorBidi" w:cstheme="majorBidi"/>
+        </w:rPr>
+        <w:t xml:space="preserve">[49] T. Potuzak, “Utilization of Graph Coarsening for Improving of Results of a Genetic Algorithm for Road Traffic Network Division,” in 2016 9th International Conference on Human System Interactions (HSI), 2016, pp. 28–34. </w:t>
+      </w:r>
+    </w:p>
+    <w:p>
+      <w:pPr>
+        <w:bidi w:val="0"/>
+        <w:ind w:left="720"/>
+        <w:contextualSpacing/>
+        <w:rPr>
+          <w:rFonts w:asciiTheme="majorBidi" w:hAnsiTheme="majorBidi" w:cstheme="majorBidi"/>
+        </w:rPr>
+      </w:pPr>
+      <w:r>
+        <w:rPr>
+          <w:rFonts w:asciiTheme="majorBidi" w:hAnsiTheme="majorBidi" w:cstheme="majorBidi"/>
+        </w:rPr>
+        <w:t xml:space="preserve">[50] T. Potuzak, “Division of Road Traffic Network for Distributed Simulation Performed on Heterogeneous Clusters,” in ECBS 2012 - 2012 IEEE 19th International Conference and Workshops on Engineering of Computer-Based Systems, 2012, pp. 117–125. </w:t>
+      </w:r>
+    </w:p>
+    <w:p>
+      <w:pPr>
+        <w:bidi w:val="0"/>
+        <w:ind w:left="720"/>
+        <w:contextualSpacing/>
+        <w:rPr>
+          <w:rFonts w:asciiTheme="majorBidi" w:hAnsiTheme="majorBidi" w:cstheme="majorBidi"/>
+        </w:rPr>
+      </w:pPr>
+      <w:r>
+        <w:rPr>
+          <w:rFonts w:asciiTheme="majorBidi" w:hAnsiTheme="majorBidi" w:cstheme="majorBidi"/>
+        </w:rPr>
+        <w:t xml:space="preserve">[51] T. Potuzak, “Methods for division of road traffic network for distributed simulation performed on heterogeneous </w:t>
+      </w:r>
+      <w:r>
+        <w:rPr>
+          <w:rFonts w:asciiTheme="majorBidi" w:hAnsiTheme="majorBidi" w:cstheme="majorBidi"/>
+        </w:rPr>
+        <w:t xml:space="preserve">clusters,” </w:t>
+      </w:r>
+      <w:proofErr w:type="spellStart"/>
+      <w:r>
+        <w:rPr>
+          <w:rFonts w:asciiTheme="majorBidi" w:hAnsiTheme="majorBidi" w:cstheme="majorBidi"/>
+        </w:rPr>
+        <w:t>ComSIS</w:t>
+      </w:r>
+      <w:proofErr w:type="spellEnd"/>
+      <w:r>
+        <w:rPr>
+          <w:rFonts w:asciiTheme="majorBidi" w:hAnsiTheme="majorBidi" w:cstheme="majorBidi"/>
+        </w:rPr>
+        <w:t xml:space="preserve">, vol. 10, No. 1, 2013, pp. 321–348. </w:t>
+      </w:r>
+    </w:p>
+    <w:p>
+      <w:pPr>
+        <w:bidi w:val="0"/>
+        <w:ind w:left="720"/>
+        <w:contextualSpacing/>
+        <w:rPr>
+          <w:rFonts w:asciiTheme="majorBidi" w:hAnsiTheme="majorBidi" w:cstheme="majorBidi"/>
+        </w:rPr>
+      </w:pPr>
+      <w:r>
+        <w:rPr>
+          <w:rFonts w:asciiTheme="majorBidi" w:hAnsiTheme="majorBidi" w:cstheme="majorBidi"/>
+        </w:rPr>
+        <w:t xml:space="preserve">[52] X. Song, Z. Xie, Y. Xu, G. Tan, W. Tang, J. Bi, and X. Li, “Supporting real-world network-oriented mesoscopic traffic simulation on GPU,” SIMPAT, vol. 74, 2017, pp. 46–63. </w:t>
+      </w:r>
+    </w:p>
+    <w:p>
+      <w:pPr>
+        <w:bidi w:val="0"/>
+        <w:ind w:left="720"/>
+        <w:contextualSpacing/>
+        <w:rPr>
+          <w:rFonts w:asciiTheme="majorBidi" w:hAnsiTheme="majorBidi" w:cstheme="majorBidi"/>
+        </w:rPr>
+      </w:pPr>
+      <w:r>
+        <w:rPr>
+          <w:rFonts w:asciiTheme="majorBidi" w:hAnsiTheme="majorBidi" w:cstheme="majorBidi"/>
+        </w:rPr>
+        <w:t xml:space="preserve">[53] Z. Shen, K. Wang, F.-Y. Wang, and C. L. Philp Chen, “GPU Based Genetic Algorithms for the Dynamic Sub-area Division Problem of the Transportation System,” in Proceedings of the 19th World Congress - The International Federation of Automatic Control, 2014, pp. 5115 5120. </w:t>
+      </w:r>
+    </w:p>
+    <w:p>
+      <w:pPr>
+        <w:bidi w:val="0"/>
+        <w:ind w:left="720"/>
+        <w:contextualSpacing/>
+        <w:rPr>
+          <w:rFonts w:asciiTheme="majorBidi" w:hAnsiTheme="majorBidi" w:cstheme="majorBidi"/>
+        </w:rPr>
+      </w:pPr>
+      <w:r>
+        <w:rPr>
+          <w:rFonts w:asciiTheme="majorBidi" w:hAnsiTheme="majorBidi" w:cstheme="majorBidi"/>
+        </w:rPr>
+        <w:t xml:space="preserve">[54] R. Saedi, M. </w:t>
+      </w:r>
+      <w:proofErr w:type="spellStart"/>
+      <w:r>
+        <w:rPr>
+          <w:rFonts w:asciiTheme="majorBidi" w:hAnsiTheme="majorBidi" w:cstheme="majorBidi"/>
+        </w:rPr>
+        <w:t>Saeedmanesh</w:t>
+      </w:r>
+      <w:proofErr w:type="spellEnd"/>
+      <w:r>
+        <w:rPr>
+          <w:rFonts w:asciiTheme="majorBidi" w:hAnsiTheme="majorBidi" w:cstheme="majorBidi"/>
+        </w:rPr>
+        <w:t xml:space="preserve">, A. </w:t>
+      </w:r>
+      <w:proofErr w:type="spellStart"/>
+      <w:r>
+        <w:rPr>
+          <w:rFonts w:asciiTheme="majorBidi" w:hAnsiTheme="majorBidi" w:cstheme="majorBidi"/>
+        </w:rPr>
+        <w:t>Zockaie</w:t>
+      </w:r>
+      <w:proofErr w:type="spellEnd"/>
+      <w:r>
+        <w:rPr>
+          <w:rFonts w:asciiTheme="majorBidi" w:hAnsiTheme="majorBidi" w:cstheme="majorBidi"/>
+        </w:rPr>
+        <w:t xml:space="preserve">, M. </w:t>
+      </w:r>
+      <w:proofErr w:type="spellStart"/>
+      <w:r>
+        <w:rPr>
+          <w:rFonts w:asciiTheme="majorBidi" w:hAnsiTheme="majorBidi" w:cstheme="majorBidi"/>
+        </w:rPr>
+        <w:t>Saberic</w:t>
+      </w:r>
+      <w:proofErr w:type="spellEnd"/>
+      <w:r>
+        <w:rPr>
+          <w:rFonts w:asciiTheme="majorBidi" w:hAnsiTheme="majorBidi" w:cstheme="majorBidi"/>
+        </w:rPr>
+        <w:t xml:space="preserve">, N. </w:t>
+      </w:r>
+      <w:proofErr w:type="spellStart"/>
+      <w:r>
+        <w:rPr>
+          <w:rFonts w:asciiTheme="majorBidi" w:hAnsiTheme="majorBidi" w:cstheme="majorBidi"/>
+        </w:rPr>
+        <w:t>Geroliminis</w:t>
+      </w:r>
+      <w:proofErr w:type="spellEnd"/>
+      <w:r>
+        <w:rPr>
+          <w:rFonts w:asciiTheme="majorBidi" w:hAnsiTheme="majorBidi" w:cstheme="majorBidi"/>
+        </w:rPr>
+        <w:t xml:space="preserve">, and H. S. </w:t>
+      </w:r>
+      <w:proofErr w:type="spellStart"/>
+      <w:r>
+        <w:rPr>
+          <w:rFonts w:asciiTheme="majorBidi" w:hAnsiTheme="majorBidi" w:cstheme="majorBidi"/>
+        </w:rPr>
+        <w:t>Mahmassani</w:t>
+      </w:r>
+      <w:proofErr w:type="spellEnd"/>
+      <w:r>
+        <w:rPr>
+          <w:rFonts w:asciiTheme="majorBidi" w:hAnsiTheme="majorBidi" w:cstheme="majorBidi"/>
+        </w:rPr>
+        <w:t xml:space="preserve">, “Estimating network travel time reliability with network partitioning,” Transportation Research Part C, vol. 112, 2020, pp. 46–61. </w:t>
+      </w:r>
+    </w:p>
+    <w:p>
+      <w:pPr>
+        <w:bidi w:val="0"/>
+        <w:ind w:left="720"/>
+        <w:contextualSpacing/>
+        <w:rPr>
+          <w:rFonts w:asciiTheme="majorBidi" w:hAnsiTheme="majorBidi" w:cstheme="majorBidi"/>
+        </w:rPr>
+      </w:pPr>
+      <w:r>
+        <w:rPr>
+          <w:rFonts w:asciiTheme="majorBidi" w:hAnsiTheme="majorBidi" w:cstheme="majorBidi"/>
+        </w:rPr>
+        <w:t xml:space="preserve">[55] L. </w:t>
+      </w:r>
+      <w:proofErr w:type="spellStart"/>
+      <w:r>
+        <w:rPr>
+          <w:rFonts w:asciiTheme="majorBidi" w:hAnsiTheme="majorBidi" w:cstheme="majorBidi"/>
+        </w:rPr>
+        <w:t>Ambühl</w:t>
+      </w:r>
+      <w:proofErr w:type="spellEnd"/>
+      <w:r>
+        <w:rPr>
+          <w:rFonts w:asciiTheme="majorBidi" w:hAnsiTheme="majorBidi" w:cstheme="majorBidi"/>
+        </w:rPr>
+        <w:t xml:space="preserve">, A. Loder, N. Zheng, K. W. </w:t>
+      </w:r>
+      <w:proofErr w:type="spellStart"/>
+      <w:r>
+        <w:rPr>
+          <w:rFonts w:asciiTheme="majorBidi" w:hAnsiTheme="majorBidi" w:cstheme="majorBidi"/>
+        </w:rPr>
+        <w:t>Axhausen</w:t>
+      </w:r>
+      <w:proofErr w:type="spellEnd"/>
+      <w:r>
+        <w:rPr>
+          <w:rFonts w:asciiTheme="majorBidi" w:hAnsiTheme="majorBidi" w:cstheme="majorBidi"/>
+        </w:rPr>
+        <w:t xml:space="preserve">, and M. Menendez, “Approximative Network Partitioning for MFDs from Stationary Sensor Data,” Transportation Research Record, vol. 2673, No. 6, 2019, pp. 94 103. </w:t>
+      </w:r>
+    </w:p>
+    <w:p>
+      <w:pPr>
+        <w:bidi w:val="0"/>
+        <w:ind w:left="720"/>
+        <w:contextualSpacing/>
+        <w:rPr>
+          <w:rFonts w:asciiTheme="majorBidi" w:hAnsiTheme="majorBidi" w:cstheme="majorBidi"/>
+        </w:rPr>
+      </w:pPr>
+      <w:r>
+        <w:rPr>
+          <w:rFonts w:asciiTheme="majorBidi" w:hAnsiTheme="majorBidi" w:cstheme="majorBidi"/>
+        </w:rPr>
+        <w:t xml:space="preserve">[56] K. An, Y.-C. Chiu, X. Hu, and X. Chen, “A Network Partitioning Algorithmic Approach for Macroscopic Fundamental Diagram-Based Hierarchical Traffic Network Management,” IEEE Transactions on Intelligent Transportation Systems, vol. 19, No. 4, 2018. </w:t>
+      </w:r>
+    </w:p>
+    <w:p>
+      <w:pPr>
+        <w:bidi w:val="0"/>
+        <w:ind w:left="720"/>
+        <w:contextualSpacing/>
+        <w:rPr>
+          <w:rFonts w:asciiTheme="majorBidi" w:hAnsiTheme="majorBidi" w:cstheme="majorBidi"/>
+        </w:rPr>
+      </w:pPr>
+      <w:r>
+        <w:rPr>
+          <w:rFonts w:asciiTheme="majorBidi" w:hAnsiTheme="majorBidi" w:cstheme="majorBidi"/>
+        </w:rPr>
+        <w:t xml:space="preserve">[57] T. Anwar, C. Liu, H. L. Vu, and M. S. Islam, “Tracking the Evolution of Congestion in Dynamic Urban Road Networks,” in CIKM '16: Proceedings of the 25th ACM International on Conference on Information and Knowledge Management, 2016, pp. 2323–2328. </w:t>
+      </w:r>
+    </w:p>
+    <w:p>
+      <w:pPr>
+        <w:bidi w:val="0"/>
+        <w:ind w:left="720"/>
+        <w:contextualSpacing/>
+        <w:rPr>
+          <w:rFonts w:asciiTheme="majorBidi" w:hAnsiTheme="majorBidi" w:cstheme="majorBidi"/>
+        </w:rPr>
+      </w:pPr>
+      <w:r>
+        <w:rPr>
+          <w:rFonts w:asciiTheme="majorBidi" w:hAnsiTheme="majorBidi" w:cstheme="majorBidi"/>
+        </w:rPr>
+        <w:t xml:space="preserve">[58] P. Johnson, D. Nguyen, and M. Ng, “Large-scale network partitioning for decentralized traffic management and other transportation applications,” Journal of Intelligent Transportation Systems, vol. 20, No. 5, 2016, pp. 461–473. </w:t>
+      </w:r>
+    </w:p>
+    <w:p>
+      <w:pPr>
+        <w:bidi w:val="0"/>
+        <w:ind w:left="720"/>
+        <w:contextualSpacing/>
+        <w:rPr>
+          <w:rFonts w:asciiTheme="majorBidi" w:hAnsiTheme="majorBidi" w:cstheme="majorBidi"/>
+        </w:rPr>
+      </w:pPr>
+      <w:r>
+        <w:rPr>
+          <w:rFonts w:asciiTheme="majorBidi" w:hAnsiTheme="majorBidi" w:cstheme="majorBidi"/>
+        </w:rPr>
+        <w:t xml:space="preserve">[59] Q. Liu, Q. Wang, and S. Liu, “An Improved Sub-Networks Partitioning Method for Urban Traffic Networks,” in 2019 Chinese Control </w:t>
+      </w:r>
+      <w:proofErr w:type="gramStart"/>
+      <w:r>
+        <w:rPr>
+          <w:rFonts w:asciiTheme="majorBidi" w:hAnsiTheme="majorBidi" w:cstheme="majorBidi"/>
+        </w:rPr>
+        <w:t>And</w:t>
+      </w:r>
+      <w:proofErr w:type="gramEnd"/>
+      <w:r>
+        <w:rPr>
+          <w:rFonts w:asciiTheme="majorBidi" w:hAnsiTheme="majorBidi" w:cstheme="majorBidi"/>
+        </w:rPr>
+        <w:t xml:space="preserve"> Decision </w:t>
+      </w:r>
+      <w:r>
+        <w:rPr>
+          <w:rFonts w:asciiTheme="majorBidi" w:hAnsiTheme="majorBidi" w:cstheme="majorBidi"/>
+        </w:rPr>
+        <w:lastRenderedPageBreak/>
+        <w:t xml:space="preserve">Conference (CCDC), 2019, pp. 6405–6410. </w:t>
+      </w:r>
+    </w:p>
+    <w:p>
+      <w:pPr>
+        <w:bidi w:val="0"/>
+        <w:ind w:left="720"/>
+        <w:contextualSpacing/>
+        <w:rPr>
+          <w:rFonts w:asciiTheme="majorBidi" w:hAnsiTheme="majorBidi" w:cstheme="majorBidi"/>
+        </w:rPr>
+      </w:pPr>
+      <w:r>
+        <w:rPr>
+          <w:rFonts w:asciiTheme="majorBidi" w:hAnsiTheme="majorBidi" w:cstheme="majorBidi"/>
+        </w:rPr>
+        <w:t xml:space="preserve">[60] Z. Zhou, S. Lin, and Y. Xi, “A fast network partition method for large scale urban traffic networks,” J Control Theory Appl, vol. 11, No. 3, 2013, pp. 359–366. </w:t>
+      </w:r>
+    </w:p>
+    <w:p>
+      <w:pPr>
+        <w:bidi w:val="0"/>
+        <w:ind w:left="720"/>
+        <w:contextualSpacing/>
+        <w:rPr>
+          <w:rFonts w:asciiTheme="majorBidi" w:hAnsiTheme="majorBidi" w:cstheme="majorBidi"/>
+        </w:rPr>
+      </w:pPr>
+      <w:r>
+        <w:rPr>
+          <w:rFonts w:asciiTheme="majorBidi" w:hAnsiTheme="majorBidi" w:cstheme="majorBidi"/>
+        </w:rPr>
+        <w:t xml:space="preserve">[61] Z. Zhou, S. Lin, and Y. Xi, “A Dynamic Network Partition Method for Heterogenous Urban Traffic Networks,” in 2012 15th International IEEE Conference on Intelligent Transportation Systems, 2012, pp. 820–825. </w:t>
+      </w:r>
+    </w:p>
+    <w:p>
+      <w:pPr>
+        <w:bidi w:val="0"/>
+        <w:ind w:left="720"/>
+        <w:contextualSpacing/>
+        <w:rPr>
+          <w:rFonts w:asciiTheme="majorBidi" w:hAnsiTheme="majorBidi" w:cstheme="majorBidi"/>
+        </w:rPr>
+      </w:pPr>
+      <w:r>
+        <w:rPr>
+          <w:rFonts w:asciiTheme="majorBidi" w:hAnsiTheme="majorBidi" w:cstheme="majorBidi"/>
+        </w:rPr>
+        <w:t xml:space="preserve">[62] H. Chen and Y. Hu, “Finding Community Structure and Evaluating Hub Road Section in Urban Traffic Network,” Procedia - Social and Behavioral Sciences, vol. 96, 2013, pp. 1494–1501. </w:t>
+      </w:r>
+    </w:p>
+    <w:p>
+      <w:pPr>
+        <w:bidi w:val="0"/>
+        <w:ind w:left="720"/>
+        <w:contextualSpacing/>
+        <w:rPr>
+          <w:rFonts w:asciiTheme="majorBidi" w:hAnsiTheme="majorBidi" w:cstheme="majorBidi"/>
+        </w:rPr>
+      </w:pPr>
+      <w:r>
+        <w:rPr>
+          <w:rFonts w:asciiTheme="majorBidi" w:hAnsiTheme="majorBidi" w:cstheme="majorBidi"/>
+        </w:rPr>
+        <w:t xml:space="preserve">[63] H. Guo, J. Cheng, Q. Peng, C. Zhu, and Y. Mu, “Dynamic Division of Traffic Control Sub-area Methods Based on the Similarity of Adjacent Intersections,” in 2014 IEEE 17th International Conference on Intelligent Transportation Systems (ITSC), 2014, pp. 2208–2213. </w:t>
+      </w:r>
+    </w:p>
+    <w:p>
+      <w:pPr>
+        <w:bidi w:val="0"/>
+        <w:ind w:left="720"/>
+        <w:contextualSpacing/>
+        <w:rPr>
+          <w:rFonts w:asciiTheme="majorBidi" w:hAnsiTheme="majorBidi" w:cstheme="majorBidi"/>
+        </w:rPr>
+      </w:pPr>
+      <w:r>
+        <w:rPr>
+          <w:rFonts w:asciiTheme="majorBidi" w:hAnsiTheme="majorBidi" w:cstheme="majorBidi"/>
+        </w:rPr>
+        <w:t xml:space="preserve">[64] G. Yufeng, Z. Qingmei, W. </w:t>
+      </w:r>
+      <w:proofErr w:type="spellStart"/>
+      <w:r>
+        <w:rPr>
+          <w:rFonts w:asciiTheme="majorBidi" w:hAnsiTheme="majorBidi" w:cstheme="majorBidi"/>
+        </w:rPr>
+        <w:t>Xiuqing</w:t>
+      </w:r>
+      <w:proofErr w:type="spellEnd"/>
+      <w:r>
+        <w:rPr>
+          <w:rFonts w:asciiTheme="majorBidi" w:hAnsiTheme="majorBidi" w:cstheme="majorBidi"/>
+        </w:rPr>
+        <w:t xml:space="preserve">, Z. </w:t>
+      </w:r>
+      <w:proofErr w:type="spellStart"/>
+      <w:r>
+        <w:rPr>
+          <w:rFonts w:asciiTheme="majorBidi" w:hAnsiTheme="majorBidi" w:cstheme="majorBidi"/>
+        </w:rPr>
+        <w:t>Zhiling</w:t>
+      </w:r>
+      <w:proofErr w:type="spellEnd"/>
+      <w:r>
+        <w:rPr>
+          <w:rFonts w:asciiTheme="majorBidi" w:hAnsiTheme="majorBidi" w:cstheme="majorBidi"/>
+        </w:rPr>
+        <w:t xml:space="preserve">, and L. </w:t>
+      </w:r>
+      <w:proofErr w:type="spellStart"/>
+      <w:r>
+        <w:rPr>
+          <w:rFonts w:asciiTheme="majorBidi" w:hAnsiTheme="majorBidi" w:cstheme="majorBidi"/>
+        </w:rPr>
+        <w:t>Pengpeng</w:t>
+      </w:r>
+      <w:proofErr w:type="spellEnd"/>
+      <w:r>
+        <w:rPr>
+          <w:rFonts w:asciiTheme="majorBidi" w:hAnsiTheme="majorBidi" w:cstheme="majorBidi"/>
+        </w:rPr>
+        <w:t xml:space="preserve">, “A Traffic Partition Method Based </w:t>
+      </w:r>
+      <w:proofErr w:type="gramStart"/>
+      <w:r>
+        <w:rPr>
+          <w:rFonts w:asciiTheme="majorBidi" w:hAnsiTheme="majorBidi" w:cstheme="majorBidi"/>
+        </w:rPr>
+        <w:t>On</w:t>
+      </w:r>
+      <w:proofErr w:type="gramEnd"/>
+      <w:r>
+        <w:rPr>
+          <w:rFonts w:asciiTheme="majorBidi" w:hAnsiTheme="majorBidi" w:cstheme="majorBidi"/>
+        </w:rPr>
+        <w:t xml:space="preserve"> Unsupervised Classification,” in 2010 International Conference On Computer Design And </w:t>
+      </w:r>
+      <w:proofErr w:type="spellStart"/>
+      <w:r>
+        <w:rPr>
+          <w:rFonts w:asciiTheme="majorBidi" w:hAnsiTheme="majorBidi" w:cstheme="majorBidi"/>
+        </w:rPr>
+        <w:t>Appliations</w:t>
+      </w:r>
+      <w:proofErr w:type="spellEnd"/>
+      <w:r>
+        <w:rPr>
+          <w:rFonts w:asciiTheme="majorBidi" w:hAnsiTheme="majorBidi" w:cstheme="majorBidi"/>
+        </w:rPr>
+        <w:t xml:space="preserve">, vol. 3, 2010, pp. 445–449. </w:t>
+      </w:r>
+    </w:p>
+    <w:p>
+      <w:pPr>
+        <w:bidi w:val="0"/>
+        <w:ind w:left="720"/>
+        <w:contextualSpacing/>
+        <w:rPr>
+          <w:rFonts w:asciiTheme="majorBidi" w:hAnsiTheme="majorBidi" w:cstheme="majorBidi"/>
+        </w:rPr>
+      </w:pPr>
+      <w:r>
+        <w:rPr>
+          <w:rFonts w:asciiTheme="majorBidi" w:hAnsiTheme="majorBidi" w:cstheme="majorBidi"/>
+        </w:rPr>
+        <w:t xml:space="preserve">[65] Q. Yu, W. Li, D. Yang, H. Zhang, “Partitioning urban road network based on travel speed correlation,” International Journal of Transportation Science and Technology vol. 10, 2021, pp. 97–109. </w:t>
+      </w:r>
+    </w:p>
+    <w:p>
+      <w:pPr>
+        <w:bidi w:val="0"/>
+        <w:ind w:left="720"/>
+        <w:contextualSpacing/>
+        <w:rPr>
+          <w:rFonts w:asciiTheme="majorBidi" w:hAnsiTheme="majorBidi" w:cstheme="majorBidi"/>
+        </w:rPr>
+      </w:pPr>
+      <w:r>
+        <w:rPr>
+          <w:rFonts w:asciiTheme="majorBidi" w:hAnsiTheme="majorBidi" w:cstheme="majorBidi"/>
+        </w:rPr>
+        <w:t xml:space="preserve">[66] C. Withanage, D. Lakmal, M. Hansini, K. </w:t>
+      </w:r>
+      <w:proofErr w:type="spellStart"/>
+      <w:r>
+        <w:rPr>
+          <w:rFonts w:asciiTheme="majorBidi" w:hAnsiTheme="majorBidi" w:cstheme="majorBidi"/>
+        </w:rPr>
+        <w:t>Kankanamge</w:t>
+      </w:r>
+      <w:proofErr w:type="spellEnd"/>
+      <w:r>
+        <w:rPr>
+          <w:rFonts w:asciiTheme="majorBidi" w:hAnsiTheme="majorBidi" w:cstheme="majorBidi"/>
+        </w:rPr>
+        <w:t xml:space="preserve">, Y. </w:t>
+      </w:r>
+      <w:proofErr w:type="spellStart"/>
+      <w:r>
+        <w:rPr>
+          <w:rFonts w:asciiTheme="majorBidi" w:hAnsiTheme="majorBidi" w:cstheme="majorBidi"/>
+        </w:rPr>
+        <w:t>Witharanage</w:t>
+      </w:r>
+      <w:proofErr w:type="spellEnd"/>
+      <w:r>
+        <w:rPr>
+          <w:rFonts w:asciiTheme="majorBidi" w:hAnsiTheme="majorBidi" w:cstheme="majorBidi"/>
+        </w:rPr>
+        <w:t xml:space="preserve">, and U. </w:t>
+      </w:r>
+      <w:proofErr w:type="spellStart"/>
+      <w:r>
+        <w:rPr>
+          <w:rFonts w:asciiTheme="majorBidi" w:hAnsiTheme="majorBidi" w:cstheme="majorBidi"/>
+        </w:rPr>
+        <w:t>Thayasivam</w:t>
+      </w:r>
+      <w:proofErr w:type="spellEnd"/>
+      <w:r>
+        <w:rPr>
+          <w:rFonts w:asciiTheme="majorBidi" w:hAnsiTheme="majorBidi" w:cstheme="majorBidi"/>
+        </w:rPr>
+        <w:t xml:space="preserve">, “A modified multilevel k-way partitioning algorithm for trip-based road networks,” in MATEC Web Conf., vol. 272, 2019. </w:t>
+      </w:r>
+    </w:p>
+    <w:p>
+      <w:pPr>
+        <w:bidi w:val="0"/>
+        <w:ind w:left="720"/>
+        <w:contextualSpacing/>
+        <w:rPr>
+          <w:rFonts w:asciiTheme="majorBidi" w:hAnsiTheme="majorBidi" w:cstheme="majorBidi"/>
+        </w:rPr>
+      </w:pPr>
+      <w:r>
+        <w:rPr>
+          <w:rFonts w:asciiTheme="majorBidi" w:hAnsiTheme="majorBidi" w:cstheme="majorBidi"/>
+        </w:rPr>
+        <w:t xml:space="preserve">[67] M. </w:t>
+      </w:r>
+      <w:proofErr w:type="spellStart"/>
+      <w:r>
+        <w:rPr>
+          <w:rFonts w:asciiTheme="majorBidi" w:hAnsiTheme="majorBidi" w:cstheme="majorBidi"/>
+        </w:rPr>
+        <w:t>Cebecauer</w:t>
+      </w:r>
+      <w:proofErr w:type="spellEnd"/>
+      <w:r>
+        <w:rPr>
+          <w:rFonts w:asciiTheme="majorBidi" w:hAnsiTheme="majorBidi" w:cstheme="majorBidi"/>
+        </w:rPr>
+        <w:t xml:space="preserve">, E. Jenelius, and W. </w:t>
+      </w:r>
+      <w:proofErr w:type="spellStart"/>
+      <w:r>
+        <w:rPr>
+          <w:rFonts w:asciiTheme="majorBidi" w:hAnsiTheme="majorBidi" w:cstheme="majorBidi"/>
+        </w:rPr>
         <w:t>Burghout</w:t>
       </w:r>
       <w:proofErr w:type="spellEnd"/>
@@ -7016,1832 +8649,290 @@
         <w:rPr>
           <w:rFonts w:asciiTheme="majorBidi" w:hAnsiTheme="majorBidi" w:cstheme="majorBidi"/>
         </w:rPr>
-        <w:t xml:space="preserve">, Hybrid microscopic-mesoscopic traffic simulation, Doctoral thesis, Royal Institute of Technology, Stockholm, 2004. </w:t>
-      </w:r>
-    </w:p>
-    <w:p>
-      <w:pPr>
-        <w:bidi w:val="0"/>
-        <w:ind w:left="720"/>
-        <w:contextualSpacing/>
-        <w:rPr>
-          <w:rFonts w:asciiTheme="majorBidi" w:hAnsiTheme="majorBidi" w:cstheme="majorBidi"/>
-        </w:rPr>
-      </w:pPr>
-      <w:r>
-        <w:rPr>
-          <w:rFonts w:asciiTheme="majorBidi" w:hAnsiTheme="majorBidi" w:cstheme="majorBidi"/>
-        </w:rPr>
-        <w:t xml:space="preserve">[14] V. A. Vu, G. Tan, X. Li, and X. Song, “Mesoscopic Traffic Simulation on CPU/GPU,” in Proceedings of the 2nd ACM SIGSIM Conference on Principles of Advanced Discrete Simulation, 2014, pp. 39–49. </w:t>
-      </w:r>
-    </w:p>
-    <w:p>
-      <w:pPr>
-        <w:bidi w:val="0"/>
-        <w:ind w:left="720"/>
-        <w:contextualSpacing/>
-        <w:rPr>
-          <w:rFonts w:asciiTheme="majorBidi" w:hAnsiTheme="majorBidi" w:cstheme="majorBidi"/>
-        </w:rPr>
-      </w:pPr>
-      <w:r>
-        <w:rPr>
-          <w:rFonts w:asciiTheme="majorBidi" w:hAnsiTheme="majorBidi" w:cstheme="majorBidi"/>
-        </w:rPr>
-        <w:t xml:space="preserve">[15] L. </w:t>
+        <w:t>, “</w:t>
       </w:r>
       <w:proofErr w:type="spellStart"/>
       <w:r>
         <w:rPr>
           <w:rFonts w:asciiTheme="majorBidi" w:hAnsiTheme="majorBidi" w:cstheme="majorBidi"/>
         </w:rPr>
-        <w:t>Nizzard</w:t>
+        <w:t>Spatio</w:t>
       </w:r>
       <w:proofErr w:type="spellEnd"/>
       <w:r>
         <w:rPr>
           <w:rFonts w:asciiTheme="majorBidi" w:hAnsiTheme="majorBidi" w:cstheme="majorBidi"/>
         </w:rPr>
-        <w:t xml:space="preserve">, Combining Microscopic and Mesoscopic Traffic Simulators, </w:t>
+        <w:t xml:space="preserve">-Temporal Partitioning of Large Urban Networks for Travel Time Prediction,” in 2018 21st International Conference on Intelligent Transportation Systems (ITSC), 2018, pp. 1390–1395 </w:t>
+      </w:r>
+    </w:p>
+    <w:p>
+      <w:pPr>
+        <w:bidi w:val="0"/>
+        <w:ind w:left="720"/>
+        <w:contextualSpacing/>
+        <w:rPr>
+          <w:rFonts w:asciiTheme="majorBidi" w:hAnsiTheme="majorBidi" w:cstheme="majorBidi"/>
+        </w:rPr>
+      </w:pPr>
+      <w:r>
+        <w:rPr>
+          <w:rFonts w:asciiTheme="majorBidi" w:hAnsiTheme="majorBidi" w:cstheme="majorBidi"/>
+        </w:rPr>
+        <w:t xml:space="preserve">[68] F. Yan, M. Zhang, and </w:t>
       </w:r>
       <w:proofErr w:type="spellStart"/>
       <w:r>
         <w:rPr>
           <w:rFonts w:asciiTheme="majorBidi" w:hAnsiTheme="majorBidi" w:cstheme="majorBidi"/>
         </w:rPr>
-        <w:t>Raport</w:t>
+        <w:t>Z.Shi</w:t>
       </w:r>
       <w:proofErr w:type="spellEnd"/>
       <w:r>
         <w:rPr>
           <w:rFonts w:asciiTheme="majorBidi" w:hAnsiTheme="majorBidi" w:cstheme="majorBidi"/>
         </w:rPr>
-        <w:t xml:space="preserve"> de stage </w:t>
+        <w:t xml:space="preserve">, “Dynamic partitioning of urban traffic network sub-regions with spatiotemporal </w:t>
+      </w:r>
+      <w:r>
+        <w:rPr>
+          <w:rFonts w:asciiTheme="majorBidi" w:hAnsiTheme="majorBidi" w:cstheme="majorBidi"/>
+        </w:rPr>
+        <w:t xml:space="preserve">evolution of traffic flow,” Nonlinear Dyn, vol. 105, 2021, pp. 911–929. </w:t>
+      </w:r>
+    </w:p>
+    <w:p>
+      <w:pPr>
+        <w:bidi w:val="0"/>
+        <w:ind w:left="720"/>
+        <w:contextualSpacing/>
+        <w:rPr>
+          <w:rFonts w:asciiTheme="majorBidi" w:hAnsiTheme="majorBidi" w:cstheme="majorBidi"/>
+        </w:rPr>
+      </w:pPr>
+      <w:r>
+        <w:rPr>
+          <w:rFonts w:asciiTheme="majorBidi" w:hAnsiTheme="majorBidi" w:cstheme="majorBidi"/>
+        </w:rPr>
+        <w:t xml:space="preserve">[69] Y. Zheng, G. Zhao, and J. Liu, “A Novel Grid Based K-Means Cluster Method for Traffic Zone Division,” in </w:t>
       </w:r>
       <w:proofErr w:type="spellStart"/>
       <w:r>
         <w:rPr>
           <w:rFonts w:asciiTheme="majorBidi" w:hAnsiTheme="majorBidi" w:cstheme="majorBidi"/>
         </w:rPr>
-        <w:t>d’option</w:t>
+        <w:t>CloudCom</w:t>
       </w:r>
       <w:proofErr w:type="spellEnd"/>
       <w:r>
         <w:rPr>
           <w:rFonts w:asciiTheme="majorBidi" w:hAnsiTheme="majorBidi" w:cstheme="majorBidi"/>
         </w:rPr>
-        <w:t xml:space="preserve"> </w:t>
+        <w:t xml:space="preserve">-Asia 2015, LNCS 9106, 2015, pp. 165–178. </w:t>
+      </w:r>
+    </w:p>
+    <w:p>
+      <w:pPr>
+        <w:bidi w:val="0"/>
+        <w:ind w:left="720"/>
+        <w:contextualSpacing/>
+        <w:rPr>
+          <w:rFonts w:asciiTheme="majorBidi" w:hAnsiTheme="majorBidi" w:cstheme="majorBidi"/>
+        </w:rPr>
+      </w:pPr>
+      <w:r>
+        <w:rPr>
+          <w:rFonts w:asciiTheme="majorBidi" w:hAnsiTheme="majorBidi" w:cstheme="majorBidi"/>
+        </w:rPr>
+        <w:t xml:space="preserve">[70] L. Dimitriou and P. Nikolaou, “Dynamic partitioning of urban road networks based on their topological and operational characteristics,” in 2017 5th IEEE International Conference on Models and Technologies for Intelligent Transportation Systems (MT-ITS), 2017, pp. 457–462. </w:t>
+      </w:r>
+    </w:p>
+    <w:p>
+      <w:pPr>
+        <w:bidi w:val="0"/>
+        <w:ind w:left="720"/>
+        <w:contextualSpacing/>
+        <w:rPr>
+          <w:rFonts w:asciiTheme="majorBidi" w:hAnsiTheme="majorBidi" w:cstheme="majorBidi"/>
+        </w:rPr>
+      </w:pPr>
+      <w:r>
+        <w:rPr>
+          <w:rFonts w:asciiTheme="majorBidi" w:hAnsiTheme="majorBidi" w:cstheme="majorBidi"/>
+        </w:rPr>
+        <w:t>[71] H. Dong, M. Wu, X. Ding, L. Chu, L. Jia, Y. Qin, and X. Zhou, “Traffic zone division based on big data from mobile phone base stations,” Transportation Research Part C vol. 58, 2015, pp.278–291.</w:t>
+      </w:r>
+    </w:p>
+    <w:p>
+      <w:pPr>
+        <w:bidi w:val="0"/>
+        <w:ind w:left="720"/>
+        <w:contextualSpacing/>
+        <w:rPr>
+          <w:rFonts w:asciiTheme="majorBidi" w:hAnsiTheme="majorBidi" w:cstheme="majorBidi"/>
+        </w:rPr>
+      </w:pPr>
+      <w:r>
+        <w:rPr>
+          <w:rFonts w:asciiTheme="majorBidi" w:hAnsiTheme="majorBidi" w:cstheme="majorBidi"/>
+        </w:rPr>
+        <w:t xml:space="preserve">[72] S. Fang, K. Bian, H. Hong, K. Xie, and Y. Fu, “Using the Traffic Heterogeneity of Chinese Toll Highway Networks for Hierarchical Clustering,” in 2016 Conference on Technologies and Applications of Artificial Intelligence (TAAI), 2016, pp. 90–95. </w:t>
+      </w:r>
+    </w:p>
+    <w:p>
+      <w:pPr>
+        <w:bidi w:val="0"/>
+        <w:ind w:left="720"/>
+        <w:contextualSpacing/>
+        <w:rPr>
+          <w:rFonts w:asciiTheme="majorBidi" w:hAnsiTheme="majorBidi" w:cstheme="majorBidi"/>
+        </w:rPr>
+      </w:pPr>
+      <w:r>
+        <w:rPr>
+          <w:rFonts w:asciiTheme="majorBidi" w:hAnsiTheme="majorBidi" w:cstheme="majorBidi"/>
+        </w:rPr>
+        <w:t xml:space="preserve">[73] C. Li, Y. Xie, H. Zhang, and X. Yan, “Dynamic division about traffic control sub-area based on back propagation neural network,” in 2010 Second International Conference on Intelligent Human-Machine Systems and Cybernetics, 2010, pp. 22–25. </w:t>
+      </w:r>
+    </w:p>
+    <w:p>
+      <w:pPr>
+        <w:bidi w:val="0"/>
+        <w:ind w:left="720"/>
+        <w:contextualSpacing/>
+        <w:rPr>
+          <w:rFonts w:asciiTheme="majorBidi" w:hAnsiTheme="majorBidi" w:cstheme="majorBidi"/>
+        </w:rPr>
+      </w:pPr>
+      <w:r>
+        <w:rPr>
+          <w:rFonts w:asciiTheme="majorBidi" w:hAnsiTheme="majorBidi" w:cstheme="majorBidi"/>
+        </w:rPr>
+        <w:t xml:space="preserve">[74] Y. Y. Ma and X.-G. Yang, “Traffic sub-area division expert system for urban traffic control,” in 2008 International Conference on Intelligent Computation Technology and Automation (ICICTA), 2008, pp. 589 593. </w:t>
+      </w:r>
+    </w:p>
+    <w:p>
+      <w:pPr>
+        <w:bidi w:val="0"/>
+        <w:ind w:left="720"/>
+        <w:contextualSpacing/>
+        <w:rPr>
+          <w:rFonts w:asciiTheme="majorBidi" w:hAnsiTheme="majorBidi" w:cstheme="majorBidi"/>
+        </w:rPr>
+      </w:pPr>
+      <w:r>
+        <w:rPr>
+          <w:rFonts w:asciiTheme="majorBidi" w:hAnsiTheme="majorBidi" w:cstheme="majorBidi"/>
+        </w:rPr>
+        <w:t xml:space="preserve">[75] Y. </w:t>
+      </w:r>
+      <w:proofErr w:type="gramStart"/>
+      <w:r>
+        <w:rPr>
+          <w:rFonts w:asciiTheme="majorBidi" w:hAnsiTheme="majorBidi" w:cstheme="majorBidi"/>
+        </w:rPr>
+        <w:t>Wang,,</w:t>
+      </w:r>
+      <w:proofErr w:type="gramEnd"/>
+      <w:r>
+        <w:rPr>
+          <w:rFonts w:asciiTheme="majorBidi" w:hAnsiTheme="majorBidi" w:cstheme="majorBidi"/>
+        </w:rPr>
+        <w:t xml:space="preserve"> J. H. van </w:t>
       </w:r>
       <w:proofErr w:type="spellStart"/>
       <w:r>
         <w:rPr>
           <w:rFonts w:asciiTheme="majorBidi" w:hAnsiTheme="majorBidi" w:cstheme="majorBidi"/>
         </w:rPr>
-        <w:t>scientifique</w:t>
+        <w:t>Schuppen</w:t>
       </w:r>
       <w:proofErr w:type="spellEnd"/>
       <w:r>
         <w:rPr>
           <w:rFonts w:asciiTheme="majorBidi" w:hAnsiTheme="majorBidi" w:cstheme="majorBidi"/>
         </w:rPr>
-        <w:t xml:space="preserve">, Ecole Polytechnique, Paris, 2002. </w:t>
-      </w:r>
-    </w:p>
-    <w:p>
-      <w:pPr>
-        <w:bidi w:val="0"/>
-        <w:ind w:left="720"/>
-        <w:contextualSpacing/>
-        <w:rPr>
-          <w:rFonts w:asciiTheme="majorBidi" w:hAnsiTheme="majorBidi" w:cstheme="majorBidi"/>
-        </w:rPr>
-      </w:pPr>
-      <w:r>
-        <w:rPr>
-          <w:rFonts w:asciiTheme="majorBidi" w:hAnsiTheme="majorBidi" w:cstheme="majorBidi"/>
-        </w:rPr>
-        <w:t xml:space="preserve">[16] K. Nagel and M. </w:t>
+        <w:t xml:space="preserve">, and J. </w:t>
       </w:r>
       <w:proofErr w:type="spellStart"/>
       <w:r>
         <w:rPr>
           <w:rFonts w:asciiTheme="majorBidi" w:hAnsiTheme="majorBidi" w:cstheme="majorBidi"/>
         </w:rPr>
-        <w:t>Schreckenberg</w:t>
+        <w:t>Vrancken</w:t>
       </w:r>
       <w:proofErr w:type="spellEnd"/>
       <w:r>
         <w:rPr>
           <w:rFonts w:asciiTheme="majorBidi" w:hAnsiTheme="majorBidi" w:cstheme="majorBidi"/>
         </w:rPr>
-        <w:t xml:space="preserve">, “A Cellular Automaton Model for Freeway Traffic,” Journal de Physique I, 2, 1992, pp. 2221–2229. </w:t>
-      </w:r>
-    </w:p>
-    <w:p>
-      <w:pPr>
-        <w:bidi w:val="0"/>
-        <w:ind w:left="720"/>
-        <w:contextualSpacing/>
-        <w:rPr>
-          <w:rFonts w:asciiTheme="majorBidi" w:hAnsiTheme="majorBidi" w:cstheme="majorBidi"/>
-        </w:rPr>
-      </w:pPr>
-      <w:r>
-        <w:rPr>
-          <w:rFonts w:asciiTheme="majorBidi" w:hAnsiTheme="majorBidi" w:cstheme="majorBidi"/>
-        </w:rPr>
-        <w:t xml:space="preserve">[17] P. G. Gipps, “A </w:t>
+        <w:t xml:space="preserve">, “On-line distributed prediction of traffic flow in a large-scale traffic network,” in 19th ITS World Congress, 2012. </w:t>
+      </w:r>
+    </w:p>
+    <w:p>
+      <w:pPr>
+        <w:bidi w:val="0"/>
+        <w:ind w:left="720"/>
+        <w:contextualSpacing/>
+        <w:rPr>
+          <w:rFonts w:asciiTheme="majorBidi" w:hAnsiTheme="majorBidi" w:cstheme="majorBidi"/>
+        </w:rPr>
+      </w:pPr>
+      <w:r>
+        <w:rPr>
+          <w:rFonts w:asciiTheme="majorBidi" w:hAnsiTheme="majorBidi" w:cstheme="majorBidi"/>
+        </w:rPr>
+        <w:t xml:space="preserve">[76] Y. </w:t>
+      </w:r>
+      <w:proofErr w:type="gramStart"/>
+      <w:r>
+        <w:rPr>
+          <w:rFonts w:asciiTheme="majorBidi" w:hAnsiTheme="majorBidi" w:cstheme="majorBidi"/>
+        </w:rPr>
+        <w:t>Wang,,</w:t>
+      </w:r>
+      <w:proofErr w:type="gramEnd"/>
+      <w:r>
+        <w:rPr>
+          <w:rFonts w:asciiTheme="majorBidi" w:hAnsiTheme="majorBidi" w:cstheme="majorBidi"/>
+        </w:rPr>
+        <w:t xml:space="preserve"> J. H. van </w:t>
       </w:r>
       <w:proofErr w:type="spellStart"/>
       <w:r>
         <w:rPr>
           <w:rFonts w:asciiTheme="majorBidi" w:hAnsiTheme="majorBidi" w:cstheme="majorBidi"/>
         </w:rPr>
-        <w:t>behavioural</w:t>
+        <w:t>Schuppen</w:t>
       </w:r>
       <w:proofErr w:type="spellEnd"/>
       <w:r>
         <w:rPr>
           <w:rFonts w:asciiTheme="majorBidi" w:hAnsiTheme="majorBidi" w:cstheme="majorBidi"/>
         </w:rPr>
-        <w:t xml:space="preserve"> car following model for computer simulation,” Transp. Res. Board, 15-B(2), 1981, pp. 403–414. </w:t>
-      </w:r>
-    </w:p>
-    <w:p>
-      <w:pPr>
-        <w:bidi w:val="0"/>
-        <w:ind w:left="720"/>
-        <w:contextualSpacing/>
-        <w:rPr>
-          <w:rFonts w:asciiTheme="majorBidi" w:hAnsiTheme="majorBidi" w:cstheme="majorBidi"/>
-        </w:rPr>
-      </w:pPr>
-      <w:r>
-        <w:rPr>
-          <w:rFonts w:asciiTheme="majorBidi" w:hAnsiTheme="majorBidi" w:cstheme="majorBidi"/>
-        </w:rPr>
-        <w:t xml:space="preserve">[18] D. Ni, “A Framework for New Generation Transportation Simulation,” in Proceedings of the 2006 Winter Simulation Conference, 2006, pp. 1508–1514. </w:t>
-      </w:r>
-    </w:p>
-    <w:p>
-      <w:pPr>
-        <w:bidi w:val="0"/>
-        <w:ind w:left="720"/>
-        <w:contextualSpacing/>
-        <w:rPr>
-          <w:rFonts w:asciiTheme="majorBidi" w:hAnsiTheme="majorBidi" w:cstheme="majorBidi"/>
-        </w:rPr>
-      </w:pPr>
-      <w:r>
-        <w:rPr>
-          <w:rFonts w:asciiTheme="majorBidi" w:hAnsiTheme="majorBidi" w:cstheme="majorBidi"/>
-        </w:rPr>
-        <w:t xml:space="preserve">[19] N. Cetin, A. Burri, and K. Nagel, “A Large-Scale Agent-Based Traffic Microsimulation Based on Queue Model,” </w:t>
-      </w:r>
-      <w:r>
-        <w:rPr>
-          <w:rFonts w:asciiTheme="majorBidi" w:hAnsiTheme="majorBidi" w:cstheme="majorBidi"/>
-        </w:rPr>
-        <w:t>Proceedings of 3rd Swiss Transport Research Conference, Monte Verita, 2003.</w:t>
-      </w:r>
-    </w:p>
-    <w:p>
-      <w:pPr>
-        <w:bidi w:val="0"/>
-        <w:ind w:left="720"/>
-        <w:contextualSpacing/>
-        <w:rPr>
-          <w:rFonts w:asciiTheme="majorBidi" w:hAnsiTheme="majorBidi" w:cstheme="majorBidi"/>
-        </w:rPr>
-      </w:pPr>
-      <w:r>
-        <w:rPr>
-          <w:rFonts w:asciiTheme="majorBidi" w:hAnsiTheme="majorBidi" w:cstheme="majorBidi"/>
-        </w:rPr>
-        <w:t xml:space="preserve">[20] T. Kiesling and J. </w:t>
+        <w:t xml:space="preserve">, and J. </w:t>
       </w:r>
       <w:proofErr w:type="spellStart"/>
       <w:r>
         <w:rPr>
           <w:rFonts w:asciiTheme="majorBidi" w:hAnsiTheme="majorBidi" w:cstheme="majorBidi"/>
         </w:rPr>
-        <w:t>Lüthi</w:t>
+        <w:t>Vrancken</w:t>
       </w:r>
       <w:proofErr w:type="spellEnd"/>
       <w:r>
         <w:rPr>
           <w:rFonts w:asciiTheme="majorBidi" w:hAnsiTheme="majorBidi" w:cstheme="majorBidi"/>
         </w:rPr>
-        <w:t xml:space="preserve">, “Towards Time-Parallel Road Traffic Simulation," in Workshop on Principles of Advanced and Distributed Simulation (PADS'05), 2005. </w:t>
-      </w:r>
-    </w:p>
-    <w:p>
-      <w:pPr>
-        <w:bidi w:val="0"/>
-        <w:ind w:left="720"/>
-        <w:contextualSpacing/>
-        <w:rPr>
-          <w:rFonts w:asciiTheme="majorBidi" w:hAnsiTheme="majorBidi" w:cstheme="majorBidi"/>
-        </w:rPr>
-      </w:pPr>
-      <w:r>
-        <w:rPr>
-          <w:rFonts w:asciiTheme="majorBidi" w:hAnsiTheme="majorBidi" w:cstheme="majorBidi"/>
-        </w:rPr>
-        <w:t xml:space="preserve">[21] H. Chen, K. Yang, S. G. Rizzo, G. </w:t>
-      </w:r>
-      <w:proofErr w:type="spellStart"/>
-      <w:r>
-        <w:rPr>
-          <w:rFonts w:asciiTheme="majorBidi" w:hAnsiTheme="majorBidi" w:cstheme="majorBidi"/>
-        </w:rPr>
-        <w:t>Vantini</w:t>
-      </w:r>
-      <w:proofErr w:type="spellEnd"/>
-      <w:r>
-        <w:rPr>
-          <w:rFonts w:asciiTheme="majorBidi" w:hAnsiTheme="majorBidi" w:cstheme="majorBidi"/>
-        </w:rPr>
-        <w:t xml:space="preserve">, P. Taylor, X. Ma, and S. Chawla, “QarSUMO: A Parallel, Congestion-optimized Traffic Simulator,” in SIGSPATIAL '20: Proceedings of the 28th International Conference on Advances in Geographic Information Systems, 2020, pp. 578–588. </w:t>
-      </w:r>
-    </w:p>
-    <w:p>
-      <w:pPr>
-        <w:bidi w:val="0"/>
-        <w:ind w:left="720"/>
-        <w:contextualSpacing/>
-        <w:rPr>
-          <w:rFonts w:asciiTheme="majorBidi" w:hAnsiTheme="majorBidi" w:cstheme="majorBidi"/>
-        </w:rPr>
-      </w:pPr>
-      <w:r>
-        <w:rPr>
-          <w:rFonts w:asciiTheme="majorBidi" w:hAnsiTheme="majorBidi" w:cstheme="majorBidi"/>
-        </w:rPr>
-        <w:t xml:space="preserve">[22] Y. Xu and G. Tan, “An Offline Road Network Partitioning Solution in Distributed Transportation Simulation,” 2012 IEEE/ACM 16th International Symposium on Distributed Simulation and Real Time Applications, 2012, pp. 210–217. </w:t>
-      </w:r>
-    </w:p>
-    <w:p>
-      <w:pPr>
-        <w:bidi w:val="0"/>
-        <w:ind w:left="720"/>
-        <w:contextualSpacing/>
-        <w:rPr>
-          <w:rFonts w:asciiTheme="majorBidi" w:hAnsiTheme="majorBidi" w:cstheme="majorBidi"/>
-        </w:rPr>
-      </w:pPr>
-      <w:r>
-        <w:rPr>
-          <w:rFonts w:asciiTheme="majorBidi" w:hAnsiTheme="majorBidi" w:cstheme="majorBidi"/>
-        </w:rPr>
-        <w:t xml:space="preserve">[23] D. </w:t>
-      </w:r>
-      <w:proofErr w:type="spellStart"/>
-      <w:r>
-        <w:rPr>
-          <w:rFonts w:asciiTheme="majorBidi" w:hAnsiTheme="majorBidi" w:cstheme="majorBidi"/>
-        </w:rPr>
-        <w:t>Igbe</w:t>
-      </w:r>
-      <w:proofErr w:type="spellEnd"/>
-      <w:r>
-        <w:rPr>
-          <w:rFonts w:asciiTheme="majorBidi" w:hAnsiTheme="majorBidi" w:cstheme="majorBidi"/>
-        </w:rPr>
-        <w:t xml:space="preserve">, Dynamic Load Balancing of Parallel Road Traffic Simulation, Doctoral Thesis, University of Westminster, London, 2010. </w:t>
-      </w:r>
-    </w:p>
-    <w:p>
-      <w:pPr>
-        <w:bidi w:val="0"/>
-        <w:ind w:left="720"/>
-        <w:contextualSpacing/>
-        <w:rPr>
-          <w:rFonts w:asciiTheme="majorBidi" w:hAnsiTheme="majorBidi" w:cstheme="majorBidi"/>
-        </w:rPr>
-      </w:pPr>
-      <w:r>
-        <w:rPr>
-          <w:rFonts w:asciiTheme="majorBidi" w:hAnsiTheme="majorBidi" w:cstheme="majorBidi"/>
-        </w:rPr>
-        <w:t xml:space="preserve">[24] A. Rydzewski and P. </w:t>
-      </w:r>
-      <w:proofErr w:type="spellStart"/>
-      <w:r>
-        <w:rPr>
-          <w:rFonts w:asciiTheme="majorBidi" w:hAnsiTheme="majorBidi" w:cstheme="majorBidi"/>
-        </w:rPr>
-        <w:t>Czarnul</w:t>
-      </w:r>
-      <w:proofErr w:type="spellEnd"/>
-      <w:r>
-        <w:rPr>
-          <w:rFonts w:asciiTheme="majorBidi" w:hAnsiTheme="majorBidi" w:cstheme="majorBidi"/>
-        </w:rPr>
-        <w:t xml:space="preserve">, “Recent advances in traffic </w:t>
-      </w:r>
-      <w:proofErr w:type="spellStart"/>
-      <w:r>
-        <w:rPr>
-          <w:rFonts w:asciiTheme="majorBidi" w:hAnsiTheme="majorBidi" w:cstheme="majorBidi"/>
-        </w:rPr>
-        <w:t>optimisation</w:t>
-      </w:r>
-      <w:proofErr w:type="spellEnd"/>
-      <w:r>
-        <w:rPr>
-          <w:rFonts w:asciiTheme="majorBidi" w:hAnsiTheme="majorBidi" w:cstheme="majorBidi"/>
-        </w:rPr>
-        <w:t xml:space="preserve">: systematic literature review of modern models, methods and algorithms,” IET Intelligent Transport Systems, vol. 14, No. 13, 2020, pp. 1740–1758. </w:t>
-      </w:r>
-    </w:p>
-    <w:p>
-      <w:pPr>
-        <w:bidi w:val="0"/>
-        <w:ind w:left="720"/>
-        <w:contextualSpacing/>
-        <w:rPr>
-          <w:rFonts w:asciiTheme="majorBidi" w:hAnsiTheme="majorBidi" w:cstheme="majorBidi"/>
-        </w:rPr>
-      </w:pPr>
-      <w:r>
-        <w:rPr>
-          <w:rFonts w:asciiTheme="majorBidi" w:hAnsiTheme="majorBidi" w:cstheme="majorBidi"/>
-        </w:rPr>
-        <w:t xml:space="preserve">[25] R. Ding, N. Ujang &amp; H. Bin Hamid, M. S. Abd Manan, R. Li, S. S. M. </w:t>
-      </w:r>
-      <w:proofErr w:type="spellStart"/>
-      <w:r>
-        <w:rPr>
-          <w:rFonts w:asciiTheme="majorBidi" w:hAnsiTheme="majorBidi" w:cstheme="majorBidi"/>
-        </w:rPr>
-        <w:t>Albadareen</w:t>
-      </w:r>
-      <w:proofErr w:type="spellEnd"/>
-      <w:r>
-        <w:rPr>
-          <w:rFonts w:asciiTheme="majorBidi" w:hAnsiTheme="majorBidi" w:cstheme="majorBidi"/>
-        </w:rPr>
-        <w:t xml:space="preserve">, A. </w:t>
-      </w:r>
-      <w:proofErr w:type="spellStart"/>
-      <w:r>
-        <w:rPr>
-          <w:rFonts w:asciiTheme="majorBidi" w:hAnsiTheme="majorBidi" w:cstheme="majorBidi"/>
-        </w:rPr>
-        <w:t>Nochian</w:t>
-      </w:r>
-      <w:proofErr w:type="spellEnd"/>
-      <w:r>
-        <w:rPr>
-          <w:rFonts w:asciiTheme="majorBidi" w:hAnsiTheme="majorBidi" w:cstheme="majorBidi"/>
-        </w:rPr>
-        <w:t xml:space="preserve">, and J. Wu, “Application of Complex Networks Theory in Urban Traffic Network </w:t>
-      </w:r>
-      <w:proofErr w:type="gramStart"/>
-      <w:r>
-        <w:rPr>
-          <w:rFonts w:asciiTheme="majorBidi" w:hAnsiTheme="majorBidi" w:cstheme="majorBidi"/>
-        </w:rPr>
-        <w:t>Researches</w:t>
-      </w:r>
-      <w:proofErr w:type="gramEnd"/>
-      <w:r>
-        <w:rPr>
-          <w:rFonts w:asciiTheme="majorBidi" w:hAnsiTheme="majorBidi" w:cstheme="majorBidi"/>
-        </w:rPr>
-        <w:t xml:space="preserve">,” Networks and Spatial Economics, vol. 19, 2019, pp. 1281–1317. </w:t>
-      </w:r>
-    </w:p>
-    <w:p>
-      <w:pPr>
-        <w:bidi w:val="0"/>
-        <w:ind w:left="720"/>
-        <w:contextualSpacing/>
-        <w:rPr>
-          <w:rFonts w:asciiTheme="majorBidi" w:hAnsiTheme="majorBidi" w:cstheme="majorBidi"/>
-        </w:rPr>
-      </w:pPr>
-      <w:r>
-        <w:rPr>
-          <w:rFonts w:asciiTheme="majorBidi" w:hAnsiTheme="majorBidi" w:cstheme="majorBidi"/>
-        </w:rPr>
-        <w:t xml:space="preserve">[26] A. </w:t>
-      </w:r>
-      <w:proofErr w:type="spellStart"/>
-      <w:r>
-        <w:rPr>
-          <w:rFonts w:asciiTheme="majorBidi" w:hAnsiTheme="majorBidi" w:cstheme="majorBidi"/>
-        </w:rPr>
-        <w:t>Buluc</w:t>
-      </w:r>
-      <w:proofErr w:type="spellEnd"/>
-      <w:r>
-        <w:rPr>
-          <w:rFonts w:asciiTheme="majorBidi" w:hAnsiTheme="majorBidi" w:cstheme="majorBidi"/>
-        </w:rPr>
-        <w:t xml:space="preserve">, H. </w:t>
-      </w:r>
-      <w:proofErr w:type="spellStart"/>
-      <w:r>
-        <w:rPr>
-          <w:rFonts w:asciiTheme="majorBidi" w:hAnsiTheme="majorBidi" w:cstheme="majorBidi"/>
-        </w:rPr>
-        <w:t>Meyerhenke</w:t>
-      </w:r>
-      <w:proofErr w:type="spellEnd"/>
-      <w:r>
-        <w:rPr>
-          <w:rFonts w:asciiTheme="majorBidi" w:hAnsiTheme="majorBidi" w:cstheme="majorBidi"/>
-        </w:rPr>
-        <w:t xml:space="preserve">, I. </w:t>
-      </w:r>
-      <w:proofErr w:type="spellStart"/>
-      <w:r>
-        <w:rPr>
-          <w:rFonts w:asciiTheme="majorBidi" w:hAnsiTheme="majorBidi" w:cstheme="majorBidi"/>
-        </w:rPr>
-        <w:t>Safro</w:t>
-      </w:r>
-      <w:proofErr w:type="spellEnd"/>
-      <w:r>
-        <w:rPr>
-          <w:rFonts w:asciiTheme="majorBidi" w:hAnsiTheme="majorBidi" w:cstheme="majorBidi"/>
-        </w:rPr>
-        <w:t xml:space="preserve">, P. Sanders, and C. Schulz, “Recent Advances in Graph Partitioning," Algorithm Engineering - Selected surveys and Results, LNCS 9220, 2016, pp. 117–158. </w:t>
-      </w:r>
-    </w:p>
-    <w:p>
-      <w:pPr>
-        <w:bidi w:val="0"/>
-        <w:ind w:left="720"/>
-        <w:contextualSpacing/>
-        <w:rPr>
-          <w:rFonts w:asciiTheme="majorBidi" w:hAnsiTheme="majorBidi" w:cstheme="majorBidi"/>
-        </w:rPr>
-      </w:pPr>
-      <w:r>
-        <w:rPr>
-          <w:rFonts w:asciiTheme="majorBidi" w:hAnsiTheme="majorBidi" w:cstheme="majorBidi"/>
-        </w:rPr>
-        <w:t xml:space="preserve">[27] K. Schloegel, G. </w:t>
-      </w:r>
-      <w:proofErr w:type="spellStart"/>
-      <w:r>
-        <w:rPr>
-          <w:rFonts w:asciiTheme="majorBidi" w:hAnsiTheme="majorBidi" w:cstheme="majorBidi"/>
-        </w:rPr>
-        <w:t>Karypis</w:t>
-      </w:r>
-      <w:proofErr w:type="spellEnd"/>
-      <w:r>
-        <w:rPr>
-          <w:rFonts w:asciiTheme="majorBidi" w:hAnsiTheme="majorBidi" w:cstheme="majorBidi"/>
-        </w:rPr>
-        <w:t xml:space="preserve">, and V. Kumar, “Graph partitioning for high performance scientific simulations,” Sourcebook of parallel computing, 2003, pp. 491–541. </w:t>
-      </w:r>
-    </w:p>
-    <w:p>
-      <w:pPr>
-        <w:bidi w:val="0"/>
-        <w:ind w:left="720"/>
-        <w:contextualSpacing/>
-        <w:rPr>
-          <w:rFonts w:asciiTheme="majorBidi" w:hAnsiTheme="majorBidi" w:cstheme="majorBidi"/>
-        </w:rPr>
-      </w:pPr>
-      <w:r>
-        <w:rPr>
-          <w:rFonts w:asciiTheme="majorBidi" w:hAnsiTheme="majorBidi" w:cstheme="majorBidi"/>
-        </w:rPr>
-        <w:t xml:space="preserve">[28] J. Kim, I. Hwang, Y.-H. Kim, and B.-R. Moon, “Genetic Approaches for Graph </w:t>
+        <w:t xml:space="preserve">, “On-line distributed prediction of traffic flow in a large-scale road </w:t>
       </w:r>
       <w:r>
         <w:rPr>
           <w:rFonts w:asciiTheme="majorBidi" w:hAnsiTheme="majorBidi" w:cstheme="majorBidi"/>
         </w:rPr>
         <w:lastRenderedPageBreak/>
-        <w:t xml:space="preserve">Partitioning: A Survey,” in Gecco'11, 2011, pp. 473-480 </w:t>
-      </w:r>
-    </w:p>
-    <w:p>
-      <w:pPr>
-        <w:bidi w:val="0"/>
-        <w:ind w:left="720"/>
-        <w:contextualSpacing/>
-        <w:rPr>
-          <w:rFonts w:asciiTheme="majorBidi" w:hAnsiTheme="majorBidi" w:cstheme="majorBidi"/>
-        </w:rPr>
-      </w:pPr>
-      <w:r>
-        <w:rPr>
-          <w:rFonts w:asciiTheme="majorBidi" w:hAnsiTheme="majorBidi" w:cstheme="majorBidi"/>
-        </w:rPr>
-        <w:t xml:space="preserve">[29] S. A. Bhavsar, V. H. Patil, and A. H. Patil, “Graph partitioning and visualization in graph mining: a survey,” in Multimedia Tools and Applications, 2022. </w:t>
-      </w:r>
-    </w:p>
-    <w:p>
-      <w:pPr>
-        <w:bidi w:val="0"/>
-        <w:ind w:left="720"/>
-        <w:contextualSpacing/>
-        <w:rPr>
-          <w:rFonts w:asciiTheme="majorBidi" w:hAnsiTheme="majorBidi" w:cstheme="majorBidi"/>
-        </w:rPr>
-      </w:pPr>
-      <w:r>
-        <w:rPr>
-          <w:rFonts w:asciiTheme="majorBidi" w:hAnsiTheme="majorBidi" w:cstheme="majorBidi"/>
-        </w:rPr>
-        <w:t xml:space="preserve">[30] N. M. Soudani, A. Fatemi, and M. </w:t>
-      </w:r>
-      <w:proofErr w:type="spellStart"/>
-      <w:r>
-        <w:rPr>
-          <w:rFonts w:asciiTheme="majorBidi" w:hAnsiTheme="majorBidi" w:cstheme="majorBidi"/>
-        </w:rPr>
-        <w:t>Nematbakhsh</w:t>
-      </w:r>
-      <w:proofErr w:type="spellEnd"/>
-      <w:r>
-        <w:rPr>
-          <w:rFonts w:asciiTheme="majorBidi" w:hAnsiTheme="majorBidi" w:cstheme="majorBidi"/>
-        </w:rPr>
-        <w:t xml:space="preserve">, “An investigation of big graph partitioning methods for distribution of graphs in vertex centric systems,” Distributed and Parallel Databases, vol. 38, 2020, pp. 1–29. </w:t>
-      </w:r>
-    </w:p>
-    <w:p>
-      <w:pPr>
-        <w:bidi w:val="0"/>
-        <w:ind w:left="720"/>
-        <w:contextualSpacing/>
-        <w:rPr>
-          <w:rFonts w:asciiTheme="majorBidi" w:hAnsiTheme="majorBidi" w:cstheme="majorBidi"/>
-        </w:rPr>
-      </w:pPr>
-      <w:r>
-        <w:rPr>
-          <w:rFonts w:asciiTheme="majorBidi" w:hAnsiTheme="majorBidi" w:cstheme="majorBidi"/>
-        </w:rPr>
-        <w:t xml:space="preserve">[31] S. Schwartz, “An overview of graph covering and partitioning,” </w:t>
-      </w:r>
-      <w:proofErr w:type="spellStart"/>
-      <w:r>
-        <w:rPr>
-          <w:rFonts w:asciiTheme="majorBidi" w:hAnsiTheme="majorBidi" w:cstheme="majorBidi"/>
-        </w:rPr>
-        <w:t>DiscreteMathematics</w:t>
-      </w:r>
-      <w:proofErr w:type="spellEnd"/>
-      <w:r>
-        <w:rPr>
-          <w:rFonts w:asciiTheme="majorBidi" w:hAnsiTheme="majorBidi" w:cstheme="majorBidi"/>
-        </w:rPr>
-        <w:t xml:space="preserve">, vol. 345, 2022. </w:t>
-      </w:r>
-    </w:p>
-    <w:p>
-      <w:pPr>
-        <w:bidi w:val="0"/>
-        <w:ind w:left="720"/>
-        <w:contextualSpacing/>
-        <w:rPr>
-          <w:rFonts w:asciiTheme="majorBidi" w:hAnsiTheme="majorBidi" w:cstheme="majorBidi"/>
-        </w:rPr>
-      </w:pPr>
-      <w:r>
-        <w:rPr>
-          <w:rFonts w:asciiTheme="majorBidi" w:hAnsiTheme="majorBidi" w:cstheme="majorBidi"/>
-        </w:rPr>
-        <w:t xml:space="preserve">[32] A. </w:t>
-      </w:r>
-      <w:proofErr w:type="spellStart"/>
-      <w:r>
-        <w:rPr>
-          <w:rFonts w:asciiTheme="majorBidi" w:hAnsiTheme="majorBidi" w:cstheme="majorBidi"/>
-        </w:rPr>
-        <w:t>Ventresque</w:t>
-      </w:r>
-      <w:proofErr w:type="spellEnd"/>
-      <w:r>
-        <w:rPr>
-          <w:rFonts w:asciiTheme="majorBidi" w:hAnsiTheme="majorBidi" w:cstheme="majorBidi"/>
-        </w:rPr>
-        <w:t>, Q. Bragard, E. S. Liu, D. Nowak, L. Murphy, G. Theodoropoulos, and Q. Liu, “</w:t>
-      </w:r>
-      <w:proofErr w:type="spellStart"/>
-      <w:r>
-        <w:rPr>
-          <w:rFonts w:asciiTheme="majorBidi" w:hAnsiTheme="majorBidi" w:cstheme="majorBidi"/>
-        </w:rPr>
-        <w:t>SParTSim</w:t>
-      </w:r>
-      <w:proofErr w:type="spellEnd"/>
-      <w:r>
-        <w:rPr>
-          <w:rFonts w:asciiTheme="majorBidi" w:hAnsiTheme="majorBidi" w:cstheme="majorBidi"/>
-        </w:rPr>
-        <w:t xml:space="preserve">: A Space Partitioning Guided by Road Network for Distributed Traffic Simulations,” in 2012 IEEE/ACM 16th International Symposium on Distributed Simulation and Real Time Applications, 2012, pp. 202–209. </w:t>
-      </w:r>
-    </w:p>
-    <w:p>
-      <w:pPr>
-        <w:bidi w:val="0"/>
-        <w:ind w:left="720"/>
-        <w:contextualSpacing/>
-        <w:rPr>
-          <w:rFonts w:asciiTheme="majorBidi" w:hAnsiTheme="majorBidi" w:cstheme="majorBidi"/>
-        </w:rPr>
-      </w:pPr>
-      <w:r>
-        <w:rPr>
-          <w:rFonts w:asciiTheme="majorBidi" w:hAnsiTheme="majorBidi" w:cstheme="majorBidi"/>
-        </w:rPr>
-        <w:t xml:space="preserve">[33] D. Wei, F. Chen, and X. Sun, “An improved road network partition algorithm for parallel microscopic traffic simulation,” in 2010 International Conference on Mechanic Automation and Control Engineering, 2010. </w:t>
-      </w:r>
-    </w:p>
-    <w:p>
-      <w:pPr>
-        <w:bidi w:val="0"/>
-        <w:ind w:left="720"/>
-        <w:contextualSpacing/>
-        <w:rPr>
-          <w:rFonts w:asciiTheme="majorBidi" w:hAnsiTheme="majorBidi" w:cstheme="majorBidi"/>
-        </w:rPr>
-      </w:pPr>
-      <w:r>
-        <w:rPr>
-          <w:rFonts w:asciiTheme="majorBidi" w:hAnsiTheme="majorBidi" w:cstheme="majorBidi"/>
-        </w:rPr>
-        <w:t xml:space="preserve">[34] M. S. Ahmed, M. A. Hoque, “Partitioning of Urban Transportation Networks Utilizing Real-World Traffic Parameters for Distributed Simulation in SUMO,” in 2016 IEEE Vehicular Networking Conference (VNC), 2016. </w:t>
-      </w:r>
-    </w:p>
-    <w:p>
-      <w:pPr>
-        <w:bidi w:val="0"/>
-        <w:ind w:left="720"/>
-        <w:contextualSpacing/>
-        <w:rPr>
-          <w:rFonts w:asciiTheme="majorBidi" w:hAnsiTheme="majorBidi" w:cstheme="majorBidi"/>
-        </w:rPr>
-      </w:pPr>
-      <w:r>
-        <w:rPr>
-          <w:rFonts w:asciiTheme="majorBidi" w:hAnsiTheme="majorBidi" w:cstheme="majorBidi"/>
-        </w:rPr>
-        <w:t xml:space="preserve">[35] G. </w:t>
-      </w:r>
-      <w:proofErr w:type="spellStart"/>
-      <w:r>
-        <w:rPr>
-          <w:rFonts w:asciiTheme="majorBidi" w:hAnsiTheme="majorBidi" w:cstheme="majorBidi"/>
-        </w:rPr>
-        <w:t>Karypis</w:t>
-      </w:r>
-      <w:proofErr w:type="spellEnd"/>
-      <w:r>
-        <w:rPr>
-          <w:rFonts w:asciiTheme="majorBidi" w:hAnsiTheme="majorBidi" w:cstheme="majorBidi"/>
-        </w:rPr>
-        <w:t xml:space="preserve"> and V. Kumar, “A fast and </w:t>
-      </w:r>
-      <w:proofErr w:type="gramStart"/>
-      <w:r>
-        <w:rPr>
-          <w:rFonts w:asciiTheme="majorBidi" w:hAnsiTheme="majorBidi" w:cstheme="majorBidi"/>
-        </w:rPr>
-        <w:t>high quality</w:t>
-      </w:r>
-      <w:proofErr w:type="gramEnd"/>
-      <w:r>
-        <w:rPr>
-          <w:rFonts w:asciiTheme="majorBidi" w:hAnsiTheme="majorBidi" w:cstheme="majorBidi"/>
-        </w:rPr>
-        <w:t xml:space="preserve"> multilevel scheme for partitioning irregular graphs,” SIAM Journal on scientific Computing, vol. 20, No. 1, 1998, pp. 359–392. </w:t>
-      </w:r>
-    </w:p>
-    <w:p>
-      <w:pPr>
-        <w:bidi w:val="0"/>
-        <w:ind w:left="720"/>
-        <w:contextualSpacing/>
-        <w:rPr>
-          <w:rFonts w:asciiTheme="majorBidi" w:hAnsiTheme="majorBidi" w:cstheme="majorBidi"/>
-        </w:rPr>
-      </w:pPr>
-      <w:r>
-        <w:rPr>
-          <w:rFonts w:asciiTheme="majorBidi" w:hAnsiTheme="majorBidi" w:cstheme="majorBidi"/>
-        </w:rPr>
-        <w:t xml:space="preserve">[36] Y. Xu, W. Cai, D. Eckhoff, S. Nair, and A. Knoll, “A Graph Partitioning Algorithm for Parallel Agent-Based Road Traffic Simulation,” in SIGSIM-PADS ’17, 2017, pp. 209-219. </w:t>
-      </w:r>
-    </w:p>
-    <w:p>
-      <w:pPr>
-        <w:bidi w:val="0"/>
-        <w:ind w:left="720"/>
-        <w:contextualSpacing/>
-        <w:rPr>
-          <w:rFonts w:asciiTheme="majorBidi" w:hAnsiTheme="majorBidi" w:cstheme="majorBidi"/>
-        </w:rPr>
-      </w:pPr>
-      <w:r>
-        <w:rPr>
-          <w:rFonts w:asciiTheme="majorBidi" w:hAnsiTheme="majorBidi" w:cstheme="majorBidi"/>
-        </w:rPr>
-        <w:t>[37] D. Yin, S. Wang, and Y. Ouyang, “</w:t>
-      </w:r>
-      <w:proofErr w:type="spellStart"/>
-      <w:r>
-        <w:rPr>
-          <w:rFonts w:asciiTheme="majorBidi" w:hAnsiTheme="majorBidi" w:cstheme="majorBidi"/>
-        </w:rPr>
-        <w:t>ViCTS</w:t>
-      </w:r>
-      <w:proofErr w:type="spellEnd"/>
-      <w:r>
-        <w:rPr>
-          <w:rFonts w:asciiTheme="majorBidi" w:hAnsiTheme="majorBidi" w:cstheme="majorBidi"/>
-        </w:rPr>
-        <w:t xml:space="preserve">: A novel network partition algorithm for scalable agent-based </w:t>
-      </w:r>
-      <w:r>
-        <w:rPr>
-          <w:rFonts w:asciiTheme="majorBidi" w:hAnsiTheme="majorBidi" w:cstheme="majorBidi"/>
-        </w:rPr>
-        <w:t xml:space="preserve">modeling of mass evacuation," Computers, Environment and Urban Systems, vol. 80, 2020. </w:t>
-      </w:r>
-    </w:p>
-    <w:p>
-      <w:pPr>
-        <w:bidi w:val="0"/>
-        <w:ind w:left="720"/>
-        <w:contextualSpacing/>
-        <w:rPr>
-          <w:rFonts w:asciiTheme="majorBidi" w:hAnsiTheme="majorBidi" w:cstheme="majorBidi"/>
-        </w:rPr>
-      </w:pPr>
-      <w:r>
-        <w:rPr>
-          <w:rFonts w:asciiTheme="majorBidi" w:hAnsiTheme="majorBidi" w:cstheme="majorBidi"/>
-        </w:rPr>
-        <w:t xml:space="preserve">[38] R. Fernandes, F. Vieira, and M. Ferreira, “Parallel Microscopic Simulation of Metropolitan-scale Traffic,” in ANSS 13: Proceedings of the 46th Annual Simulation Symposium, 2013. </w:t>
-      </w:r>
-    </w:p>
-    <w:p>
-      <w:pPr>
-        <w:bidi w:val="0"/>
-        <w:ind w:left="720"/>
-        <w:contextualSpacing/>
-        <w:rPr>
-          <w:rFonts w:asciiTheme="majorBidi" w:hAnsiTheme="majorBidi" w:cstheme="majorBidi"/>
-        </w:rPr>
-      </w:pPr>
-      <w:r>
-        <w:rPr>
-          <w:rFonts w:asciiTheme="majorBidi" w:hAnsiTheme="majorBidi" w:cstheme="majorBidi"/>
-        </w:rPr>
-        <w:t xml:space="preserve">[39] A. Acosta, J. Espinosa, and J. Espinoza, “Distributed Simulation in SUMO Revisited: Strategies for Network Partitioning and Border Edges Management," in SUMO User Conference 2016, vol. 30, 2016. 85 Authorized licensed use limited to: The University of Toronto. Downloaded on March 26,2023 at 09:22:02 UTC from IEEE Xplore. Restrictions apply. 2022 IEEE/ACM 26th International Symposium on Distributed Simulation and Real Time Applications (DS-RT) </w:t>
-      </w:r>
-    </w:p>
-    <w:p>
-      <w:pPr>
-        <w:bidi w:val="0"/>
-        <w:ind w:left="720"/>
-        <w:contextualSpacing/>
-        <w:rPr>
-          <w:rFonts w:asciiTheme="majorBidi" w:hAnsiTheme="majorBidi" w:cstheme="majorBidi"/>
-        </w:rPr>
-      </w:pPr>
-      <w:r>
-        <w:rPr>
-          <w:rFonts w:asciiTheme="majorBidi" w:hAnsiTheme="majorBidi" w:cstheme="majorBidi"/>
-        </w:rPr>
-        <w:t xml:space="preserve">[40] Y. Xu, W. Cai, H. Aydt, M. Lees, and D. Zehe, “Relaxing Synchronization in Parallel Agent-Based Road Traffic Simulation,” ACM Trans. Model. </w:t>
-      </w:r>
-      <w:proofErr w:type="spellStart"/>
-      <w:r>
-        <w:rPr>
-          <w:rFonts w:asciiTheme="majorBidi" w:hAnsiTheme="majorBidi" w:cstheme="majorBidi"/>
-        </w:rPr>
-        <w:t>Comput</w:t>
-      </w:r>
-      <w:proofErr w:type="spellEnd"/>
-      <w:r>
-        <w:rPr>
-          <w:rFonts w:asciiTheme="majorBidi" w:hAnsiTheme="majorBidi" w:cstheme="majorBidi"/>
-        </w:rPr>
-        <w:t xml:space="preserve">. Simul., vol. 27, No. 2, 2017. </w:t>
-      </w:r>
-    </w:p>
-    <w:p>
-      <w:pPr>
-        <w:bidi w:val="0"/>
-        <w:ind w:left="720"/>
-        <w:contextualSpacing/>
-        <w:rPr>
-          <w:rFonts w:asciiTheme="majorBidi" w:hAnsiTheme="majorBidi" w:cstheme="majorBidi"/>
-        </w:rPr>
-      </w:pPr>
-      <w:r>
-        <w:rPr>
-          <w:rFonts w:asciiTheme="majorBidi" w:hAnsiTheme="majorBidi" w:cstheme="majorBidi"/>
-        </w:rPr>
-        <w:t xml:space="preserve">[41] D.-H. Lee and P. Chandrasekar, “A framework for parallel traffic simulation using multiple instancing of a simulation program,” ITS Journal, vol. 7, No. 3-4, 2002, pp. 279–294. </w:t>
-      </w:r>
-    </w:p>
-    <w:p>
-      <w:pPr>
-        <w:bidi w:val="0"/>
-        <w:ind w:left="720"/>
-        <w:contextualSpacing/>
-        <w:rPr>
-          <w:rFonts w:asciiTheme="majorBidi" w:hAnsiTheme="majorBidi" w:cstheme="majorBidi"/>
-        </w:rPr>
-      </w:pPr>
-      <w:r>
-        <w:rPr>
-          <w:rFonts w:asciiTheme="majorBidi" w:hAnsiTheme="majorBidi" w:cstheme="majorBidi"/>
-        </w:rPr>
-        <w:t xml:space="preserve">[42] W. Turek, “Erlang-based desynchronized urban traffic simulation for high-performance computing systems,” Future Generation Computer Systems, vol. 79, 2018, pp. 645–652. </w:t>
-      </w:r>
-    </w:p>
-    <w:p>
-      <w:pPr>
-        <w:bidi w:val="0"/>
-        <w:ind w:left="720"/>
-        <w:contextualSpacing/>
-        <w:rPr>
-          <w:rFonts w:asciiTheme="majorBidi" w:hAnsiTheme="majorBidi" w:cstheme="majorBidi"/>
-        </w:rPr>
-      </w:pPr>
-      <w:r>
-        <w:rPr>
-          <w:rFonts w:asciiTheme="majorBidi" w:hAnsiTheme="majorBidi" w:cstheme="majorBidi"/>
-        </w:rPr>
-        <w:t xml:space="preserve">[43] T. Potuzak, “Comparison of Road Traffic Network Division Based on Microscopic and Macroscopic Simulation,” in </w:t>
-      </w:r>
-      <w:proofErr w:type="spellStart"/>
-      <w:r>
-        <w:rPr>
-          <w:rFonts w:asciiTheme="majorBidi" w:hAnsiTheme="majorBidi" w:cstheme="majorBidi"/>
-        </w:rPr>
-        <w:t>UKSim</w:t>
-      </w:r>
-      <w:proofErr w:type="spellEnd"/>
-      <w:r>
-        <w:rPr>
-          <w:rFonts w:asciiTheme="majorBidi" w:hAnsiTheme="majorBidi" w:cstheme="majorBidi"/>
-        </w:rPr>
-        <w:t xml:space="preserve"> 2011 - </w:t>
-      </w:r>
-      <w:proofErr w:type="spellStart"/>
-      <w:r>
-        <w:rPr>
-          <w:rFonts w:asciiTheme="majorBidi" w:hAnsiTheme="majorBidi" w:cstheme="majorBidi"/>
-        </w:rPr>
-        <w:t>UKSim</w:t>
-      </w:r>
-      <w:proofErr w:type="spellEnd"/>
-      <w:r>
-        <w:rPr>
-          <w:rFonts w:asciiTheme="majorBidi" w:hAnsiTheme="majorBidi" w:cstheme="majorBidi"/>
-        </w:rPr>
-        <w:t xml:space="preserve"> 13th International conference on Computer Modelling and Simulation, 2011, pp. 409–414.</w:t>
-      </w:r>
-    </w:p>
-    <w:p>
-      <w:pPr>
-        <w:bidi w:val="0"/>
-        <w:ind w:left="720"/>
-        <w:contextualSpacing/>
-        <w:rPr>
-          <w:rFonts w:asciiTheme="majorBidi" w:hAnsiTheme="majorBidi" w:cstheme="majorBidi"/>
-        </w:rPr>
-      </w:pPr>
-      <w:r>
-        <w:rPr>
-          <w:rFonts w:asciiTheme="majorBidi" w:hAnsiTheme="majorBidi" w:cstheme="majorBidi"/>
-        </w:rPr>
-        <w:t xml:space="preserve">[44] T. Potuzak, “Utilization of a Genetic Algorithm in Division of Road Traffic Network for Distributed Simulation,” in ECBS-EERC 2011 - 2011 Second Eastern European Regional Conference on the Engineering of Computer Based Systems, 2011, pp. 151–152. </w:t>
-      </w:r>
-    </w:p>
-    <w:p>
-      <w:pPr>
-        <w:bidi w:val="0"/>
-        <w:ind w:left="720"/>
-        <w:contextualSpacing/>
-        <w:rPr>
-          <w:rFonts w:asciiTheme="majorBidi" w:hAnsiTheme="majorBidi" w:cstheme="majorBidi"/>
-        </w:rPr>
-      </w:pPr>
-      <w:r>
-        <w:rPr>
-          <w:rFonts w:asciiTheme="majorBidi" w:hAnsiTheme="majorBidi" w:cstheme="majorBidi"/>
-        </w:rPr>
-        <w:lastRenderedPageBreak/>
-        <w:t xml:space="preserve">[45] T. Potuzak, “Methods for division of road traffic networks focused on load-balancing,” Advances in Computing, vol. 2, No. 4, 2012, pp. 42 53. </w:t>
-      </w:r>
-    </w:p>
-    <w:p>
-      <w:pPr>
-        <w:bidi w:val="0"/>
-        <w:ind w:left="720"/>
-        <w:contextualSpacing/>
-        <w:rPr>
-          <w:rFonts w:asciiTheme="majorBidi" w:hAnsiTheme="majorBidi" w:cstheme="majorBidi"/>
-        </w:rPr>
-      </w:pPr>
-      <w:r>
-        <w:rPr>
-          <w:rFonts w:asciiTheme="majorBidi" w:hAnsiTheme="majorBidi" w:cstheme="majorBidi"/>
-        </w:rPr>
-        <w:t xml:space="preserve">[46] T. Potuzak, “Parallelization Possibilities of a Genetic Algorithm for Road Traffic Network Division for Distributed/Parallel Environment,” in 2014 IEEE/ACM 18th International Symposium on Distributed Simulation and Real Time Applications, 2014, pp. 211–218. </w:t>
-      </w:r>
-    </w:p>
-    <w:p>
-      <w:pPr>
-        <w:bidi w:val="0"/>
-        <w:ind w:left="720"/>
-        <w:contextualSpacing/>
-        <w:rPr>
-          <w:rFonts w:asciiTheme="majorBidi" w:hAnsiTheme="majorBidi" w:cstheme="majorBidi"/>
-        </w:rPr>
-      </w:pPr>
-      <w:r>
-        <w:rPr>
-          <w:rFonts w:asciiTheme="majorBidi" w:hAnsiTheme="majorBidi" w:cstheme="majorBidi"/>
-        </w:rPr>
-        <w:t xml:space="preserve">[47] T. Potuzak, “Distributed/Parallel Genetic Algorithm for Road Traffic Network Division using Step Parallelization,” in 2015 4th Eastern European Regional Conference on the Engineering of Computer Based Systems, 2015, pp. 67–74. </w:t>
-      </w:r>
-    </w:p>
-    <w:p>
-      <w:pPr>
-        <w:bidi w:val="0"/>
-        <w:ind w:left="720"/>
-        <w:contextualSpacing/>
-        <w:rPr>
-          <w:rFonts w:asciiTheme="majorBidi" w:hAnsiTheme="majorBidi" w:cstheme="majorBidi"/>
-        </w:rPr>
-      </w:pPr>
-      <w:r>
-        <w:rPr>
-          <w:rFonts w:asciiTheme="majorBidi" w:hAnsiTheme="majorBidi" w:cstheme="majorBidi"/>
-        </w:rPr>
-        <w:t xml:space="preserve">[48] T. Potuzak, “Distributed/Parallel Genetic Algorithm for Road Traffic Network Division using a Hybrid Island Model/Step Parallelization Approach,” in 2016 IEEE/ACM 20th International Symposium on Distributed Simulation and Real Time Applications, 2016, pp. 170–177. </w:t>
-      </w:r>
-    </w:p>
-    <w:p>
-      <w:pPr>
-        <w:bidi w:val="0"/>
-        <w:ind w:left="720"/>
-        <w:contextualSpacing/>
-        <w:rPr>
-          <w:rFonts w:asciiTheme="majorBidi" w:hAnsiTheme="majorBidi" w:cstheme="majorBidi"/>
-        </w:rPr>
-      </w:pPr>
-      <w:r>
-        <w:rPr>
-          <w:rFonts w:asciiTheme="majorBidi" w:hAnsiTheme="majorBidi" w:cstheme="majorBidi"/>
-        </w:rPr>
-        <w:t xml:space="preserve">[49] T. Potuzak, “Utilization of Graph Coarsening for Improving of Results of a Genetic Algorithm for Road Traffic Network Division,” in 2016 9th International Conference on Human System Interactions (HSI), 2016, pp. 28–34. </w:t>
-      </w:r>
-    </w:p>
-    <w:p>
-      <w:pPr>
-        <w:bidi w:val="0"/>
-        <w:ind w:left="720"/>
-        <w:contextualSpacing/>
-        <w:rPr>
-          <w:rFonts w:asciiTheme="majorBidi" w:hAnsiTheme="majorBidi" w:cstheme="majorBidi"/>
-        </w:rPr>
-      </w:pPr>
-      <w:r>
-        <w:rPr>
-          <w:rFonts w:asciiTheme="majorBidi" w:hAnsiTheme="majorBidi" w:cstheme="majorBidi"/>
-        </w:rPr>
-        <w:t xml:space="preserve">[50] T. Potuzak, “Division of Road Traffic Network for Distributed Simulation Performed on Heterogeneous Clusters,” in ECBS 2012 - 2012 IEEE 19th International Conference and Workshops on Engineering of Computer-Based Systems, 2012, pp. 117–125. </w:t>
-      </w:r>
-    </w:p>
-    <w:p>
-      <w:pPr>
-        <w:bidi w:val="0"/>
-        <w:ind w:left="720"/>
-        <w:contextualSpacing/>
-        <w:rPr>
-          <w:rFonts w:asciiTheme="majorBidi" w:hAnsiTheme="majorBidi" w:cstheme="majorBidi"/>
-        </w:rPr>
-      </w:pPr>
-      <w:r>
-        <w:rPr>
-          <w:rFonts w:asciiTheme="majorBidi" w:hAnsiTheme="majorBidi" w:cstheme="majorBidi"/>
-        </w:rPr>
-        <w:t xml:space="preserve">[51] T. Potuzak, “Methods for division of road traffic network for distributed simulation performed on heterogeneous clusters,” </w:t>
-      </w:r>
-      <w:proofErr w:type="spellStart"/>
-      <w:r>
-        <w:rPr>
-          <w:rFonts w:asciiTheme="majorBidi" w:hAnsiTheme="majorBidi" w:cstheme="majorBidi"/>
-        </w:rPr>
-        <w:t>ComSIS</w:t>
-      </w:r>
-      <w:proofErr w:type="spellEnd"/>
-      <w:r>
-        <w:rPr>
-          <w:rFonts w:asciiTheme="majorBidi" w:hAnsiTheme="majorBidi" w:cstheme="majorBidi"/>
-        </w:rPr>
-        <w:t xml:space="preserve">, vol. 10, No. 1, 2013, pp. 321–348. </w:t>
-      </w:r>
-    </w:p>
-    <w:p>
-      <w:pPr>
-        <w:bidi w:val="0"/>
-        <w:ind w:left="720"/>
-        <w:contextualSpacing/>
-        <w:rPr>
-          <w:rFonts w:asciiTheme="majorBidi" w:hAnsiTheme="majorBidi" w:cstheme="majorBidi"/>
-        </w:rPr>
-      </w:pPr>
-      <w:r>
-        <w:rPr>
-          <w:rFonts w:asciiTheme="majorBidi" w:hAnsiTheme="majorBidi" w:cstheme="majorBidi"/>
-        </w:rPr>
-        <w:t xml:space="preserve">[52] X. Song, Z. Xie, Y. Xu, G. Tan, W. Tang, J. Bi, and X. Li, “Supporting real-world network-oriented mesoscopic traffic </w:t>
-      </w:r>
-      <w:r>
-        <w:rPr>
-          <w:rFonts w:asciiTheme="majorBidi" w:hAnsiTheme="majorBidi" w:cstheme="majorBidi"/>
-        </w:rPr>
-        <w:t xml:space="preserve">simulation on GPU,” SIMPAT, vol. 74, 2017, pp. 46–63. </w:t>
-      </w:r>
-    </w:p>
-    <w:p>
-      <w:pPr>
-        <w:bidi w:val="0"/>
-        <w:ind w:left="720"/>
-        <w:contextualSpacing/>
-        <w:rPr>
-          <w:rFonts w:asciiTheme="majorBidi" w:hAnsiTheme="majorBidi" w:cstheme="majorBidi"/>
-        </w:rPr>
-      </w:pPr>
-      <w:r>
-        <w:rPr>
-          <w:rFonts w:asciiTheme="majorBidi" w:hAnsiTheme="majorBidi" w:cstheme="majorBidi"/>
-        </w:rPr>
-        <w:t xml:space="preserve">[53] Z. Shen, K. Wang, F.-Y. Wang, and C. L. Philp Chen, “GPU Based Genetic Algorithms for the Dynamic Sub-area Division Problem of the Transportation System,” in Proceedings of the 19th World Congress - The International Federation of Automatic Control, 2014, pp. 5115 5120. </w:t>
-      </w:r>
-    </w:p>
-    <w:p>
-      <w:pPr>
-        <w:bidi w:val="0"/>
-        <w:ind w:left="720"/>
-        <w:contextualSpacing/>
-        <w:rPr>
-          <w:rFonts w:asciiTheme="majorBidi" w:hAnsiTheme="majorBidi" w:cstheme="majorBidi"/>
-        </w:rPr>
-      </w:pPr>
-      <w:r>
-        <w:rPr>
-          <w:rFonts w:asciiTheme="majorBidi" w:hAnsiTheme="majorBidi" w:cstheme="majorBidi"/>
-        </w:rPr>
-        <w:t xml:space="preserve">[54] R. Saedi, M. </w:t>
-      </w:r>
-      <w:proofErr w:type="spellStart"/>
-      <w:r>
-        <w:rPr>
-          <w:rFonts w:asciiTheme="majorBidi" w:hAnsiTheme="majorBidi" w:cstheme="majorBidi"/>
-        </w:rPr>
-        <w:t>Saeedmanesh</w:t>
-      </w:r>
-      <w:proofErr w:type="spellEnd"/>
-      <w:r>
-        <w:rPr>
-          <w:rFonts w:asciiTheme="majorBidi" w:hAnsiTheme="majorBidi" w:cstheme="majorBidi"/>
-        </w:rPr>
-        <w:t xml:space="preserve">, A. </w:t>
-      </w:r>
-      <w:proofErr w:type="spellStart"/>
-      <w:r>
-        <w:rPr>
-          <w:rFonts w:asciiTheme="majorBidi" w:hAnsiTheme="majorBidi" w:cstheme="majorBidi"/>
-        </w:rPr>
-        <w:t>Zockaie</w:t>
-      </w:r>
-      <w:proofErr w:type="spellEnd"/>
-      <w:r>
-        <w:rPr>
-          <w:rFonts w:asciiTheme="majorBidi" w:hAnsiTheme="majorBidi" w:cstheme="majorBidi"/>
-        </w:rPr>
-        <w:t xml:space="preserve">, M. </w:t>
-      </w:r>
-      <w:proofErr w:type="spellStart"/>
-      <w:r>
-        <w:rPr>
-          <w:rFonts w:asciiTheme="majorBidi" w:hAnsiTheme="majorBidi" w:cstheme="majorBidi"/>
-        </w:rPr>
-        <w:t>Saberic</w:t>
-      </w:r>
-      <w:proofErr w:type="spellEnd"/>
-      <w:r>
-        <w:rPr>
-          <w:rFonts w:asciiTheme="majorBidi" w:hAnsiTheme="majorBidi" w:cstheme="majorBidi"/>
-        </w:rPr>
-        <w:t xml:space="preserve">, N. </w:t>
-      </w:r>
-      <w:proofErr w:type="spellStart"/>
-      <w:r>
-        <w:rPr>
-          <w:rFonts w:asciiTheme="majorBidi" w:hAnsiTheme="majorBidi" w:cstheme="majorBidi"/>
-        </w:rPr>
-        <w:t>Geroliminis</w:t>
-      </w:r>
-      <w:proofErr w:type="spellEnd"/>
-      <w:r>
-        <w:rPr>
-          <w:rFonts w:asciiTheme="majorBidi" w:hAnsiTheme="majorBidi" w:cstheme="majorBidi"/>
-        </w:rPr>
-        <w:t xml:space="preserve">, and H. S. </w:t>
-      </w:r>
-      <w:proofErr w:type="spellStart"/>
-      <w:r>
-        <w:rPr>
-          <w:rFonts w:asciiTheme="majorBidi" w:hAnsiTheme="majorBidi" w:cstheme="majorBidi"/>
-        </w:rPr>
-        <w:t>Mahmassani</w:t>
-      </w:r>
-      <w:proofErr w:type="spellEnd"/>
-      <w:r>
-        <w:rPr>
-          <w:rFonts w:asciiTheme="majorBidi" w:hAnsiTheme="majorBidi" w:cstheme="majorBidi"/>
-        </w:rPr>
-        <w:t xml:space="preserve">, “Estimating network travel time reliability with network partitioning,” Transportation Research Part C, vol. 112, 2020, pp. 46–61. </w:t>
-      </w:r>
-    </w:p>
-    <w:p>
-      <w:pPr>
-        <w:bidi w:val="0"/>
-        <w:ind w:left="720"/>
-        <w:contextualSpacing/>
-        <w:rPr>
-          <w:rFonts w:asciiTheme="majorBidi" w:hAnsiTheme="majorBidi" w:cstheme="majorBidi"/>
-        </w:rPr>
-      </w:pPr>
-      <w:r>
-        <w:rPr>
-          <w:rFonts w:asciiTheme="majorBidi" w:hAnsiTheme="majorBidi" w:cstheme="majorBidi"/>
-        </w:rPr>
-        <w:t xml:space="preserve">[55] L. </w:t>
-      </w:r>
-      <w:proofErr w:type="spellStart"/>
-      <w:r>
-        <w:rPr>
-          <w:rFonts w:asciiTheme="majorBidi" w:hAnsiTheme="majorBidi" w:cstheme="majorBidi"/>
-        </w:rPr>
-        <w:t>Ambühl</w:t>
-      </w:r>
-      <w:proofErr w:type="spellEnd"/>
-      <w:r>
-        <w:rPr>
-          <w:rFonts w:asciiTheme="majorBidi" w:hAnsiTheme="majorBidi" w:cstheme="majorBidi"/>
-        </w:rPr>
-        <w:t xml:space="preserve">, A. Loder, N. Zheng, K. W. </w:t>
-      </w:r>
-      <w:proofErr w:type="spellStart"/>
-      <w:r>
-        <w:rPr>
-          <w:rFonts w:asciiTheme="majorBidi" w:hAnsiTheme="majorBidi" w:cstheme="majorBidi"/>
-        </w:rPr>
-        <w:t>Axhausen</w:t>
-      </w:r>
-      <w:proofErr w:type="spellEnd"/>
-      <w:r>
-        <w:rPr>
-          <w:rFonts w:asciiTheme="majorBidi" w:hAnsiTheme="majorBidi" w:cstheme="majorBidi"/>
-        </w:rPr>
-        <w:t xml:space="preserve">, and M. Menendez, “Approximative Network Partitioning for MFDs from Stationary Sensor Data,” Transportation Research Record, vol. 2673, No. 6, 2019, pp. 94 103. </w:t>
-      </w:r>
-    </w:p>
-    <w:p>
-      <w:pPr>
-        <w:bidi w:val="0"/>
-        <w:ind w:left="720"/>
-        <w:contextualSpacing/>
-        <w:rPr>
-          <w:rFonts w:asciiTheme="majorBidi" w:hAnsiTheme="majorBidi" w:cstheme="majorBidi"/>
-        </w:rPr>
-      </w:pPr>
-      <w:r>
-        <w:rPr>
-          <w:rFonts w:asciiTheme="majorBidi" w:hAnsiTheme="majorBidi" w:cstheme="majorBidi"/>
-        </w:rPr>
-        <w:t xml:space="preserve">[56] K. An, Y.-C. Chiu, X. Hu, and X. Chen, “A Network Partitioning Algorithmic Approach for Macroscopic Fundamental Diagram-Based Hierarchical Traffic Network Management,” IEEE Transactions on Intelligent Transportation Systems, vol. 19, No. 4, 2018. </w:t>
-      </w:r>
-    </w:p>
-    <w:p>
-      <w:pPr>
-        <w:bidi w:val="0"/>
-        <w:ind w:left="720"/>
-        <w:contextualSpacing/>
-        <w:rPr>
-          <w:rFonts w:asciiTheme="majorBidi" w:hAnsiTheme="majorBidi" w:cstheme="majorBidi"/>
-        </w:rPr>
-      </w:pPr>
-      <w:r>
-        <w:rPr>
-          <w:rFonts w:asciiTheme="majorBidi" w:hAnsiTheme="majorBidi" w:cstheme="majorBidi"/>
-        </w:rPr>
-        <w:t xml:space="preserve">[57] T. Anwar, C. Liu, H. L. Vu, and M. S. Islam, “Tracking the Evolution of Congestion in Dynamic Urban Road Networks,” in CIKM '16: Proceedings of the 25th ACM International on Conference on Information and Knowledge Management, 2016, pp. 2323–2328. </w:t>
-      </w:r>
-    </w:p>
-    <w:p>
-      <w:pPr>
-        <w:bidi w:val="0"/>
-        <w:ind w:left="720"/>
-        <w:contextualSpacing/>
-        <w:rPr>
-          <w:rFonts w:asciiTheme="majorBidi" w:hAnsiTheme="majorBidi" w:cstheme="majorBidi"/>
-        </w:rPr>
-      </w:pPr>
-      <w:r>
-        <w:rPr>
-          <w:rFonts w:asciiTheme="majorBidi" w:hAnsiTheme="majorBidi" w:cstheme="majorBidi"/>
-        </w:rPr>
-        <w:t xml:space="preserve">[58] P. Johnson, D. Nguyen, and M. Ng, “Large-scale network partitioning for decentralized traffic management and other transportation applications,” Journal of Intelligent Transportation Systems, vol. 20, No. 5, 2016, pp. 461–473. </w:t>
-      </w:r>
-    </w:p>
-    <w:p>
-      <w:pPr>
-        <w:bidi w:val="0"/>
-        <w:ind w:left="720"/>
-        <w:contextualSpacing/>
-        <w:rPr>
-          <w:rFonts w:asciiTheme="majorBidi" w:hAnsiTheme="majorBidi" w:cstheme="majorBidi"/>
-        </w:rPr>
-      </w:pPr>
-      <w:r>
-        <w:rPr>
-          <w:rFonts w:asciiTheme="majorBidi" w:hAnsiTheme="majorBidi" w:cstheme="majorBidi"/>
-        </w:rPr>
-        <w:t xml:space="preserve">[59] Q. Liu, Q. Wang, and S. Liu, “An Improved Sub-Networks Partitioning Method for Urban Traffic Networks,” in 2019 Chinese Control </w:t>
-      </w:r>
-      <w:proofErr w:type="gramStart"/>
-      <w:r>
-        <w:rPr>
-          <w:rFonts w:asciiTheme="majorBidi" w:hAnsiTheme="majorBidi" w:cstheme="majorBidi"/>
-        </w:rPr>
-        <w:t>And</w:t>
-      </w:r>
-      <w:proofErr w:type="gramEnd"/>
-      <w:r>
-        <w:rPr>
-          <w:rFonts w:asciiTheme="majorBidi" w:hAnsiTheme="majorBidi" w:cstheme="majorBidi"/>
-        </w:rPr>
-        <w:t xml:space="preserve"> Decision Conference (CCDC), 2019, pp. 6405–6410. </w:t>
-      </w:r>
-    </w:p>
-    <w:p>
-      <w:pPr>
-        <w:bidi w:val="0"/>
-        <w:ind w:left="720"/>
-        <w:contextualSpacing/>
-        <w:rPr>
-          <w:rFonts w:asciiTheme="majorBidi" w:hAnsiTheme="majorBidi" w:cstheme="majorBidi"/>
-        </w:rPr>
-      </w:pPr>
-      <w:r>
-        <w:rPr>
-          <w:rFonts w:asciiTheme="majorBidi" w:hAnsiTheme="majorBidi" w:cstheme="majorBidi"/>
-        </w:rPr>
-        <w:t xml:space="preserve">[60] Z. Zhou, S. Lin, and Y. Xi, “A fast network partition method for large scale </w:t>
-      </w:r>
-      <w:r>
-        <w:rPr>
-          <w:rFonts w:asciiTheme="majorBidi" w:hAnsiTheme="majorBidi" w:cstheme="majorBidi"/>
-        </w:rPr>
-        <w:lastRenderedPageBreak/>
-        <w:t xml:space="preserve">urban traffic networks,” J Control Theory Appl, vol. 11, No. 3, 2013, pp. 359–366. </w:t>
-      </w:r>
-    </w:p>
-    <w:p>
-      <w:pPr>
-        <w:bidi w:val="0"/>
-        <w:ind w:left="720"/>
-        <w:contextualSpacing/>
-        <w:rPr>
-          <w:rFonts w:asciiTheme="majorBidi" w:hAnsiTheme="majorBidi" w:cstheme="majorBidi"/>
-        </w:rPr>
-      </w:pPr>
-      <w:r>
-        <w:rPr>
-          <w:rFonts w:asciiTheme="majorBidi" w:hAnsiTheme="majorBidi" w:cstheme="majorBidi"/>
-        </w:rPr>
-        <w:t xml:space="preserve">[61] Z. Zhou, S. Lin, and Y. Xi, “A Dynamic Network Partition Method for Heterogenous Urban Traffic Networks,” in 2012 15th International IEEE Conference on Intelligent Transportation Systems, 2012, pp. 820–825. </w:t>
-      </w:r>
-    </w:p>
-    <w:p>
-      <w:pPr>
-        <w:bidi w:val="0"/>
-        <w:ind w:left="720"/>
-        <w:contextualSpacing/>
-        <w:rPr>
-          <w:rFonts w:asciiTheme="majorBidi" w:hAnsiTheme="majorBidi" w:cstheme="majorBidi"/>
-        </w:rPr>
-      </w:pPr>
-      <w:r>
-        <w:rPr>
-          <w:rFonts w:asciiTheme="majorBidi" w:hAnsiTheme="majorBidi" w:cstheme="majorBidi"/>
-        </w:rPr>
-        <w:t xml:space="preserve">[62] H. Chen and Y. Hu, “Finding Community Structure and Evaluating Hub Road Section in Urban Traffic Network,” Procedia - Social and Behavioral Sciences, vol. 96, 2013, pp. 1494–1501. </w:t>
-      </w:r>
-    </w:p>
-    <w:p>
-      <w:pPr>
-        <w:bidi w:val="0"/>
-        <w:ind w:left="720"/>
-        <w:contextualSpacing/>
-        <w:rPr>
-          <w:rFonts w:asciiTheme="majorBidi" w:hAnsiTheme="majorBidi" w:cstheme="majorBidi"/>
-        </w:rPr>
-      </w:pPr>
-      <w:r>
-        <w:rPr>
-          <w:rFonts w:asciiTheme="majorBidi" w:hAnsiTheme="majorBidi" w:cstheme="majorBidi"/>
-        </w:rPr>
-        <w:t xml:space="preserve">[63] H. Guo, J. Cheng, Q. Peng, C. Zhu, and Y. Mu, “Dynamic Division of Traffic Control Sub-area Methods Based on the Similarity of Adjacent Intersections,” in 2014 IEEE 17th International Conference on Intelligent Transportation Systems (ITSC), 2014, pp. 2208–2213. </w:t>
-      </w:r>
-    </w:p>
-    <w:p>
-      <w:pPr>
-        <w:bidi w:val="0"/>
-        <w:ind w:left="720"/>
-        <w:contextualSpacing/>
-        <w:rPr>
-          <w:rFonts w:asciiTheme="majorBidi" w:hAnsiTheme="majorBidi" w:cstheme="majorBidi"/>
-        </w:rPr>
-      </w:pPr>
-      <w:r>
-        <w:rPr>
-          <w:rFonts w:asciiTheme="majorBidi" w:hAnsiTheme="majorBidi" w:cstheme="majorBidi"/>
-        </w:rPr>
-        <w:t xml:space="preserve">[64] G. Yufeng, Z. Qingmei, W. </w:t>
-      </w:r>
-      <w:proofErr w:type="spellStart"/>
-      <w:r>
-        <w:rPr>
-          <w:rFonts w:asciiTheme="majorBidi" w:hAnsiTheme="majorBidi" w:cstheme="majorBidi"/>
-        </w:rPr>
-        <w:t>Xiuqing</w:t>
-      </w:r>
-      <w:proofErr w:type="spellEnd"/>
-      <w:r>
-        <w:rPr>
-          <w:rFonts w:asciiTheme="majorBidi" w:hAnsiTheme="majorBidi" w:cstheme="majorBidi"/>
-        </w:rPr>
-        <w:t xml:space="preserve">, Z. </w:t>
-      </w:r>
-      <w:proofErr w:type="spellStart"/>
-      <w:r>
-        <w:rPr>
-          <w:rFonts w:asciiTheme="majorBidi" w:hAnsiTheme="majorBidi" w:cstheme="majorBidi"/>
-        </w:rPr>
-        <w:t>Zhiling</w:t>
-      </w:r>
-      <w:proofErr w:type="spellEnd"/>
-      <w:r>
-        <w:rPr>
-          <w:rFonts w:asciiTheme="majorBidi" w:hAnsiTheme="majorBidi" w:cstheme="majorBidi"/>
-        </w:rPr>
-        <w:t xml:space="preserve">, and L. </w:t>
-      </w:r>
-      <w:proofErr w:type="spellStart"/>
-      <w:r>
-        <w:rPr>
-          <w:rFonts w:asciiTheme="majorBidi" w:hAnsiTheme="majorBidi" w:cstheme="majorBidi"/>
-        </w:rPr>
-        <w:t>Pengpeng</w:t>
-      </w:r>
-      <w:proofErr w:type="spellEnd"/>
-      <w:r>
-        <w:rPr>
-          <w:rFonts w:asciiTheme="majorBidi" w:hAnsiTheme="majorBidi" w:cstheme="majorBidi"/>
-        </w:rPr>
-        <w:t xml:space="preserve">, “A Traffic Partition Method Based </w:t>
-      </w:r>
-      <w:proofErr w:type="gramStart"/>
-      <w:r>
-        <w:rPr>
-          <w:rFonts w:asciiTheme="majorBidi" w:hAnsiTheme="majorBidi" w:cstheme="majorBidi"/>
-        </w:rPr>
-        <w:t>On</w:t>
-      </w:r>
-      <w:proofErr w:type="gramEnd"/>
-      <w:r>
-        <w:rPr>
-          <w:rFonts w:asciiTheme="majorBidi" w:hAnsiTheme="majorBidi" w:cstheme="majorBidi"/>
-        </w:rPr>
-        <w:t xml:space="preserve"> Unsupervised Classification,” in 2010 International Conference On Computer Design And </w:t>
-      </w:r>
-      <w:proofErr w:type="spellStart"/>
-      <w:r>
-        <w:rPr>
-          <w:rFonts w:asciiTheme="majorBidi" w:hAnsiTheme="majorBidi" w:cstheme="majorBidi"/>
-        </w:rPr>
-        <w:t>Appliations</w:t>
-      </w:r>
-      <w:proofErr w:type="spellEnd"/>
-      <w:r>
-        <w:rPr>
-          <w:rFonts w:asciiTheme="majorBidi" w:hAnsiTheme="majorBidi" w:cstheme="majorBidi"/>
-        </w:rPr>
-        <w:t xml:space="preserve">, vol. 3, 2010, pp. 445–449. </w:t>
-      </w:r>
-    </w:p>
-    <w:p>
-      <w:pPr>
-        <w:bidi w:val="0"/>
-        <w:ind w:left="720"/>
-        <w:contextualSpacing/>
-        <w:rPr>
-          <w:rFonts w:asciiTheme="majorBidi" w:hAnsiTheme="majorBidi" w:cstheme="majorBidi"/>
-        </w:rPr>
-      </w:pPr>
-      <w:r>
-        <w:rPr>
-          <w:rFonts w:asciiTheme="majorBidi" w:hAnsiTheme="majorBidi" w:cstheme="majorBidi"/>
-        </w:rPr>
-        <w:t xml:space="preserve">[65] Q. Yu, W. Li, D. Yang, H. Zhang, “Partitioning urban road network based on travel speed correlation,” International Journal of Transportation Science and Technology vol. 10, 2021, pp. 97–109. </w:t>
-      </w:r>
-    </w:p>
-    <w:p>
-      <w:pPr>
-        <w:bidi w:val="0"/>
-        <w:ind w:left="720"/>
-        <w:contextualSpacing/>
-        <w:rPr>
-          <w:rFonts w:asciiTheme="majorBidi" w:hAnsiTheme="majorBidi" w:cstheme="majorBidi"/>
-        </w:rPr>
-      </w:pPr>
-      <w:r>
-        <w:rPr>
-          <w:rFonts w:asciiTheme="majorBidi" w:hAnsiTheme="majorBidi" w:cstheme="majorBidi"/>
-        </w:rPr>
-        <w:t xml:space="preserve">[66] C. Withanage, D. Lakmal, M. Hansini, K. </w:t>
-      </w:r>
-      <w:proofErr w:type="spellStart"/>
-      <w:r>
-        <w:rPr>
-          <w:rFonts w:asciiTheme="majorBidi" w:hAnsiTheme="majorBidi" w:cstheme="majorBidi"/>
-        </w:rPr>
-        <w:t>Kankanamge</w:t>
-      </w:r>
-      <w:proofErr w:type="spellEnd"/>
-      <w:r>
-        <w:rPr>
-          <w:rFonts w:asciiTheme="majorBidi" w:hAnsiTheme="majorBidi" w:cstheme="majorBidi"/>
-        </w:rPr>
-        <w:t xml:space="preserve">, Y. </w:t>
-      </w:r>
-      <w:proofErr w:type="spellStart"/>
-      <w:r>
-        <w:rPr>
-          <w:rFonts w:asciiTheme="majorBidi" w:hAnsiTheme="majorBidi" w:cstheme="majorBidi"/>
-        </w:rPr>
-        <w:t>Witharanage</w:t>
-      </w:r>
-      <w:proofErr w:type="spellEnd"/>
-      <w:r>
-        <w:rPr>
-          <w:rFonts w:asciiTheme="majorBidi" w:hAnsiTheme="majorBidi" w:cstheme="majorBidi"/>
-        </w:rPr>
-        <w:t xml:space="preserve">, and U. </w:t>
-      </w:r>
-      <w:proofErr w:type="spellStart"/>
-      <w:r>
-        <w:rPr>
-          <w:rFonts w:asciiTheme="majorBidi" w:hAnsiTheme="majorBidi" w:cstheme="majorBidi"/>
-        </w:rPr>
-        <w:t>Thayasivam</w:t>
-      </w:r>
-      <w:proofErr w:type="spellEnd"/>
-      <w:r>
-        <w:rPr>
-          <w:rFonts w:asciiTheme="majorBidi" w:hAnsiTheme="majorBidi" w:cstheme="majorBidi"/>
-        </w:rPr>
-        <w:t xml:space="preserve">, “A modified multilevel k-way partitioning algorithm for trip-based road networks,” in MATEC Web Conf., vol. 272, 2019. </w:t>
-      </w:r>
-    </w:p>
-    <w:p>
-      <w:pPr>
-        <w:bidi w:val="0"/>
-        <w:ind w:left="720"/>
-        <w:contextualSpacing/>
-        <w:rPr>
-          <w:rFonts w:asciiTheme="majorBidi" w:hAnsiTheme="majorBidi" w:cstheme="majorBidi"/>
-        </w:rPr>
-      </w:pPr>
-      <w:r>
-        <w:rPr>
-          <w:rFonts w:asciiTheme="majorBidi" w:hAnsiTheme="majorBidi" w:cstheme="majorBidi"/>
-        </w:rPr>
-        <w:t xml:space="preserve">[67] M. </w:t>
-      </w:r>
-      <w:proofErr w:type="spellStart"/>
-      <w:r>
-        <w:rPr>
-          <w:rFonts w:asciiTheme="majorBidi" w:hAnsiTheme="majorBidi" w:cstheme="majorBidi"/>
-        </w:rPr>
-        <w:t>Cebecauer</w:t>
-      </w:r>
-      <w:proofErr w:type="spellEnd"/>
-      <w:r>
-        <w:rPr>
-          <w:rFonts w:asciiTheme="majorBidi" w:hAnsiTheme="majorBidi" w:cstheme="majorBidi"/>
-        </w:rPr>
-        <w:t xml:space="preserve">, E. Jenelius, and W. </w:t>
-      </w:r>
-      <w:proofErr w:type="spellStart"/>
-      <w:r>
-        <w:rPr>
-          <w:rFonts w:asciiTheme="majorBidi" w:hAnsiTheme="majorBidi" w:cstheme="majorBidi"/>
-        </w:rPr>
-        <w:t>Burghout</w:t>
-      </w:r>
-      <w:proofErr w:type="spellEnd"/>
-      <w:r>
-        <w:rPr>
-          <w:rFonts w:asciiTheme="majorBidi" w:hAnsiTheme="majorBidi" w:cstheme="majorBidi"/>
-        </w:rPr>
-        <w:t>, “</w:t>
-      </w:r>
-      <w:proofErr w:type="spellStart"/>
-      <w:r>
-        <w:rPr>
-          <w:rFonts w:asciiTheme="majorBidi" w:hAnsiTheme="majorBidi" w:cstheme="majorBidi"/>
-        </w:rPr>
-        <w:t>Spatio</w:t>
-      </w:r>
-      <w:proofErr w:type="spellEnd"/>
-      <w:r>
-        <w:rPr>
-          <w:rFonts w:asciiTheme="majorBidi" w:hAnsiTheme="majorBidi" w:cstheme="majorBidi"/>
-        </w:rPr>
-        <w:t xml:space="preserve">-Temporal Partitioning of Large Urban Networks for Travel Time Prediction,” in 2018 21st International Conference on Intelligent Transportation Systems (ITSC), 2018, pp. 1390–1395 </w:t>
-      </w:r>
-    </w:p>
-    <w:p>
-      <w:pPr>
-        <w:bidi w:val="0"/>
-        <w:ind w:left="720"/>
-        <w:contextualSpacing/>
-        <w:rPr>
-          <w:rFonts w:asciiTheme="majorBidi" w:hAnsiTheme="majorBidi" w:cstheme="majorBidi"/>
-        </w:rPr>
-      </w:pPr>
-      <w:r>
-        <w:rPr>
-          <w:rFonts w:asciiTheme="majorBidi" w:hAnsiTheme="majorBidi" w:cstheme="majorBidi"/>
-        </w:rPr>
-        <w:t xml:space="preserve">[68] F. Yan, M. Zhang, and </w:t>
-      </w:r>
-      <w:proofErr w:type="spellStart"/>
-      <w:r>
-        <w:rPr>
-          <w:rFonts w:asciiTheme="majorBidi" w:hAnsiTheme="majorBidi" w:cstheme="majorBidi"/>
-        </w:rPr>
-        <w:t>Z.Shi</w:t>
-      </w:r>
-      <w:proofErr w:type="spellEnd"/>
-      <w:r>
-        <w:rPr>
-          <w:rFonts w:asciiTheme="majorBidi" w:hAnsiTheme="majorBidi" w:cstheme="majorBidi"/>
-        </w:rPr>
-        <w:t xml:space="preserve">, “Dynamic partitioning of urban traffic network sub-regions with spatiotemporal evolution of traffic flow,” Nonlinear Dyn, vol. 105, 2021, pp. 911–929. </w:t>
-      </w:r>
-    </w:p>
-    <w:p>
-      <w:pPr>
-        <w:bidi w:val="0"/>
-        <w:ind w:left="720"/>
-        <w:contextualSpacing/>
-        <w:rPr>
-          <w:rFonts w:asciiTheme="majorBidi" w:hAnsiTheme="majorBidi" w:cstheme="majorBidi"/>
-        </w:rPr>
-      </w:pPr>
-      <w:r>
-        <w:rPr>
-          <w:rFonts w:asciiTheme="majorBidi" w:hAnsiTheme="majorBidi" w:cstheme="majorBidi"/>
-        </w:rPr>
-        <w:t xml:space="preserve">[69] Y. Zheng, G. Zhao, and J. Liu, “A Novel Grid Based K-Means Cluster Method for Traffic Zone Division,” in </w:t>
-      </w:r>
-      <w:proofErr w:type="spellStart"/>
-      <w:r>
-        <w:rPr>
-          <w:rFonts w:asciiTheme="majorBidi" w:hAnsiTheme="majorBidi" w:cstheme="majorBidi"/>
-        </w:rPr>
-        <w:t>CloudCom</w:t>
-      </w:r>
-      <w:proofErr w:type="spellEnd"/>
-      <w:r>
-        <w:rPr>
-          <w:rFonts w:asciiTheme="majorBidi" w:hAnsiTheme="majorBidi" w:cstheme="majorBidi"/>
-        </w:rPr>
-        <w:t xml:space="preserve">-Asia 2015, LNCS 9106, 2015, pp. 165–178. </w:t>
-      </w:r>
-    </w:p>
-    <w:p>
-      <w:pPr>
-        <w:bidi w:val="0"/>
-        <w:ind w:left="720"/>
-        <w:contextualSpacing/>
-        <w:rPr>
-          <w:rFonts w:asciiTheme="majorBidi" w:hAnsiTheme="majorBidi" w:cstheme="majorBidi"/>
-        </w:rPr>
-      </w:pPr>
-      <w:r>
-        <w:rPr>
-          <w:rFonts w:asciiTheme="majorBidi" w:hAnsiTheme="majorBidi" w:cstheme="majorBidi"/>
-        </w:rPr>
-        <w:t xml:space="preserve">[70] L. Dimitriou and P. Nikolaou, “Dynamic partitioning of urban road networks based on their topological and operational characteristics,” in 2017 5th IEEE International Conference on Models and Technologies for Intelligent Transportation Systems (MT-ITS), 2017, pp. 457–462. </w:t>
-      </w:r>
-    </w:p>
-    <w:p>
-      <w:pPr>
-        <w:bidi w:val="0"/>
-        <w:ind w:left="720"/>
-        <w:contextualSpacing/>
-        <w:rPr>
-          <w:rFonts w:asciiTheme="majorBidi" w:hAnsiTheme="majorBidi" w:cstheme="majorBidi"/>
-        </w:rPr>
-      </w:pPr>
-      <w:r>
-        <w:rPr>
-          <w:rFonts w:asciiTheme="majorBidi" w:hAnsiTheme="majorBidi" w:cstheme="majorBidi"/>
-        </w:rPr>
-        <w:t>[71] H. Dong, M. Wu, X. Ding, L. Chu, L. Jia, Y. Qin, and X. Zhou, “Traffic zone division based on big data from mobile phone base stations,” Transportation Research Part C vol. 58, 2015, pp.278–291.</w:t>
-      </w:r>
-    </w:p>
-    <w:p>
-      <w:pPr>
-        <w:bidi w:val="0"/>
-        <w:ind w:left="720"/>
-        <w:contextualSpacing/>
-        <w:rPr>
-          <w:rFonts w:asciiTheme="majorBidi" w:hAnsiTheme="majorBidi" w:cstheme="majorBidi"/>
-        </w:rPr>
-      </w:pPr>
-      <w:r>
-        <w:rPr>
-          <w:rFonts w:asciiTheme="majorBidi" w:hAnsiTheme="majorBidi" w:cstheme="majorBidi"/>
-        </w:rPr>
-        <w:t xml:space="preserve">[72] S. Fang, K. Bian, H. Hong, K. Xie, and Y. Fu, “Using the Traffic Heterogeneity of Chinese Toll Highway Networks for Hierarchical Clustering,” in 2016 Conference on Technologies and Applications of Artificial Intelligence (TAAI), 2016, pp. 90–95. </w:t>
-      </w:r>
-    </w:p>
-    <w:p>
-      <w:pPr>
-        <w:bidi w:val="0"/>
-        <w:ind w:left="720"/>
-        <w:contextualSpacing/>
-        <w:rPr>
-          <w:rFonts w:asciiTheme="majorBidi" w:hAnsiTheme="majorBidi" w:cstheme="majorBidi"/>
-        </w:rPr>
-      </w:pPr>
-      <w:r>
-        <w:rPr>
-          <w:rFonts w:asciiTheme="majorBidi" w:hAnsiTheme="majorBidi" w:cstheme="majorBidi"/>
-        </w:rPr>
-        <w:t xml:space="preserve">[73] C. Li, Y. Xie, H. Zhang, and X. Yan, “Dynamic division about traffic control sub-area based on back propagation neural network,” in 2010 Second International Conference on Intelligent Human-Machine Systems and Cybernetics, 2010, pp. 22–25. </w:t>
-      </w:r>
-    </w:p>
-    <w:p>
-      <w:pPr>
-        <w:bidi w:val="0"/>
-        <w:ind w:left="720"/>
-        <w:contextualSpacing/>
-        <w:rPr>
-          <w:rFonts w:asciiTheme="majorBidi" w:hAnsiTheme="majorBidi" w:cstheme="majorBidi"/>
-        </w:rPr>
-      </w:pPr>
-      <w:r>
-        <w:rPr>
-          <w:rFonts w:asciiTheme="majorBidi" w:hAnsiTheme="majorBidi" w:cstheme="majorBidi"/>
-        </w:rPr>
-        <w:t xml:space="preserve">[74] Y. Y. Ma and X.-G. Yang, “Traffic sub-area division expert system for urban traffic control,” in 2008 International Conference on Intelligent Computation Technology and Automation (ICICTA), 2008, pp. 589 593. </w:t>
-      </w:r>
-    </w:p>
-    <w:p>
-      <w:pPr>
-        <w:bidi w:val="0"/>
-        <w:ind w:left="720"/>
-        <w:contextualSpacing/>
-        <w:rPr>
-          <w:rFonts w:asciiTheme="majorBidi" w:hAnsiTheme="majorBidi" w:cstheme="majorBidi"/>
-        </w:rPr>
-      </w:pPr>
-      <w:r>
-        <w:rPr>
-          <w:rFonts w:asciiTheme="majorBidi" w:hAnsiTheme="majorBidi" w:cstheme="majorBidi"/>
-        </w:rPr>
-        <w:t xml:space="preserve">[75] Y. </w:t>
-      </w:r>
-      <w:proofErr w:type="gramStart"/>
-      <w:r>
-        <w:rPr>
-          <w:rFonts w:asciiTheme="majorBidi" w:hAnsiTheme="majorBidi" w:cstheme="majorBidi"/>
-        </w:rPr>
-        <w:t>Wang,,</w:t>
-      </w:r>
-      <w:proofErr w:type="gramEnd"/>
-      <w:r>
-        <w:rPr>
-          <w:rFonts w:asciiTheme="majorBidi" w:hAnsiTheme="majorBidi" w:cstheme="majorBidi"/>
-        </w:rPr>
-        <w:t xml:space="preserve"> J. H. van </w:t>
-      </w:r>
-      <w:proofErr w:type="spellStart"/>
-      <w:r>
-        <w:rPr>
-          <w:rFonts w:asciiTheme="majorBidi" w:hAnsiTheme="majorBidi" w:cstheme="majorBidi"/>
-        </w:rPr>
-        <w:t>Schuppen</w:t>
-      </w:r>
-      <w:proofErr w:type="spellEnd"/>
-      <w:r>
-        <w:rPr>
-          <w:rFonts w:asciiTheme="majorBidi" w:hAnsiTheme="majorBidi" w:cstheme="majorBidi"/>
-        </w:rPr>
-        <w:t xml:space="preserve">, and J. </w:t>
-      </w:r>
-      <w:proofErr w:type="spellStart"/>
-      <w:r>
-        <w:rPr>
-          <w:rFonts w:asciiTheme="majorBidi" w:hAnsiTheme="majorBidi" w:cstheme="majorBidi"/>
-        </w:rPr>
-        <w:t>Vrancken</w:t>
-      </w:r>
-      <w:proofErr w:type="spellEnd"/>
-      <w:r>
-        <w:rPr>
-          <w:rFonts w:asciiTheme="majorBidi" w:hAnsiTheme="majorBidi" w:cstheme="majorBidi"/>
-        </w:rPr>
-        <w:t xml:space="preserve">, “On-line distributed prediction of traffic flow in a large-scale traffic network,” in 19th ITS World Congress, 2012. </w:t>
-      </w:r>
-    </w:p>
-    <w:p>
-      <w:pPr>
-        <w:bidi w:val="0"/>
-        <w:ind w:left="720"/>
-        <w:contextualSpacing/>
-        <w:rPr>
-          <w:rFonts w:asciiTheme="majorBidi" w:hAnsiTheme="majorBidi" w:cstheme="majorBidi"/>
-        </w:rPr>
-      </w:pPr>
-      <w:r>
-        <w:rPr>
-          <w:rFonts w:asciiTheme="majorBidi" w:hAnsiTheme="majorBidi" w:cstheme="majorBidi"/>
-        </w:rPr>
-        <w:t xml:space="preserve">[76] Y. </w:t>
-      </w:r>
-      <w:proofErr w:type="gramStart"/>
-      <w:r>
-        <w:rPr>
-          <w:rFonts w:asciiTheme="majorBidi" w:hAnsiTheme="majorBidi" w:cstheme="majorBidi"/>
-        </w:rPr>
-        <w:t>Wang,,</w:t>
-      </w:r>
-      <w:proofErr w:type="gramEnd"/>
-      <w:r>
-        <w:rPr>
-          <w:rFonts w:asciiTheme="majorBidi" w:hAnsiTheme="majorBidi" w:cstheme="majorBidi"/>
-        </w:rPr>
-        <w:t xml:space="preserve"> J. H. van </w:t>
-      </w:r>
-      <w:proofErr w:type="spellStart"/>
-      <w:r>
-        <w:rPr>
-          <w:rFonts w:asciiTheme="majorBidi" w:hAnsiTheme="majorBidi" w:cstheme="majorBidi"/>
-        </w:rPr>
-        <w:t>Schuppen</w:t>
-      </w:r>
-      <w:proofErr w:type="spellEnd"/>
-      <w:r>
-        <w:rPr>
-          <w:rFonts w:asciiTheme="majorBidi" w:hAnsiTheme="majorBidi" w:cstheme="majorBidi"/>
-        </w:rPr>
-        <w:t xml:space="preserve">, and J. </w:t>
-      </w:r>
-      <w:proofErr w:type="spellStart"/>
-      <w:r>
-        <w:rPr>
-          <w:rFonts w:asciiTheme="majorBidi" w:hAnsiTheme="majorBidi" w:cstheme="majorBidi"/>
-        </w:rPr>
-        <w:t>Vrancken</w:t>
-      </w:r>
-      <w:proofErr w:type="spellEnd"/>
-      <w:r>
-        <w:rPr>
-          <w:rFonts w:asciiTheme="majorBidi" w:hAnsiTheme="majorBidi" w:cstheme="majorBidi"/>
-        </w:rPr>
-        <w:t>, “On-line distributed prediction of traffic flow in a large-scale road network,” SIMPAT, vol. 47, 2014, pp. 276–303.</w:t>
+        <w:t>network,” SIMPAT, vol. 47, 2014, pp. 276–303.</w:t>
       </w:r>
     </w:p>
     <w:p>

--- a/Transportation network perimeter identification.docx
+++ b/Transportation network perimeter identification.docx
@@ -1391,7 +1391,7 @@
           <w:sz w:val="24"/>
           <w:szCs w:val="24"/>
         </w:rPr>
-        <w:t xml:space="preserve">Neural Network </w:t>
+        <w:t>Neural Network</w:t>
       </w:r>
     </w:p>
     <w:p>
@@ -1458,16 +1458,7 @@
           <w:szCs w:val="24"/>
           <w:u w:val="single"/>
         </w:rPr>
-        <w:t>Structure of a Neural Network</w:t>
-      </w:r>
-      <w:r>
-        <w:rPr>
-          <w:rFonts w:asciiTheme="majorBidi" w:hAnsiTheme="majorBidi" w:cstheme="majorBidi"/>
-          <w:sz w:val="24"/>
-          <w:szCs w:val="24"/>
-          <w:u w:val="single"/>
-        </w:rPr>
-        <w:t>:</w:t>
+        <w:t>Structure of a Neural Network:</w:t>
       </w:r>
       <w:r>
         <w:rPr>
@@ -1729,16 +1720,7 @@
           <w:szCs w:val="24"/>
           <w:u w:val="single"/>
         </w:rPr>
-        <w:t>Components of a Neural Network</w:t>
-      </w:r>
-      <w:r>
-        <w:rPr>
-          <w:rFonts w:asciiTheme="majorBidi" w:hAnsiTheme="majorBidi" w:cstheme="majorBidi"/>
-          <w:sz w:val="24"/>
-          <w:szCs w:val="24"/>
-          <w:u w:val="single"/>
-        </w:rPr>
-        <w:t>:</w:t>
+        <w:t>Components of a Neural Network:</w:t>
       </w:r>
     </w:p>
     <w:p>
@@ -1770,13 +1752,6 @@
           <w:szCs w:val="24"/>
         </w:rPr>
         <w:br/>
-      </w:r>
-      <w:r>
-        <w:rPr>
-          <w:rFonts w:asciiTheme="majorBidi" w:hAnsiTheme="majorBidi" w:cstheme="majorBidi"/>
-          <w:sz w:val="24"/>
-          <w:szCs w:val="24"/>
-        </w:rPr>
         <w:t>Each neuron performs the following steps</w:t>
       </w:r>
       <w:r>
@@ -1973,8 +1948,11 @@
             <m:t>+b</m:t>
           </m:r>
           <m:r>
+            <m:rPr>
+              <m:sty m:val="p"/>
+            </m:rPr>
             <w:rPr>
-              <w:rFonts w:asciiTheme="majorBidi" w:eastAsiaTheme="minorEastAsia" w:hAnsiTheme="majorBidi" w:cstheme="majorBidi"/>
+              <w:rFonts w:ascii="Cambria Math" w:eastAsiaTheme="minorEastAsia" w:hAnsi="Cambria Math" w:cstheme="majorBidi"/>
               <w:sz w:val="24"/>
               <w:szCs w:val="24"/>
             </w:rPr>
@@ -2027,15 +2005,7 @@
                 <w:sz w:val="24"/>
                 <w:szCs w:val="24"/>
               </w:rPr>
-              <m:t>i</m:t>
-            </m:r>
-            <m:r>
-              <w:rPr>
-                <w:rFonts w:ascii="Cambria Math" w:hAnsi="Cambria Math" w:cstheme="majorBidi"/>
-                <w:sz w:val="24"/>
-                <w:szCs w:val="24"/>
-              </w:rPr>
-              <m:t xml:space="preserve"> </m:t>
+              <m:t xml:space="preserve">i </m:t>
             </m:r>
           </m:sub>
         </m:sSub>
@@ -2146,15 +2116,7 @@
           <w:sz w:val="24"/>
           <w:szCs w:val="24"/>
         </w:rPr>
-        <w:t xml:space="preserve"> </w:t>
-      </w:r>
-      <w:r>
-        <w:rPr>
-          <w:rFonts w:asciiTheme="majorBidi" w:hAnsiTheme="majorBidi" w:cstheme="majorBidi"/>
-          <w:sz w:val="24"/>
-          <w:szCs w:val="24"/>
-        </w:rPr>
-        <w:t>Bias term</w:t>
+        <w:t xml:space="preserve"> Bias term</w:t>
       </w:r>
     </w:p>
     <w:p>
@@ -2385,15 +2347,7 @@
           <w:sz w:val="24"/>
           <w:szCs w:val="24"/>
         </w:rPr>
-        <w:t>Data moves forward through the network</w:t>
-      </w:r>
-      <w:r>
-        <w:rPr>
-          <w:rFonts w:asciiTheme="majorBidi" w:hAnsiTheme="majorBidi" w:cstheme="majorBidi"/>
-          <w:sz w:val="24"/>
-          <w:szCs w:val="24"/>
-        </w:rPr>
-        <w:t>:</w:t>
+        <w:t>Data moves forward through the network:</w:t>
       </w:r>
       <w:r>
         <w:rPr>
@@ -2417,15 +2371,7 @@
           <w:sz w:val="24"/>
           <w:szCs w:val="24"/>
         </w:rPr>
-        <w:t>Input data is passed to the input laye</w:t>
-      </w:r>
-      <w:r>
-        <w:rPr>
-          <w:rFonts w:asciiTheme="majorBidi" w:hAnsiTheme="majorBidi" w:cstheme="majorBidi"/>
-          <w:sz w:val="24"/>
-          <w:szCs w:val="24"/>
-        </w:rPr>
-        <w:t>r</w:t>
+        <w:t>Input data is passed to the input layer</w:t>
       </w:r>
       <w:r>
         <w:rPr>
@@ -2497,15 +2443,7 @@
           <w:szCs w:val="24"/>
         </w:rPr>
         <w:lastRenderedPageBreak/>
-        <w:t>Loss Function</w:t>
-      </w:r>
-      <w:r>
-        <w:rPr>
-          <w:rFonts w:asciiTheme="majorBidi" w:hAnsiTheme="majorBidi" w:cstheme="majorBidi"/>
-          <w:sz w:val="24"/>
-          <w:szCs w:val="24"/>
-        </w:rPr>
-        <w:t>:</w:t>
+        <w:t>Loss Function:</w:t>
       </w:r>
       <w:r>
         <w:rPr>
@@ -2514,30 +2452,7 @@
           <w:szCs w:val="24"/>
         </w:rPr>
         <w:br/>
-      </w:r>
-      <w:r>
-        <w:rPr>
-          <w:rFonts w:asciiTheme="majorBidi" w:hAnsiTheme="majorBidi" w:cstheme="majorBidi"/>
-          <w:sz w:val="24"/>
-          <w:szCs w:val="24"/>
-        </w:rPr>
-        <w:t>The loss function measures the difference between the predicted output and the true output</w:t>
-      </w:r>
-      <w:r>
-        <w:rPr>
-          <w:rFonts w:asciiTheme="majorBidi" w:hAnsiTheme="majorBidi" w:cstheme="majorBidi"/>
-          <w:sz w:val="24"/>
-          <w:szCs w:val="24"/>
-        </w:rPr>
-        <w:t xml:space="preserve">. </w:t>
-      </w:r>
-      <w:r>
-        <w:rPr>
-          <w:rFonts w:asciiTheme="majorBidi" w:hAnsiTheme="majorBidi" w:cstheme="majorBidi"/>
-          <w:sz w:val="24"/>
-          <w:szCs w:val="24"/>
-        </w:rPr>
-        <w:t>The network aims to minimize this loss during training.</w:t>
+        <w:t>The loss function measures the difference between the predicted output and the true output. The network aims to minimize this loss during training.</w:t>
       </w:r>
     </w:p>
     <w:p>
@@ -2560,15 +2475,7 @@
           <w:sz w:val="24"/>
           <w:szCs w:val="24"/>
         </w:rPr>
-        <w:t>Backpropagation</w:t>
-      </w:r>
-      <w:r>
-        <w:rPr>
-          <w:rFonts w:asciiTheme="majorBidi" w:hAnsiTheme="majorBidi" w:cstheme="majorBidi"/>
-          <w:sz w:val="24"/>
-          <w:szCs w:val="24"/>
-        </w:rPr>
-        <w:t>:</w:t>
+        <w:t>Backpropagation:</w:t>
       </w:r>
       <w:r>
         <w:rPr>
@@ -2672,13 +2579,6 @@
           <w:szCs w:val="24"/>
         </w:rPr>
         <w:br/>
-      </w:r>
-      <w:r>
-        <w:rPr>
-          <w:rFonts w:asciiTheme="majorBidi" w:hAnsiTheme="majorBidi" w:cstheme="majorBidi"/>
-          <w:sz w:val="24"/>
-          <w:szCs w:val="24"/>
-        </w:rPr>
         <w:t>Optimizers, such as Stochastic Gradient Descent (SGD) or Adam, are used to update weights and biases iteratively:</w:t>
       </w:r>
       <w:r>
@@ -2691,6 +2591,9 @@
       </w:r>
       <m:oMath>
         <m:r>
+          <m:rPr>
+            <m:sty m:val="p"/>
+          </m:rPr>
           <w:rPr>
             <w:rFonts w:ascii="Cambria Math" w:hAnsi="Cambria Math" w:cstheme="majorBidi"/>
             <w:sz w:val="24"/>
@@ -2725,13 +2628,7 @@
                 <w:rPr>
                   <w:rFonts w:ascii="Cambria Math" w:hAnsi="Cambria Math" w:cstheme="majorBidi"/>
                 </w:rPr>
-                <m:t>∂</m:t>
-              </m:r>
-              <m:r>
-                <w:rPr>
-                  <w:rFonts w:ascii="Cambria Math" w:hAnsi="Cambria Math" w:cstheme="majorBidi"/>
-                </w:rPr>
-                <m:t>L</m:t>
+                <m:t>∂L</m:t>
               </m:r>
             </m:num>
             <m:den>
@@ -2739,32 +2636,46 @@
                 <w:rPr>
                   <w:rFonts w:ascii="Cambria Math" w:hAnsi="Cambria Math" w:cstheme="majorBidi"/>
                 </w:rPr>
-                <m:t>∂</m:t>
-              </m:r>
-              <m:r>
-                <w:rPr>
-                  <w:rFonts w:ascii="Cambria Math" w:hAnsi="Cambria Math" w:cstheme="majorBidi"/>
-                </w:rPr>
-                <m:t>w</m:t>
+                <m:t>∂w</m:t>
               </m:r>
             </m:den>
           </m:f>
           <m:r>
+            <m:rPr>
+              <m:sty m:val="p"/>
+            </m:rPr>
             <w:rPr>
-              <w:rFonts w:asciiTheme="majorBidi" w:hAnsiTheme="majorBidi" w:cstheme="majorBidi"/>
+              <w:rFonts w:ascii="Cambria Math" w:hAnsi="Cambria Math" w:cstheme="majorBidi"/>
               <w:sz w:val="24"/>
               <w:szCs w:val="24"/>
             </w:rPr>
             <w:br/>
           </m:r>
+        </m:oMath>
+        <m:oMath>
           <m:r>
+            <m:rPr>
+              <m:sty m:val="p"/>
+            </m:rPr>
             <w:rPr>
-              <w:rFonts w:asciiTheme="majorBidi" w:hAnsiTheme="majorBidi" w:cstheme="majorBidi"/>
+              <w:rFonts w:ascii="Cambria Math" w:hAnsi="Cambria Math" w:cstheme="majorBidi"/>
               <w:sz w:val="24"/>
               <w:szCs w:val="24"/>
             </w:rPr>
             <w:br/>
-            <w:t>where:</w:t>
+          </m:r>
+        </m:oMath>
+        <m:oMath>
+          <m:r>
+            <m:rPr>
+              <m:sty m:val="p"/>
+            </m:rPr>
+            <w:rPr>
+              <w:rFonts w:ascii="Cambria Math" w:hAnsi="Cambria Math" w:cstheme="majorBidi"/>
+              <w:sz w:val="24"/>
+              <w:szCs w:val="24"/>
+            </w:rPr>
+            <m:t>where:</m:t>
           </m:r>
         </m:oMath>
       </m:oMathPara>
@@ -2857,13 +2768,7 @@
               <w:rPr>
                 <w:rFonts w:ascii="Cambria Math" w:hAnsi="Cambria Math" w:cstheme="majorBidi"/>
               </w:rPr>
-              <m:t>∂</m:t>
-            </m:r>
-            <m:r>
-              <w:rPr>
-                <w:rFonts w:ascii="Cambria Math" w:hAnsi="Cambria Math" w:cstheme="majorBidi"/>
-              </w:rPr>
-              <m:t>L</m:t>
+              <m:t>∂L</m:t>
             </m:r>
           </m:num>
           <m:den>
@@ -2871,13 +2776,7 @@
               <w:rPr>
                 <w:rFonts w:ascii="Cambria Math" w:hAnsi="Cambria Math" w:cstheme="majorBidi"/>
               </w:rPr>
-              <m:t>∂</m:t>
-            </m:r>
-            <m:r>
-              <w:rPr>
-                <w:rFonts w:ascii="Cambria Math" w:hAnsi="Cambria Math" w:cstheme="majorBidi"/>
-              </w:rPr>
-              <m:t>w</m:t>
+              <m:t>∂w</m:t>
             </m:r>
           </m:den>
         </m:f>
@@ -3071,25 +2970,7 @@
           <w:szCs w:val="24"/>
           <w:u w:val="single"/>
         </w:rPr>
-        <w:t xml:space="preserve">Advantages of Neural </w:t>
-      </w:r>
-      <w:r>
-        <w:rPr>
-          <w:rFonts w:asciiTheme="majorBidi" w:hAnsiTheme="majorBidi" w:cstheme="majorBidi"/>
-          <w:sz w:val="24"/>
-          <w:szCs w:val="24"/>
-          <w:u w:val="single"/>
-        </w:rPr>
-        <w:t>N</w:t>
-      </w:r>
-      <w:r>
-        <w:rPr>
-          <w:rFonts w:asciiTheme="majorBidi" w:hAnsiTheme="majorBidi" w:cstheme="majorBidi"/>
-          <w:sz w:val="24"/>
-          <w:szCs w:val="24"/>
-          <w:u w:val="single"/>
-        </w:rPr>
-        <w:t>etwork:</w:t>
+        <w:t>Advantages of Neural Network:</w:t>
       </w:r>
       <w:r>
         <w:rPr>
@@ -3200,7 +3081,7 @@
           <w:sz w:val="24"/>
           <w:szCs w:val="24"/>
         </w:rPr>
-        <w:t>Reinforcement Learning</w:t>
+        <w:br/>
       </w:r>
       <w:r>
         <w:rPr>
@@ -3210,7 +3091,17 @@
           <w:sz w:val="24"/>
           <w:szCs w:val="24"/>
         </w:rPr>
-        <w:t xml:space="preserve"> with DQN </w:t>
+        <w:t>Reinforcement Learning</w:t>
+      </w:r>
+      <w:r>
+        <w:rPr>
+          <w:rFonts w:asciiTheme="majorBidi" w:hAnsiTheme="majorBidi" w:cstheme="majorBidi"/>
+          <w:b/>
+          <w:bCs/>
+          <w:sz w:val="24"/>
+          <w:szCs w:val="24"/>
+        </w:rPr>
+        <w:t xml:space="preserve"> with DQN</w:t>
       </w:r>
     </w:p>
     <w:p>
@@ -3563,15 +3454,7 @@
           <w:sz w:val="24"/>
           <w:szCs w:val="24"/>
         </w:rPr>
-        <w:t xml:space="preserve">Q-Learning is a </w:t>
-      </w:r>
-      <w:r>
-        <w:rPr>
-          <w:rFonts w:asciiTheme="majorBidi" w:hAnsiTheme="majorBidi" w:cstheme="majorBidi"/>
-          <w:sz w:val="24"/>
-          <w:szCs w:val="24"/>
-        </w:rPr>
-        <w:t>value</w:t>
+        <w:t>Q-Learning is a value</w:t>
       </w:r>
       <w:r>
         <w:rPr>
@@ -3818,23 +3701,7 @@
               <w:sz w:val="24"/>
               <w:szCs w:val="24"/>
             </w:rPr>
-            <m:t xml:space="preserve"> </m:t>
-          </m:r>
-          <m:r>
-            <w:rPr>
-              <w:rFonts w:ascii="Cambria Math" w:hAnsi="Cambria Math" w:cstheme="majorBidi"/>
-              <w:sz w:val="24"/>
-              <w:szCs w:val="24"/>
-            </w:rPr>
-            <m:t xml:space="preserve">⃪ </m:t>
-          </m:r>
-          <m:r>
-            <w:rPr>
-              <w:rFonts w:ascii="Cambria Math" w:hAnsi="Cambria Math" w:cstheme="majorBidi"/>
-              <w:sz w:val="24"/>
-              <w:szCs w:val="24"/>
-            </w:rPr>
-            <m:t>Q</m:t>
+            <m:t xml:space="preserve"> ⃪ Q</m:t>
           </m:r>
           <m:d>
             <m:dPr>
@@ -4029,15 +3896,7 @@
                   <w:sz w:val="24"/>
                   <w:szCs w:val="24"/>
                 </w:rPr>
-                <m:t xml:space="preserve"> </m:t>
-              </m:r>
-              <m:r>
-                <w:rPr>
-                  <w:rFonts w:ascii="Cambria Math" w:hAnsi="Cambria Math" w:cstheme="majorBidi"/>
-                  <w:sz w:val="24"/>
-                  <w:szCs w:val="24"/>
-                </w:rPr>
-                <m:t>-Q</m:t>
+                <m:t xml:space="preserve"> -Q</m:t>
               </m:r>
               <m:d>
                 <m:dPr>
@@ -4094,15 +3953,7 @@
           <w:sz w:val="24"/>
           <w:szCs w:val="24"/>
         </w:rPr>
-        <w:t>α</w:t>
-      </w:r>
-      <w:r>
-        <w:rPr>
-          <w:rFonts w:asciiTheme="majorBidi" w:hAnsiTheme="majorBidi" w:cstheme="majorBidi"/>
-          <w:sz w:val="24"/>
-          <w:szCs w:val="24"/>
-        </w:rPr>
-        <w:t xml:space="preserve"> is the learning rate</w:t>
+        <w:t>α is the learning rate</w:t>
       </w:r>
     </w:p>
     <w:p>
@@ -4135,8 +3986,18 @@
           <w:sz w:val="24"/>
           <w:szCs w:val="24"/>
         </w:rPr>
-        <w:t>is the reward received after taking action</w:t>
-      </w:r>
+        <w:t xml:space="preserve">is the reward received after </w:t>
+      </w:r>
+      <w:proofErr w:type="gramStart"/>
+      <w:r>
+        <w:rPr>
+          <w:rFonts w:asciiTheme="majorBidi" w:hAnsiTheme="majorBidi" w:cstheme="majorBidi"/>
+          <w:sz w:val="24"/>
+          <w:szCs w:val="24"/>
+        </w:rPr>
+        <w:t>taking action</w:t>
+      </w:r>
+      <w:proofErr w:type="gramEnd"/>
       <w:r>
         <w:rPr>
           <w:rFonts w:asciiTheme="majorBidi" w:hAnsiTheme="majorBidi" w:cstheme="majorBidi"/>
@@ -4176,23 +4037,7 @@
           <w:sz w:val="24"/>
           <w:szCs w:val="24"/>
         </w:rPr>
-        <w:t xml:space="preserve">γ </w:t>
-      </w:r>
-      <w:r>
-        <w:rPr>
-          <w:rFonts w:asciiTheme="majorBidi" w:eastAsiaTheme="minorEastAsia" w:hAnsiTheme="majorBidi" w:cstheme="majorBidi"/>
-          <w:sz w:val="24"/>
-          <w:szCs w:val="24"/>
-        </w:rPr>
-        <w:t>is the discount factor</w:t>
-      </w:r>
-      <w:r>
-        <w:rPr>
-          <w:rFonts w:asciiTheme="majorBidi" w:eastAsiaTheme="minorEastAsia" w:hAnsiTheme="majorBidi" w:cstheme="majorBidi"/>
-          <w:sz w:val="24"/>
-          <w:szCs w:val="24"/>
-        </w:rPr>
-        <w:t>.</w:t>
+        <w:t>γ is the discount factor.</w:t>
       </w:r>
     </w:p>
     <w:p>
@@ -4384,15 +4229,7 @@
           <w:sz w:val="24"/>
           <w:szCs w:val="24"/>
         </w:rPr>
-        <w:t xml:space="preserve"> </w:t>
-      </w:r>
-      <w:r>
-        <w:rPr>
-          <w:rFonts w:asciiTheme="majorBidi" w:eastAsiaTheme="minorEastAsia" w:hAnsiTheme="majorBidi" w:cstheme="majorBidi"/>
-          <w:sz w:val="24"/>
-          <w:szCs w:val="24"/>
-        </w:rPr>
-        <w:t xml:space="preserve">is the maximum </w:t>
+        <w:t xml:space="preserve"> is the maximum </w:t>
       </w:r>
       <m:oMath>
         <m:r>
@@ -4410,23 +4247,7 @@
           <w:sz w:val="24"/>
           <w:szCs w:val="24"/>
         </w:rPr>
-        <w:t xml:space="preserve"> </w:t>
-      </w:r>
-      <w:r>
-        <w:rPr>
-          <w:rFonts w:asciiTheme="majorBidi" w:eastAsiaTheme="minorEastAsia" w:hAnsiTheme="majorBidi" w:cstheme="majorBidi"/>
-          <w:sz w:val="24"/>
-          <w:szCs w:val="24"/>
-        </w:rPr>
-        <w:t>value of the next state</w:t>
-      </w:r>
-      <w:r>
-        <w:rPr>
-          <w:rFonts w:asciiTheme="majorBidi" w:eastAsiaTheme="minorEastAsia" w:hAnsiTheme="majorBidi" w:cstheme="majorBidi"/>
-          <w:sz w:val="24"/>
-          <w:szCs w:val="24"/>
-        </w:rPr>
-        <w:t xml:space="preserve"> </w:t>
+        <w:t xml:space="preserve"> value of the next state </w:t>
       </w:r>
       <m:oMath>
         <m:sSup>
@@ -4530,23 +4351,7 @@
           <w:sz w:val="24"/>
           <w:szCs w:val="24"/>
         </w:rPr>
-        <w:t xml:space="preserve">DQN combines Q-Learning with deep neural networks to approximate the Q-values. Instead of maintaining a Q-table, DQN uses a neural network to predict the Q-values for all possible actions </w:t>
-      </w:r>
-      <w:r>
-        <w:rPr>
-          <w:rFonts w:asciiTheme="majorBidi" w:hAnsiTheme="majorBidi" w:cstheme="majorBidi"/>
-          <w:sz w:val="24"/>
-          <w:szCs w:val="24"/>
-        </w:rPr>
-        <w:t>in each</w:t>
-      </w:r>
-      <w:r>
-        <w:rPr>
-          <w:rFonts w:asciiTheme="majorBidi" w:hAnsiTheme="majorBidi" w:cstheme="majorBidi"/>
-          <w:sz w:val="24"/>
-          <w:szCs w:val="24"/>
-        </w:rPr>
-        <w:t xml:space="preserve"> state.</w:t>
+        <w:t>DQN combines Q-Learning with deep neural networks to approximate the Q-values. Instead of maintaining a Q-table, DQN uses a neural network to predict the Q-values for all possible actions in each state.</w:t>
       </w:r>
       <w:r>
         <w:rPr>
@@ -4894,15 +4699,7 @@
           <w:szCs w:val="24"/>
         </w:rPr>
         <w:lastRenderedPageBreak/>
-        <w:t>DQN uses two networks:</w:t>
-      </w:r>
-      <w:r>
-        <w:rPr>
-          <w:rFonts w:asciiTheme="majorBidi" w:hAnsiTheme="majorBidi" w:cstheme="majorBidi"/>
-          <w:sz w:val="24"/>
-          <w:szCs w:val="24"/>
-        </w:rPr>
-        <w:t xml:space="preserve"> </w:t>
+        <w:t xml:space="preserve">DQN uses two networks: </w:t>
       </w:r>
       <w:r>
         <w:rPr>
@@ -5067,23 +4864,7 @@
               <w:sz w:val="24"/>
               <w:szCs w:val="24"/>
             </w:rPr>
-            <m:t>=</m:t>
-          </m:r>
-          <m:r>
-            <w:rPr>
-              <w:rFonts w:ascii="Cambria Math" w:hAnsi="Cambria Math" w:cstheme="majorBidi"/>
-              <w:sz w:val="24"/>
-              <w:szCs w:val="24"/>
-            </w:rPr>
-            <m:t>E</m:t>
-          </m:r>
-          <m:r>
-            <w:rPr>
-              <w:rFonts w:ascii="Cambria Math" w:hAnsi="Cambria Math" w:cstheme="majorBidi"/>
-              <w:sz w:val="24"/>
-              <w:szCs w:val="24"/>
-            </w:rPr>
-            <m:t>[</m:t>
+            <m:t>=E[</m:t>
           </m:r>
           <m:sSup>
             <m:sSupPr>
@@ -5115,15 +4896,7 @@
                       <w:sz w:val="24"/>
                       <w:szCs w:val="24"/>
                     </w:rPr>
-                    <m:t>r+γ</m:t>
-                  </m:r>
-                  <m:r>
-                    <w:rPr>
-                      <w:rFonts w:ascii="Cambria Math" w:hAnsi="Cambria Math" w:cstheme="majorBidi"/>
-                      <w:sz w:val="24"/>
-                      <w:szCs w:val="24"/>
-                    </w:rPr>
-                    <m:t xml:space="preserve"> </m:t>
+                    <m:t xml:space="preserve">r+γ </m:t>
                   </m:r>
                   <m:func>
                     <m:funcPr>
@@ -5868,16 +5641,7 @@
           <w:szCs w:val="24"/>
           <w:u w:val="single"/>
         </w:rPr>
-        <w:t>Advantages of DQN</w:t>
-      </w:r>
-      <w:r>
-        <w:rPr>
-          <w:rFonts w:asciiTheme="majorBidi" w:hAnsiTheme="majorBidi" w:cstheme="majorBidi"/>
-          <w:sz w:val="24"/>
-          <w:szCs w:val="24"/>
-          <w:u w:val="single"/>
-        </w:rPr>
-        <w:t>:</w:t>
+        <w:t>Advantages of DQN:</w:t>
       </w:r>
       <w:r>
         <w:rPr>
@@ -5918,13 +5682,6 @@
           <w:szCs w:val="24"/>
         </w:rPr>
         <w:br/>
-      </w:r>
-      <w:r>
-        <w:rPr>
-          <w:rFonts w:asciiTheme="majorBidi" w:hAnsiTheme="majorBidi" w:cstheme="majorBidi"/>
-          <w:sz w:val="24"/>
-          <w:szCs w:val="24"/>
-        </w:rPr>
         <w:t>Stability</w:t>
       </w:r>
       <w:r>
@@ -5958,13 +5715,6 @@
           <w:szCs w:val="24"/>
         </w:rPr>
         <w:br/>
-      </w:r>
-      <w:r>
-        <w:rPr>
-          <w:rFonts w:asciiTheme="majorBidi" w:hAnsiTheme="majorBidi" w:cstheme="majorBidi"/>
-          <w:sz w:val="24"/>
-          <w:szCs w:val="24"/>
-        </w:rPr>
         <w:t>Generalization</w:t>
       </w:r>
       <w:r>
@@ -6108,23 +5858,7 @@
           <w:sz w:val="24"/>
           <w:szCs w:val="24"/>
         </w:rPr>
-        <w:t xml:space="preserve">A numerical value that reflects how efficiently </w:t>
-      </w:r>
-      <w:r>
-        <w:rPr>
-          <w:rFonts w:asciiTheme="majorBidi" w:hAnsiTheme="majorBidi" w:cstheme="majorBidi"/>
-          <w:sz w:val="24"/>
-          <w:szCs w:val="24"/>
-        </w:rPr>
-        <w:t>clustering</w:t>
-      </w:r>
-      <w:r>
-        <w:rPr>
-          <w:rFonts w:asciiTheme="majorBidi" w:hAnsiTheme="majorBidi" w:cstheme="majorBidi"/>
-          <w:sz w:val="24"/>
-          <w:szCs w:val="24"/>
-        </w:rPr>
-        <w:t xml:space="preserve"> reduces computational complexity or improves accuracy.</w:t>
+        <w:t>A numerical value that reflects how efficiently clustering reduces computational complexity or improves accuracy.</w:t>
       </w:r>
     </w:p>
     <w:p>
@@ -6363,31 +6097,18 @@
           <w:sz w:val="24"/>
           <w:szCs w:val="24"/>
         </w:rPr>
-        <w:t>This integration of DQN ensures a dynamic, AI-driven framework for urban analysis,</w:t>
-      </w:r>
-      <w:r>
-        <w:rPr>
-          <w:rFonts w:asciiTheme="majorBidi" w:hAnsiTheme="majorBidi" w:cstheme="majorBidi"/>
-          <w:sz w:val="24"/>
-          <w:szCs w:val="24"/>
-        </w:rPr>
-        <w:t xml:space="preserve"> </w:t>
-      </w:r>
-      <w:r>
-        <w:rPr>
-          <w:rFonts w:asciiTheme="majorBidi" w:hAnsiTheme="majorBidi" w:cstheme="majorBidi"/>
-          <w:sz w:val="24"/>
-          <w:szCs w:val="24"/>
-        </w:rPr>
-        <w:t>providing scalable and intelligent solutions for managing city landscapes.</w:t>
-      </w:r>
-    </w:p>
-    <w:p>
-      <w:pPr>
-        <w:bidi w:val="0"/>
-        <w:ind w:left="720"/>
-        <w:rPr>
-          <w:rFonts w:asciiTheme="majorBidi" w:hAnsiTheme="majorBidi" w:cstheme="majorBidi"/>
+        <w:t>This integration of DQN ensures a dynamic, AI-driven framework for urban analysis, providing scalable and intelligent solutions for managing city landscapes.</w:t>
+      </w:r>
+    </w:p>
+    <w:p>
+      <w:pPr>
+        <w:bidi w:val="0"/>
+        <w:ind w:left="720"/>
+        <w:jc w:val="center"/>
+        <w:rPr>
+          <w:rFonts w:asciiTheme="majorBidi" w:hAnsiTheme="majorBidi" w:cstheme="majorBidi"/>
+          <w:b/>
+          <w:bCs/>
           <w:sz w:val="24"/>
           <w:szCs w:val="24"/>
         </w:rPr>
@@ -6421,108 +6142,2759 @@
     <w:p>
       <w:pPr>
         <w:bidi w:val="0"/>
+        <w:spacing w:before="240"/>
+        <w:ind w:left="720"/>
+        <w:contextualSpacing/>
+        <w:rPr>
+          <w:rFonts w:asciiTheme="majorBidi" w:hAnsiTheme="majorBidi" w:cstheme="majorBidi"/>
+          <w:sz w:val="24"/>
+          <w:szCs w:val="24"/>
+        </w:rPr>
+      </w:pPr>
+      <w:r>
+        <w:rPr>
+          <w:rFonts w:asciiTheme="majorBidi" w:hAnsiTheme="majorBidi" w:cstheme="majorBidi"/>
+          <w:b/>
+          <w:bCs/>
+          <w:sz w:val="24"/>
+          <w:szCs w:val="24"/>
+        </w:rPr>
+        <w:t>Data Acquisition:</w:t>
+      </w:r>
+      <w:r>
+        <w:rPr>
+          <w:rFonts w:asciiTheme="majorBidi" w:hAnsiTheme="majorBidi" w:cstheme="majorBidi"/>
+          <w:b/>
+          <w:bCs/>
+          <w:sz w:val="24"/>
+          <w:szCs w:val="24"/>
+        </w:rPr>
+        <w:br/>
+      </w:r>
+      <w:r>
+        <w:rPr>
+          <w:rFonts w:asciiTheme="majorBidi" w:hAnsiTheme="majorBidi" w:cstheme="majorBidi"/>
+          <w:b/>
+          <w:bCs/>
+          <w:sz w:val="24"/>
+          <w:szCs w:val="24"/>
+        </w:rPr>
+        <w:tab/>
+      </w:r>
+      <w:r>
+        <w:rPr>
+          <w:rFonts w:asciiTheme="majorBidi" w:hAnsiTheme="majorBidi" w:cstheme="majorBidi"/>
+          <w:sz w:val="24"/>
+          <w:szCs w:val="24"/>
+        </w:rPr>
+        <w:t>Efficient data acquisition forms the foundation of the project, enabling accurate identification and analysis of high-interest zones within urban environments. The primary goal is to gather, preprocess, and structure geospatial traffic data for generating heatmaps and applying clustering techniques. The data acquisition process is tailored to ensure high-quality inputs for machine learning models and reinforcement learning algorithms.</w:t>
+      </w:r>
+      <w:r>
+        <w:rPr>
+          <w:rFonts w:asciiTheme="majorBidi" w:hAnsiTheme="majorBidi" w:cstheme="majorBidi"/>
+          <w:sz w:val="24"/>
+          <w:szCs w:val="24"/>
+        </w:rPr>
+        <w:br/>
+      </w:r>
+      <w:r>
+        <w:rPr>
+          <w:rFonts w:asciiTheme="majorBidi" w:hAnsiTheme="majorBidi" w:cstheme="majorBidi"/>
+          <w:sz w:val="24"/>
+          <w:szCs w:val="24"/>
+          <w:u w:val="single"/>
+        </w:rPr>
+        <w:t>Sources of Data</w:t>
+      </w:r>
+      <w:r>
+        <w:rPr>
+          <w:rFonts w:asciiTheme="majorBidi" w:hAnsiTheme="majorBidi" w:cstheme="majorBidi"/>
+          <w:sz w:val="24"/>
+          <w:szCs w:val="24"/>
+        </w:rPr>
+        <w:t>:</w:t>
+      </w:r>
+    </w:p>
+    <w:p>
+      <w:pPr>
+        <w:bidi w:val="0"/>
+        <w:spacing w:before="240"/>
+        <w:ind w:left="720"/>
+        <w:contextualSpacing/>
+        <w:rPr>
+          <w:rFonts w:asciiTheme="majorBidi" w:hAnsiTheme="majorBidi" w:cstheme="majorBidi"/>
+          <w:sz w:val="24"/>
+          <w:szCs w:val="24"/>
+        </w:rPr>
+      </w:pPr>
+      <w:r>
+        <w:rPr>
+          <w:rFonts w:asciiTheme="majorBidi" w:hAnsiTheme="majorBidi" w:cstheme="majorBidi"/>
+          <w:sz w:val="24"/>
+          <w:szCs w:val="24"/>
+        </w:rPr>
+        <w:t xml:space="preserve">We used the source </w:t>
+      </w:r>
+      <w:proofErr w:type="gramStart"/>
+      <w:r>
+        <w:rPr>
+          <w:rFonts w:asciiTheme="majorBidi" w:hAnsiTheme="majorBidi" w:cstheme="majorBidi"/>
+          <w:sz w:val="24"/>
+          <w:szCs w:val="24"/>
+        </w:rPr>
+        <w:t>TomTom,</w:t>
+      </w:r>
+      <w:proofErr w:type="gramEnd"/>
+      <w:r>
+        <w:rPr>
+          <w:rFonts w:asciiTheme="majorBidi" w:hAnsiTheme="majorBidi" w:cstheme="majorBidi"/>
+          <w:sz w:val="24"/>
+          <w:szCs w:val="24"/>
+        </w:rPr>
+        <w:t xml:space="preserve"> </w:t>
+      </w:r>
+      <w:r>
+        <w:rPr>
+          <w:rFonts w:asciiTheme="majorBidi" w:hAnsiTheme="majorBidi" w:cstheme="majorBidi"/>
+          <w:sz w:val="24"/>
+          <w:szCs w:val="24"/>
+        </w:rPr>
+        <w:t>its</w:t>
+      </w:r>
+      <w:r>
+        <w:rPr>
+          <w:rFonts w:asciiTheme="majorBidi" w:hAnsiTheme="majorBidi" w:cstheme="majorBidi"/>
+          <w:sz w:val="24"/>
+          <w:szCs w:val="24"/>
+        </w:rPr>
+        <w:t xml:space="preserve"> precision and comprehensiveness make it an ideal choice for traffic analysis.</w:t>
+      </w:r>
+      <w:r>
+        <w:rPr>
+          <w:rFonts w:asciiTheme="majorBidi" w:hAnsiTheme="majorBidi" w:cstheme="majorBidi"/>
+          <w:sz w:val="24"/>
+          <w:szCs w:val="24"/>
+        </w:rPr>
+        <w:t xml:space="preserve"> </w:t>
+      </w:r>
+      <w:r>
+        <w:rPr>
+          <w:rFonts w:asciiTheme="majorBidi" w:hAnsiTheme="majorBidi" w:cstheme="majorBidi"/>
+          <w:sz w:val="24"/>
+          <w:szCs w:val="24"/>
+        </w:rPr>
+        <w:t>Geospatial Traffic Data from TomTom</w:t>
+      </w:r>
+      <w:r>
+        <w:rPr>
+          <w:rFonts w:asciiTheme="majorBidi" w:hAnsiTheme="majorBidi" w:cstheme="majorBidi"/>
+          <w:sz w:val="24"/>
+          <w:szCs w:val="24"/>
+        </w:rPr>
+        <w:t xml:space="preserve">, </w:t>
+      </w:r>
+      <w:r>
+        <w:rPr>
+          <w:rFonts w:asciiTheme="majorBidi" w:hAnsiTheme="majorBidi" w:cstheme="majorBidi"/>
+          <w:sz w:val="24"/>
+          <w:szCs w:val="24"/>
+        </w:rPr>
+        <w:t>Includes</w:t>
+      </w:r>
+      <w:r>
+        <w:rPr>
+          <w:rFonts w:asciiTheme="majorBidi" w:hAnsiTheme="majorBidi" w:cstheme="majorBidi"/>
+          <w:sz w:val="24"/>
+          <w:szCs w:val="24"/>
+        </w:rPr>
+        <w:t>:</w:t>
+      </w:r>
+      <w:r>
+        <w:rPr>
+          <w:rFonts w:asciiTheme="majorBidi" w:hAnsiTheme="majorBidi" w:cstheme="majorBidi"/>
+          <w:sz w:val="24"/>
+          <w:szCs w:val="24"/>
+        </w:rPr>
+        <w:br/>
+      </w:r>
+      <w:r>
+        <w:rPr>
+          <w:rFonts w:asciiTheme="majorBidi" w:hAnsiTheme="majorBidi" w:cstheme="majorBidi"/>
+          <w:sz w:val="24"/>
+          <w:szCs w:val="24"/>
+        </w:rPr>
+        <w:t>GPS coordinates of road segments and intersections.</w:t>
+      </w:r>
+      <w:r>
+        <w:rPr>
+          <w:rFonts w:asciiTheme="majorBidi" w:hAnsiTheme="majorBidi" w:cstheme="majorBidi"/>
+          <w:sz w:val="24"/>
+          <w:szCs w:val="24"/>
+        </w:rPr>
+        <w:br/>
+      </w:r>
+      <w:r>
+        <w:rPr>
+          <w:rFonts w:asciiTheme="majorBidi" w:hAnsiTheme="majorBidi" w:cstheme="majorBidi"/>
+          <w:sz w:val="24"/>
+          <w:szCs w:val="24"/>
+        </w:rPr>
+        <w:t>Traffic flow and density data</w:t>
+      </w:r>
+      <w:r>
+        <w:rPr>
+          <w:rFonts w:asciiTheme="majorBidi" w:hAnsiTheme="majorBidi" w:cstheme="majorBidi"/>
+          <w:sz w:val="24"/>
+          <w:szCs w:val="24"/>
+        </w:rPr>
+        <w:br/>
+      </w:r>
+      <w:r>
+        <w:rPr>
+          <w:rFonts w:asciiTheme="majorBidi" w:hAnsiTheme="majorBidi" w:cstheme="majorBidi"/>
+          <w:sz w:val="24"/>
+          <w:szCs w:val="24"/>
+        </w:rPr>
+        <w:t>Speed limits and average speed measurements</w:t>
+      </w:r>
+    </w:p>
+    <w:p>
+      <w:pPr>
+        <w:bidi w:val="0"/>
+        <w:spacing w:before="240"/>
+        <w:ind w:left="720"/>
+        <w:contextualSpacing/>
+        <w:rPr>
+          <w:rFonts w:asciiTheme="majorBidi" w:hAnsiTheme="majorBidi" w:cstheme="majorBidi"/>
+          <w:sz w:val="24"/>
+          <w:szCs w:val="24"/>
+          <w:u w:val="single"/>
+        </w:rPr>
+      </w:pPr>
+      <w:r>
+        <w:rPr>
+          <w:rFonts w:asciiTheme="majorBidi" w:hAnsiTheme="majorBidi" w:cstheme="majorBidi"/>
+          <w:sz w:val="24"/>
+          <w:szCs w:val="24"/>
+          <w:u w:val="single"/>
+        </w:rPr>
+        <w:t>Preprocessing Steps</w:t>
+      </w:r>
+      <w:r>
+        <w:rPr>
+          <w:rFonts w:asciiTheme="majorBidi" w:hAnsiTheme="majorBidi" w:cstheme="majorBidi"/>
+          <w:sz w:val="24"/>
+          <w:szCs w:val="24"/>
+          <w:u w:val="single"/>
+        </w:rPr>
+        <w:t>:</w:t>
+      </w:r>
+    </w:p>
+    <w:p>
+      <w:pPr>
+        <w:pStyle w:val="a9"/>
+        <w:numPr>
+          <w:ilvl w:val="0"/>
+          <w:numId w:val="15"/>
+        </w:numPr>
+        <w:bidi w:val="0"/>
+        <w:spacing w:before="240"/>
+        <w:rPr>
+          <w:rFonts w:asciiTheme="majorBidi" w:hAnsiTheme="majorBidi" w:cstheme="majorBidi"/>
+          <w:sz w:val="24"/>
+          <w:szCs w:val="24"/>
+        </w:rPr>
+      </w:pPr>
+      <w:r>
+        <w:rPr>
+          <w:rFonts w:asciiTheme="majorBidi" w:hAnsiTheme="majorBidi" w:cstheme="majorBidi"/>
+          <w:sz w:val="24"/>
+          <w:szCs w:val="24"/>
+        </w:rPr>
+        <w:t>Data Cleanin</w:t>
+      </w:r>
+      <w:r>
+        <w:rPr>
+          <w:rFonts w:asciiTheme="majorBidi" w:hAnsiTheme="majorBidi" w:cstheme="majorBidi"/>
+          <w:sz w:val="24"/>
+          <w:szCs w:val="24"/>
+        </w:rPr>
+        <w:t>g</w:t>
+      </w:r>
+    </w:p>
+    <w:p>
+      <w:pPr>
+        <w:pStyle w:val="a9"/>
+        <w:numPr>
+          <w:ilvl w:val="0"/>
+          <w:numId w:val="15"/>
+        </w:numPr>
+        <w:bidi w:val="0"/>
+        <w:spacing w:before="240"/>
+        <w:rPr>
+          <w:rFonts w:asciiTheme="majorBidi" w:hAnsiTheme="majorBidi" w:cstheme="majorBidi"/>
+          <w:sz w:val="24"/>
+          <w:szCs w:val="24"/>
+        </w:rPr>
+      </w:pPr>
+      <w:r>
+        <w:rPr>
+          <w:rFonts w:asciiTheme="majorBidi" w:hAnsiTheme="majorBidi" w:cstheme="majorBidi"/>
+          <w:sz w:val="24"/>
+          <w:szCs w:val="24"/>
+        </w:rPr>
+        <w:t>Filtering for Relevance</w:t>
+      </w:r>
+    </w:p>
+    <w:p>
+      <w:pPr>
+        <w:pStyle w:val="a9"/>
+        <w:numPr>
+          <w:ilvl w:val="0"/>
+          <w:numId w:val="15"/>
+        </w:numPr>
+        <w:bidi w:val="0"/>
+        <w:spacing w:before="240"/>
+        <w:rPr>
+          <w:rFonts w:asciiTheme="majorBidi" w:hAnsiTheme="majorBidi" w:cstheme="majorBidi"/>
+          <w:sz w:val="24"/>
+          <w:szCs w:val="24"/>
+        </w:rPr>
+      </w:pPr>
+      <w:r>
+        <w:rPr>
+          <w:rFonts w:asciiTheme="majorBidi" w:hAnsiTheme="majorBidi" w:cstheme="majorBidi"/>
+          <w:sz w:val="24"/>
+          <w:szCs w:val="24"/>
+        </w:rPr>
+        <w:t>Feature Engineering</w:t>
+      </w:r>
+    </w:p>
+    <w:p>
+      <w:pPr>
+        <w:pStyle w:val="a9"/>
+        <w:numPr>
+          <w:ilvl w:val="0"/>
+          <w:numId w:val="15"/>
+        </w:numPr>
+        <w:bidi w:val="0"/>
+        <w:spacing w:before="240"/>
+        <w:rPr>
+          <w:rFonts w:asciiTheme="majorBidi" w:hAnsiTheme="majorBidi" w:cstheme="majorBidi"/>
+          <w:sz w:val="24"/>
+          <w:szCs w:val="24"/>
+        </w:rPr>
+      </w:pPr>
+      <w:r>
+        <w:rPr>
+          <w:rFonts w:asciiTheme="majorBidi" w:hAnsiTheme="majorBidi" w:cstheme="majorBidi"/>
+          <w:sz w:val="24"/>
+          <w:szCs w:val="24"/>
+        </w:rPr>
+        <w:t>Spatial Data Transformation</w:t>
+      </w:r>
+    </w:p>
+    <w:p>
+      <w:pPr>
+        <w:bidi w:val="0"/>
+        <w:spacing w:before="240"/>
+        <w:ind w:left="720"/>
+        <w:contextualSpacing/>
+        <w:rPr>
+          <w:rFonts w:asciiTheme="majorBidi" w:hAnsiTheme="majorBidi" w:cstheme="majorBidi"/>
+          <w:sz w:val="24"/>
+          <w:szCs w:val="24"/>
+        </w:rPr>
+      </w:pPr>
+      <w:r>
+        <w:rPr>
+          <w:rFonts w:asciiTheme="majorBidi" w:hAnsiTheme="majorBidi" w:cstheme="majorBidi"/>
+          <w:sz w:val="24"/>
+          <w:szCs w:val="24"/>
+          <w:u w:val="single"/>
+        </w:rPr>
+        <w:t>Data Pipeline Automation</w:t>
+      </w:r>
+      <w:r>
+        <w:rPr>
+          <w:rFonts w:asciiTheme="majorBidi" w:hAnsiTheme="majorBidi" w:cstheme="majorBidi"/>
+          <w:sz w:val="24"/>
+          <w:szCs w:val="24"/>
+          <w:u w:val="single"/>
+        </w:rPr>
+        <w:t>:</w:t>
+      </w:r>
+      <w:r>
+        <w:rPr>
+          <w:rFonts w:asciiTheme="majorBidi" w:hAnsiTheme="majorBidi" w:cstheme="majorBidi"/>
+          <w:sz w:val="24"/>
+          <w:szCs w:val="24"/>
+          <w:u w:val="single"/>
+        </w:rPr>
+        <w:br/>
+      </w:r>
+      <w:r>
+        <w:rPr>
+          <w:rFonts w:asciiTheme="majorBidi" w:hAnsiTheme="majorBidi" w:cstheme="majorBidi"/>
+          <w:sz w:val="24"/>
+          <w:szCs w:val="24"/>
+        </w:rPr>
+        <w:t>The data acquisition pipeline is automated to streamline the process using custom Python scripts</w:t>
+      </w:r>
+      <w:r>
+        <w:rPr>
+          <w:rFonts w:asciiTheme="majorBidi" w:hAnsiTheme="majorBidi" w:cstheme="majorBidi"/>
+          <w:sz w:val="24"/>
+          <w:szCs w:val="24"/>
+        </w:rPr>
+        <w:t>:</w:t>
+      </w:r>
+      <w:r>
+        <w:rPr>
+          <w:rFonts w:asciiTheme="majorBidi" w:hAnsiTheme="majorBidi" w:cstheme="majorBidi"/>
+          <w:sz w:val="24"/>
+          <w:szCs w:val="24"/>
+        </w:rPr>
+        <w:br/>
+      </w:r>
+      <w:r>
+        <w:rPr>
+          <w:rFonts w:asciiTheme="majorBidi" w:hAnsiTheme="majorBidi" w:cstheme="majorBidi"/>
+          <w:sz w:val="24"/>
+          <w:szCs w:val="24"/>
+        </w:rPr>
+        <w:t>Extract JSON Data: Processes raw traffic data, cleans it, and generates an analysis-ready CSV (as implemented in extractJsonnData.py)​.</w:t>
+      </w:r>
+      <w:r>
+        <w:rPr>
+          <w:rFonts w:asciiTheme="majorBidi" w:hAnsiTheme="majorBidi" w:cstheme="majorBidi"/>
+          <w:sz w:val="24"/>
+          <w:szCs w:val="24"/>
+        </w:rPr>
+        <w:br/>
+      </w:r>
+      <w:r>
+        <w:rPr>
+          <w:rFonts w:asciiTheme="majorBidi" w:hAnsiTheme="majorBidi" w:cstheme="majorBidi"/>
+          <w:sz w:val="24"/>
+          <w:szCs w:val="24"/>
+        </w:rPr>
+        <w:t>Filter Relevant Data: Ensures only useful traffic points are passed into subsequent analysis stages.</w:t>
+      </w:r>
+    </w:p>
+    <w:p>
+      <w:pPr>
+        <w:bidi w:val="0"/>
+        <w:spacing w:before="240"/>
+        <w:ind w:left="720"/>
+        <w:contextualSpacing/>
+        <w:rPr>
+          <w:rFonts w:asciiTheme="majorBidi" w:hAnsiTheme="majorBidi" w:cstheme="majorBidi"/>
+          <w:sz w:val="24"/>
+          <w:szCs w:val="24"/>
+        </w:rPr>
+      </w:pPr>
+      <w:r>
+        <w:rPr>
+          <w:rFonts w:asciiTheme="majorBidi" w:hAnsiTheme="majorBidi" w:cstheme="majorBidi"/>
+          <w:sz w:val="24"/>
+          <w:szCs w:val="24"/>
+          <w:u w:val="single"/>
+        </w:rPr>
+        <w:t>Conclusion</w:t>
+      </w:r>
+      <w:r>
+        <w:rPr>
+          <w:rFonts w:asciiTheme="majorBidi" w:hAnsiTheme="majorBidi" w:cstheme="majorBidi"/>
+          <w:sz w:val="24"/>
+          <w:szCs w:val="24"/>
+          <w:u w:val="single"/>
+        </w:rPr>
+        <w:t>:</w:t>
+      </w:r>
+      <w:r>
+        <w:rPr>
+          <w:rFonts w:asciiTheme="majorBidi" w:hAnsiTheme="majorBidi" w:cstheme="majorBidi"/>
+          <w:sz w:val="24"/>
+          <w:szCs w:val="24"/>
+          <w:u w:val="single"/>
+        </w:rPr>
+        <w:br/>
+      </w:r>
+      <w:r>
+        <w:rPr>
+          <w:rFonts w:asciiTheme="majorBidi" w:hAnsiTheme="majorBidi" w:cstheme="majorBidi"/>
+          <w:sz w:val="24"/>
+          <w:szCs w:val="24"/>
+        </w:rPr>
+        <w:t>The data acquisition process is a critical first step in creating a reliable framework for traffic analysis. By ensuring data quality and consistency, the project lays a strong foundation for generating accurate heatmaps, clustering intersections, and deriving actionable insights for urban planning.</w:t>
+      </w:r>
+      <w:r>
+        <w:rPr>
+          <w:rFonts w:asciiTheme="majorBidi" w:hAnsiTheme="majorBidi" w:cstheme="majorBidi"/>
+          <w:sz w:val="24"/>
+          <w:szCs w:val="24"/>
+        </w:rPr>
+        <w:br/>
+      </w:r>
+      <w:r>
+        <w:rPr>
+          <w:rFonts w:asciiTheme="majorBidi" w:hAnsiTheme="majorBidi" w:cstheme="majorBidi"/>
+          <w:sz w:val="24"/>
+          <w:szCs w:val="24"/>
+        </w:rPr>
+        <w:br/>
+      </w:r>
+      <w:r>
+        <w:rPr>
+          <w:rFonts w:asciiTheme="majorBidi" w:hAnsiTheme="majorBidi" w:cstheme="majorBidi"/>
+          <w:sz w:val="24"/>
+          <w:szCs w:val="24"/>
+        </w:rPr>
+        <w:br/>
+      </w:r>
+    </w:p>
+    <w:p>
+      <w:pPr>
+        <w:bidi w:val="0"/>
         <w:ind w:firstLine="720"/>
         <w:contextualSpacing/>
         <w:rPr>
           <w:rFonts w:asciiTheme="majorBidi" w:hAnsiTheme="majorBidi" w:cstheme="majorBidi"/>
+          <w:b/>
+          <w:bCs/>
+          <w:sz w:val="24"/>
+          <w:szCs w:val="24"/>
+        </w:rPr>
+      </w:pPr>
+      <w:r>
+        <w:rPr>
+          <w:rFonts w:asciiTheme="majorBidi" w:hAnsiTheme="majorBidi" w:cstheme="majorBidi"/>
+          <w:b/>
+          <w:bCs/>
+          <w:sz w:val="24"/>
+          <w:szCs w:val="24"/>
+        </w:rPr>
+        <w:lastRenderedPageBreak/>
+        <w:t>Heatmap Generation:</w:t>
+      </w:r>
+    </w:p>
+    <w:p>
+      <w:pPr>
+        <w:bidi w:val="0"/>
+        <w:ind w:left="720" w:firstLine="720"/>
+        <w:contextualSpacing/>
+        <w:rPr>
+          <w:rFonts w:asciiTheme="majorBidi" w:hAnsiTheme="majorBidi" w:cstheme="majorBidi"/>
+          <w:sz w:val="24"/>
+          <w:szCs w:val="24"/>
+        </w:rPr>
+      </w:pPr>
+      <w:r>
+        <w:rPr>
+          <w:rFonts w:asciiTheme="majorBidi" w:hAnsiTheme="majorBidi" w:cstheme="majorBidi"/>
+          <w:sz w:val="24"/>
+          <w:szCs w:val="24"/>
+        </w:rPr>
+        <w:t>Heatmaps are a vital visualization tool in this project, enabling the identification of high-interest zones by transforming complex geospatial traffic data into an intuitive, color-coded representation. The heatmap highlights traffic intensity across urban environments, with warmer colors (e.g., red) indicating areas of high activity and cooler colors (e.g., green or blue) representing lower activity levels.</w:t>
+      </w:r>
+    </w:p>
+    <w:p>
+      <w:pPr>
+        <w:bidi w:val="0"/>
+        <w:ind w:left="720"/>
+        <w:contextualSpacing/>
+        <w:rPr>
+          <w:rFonts w:asciiTheme="majorBidi" w:hAnsiTheme="majorBidi" w:cstheme="majorBidi"/>
+          <w:sz w:val="24"/>
+          <w:szCs w:val="24"/>
+        </w:rPr>
+      </w:pPr>
+      <w:r>
+        <w:rPr>
+          <w:rFonts w:asciiTheme="majorBidi" w:hAnsiTheme="majorBidi" w:cstheme="majorBidi"/>
+          <w:sz w:val="24"/>
+          <w:szCs w:val="24"/>
+        </w:rPr>
+        <w:t>This step bridges the raw data collected during the Data Acquisition phase with the analytical insights provided by clustering and reinforcement learning, laying the foundation for actionable urban planning decisions.</w:t>
+      </w:r>
+      <w:r>
+        <w:rPr>
+          <w:rFonts w:asciiTheme="majorBidi" w:hAnsiTheme="majorBidi" w:cstheme="majorBidi"/>
+          <w:sz w:val="24"/>
+          <w:szCs w:val="24"/>
+        </w:rPr>
+        <w:br/>
+      </w:r>
+      <w:r>
+        <w:rPr>
+          <w:rFonts w:asciiTheme="majorBidi" w:hAnsiTheme="majorBidi" w:cstheme="majorBidi"/>
           <w:sz w:val="24"/>
           <w:szCs w:val="24"/>
           <w:u w:val="single"/>
         </w:rPr>
-      </w:pPr>
-      <w:r>
+        <w:t>Methodology</w:t>
+      </w:r>
+      <w:r>
+        <w:rPr>
+          <w:rFonts w:asciiTheme="majorBidi" w:hAnsiTheme="majorBidi" w:cstheme="majorBidi"/>
+          <w:sz w:val="24"/>
+          <w:szCs w:val="24"/>
+        </w:rPr>
+        <w:t>:</w:t>
+      </w:r>
+    </w:p>
+    <w:p>
+      <w:pPr>
+        <w:pStyle w:val="a9"/>
+        <w:numPr>
+          <w:ilvl w:val="0"/>
+          <w:numId w:val="16"/>
+        </w:numPr>
+        <w:bidi w:val="0"/>
+        <w:rPr>
+          <w:rFonts w:asciiTheme="majorBidi" w:hAnsiTheme="majorBidi" w:cstheme="majorBidi"/>
+          <w:sz w:val="24"/>
+          <w:szCs w:val="24"/>
+        </w:rPr>
+      </w:pPr>
+      <w:r>
+        <w:rPr>
+          <w:rFonts w:asciiTheme="majorBidi" w:hAnsiTheme="majorBidi" w:cstheme="majorBidi"/>
+          <w:sz w:val="24"/>
+          <w:szCs w:val="24"/>
+        </w:rPr>
+        <w:t>Input Data</w:t>
+      </w:r>
+      <w:r>
+        <w:rPr>
+          <w:rFonts w:asciiTheme="majorBidi" w:hAnsiTheme="majorBidi" w:cstheme="majorBidi"/>
+          <w:sz w:val="24"/>
+          <w:szCs w:val="24"/>
+        </w:rPr>
+        <w:br/>
+      </w:r>
+      <w:r>
+        <w:rPr>
+          <w:rFonts w:asciiTheme="majorBidi" w:hAnsiTheme="majorBidi" w:cstheme="majorBidi"/>
+          <w:sz w:val="24"/>
+          <w:szCs w:val="24"/>
+        </w:rPr>
+        <w:t>Geospatial traffic data includes</w:t>
+      </w:r>
+      <w:r>
+        <w:rPr>
+          <w:rFonts w:asciiTheme="majorBidi" w:hAnsiTheme="majorBidi" w:cstheme="majorBidi"/>
+          <w:sz w:val="24"/>
+          <w:szCs w:val="24"/>
+        </w:rPr>
+        <w:t>:</w:t>
+      </w:r>
+      <w:r>
+        <w:rPr>
+          <w:rFonts w:asciiTheme="majorBidi" w:hAnsiTheme="majorBidi" w:cstheme="majorBidi"/>
+          <w:sz w:val="24"/>
+          <w:szCs w:val="24"/>
+        </w:rPr>
+        <w:br/>
+      </w:r>
+      <w:r>
+        <w:rPr>
+          <w:rFonts w:asciiTheme="majorBidi" w:hAnsiTheme="majorBidi" w:cstheme="majorBidi"/>
+          <w:sz w:val="24"/>
+          <w:szCs w:val="24"/>
+        </w:rPr>
+        <w:t>Latitude and Longitude: To map intersections and road segments.</w:t>
+      </w:r>
+      <w:r>
+        <w:rPr>
+          <w:rFonts w:asciiTheme="majorBidi" w:hAnsiTheme="majorBidi" w:cstheme="majorBidi"/>
+          <w:sz w:val="24"/>
+          <w:szCs w:val="24"/>
+        </w:rPr>
+        <w:br/>
+      </w:r>
+      <w:r>
+        <w:rPr>
+          <w:rFonts w:asciiTheme="majorBidi" w:hAnsiTheme="majorBidi" w:cstheme="majorBidi"/>
+          <w:sz w:val="24"/>
+          <w:szCs w:val="24"/>
+        </w:rPr>
+        <w:t>Inverted Speed Ratios: Derived from speed limits and average speed, emphasizing congestion levels.</w:t>
+      </w:r>
+    </w:p>
+    <w:p>
+      <w:pPr>
+        <w:pStyle w:val="a9"/>
+        <w:numPr>
+          <w:ilvl w:val="0"/>
+          <w:numId w:val="16"/>
+        </w:numPr>
+        <w:bidi w:val="0"/>
+        <w:rPr>
+          <w:rFonts w:asciiTheme="majorBidi" w:hAnsiTheme="majorBidi" w:cstheme="majorBidi"/>
+          <w:sz w:val="24"/>
+          <w:szCs w:val="24"/>
+        </w:rPr>
+      </w:pPr>
+      <w:r>
+        <w:rPr>
+          <w:rFonts w:asciiTheme="majorBidi" w:hAnsiTheme="majorBidi" w:cstheme="majorBidi"/>
+          <w:sz w:val="24"/>
+          <w:szCs w:val="24"/>
+        </w:rPr>
+        <w:t>Heatmap Metrics</w:t>
+      </w:r>
+      <w:r>
+        <w:rPr>
+          <w:rFonts w:asciiTheme="majorBidi" w:hAnsiTheme="majorBidi" w:cstheme="majorBidi"/>
+          <w:sz w:val="24"/>
+          <w:szCs w:val="24"/>
+        </w:rPr>
+        <w:br/>
+      </w:r>
+      <w:r>
+        <w:rPr>
+          <w:rFonts w:asciiTheme="majorBidi" w:hAnsiTheme="majorBidi" w:cstheme="majorBidi"/>
+          <w:sz w:val="24"/>
+          <w:szCs w:val="24"/>
+        </w:rPr>
+        <w:t>Intensity</w:t>
+      </w:r>
+      <w:r>
+        <w:rPr>
+          <w:rFonts w:asciiTheme="majorBidi" w:hAnsiTheme="majorBidi" w:cstheme="majorBidi"/>
+          <w:sz w:val="24"/>
+          <w:szCs w:val="24"/>
+        </w:rPr>
+        <w:t xml:space="preserve"> </w:t>
+      </w:r>
+      <w:r>
+        <w:rPr>
+          <w:rFonts w:asciiTheme="majorBidi" w:hAnsiTheme="majorBidi" w:cstheme="majorBidi"/>
+          <w:sz w:val="24"/>
+          <w:szCs w:val="24"/>
+        </w:rPr>
+        <w:t xml:space="preserve">- </w:t>
+      </w:r>
+      <w:r>
+        <w:rPr>
+          <w:rFonts w:asciiTheme="majorBidi" w:hAnsiTheme="majorBidi" w:cstheme="majorBidi"/>
+          <w:sz w:val="24"/>
+          <w:szCs w:val="24"/>
+        </w:rPr>
+        <w:br/>
+      </w:r>
+      <w:r>
+        <w:rPr>
+          <w:rFonts w:asciiTheme="majorBidi" w:hAnsiTheme="majorBidi" w:cstheme="majorBidi"/>
+          <w:sz w:val="24"/>
+          <w:szCs w:val="24"/>
+        </w:rPr>
+        <w:t>The degree of activity or congestion at each point, calculated using:</w:t>
+      </w:r>
+    </w:p>
+    <w:p>
+      <w:pPr>
+        <w:pStyle w:val="a9"/>
+        <w:bidi w:val="0"/>
+        <w:ind w:left="1080"/>
+        <w:rPr>
+          <w:rFonts w:asciiTheme="majorBidi" w:eastAsiaTheme="minorEastAsia" w:hAnsiTheme="majorBidi" w:cstheme="majorBidi"/>
+          <w:sz w:val="24"/>
+          <w:szCs w:val="24"/>
+        </w:rPr>
+      </w:pPr>
+      <m:oMathPara>
+        <m:oMath>
+          <m:r>
+            <w:rPr>
+              <w:rFonts w:ascii="Cambria Math" w:hAnsi="Cambria Math" w:cstheme="majorBidi"/>
+              <w:sz w:val="24"/>
+              <w:szCs w:val="24"/>
+            </w:rPr>
+            <m:t xml:space="preserve">Inverted speed Ratio= 1-( </m:t>
+          </m:r>
+          <m:f>
+            <m:fPr>
+              <m:ctrlPr>
+                <w:rPr>
+                  <w:rFonts w:ascii="Cambria Math" w:hAnsi="Cambria Math" w:cstheme="majorBidi"/>
+                  <w:i/>
+                  <w:sz w:val="24"/>
+                  <w:szCs w:val="24"/>
+                </w:rPr>
+              </m:ctrlPr>
+            </m:fPr>
+            <m:num>
+              <m:r>
+                <w:rPr>
+                  <w:rFonts w:ascii="Cambria Math" w:hAnsi="Cambria Math" w:cstheme="majorBidi"/>
+                  <w:sz w:val="24"/>
+                  <w:szCs w:val="24"/>
+                </w:rPr>
+                <m:t>Average speed</m:t>
+              </m:r>
+            </m:num>
+            <m:den>
+              <m:r>
+                <w:rPr>
+                  <w:rFonts w:ascii="Cambria Math" w:hAnsi="Cambria Math" w:cstheme="majorBidi"/>
+                  <w:sz w:val="24"/>
+                  <w:szCs w:val="24"/>
+                </w:rPr>
+                <m:t>speed limit</m:t>
+              </m:r>
+            </m:den>
+          </m:f>
+          <m:r>
+            <w:rPr>
+              <w:rFonts w:ascii="Cambria Math" w:hAnsi="Cambria Math" w:cstheme="majorBidi"/>
+              <w:sz w:val="24"/>
+              <w:szCs w:val="24"/>
+            </w:rPr>
+            <m:t>)</m:t>
+          </m:r>
+        </m:oMath>
+      </m:oMathPara>
+    </w:p>
+    <w:p>
+      <w:pPr>
+        <w:pStyle w:val="a9"/>
+        <w:bidi w:val="0"/>
+        <w:ind w:left="1080"/>
+        <w:rPr>
+          <w:rFonts w:asciiTheme="majorBidi" w:hAnsiTheme="majorBidi" w:cstheme="majorBidi"/>
+          <w:sz w:val="24"/>
+          <w:szCs w:val="24"/>
+        </w:rPr>
+      </w:pPr>
+      <w:r>
+        <w:rPr>
+          <w:rFonts w:asciiTheme="majorBidi" w:hAnsiTheme="majorBidi" w:cstheme="majorBidi"/>
+          <w:sz w:val="24"/>
+          <w:szCs w:val="24"/>
+        </w:rPr>
+        <w:t>Points with higher inverted ratios indicate areas of congestion.</w:t>
+      </w:r>
+    </w:p>
+    <w:p>
+      <w:pPr>
+        <w:pStyle w:val="a9"/>
+        <w:bidi w:val="0"/>
+        <w:ind w:left="1080"/>
+        <w:rPr>
+          <w:rFonts w:asciiTheme="majorBidi" w:hAnsiTheme="majorBidi" w:cstheme="majorBidi"/>
+          <w:sz w:val="24"/>
+          <w:szCs w:val="24"/>
+        </w:rPr>
+      </w:pPr>
+      <w:r>
+        <w:rPr>
+          <w:rFonts w:asciiTheme="majorBidi" w:hAnsiTheme="majorBidi" w:cstheme="majorBidi"/>
+          <w:sz w:val="24"/>
+          <w:szCs w:val="24"/>
+        </w:rPr>
+        <w:t>Weighting</w:t>
+      </w:r>
+      <w:r>
+        <w:rPr>
+          <w:rFonts w:asciiTheme="majorBidi" w:hAnsiTheme="majorBidi" w:cstheme="majorBidi"/>
+          <w:sz w:val="24"/>
+          <w:szCs w:val="24"/>
+        </w:rPr>
+        <w:t xml:space="preserve"> -</w:t>
+      </w:r>
+      <w:r>
+        <w:rPr>
+          <w:rFonts w:asciiTheme="majorBidi" w:hAnsiTheme="majorBidi" w:cstheme="majorBidi"/>
+          <w:sz w:val="24"/>
+          <w:szCs w:val="24"/>
+        </w:rPr>
+        <w:br/>
+      </w:r>
+      <w:r>
+        <w:rPr>
+          <w:rFonts w:asciiTheme="majorBidi" w:hAnsiTheme="majorBidi" w:cstheme="majorBidi"/>
+          <w:sz w:val="24"/>
+          <w:szCs w:val="24"/>
+        </w:rPr>
+        <w:t>Assign weights to traffic points based on their importance, such as traffic density or proximity to intersections.</w:t>
+      </w:r>
+    </w:p>
+    <w:p>
+      <w:pPr>
+        <w:pStyle w:val="a9"/>
+        <w:numPr>
+          <w:ilvl w:val="0"/>
+          <w:numId w:val="16"/>
+        </w:numPr>
+        <w:bidi w:val="0"/>
+        <w:rPr>
+          <w:rFonts w:asciiTheme="majorBidi" w:hAnsiTheme="majorBidi" w:cstheme="majorBidi"/>
+          <w:sz w:val="24"/>
+          <w:szCs w:val="24"/>
+        </w:rPr>
+      </w:pPr>
+      <w:r>
+        <w:rPr>
+          <w:rFonts w:asciiTheme="majorBidi" w:hAnsiTheme="majorBidi" w:cstheme="majorBidi"/>
+          <w:sz w:val="24"/>
+          <w:szCs w:val="24"/>
+        </w:rPr>
+        <w:t>Heatmap Creation</w:t>
+      </w:r>
+      <w:r>
+        <w:rPr>
+          <w:rFonts w:asciiTheme="majorBidi" w:hAnsiTheme="majorBidi" w:cstheme="majorBidi"/>
+          <w:sz w:val="24"/>
+          <w:szCs w:val="24"/>
+        </w:rPr>
+        <w:br/>
+      </w:r>
+      <w:r>
+        <w:rPr>
+          <w:rFonts w:asciiTheme="majorBidi" w:hAnsiTheme="majorBidi" w:cstheme="majorBidi"/>
+          <w:sz w:val="24"/>
+          <w:szCs w:val="24"/>
+        </w:rPr>
+        <w:t>A Python-based pipeline is used to generate heatmaps</w:t>
+      </w:r>
+      <w:r>
+        <w:rPr>
+          <w:rFonts w:asciiTheme="majorBidi" w:hAnsiTheme="majorBidi" w:cstheme="majorBidi"/>
+          <w:sz w:val="24"/>
+          <w:szCs w:val="24"/>
+        </w:rPr>
+        <w:t>:</w:t>
+      </w:r>
+    </w:p>
+    <w:p>
+      <w:pPr>
+        <w:pStyle w:val="a9"/>
+        <w:bidi w:val="0"/>
+        <w:ind w:left="1080"/>
+        <w:rPr>
+          <w:rFonts w:asciiTheme="majorBidi" w:hAnsiTheme="majorBidi" w:cstheme="majorBidi"/>
+          <w:sz w:val="24"/>
+          <w:szCs w:val="24"/>
+        </w:rPr>
+      </w:pPr>
+      <w:r>
+        <w:rPr>
+          <w:rFonts w:asciiTheme="majorBidi" w:hAnsiTheme="majorBidi" w:cstheme="majorBidi"/>
+          <w:sz w:val="24"/>
+          <w:szCs w:val="24"/>
+        </w:rPr>
+        <w:t>Data preprocessing ensures all traffic points are relevant (speed &gt; 0)</w:t>
+      </w:r>
+      <w:r>
+        <w:rPr>
+          <w:rFonts w:asciiTheme="majorBidi" w:hAnsiTheme="majorBidi" w:cstheme="majorBidi"/>
+          <w:sz w:val="24"/>
+          <w:szCs w:val="24"/>
+        </w:rPr>
+        <w:br/>
+      </w:r>
+      <w:r>
+        <w:rPr>
+          <w:rFonts w:asciiTheme="majorBidi" w:hAnsiTheme="majorBidi" w:cstheme="majorBidi"/>
+          <w:sz w:val="24"/>
+          <w:szCs w:val="24"/>
+        </w:rPr>
+        <w:t xml:space="preserve">Geospatial points are plotted using Folium and the </w:t>
+      </w:r>
+      <w:proofErr w:type="spellStart"/>
+      <w:r>
+        <w:rPr>
+          <w:rFonts w:asciiTheme="majorBidi" w:hAnsiTheme="majorBidi" w:cstheme="majorBidi"/>
+          <w:sz w:val="24"/>
+          <w:szCs w:val="24"/>
+        </w:rPr>
+        <w:t>HeatMap</w:t>
+      </w:r>
+      <w:proofErr w:type="spellEnd"/>
+      <w:r>
+        <w:rPr>
+          <w:rFonts w:asciiTheme="majorBidi" w:hAnsiTheme="majorBidi" w:cstheme="majorBidi"/>
+          <w:sz w:val="24"/>
+          <w:szCs w:val="24"/>
+        </w:rPr>
+        <w:t xml:space="preserve"> plugin​​.</w:t>
+      </w:r>
+      <w:r>
+        <w:rPr>
+          <w:rFonts w:asciiTheme="majorBidi" w:hAnsiTheme="majorBidi" w:cstheme="majorBidi"/>
+          <w:sz w:val="24"/>
+          <w:szCs w:val="24"/>
+        </w:rPr>
+        <w:br/>
+      </w:r>
+      <w:r>
+        <w:rPr>
+          <w:rFonts w:asciiTheme="majorBidi" w:hAnsiTheme="majorBidi" w:cstheme="majorBidi"/>
+          <w:sz w:val="24"/>
+          <w:szCs w:val="24"/>
+        </w:rPr>
+        <w:t>A color gradient visualizes intensity, from blue (low activity) to red (high activity).</w:t>
+      </w:r>
+    </w:p>
+    <w:p>
+      <w:pPr>
+        <w:pStyle w:val="a9"/>
+        <w:numPr>
+          <w:ilvl w:val="0"/>
+          <w:numId w:val="16"/>
+        </w:numPr>
+        <w:bidi w:val="0"/>
+        <w:rPr>
+          <w:rFonts w:asciiTheme="majorBidi" w:hAnsiTheme="majorBidi" w:cstheme="majorBidi"/>
+          <w:sz w:val="24"/>
+          <w:szCs w:val="24"/>
+        </w:rPr>
+      </w:pPr>
+      <w:r>
+        <w:rPr>
+          <w:rFonts w:asciiTheme="majorBidi" w:hAnsiTheme="majorBidi" w:cstheme="majorBidi"/>
+          <w:sz w:val="24"/>
+          <w:szCs w:val="24"/>
+        </w:rPr>
+        <w:t>Dynamic Heatmap Update</w:t>
+      </w:r>
+      <w:r>
+        <w:rPr>
+          <w:rFonts w:asciiTheme="majorBidi" w:hAnsiTheme="majorBidi" w:cstheme="majorBidi"/>
+          <w:sz w:val="24"/>
+          <w:szCs w:val="24"/>
+        </w:rPr>
+        <w:t>s</w:t>
+      </w:r>
+      <w:r>
+        <w:rPr>
+          <w:rFonts w:asciiTheme="majorBidi" w:hAnsiTheme="majorBidi" w:cstheme="majorBidi"/>
+          <w:sz w:val="24"/>
+          <w:szCs w:val="24"/>
+        </w:rPr>
+        <w:br/>
+      </w:r>
+      <w:r>
+        <w:rPr>
+          <w:rFonts w:asciiTheme="majorBidi" w:hAnsiTheme="majorBidi" w:cstheme="majorBidi"/>
+          <w:sz w:val="24"/>
+          <w:szCs w:val="24"/>
+        </w:rPr>
+        <w:t>The pipeline is designed to support dynamic updates for real-time traffic analysis</w:t>
+      </w:r>
+      <w:r>
+        <w:rPr>
+          <w:rFonts w:asciiTheme="majorBidi" w:hAnsiTheme="majorBidi" w:cstheme="majorBidi"/>
+          <w:sz w:val="24"/>
+          <w:szCs w:val="24"/>
+        </w:rPr>
+        <w:br/>
+      </w:r>
+      <w:r>
+        <w:rPr>
+          <w:rFonts w:asciiTheme="majorBidi" w:hAnsiTheme="majorBidi" w:cstheme="majorBidi"/>
+          <w:sz w:val="24"/>
+          <w:szCs w:val="24"/>
+        </w:rPr>
+        <w:t>By integrating streaming traffic data, the heatmap reflects current urban activity.</w:t>
+      </w:r>
+    </w:p>
+    <w:p>
+      <w:pPr>
+        <w:bidi w:val="0"/>
+        <w:ind w:left="720"/>
+        <w:contextualSpacing/>
         <w:rPr>
           <w:rFonts w:asciiTheme="majorBidi" w:hAnsiTheme="majorBidi" w:cstheme="majorBidi"/>
           <w:sz w:val="24"/>
           <w:szCs w:val="24"/>
           <w:u w:val="single"/>
         </w:rPr>
-        <w:t>Data Acquisition:</w:t>
-      </w:r>
-    </w:p>
-    <w:p>
-      <w:pPr>
-        <w:bidi w:val="0"/>
-        <w:ind w:firstLine="720"/>
+      </w:pPr>
+      <w:r>
+        <w:rPr>
+          <w:rFonts w:asciiTheme="majorBidi" w:hAnsiTheme="majorBidi" w:cstheme="majorBidi"/>
+          <w:sz w:val="24"/>
+          <w:szCs w:val="24"/>
+          <w:u w:val="single"/>
+        </w:rPr>
+        <w:t>Implementation Details</w:t>
+      </w:r>
+      <w:r>
+        <w:rPr>
+          <w:rFonts w:asciiTheme="majorBidi" w:hAnsiTheme="majorBidi" w:cstheme="majorBidi"/>
+          <w:sz w:val="24"/>
+          <w:szCs w:val="24"/>
+          <w:u w:val="single"/>
+        </w:rPr>
+        <w:t>:</w:t>
+      </w:r>
+    </w:p>
+    <w:p>
+      <w:pPr>
+        <w:pStyle w:val="a9"/>
+        <w:numPr>
+          <w:ilvl w:val="0"/>
+          <w:numId w:val="19"/>
+        </w:numPr>
+        <w:bidi w:val="0"/>
+        <w:rPr>
+          <w:rFonts w:asciiTheme="majorBidi" w:hAnsiTheme="majorBidi" w:cstheme="majorBidi"/>
+          <w:sz w:val="24"/>
+          <w:szCs w:val="24"/>
+        </w:rPr>
+      </w:pPr>
+      <w:r>
+        <w:rPr>
+          <w:rFonts w:asciiTheme="majorBidi" w:hAnsiTheme="majorBidi" w:cstheme="majorBidi"/>
+          <w:sz w:val="24"/>
+          <w:szCs w:val="24"/>
+        </w:rPr>
+        <w:t>Data Filtering</w:t>
+      </w:r>
+      <w:r>
+        <w:rPr>
+          <w:rFonts w:asciiTheme="majorBidi" w:hAnsiTheme="majorBidi" w:cstheme="majorBidi"/>
+          <w:sz w:val="24"/>
+          <w:szCs w:val="24"/>
+        </w:rPr>
+        <w:t>:</w:t>
+      </w:r>
+      <w:r>
+        <w:rPr>
+          <w:rFonts w:asciiTheme="majorBidi" w:hAnsiTheme="majorBidi" w:cstheme="majorBidi"/>
+          <w:sz w:val="24"/>
+          <w:szCs w:val="24"/>
+        </w:rPr>
+        <w:br/>
+      </w:r>
+      <w:r>
+        <w:rPr>
+          <w:rFonts w:asciiTheme="majorBidi" w:hAnsiTheme="majorBidi" w:cstheme="majorBidi"/>
+          <w:sz w:val="24"/>
+          <w:szCs w:val="24"/>
+        </w:rPr>
+        <w:t>Traffic data with invalid or missing fields (e.g., zero-speed segments) is removed.</w:t>
+      </w:r>
+      <w:r>
+        <w:rPr>
+          <w:rFonts w:asciiTheme="majorBidi" w:hAnsiTheme="majorBidi" w:cstheme="majorBidi"/>
+          <w:sz w:val="24"/>
+          <w:szCs w:val="24"/>
+        </w:rPr>
+        <w:br/>
+      </w:r>
+      <w:r>
+        <w:rPr>
+          <w:rFonts w:asciiTheme="majorBidi" w:hAnsiTheme="majorBidi" w:cstheme="majorBidi"/>
+          <w:sz w:val="24"/>
+          <w:szCs w:val="24"/>
+        </w:rPr>
+        <w:t>Only high-activity points are retained, improving the clarity of the heatmap.</w:t>
+      </w:r>
+    </w:p>
+    <w:p>
+      <w:pPr>
+        <w:pStyle w:val="a9"/>
+        <w:numPr>
+          <w:ilvl w:val="0"/>
+          <w:numId w:val="19"/>
+        </w:numPr>
+        <w:bidi w:val="0"/>
+        <w:rPr>
+          <w:rFonts w:asciiTheme="majorBidi" w:hAnsiTheme="majorBidi" w:cstheme="majorBidi"/>
+          <w:sz w:val="24"/>
+          <w:szCs w:val="24"/>
+        </w:rPr>
+      </w:pPr>
+      <w:r>
+        <w:rPr>
+          <w:rFonts w:asciiTheme="majorBidi" w:hAnsiTheme="majorBidi" w:cstheme="majorBidi"/>
+          <w:sz w:val="24"/>
+          <w:szCs w:val="24"/>
+        </w:rPr>
+        <w:t>Visualization Setup</w:t>
+      </w:r>
+      <w:r>
+        <w:rPr>
+          <w:rFonts w:asciiTheme="majorBidi" w:hAnsiTheme="majorBidi" w:cstheme="majorBidi"/>
+          <w:sz w:val="24"/>
+          <w:szCs w:val="24"/>
+        </w:rPr>
+        <w:t>:</w:t>
+      </w:r>
+      <w:r>
+        <w:rPr>
+          <w:rFonts w:asciiTheme="majorBidi" w:hAnsiTheme="majorBidi" w:cstheme="majorBidi"/>
+          <w:sz w:val="24"/>
+          <w:szCs w:val="24"/>
+        </w:rPr>
+        <w:br/>
+      </w:r>
+      <w:r>
+        <w:rPr>
+          <w:rFonts w:asciiTheme="majorBidi" w:hAnsiTheme="majorBidi" w:cstheme="majorBidi"/>
+          <w:sz w:val="24"/>
+          <w:szCs w:val="24"/>
+        </w:rPr>
+        <w:t>Folium Library:</w:t>
+      </w:r>
+      <w:r>
+        <w:rPr>
+          <w:rFonts w:asciiTheme="majorBidi" w:hAnsiTheme="majorBidi" w:cstheme="majorBidi"/>
+          <w:sz w:val="24"/>
+          <w:szCs w:val="24"/>
+        </w:rPr>
+        <w:br/>
+      </w:r>
+      <w:r>
+        <w:rPr>
+          <w:rFonts w:asciiTheme="majorBidi" w:hAnsiTheme="majorBidi" w:cstheme="majorBidi"/>
+          <w:sz w:val="24"/>
+          <w:szCs w:val="24"/>
+        </w:rPr>
+        <w:t>A Python library used to create geospatial maps.</w:t>
+      </w:r>
+      <w:r>
+        <w:rPr>
+          <w:rFonts w:asciiTheme="majorBidi" w:hAnsiTheme="majorBidi" w:cstheme="majorBidi"/>
+          <w:sz w:val="24"/>
+          <w:szCs w:val="24"/>
+        </w:rPr>
+        <w:br/>
+      </w:r>
+      <w:r>
+        <w:rPr>
+          <w:rFonts w:asciiTheme="majorBidi" w:hAnsiTheme="majorBidi" w:cstheme="majorBidi"/>
+          <w:sz w:val="24"/>
+          <w:szCs w:val="24"/>
+        </w:rPr>
+        <w:t>Heatmap</w:t>
+      </w:r>
+      <w:r>
+        <w:rPr>
+          <w:rFonts w:asciiTheme="majorBidi" w:hAnsiTheme="majorBidi" w:cstheme="majorBidi"/>
+          <w:sz w:val="24"/>
+          <w:szCs w:val="24"/>
+        </w:rPr>
+        <w:t xml:space="preserve"> Layer: </w:t>
+      </w:r>
+      <w:r>
+        <w:rPr>
+          <w:rFonts w:asciiTheme="majorBidi" w:hAnsiTheme="majorBidi" w:cstheme="majorBidi"/>
+          <w:sz w:val="24"/>
+          <w:szCs w:val="24"/>
+        </w:rPr>
+        <w:br/>
+      </w:r>
+      <w:r>
+        <w:rPr>
+          <w:rFonts w:asciiTheme="majorBidi" w:hAnsiTheme="majorBidi" w:cstheme="majorBidi"/>
+          <w:sz w:val="24"/>
+          <w:szCs w:val="24"/>
+        </w:rPr>
+        <w:t>Represents traffic intensity over the area of interest, with adjustable parameters such as</w:t>
+      </w:r>
+      <w:r>
+        <w:rPr>
+          <w:rFonts w:asciiTheme="majorBidi" w:hAnsiTheme="majorBidi" w:cstheme="majorBidi"/>
+          <w:sz w:val="24"/>
+          <w:szCs w:val="24"/>
+        </w:rPr>
+        <w:t>:</w:t>
+      </w:r>
+      <w:r>
+        <w:rPr>
+          <w:rFonts w:asciiTheme="majorBidi" w:hAnsiTheme="majorBidi" w:cstheme="majorBidi"/>
+          <w:sz w:val="24"/>
+          <w:szCs w:val="24"/>
+        </w:rPr>
+        <w:br/>
+      </w:r>
+      <w:r>
+        <w:rPr>
+          <w:rFonts w:asciiTheme="majorBidi" w:hAnsiTheme="majorBidi" w:cstheme="majorBidi"/>
+          <w:sz w:val="24"/>
+          <w:szCs w:val="24"/>
+        </w:rPr>
+        <w:t>Radius: Controls the size of heatmap influence for each point</w:t>
+      </w:r>
+      <w:r>
+        <w:rPr>
+          <w:rFonts w:asciiTheme="majorBidi" w:hAnsiTheme="majorBidi" w:cstheme="majorBidi"/>
+          <w:sz w:val="24"/>
+          <w:szCs w:val="24"/>
+        </w:rPr>
+        <w:br/>
+      </w:r>
+      <w:r>
+        <w:rPr>
+          <w:rFonts w:asciiTheme="majorBidi" w:hAnsiTheme="majorBidi" w:cstheme="majorBidi"/>
+          <w:sz w:val="24"/>
+          <w:szCs w:val="24"/>
+        </w:rPr>
+        <w:t>Blur: Smoothens the heatmap for better visual clarity.</w:t>
+      </w:r>
+    </w:p>
+    <w:p>
+      <w:pPr>
+        <w:pStyle w:val="a9"/>
+        <w:numPr>
+          <w:ilvl w:val="0"/>
+          <w:numId w:val="19"/>
+        </w:numPr>
+        <w:bidi w:val="0"/>
+        <w:rPr>
+          <w:rFonts w:asciiTheme="majorBidi" w:hAnsiTheme="majorBidi" w:cstheme="majorBidi"/>
+          <w:sz w:val="24"/>
+          <w:szCs w:val="24"/>
+        </w:rPr>
+      </w:pPr>
+      <w:r>
+        <w:rPr>
+          <w:rFonts w:asciiTheme="majorBidi" w:hAnsiTheme="majorBidi" w:cstheme="majorBidi"/>
+          <w:sz w:val="24"/>
+          <w:szCs w:val="24"/>
+        </w:rPr>
+        <w:lastRenderedPageBreak/>
+        <w:t>Integration with Clustering</w:t>
+      </w:r>
+      <w:r>
+        <w:rPr>
+          <w:rFonts w:asciiTheme="majorBidi" w:hAnsiTheme="majorBidi" w:cstheme="majorBidi"/>
+          <w:sz w:val="24"/>
+          <w:szCs w:val="24"/>
+        </w:rPr>
+        <w:t>:</w:t>
+      </w:r>
+      <w:r>
+        <w:rPr>
+          <w:rFonts w:asciiTheme="majorBidi" w:hAnsiTheme="majorBidi" w:cstheme="majorBidi"/>
+          <w:sz w:val="24"/>
+          <w:szCs w:val="24"/>
+        </w:rPr>
+        <w:br/>
+      </w:r>
+      <w:r>
+        <w:rPr>
+          <w:rFonts w:asciiTheme="majorBidi" w:hAnsiTheme="majorBidi" w:cstheme="majorBidi"/>
+          <w:sz w:val="24"/>
+          <w:szCs w:val="24"/>
+        </w:rPr>
+        <w:t>The generated heatmap is overlaid with clustered intersection points, helping identify zones that require deeper analysis.</w:t>
+      </w:r>
+      <w:r>
+        <w:rPr>
+          <w:rFonts w:asciiTheme="majorBidi" w:hAnsiTheme="majorBidi" w:cstheme="majorBidi"/>
+          <w:sz w:val="24"/>
+          <w:szCs w:val="24"/>
+        </w:rPr>
+        <w:br/>
+      </w:r>
+      <w:r>
+        <w:rPr>
+          <w:rFonts w:asciiTheme="majorBidi" w:hAnsiTheme="majorBidi" w:cstheme="majorBidi"/>
+          <w:sz w:val="24"/>
+          <w:szCs w:val="24"/>
+        </w:rPr>
+        <w:t>Cluster centroids are visually represented as markers on the heatmap​.</w:t>
+      </w:r>
+    </w:p>
+    <w:p>
+      <w:pPr>
+        <w:bidi w:val="0"/>
+        <w:ind w:left="720"/>
+        <w:rPr>
+          <w:rFonts w:asciiTheme="majorBidi" w:hAnsiTheme="majorBidi" w:cstheme="majorBidi"/>
+          <w:sz w:val="24"/>
+          <w:szCs w:val="24"/>
+          <w:u w:val="single"/>
+        </w:rPr>
+      </w:pPr>
+      <w:r>
+        <w:rPr>
+          <w:rFonts w:asciiTheme="majorBidi" w:hAnsiTheme="majorBidi" w:cstheme="majorBidi"/>
+          <w:sz w:val="24"/>
+          <w:szCs w:val="24"/>
+          <w:u w:val="single"/>
+        </w:rPr>
+        <w:t>Output</w:t>
+      </w:r>
+      <w:r>
+        <w:rPr>
+          <w:rFonts w:asciiTheme="majorBidi" w:hAnsiTheme="majorBidi" w:cstheme="majorBidi"/>
+          <w:sz w:val="24"/>
+          <w:szCs w:val="24"/>
+          <w:u w:val="single"/>
+        </w:rPr>
+        <w:t>:</w:t>
+      </w:r>
+    </w:p>
+    <w:p>
+      <w:pPr>
+        <w:pStyle w:val="a9"/>
+        <w:numPr>
+          <w:ilvl w:val="0"/>
+          <w:numId w:val="20"/>
+        </w:numPr>
+        <w:bidi w:val="0"/>
+        <w:rPr>
+          <w:rFonts w:asciiTheme="majorBidi" w:hAnsiTheme="majorBidi" w:cstheme="majorBidi"/>
+          <w:sz w:val="24"/>
+          <w:szCs w:val="24"/>
+        </w:rPr>
+      </w:pPr>
+      <w:r>
+        <w:rPr>
+          <w:rFonts w:asciiTheme="majorBidi" w:hAnsiTheme="majorBidi" w:cstheme="majorBidi"/>
+          <w:sz w:val="24"/>
+          <w:szCs w:val="24"/>
+        </w:rPr>
+        <w:t>Visualizations</w:t>
+      </w:r>
+      <w:r>
+        <w:rPr>
+          <w:rFonts w:asciiTheme="majorBidi" w:hAnsiTheme="majorBidi" w:cstheme="majorBidi"/>
+          <w:sz w:val="24"/>
+          <w:szCs w:val="24"/>
+        </w:rPr>
+        <w:t>:</w:t>
+      </w:r>
+      <w:r>
+        <w:rPr>
+          <w:rFonts w:asciiTheme="majorBidi" w:hAnsiTheme="majorBidi" w:cstheme="majorBidi"/>
+          <w:sz w:val="24"/>
+          <w:szCs w:val="24"/>
+        </w:rPr>
+        <w:br/>
+      </w:r>
+      <w:r>
+        <w:rPr>
+          <w:rFonts w:asciiTheme="majorBidi" w:hAnsiTheme="majorBidi" w:cstheme="majorBidi"/>
+          <w:sz w:val="24"/>
+          <w:szCs w:val="24"/>
+        </w:rPr>
+        <w:t>Heatmaps are saved as interactive HTML files, allowing urban planners to explore traffic activity zones dynamically.</w:t>
+      </w:r>
+      <w:r>
+        <w:rPr>
+          <w:rFonts w:asciiTheme="majorBidi" w:hAnsiTheme="majorBidi" w:cstheme="majorBidi"/>
+          <w:sz w:val="24"/>
+          <w:szCs w:val="24"/>
+        </w:rPr>
+        <w:br/>
+      </w:r>
+      <w:r>
+        <w:rPr>
+          <w:rFonts w:asciiTheme="majorBidi" w:hAnsiTheme="majorBidi" w:cstheme="majorBidi"/>
+          <w:sz w:val="24"/>
+          <w:szCs w:val="24"/>
+        </w:rPr>
+        <w:t>Combined maps (heatmaps + clustering markers) provide a holistic view of urban activity hotspots.</w:t>
+      </w:r>
+    </w:p>
+    <w:p>
+      <w:pPr>
+        <w:pStyle w:val="a9"/>
+        <w:numPr>
+          <w:ilvl w:val="0"/>
+          <w:numId w:val="20"/>
+        </w:numPr>
+        <w:bidi w:val="0"/>
+        <w:rPr>
+          <w:rFonts w:asciiTheme="majorBidi" w:hAnsiTheme="majorBidi" w:cstheme="majorBidi"/>
+          <w:sz w:val="24"/>
+          <w:szCs w:val="24"/>
+        </w:rPr>
+      </w:pPr>
+      <w:r>
+        <w:rPr>
+          <w:rFonts w:asciiTheme="majorBidi" w:hAnsiTheme="majorBidi" w:cstheme="majorBidi"/>
+          <w:sz w:val="24"/>
+          <w:szCs w:val="24"/>
+        </w:rPr>
+        <w:t>Interpretation</w:t>
+      </w:r>
+      <w:r>
+        <w:rPr>
+          <w:rFonts w:asciiTheme="majorBidi" w:hAnsiTheme="majorBidi" w:cstheme="majorBidi"/>
+          <w:sz w:val="24"/>
+          <w:szCs w:val="24"/>
+        </w:rPr>
+        <w:t>:</w:t>
+      </w:r>
+      <w:r>
+        <w:rPr>
+          <w:rFonts w:asciiTheme="majorBidi" w:hAnsiTheme="majorBidi" w:cstheme="majorBidi"/>
+          <w:sz w:val="24"/>
+          <w:szCs w:val="24"/>
+        </w:rPr>
+        <w:br/>
+      </w:r>
+      <w:r>
+        <w:rPr>
+          <w:rFonts w:asciiTheme="majorBidi" w:hAnsiTheme="majorBidi" w:cstheme="majorBidi"/>
+          <w:sz w:val="24"/>
+          <w:szCs w:val="24"/>
+        </w:rPr>
+        <w:t>High-intensity areas (red zones) identify traffic bottlenecks or zones requiring infrastructure improvement.</w:t>
+      </w:r>
+      <w:r>
+        <w:rPr>
+          <w:rFonts w:asciiTheme="majorBidi" w:hAnsiTheme="majorBidi" w:cstheme="majorBidi"/>
+          <w:sz w:val="24"/>
+          <w:szCs w:val="24"/>
+        </w:rPr>
+        <w:br/>
+      </w:r>
+      <w:r>
+        <w:rPr>
+          <w:rFonts w:asciiTheme="majorBidi" w:hAnsiTheme="majorBidi" w:cstheme="majorBidi"/>
+          <w:sz w:val="24"/>
+          <w:szCs w:val="24"/>
+        </w:rPr>
+        <w:t>Low-intensity areas (blue zones) suggest smooth traffic flow or less critical regions.</w:t>
+      </w:r>
+    </w:p>
+    <w:p>
+      <w:pPr>
+        <w:bidi w:val="0"/>
+        <w:ind w:left="720"/>
+        <w:rPr>
+          <w:rFonts w:asciiTheme="majorBidi" w:hAnsiTheme="majorBidi" w:cstheme="majorBidi"/>
+          <w:sz w:val="24"/>
+          <w:szCs w:val="24"/>
+          <w:u w:val="single"/>
+        </w:rPr>
+      </w:pPr>
+      <w:r>
+        <w:rPr>
+          <w:rFonts w:asciiTheme="majorBidi" w:hAnsiTheme="majorBidi" w:cstheme="majorBidi"/>
+          <w:sz w:val="24"/>
+          <w:szCs w:val="24"/>
+          <w:u w:val="single"/>
+        </w:rPr>
+        <w:t>Conclusion</w:t>
+      </w:r>
+      <w:r>
+        <w:rPr>
+          <w:rFonts w:asciiTheme="majorBidi" w:hAnsiTheme="majorBidi" w:cstheme="majorBidi"/>
+          <w:sz w:val="24"/>
+          <w:szCs w:val="24"/>
+          <w:u w:val="single"/>
+        </w:rPr>
+        <w:t>:</w:t>
+      </w:r>
+      <w:r>
+        <w:rPr>
+          <w:rFonts w:asciiTheme="majorBidi" w:hAnsiTheme="majorBidi" w:cstheme="majorBidi"/>
+          <w:sz w:val="24"/>
+          <w:szCs w:val="24"/>
+          <w:u w:val="single"/>
+        </w:rPr>
+        <w:br/>
+      </w:r>
+      <w:r>
+        <w:rPr>
+          <w:rFonts w:asciiTheme="majorBidi" w:hAnsiTheme="majorBidi" w:cstheme="majorBidi"/>
+          <w:sz w:val="24"/>
+          <w:szCs w:val="24"/>
+        </w:rPr>
+        <w:t>Heatmap generation transforms raw traffic data into actionable visual insights, enabling the identification of urban activity zones that demand intervention. By integrating heatmaps with clustering and reinforcement learning, the project provides a scalable and dynamic tool for optimizing urban infrastructure and managing traffic flows effectively.</w:t>
+      </w:r>
+    </w:p>
+    <w:p>
+      <w:pPr>
+        <w:bidi w:val="0"/>
+        <w:ind w:left="720"/>
+        <w:rPr>
+          <w:rFonts w:asciiTheme="majorBidi" w:hAnsiTheme="majorBidi" w:cstheme="majorBidi"/>
+          <w:sz w:val="24"/>
+          <w:szCs w:val="24"/>
+          <w:u w:val="single"/>
+        </w:rPr>
+      </w:pPr>
+      <w:r>
+        <w:rPr>
+          <w:rFonts w:asciiTheme="majorBidi" w:hAnsiTheme="majorBidi" w:cstheme="majorBidi"/>
+          <w:sz w:val="24"/>
+          <w:szCs w:val="24"/>
+        </w:rPr>
+        <w:br/>
+      </w:r>
+      <w:r>
+        <w:rPr>
+          <w:rFonts w:asciiTheme="majorBidi" w:hAnsiTheme="majorBidi" w:cstheme="majorBidi"/>
+          <w:b/>
+          <w:bCs/>
+          <w:sz w:val="24"/>
+          <w:szCs w:val="24"/>
+        </w:rPr>
+        <w:t>Clustering:</w:t>
+      </w:r>
+    </w:p>
+    <w:p>
+      <w:pPr>
+        <w:bidi w:val="0"/>
+        <w:ind w:left="720" w:firstLine="360"/>
         <w:contextualSpacing/>
+        <w:jc w:val="both"/>
+        <w:rPr>
+          <w:rFonts w:asciiTheme="majorBidi" w:hAnsiTheme="majorBidi" w:cstheme="majorBidi"/>
+          <w:sz w:val="24"/>
+          <w:szCs w:val="24"/>
+        </w:rPr>
+      </w:pPr>
+      <w:r>
+        <w:rPr>
+          <w:rFonts w:asciiTheme="majorBidi" w:hAnsiTheme="majorBidi" w:cstheme="majorBidi"/>
+          <w:sz w:val="24"/>
+          <w:szCs w:val="24"/>
+        </w:rPr>
+        <w:t>Clustering is a vital technique in this project to group high-activity regions or intersections within urban environments. By reducing the complexity of large geospatial datasets, clustering simplifies the identification of critical zones, aiding in traffic management and infrastructure planning.</w:t>
+      </w:r>
+    </w:p>
+    <w:p>
+      <w:pPr>
+        <w:bidi w:val="0"/>
+        <w:ind w:left="360" w:firstLine="360"/>
+        <w:contextualSpacing/>
+        <w:jc w:val="both"/>
+        <w:rPr>
+          <w:rFonts w:asciiTheme="majorBidi" w:hAnsiTheme="majorBidi" w:cstheme="majorBidi"/>
+          <w:sz w:val="24"/>
+          <w:szCs w:val="24"/>
+        </w:rPr>
+      </w:pPr>
+      <w:r>
+        <w:rPr>
+          <w:rFonts w:asciiTheme="majorBidi" w:hAnsiTheme="majorBidi" w:cstheme="majorBidi"/>
+          <w:sz w:val="24"/>
+          <w:szCs w:val="24"/>
+        </w:rPr>
+        <w:t>The project employs a hybrid approach:</w:t>
+      </w:r>
+    </w:p>
+    <w:p>
+      <w:pPr>
+        <w:pStyle w:val="a9"/>
+        <w:numPr>
+          <w:ilvl w:val="0"/>
+          <w:numId w:val="5"/>
+        </w:numPr>
+        <w:bidi w:val="0"/>
+        <w:jc w:val="both"/>
+        <w:rPr>
+          <w:rFonts w:asciiTheme="majorBidi" w:hAnsiTheme="majorBidi" w:cstheme="majorBidi"/>
+          <w:sz w:val="24"/>
+          <w:szCs w:val="24"/>
+        </w:rPr>
+      </w:pPr>
+      <w:r>
+        <w:rPr>
+          <w:rFonts w:asciiTheme="majorBidi" w:hAnsiTheme="majorBidi" w:cstheme="majorBidi"/>
+          <w:sz w:val="24"/>
+          <w:szCs w:val="24"/>
+        </w:rPr>
+        <w:t>K-Means Clustering for grouping intersections based on geospatial proximity and traffic intensity.</w:t>
+      </w:r>
+    </w:p>
+    <w:p>
+      <w:pPr>
+        <w:pStyle w:val="a9"/>
+        <w:numPr>
+          <w:ilvl w:val="0"/>
+          <w:numId w:val="5"/>
+        </w:numPr>
+        <w:bidi w:val="0"/>
+        <w:jc w:val="both"/>
+        <w:rPr>
+          <w:rFonts w:asciiTheme="majorBidi" w:hAnsiTheme="majorBidi" w:cstheme="majorBidi"/>
+          <w:sz w:val="24"/>
+          <w:szCs w:val="24"/>
+        </w:rPr>
+      </w:pPr>
+      <w:r>
+        <w:rPr>
+          <w:rFonts w:asciiTheme="majorBidi" w:hAnsiTheme="majorBidi" w:cstheme="majorBidi"/>
+          <w:sz w:val="24"/>
+          <w:szCs w:val="24"/>
+        </w:rPr>
+        <w:t>Reinforcement Learning (DQN) to dynamically optimize clustering parameters for real-time, adaptive analysis.</w:t>
+      </w:r>
+    </w:p>
+    <w:p>
+      <w:pPr>
+        <w:bidi w:val="0"/>
+        <w:ind w:left="720"/>
+        <w:contextualSpacing/>
+        <w:jc w:val="both"/>
+        <w:rPr>
+          <w:rFonts w:asciiTheme="majorBidi" w:hAnsiTheme="majorBidi" w:cstheme="majorBidi"/>
+          <w:sz w:val="24"/>
+          <w:szCs w:val="24"/>
+        </w:rPr>
+      </w:pPr>
+      <w:r>
+        <w:rPr>
+          <w:rFonts w:asciiTheme="majorBidi" w:hAnsiTheme="majorBidi" w:cstheme="majorBidi"/>
+          <w:sz w:val="24"/>
+          <w:szCs w:val="24"/>
+        </w:rPr>
+        <w:t>This combined method ensures high computational efficiency while maintaining accuracy in identifying zones of interest.</w:t>
+      </w:r>
+    </w:p>
+    <w:p>
+      <w:pPr>
+        <w:bidi w:val="0"/>
+        <w:ind w:left="720"/>
+        <w:contextualSpacing/>
+        <w:jc w:val="both"/>
+        <w:rPr>
+          <w:rFonts w:asciiTheme="majorBidi" w:hAnsiTheme="majorBidi" w:cstheme="majorBidi"/>
+          <w:sz w:val="24"/>
+          <w:szCs w:val="24"/>
+        </w:rPr>
+      </w:pPr>
+      <w:r>
         <w:rPr>
           <w:rFonts w:asciiTheme="majorBidi" w:hAnsiTheme="majorBidi" w:cstheme="majorBidi"/>
           <w:sz w:val="24"/>
           <w:szCs w:val="24"/>
           <w:u w:val="single"/>
         </w:rPr>
-      </w:pPr>
-      <w:r>
+        <w:t>Methodology:</w:t>
+      </w:r>
+    </w:p>
+    <w:p>
+      <w:pPr>
+        <w:pStyle w:val="a9"/>
+        <w:numPr>
+          <w:ilvl w:val="0"/>
+          <w:numId w:val="12"/>
+        </w:numPr>
+        <w:bidi w:val="0"/>
+        <w:rPr>
+          <w:rFonts w:asciiTheme="majorBidi" w:hAnsiTheme="majorBidi" w:cstheme="majorBidi"/>
+          <w:sz w:val="24"/>
+          <w:szCs w:val="24"/>
+        </w:rPr>
+      </w:pPr>
+      <w:r>
+        <w:rPr>
+          <w:rFonts w:asciiTheme="majorBidi" w:hAnsiTheme="majorBidi" w:cstheme="majorBidi"/>
+          <w:sz w:val="24"/>
+          <w:szCs w:val="24"/>
+        </w:rPr>
+        <w:t>Clustering with K-Means</w:t>
+      </w:r>
+      <w:r>
+        <w:rPr>
+          <w:rFonts w:asciiTheme="majorBidi" w:hAnsiTheme="majorBidi" w:cstheme="majorBidi"/>
+          <w:sz w:val="24"/>
+          <w:szCs w:val="24"/>
+        </w:rPr>
+        <w:t xml:space="preserve"> Algorithm:</w:t>
+      </w:r>
+    </w:p>
+    <w:p>
+      <w:pPr>
+        <w:pStyle w:val="a9"/>
+        <w:numPr>
+          <w:ilvl w:val="0"/>
+          <w:numId w:val="5"/>
+        </w:numPr>
+        <w:bidi w:val="0"/>
+        <w:rPr>
+          <w:rFonts w:asciiTheme="majorBidi" w:hAnsiTheme="majorBidi" w:cstheme="majorBidi"/>
+          <w:sz w:val="24"/>
+          <w:szCs w:val="24"/>
+        </w:rPr>
+      </w:pPr>
+      <w:r>
+        <w:rPr>
+          <w:rFonts w:asciiTheme="majorBidi" w:hAnsiTheme="majorBidi" w:cstheme="majorBidi"/>
+          <w:sz w:val="24"/>
+          <w:szCs w:val="24"/>
+        </w:rPr>
+        <w:t>Objective</w:t>
+      </w:r>
+      <w:r>
+        <w:rPr>
+          <w:rFonts w:asciiTheme="majorBidi" w:hAnsiTheme="majorBidi" w:cstheme="majorBidi"/>
+          <w:sz w:val="24"/>
+          <w:szCs w:val="24"/>
+        </w:rPr>
+        <w:t>:</w:t>
+      </w:r>
+      <w:r>
+        <w:rPr>
+          <w:rFonts w:asciiTheme="majorBidi" w:hAnsiTheme="majorBidi" w:cstheme="majorBidi"/>
+          <w:sz w:val="24"/>
+          <w:szCs w:val="24"/>
+        </w:rPr>
+        <w:br/>
+        <w:t xml:space="preserve">We use </w:t>
+      </w:r>
+      <w:r>
+        <w:rPr>
+          <w:rFonts w:asciiTheme="majorBidi" w:hAnsiTheme="majorBidi" w:cstheme="majorBidi"/>
+          <w:sz w:val="24"/>
+          <w:szCs w:val="24"/>
+        </w:rPr>
+        <w:t xml:space="preserve">K-Means </w:t>
+      </w:r>
+      <w:r>
+        <w:rPr>
+          <w:rFonts w:asciiTheme="majorBidi" w:hAnsiTheme="majorBidi" w:cstheme="majorBidi"/>
+          <w:sz w:val="24"/>
+          <w:szCs w:val="24"/>
+        </w:rPr>
+        <w:t xml:space="preserve">because it </w:t>
+      </w:r>
+      <w:r>
+        <w:rPr>
+          <w:rFonts w:asciiTheme="majorBidi" w:hAnsiTheme="majorBidi" w:cstheme="majorBidi"/>
+          <w:sz w:val="24"/>
+          <w:szCs w:val="24"/>
+        </w:rPr>
+        <w:t>is an unsupervised clustering algorithm that efficiently partitions spatial data based on proximity.</w:t>
+      </w:r>
+    </w:p>
+    <w:p>
+      <w:pPr>
+        <w:pStyle w:val="a9"/>
+        <w:numPr>
+          <w:ilvl w:val="0"/>
+          <w:numId w:val="5"/>
+        </w:numPr>
+        <w:bidi w:val="0"/>
+        <w:rPr>
+          <w:rFonts w:asciiTheme="majorBidi" w:hAnsiTheme="majorBidi" w:cstheme="majorBidi"/>
+          <w:sz w:val="24"/>
+          <w:szCs w:val="24"/>
+        </w:rPr>
+      </w:pPr>
+      <w:r>
+        <w:rPr>
+          <w:rFonts w:asciiTheme="majorBidi" w:hAnsiTheme="majorBidi" w:cstheme="majorBidi"/>
+          <w:sz w:val="24"/>
+          <w:szCs w:val="24"/>
+        </w:rPr>
+        <w:t>Process</w:t>
+      </w:r>
+      <w:r>
+        <w:rPr>
+          <w:rFonts w:asciiTheme="majorBidi" w:hAnsiTheme="majorBidi" w:cstheme="majorBidi"/>
+          <w:sz w:val="24"/>
+          <w:szCs w:val="24"/>
+        </w:rPr>
+        <w:t>:</w:t>
+      </w:r>
+      <w:r>
+        <w:rPr>
+          <w:rFonts w:asciiTheme="majorBidi" w:hAnsiTheme="majorBidi" w:cstheme="majorBidi"/>
+          <w:sz w:val="24"/>
+          <w:szCs w:val="24"/>
+        </w:rPr>
+        <w:br/>
+      </w:r>
+      <w:r>
+        <w:rPr>
+          <w:rFonts w:asciiTheme="majorBidi" w:hAnsiTheme="majorBidi" w:cstheme="majorBidi"/>
+          <w:sz w:val="24"/>
+          <w:szCs w:val="24"/>
+        </w:rPr>
+        <w:t>Input geospatial traffic data (latitude, longitude).</w:t>
+      </w:r>
+      <w:r>
+        <w:rPr>
+          <w:rFonts w:asciiTheme="majorBidi" w:hAnsiTheme="majorBidi" w:cstheme="majorBidi"/>
+          <w:sz w:val="24"/>
+          <w:szCs w:val="24"/>
+        </w:rPr>
+        <w:br/>
+      </w:r>
+      <w:r>
+        <w:rPr>
+          <w:rFonts w:asciiTheme="majorBidi" w:hAnsiTheme="majorBidi" w:cstheme="majorBidi"/>
+          <w:sz w:val="24"/>
+          <w:szCs w:val="24"/>
+        </w:rPr>
+        <w:lastRenderedPageBreak/>
+        <w:t>Define k clusters (number of zones) based on traffic density</w:t>
+      </w:r>
+      <w:r>
+        <w:rPr>
+          <w:rFonts w:asciiTheme="majorBidi" w:hAnsiTheme="majorBidi" w:cstheme="majorBidi"/>
+          <w:sz w:val="24"/>
+          <w:szCs w:val="24"/>
+        </w:rPr>
+        <w:t>.</w:t>
+      </w:r>
+      <w:r>
+        <w:rPr>
+          <w:rFonts w:asciiTheme="majorBidi" w:hAnsiTheme="majorBidi" w:cstheme="majorBidi"/>
+          <w:sz w:val="24"/>
+          <w:szCs w:val="24"/>
+        </w:rPr>
+        <w:br/>
+      </w:r>
+      <w:r>
+        <w:rPr>
+          <w:rFonts w:asciiTheme="majorBidi" w:hAnsiTheme="majorBidi" w:cstheme="majorBidi"/>
+          <w:sz w:val="24"/>
+          <w:szCs w:val="24"/>
+        </w:rPr>
+        <w:t>Use K-Means to group data points into clusters</w:t>
+      </w:r>
+    </w:p>
+    <w:p>
+      <w:pPr>
+        <w:pStyle w:val="a9"/>
+        <w:numPr>
+          <w:ilvl w:val="0"/>
+          <w:numId w:val="5"/>
+        </w:numPr>
+        <w:bidi w:val="0"/>
+        <w:rPr>
+          <w:rFonts w:asciiTheme="majorBidi" w:hAnsiTheme="majorBidi" w:cstheme="majorBidi"/>
+          <w:sz w:val="24"/>
+          <w:szCs w:val="24"/>
+        </w:rPr>
+      </w:pPr>
+      <w:r>
+        <w:rPr>
+          <w:rFonts w:asciiTheme="majorBidi" w:hAnsiTheme="majorBidi" w:cstheme="majorBidi"/>
+          <w:sz w:val="24"/>
+          <w:szCs w:val="24"/>
+        </w:rPr>
+        <w:t>Optimization</w:t>
+      </w:r>
+      <w:r>
+        <w:rPr>
+          <w:rFonts w:asciiTheme="majorBidi" w:hAnsiTheme="majorBidi" w:cstheme="majorBidi"/>
+          <w:sz w:val="24"/>
+          <w:szCs w:val="24"/>
+        </w:rPr>
+        <w:t>:</w:t>
+      </w:r>
+      <w:r>
+        <w:rPr>
+          <w:rFonts w:asciiTheme="majorBidi" w:hAnsiTheme="majorBidi" w:cstheme="majorBidi"/>
+          <w:sz w:val="24"/>
+          <w:szCs w:val="24"/>
+        </w:rPr>
+        <w:br/>
+      </w:r>
+      <w:r>
+        <w:rPr>
+          <w:rFonts w:asciiTheme="majorBidi" w:hAnsiTheme="majorBidi" w:cstheme="majorBidi"/>
+          <w:sz w:val="24"/>
+          <w:szCs w:val="24"/>
+        </w:rPr>
+        <w:t>Cluster centroids represent the high-interest zones, reducing the dataset size.</w:t>
+      </w:r>
+      <w:r>
+        <w:rPr>
+          <w:rFonts w:asciiTheme="majorBidi" w:hAnsiTheme="majorBidi" w:cstheme="majorBidi"/>
+          <w:sz w:val="24"/>
+          <w:szCs w:val="24"/>
+        </w:rPr>
+        <w:br/>
+      </w:r>
+      <w:r>
+        <w:rPr>
+          <w:rFonts w:asciiTheme="majorBidi" w:hAnsiTheme="majorBidi" w:cstheme="majorBidi"/>
+          <w:sz w:val="24"/>
+          <w:szCs w:val="24"/>
+        </w:rPr>
+        <w:t>Results are saved in a simplified format for further processing (as demonstrated in generate2layersMap.py and extractIntersections.py)​​.</w:t>
+      </w:r>
+    </w:p>
+    <w:p>
+      <w:pPr>
+        <w:pStyle w:val="a9"/>
+        <w:numPr>
+          <w:ilvl w:val="0"/>
+          <w:numId w:val="5"/>
+        </w:numPr>
+        <w:bidi w:val="0"/>
+        <w:rPr>
+          <w:rFonts w:asciiTheme="majorBidi" w:hAnsiTheme="majorBidi" w:cstheme="majorBidi"/>
+          <w:sz w:val="24"/>
+          <w:szCs w:val="24"/>
+        </w:rPr>
+      </w:pPr>
+      <w:r>
+        <w:rPr>
+          <w:rFonts w:asciiTheme="majorBidi" w:hAnsiTheme="majorBidi" w:cstheme="majorBidi"/>
+          <w:sz w:val="24"/>
+          <w:szCs w:val="24"/>
+        </w:rPr>
+        <w:t>Output</w:t>
+      </w:r>
+      <w:r>
+        <w:rPr>
+          <w:rFonts w:asciiTheme="majorBidi" w:hAnsiTheme="majorBidi" w:cstheme="majorBidi"/>
+          <w:sz w:val="24"/>
+          <w:szCs w:val="24"/>
+        </w:rPr>
+        <w:t>:</w:t>
+      </w:r>
+      <w:r>
+        <w:rPr>
+          <w:rFonts w:asciiTheme="majorBidi" w:hAnsiTheme="majorBidi" w:cstheme="majorBidi"/>
+          <w:sz w:val="24"/>
+          <w:szCs w:val="24"/>
+        </w:rPr>
+        <w:br/>
+      </w:r>
+      <w:r>
+        <w:rPr>
+          <w:rFonts w:asciiTheme="majorBidi" w:hAnsiTheme="majorBidi" w:cstheme="majorBidi"/>
+          <w:sz w:val="24"/>
+          <w:szCs w:val="24"/>
+        </w:rPr>
+        <w:t>Cluster centroids represent the most critical intersections</w:t>
+      </w:r>
+      <w:r>
+        <w:rPr>
+          <w:rFonts w:asciiTheme="majorBidi" w:hAnsiTheme="majorBidi" w:cstheme="majorBidi"/>
+          <w:sz w:val="24"/>
+          <w:szCs w:val="24"/>
+        </w:rPr>
+        <w:t>.</w:t>
+      </w:r>
+      <w:r>
+        <w:rPr>
+          <w:rFonts w:asciiTheme="majorBidi" w:hAnsiTheme="majorBidi" w:cstheme="majorBidi"/>
+          <w:sz w:val="24"/>
+          <w:szCs w:val="24"/>
+        </w:rPr>
+        <w:br/>
+      </w:r>
+      <w:r>
+        <w:rPr>
+          <w:rFonts w:asciiTheme="majorBidi" w:hAnsiTheme="majorBidi" w:cstheme="majorBidi"/>
+          <w:sz w:val="24"/>
+          <w:szCs w:val="24"/>
+        </w:rPr>
+        <w:t>The reduced dataset is saved in a simplified format for further processing</w:t>
+      </w:r>
+    </w:p>
+    <w:p>
+      <w:pPr>
+        <w:pStyle w:val="a9"/>
+        <w:numPr>
+          <w:ilvl w:val="0"/>
+          <w:numId w:val="5"/>
+        </w:numPr>
+        <w:bidi w:val="0"/>
+        <w:rPr>
+          <w:rFonts w:asciiTheme="majorBidi" w:hAnsiTheme="majorBidi" w:cstheme="majorBidi"/>
+          <w:sz w:val="24"/>
+          <w:szCs w:val="24"/>
+        </w:rPr>
+      </w:pPr>
+      <w:r>
+        <w:rPr>
+          <w:rFonts w:asciiTheme="majorBidi" w:hAnsiTheme="majorBidi" w:cstheme="majorBidi"/>
+          <w:sz w:val="24"/>
+          <w:szCs w:val="24"/>
+        </w:rPr>
+        <w:t>Integration with Heatmap</w:t>
+      </w:r>
+      <w:r>
+        <w:rPr>
+          <w:rFonts w:asciiTheme="majorBidi" w:hAnsiTheme="majorBidi" w:cstheme="majorBidi"/>
+          <w:sz w:val="24"/>
+          <w:szCs w:val="24"/>
+        </w:rPr>
+        <w:t>:</w:t>
+      </w:r>
+    </w:p>
+    <w:p>
+      <w:pPr>
+        <w:pStyle w:val="a9"/>
+        <w:bidi w:val="0"/>
+        <w:ind w:left="1440"/>
+        <w:rPr>
+          <w:rFonts w:asciiTheme="majorBidi" w:hAnsiTheme="majorBidi" w:cstheme="majorBidi"/>
+          <w:sz w:val="24"/>
+          <w:szCs w:val="24"/>
+        </w:rPr>
+      </w:pPr>
+      <w:r>
+        <w:rPr>
+          <w:rFonts w:asciiTheme="majorBidi" w:hAnsiTheme="majorBidi" w:cstheme="majorBidi"/>
+          <w:sz w:val="24"/>
+          <w:szCs w:val="24"/>
+        </w:rPr>
+        <w:t>Clustering results are overlaid onto heatmaps generated from traffic intensity data.</w:t>
+      </w:r>
+    </w:p>
+    <w:p>
+      <w:pPr>
+        <w:pStyle w:val="a9"/>
+        <w:bidi w:val="0"/>
+        <w:ind w:left="1440"/>
+        <w:rPr>
+          <w:rFonts w:asciiTheme="majorBidi" w:hAnsiTheme="majorBidi" w:cstheme="majorBidi"/>
+          <w:sz w:val="24"/>
+          <w:szCs w:val="24"/>
+        </w:rPr>
+      </w:pPr>
+      <w:r>
+        <w:rPr>
+          <w:rFonts w:asciiTheme="majorBidi" w:hAnsiTheme="majorBidi" w:cstheme="majorBidi"/>
+          <w:sz w:val="24"/>
+          <w:szCs w:val="24"/>
+        </w:rPr>
+        <w:t>The heatmap intensity (e.g., inverted speed ratios) is used to determine zones that require further analysis or clustering optimization.</w:t>
+      </w:r>
+    </w:p>
+    <w:p>
+      <w:pPr>
+        <w:pStyle w:val="a9"/>
+        <w:numPr>
+          <w:ilvl w:val="0"/>
+          <w:numId w:val="12"/>
+        </w:numPr>
+        <w:bidi w:val="0"/>
+        <w:rPr>
+          <w:rFonts w:asciiTheme="majorBidi" w:hAnsiTheme="majorBidi" w:cstheme="majorBidi"/>
+          <w:sz w:val="24"/>
+          <w:szCs w:val="24"/>
+        </w:rPr>
+      </w:pPr>
+      <w:r>
+        <w:rPr>
+          <w:rFonts w:asciiTheme="majorBidi" w:hAnsiTheme="majorBidi" w:cstheme="majorBidi"/>
+          <w:sz w:val="24"/>
+          <w:szCs w:val="24"/>
+        </w:rPr>
+        <w:t>Dynamic Optimization with Reinforcement Learning (DQN)</w:t>
+      </w:r>
+      <w:r>
+        <w:rPr>
+          <w:rFonts w:asciiTheme="majorBidi" w:hAnsiTheme="majorBidi" w:cstheme="majorBidi"/>
+          <w:sz w:val="24"/>
+          <w:szCs w:val="24"/>
+        </w:rPr>
+        <w:t>:</w:t>
+      </w:r>
+    </w:p>
+    <w:p>
+      <w:pPr>
+        <w:pStyle w:val="a9"/>
+        <w:numPr>
+          <w:ilvl w:val="0"/>
+          <w:numId w:val="5"/>
+        </w:numPr>
+        <w:bidi w:val="0"/>
+        <w:rPr>
+          <w:rFonts w:asciiTheme="majorBidi" w:hAnsiTheme="majorBidi" w:cstheme="majorBidi"/>
+          <w:sz w:val="24"/>
+          <w:szCs w:val="24"/>
+        </w:rPr>
+      </w:pPr>
+      <w:r>
+        <w:rPr>
+          <w:rFonts w:asciiTheme="majorBidi" w:hAnsiTheme="majorBidi" w:cstheme="majorBidi"/>
+          <w:sz w:val="24"/>
+          <w:szCs w:val="24"/>
+        </w:rPr>
+        <w:t>Objective</w:t>
+      </w:r>
+      <w:r>
+        <w:rPr>
+          <w:rFonts w:asciiTheme="majorBidi" w:hAnsiTheme="majorBidi" w:cstheme="majorBidi"/>
+          <w:sz w:val="24"/>
+          <w:szCs w:val="24"/>
+        </w:rPr>
+        <w:t>:</w:t>
+      </w:r>
+      <w:r>
+        <w:rPr>
+          <w:rFonts w:asciiTheme="majorBidi" w:hAnsiTheme="majorBidi" w:cstheme="majorBidi"/>
+          <w:sz w:val="24"/>
+          <w:szCs w:val="24"/>
+        </w:rPr>
+        <w:br/>
+      </w:r>
+      <w:r>
+        <w:rPr>
+          <w:rFonts w:asciiTheme="majorBidi" w:hAnsiTheme="majorBidi" w:cstheme="majorBidi"/>
+          <w:sz w:val="24"/>
+          <w:szCs w:val="24"/>
+        </w:rPr>
+        <w:t>Traditional K-Means methods rely on static configurations and cannot adapt to real-time traffic changes.</w:t>
+      </w:r>
+    </w:p>
+    <w:p>
+      <w:pPr>
+        <w:pStyle w:val="a9"/>
+        <w:numPr>
+          <w:ilvl w:val="0"/>
+          <w:numId w:val="5"/>
+        </w:numPr>
+        <w:bidi w:val="0"/>
+        <w:rPr>
+          <w:rFonts w:asciiTheme="majorBidi" w:hAnsiTheme="majorBidi" w:cstheme="majorBidi"/>
+          <w:sz w:val="24"/>
+          <w:szCs w:val="24"/>
+        </w:rPr>
+      </w:pPr>
+      <w:r>
+        <w:rPr>
+          <w:rFonts w:asciiTheme="majorBidi" w:hAnsiTheme="majorBidi" w:cstheme="majorBidi"/>
+          <w:sz w:val="24"/>
+          <w:szCs w:val="24"/>
+        </w:rPr>
+        <w:t>DQN Integration:</w:t>
+      </w:r>
+      <w:r>
+        <w:rPr>
+          <w:rFonts w:asciiTheme="majorBidi" w:hAnsiTheme="majorBidi" w:cstheme="majorBidi"/>
+          <w:sz w:val="24"/>
+          <w:szCs w:val="24"/>
+        </w:rPr>
+        <w:br/>
+        <w:t>S</w:t>
+      </w:r>
+      <w:r>
+        <w:rPr>
+          <w:rFonts w:asciiTheme="majorBidi" w:hAnsiTheme="majorBidi" w:cstheme="majorBidi"/>
+          <w:sz w:val="24"/>
+          <w:szCs w:val="24"/>
+        </w:rPr>
+        <w:t>tate:</w:t>
+      </w:r>
+      <w:r>
+        <w:rPr>
+          <w:rFonts w:asciiTheme="majorBidi" w:hAnsiTheme="majorBidi" w:cstheme="majorBidi"/>
+          <w:sz w:val="24"/>
+          <w:szCs w:val="24"/>
+        </w:rPr>
+        <w:t xml:space="preserve"> </w:t>
+      </w:r>
+      <w:r>
+        <w:rPr>
+          <w:rFonts w:asciiTheme="majorBidi" w:hAnsiTheme="majorBidi" w:cstheme="majorBidi"/>
+          <w:sz w:val="24"/>
+          <w:szCs w:val="24"/>
+        </w:rPr>
+        <w:t>The current clustering of intersections and activity zones.</w:t>
+      </w:r>
+      <w:r>
+        <w:rPr>
+          <w:rFonts w:asciiTheme="majorBidi" w:hAnsiTheme="majorBidi" w:cstheme="majorBidi"/>
+          <w:sz w:val="24"/>
+          <w:szCs w:val="24"/>
+        </w:rPr>
+        <w:br/>
+      </w:r>
+      <w:r>
+        <w:rPr>
+          <w:rFonts w:asciiTheme="majorBidi" w:hAnsiTheme="majorBidi" w:cstheme="majorBidi"/>
+          <w:sz w:val="24"/>
+          <w:szCs w:val="24"/>
+        </w:rPr>
+        <w:t>A</w:t>
+      </w:r>
+      <w:r>
+        <w:rPr>
+          <w:rFonts w:asciiTheme="majorBidi" w:hAnsiTheme="majorBidi" w:cstheme="majorBidi"/>
+          <w:sz w:val="24"/>
+          <w:szCs w:val="24"/>
+        </w:rPr>
+        <w:t>ction:</w:t>
+      </w:r>
+      <w:r>
+        <w:rPr>
+          <w:rFonts w:asciiTheme="majorBidi" w:hAnsiTheme="majorBidi" w:cstheme="majorBidi"/>
+          <w:sz w:val="24"/>
+          <w:szCs w:val="24"/>
+        </w:rPr>
+        <w:t xml:space="preserve"> </w:t>
+      </w:r>
+      <w:r>
+        <w:rPr>
+          <w:rFonts w:asciiTheme="majorBidi" w:hAnsiTheme="majorBidi" w:cstheme="majorBidi"/>
+          <w:sz w:val="24"/>
+          <w:szCs w:val="24"/>
+        </w:rPr>
+        <w:t>Adjust clustering parameters (k) or modify existing clusters.</w:t>
+      </w:r>
+      <w:r>
+        <w:rPr>
+          <w:rFonts w:asciiTheme="majorBidi" w:hAnsiTheme="majorBidi" w:cstheme="majorBidi"/>
+          <w:sz w:val="24"/>
+          <w:szCs w:val="24"/>
+        </w:rPr>
+        <w:br/>
+        <w:t>Reward:</w:t>
+      </w:r>
+      <w:r>
+        <w:rPr>
+          <w:rFonts w:asciiTheme="majorBidi" w:hAnsiTheme="majorBidi" w:cstheme="majorBidi"/>
+          <w:sz w:val="24"/>
+          <w:szCs w:val="24"/>
+        </w:rPr>
+        <w:t xml:space="preserve"> </w:t>
+      </w:r>
+      <w:r>
+        <w:rPr>
+          <w:rFonts w:asciiTheme="majorBidi" w:hAnsiTheme="majorBidi" w:cstheme="majorBidi"/>
+          <w:sz w:val="24"/>
+          <w:szCs w:val="24"/>
+        </w:rPr>
+        <w:t>A numerical value evaluating the clustering efficiency, balancing:</w:t>
+      </w:r>
+      <w:r>
+        <w:rPr>
+          <w:rFonts w:asciiTheme="majorBidi" w:hAnsiTheme="majorBidi" w:cstheme="majorBidi"/>
+          <w:sz w:val="24"/>
+          <w:szCs w:val="24"/>
+        </w:rPr>
+        <w:br/>
+      </w:r>
+      <w:r>
+        <w:rPr>
+          <w:rFonts w:asciiTheme="majorBidi" w:hAnsiTheme="majorBidi" w:cstheme="majorBidi"/>
+          <w:sz w:val="24"/>
+          <w:szCs w:val="24"/>
+        </w:rPr>
+        <w:t>Coverage of high-intensity zones</w:t>
+      </w:r>
+      <w:r>
+        <w:rPr>
+          <w:rFonts w:asciiTheme="majorBidi" w:hAnsiTheme="majorBidi" w:cstheme="majorBidi"/>
+          <w:sz w:val="24"/>
+          <w:szCs w:val="24"/>
+        </w:rPr>
+        <w:t xml:space="preserve"> and, </w:t>
+      </w:r>
+      <w:r>
+        <w:rPr>
+          <w:rFonts w:asciiTheme="majorBidi" w:hAnsiTheme="majorBidi" w:cstheme="majorBidi"/>
+          <w:sz w:val="24"/>
+          <w:szCs w:val="24"/>
+        </w:rPr>
+        <w:t>Reduction of computational complexity</w:t>
+      </w:r>
+      <w:r>
+        <w:rPr>
+          <w:rFonts w:asciiTheme="majorBidi" w:hAnsiTheme="majorBidi" w:cstheme="majorBidi"/>
+          <w:sz w:val="24"/>
+          <w:szCs w:val="24"/>
+        </w:rPr>
+        <w:t>.</w:t>
+      </w:r>
+      <w:r>
+        <w:rPr>
+          <w:rFonts w:asciiTheme="majorBidi" w:hAnsiTheme="majorBidi" w:cstheme="majorBidi"/>
+          <w:sz w:val="24"/>
+          <w:szCs w:val="24"/>
+        </w:rPr>
+        <w:br/>
+        <w:t>Q-network:</w:t>
+      </w:r>
+      <w:r>
+        <w:rPr>
+          <w:rFonts w:asciiTheme="majorBidi" w:hAnsiTheme="majorBidi" w:cstheme="majorBidi"/>
+          <w:sz w:val="24"/>
+          <w:szCs w:val="24"/>
+        </w:rPr>
+        <w:t xml:space="preserve"> </w:t>
+      </w:r>
+      <w:r>
+        <w:rPr>
+          <w:rFonts w:asciiTheme="majorBidi" w:hAnsiTheme="majorBidi" w:cstheme="majorBidi"/>
+          <w:sz w:val="24"/>
+          <w:szCs w:val="24"/>
+        </w:rPr>
+        <w:t>A neural network approximates the Q-values to optimize the clustering policy.</w:t>
+      </w:r>
+    </w:p>
+    <w:p>
+      <w:pPr>
+        <w:pStyle w:val="a9"/>
+        <w:numPr>
+          <w:ilvl w:val="0"/>
+          <w:numId w:val="5"/>
+        </w:numPr>
+        <w:bidi w:val="0"/>
+        <w:rPr>
+          <w:rFonts w:asciiTheme="majorBidi" w:hAnsiTheme="majorBidi" w:cstheme="majorBidi"/>
+          <w:sz w:val="24"/>
+          <w:szCs w:val="24"/>
+        </w:rPr>
+      </w:pPr>
+      <w:r>
+        <w:rPr>
+          <w:rFonts w:asciiTheme="majorBidi" w:hAnsiTheme="majorBidi" w:cstheme="majorBidi"/>
+          <w:sz w:val="24"/>
+          <w:szCs w:val="24"/>
+        </w:rPr>
+        <w:t>Improvements in Clustering Process:</w:t>
+      </w:r>
+      <w:r>
+        <w:rPr>
+          <w:rFonts w:asciiTheme="majorBidi" w:hAnsiTheme="majorBidi" w:cstheme="majorBidi"/>
+          <w:sz w:val="24"/>
+          <w:szCs w:val="24"/>
+        </w:rPr>
+        <w:br/>
+      </w:r>
+      <w:r>
+        <w:rPr>
+          <w:rFonts w:asciiTheme="majorBidi" w:hAnsiTheme="majorBidi" w:cstheme="majorBidi"/>
+          <w:sz w:val="24"/>
+          <w:szCs w:val="24"/>
+        </w:rPr>
+        <w:t>Adaptive clustering ensures the RL agent dynamically optimizes the number of clusters.</w:t>
+      </w:r>
+      <w:r>
+        <w:rPr>
+          <w:rFonts w:asciiTheme="majorBidi" w:hAnsiTheme="majorBidi" w:cstheme="majorBidi"/>
+          <w:sz w:val="24"/>
+          <w:szCs w:val="24"/>
+        </w:rPr>
+        <w:br/>
+      </w:r>
+      <w:r>
+        <w:rPr>
+          <w:rFonts w:asciiTheme="majorBidi" w:hAnsiTheme="majorBidi" w:cstheme="majorBidi"/>
+          <w:sz w:val="24"/>
+          <w:szCs w:val="24"/>
+        </w:rPr>
+        <w:t>Redundant actions, such as selecting the same intersections repeatedly, are filtered through action memory mechanisms.</w:t>
+      </w:r>
+    </w:p>
+    <w:p>
+      <w:pPr>
+        <w:bidi w:val="0"/>
+        <w:ind w:left="720"/>
+        <w:contextualSpacing/>
         <w:rPr>
           <w:rFonts w:asciiTheme="majorBidi" w:hAnsiTheme="majorBidi" w:cstheme="majorBidi"/>
           <w:sz w:val="24"/>
           <w:szCs w:val="24"/>
           <w:u w:val="single"/>
         </w:rPr>
-        <w:t>Heatmap Generation:</w:t>
-      </w:r>
-    </w:p>
-    <w:p>
-      <w:pPr>
-        <w:bidi w:val="0"/>
-        <w:ind w:firstLine="720"/>
+      </w:pPr>
+      <w:r>
+        <w:rPr>
+          <w:rFonts w:asciiTheme="majorBidi" w:hAnsiTheme="majorBidi" w:cstheme="majorBidi"/>
+          <w:sz w:val="24"/>
+          <w:szCs w:val="24"/>
+          <w:u w:val="single"/>
+        </w:rPr>
+        <w:t>Evaluation</w:t>
+      </w:r>
+      <w:r>
+        <w:rPr>
+          <w:rFonts w:asciiTheme="majorBidi" w:hAnsiTheme="majorBidi" w:cstheme="majorBidi"/>
+          <w:sz w:val="24"/>
+          <w:szCs w:val="24"/>
+          <w:u w:val="single"/>
+        </w:rPr>
+        <w:t>:</w:t>
+      </w:r>
+    </w:p>
+    <w:p>
+      <w:pPr>
+        <w:pStyle w:val="a9"/>
+        <w:numPr>
+          <w:ilvl w:val="0"/>
+          <w:numId w:val="13"/>
+        </w:numPr>
+        <w:bidi w:val="0"/>
+        <w:rPr>
+          <w:rFonts w:asciiTheme="majorBidi" w:hAnsiTheme="majorBidi" w:cstheme="majorBidi"/>
+          <w:sz w:val="24"/>
+          <w:szCs w:val="24"/>
+        </w:rPr>
+      </w:pPr>
+      <w:r>
+        <w:rPr>
+          <w:rFonts w:asciiTheme="majorBidi" w:hAnsiTheme="majorBidi" w:cstheme="majorBidi"/>
+          <w:sz w:val="24"/>
+          <w:szCs w:val="24"/>
+        </w:rPr>
+        <w:t>Clustering Results</w:t>
+      </w:r>
+      <w:r>
+        <w:rPr>
+          <w:rFonts w:asciiTheme="majorBidi" w:hAnsiTheme="majorBidi" w:cstheme="majorBidi"/>
+          <w:sz w:val="24"/>
+          <w:szCs w:val="24"/>
+        </w:rPr>
+        <w:t>:</w:t>
+      </w:r>
+    </w:p>
+    <w:p>
+      <w:pPr>
+        <w:pStyle w:val="a9"/>
+        <w:bidi w:val="0"/>
+        <w:ind w:left="1080"/>
+        <w:rPr>
+          <w:rFonts w:asciiTheme="majorBidi" w:hAnsiTheme="majorBidi" w:cstheme="majorBidi"/>
+          <w:sz w:val="24"/>
+          <w:szCs w:val="24"/>
+        </w:rPr>
+      </w:pPr>
+      <w:r>
+        <w:rPr>
+          <w:rFonts w:asciiTheme="majorBidi" w:hAnsiTheme="majorBidi" w:cstheme="majorBidi"/>
+          <w:sz w:val="24"/>
+          <w:szCs w:val="24"/>
+        </w:rPr>
+        <w:t>Clustered intersections and high-activity zones are visualized on combined heatmap maps.</w:t>
+      </w:r>
+      <w:r>
+        <w:rPr>
+          <w:rFonts w:asciiTheme="majorBidi" w:hAnsiTheme="majorBidi" w:cstheme="majorBidi"/>
+          <w:sz w:val="24"/>
+          <w:szCs w:val="24"/>
+        </w:rPr>
+        <w:br/>
+      </w:r>
+      <w:r>
+        <w:rPr>
+          <w:rFonts w:asciiTheme="majorBidi" w:hAnsiTheme="majorBidi" w:cstheme="majorBidi"/>
+          <w:sz w:val="24"/>
+          <w:szCs w:val="24"/>
+        </w:rPr>
+        <w:t>Results demonstrate significant reduction in the number of intersections analyzed while preserving data accuracy.</w:t>
+      </w:r>
+    </w:p>
+    <w:p>
+      <w:pPr>
+        <w:pStyle w:val="a9"/>
+        <w:numPr>
+          <w:ilvl w:val="0"/>
+          <w:numId w:val="13"/>
+        </w:numPr>
+        <w:bidi w:val="0"/>
+        <w:rPr>
+          <w:rFonts w:asciiTheme="majorBidi" w:hAnsiTheme="majorBidi" w:cstheme="majorBidi"/>
+          <w:sz w:val="24"/>
+          <w:szCs w:val="24"/>
+        </w:rPr>
+      </w:pPr>
+      <w:r>
+        <w:rPr>
+          <w:rFonts w:asciiTheme="majorBidi" w:hAnsiTheme="majorBidi" w:cstheme="majorBidi"/>
+          <w:sz w:val="24"/>
+          <w:szCs w:val="24"/>
+        </w:rPr>
+        <w:t>Performance Metrics</w:t>
+      </w:r>
+      <w:r>
+        <w:rPr>
+          <w:rFonts w:asciiTheme="majorBidi" w:hAnsiTheme="majorBidi" w:cstheme="majorBidi"/>
+          <w:sz w:val="24"/>
+          <w:szCs w:val="24"/>
+        </w:rPr>
+        <w:t>:</w:t>
+      </w:r>
+      <w:r>
+        <w:rPr>
+          <w:rFonts w:asciiTheme="majorBidi" w:hAnsiTheme="majorBidi" w:cstheme="majorBidi"/>
+          <w:sz w:val="24"/>
+          <w:szCs w:val="24"/>
+        </w:rPr>
+        <w:br/>
+      </w:r>
+      <w:r>
+        <w:rPr>
+          <w:rFonts w:asciiTheme="majorBidi" w:hAnsiTheme="majorBidi" w:cstheme="majorBidi"/>
+          <w:sz w:val="24"/>
+          <w:szCs w:val="24"/>
+        </w:rPr>
+        <w:t>Inertia: Measures the compactness of clusters</w:t>
+      </w:r>
+      <w:r>
+        <w:rPr>
+          <w:rFonts w:asciiTheme="majorBidi" w:hAnsiTheme="majorBidi" w:cstheme="majorBidi"/>
+          <w:sz w:val="24"/>
+          <w:szCs w:val="24"/>
+        </w:rPr>
+        <w:t xml:space="preserve">, </w:t>
+      </w:r>
+      <w:r>
+        <w:rPr>
+          <w:rFonts w:asciiTheme="majorBidi" w:hAnsiTheme="majorBidi" w:cstheme="majorBidi"/>
+          <w:sz w:val="24"/>
+          <w:szCs w:val="24"/>
+        </w:rPr>
+        <w:t>lower values indicate better clustering.</w:t>
+      </w:r>
+      <w:r>
+        <w:t xml:space="preserve"> </w:t>
+      </w:r>
+      <w:r>
+        <w:rPr>
+          <w:rFonts w:asciiTheme="majorBidi" w:hAnsiTheme="majorBidi" w:cstheme="majorBidi"/>
+          <w:sz w:val="24"/>
+          <w:szCs w:val="24"/>
+        </w:rPr>
+        <w:br/>
+        <w:t>Silhouette Score: Evaluates how well data points fit within their clusters.</w:t>
+      </w:r>
+      <w:r>
+        <w:rPr>
+          <w:rFonts w:asciiTheme="majorBidi" w:hAnsiTheme="majorBidi" w:cstheme="majorBidi"/>
+          <w:sz w:val="24"/>
+          <w:szCs w:val="24"/>
+        </w:rPr>
+        <w:br/>
+        <w:t>Computational Efficiency: Clustering reduces the dataset size, leading to faster analysis and visualization.</w:t>
+      </w:r>
+    </w:p>
+    <w:p>
+      <w:pPr>
+        <w:pStyle w:val="a9"/>
+        <w:numPr>
+          <w:ilvl w:val="0"/>
+          <w:numId w:val="13"/>
+        </w:numPr>
+        <w:bidi w:val="0"/>
+        <w:rPr>
+          <w:rFonts w:asciiTheme="majorBidi" w:hAnsiTheme="majorBidi" w:cstheme="majorBidi"/>
+          <w:sz w:val="24"/>
+          <w:szCs w:val="24"/>
+        </w:rPr>
+      </w:pPr>
+      <w:r>
+        <w:rPr>
+          <w:rFonts w:asciiTheme="majorBidi" w:hAnsiTheme="majorBidi" w:cstheme="majorBidi"/>
+          <w:sz w:val="24"/>
+          <w:szCs w:val="24"/>
+        </w:rPr>
+        <w:t>Visualization</w:t>
+      </w:r>
+      <w:r>
+        <w:rPr>
+          <w:rFonts w:asciiTheme="majorBidi" w:hAnsiTheme="majorBidi" w:cstheme="majorBidi"/>
+          <w:sz w:val="24"/>
+          <w:szCs w:val="24"/>
+        </w:rPr>
+        <w:t>:</w:t>
+      </w:r>
+    </w:p>
+    <w:p>
+      <w:pPr>
+        <w:pStyle w:val="a9"/>
+        <w:bidi w:val="0"/>
+        <w:ind w:left="1080"/>
+        <w:rPr>
+          <w:rFonts w:asciiTheme="majorBidi" w:hAnsiTheme="majorBidi" w:cstheme="majorBidi"/>
+          <w:sz w:val="24"/>
+          <w:szCs w:val="24"/>
+        </w:rPr>
+      </w:pPr>
+      <w:r>
+        <w:rPr>
+          <w:rFonts w:asciiTheme="majorBidi" w:hAnsiTheme="majorBidi" w:cstheme="majorBidi"/>
+          <w:sz w:val="24"/>
+          <w:szCs w:val="24"/>
+        </w:rPr>
+        <w:t>Clustered points are represented as green markers on top of the heatmap, highlighting critical zones.</w:t>
+      </w:r>
+      <w:r>
+        <w:rPr>
+          <w:rFonts w:asciiTheme="majorBidi" w:hAnsiTheme="majorBidi" w:cstheme="majorBidi"/>
+          <w:sz w:val="24"/>
+          <w:szCs w:val="24"/>
+        </w:rPr>
+        <w:br/>
+      </w:r>
+      <w:r>
+        <w:rPr>
+          <w:rFonts w:asciiTheme="majorBidi" w:hAnsiTheme="majorBidi" w:cstheme="majorBidi"/>
+          <w:sz w:val="24"/>
+          <w:szCs w:val="24"/>
+        </w:rPr>
+        <w:lastRenderedPageBreak/>
+        <w:t>Representative results are saved as HTML visualizations or images (e.g., combined_heatmap_intersections_map.html).</w:t>
+      </w:r>
+    </w:p>
+    <w:p>
+      <w:pPr>
+        <w:bidi w:val="0"/>
+        <w:ind w:left="720"/>
         <w:contextualSpacing/>
         <w:rPr>
           <w:rFonts w:asciiTheme="majorBidi" w:hAnsiTheme="majorBidi" w:cstheme="majorBidi"/>
           <w:sz w:val="24"/>
           <w:szCs w:val="24"/>
+        </w:rPr>
+      </w:pPr>
+      <w:r>
+        <w:rPr>
+          <w:rFonts w:asciiTheme="majorBidi" w:hAnsiTheme="majorBidi" w:cstheme="majorBidi"/>
+          <w:sz w:val="24"/>
+          <w:szCs w:val="24"/>
           <w:u w:val="single"/>
         </w:rPr>
-      </w:pPr>
-      <w:proofErr w:type="spellStart"/>
-      <w:r>
-        <w:rPr>
-          <w:rFonts w:asciiTheme="majorBidi" w:hAnsiTheme="majorBidi" w:cstheme="majorBidi"/>
-          <w:sz w:val="24"/>
-          <w:szCs w:val="24"/>
-          <w:u w:val="single"/>
-        </w:rPr>
-        <w:t>Clustring</w:t>
-      </w:r>
-      <w:proofErr w:type="spellEnd"/>
-      <w:r>
-        <w:rPr>
-          <w:rFonts w:asciiTheme="majorBidi" w:hAnsiTheme="majorBidi" w:cstheme="majorBidi"/>
-          <w:sz w:val="24"/>
-          <w:szCs w:val="24"/>
-          <w:u w:val="single"/>
+        <w:t>Conclusion</w:t>
+      </w:r>
+      <w:r>
+        <w:rPr>
+          <w:rFonts w:asciiTheme="majorBidi" w:hAnsiTheme="majorBidi" w:cstheme="majorBidi"/>
+          <w:sz w:val="24"/>
+          <w:szCs w:val="24"/>
         </w:rPr>
         <w:t>:</w:t>
       </w:r>
-    </w:p>
-    <w:p>
-      <w:pPr>
-        <w:bidi w:val="0"/>
-        <w:ind w:firstLine="720"/>
+      <w:r>
+        <w:rPr>
+          <w:rFonts w:asciiTheme="majorBidi" w:hAnsiTheme="majorBidi" w:cstheme="majorBidi"/>
+          <w:sz w:val="24"/>
+          <w:szCs w:val="24"/>
+        </w:rPr>
+        <w:br/>
+      </w:r>
+      <w:r>
+        <w:rPr>
+          <w:rFonts w:asciiTheme="majorBidi" w:hAnsiTheme="majorBidi" w:cstheme="majorBidi"/>
+          <w:sz w:val="24"/>
+          <w:szCs w:val="24"/>
+        </w:rPr>
+        <w:t>The combination of K-Means clustering with reinforcement learning (DQN) offers a robust and adaptive solution for identifying critical zones in urban environments. This approach reduces computational overhead, dynamically adjusts to real-time traffic patterns, and provides valuable insights for urban infrastructure optimization</w:t>
+      </w:r>
+      <w:r>
+        <w:rPr>
+          <w:rFonts w:asciiTheme="majorBidi" w:hAnsiTheme="majorBidi" w:cstheme="majorBidi"/>
+          <w:sz w:val="24"/>
+          <w:szCs w:val="24"/>
+        </w:rPr>
+        <w:t>.</w:t>
+      </w:r>
+    </w:p>
+    <w:p>
+      <w:pPr>
+        <w:bidi w:val="0"/>
+        <w:ind w:left="720" w:firstLine="720"/>
         <w:contextualSpacing/>
         <w:rPr>
           <w:rFonts w:asciiTheme="majorBidi" w:hAnsiTheme="majorBidi" w:cstheme="majorBidi"/>
           <w:sz w:val="24"/>
           <w:szCs w:val="24"/>
-          <w:u w:val="single"/>
-        </w:rPr>
-      </w:pPr>
-      <w:r>
-        <w:rPr>
-          <w:rFonts w:asciiTheme="majorBidi" w:hAnsiTheme="majorBidi" w:cstheme="majorBidi"/>
-          <w:sz w:val="24"/>
-          <w:szCs w:val="24"/>
-          <w:u w:val="single"/>
-        </w:rPr>
-        <w:t xml:space="preserve">Reinforcement Learning: Describe how the DQN is trained </w:t>
-      </w:r>
-    </w:p>
-    <w:p>
-      <w:pPr>
-        <w:bidi w:val="0"/>
-        <w:ind w:firstLine="720"/>
+        </w:rPr>
+      </w:pPr>
+    </w:p>
+    <w:p>
+      <w:pPr>
+        <w:bidi w:val="0"/>
         <w:contextualSpacing/>
-        <w:jc w:val="center"/>
         <w:rPr>
           <w:rFonts w:asciiTheme="majorBidi" w:hAnsiTheme="majorBidi" w:cstheme="majorBidi"/>
           <w:sz w:val="24"/>
@@ -6683,13 +9055,7 @@
         <w:rPr>
           <w:rFonts w:asciiTheme="majorBidi" w:hAnsiTheme="majorBidi" w:cstheme="majorBidi"/>
         </w:rPr>
-        <w:t xml:space="preserve">[1] </w:t>
-      </w:r>
-      <w:r>
-        <w:rPr>
-          <w:rFonts w:asciiTheme="majorBidi" w:hAnsiTheme="majorBidi" w:cstheme="majorBidi"/>
-        </w:rPr>
-        <w:t xml:space="preserve">K. </w:t>
+        <w:t xml:space="preserve">[1] K. </w:t>
       </w:r>
       <w:proofErr w:type="spellStart"/>
       <w:r>
@@ -6847,13 +9213,7 @@
         <w:rPr>
           <w:rFonts w:asciiTheme="majorBidi" w:hAnsiTheme="majorBidi" w:cstheme="majorBidi"/>
         </w:rPr>
-        <w:t>[4] K. Nagel and M. Rickert, “Parallel Implementation of the TRANSIMS Micro-</w:t>
-      </w:r>
-      <w:r>
-        <w:rPr>
-          <w:rFonts w:asciiTheme="majorBidi" w:hAnsiTheme="majorBidi" w:cstheme="majorBidi"/>
-        </w:rPr>
-        <w:t xml:space="preserve">Simulation,” Parallel Computing, vol. 27, No. 12, 2001, pp. 1611–1639. </w:t>
+        <w:t xml:space="preserve">[4] K. Nagel and M. Rickert, “Parallel Implementation of the TRANSIMS Micro-Simulation,” Parallel Computing, vol. 27, No. 12, 2001, pp. 1611–1639. </w:t>
       </w:r>
     </w:p>
     <w:p>
@@ -6869,7 +9229,13 @@
         <w:rPr>
           <w:rFonts w:asciiTheme="majorBidi" w:hAnsiTheme="majorBidi" w:cstheme="majorBidi"/>
         </w:rPr>
-        <w:t xml:space="preserve">[5] T. Potuzak, “Distributed/Parallel Genetic Algorithm for Road Traffic Network Division using a Hybrid Island Model/Step Parallelization Approach,” in 2016 IEEE/ACM 20th International Symposium on Distributed Simulation and Real Time Applications, 2016, pp. 170-177. </w:t>
+        <w:t xml:space="preserve">[5] T. Potuzak, “Distributed/Parallel Genetic Algorithm for Road Traffic Network Division using a Hybrid Island Model/Step Parallelization Approach,” in 2016 IEEE/ACM 20th International Symposium on Distributed Simulation and </w:t>
+      </w:r>
+      <w:r>
+        <w:rPr>
+          <w:rFonts w:asciiTheme="majorBidi" w:hAnsiTheme="majorBidi" w:cstheme="majorBidi"/>
+        </w:rPr>
+        <w:t xml:space="preserve">Real Time Applications, 2016, pp. 170-177. </w:t>
       </w:r>
     </w:p>
     <w:p>
@@ -6917,14 +9283,132 @@
         <w:rPr>
           <w:rFonts w:asciiTheme="majorBidi" w:hAnsiTheme="majorBidi" w:cstheme="majorBidi"/>
         </w:rPr>
-        <w:t xml:space="preserve">[8] M. J. Lighthill and G. B. Whitham, “On kinematic waves II: A theory of traffic flow on long crowed roads,” Proceedings of the Royal Society of London, Series A. </w:t>
+        <w:t xml:space="preserve">[8] M. J. Lighthill and G. B. Whitham, “On kinematic waves II: A theory of traffic flow on long crowed roads,” Proceedings of the Royal Society of London, Series A. Mathematical and Physical Sciences, vol. 229, No. 1178, 1955, pp. 317–345. </w:t>
+      </w:r>
+    </w:p>
+    <w:p>
+      <w:pPr>
+        <w:bidi w:val="0"/>
+        <w:ind w:left="720"/>
+        <w:contextualSpacing/>
+        <w:rPr>
+          <w:rFonts w:asciiTheme="majorBidi" w:hAnsiTheme="majorBidi" w:cstheme="majorBidi"/>
+        </w:rPr>
+      </w:pPr>
+      <w:r>
+        <w:rPr>
+          <w:rFonts w:asciiTheme="majorBidi" w:hAnsiTheme="majorBidi" w:cstheme="majorBidi"/>
+        </w:rPr>
+        <w:t xml:space="preserve">[9] A. T. Chronopoulos and C. M. Johnston, “A Real-Time Traffic Simula </w:t>
+      </w:r>
+      <w:proofErr w:type="spellStart"/>
+      <w:r>
+        <w:rPr>
+          <w:rFonts w:asciiTheme="majorBidi" w:hAnsiTheme="majorBidi" w:cstheme="majorBidi"/>
+        </w:rPr>
+        <w:t>tion</w:t>
+      </w:r>
+      <w:proofErr w:type="spellEnd"/>
+      <w:r>
+        <w:rPr>
+          <w:rFonts w:asciiTheme="majorBidi" w:hAnsiTheme="majorBidi" w:cstheme="majorBidi"/>
+        </w:rPr>
+        <w:t xml:space="preserve"> Using a Communication Latency Hiding Parallelization,” IEEE Tra </w:t>
+      </w:r>
+      <w:proofErr w:type="spellStart"/>
+      <w:r>
+        <w:rPr>
+          <w:rFonts w:asciiTheme="majorBidi" w:hAnsiTheme="majorBidi" w:cstheme="majorBidi"/>
+        </w:rPr>
+        <w:t>nsactions</w:t>
+      </w:r>
+      <w:proofErr w:type="spellEnd"/>
+      <w:r>
+        <w:rPr>
+          <w:rFonts w:asciiTheme="majorBidi" w:hAnsiTheme="majorBidi" w:cstheme="majorBidi"/>
+        </w:rPr>
+        <w:t xml:space="preserve"> on Vehicular Technology, vol. 51, No. 3, 2002, pp. 498–510. </w:t>
+      </w:r>
+    </w:p>
+    <w:p>
+      <w:pPr>
+        <w:bidi w:val="0"/>
+        <w:ind w:left="720"/>
+        <w:contextualSpacing/>
+        <w:rPr>
+          <w:rFonts w:asciiTheme="majorBidi" w:hAnsiTheme="majorBidi" w:cstheme="majorBidi"/>
+        </w:rPr>
+      </w:pPr>
+      <w:r>
+        <w:rPr>
+          <w:rFonts w:asciiTheme="majorBidi" w:hAnsiTheme="majorBidi" w:cstheme="majorBidi"/>
+        </w:rPr>
+        <w:t xml:space="preserve">[10] M. P. H. </w:t>
+      </w:r>
+      <w:proofErr w:type="spellStart"/>
+      <w:r>
+        <w:rPr>
+          <w:rFonts w:asciiTheme="majorBidi" w:hAnsiTheme="majorBidi" w:cstheme="majorBidi"/>
+        </w:rPr>
+        <w:t>Raadsen</w:t>
+      </w:r>
+      <w:proofErr w:type="spellEnd"/>
+      <w:r>
+        <w:rPr>
+          <w:rFonts w:asciiTheme="majorBidi" w:hAnsiTheme="majorBidi" w:cstheme="majorBidi"/>
+        </w:rPr>
+        <w:t xml:space="preserve"> and M. C.J. </w:t>
+      </w:r>
+      <w:proofErr w:type="spellStart"/>
+      <w:r>
+        <w:rPr>
+          <w:rFonts w:asciiTheme="majorBidi" w:hAnsiTheme="majorBidi" w:cstheme="majorBidi"/>
+        </w:rPr>
+        <w:t>Bliemer</w:t>
+      </w:r>
+      <w:proofErr w:type="spellEnd"/>
+      <w:r>
+        <w:rPr>
+          <w:rFonts w:asciiTheme="majorBidi" w:hAnsiTheme="majorBidi" w:cstheme="majorBidi"/>
+        </w:rPr>
+        <w:t xml:space="preserve">, “Continuous-time general link transmission model with simplified fanning, Part II: Event-based algorithm for networks,” Transportation Research Part B, vol. 126, 2019, pp. 471–501. </w:t>
+      </w:r>
+    </w:p>
+    <w:p>
+      <w:pPr>
+        <w:bidi w:val="0"/>
+        <w:ind w:left="720"/>
+        <w:contextualSpacing/>
+        <w:rPr>
+          <w:rFonts w:asciiTheme="majorBidi" w:hAnsiTheme="majorBidi" w:cstheme="majorBidi"/>
+        </w:rPr>
+      </w:pPr>
+      <w:r>
+        <w:rPr>
+          <w:rFonts w:asciiTheme="majorBidi" w:hAnsiTheme="majorBidi" w:cstheme="majorBidi"/>
+        </w:rPr>
+        <w:t xml:space="preserve">[11] T. Potuzak and F. </w:t>
+      </w:r>
+      <w:proofErr w:type="spellStart"/>
+      <w:r>
+        <w:rPr>
+          <w:rFonts w:asciiTheme="majorBidi" w:hAnsiTheme="majorBidi" w:cstheme="majorBidi"/>
+        </w:rPr>
+        <w:t>Kolovsky</w:t>
+      </w:r>
+      <w:proofErr w:type="spellEnd"/>
+      <w:r>
+        <w:rPr>
+          <w:rFonts w:asciiTheme="majorBidi" w:hAnsiTheme="majorBidi" w:cstheme="majorBidi"/>
+        </w:rPr>
+        <w:t xml:space="preserve">, “Parallelization of the B Static Traffic </w:t>
       </w:r>
       <w:r>
         <w:rPr>
           <w:rFonts w:asciiTheme="majorBidi" w:hAnsiTheme="majorBidi" w:cstheme="majorBidi"/>
         </w:rPr>
         <w:lastRenderedPageBreak/>
-        <w:t xml:space="preserve">Mathematical and Physical Sciences, vol. 229, No. 1178, 1955, pp. 317–345. </w:t>
+        <w:t xml:space="preserve">Assignment Algorithm,” ASEJ, vol. 13, No. 2, 101576, 2022. </w:t>
       </w:r>
     </w:p>
     <w:p>
@@ -6940,35 +9424,125 @@
         <w:rPr>
           <w:rFonts w:asciiTheme="majorBidi" w:hAnsiTheme="majorBidi" w:cstheme="majorBidi"/>
         </w:rPr>
-        <w:t xml:space="preserve">[9] A. T. Chronopoulos and C. M. Johnston, “A Real-Time Traffic Simula </w:t>
+        <w:t xml:space="preserve">[12] T. Potuzak, “Speedup of the Microscopic Road Traffic Simulation using Aggregated Vehicle Movement,” in 2015 4th Eastern European Regional Conference on the Engineering of Computer Based Systems, August 2015, pp. 111–118. </w:t>
+      </w:r>
+    </w:p>
+    <w:p>
+      <w:pPr>
+        <w:bidi w:val="0"/>
+        <w:ind w:left="720"/>
+        <w:contextualSpacing/>
+        <w:rPr>
+          <w:rFonts w:asciiTheme="majorBidi" w:hAnsiTheme="majorBidi" w:cstheme="majorBidi"/>
+        </w:rPr>
+      </w:pPr>
+      <w:r>
+        <w:rPr>
+          <w:rFonts w:asciiTheme="majorBidi" w:hAnsiTheme="majorBidi" w:cstheme="majorBidi"/>
+        </w:rPr>
+        <w:t xml:space="preserve">[13] W. </w:t>
       </w:r>
       <w:proofErr w:type="spellStart"/>
       <w:r>
         <w:rPr>
           <w:rFonts w:asciiTheme="majorBidi" w:hAnsiTheme="majorBidi" w:cstheme="majorBidi"/>
         </w:rPr>
-        <w:t>tion</w:t>
+        <w:t>Burghout</w:t>
       </w:r>
       <w:proofErr w:type="spellEnd"/>
       <w:r>
         <w:rPr>
           <w:rFonts w:asciiTheme="majorBidi" w:hAnsiTheme="majorBidi" w:cstheme="majorBidi"/>
         </w:rPr>
-        <w:t xml:space="preserve"> Using a Communication Latency Hiding Parallelization,” IEEE Tra </w:t>
+        <w:t xml:space="preserve">, Hybrid microscopic-mesoscopic traffic simulation, Doctoral thesis, Royal Institute of Technology, Stockholm, 2004. </w:t>
+      </w:r>
+    </w:p>
+    <w:p>
+      <w:pPr>
+        <w:bidi w:val="0"/>
+        <w:ind w:left="720"/>
+        <w:contextualSpacing/>
+        <w:rPr>
+          <w:rFonts w:asciiTheme="majorBidi" w:hAnsiTheme="majorBidi" w:cstheme="majorBidi"/>
+        </w:rPr>
+      </w:pPr>
+      <w:r>
+        <w:rPr>
+          <w:rFonts w:asciiTheme="majorBidi" w:hAnsiTheme="majorBidi" w:cstheme="majorBidi"/>
+        </w:rPr>
+        <w:t xml:space="preserve">[14] V. A. Vu, G. Tan, X. Li, and X. Song, “Mesoscopic Traffic Simulation on CPU/GPU,” in Proceedings of the 2nd ACM SIGSIM Conference on Principles of Advanced Discrete Simulation, 2014, pp. 39–49. </w:t>
+      </w:r>
+    </w:p>
+    <w:p>
+      <w:pPr>
+        <w:bidi w:val="0"/>
+        <w:ind w:left="720"/>
+        <w:contextualSpacing/>
+        <w:rPr>
+          <w:rFonts w:asciiTheme="majorBidi" w:hAnsiTheme="majorBidi" w:cstheme="majorBidi"/>
+        </w:rPr>
+      </w:pPr>
+      <w:r>
+        <w:rPr>
+          <w:rFonts w:asciiTheme="majorBidi" w:hAnsiTheme="majorBidi" w:cstheme="majorBidi"/>
+        </w:rPr>
+        <w:t xml:space="preserve">[15] L. </w:t>
       </w:r>
       <w:proofErr w:type="spellStart"/>
       <w:r>
         <w:rPr>
           <w:rFonts w:asciiTheme="majorBidi" w:hAnsiTheme="majorBidi" w:cstheme="majorBidi"/>
         </w:rPr>
-        <w:t>nsactions</w:t>
+        <w:t>Nizzard</w:t>
       </w:r>
       <w:proofErr w:type="spellEnd"/>
       <w:r>
         <w:rPr>
           <w:rFonts w:asciiTheme="majorBidi" w:hAnsiTheme="majorBidi" w:cstheme="majorBidi"/>
         </w:rPr>
-        <w:t xml:space="preserve"> on Vehicular Technology, vol. 51, No. 3, 2002, pp. 498–510. </w:t>
+        <w:t xml:space="preserve">, Combining Microscopic and Mesoscopic Traffic Simulators, </w:t>
+      </w:r>
+      <w:proofErr w:type="spellStart"/>
+      <w:r>
+        <w:rPr>
+          <w:rFonts w:asciiTheme="majorBidi" w:hAnsiTheme="majorBidi" w:cstheme="majorBidi"/>
+        </w:rPr>
+        <w:t>Raport</w:t>
+      </w:r>
+      <w:proofErr w:type="spellEnd"/>
+      <w:r>
+        <w:rPr>
+          <w:rFonts w:asciiTheme="majorBidi" w:hAnsiTheme="majorBidi" w:cstheme="majorBidi"/>
+        </w:rPr>
+        <w:t xml:space="preserve"> de stage </w:t>
+      </w:r>
+      <w:proofErr w:type="spellStart"/>
+      <w:r>
+        <w:rPr>
+          <w:rFonts w:asciiTheme="majorBidi" w:hAnsiTheme="majorBidi" w:cstheme="majorBidi"/>
+        </w:rPr>
+        <w:t>d’option</w:t>
+      </w:r>
+      <w:proofErr w:type="spellEnd"/>
+      <w:r>
+        <w:rPr>
+          <w:rFonts w:asciiTheme="majorBidi" w:hAnsiTheme="majorBidi" w:cstheme="majorBidi"/>
+        </w:rPr>
+        <w:t xml:space="preserve"> </w:t>
+      </w:r>
+      <w:proofErr w:type="spellStart"/>
+      <w:r>
+        <w:rPr>
+          <w:rFonts w:asciiTheme="majorBidi" w:hAnsiTheme="majorBidi" w:cstheme="majorBidi"/>
+        </w:rPr>
+        <w:t>scientifique</w:t>
+      </w:r>
+      <w:proofErr w:type="spellEnd"/>
+      <w:r>
+        <w:rPr>
+          <w:rFonts w:asciiTheme="majorBidi" w:hAnsiTheme="majorBidi" w:cstheme="majorBidi"/>
+        </w:rPr>
+        <w:t xml:space="preserve">, Ecole Polytechnique, Paris, 2002. </w:t>
       </w:r>
     </w:p>
     <w:p>
@@ -6984,35 +9558,51 @@
         <w:rPr>
           <w:rFonts w:asciiTheme="majorBidi" w:hAnsiTheme="majorBidi" w:cstheme="majorBidi"/>
         </w:rPr>
-        <w:t xml:space="preserve">[10] M. P. H. </w:t>
+        <w:t xml:space="preserve">[16] K. Nagel and M. </w:t>
       </w:r>
       <w:proofErr w:type="spellStart"/>
       <w:r>
         <w:rPr>
           <w:rFonts w:asciiTheme="majorBidi" w:hAnsiTheme="majorBidi" w:cstheme="majorBidi"/>
         </w:rPr>
-        <w:t>Raadsen</w:t>
+        <w:t>Schreckenberg</w:t>
       </w:r>
       <w:proofErr w:type="spellEnd"/>
       <w:r>
         <w:rPr>
           <w:rFonts w:asciiTheme="majorBidi" w:hAnsiTheme="majorBidi" w:cstheme="majorBidi"/>
         </w:rPr>
-        <w:t xml:space="preserve"> and M. C.J. </w:t>
+        <w:t xml:space="preserve">, “A Cellular Automaton Model for Freeway Traffic,” Journal de Physique I, 2, 1992, pp. 2221–2229. </w:t>
+      </w:r>
+    </w:p>
+    <w:p>
+      <w:pPr>
+        <w:bidi w:val="0"/>
+        <w:ind w:left="720"/>
+        <w:contextualSpacing/>
+        <w:rPr>
+          <w:rFonts w:asciiTheme="majorBidi" w:hAnsiTheme="majorBidi" w:cstheme="majorBidi"/>
+        </w:rPr>
+      </w:pPr>
+      <w:r>
+        <w:rPr>
+          <w:rFonts w:asciiTheme="majorBidi" w:hAnsiTheme="majorBidi" w:cstheme="majorBidi"/>
+        </w:rPr>
+        <w:t xml:space="preserve">[17] P. G. Gipps, “A </w:t>
       </w:r>
       <w:proofErr w:type="spellStart"/>
       <w:r>
         <w:rPr>
           <w:rFonts w:asciiTheme="majorBidi" w:hAnsiTheme="majorBidi" w:cstheme="majorBidi"/>
         </w:rPr>
-        <w:t>Bliemer</w:t>
+        <w:t>behavioural</w:t>
       </w:r>
       <w:proofErr w:type="spellEnd"/>
       <w:r>
         <w:rPr>
           <w:rFonts w:asciiTheme="majorBidi" w:hAnsiTheme="majorBidi" w:cstheme="majorBidi"/>
         </w:rPr>
-        <w:t xml:space="preserve">, “Continuous-time general link transmission model with simplified fanning, Part II: Event-based algorithm for networks,” Transportation Research Part B, vol. 126, 2019, pp. 471–501. </w:t>
+        <w:t xml:space="preserve"> car following model for computer simulation,” Transp. Res. Board, 15-B(2), 1981, pp. 403–414. </w:t>
       </w:r>
     </w:p>
     <w:p>
@@ -7028,21 +9618,53 @@
         <w:rPr>
           <w:rFonts w:asciiTheme="majorBidi" w:hAnsiTheme="majorBidi" w:cstheme="majorBidi"/>
         </w:rPr>
-        <w:t xml:space="preserve">[11] T. Potuzak and F. </w:t>
+        <w:t xml:space="preserve">[18] D. Ni, “A Framework for New Generation Transportation Simulation,” in Proceedings of the 2006 Winter Simulation Conference, 2006, pp. 1508–1514. </w:t>
+      </w:r>
+    </w:p>
+    <w:p>
+      <w:pPr>
+        <w:bidi w:val="0"/>
+        <w:ind w:left="720"/>
+        <w:contextualSpacing/>
+        <w:rPr>
+          <w:rFonts w:asciiTheme="majorBidi" w:hAnsiTheme="majorBidi" w:cstheme="majorBidi"/>
+        </w:rPr>
+      </w:pPr>
+      <w:r>
+        <w:rPr>
+          <w:rFonts w:asciiTheme="majorBidi" w:hAnsiTheme="majorBidi" w:cstheme="majorBidi"/>
+        </w:rPr>
+        <w:t>[19] N. Cetin, A. Burri, and K. Nagel, “A Large-Scale Agent-Based Traffic Microsimulation Based on Queue Model,” Proceedings of 3rd Swiss Transport Research Conference, Monte Verita, 2003.</w:t>
+      </w:r>
+    </w:p>
+    <w:p>
+      <w:pPr>
+        <w:bidi w:val="0"/>
+        <w:ind w:left="720"/>
+        <w:contextualSpacing/>
+        <w:rPr>
+          <w:rFonts w:asciiTheme="majorBidi" w:hAnsiTheme="majorBidi" w:cstheme="majorBidi"/>
+        </w:rPr>
+      </w:pPr>
+      <w:r>
+        <w:rPr>
+          <w:rFonts w:asciiTheme="majorBidi" w:hAnsiTheme="majorBidi" w:cstheme="majorBidi"/>
+        </w:rPr>
+        <w:t xml:space="preserve">[20] T. Kiesling and J. </w:t>
       </w:r>
       <w:proofErr w:type="spellStart"/>
       <w:r>
         <w:rPr>
           <w:rFonts w:asciiTheme="majorBidi" w:hAnsiTheme="majorBidi" w:cstheme="majorBidi"/>
         </w:rPr>
-        <w:t>Kolovsky</w:t>
+        <w:t>Lüthi</w:t>
       </w:r>
       <w:proofErr w:type="spellEnd"/>
       <w:r>
         <w:rPr>
           <w:rFonts w:asciiTheme="majorBidi" w:hAnsiTheme="majorBidi" w:cstheme="majorBidi"/>
         </w:rPr>
-        <w:t xml:space="preserve">, “Parallelization of the B Static Traffic Assignment Algorithm,” ASEJ, vol. 13, No. 2, 101576, 2022. </w:t>
+        <w:t xml:space="preserve">, “Towards Time-Parallel Road Traffic Simulation," in Workshop on Principles of Advanced and Distributed Simulation (PADS'05), 2005. </w:t>
       </w:r>
     </w:p>
     <w:p>
@@ -7058,7 +9680,27 @@
         <w:rPr>
           <w:rFonts w:asciiTheme="majorBidi" w:hAnsiTheme="majorBidi" w:cstheme="majorBidi"/>
         </w:rPr>
-        <w:t xml:space="preserve">[12] T. Potuzak, “Speedup of the Microscopic Road Traffic Simulation using Aggregated Vehicle Movement,” in 2015 4th Eastern European Regional Conference on the Engineering of Computer Based Systems, August 2015, pp. 111–118. </w:t>
+        <w:t xml:space="preserve">[21] H. Chen, K. Yang, S. G. Rizzo, G. </w:t>
+      </w:r>
+      <w:proofErr w:type="spellStart"/>
+      <w:r>
+        <w:rPr>
+          <w:rFonts w:asciiTheme="majorBidi" w:hAnsiTheme="majorBidi" w:cstheme="majorBidi"/>
+        </w:rPr>
+        <w:t>Vantini</w:t>
+      </w:r>
+      <w:proofErr w:type="spellEnd"/>
+      <w:r>
+        <w:rPr>
+          <w:rFonts w:asciiTheme="majorBidi" w:hAnsiTheme="majorBidi" w:cstheme="majorBidi"/>
+        </w:rPr>
+        <w:t xml:space="preserve">, P. Taylor, X. Ma, and S. Chawla, “QarSUMO: A Parallel, Congestion-optimized Traffic Simulator,” in SIGSPATIAL '20: Proceedings of the 28th </w:t>
+      </w:r>
+      <w:r>
+        <w:rPr>
+          <w:rFonts w:asciiTheme="majorBidi" w:hAnsiTheme="majorBidi" w:cstheme="majorBidi"/>
+        </w:rPr>
+        <w:t xml:space="preserve">International Conference on Advances in Geographic Information Systems, 2020, pp. 578–588. </w:t>
       </w:r>
     </w:p>
     <w:p>
@@ -7074,13 +9716,1298 @@
         <w:rPr>
           <w:rFonts w:asciiTheme="majorBidi" w:hAnsiTheme="majorBidi" w:cstheme="majorBidi"/>
         </w:rPr>
-        <w:t xml:space="preserve">[13] W. </w:t>
+        <w:t xml:space="preserve">[22] Y. Xu and G. Tan, “An Offline Road Network Partitioning Solution in Distributed Transportation Simulation,” 2012 IEEE/ACM 16th International Symposium on Distributed Simulation and Real Time Applications, 2012, pp. 210–217. </w:t>
+      </w:r>
+    </w:p>
+    <w:p>
+      <w:pPr>
+        <w:bidi w:val="0"/>
+        <w:ind w:left="720"/>
+        <w:contextualSpacing/>
+        <w:rPr>
+          <w:rFonts w:asciiTheme="majorBidi" w:hAnsiTheme="majorBidi" w:cstheme="majorBidi"/>
+        </w:rPr>
+      </w:pPr>
+      <w:r>
+        <w:rPr>
+          <w:rFonts w:asciiTheme="majorBidi" w:hAnsiTheme="majorBidi" w:cstheme="majorBidi"/>
+        </w:rPr>
+        <w:t xml:space="preserve">[23] D. </w:t>
       </w:r>
       <w:proofErr w:type="spellStart"/>
       <w:r>
         <w:rPr>
           <w:rFonts w:asciiTheme="majorBidi" w:hAnsiTheme="majorBidi" w:cstheme="majorBidi"/>
         </w:rPr>
+        <w:t>Igbe</w:t>
+      </w:r>
+      <w:proofErr w:type="spellEnd"/>
+      <w:r>
+        <w:rPr>
+          <w:rFonts w:asciiTheme="majorBidi" w:hAnsiTheme="majorBidi" w:cstheme="majorBidi"/>
+        </w:rPr>
+        <w:t xml:space="preserve">, Dynamic Load Balancing of Parallel Road Traffic Simulation, Doctoral Thesis, University of Westminster, London, 2010. </w:t>
+      </w:r>
+    </w:p>
+    <w:p>
+      <w:pPr>
+        <w:bidi w:val="0"/>
+        <w:ind w:left="720"/>
+        <w:contextualSpacing/>
+        <w:rPr>
+          <w:rFonts w:asciiTheme="majorBidi" w:hAnsiTheme="majorBidi" w:cstheme="majorBidi"/>
+        </w:rPr>
+      </w:pPr>
+      <w:r>
+        <w:rPr>
+          <w:rFonts w:asciiTheme="majorBidi" w:hAnsiTheme="majorBidi" w:cstheme="majorBidi"/>
+        </w:rPr>
+        <w:t xml:space="preserve">[24] A. Rydzewski and P. </w:t>
+      </w:r>
+      <w:proofErr w:type="spellStart"/>
+      <w:r>
+        <w:rPr>
+          <w:rFonts w:asciiTheme="majorBidi" w:hAnsiTheme="majorBidi" w:cstheme="majorBidi"/>
+        </w:rPr>
+        <w:t>Czarnul</w:t>
+      </w:r>
+      <w:proofErr w:type="spellEnd"/>
+      <w:r>
+        <w:rPr>
+          <w:rFonts w:asciiTheme="majorBidi" w:hAnsiTheme="majorBidi" w:cstheme="majorBidi"/>
+        </w:rPr>
+        <w:t xml:space="preserve">, “Recent advances in traffic </w:t>
+      </w:r>
+      <w:proofErr w:type="spellStart"/>
+      <w:r>
+        <w:rPr>
+          <w:rFonts w:asciiTheme="majorBidi" w:hAnsiTheme="majorBidi" w:cstheme="majorBidi"/>
+        </w:rPr>
+        <w:t>optimisation</w:t>
+      </w:r>
+      <w:proofErr w:type="spellEnd"/>
+      <w:r>
+        <w:rPr>
+          <w:rFonts w:asciiTheme="majorBidi" w:hAnsiTheme="majorBidi" w:cstheme="majorBidi"/>
+        </w:rPr>
+        <w:t xml:space="preserve">: systematic literature review of modern models, methods and algorithms,” IET Intelligent Transport Systems, vol. 14, No. 13, 2020, pp. 1740–1758. </w:t>
+      </w:r>
+    </w:p>
+    <w:p>
+      <w:pPr>
+        <w:bidi w:val="0"/>
+        <w:ind w:left="720"/>
+        <w:contextualSpacing/>
+        <w:rPr>
+          <w:rFonts w:asciiTheme="majorBidi" w:hAnsiTheme="majorBidi" w:cstheme="majorBidi"/>
+        </w:rPr>
+      </w:pPr>
+      <w:r>
+        <w:rPr>
+          <w:rFonts w:asciiTheme="majorBidi" w:hAnsiTheme="majorBidi" w:cstheme="majorBidi"/>
+        </w:rPr>
+        <w:t xml:space="preserve">[25] R. Ding, N. Ujang &amp; H. Bin Hamid, M. S. Abd Manan, R. Li, S. S. M. </w:t>
+      </w:r>
+      <w:proofErr w:type="spellStart"/>
+      <w:r>
+        <w:rPr>
+          <w:rFonts w:asciiTheme="majorBidi" w:hAnsiTheme="majorBidi" w:cstheme="majorBidi"/>
+        </w:rPr>
+        <w:t>Albadareen</w:t>
+      </w:r>
+      <w:proofErr w:type="spellEnd"/>
+      <w:r>
+        <w:rPr>
+          <w:rFonts w:asciiTheme="majorBidi" w:hAnsiTheme="majorBidi" w:cstheme="majorBidi"/>
+        </w:rPr>
+        <w:t xml:space="preserve">, A. </w:t>
+      </w:r>
+      <w:proofErr w:type="spellStart"/>
+      <w:r>
+        <w:rPr>
+          <w:rFonts w:asciiTheme="majorBidi" w:hAnsiTheme="majorBidi" w:cstheme="majorBidi"/>
+        </w:rPr>
+        <w:t>Nochian</w:t>
+      </w:r>
+      <w:proofErr w:type="spellEnd"/>
+      <w:r>
+        <w:rPr>
+          <w:rFonts w:asciiTheme="majorBidi" w:hAnsiTheme="majorBidi" w:cstheme="majorBidi"/>
+        </w:rPr>
+        <w:t xml:space="preserve">, and J. Wu, “Application of Complex Networks Theory in Urban Traffic Network </w:t>
+      </w:r>
+      <w:proofErr w:type="gramStart"/>
+      <w:r>
+        <w:rPr>
+          <w:rFonts w:asciiTheme="majorBidi" w:hAnsiTheme="majorBidi" w:cstheme="majorBidi"/>
+        </w:rPr>
+        <w:t>Researches</w:t>
+      </w:r>
+      <w:proofErr w:type="gramEnd"/>
+      <w:r>
+        <w:rPr>
+          <w:rFonts w:asciiTheme="majorBidi" w:hAnsiTheme="majorBidi" w:cstheme="majorBidi"/>
+        </w:rPr>
+        <w:t xml:space="preserve">,” Networks and Spatial Economics, vol. 19, 2019, pp. 1281–1317. </w:t>
+      </w:r>
+    </w:p>
+    <w:p>
+      <w:pPr>
+        <w:bidi w:val="0"/>
+        <w:ind w:left="720"/>
+        <w:contextualSpacing/>
+        <w:rPr>
+          <w:rFonts w:asciiTheme="majorBidi" w:hAnsiTheme="majorBidi" w:cstheme="majorBidi"/>
+        </w:rPr>
+      </w:pPr>
+      <w:r>
+        <w:rPr>
+          <w:rFonts w:asciiTheme="majorBidi" w:hAnsiTheme="majorBidi" w:cstheme="majorBidi"/>
+        </w:rPr>
+        <w:t xml:space="preserve">[26] A. </w:t>
+      </w:r>
+      <w:proofErr w:type="spellStart"/>
+      <w:r>
+        <w:rPr>
+          <w:rFonts w:asciiTheme="majorBidi" w:hAnsiTheme="majorBidi" w:cstheme="majorBidi"/>
+        </w:rPr>
+        <w:t>Buluc</w:t>
+      </w:r>
+      <w:proofErr w:type="spellEnd"/>
+      <w:r>
+        <w:rPr>
+          <w:rFonts w:asciiTheme="majorBidi" w:hAnsiTheme="majorBidi" w:cstheme="majorBidi"/>
+        </w:rPr>
+        <w:t xml:space="preserve">, H. </w:t>
+      </w:r>
+      <w:proofErr w:type="spellStart"/>
+      <w:r>
+        <w:rPr>
+          <w:rFonts w:asciiTheme="majorBidi" w:hAnsiTheme="majorBidi" w:cstheme="majorBidi"/>
+        </w:rPr>
+        <w:t>Meyerhenke</w:t>
+      </w:r>
+      <w:proofErr w:type="spellEnd"/>
+      <w:r>
+        <w:rPr>
+          <w:rFonts w:asciiTheme="majorBidi" w:hAnsiTheme="majorBidi" w:cstheme="majorBidi"/>
+        </w:rPr>
+        <w:t xml:space="preserve">, I. </w:t>
+      </w:r>
+      <w:proofErr w:type="spellStart"/>
+      <w:r>
+        <w:rPr>
+          <w:rFonts w:asciiTheme="majorBidi" w:hAnsiTheme="majorBidi" w:cstheme="majorBidi"/>
+        </w:rPr>
+        <w:t>Safro</w:t>
+      </w:r>
+      <w:proofErr w:type="spellEnd"/>
+      <w:r>
+        <w:rPr>
+          <w:rFonts w:asciiTheme="majorBidi" w:hAnsiTheme="majorBidi" w:cstheme="majorBidi"/>
+        </w:rPr>
+        <w:t xml:space="preserve">, P. Sanders, and C. Schulz, “Recent Advances in Graph Partitioning," Algorithm Engineering - Selected surveys and Results, LNCS 9220, 2016, pp. 117–158. </w:t>
+      </w:r>
+    </w:p>
+    <w:p>
+      <w:pPr>
+        <w:bidi w:val="0"/>
+        <w:ind w:left="720"/>
+        <w:contextualSpacing/>
+        <w:rPr>
+          <w:rFonts w:asciiTheme="majorBidi" w:hAnsiTheme="majorBidi" w:cstheme="majorBidi"/>
+        </w:rPr>
+      </w:pPr>
+      <w:r>
+        <w:rPr>
+          <w:rFonts w:asciiTheme="majorBidi" w:hAnsiTheme="majorBidi" w:cstheme="majorBidi"/>
+        </w:rPr>
+        <w:t xml:space="preserve">[27] K. Schloegel, G. </w:t>
+      </w:r>
+      <w:proofErr w:type="spellStart"/>
+      <w:r>
+        <w:rPr>
+          <w:rFonts w:asciiTheme="majorBidi" w:hAnsiTheme="majorBidi" w:cstheme="majorBidi"/>
+        </w:rPr>
+        <w:t>Karypis</w:t>
+      </w:r>
+      <w:proofErr w:type="spellEnd"/>
+      <w:r>
+        <w:rPr>
+          <w:rFonts w:asciiTheme="majorBidi" w:hAnsiTheme="majorBidi" w:cstheme="majorBidi"/>
+        </w:rPr>
+        <w:t xml:space="preserve">, and V. Kumar, “Graph partitioning for high performance scientific simulations,” Sourcebook of parallel computing, 2003, pp. 491–541. </w:t>
+      </w:r>
+    </w:p>
+    <w:p>
+      <w:pPr>
+        <w:bidi w:val="0"/>
+        <w:ind w:left="720"/>
+        <w:contextualSpacing/>
+        <w:rPr>
+          <w:rFonts w:asciiTheme="majorBidi" w:hAnsiTheme="majorBidi" w:cstheme="majorBidi"/>
+        </w:rPr>
+      </w:pPr>
+      <w:r>
+        <w:rPr>
+          <w:rFonts w:asciiTheme="majorBidi" w:hAnsiTheme="majorBidi" w:cstheme="majorBidi"/>
+        </w:rPr>
+        <w:t xml:space="preserve">[28] J. Kim, I. Hwang, Y.-H. Kim, and B.-R. Moon, “Genetic Approaches for Graph Partitioning: A Survey,” in Gecco'11, 2011, pp. 473-480 </w:t>
+      </w:r>
+    </w:p>
+    <w:p>
+      <w:pPr>
+        <w:bidi w:val="0"/>
+        <w:ind w:left="720"/>
+        <w:contextualSpacing/>
+        <w:rPr>
+          <w:rFonts w:asciiTheme="majorBidi" w:hAnsiTheme="majorBidi" w:cstheme="majorBidi"/>
+        </w:rPr>
+      </w:pPr>
+      <w:r>
+        <w:rPr>
+          <w:rFonts w:asciiTheme="majorBidi" w:hAnsiTheme="majorBidi" w:cstheme="majorBidi"/>
+        </w:rPr>
+        <w:t xml:space="preserve">[29] S. A. Bhavsar, V. H. Patil, and A. H. Patil, “Graph partitioning and visualization in graph mining: a survey,” in Multimedia Tools and Applications, 2022. </w:t>
+      </w:r>
+    </w:p>
+    <w:p>
+      <w:pPr>
+        <w:bidi w:val="0"/>
+        <w:ind w:left="720"/>
+        <w:contextualSpacing/>
+        <w:rPr>
+          <w:rFonts w:asciiTheme="majorBidi" w:hAnsiTheme="majorBidi" w:cstheme="majorBidi"/>
+        </w:rPr>
+      </w:pPr>
+      <w:r>
+        <w:rPr>
+          <w:rFonts w:asciiTheme="majorBidi" w:hAnsiTheme="majorBidi" w:cstheme="majorBidi"/>
+        </w:rPr>
+        <w:t xml:space="preserve">[30] N. M. Soudani, A. Fatemi, and M. </w:t>
+      </w:r>
+      <w:proofErr w:type="spellStart"/>
+      <w:r>
+        <w:rPr>
+          <w:rFonts w:asciiTheme="majorBidi" w:hAnsiTheme="majorBidi" w:cstheme="majorBidi"/>
+        </w:rPr>
+        <w:t>Nematbakhsh</w:t>
+      </w:r>
+      <w:proofErr w:type="spellEnd"/>
+      <w:r>
+        <w:rPr>
+          <w:rFonts w:asciiTheme="majorBidi" w:hAnsiTheme="majorBidi" w:cstheme="majorBidi"/>
+        </w:rPr>
+        <w:t xml:space="preserve">, “An investigation of big graph partitioning methods for distribution of graphs in vertex centric systems,” </w:t>
+      </w:r>
+      <w:r>
+        <w:rPr>
+          <w:rFonts w:asciiTheme="majorBidi" w:hAnsiTheme="majorBidi" w:cstheme="majorBidi"/>
+        </w:rPr>
+        <w:lastRenderedPageBreak/>
+        <w:t xml:space="preserve">Distributed and Parallel Databases, vol. 38, 2020, pp. 1–29. </w:t>
+      </w:r>
+    </w:p>
+    <w:p>
+      <w:pPr>
+        <w:bidi w:val="0"/>
+        <w:ind w:left="720"/>
+        <w:contextualSpacing/>
+        <w:rPr>
+          <w:rFonts w:asciiTheme="majorBidi" w:hAnsiTheme="majorBidi" w:cstheme="majorBidi"/>
+        </w:rPr>
+      </w:pPr>
+      <w:r>
+        <w:rPr>
+          <w:rFonts w:asciiTheme="majorBidi" w:hAnsiTheme="majorBidi" w:cstheme="majorBidi"/>
+        </w:rPr>
+        <w:t xml:space="preserve">[31] S. Schwartz, “An overview of graph covering and partitioning,” </w:t>
+      </w:r>
+      <w:proofErr w:type="spellStart"/>
+      <w:r>
+        <w:rPr>
+          <w:rFonts w:asciiTheme="majorBidi" w:hAnsiTheme="majorBidi" w:cstheme="majorBidi"/>
+        </w:rPr>
+        <w:t>DiscreteMathematics</w:t>
+      </w:r>
+      <w:proofErr w:type="spellEnd"/>
+      <w:r>
+        <w:rPr>
+          <w:rFonts w:asciiTheme="majorBidi" w:hAnsiTheme="majorBidi" w:cstheme="majorBidi"/>
+        </w:rPr>
+        <w:t xml:space="preserve">, vol. 345, 2022. </w:t>
+      </w:r>
+    </w:p>
+    <w:p>
+      <w:pPr>
+        <w:bidi w:val="0"/>
+        <w:ind w:left="720"/>
+        <w:contextualSpacing/>
+        <w:rPr>
+          <w:rFonts w:asciiTheme="majorBidi" w:hAnsiTheme="majorBidi" w:cstheme="majorBidi"/>
+        </w:rPr>
+      </w:pPr>
+      <w:r>
+        <w:rPr>
+          <w:rFonts w:asciiTheme="majorBidi" w:hAnsiTheme="majorBidi" w:cstheme="majorBidi"/>
+        </w:rPr>
+        <w:t xml:space="preserve">[32] A. </w:t>
+      </w:r>
+      <w:proofErr w:type="spellStart"/>
+      <w:r>
+        <w:rPr>
+          <w:rFonts w:asciiTheme="majorBidi" w:hAnsiTheme="majorBidi" w:cstheme="majorBidi"/>
+        </w:rPr>
+        <w:t>Ventresque</w:t>
+      </w:r>
+      <w:proofErr w:type="spellEnd"/>
+      <w:r>
+        <w:rPr>
+          <w:rFonts w:asciiTheme="majorBidi" w:hAnsiTheme="majorBidi" w:cstheme="majorBidi"/>
+        </w:rPr>
+        <w:t>, Q. Bragard, E. S. Liu, D. Nowak, L. Murphy, G. Theodoropoulos, and Q. Liu, “</w:t>
+      </w:r>
+      <w:proofErr w:type="spellStart"/>
+      <w:r>
+        <w:rPr>
+          <w:rFonts w:asciiTheme="majorBidi" w:hAnsiTheme="majorBidi" w:cstheme="majorBidi"/>
+        </w:rPr>
+        <w:t>SParTSim</w:t>
+      </w:r>
+      <w:proofErr w:type="spellEnd"/>
+      <w:r>
+        <w:rPr>
+          <w:rFonts w:asciiTheme="majorBidi" w:hAnsiTheme="majorBidi" w:cstheme="majorBidi"/>
+        </w:rPr>
+        <w:t xml:space="preserve">: A Space Partitioning Guided by Road Network for Distributed Traffic Simulations,” in 2012 IEEE/ACM 16th International Symposium on Distributed Simulation and Real Time Applications, 2012, pp. 202–209. </w:t>
+      </w:r>
+    </w:p>
+    <w:p>
+      <w:pPr>
+        <w:bidi w:val="0"/>
+        <w:ind w:left="720"/>
+        <w:contextualSpacing/>
+        <w:rPr>
+          <w:rFonts w:asciiTheme="majorBidi" w:hAnsiTheme="majorBidi" w:cstheme="majorBidi"/>
+        </w:rPr>
+      </w:pPr>
+      <w:r>
+        <w:rPr>
+          <w:rFonts w:asciiTheme="majorBidi" w:hAnsiTheme="majorBidi" w:cstheme="majorBidi"/>
+        </w:rPr>
+        <w:t xml:space="preserve">[33] D. Wei, F. Chen, and X. Sun, “An improved road network partition algorithm for parallel microscopic traffic simulation,” in 2010 International Conference on Mechanic Automation and Control Engineering, 2010. </w:t>
+      </w:r>
+    </w:p>
+    <w:p>
+      <w:pPr>
+        <w:bidi w:val="0"/>
+        <w:ind w:left="720"/>
+        <w:contextualSpacing/>
+        <w:rPr>
+          <w:rFonts w:asciiTheme="majorBidi" w:hAnsiTheme="majorBidi" w:cstheme="majorBidi"/>
+        </w:rPr>
+      </w:pPr>
+      <w:r>
+        <w:rPr>
+          <w:rFonts w:asciiTheme="majorBidi" w:hAnsiTheme="majorBidi" w:cstheme="majorBidi"/>
+        </w:rPr>
+        <w:t xml:space="preserve">[34] M. S. Ahmed, M. A. Hoque, “Partitioning of Urban Transportation Networks Utilizing Real-World Traffic Parameters for Distributed Simulation in SUMO,” in 2016 IEEE Vehicular Networking Conference (VNC), 2016. </w:t>
+      </w:r>
+    </w:p>
+    <w:p>
+      <w:pPr>
+        <w:bidi w:val="0"/>
+        <w:ind w:left="720"/>
+        <w:contextualSpacing/>
+        <w:rPr>
+          <w:rFonts w:asciiTheme="majorBidi" w:hAnsiTheme="majorBidi" w:cstheme="majorBidi"/>
+        </w:rPr>
+      </w:pPr>
+      <w:r>
+        <w:rPr>
+          <w:rFonts w:asciiTheme="majorBidi" w:hAnsiTheme="majorBidi" w:cstheme="majorBidi"/>
+        </w:rPr>
+        <w:t xml:space="preserve">[35] G. </w:t>
+      </w:r>
+      <w:proofErr w:type="spellStart"/>
+      <w:r>
+        <w:rPr>
+          <w:rFonts w:asciiTheme="majorBidi" w:hAnsiTheme="majorBidi" w:cstheme="majorBidi"/>
+        </w:rPr>
+        <w:t>Karypis</w:t>
+      </w:r>
+      <w:proofErr w:type="spellEnd"/>
+      <w:r>
+        <w:rPr>
+          <w:rFonts w:asciiTheme="majorBidi" w:hAnsiTheme="majorBidi" w:cstheme="majorBidi"/>
+        </w:rPr>
+        <w:t xml:space="preserve"> and V. Kumar, “A fast and </w:t>
+      </w:r>
+      <w:proofErr w:type="gramStart"/>
+      <w:r>
+        <w:rPr>
+          <w:rFonts w:asciiTheme="majorBidi" w:hAnsiTheme="majorBidi" w:cstheme="majorBidi"/>
+        </w:rPr>
+        <w:t>high quality</w:t>
+      </w:r>
+      <w:proofErr w:type="gramEnd"/>
+      <w:r>
+        <w:rPr>
+          <w:rFonts w:asciiTheme="majorBidi" w:hAnsiTheme="majorBidi" w:cstheme="majorBidi"/>
+        </w:rPr>
+        <w:t xml:space="preserve"> multilevel scheme for partitioning irregular graphs,” SIAM Journal on scientific Computing, vol. 20, No. 1, 1998, pp. 359–392. </w:t>
+      </w:r>
+    </w:p>
+    <w:p>
+      <w:pPr>
+        <w:bidi w:val="0"/>
+        <w:ind w:left="720"/>
+        <w:contextualSpacing/>
+        <w:rPr>
+          <w:rFonts w:asciiTheme="majorBidi" w:hAnsiTheme="majorBidi" w:cstheme="majorBidi"/>
+        </w:rPr>
+      </w:pPr>
+      <w:r>
+        <w:rPr>
+          <w:rFonts w:asciiTheme="majorBidi" w:hAnsiTheme="majorBidi" w:cstheme="majorBidi"/>
+        </w:rPr>
+        <w:t xml:space="preserve">[36] Y. Xu, W. Cai, D. Eckhoff, S. Nair, and A. Knoll, “A Graph Partitioning Algorithm for Parallel Agent-Based Road Traffic Simulation,” in SIGSIM-PADS ’17, 2017, pp. 209-219. </w:t>
+      </w:r>
+    </w:p>
+    <w:p>
+      <w:pPr>
+        <w:bidi w:val="0"/>
+        <w:ind w:left="720"/>
+        <w:contextualSpacing/>
+        <w:rPr>
+          <w:rFonts w:asciiTheme="majorBidi" w:hAnsiTheme="majorBidi" w:cstheme="majorBidi"/>
+        </w:rPr>
+      </w:pPr>
+      <w:r>
+        <w:rPr>
+          <w:rFonts w:asciiTheme="majorBidi" w:hAnsiTheme="majorBidi" w:cstheme="majorBidi"/>
+        </w:rPr>
+        <w:t>[37] D. Yin, S. Wang, and Y. Ouyang, “</w:t>
+      </w:r>
+      <w:proofErr w:type="spellStart"/>
+      <w:r>
+        <w:rPr>
+          <w:rFonts w:asciiTheme="majorBidi" w:hAnsiTheme="majorBidi" w:cstheme="majorBidi"/>
+        </w:rPr>
+        <w:t>ViCTS</w:t>
+      </w:r>
+      <w:proofErr w:type="spellEnd"/>
+      <w:r>
+        <w:rPr>
+          <w:rFonts w:asciiTheme="majorBidi" w:hAnsiTheme="majorBidi" w:cstheme="majorBidi"/>
+        </w:rPr>
+        <w:t xml:space="preserve">: A novel network partition algorithm for scalable agent-based modeling of mass evacuation," Computers, Environment and Urban Systems, vol. 80, 2020. </w:t>
+      </w:r>
+    </w:p>
+    <w:p>
+      <w:pPr>
+        <w:bidi w:val="0"/>
+        <w:ind w:left="720"/>
+        <w:contextualSpacing/>
+        <w:rPr>
+          <w:rFonts w:asciiTheme="majorBidi" w:hAnsiTheme="majorBidi" w:cstheme="majorBidi"/>
+        </w:rPr>
+      </w:pPr>
+      <w:r>
+        <w:rPr>
+          <w:rFonts w:asciiTheme="majorBidi" w:hAnsiTheme="majorBidi" w:cstheme="majorBidi"/>
+        </w:rPr>
+        <w:t xml:space="preserve">[38] R. Fernandes, F. Vieira, and M. Ferreira, “Parallel Microscopic Simulation of Metropolitan-scale Traffic,” in ANSS 13: Proceedings of the 46th Annual Simulation Symposium, 2013. </w:t>
+      </w:r>
+    </w:p>
+    <w:p>
+      <w:pPr>
+        <w:bidi w:val="0"/>
+        <w:ind w:left="720"/>
+        <w:contextualSpacing/>
+        <w:rPr>
+          <w:rFonts w:asciiTheme="majorBidi" w:hAnsiTheme="majorBidi" w:cstheme="majorBidi"/>
+        </w:rPr>
+      </w:pPr>
+      <w:r>
+        <w:rPr>
+          <w:rFonts w:asciiTheme="majorBidi" w:hAnsiTheme="majorBidi" w:cstheme="majorBidi"/>
+        </w:rPr>
+        <w:t xml:space="preserve">[39] A. Acosta, J. Espinosa, and J. Espinoza, “Distributed Simulation in SUMO Revisited: Strategies for Network </w:t>
+      </w:r>
+      <w:r>
+        <w:rPr>
+          <w:rFonts w:asciiTheme="majorBidi" w:hAnsiTheme="majorBidi" w:cstheme="majorBidi"/>
+        </w:rPr>
+        <w:t xml:space="preserve">Partitioning and Border Edges Management," in SUMO User Conference 2016, vol. 30, 2016. 85 Authorized licensed use limited to: The University of Toronto. Downloaded on March 26,2023 at 09:22:02 UTC from IEEE Xplore. Restrictions apply. 2022 IEEE/ACM 26th International Symposium on Distributed Simulation and Real Time Applications (DS-RT) </w:t>
+      </w:r>
+    </w:p>
+    <w:p>
+      <w:pPr>
+        <w:bidi w:val="0"/>
+        <w:ind w:left="720"/>
+        <w:contextualSpacing/>
+        <w:rPr>
+          <w:rFonts w:asciiTheme="majorBidi" w:hAnsiTheme="majorBidi" w:cstheme="majorBidi"/>
+        </w:rPr>
+      </w:pPr>
+      <w:r>
+        <w:rPr>
+          <w:rFonts w:asciiTheme="majorBidi" w:hAnsiTheme="majorBidi" w:cstheme="majorBidi"/>
+        </w:rPr>
+        <w:t xml:space="preserve">[40] Y. Xu, W. Cai, H. Aydt, M. Lees, and D. Zehe, “Relaxing Synchronization in Parallel Agent-Based Road Traffic Simulation,” ACM Trans. Model. </w:t>
+      </w:r>
+      <w:proofErr w:type="spellStart"/>
+      <w:r>
+        <w:rPr>
+          <w:rFonts w:asciiTheme="majorBidi" w:hAnsiTheme="majorBidi" w:cstheme="majorBidi"/>
+        </w:rPr>
+        <w:t>Comput</w:t>
+      </w:r>
+      <w:proofErr w:type="spellEnd"/>
+      <w:r>
+        <w:rPr>
+          <w:rFonts w:asciiTheme="majorBidi" w:hAnsiTheme="majorBidi" w:cstheme="majorBidi"/>
+        </w:rPr>
+        <w:t xml:space="preserve">. Simul., vol. 27, No. 2, 2017. </w:t>
+      </w:r>
+    </w:p>
+    <w:p>
+      <w:pPr>
+        <w:bidi w:val="0"/>
+        <w:ind w:left="720"/>
+        <w:contextualSpacing/>
+        <w:rPr>
+          <w:rFonts w:asciiTheme="majorBidi" w:hAnsiTheme="majorBidi" w:cstheme="majorBidi"/>
+        </w:rPr>
+      </w:pPr>
+      <w:r>
+        <w:rPr>
+          <w:rFonts w:asciiTheme="majorBidi" w:hAnsiTheme="majorBidi" w:cstheme="majorBidi"/>
+        </w:rPr>
+        <w:t xml:space="preserve">[41] D.-H. Lee and P. Chandrasekar, “A framework for parallel traffic simulation using multiple instancing of a simulation program,” ITS Journal, vol. 7, No. 3-4, 2002, pp. 279–294. </w:t>
+      </w:r>
+    </w:p>
+    <w:p>
+      <w:pPr>
+        <w:bidi w:val="0"/>
+        <w:ind w:left="720"/>
+        <w:contextualSpacing/>
+        <w:rPr>
+          <w:rFonts w:asciiTheme="majorBidi" w:hAnsiTheme="majorBidi" w:cstheme="majorBidi"/>
+        </w:rPr>
+      </w:pPr>
+      <w:r>
+        <w:rPr>
+          <w:rFonts w:asciiTheme="majorBidi" w:hAnsiTheme="majorBidi" w:cstheme="majorBidi"/>
+        </w:rPr>
+        <w:t xml:space="preserve">[42] W. Turek, “Erlang-based desynchronized urban traffic simulation for high-performance computing systems,” Future Generation Computer Systems, vol. 79, 2018, pp. 645–652. </w:t>
+      </w:r>
+    </w:p>
+    <w:p>
+      <w:pPr>
+        <w:bidi w:val="0"/>
+        <w:ind w:left="720"/>
+        <w:contextualSpacing/>
+        <w:rPr>
+          <w:rFonts w:asciiTheme="majorBidi" w:hAnsiTheme="majorBidi" w:cstheme="majorBidi"/>
+        </w:rPr>
+      </w:pPr>
+      <w:r>
+        <w:rPr>
+          <w:rFonts w:asciiTheme="majorBidi" w:hAnsiTheme="majorBidi" w:cstheme="majorBidi"/>
+        </w:rPr>
+        <w:t xml:space="preserve">[43] T. Potuzak, “Comparison of Road Traffic Network Division Based on Microscopic and Macroscopic Simulation,” in </w:t>
+      </w:r>
+      <w:proofErr w:type="spellStart"/>
+      <w:r>
+        <w:rPr>
+          <w:rFonts w:asciiTheme="majorBidi" w:hAnsiTheme="majorBidi" w:cstheme="majorBidi"/>
+        </w:rPr>
+        <w:t>UKSim</w:t>
+      </w:r>
+      <w:proofErr w:type="spellEnd"/>
+      <w:r>
+        <w:rPr>
+          <w:rFonts w:asciiTheme="majorBidi" w:hAnsiTheme="majorBidi" w:cstheme="majorBidi"/>
+        </w:rPr>
+        <w:t xml:space="preserve"> 2011 - </w:t>
+      </w:r>
+      <w:proofErr w:type="spellStart"/>
+      <w:r>
+        <w:rPr>
+          <w:rFonts w:asciiTheme="majorBidi" w:hAnsiTheme="majorBidi" w:cstheme="majorBidi"/>
+        </w:rPr>
+        <w:t>UKSim</w:t>
+      </w:r>
+      <w:proofErr w:type="spellEnd"/>
+      <w:r>
+        <w:rPr>
+          <w:rFonts w:asciiTheme="majorBidi" w:hAnsiTheme="majorBidi" w:cstheme="majorBidi"/>
+        </w:rPr>
+        <w:t xml:space="preserve"> 13th International conference on Computer Modelling and Simulation, 2011, pp. 409–414.</w:t>
+      </w:r>
+    </w:p>
+    <w:p>
+      <w:pPr>
+        <w:bidi w:val="0"/>
+        <w:ind w:left="720"/>
+        <w:contextualSpacing/>
+        <w:rPr>
+          <w:rFonts w:asciiTheme="majorBidi" w:hAnsiTheme="majorBidi" w:cstheme="majorBidi"/>
+        </w:rPr>
+      </w:pPr>
+      <w:r>
+        <w:rPr>
+          <w:rFonts w:asciiTheme="majorBidi" w:hAnsiTheme="majorBidi" w:cstheme="majorBidi"/>
+        </w:rPr>
+        <w:t xml:space="preserve">[44] T. Potuzak, “Utilization of a Genetic Algorithm in Division of Road Traffic Network for Distributed Simulation,” in ECBS-EERC 2011 - 2011 Second Eastern European Regional Conference on the Engineering of Computer Based Systems, 2011, pp. 151–152. </w:t>
+      </w:r>
+    </w:p>
+    <w:p>
+      <w:pPr>
+        <w:bidi w:val="0"/>
+        <w:ind w:left="720"/>
+        <w:contextualSpacing/>
+        <w:rPr>
+          <w:rFonts w:asciiTheme="majorBidi" w:hAnsiTheme="majorBidi" w:cstheme="majorBidi"/>
+        </w:rPr>
+      </w:pPr>
+      <w:r>
+        <w:rPr>
+          <w:rFonts w:asciiTheme="majorBidi" w:hAnsiTheme="majorBidi" w:cstheme="majorBidi"/>
+        </w:rPr>
+        <w:t xml:space="preserve">[45] T. Potuzak, “Methods for division of road traffic networks focused on load-balancing,” Advances in Computing, vol. 2, No. 4, 2012, pp. 42 53. </w:t>
+      </w:r>
+    </w:p>
+    <w:p>
+      <w:pPr>
+        <w:bidi w:val="0"/>
+        <w:ind w:left="720"/>
+        <w:contextualSpacing/>
+        <w:rPr>
+          <w:rFonts w:asciiTheme="majorBidi" w:hAnsiTheme="majorBidi" w:cstheme="majorBidi"/>
+        </w:rPr>
+      </w:pPr>
+      <w:r>
+        <w:rPr>
+          <w:rFonts w:asciiTheme="majorBidi" w:hAnsiTheme="majorBidi" w:cstheme="majorBidi"/>
+        </w:rPr>
+        <w:t xml:space="preserve">[46] T. Potuzak, “Parallelization Possibilities of a Genetic Algorithm for Road Traffic Network Division for Distributed/Parallel Environment,” in 2014 IEEE/ACM 18th International Symposium on Distributed Simulation and </w:t>
+      </w:r>
+      <w:r>
+        <w:rPr>
+          <w:rFonts w:asciiTheme="majorBidi" w:hAnsiTheme="majorBidi" w:cstheme="majorBidi"/>
+        </w:rPr>
+        <w:lastRenderedPageBreak/>
+        <w:t xml:space="preserve">Real Time Applications, 2014, pp. 211–218. </w:t>
+      </w:r>
+    </w:p>
+    <w:p>
+      <w:pPr>
+        <w:bidi w:val="0"/>
+        <w:ind w:left="720"/>
+        <w:contextualSpacing/>
+        <w:rPr>
+          <w:rFonts w:asciiTheme="majorBidi" w:hAnsiTheme="majorBidi" w:cstheme="majorBidi"/>
+        </w:rPr>
+      </w:pPr>
+      <w:r>
+        <w:rPr>
+          <w:rFonts w:asciiTheme="majorBidi" w:hAnsiTheme="majorBidi" w:cstheme="majorBidi"/>
+        </w:rPr>
+        <w:t xml:space="preserve">[47] T. Potuzak, “Distributed/Parallel Genetic Algorithm for Road Traffic Network Division using Step Parallelization,” in 2015 4th Eastern European Regional Conference on the Engineering of Computer Based Systems, 2015, pp. 67–74. </w:t>
+      </w:r>
+    </w:p>
+    <w:p>
+      <w:pPr>
+        <w:bidi w:val="0"/>
+        <w:ind w:left="720"/>
+        <w:contextualSpacing/>
+        <w:rPr>
+          <w:rFonts w:asciiTheme="majorBidi" w:hAnsiTheme="majorBidi" w:cstheme="majorBidi"/>
+        </w:rPr>
+      </w:pPr>
+      <w:r>
+        <w:rPr>
+          <w:rFonts w:asciiTheme="majorBidi" w:hAnsiTheme="majorBidi" w:cstheme="majorBidi"/>
+        </w:rPr>
+        <w:t xml:space="preserve">[48] T. Potuzak, “Distributed/Parallel Genetic Algorithm for Road Traffic Network Division using a Hybrid Island Model/Step Parallelization Approach,” in 2016 IEEE/ACM 20th International Symposium on Distributed Simulation and Real Time Applications, 2016, pp. 170–177. </w:t>
+      </w:r>
+    </w:p>
+    <w:p>
+      <w:pPr>
+        <w:bidi w:val="0"/>
+        <w:ind w:left="720"/>
+        <w:contextualSpacing/>
+        <w:rPr>
+          <w:rFonts w:asciiTheme="majorBidi" w:hAnsiTheme="majorBidi" w:cstheme="majorBidi"/>
+        </w:rPr>
+      </w:pPr>
+      <w:r>
+        <w:rPr>
+          <w:rFonts w:asciiTheme="majorBidi" w:hAnsiTheme="majorBidi" w:cstheme="majorBidi"/>
+        </w:rPr>
+        <w:t xml:space="preserve">[49] T. Potuzak, “Utilization of Graph Coarsening for Improving of Results of a Genetic Algorithm for Road Traffic Network Division,” in 2016 9th International Conference on Human System Interactions (HSI), 2016, pp. 28–34. </w:t>
+      </w:r>
+    </w:p>
+    <w:p>
+      <w:pPr>
+        <w:bidi w:val="0"/>
+        <w:ind w:left="720"/>
+        <w:contextualSpacing/>
+        <w:rPr>
+          <w:rFonts w:asciiTheme="majorBidi" w:hAnsiTheme="majorBidi" w:cstheme="majorBidi"/>
+        </w:rPr>
+      </w:pPr>
+      <w:r>
+        <w:rPr>
+          <w:rFonts w:asciiTheme="majorBidi" w:hAnsiTheme="majorBidi" w:cstheme="majorBidi"/>
+        </w:rPr>
+        <w:t xml:space="preserve">[50] T. Potuzak, “Division of Road Traffic Network for Distributed Simulation Performed on Heterogeneous Clusters,” in ECBS 2012 - 2012 IEEE 19th International Conference and Workshops on Engineering of Computer-Based Systems, 2012, pp. 117–125. </w:t>
+      </w:r>
+    </w:p>
+    <w:p>
+      <w:pPr>
+        <w:bidi w:val="0"/>
+        <w:ind w:left="720"/>
+        <w:contextualSpacing/>
+        <w:rPr>
+          <w:rFonts w:asciiTheme="majorBidi" w:hAnsiTheme="majorBidi" w:cstheme="majorBidi"/>
+        </w:rPr>
+      </w:pPr>
+      <w:r>
+        <w:rPr>
+          <w:rFonts w:asciiTheme="majorBidi" w:hAnsiTheme="majorBidi" w:cstheme="majorBidi"/>
+        </w:rPr>
+        <w:t xml:space="preserve">[51] T. Potuzak, “Methods for division of road traffic network for distributed simulation performed on heterogeneous clusters,” </w:t>
+      </w:r>
+      <w:proofErr w:type="spellStart"/>
+      <w:r>
+        <w:rPr>
+          <w:rFonts w:asciiTheme="majorBidi" w:hAnsiTheme="majorBidi" w:cstheme="majorBidi"/>
+        </w:rPr>
+        <w:t>ComSIS</w:t>
+      </w:r>
+      <w:proofErr w:type="spellEnd"/>
+      <w:r>
+        <w:rPr>
+          <w:rFonts w:asciiTheme="majorBidi" w:hAnsiTheme="majorBidi" w:cstheme="majorBidi"/>
+        </w:rPr>
+        <w:t xml:space="preserve">, vol. 10, No. 1, 2013, pp. 321–348. </w:t>
+      </w:r>
+    </w:p>
+    <w:p>
+      <w:pPr>
+        <w:bidi w:val="0"/>
+        <w:ind w:left="720"/>
+        <w:contextualSpacing/>
+        <w:rPr>
+          <w:rFonts w:asciiTheme="majorBidi" w:hAnsiTheme="majorBidi" w:cstheme="majorBidi"/>
+        </w:rPr>
+      </w:pPr>
+      <w:r>
+        <w:rPr>
+          <w:rFonts w:asciiTheme="majorBidi" w:hAnsiTheme="majorBidi" w:cstheme="majorBidi"/>
+        </w:rPr>
+        <w:t xml:space="preserve">[52] X. Song, Z. Xie, Y. Xu, G. Tan, W. Tang, J. Bi, and X. Li, “Supporting real-world network-oriented mesoscopic traffic simulation on GPU,” SIMPAT, vol. 74, 2017, pp. 46–63. </w:t>
+      </w:r>
+    </w:p>
+    <w:p>
+      <w:pPr>
+        <w:bidi w:val="0"/>
+        <w:ind w:left="720"/>
+        <w:contextualSpacing/>
+        <w:rPr>
+          <w:rFonts w:asciiTheme="majorBidi" w:hAnsiTheme="majorBidi" w:cstheme="majorBidi"/>
+        </w:rPr>
+      </w:pPr>
+      <w:r>
+        <w:rPr>
+          <w:rFonts w:asciiTheme="majorBidi" w:hAnsiTheme="majorBidi" w:cstheme="majorBidi"/>
+        </w:rPr>
+        <w:t xml:space="preserve">[53] Z. Shen, K. Wang, F.-Y. Wang, and C. L. Philp Chen, “GPU Based Genetic Algorithms for the Dynamic Sub-area Division Problem of the Transportation System,” in Proceedings of the 19th World Congress - The International Federation of Automatic Control, 2014, pp. 5115 5120. </w:t>
+      </w:r>
+    </w:p>
+    <w:p>
+      <w:pPr>
+        <w:bidi w:val="0"/>
+        <w:ind w:left="720"/>
+        <w:contextualSpacing/>
+        <w:rPr>
+          <w:rFonts w:asciiTheme="majorBidi" w:hAnsiTheme="majorBidi" w:cstheme="majorBidi"/>
+        </w:rPr>
+      </w:pPr>
+      <w:r>
+        <w:rPr>
+          <w:rFonts w:asciiTheme="majorBidi" w:hAnsiTheme="majorBidi" w:cstheme="majorBidi"/>
+        </w:rPr>
+        <w:t xml:space="preserve">[54] R. Saedi, M. </w:t>
+      </w:r>
+      <w:proofErr w:type="spellStart"/>
+      <w:r>
+        <w:rPr>
+          <w:rFonts w:asciiTheme="majorBidi" w:hAnsiTheme="majorBidi" w:cstheme="majorBidi"/>
+        </w:rPr>
+        <w:t>Saeedmanesh</w:t>
+      </w:r>
+      <w:proofErr w:type="spellEnd"/>
+      <w:r>
+        <w:rPr>
+          <w:rFonts w:asciiTheme="majorBidi" w:hAnsiTheme="majorBidi" w:cstheme="majorBidi"/>
+        </w:rPr>
+        <w:t xml:space="preserve">, A. </w:t>
+      </w:r>
+      <w:proofErr w:type="spellStart"/>
+      <w:r>
+        <w:rPr>
+          <w:rFonts w:asciiTheme="majorBidi" w:hAnsiTheme="majorBidi" w:cstheme="majorBidi"/>
+        </w:rPr>
+        <w:t>Zockaie</w:t>
+      </w:r>
+      <w:proofErr w:type="spellEnd"/>
+      <w:r>
+        <w:rPr>
+          <w:rFonts w:asciiTheme="majorBidi" w:hAnsiTheme="majorBidi" w:cstheme="majorBidi"/>
+        </w:rPr>
+        <w:t xml:space="preserve">, M. </w:t>
+      </w:r>
+      <w:proofErr w:type="spellStart"/>
+      <w:r>
+        <w:rPr>
+          <w:rFonts w:asciiTheme="majorBidi" w:hAnsiTheme="majorBidi" w:cstheme="majorBidi"/>
+        </w:rPr>
+        <w:t>Saberic</w:t>
+      </w:r>
+      <w:proofErr w:type="spellEnd"/>
+      <w:r>
+        <w:rPr>
+          <w:rFonts w:asciiTheme="majorBidi" w:hAnsiTheme="majorBidi" w:cstheme="majorBidi"/>
+        </w:rPr>
+        <w:t xml:space="preserve">, N. </w:t>
+      </w:r>
+      <w:proofErr w:type="spellStart"/>
+      <w:r>
+        <w:rPr>
+          <w:rFonts w:asciiTheme="majorBidi" w:hAnsiTheme="majorBidi" w:cstheme="majorBidi"/>
+        </w:rPr>
+        <w:t>Geroliminis</w:t>
+      </w:r>
+      <w:proofErr w:type="spellEnd"/>
+      <w:r>
+        <w:rPr>
+          <w:rFonts w:asciiTheme="majorBidi" w:hAnsiTheme="majorBidi" w:cstheme="majorBidi"/>
+        </w:rPr>
+        <w:t xml:space="preserve">, and </w:t>
+      </w:r>
+      <w:r>
+        <w:rPr>
+          <w:rFonts w:asciiTheme="majorBidi" w:hAnsiTheme="majorBidi" w:cstheme="majorBidi"/>
+        </w:rPr>
+        <w:t xml:space="preserve">H. S. </w:t>
+      </w:r>
+      <w:proofErr w:type="spellStart"/>
+      <w:r>
+        <w:rPr>
+          <w:rFonts w:asciiTheme="majorBidi" w:hAnsiTheme="majorBidi" w:cstheme="majorBidi"/>
+        </w:rPr>
+        <w:t>Mahmassani</w:t>
+      </w:r>
+      <w:proofErr w:type="spellEnd"/>
+      <w:r>
+        <w:rPr>
+          <w:rFonts w:asciiTheme="majorBidi" w:hAnsiTheme="majorBidi" w:cstheme="majorBidi"/>
+        </w:rPr>
+        <w:t xml:space="preserve">, “Estimating network travel time reliability with network partitioning,” Transportation Research Part C, vol. 112, 2020, pp. 46–61. </w:t>
+      </w:r>
+    </w:p>
+    <w:p>
+      <w:pPr>
+        <w:bidi w:val="0"/>
+        <w:ind w:left="720"/>
+        <w:contextualSpacing/>
+        <w:rPr>
+          <w:rFonts w:asciiTheme="majorBidi" w:hAnsiTheme="majorBidi" w:cstheme="majorBidi"/>
+        </w:rPr>
+      </w:pPr>
+      <w:r>
+        <w:rPr>
+          <w:rFonts w:asciiTheme="majorBidi" w:hAnsiTheme="majorBidi" w:cstheme="majorBidi"/>
+        </w:rPr>
+        <w:t xml:space="preserve">[55] L. </w:t>
+      </w:r>
+      <w:proofErr w:type="spellStart"/>
+      <w:r>
+        <w:rPr>
+          <w:rFonts w:asciiTheme="majorBidi" w:hAnsiTheme="majorBidi" w:cstheme="majorBidi"/>
+        </w:rPr>
+        <w:t>Ambühl</w:t>
+      </w:r>
+      <w:proofErr w:type="spellEnd"/>
+      <w:r>
+        <w:rPr>
+          <w:rFonts w:asciiTheme="majorBidi" w:hAnsiTheme="majorBidi" w:cstheme="majorBidi"/>
+        </w:rPr>
+        <w:t xml:space="preserve">, A. Loder, N. Zheng, K. W. </w:t>
+      </w:r>
+      <w:proofErr w:type="spellStart"/>
+      <w:r>
+        <w:rPr>
+          <w:rFonts w:asciiTheme="majorBidi" w:hAnsiTheme="majorBidi" w:cstheme="majorBidi"/>
+        </w:rPr>
+        <w:t>Axhausen</w:t>
+      </w:r>
+      <w:proofErr w:type="spellEnd"/>
+      <w:r>
+        <w:rPr>
+          <w:rFonts w:asciiTheme="majorBidi" w:hAnsiTheme="majorBidi" w:cstheme="majorBidi"/>
+        </w:rPr>
+        <w:t xml:space="preserve">, and M. Menendez, “Approximative Network Partitioning for MFDs from Stationary Sensor Data,” Transportation Research Record, vol. 2673, No. 6, 2019, pp. 94 103. </w:t>
+      </w:r>
+    </w:p>
+    <w:p>
+      <w:pPr>
+        <w:bidi w:val="0"/>
+        <w:ind w:left="720"/>
+        <w:contextualSpacing/>
+        <w:rPr>
+          <w:rFonts w:asciiTheme="majorBidi" w:hAnsiTheme="majorBidi" w:cstheme="majorBidi"/>
+        </w:rPr>
+      </w:pPr>
+      <w:r>
+        <w:rPr>
+          <w:rFonts w:asciiTheme="majorBidi" w:hAnsiTheme="majorBidi" w:cstheme="majorBidi"/>
+        </w:rPr>
+        <w:t xml:space="preserve">[56] K. An, Y.-C. Chiu, X. Hu, and X. Chen, “A Network Partitioning Algorithmic Approach for Macroscopic Fundamental Diagram-Based Hierarchical Traffic Network Management,” IEEE Transactions on Intelligent Transportation Systems, vol. 19, No. 4, 2018. </w:t>
+      </w:r>
+    </w:p>
+    <w:p>
+      <w:pPr>
+        <w:bidi w:val="0"/>
+        <w:ind w:left="720"/>
+        <w:contextualSpacing/>
+        <w:rPr>
+          <w:rFonts w:asciiTheme="majorBidi" w:hAnsiTheme="majorBidi" w:cstheme="majorBidi"/>
+        </w:rPr>
+      </w:pPr>
+      <w:r>
+        <w:rPr>
+          <w:rFonts w:asciiTheme="majorBidi" w:hAnsiTheme="majorBidi" w:cstheme="majorBidi"/>
+        </w:rPr>
+        <w:t xml:space="preserve">[57] T. Anwar, C. Liu, H. L. Vu, and M. S. Islam, “Tracking the Evolution of Congestion in Dynamic Urban Road Networks,” in CIKM '16: Proceedings of the 25th ACM International on Conference on Information and Knowledge Management, 2016, pp. 2323–2328. </w:t>
+      </w:r>
+    </w:p>
+    <w:p>
+      <w:pPr>
+        <w:bidi w:val="0"/>
+        <w:ind w:left="720"/>
+        <w:contextualSpacing/>
+        <w:rPr>
+          <w:rFonts w:asciiTheme="majorBidi" w:hAnsiTheme="majorBidi" w:cstheme="majorBidi"/>
+        </w:rPr>
+      </w:pPr>
+      <w:r>
+        <w:rPr>
+          <w:rFonts w:asciiTheme="majorBidi" w:hAnsiTheme="majorBidi" w:cstheme="majorBidi"/>
+        </w:rPr>
+        <w:t xml:space="preserve">[58] P. Johnson, D. Nguyen, and M. Ng, “Large-scale network partitioning for decentralized traffic management and other transportation applications,” Journal of Intelligent Transportation Systems, vol. 20, No. 5, 2016, pp. 461–473. </w:t>
+      </w:r>
+    </w:p>
+    <w:p>
+      <w:pPr>
+        <w:bidi w:val="0"/>
+        <w:ind w:left="720"/>
+        <w:contextualSpacing/>
+        <w:rPr>
+          <w:rFonts w:asciiTheme="majorBidi" w:hAnsiTheme="majorBidi" w:cstheme="majorBidi"/>
+        </w:rPr>
+      </w:pPr>
+      <w:r>
+        <w:rPr>
+          <w:rFonts w:asciiTheme="majorBidi" w:hAnsiTheme="majorBidi" w:cstheme="majorBidi"/>
+        </w:rPr>
+        <w:t xml:space="preserve">[59] Q. Liu, Q. Wang, and S. Liu, “An Improved Sub-Networks Partitioning Method for Urban Traffic Networks,” in 2019 Chinese Control </w:t>
+      </w:r>
+      <w:proofErr w:type="gramStart"/>
+      <w:r>
+        <w:rPr>
+          <w:rFonts w:asciiTheme="majorBidi" w:hAnsiTheme="majorBidi" w:cstheme="majorBidi"/>
+        </w:rPr>
+        <w:t>And</w:t>
+      </w:r>
+      <w:proofErr w:type="gramEnd"/>
+      <w:r>
+        <w:rPr>
+          <w:rFonts w:asciiTheme="majorBidi" w:hAnsiTheme="majorBidi" w:cstheme="majorBidi"/>
+        </w:rPr>
+        <w:t xml:space="preserve"> Decision Conference (CCDC), 2019, pp. 6405–6410. </w:t>
+      </w:r>
+    </w:p>
+    <w:p>
+      <w:pPr>
+        <w:bidi w:val="0"/>
+        <w:ind w:left="720"/>
+        <w:contextualSpacing/>
+        <w:rPr>
+          <w:rFonts w:asciiTheme="majorBidi" w:hAnsiTheme="majorBidi" w:cstheme="majorBidi"/>
+        </w:rPr>
+      </w:pPr>
+      <w:r>
+        <w:rPr>
+          <w:rFonts w:asciiTheme="majorBidi" w:hAnsiTheme="majorBidi" w:cstheme="majorBidi"/>
+        </w:rPr>
+        <w:t xml:space="preserve">[60] Z. Zhou, S. Lin, and Y. Xi, “A fast network partition method for large scale urban traffic networks,” J Control Theory Appl, vol. 11, No. 3, 2013, pp. 359–366. </w:t>
+      </w:r>
+    </w:p>
+    <w:p>
+      <w:pPr>
+        <w:bidi w:val="0"/>
+        <w:ind w:left="720"/>
+        <w:contextualSpacing/>
+        <w:rPr>
+          <w:rFonts w:asciiTheme="majorBidi" w:hAnsiTheme="majorBidi" w:cstheme="majorBidi"/>
+        </w:rPr>
+      </w:pPr>
+      <w:r>
+        <w:rPr>
+          <w:rFonts w:asciiTheme="majorBidi" w:hAnsiTheme="majorBidi" w:cstheme="majorBidi"/>
+        </w:rPr>
+        <w:t xml:space="preserve">[61] Z. Zhou, S. Lin, and Y. Xi, “A Dynamic Network Partition Method for Heterogenous Urban Traffic Networks,” in 2012 15th International IEEE Conference on Intelligent Transportation Systems, 2012, pp. 820–825. </w:t>
+      </w:r>
+    </w:p>
+    <w:p>
+      <w:pPr>
+        <w:bidi w:val="0"/>
+        <w:ind w:left="720"/>
+        <w:contextualSpacing/>
+        <w:rPr>
+          <w:rFonts w:asciiTheme="majorBidi" w:hAnsiTheme="majorBidi" w:cstheme="majorBidi"/>
+        </w:rPr>
+      </w:pPr>
+      <w:r>
+        <w:rPr>
+          <w:rFonts w:asciiTheme="majorBidi" w:hAnsiTheme="majorBidi" w:cstheme="majorBidi"/>
+        </w:rPr>
+        <w:t xml:space="preserve">[62] H. Chen and Y. Hu, “Finding Community Structure and Evaluating Hub Road Section in Urban Traffic Network,” </w:t>
+      </w:r>
+      <w:r>
+        <w:rPr>
+          <w:rFonts w:asciiTheme="majorBidi" w:hAnsiTheme="majorBidi" w:cstheme="majorBidi"/>
+        </w:rPr>
+        <w:lastRenderedPageBreak/>
+        <w:t xml:space="preserve">Procedia - Social and Behavioral Sciences, vol. 96, 2013, pp. 1494–1501. </w:t>
+      </w:r>
+    </w:p>
+    <w:p>
+      <w:pPr>
+        <w:bidi w:val="0"/>
+        <w:ind w:left="720"/>
+        <w:contextualSpacing/>
+        <w:rPr>
+          <w:rFonts w:asciiTheme="majorBidi" w:hAnsiTheme="majorBidi" w:cstheme="majorBidi"/>
+        </w:rPr>
+      </w:pPr>
+      <w:r>
+        <w:rPr>
+          <w:rFonts w:asciiTheme="majorBidi" w:hAnsiTheme="majorBidi" w:cstheme="majorBidi"/>
+        </w:rPr>
+        <w:t xml:space="preserve">[63] H. Guo, J. Cheng, Q. Peng, C. Zhu, and Y. Mu, “Dynamic Division of Traffic Control Sub-area Methods Based on the Similarity of Adjacent Intersections,” in 2014 IEEE 17th International Conference on Intelligent Transportation Systems (ITSC), 2014, pp. 2208–2213. </w:t>
+      </w:r>
+    </w:p>
+    <w:p>
+      <w:pPr>
+        <w:bidi w:val="0"/>
+        <w:ind w:left="720"/>
+        <w:contextualSpacing/>
+        <w:rPr>
+          <w:rFonts w:asciiTheme="majorBidi" w:hAnsiTheme="majorBidi" w:cstheme="majorBidi"/>
+        </w:rPr>
+      </w:pPr>
+      <w:r>
+        <w:rPr>
+          <w:rFonts w:asciiTheme="majorBidi" w:hAnsiTheme="majorBidi" w:cstheme="majorBidi"/>
+        </w:rPr>
+        <w:t xml:space="preserve">[64] G. Yufeng, Z. Qingmei, W. </w:t>
+      </w:r>
+      <w:proofErr w:type="spellStart"/>
+      <w:r>
+        <w:rPr>
+          <w:rFonts w:asciiTheme="majorBidi" w:hAnsiTheme="majorBidi" w:cstheme="majorBidi"/>
+        </w:rPr>
+        <w:t>Xiuqing</w:t>
+      </w:r>
+      <w:proofErr w:type="spellEnd"/>
+      <w:r>
+        <w:rPr>
+          <w:rFonts w:asciiTheme="majorBidi" w:hAnsiTheme="majorBidi" w:cstheme="majorBidi"/>
+        </w:rPr>
+        <w:t xml:space="preserve">, Z. </w:t>
+      </w:r>
+      <w:proofErr w:type="spellStart"/>
+      <w:r>
+        <w:rPr>
+          <w:rFonts w:asciiTheme="majorBidi" w:hAnsiTheme="majorBidi" w:cstheme="majorBidi"/>
+        </w:rPr>
+        <w:t>Zhiling</w:t>
+      </w:r>
+      <w:proofErr w:type="spellEnd"/>
+      <w:r>
+        <w:rPr>
+          <w:rFonts w:asciiTheme="majorBidi" w:hAnsiTheme="majorBidi" w:cstheme="majorBidi"/>
+        </w:rPr>
+        <w:t xml:space="preserve">, and L. </w:t>
+      </w:r>
+      <w:proofErr w:type="spellStart"/>
+      <w:r>
+        <w:rPr>
+          <w:rFonts w:asciiTheme="majorBidi" w:hAnsiTheme="majorBidi" w:cstheme="majorBidi"/>
+        </w:rPr>
+        <w:t>Pengpeng</w:t>
+      </w:r>
+      <w:proofErr w:type="spellEnd"/>
+      <w:r>
+        <w:rPr>
+          <w:rFonts w:asciiTheme="majorBidi" w:hAnsiTheme="majorBidi" w:cstheme="majorBidi"/>
+        </w:rPr>
+        <w:t xml:space="preserve">, “A Traffic Partition Method Based </w:t>
+      </w:r>
+      <w:proofErr w:type="gramStart"/>
+      <w:r>
+        <w:rPr>
+          <w:rFonts w:asciiTheme="majorBidi" w:hAnsiTheme="majorBidi" w:cstheme="majorBidi"/>
+        </w:rPr>
+        <w:t>On</w:t>
+      </w:r>
+      <w:proofErr w:type="gramEnd"/>
+      <w:r>
+        <w:rPr>
+          <w:rFonts w:asciiTheme="majorBidi" w:hAnsiTheme="majorBidi" w:cstheme="majorBidi"/>
+        </w:rPr>
+        <w:t xml:space="preserve"> Unsupervised Classification,” in 2010 International Conference On Computer Design And </w:t>
+      </w:r>
+      <w:proofErr w:type="spellStart"/>
+      <w:r>
+        <w:rPr>
+          <w:rFonts w:asciiTheme="majorBidi" w:hAnsiTheme="majorBidi" w:cstheme="majorBidi"/>
+        </w:rPr>
+        <w:t>Appliations</w:t>
+      </w:r>
+      <w:proofErr w:type="spellEnd"/>
+      <w:r>
+        <w:rPr>
+          <w:rFonts w:asciiTheme="majorBidi" w:hAnsiTheme="majorBidi" w:cstheme="majorBidi"/>
+        </w:rPr>
+        <w:t xml:space="preserve">, vol. 3, 2010, pp. 445–449. </w:t>
+      </w:r>
+    </w:p>
+    <w:p>
+      <w:pPr>
+        <w:bidi w:val="0"/>
+        <w:ind w:left="720"/>
+        <w:contextualSpacing/>
+        <w:rPr>
+          <w:rFonts w:asciiTheme="majorBidi" w:hAnsiTheme="majorBidi" w:cstheme="majorBidi"/>
+        </w:rPr>
+      </w:pPr>
+      <w:r>
+        <w:rPr>
+          <w:rFonts w:asciiTheme="majorBidi" w:hAnsiTheme="majorBidi" w:cstheme="majorBidi"/>
+        </w:rPr>
+        <w:t xml:space="preserve">[65] Q. Yu, W. Li, D. Yang, H. Zhang, “Partitioning urban road network based on travel speed correlation,” International Journal of Transportation Science and Technology vol. 10, 2021, pp. 97–109. </w:t>
+      </w:r>
+    </w:p>
+    <w:p>
+      <w:pPr>
+        <w:bidi w:val="0"/>
+        <w:ind w:left="720"/>
+        <w:contextualSpacing/>
+        <w:rPr>
+          <w:rFonts w:asciiTheme="majorBidi" w:hAnsiTheme="majorBidi" w:cstheme="majorBidi"/>
+        </w:rPr>
+      </w:pPr>
+      <w:r>
+        <w:rPr>
+          <w:rFonts w:asciiTheme="majorBidi" w:hAnsiTheme="majorBidi" w:cstheme="majorBidi"/>
+        </w:rPr>
+        <w:t xml:space="preserve">[66] C. Withanage, D. Lakmal, M. Hansini, K. </w:t>
+      </w:r>
+      <w:proofErr w:type="spellStart"/>
+      <w:r>
+        <w:rPr>
+          <w:rFonts w:asciiTheme="majorBidi" w:hAnsiTheme="majorBidi" w:cstheme="majorBidi"/>
+        </w:rPr>
+        <w:t>Kankanamge</w:t>
+      </w:r>
+      <w:proofErr w:type="spellEnd"/>
+      <w:r>
+        <w:rPr>
+          <w:rFonts w:asciiTheme="majorBidi" w:hAnsiTheme="majorBidi" w:cstheme="majorBidi"/>
+        </w:rPr>
+        <w:t xml:space="preserve">, Y. </w:t>
+      </w:r>
+      <w:proofErr w:type="spellStart"/>
+      <w:r>
+        <w:rPr>
+          <w:rFonts w:asciiTheme="majorBidi" w:hAnsiTheme="majorBidi" w:cstheme="majorBidi"/>
+        </w:rPr>
+        <w:t>Witharanage</w:t>
+      </w:r>
+      <w:proofErr w:type="spellEnd"/>
+      <w:r>
+        <w:rPr>
+          <w:rFonts w:asciiTheme="majorBidi" w:hAnsiTheme="majorBidi" w:cstheme="majorBidi"/>
+        </w:rPr>
+        <w:t xml:space="preserve">, and U. </w:t>
+      </w:r>
+      <w:proofErr w:type="spellStart"/>
+      <w:r>
+        <w:rPr>
+          <w:rFonts w:asciiTheme="majorBidi" w:hAnsiTheme="majorBidi" w:cstheme="majorBidi"/>
+        </w:rPr>
+        <w:t>Thayasivam</w:t>
+      </w:r>
+      <w:proofErr w:type="spellEnd"/>
+      <w:r>
+        <w:rPr>
+          <w:rFonts w:asciiTheme="majorBidi" w:hAnsiTheme="majorBidi" w:cstheme="majorBidi"/>
+        </w:rPr>
+        <w:t xml:space="preserve">, “A modified multilevel k-way partitioning algorithm for trip-based road networks,” in MATEC Web Conf., vol. 272, 2019. </w:t>
+      </w:r>
+    </w:p>
+    <w:p>
+      <w:pPr>
+        <w:bidi w:val="0"/>
+        <w:ind w:left="720"/>
+        <w:contextualSpacing/>
+        <w:rPr>
+          <w:rFonts w:asciiTheme="majorBidi" w:hAnsiTheme="majorBidi" w:cstheme="majorBidi"/>
+        </w:rPr>
+      </w:pPr>
+      <w:r>
+        <w:rPr>
+          <w:rFonts w:asciiTheme="majorBidi" w:hAnsiTheme="majorBidi" w:cstheme="majorBidi"/>
+        </w:rPr>
+        <w:t xml:space="preserve">[67] M. </w:t>
+      </w:r>
+      <w:proofErr w:type="spellStart"/>
+      <w:r>
+        <w:rPr>
+          <w:rFonts w:asciiTheme="majorBidi" w:hAnsiTheme="majorBidi" w:cstheme="majorBidi"/>
+        </w:rPr>
+        <w:t>Cebecauer</w:t>
+      </w:r>
+      <w:proofErr w:type="spellEnd"/>
+      <w:r>
+        <w:rPr>
+          <w:rFonts w:asciiTheme="majorBidi" w:hAnsiTheme="majorBidi" w:cstheme="majorBidi"/>
+        </w:rPr>
+        <w:t xml:space="preserve">, E. Jenelius, and W. </w:t>
+      </w:r>
+      <w:proofErr w:type="spellStart"/>
+      <w:r>
+        <w:rPr>
+          <w:rFonts w:asciiTheme="majorBidi" w:hAnsiTheme="majorBidi" w:cstheme="majorBidi"/>
+        </w:rPr>
         <w:t>Burghout</w:t>
       </w:r>
       <w:proofErr w:type="spellEnd"/>
@@ -7088,7 +11015,21 @@
         <w:rPr>
           <w:rFonts w:asciiTheme="majorBidi" w:hAnsiTheme="majorBidi" w:cstheme="majorBidi"/>
         </w:rPr>
-        <w:t xml:space="preserve">, Hybrid microscopic-mesoscopic traffic simulation, Doctoral thesis, Royal Institute of Technology, Stockholm, 2004. </w:t>
+        <w:t>, “</w:t>
+      </w:r>
+      <w:proofErr w:type="spellStart"/>
+      <w:r>
+        <w:rPr>
+          <w:rFonts w:asciiTheme="majorBidi" w:hAnsiTheme="majorBidi" w:cstheme="majorBidi"/>
+        </w:rPr>
+        <w:t>Spatio</w:t>
+      </w:r>
+      <w:proofErr w:type="spellEnd"/>
+      <w:r>
+        <w:rPr>
+          <w:rFonts w:asciiTheme="majorBidi" w:hAnsiTheme="majorBidi" w:cstheme="majorBidi"/>
+        </w:rPr>
+        <w:t xml:space="preserve">-Temporal Partitioning of Large Urban Networks for Travel Time Prediction,” in 2018 21st International Conference on Intelligent Transportation Systems (ITSC), 2018, pp. 1390–1395 </w:t>
       </w:r>
     </w:p>
     <w:p>
@@ -7104,7 +11045,21 @@
         <w:rPr>
           <w:rFonts w:asciiTheme="majorBidi" w:hAnsiTheme="majorBidi" w:cstheme="majorBidi"/>
         </w:rPr>
-        <w:t xml:space="preserve">[14] V. A. Vu, G. Tan, X. Li, and X. Song, “Mesoscopic Traffic Simulation on CPU/GPU,” in Proceedings of the 2nd ACM SIGSIM Conference on Principles of Advanced Discrete Simulation, 2014, pp. 39–49. </w:t>
+        <w:t xml:space="preserve">[68] F. Yan, M. Zhang, and </w:t>
+      </w:r>
+      <w:proofErr w:type="spellStart"/>
+      <w:r>
+        <w:rPr>
+          <w:rFonts w:asciiTheme="majorBidi" w:hAnsiTheme="majorBidi" w:cstheme="majorBidi"/>
+        </w:rPr>
+        <w:t>Z.Shi</w:t>
+      </w:r>
+      <w:proofErr w:type="spellEnd"/>
+      <w:r>
+        <w:rPr>
+          <w:rFonts w:asciiTheme="majorBidi" w:hAnsiTheme="majorBidi" w:cstheme="majorBidi"/>
+        </w:rPr>
+        <w:t xml:space="preserve">, “Dynamic partitioning of urban traffic network sub-regions with spatiotemporal evolution of traffic flow,” Nonlinear Dyn, vol. 105, 2021, pp. 911–929. </w:t>
       </w:r>
     </w:p>
     <w:p>
@@ -7120,1819 +11075,223 @@
         <w:rPr>
           <w:rFonts w:asciiTheme="majorBidi" w:hAnsiTheme="majorBidi" w:cstheme="majorBidi"/>
         </w:rPr>
-        <w:t xml:space="preserve">[15] L. </w:t>
+        <w:t xml:space="preserve">[69] Y. Zheng, G. Zhao, and J. Liu, “A Novel Grid Based K-Means Cluster Method for Traffic Zone Division,” in </w:t>
       </w:r>
       <w:proofErr w:type="spellStart"/>
       <w:r>
         <w:rPr>
           <w:rFonts w:asciiTheme="majorBidi" w:hAnsiTheme="majorBidi" w:cstheme="majorBidi"/>
         </w:rPr>
-        <w:t>Nizzard</w:t>
+        <w:t>CloudCom</w:t>
       </w:r>
       <w:proofErr w:type="spellEnd"/>
       <w:r>
         <w:rPr>
           <w:rFonts w:asciiTheme="majorBidi" w:hAnsiTheme="majorBidi" w:cstheme="majorBidi"/>
         </w:rPr>
-        <w:t xml:space="preserve">, Combining Microscopic and Mesoscopic Traffic Simulators, </w:t>
+        <w:t xml:space="preserve">-Asia 2015, LNCS 9106, 2015, pp. 165–178. </w:t>
+      </w:r>
+    </w:p>
+    <w:p>
+      <w:pPr>
+        <w:bidi w:val="0"/>
+        <w:ind w:left="720"/>
+        <w:contextualSpacing/>
+        <w:rPr>
+          <w:rFonts w:asciiTheme="majorBidi" w:hAnsiTheme="majorBidi" w:cstheme="majorBidi"/>
+        </w:rPr>
+      </w:pPr>
+      <w:r>
+        <w:rPr>
+          <w:rFonts w:asciiTheme="majorBidi" w:hAnsiTheme="majorBidi" w:cstheme="majorBidi"/>
+        </w:rPr>
+        <w:t xml:space="preserve">[70] L. Dimitriou and P. Nikolaou, “Dynamic partitioning of urban road </w:t>
+      </w:r>
+      <w:r>
+        <w:rPr>
+          <w:rFonts w:asciiTheme="majorBidi" w:hAnsiTheme="majorBidi" w:cstheme="majorBidi"/>
+        </w:rPr>
+        <w:t xml:space="preserve">networks based on their topological and operational characteristics,” in 2017 5th IEEE International Conference on Models and Technologies for Intelligent Transportation Systems (MT-ITS), 2017, pp. 457–462. </w:t>
+      </w:r>
+    </w:p>
+    <w:p>
+      <w:pPr>
+        <w:bidi w:val="0"/>
+        <w:ind w:left="720"/>
+        <w:contextualSpacing/>
+        <w:rPr>
+          <w:rFonts w:asciiTheme="majorBidi" w:hAnsiTheme="majorBidi" w:cstheme="majorBidi"/>
+        </w:rPr>
+      </w:pPr>
+      <w:r>
+        <w:rPr>
+          <w:rFonts w:asciiTheme="majorBidi" w:hAnsiTheme="majorBidi" w:cstheme="majorBidi"/>
+        </w:rPr>
+        <w:t>[71] H. Dong, M. Wu, X. Ding, L. Chu, L. Jia, Y. Qin, and X. Zhou, “Traffic zone division based on big data from mobile phone base stations,” Transportation Research Part C vol. 58, 2015, pp.278–291.</w:t>
+      </w:r>
+    </w:p>
+    <w:p>
+      <w:pPr>
+        <w:bidi w:val="0"/>
+        <w:ind w:left="720"/>
+        <w:contextualSpacing/>
+        <w:rPr>
+          <w:rFonts w:asciiTheme="majorBidi" w:hAnsiTheme="majorBidi" w:cstheme="majorBidi"/>
+        </w:rPr>
+      </w:pPr>
+      <w:r>
+        <w:rPr>
+          <w:rFonts w:asciiTheme="majorBidi" w:hAnsiTheme="majorBidi" w:cstheme="majorBidi"/>
+        </w:rPr>
+        <w:t xml:space="preserve">[72] S. Fang, K. Bian, H. Hong, K. Xie, and Y. Fu, “Using the Traffic Heterogeneity of Chinese Toll Highway Networks for Hierarchical Clustering,” in 2016 Conference on Technologies and Applications of Artificial Intelligence (TAAI), 2016, pp. 90–95. </w:t>
+      </w:r>
+    </w:p>
+    <w:p>
+      <w:pPr>
+        <w:bidi w:val="0"/>
+        <w:ind w:left="720"/>
+        <w:contextualSpacing/>
+        <w:rPr>
+          <w:rFonts w:asciiTheme="majorBidi" w:hAnsiTheme="majorBidi" w:cstheme="majorBidi"/>
+        </w:rPr>
+      </w:pPr>
+      <w:r>
+        <w:rPr>
+          <w:rFonts w:asciiTheme="majorBidi" w:hAnsiTheme="majorBidi" w:cstheme="majorBidi"/>
+        </w:rPr>
+        <w:t xml:space="preserve">[73] C. Li, Y. Xie, H. Zhang, and X. Yan, “Dynamic division about traffic control sub-area based on back propagation neural network,” in 2010 Second International Conference on Intelligent Human-Machine Systems and Cybernetics, 2010, pp. 22–25. </w:t>
+      </w:r>
+    </w:p>
+    <w:p>
+      <w:pPr>
+        <w:bidi w:val="0"/>
+        <w:ind w:left="720"/>
+        <w:contextualSpacing/>
+        <w:rPr>
+          <w:rFonts w:asciiTheme="majorBidi" w:hAnsiTheme="majorBidi" w:cstheme="majorBidi"/>
+        </w:rPr>
+      </w:pPr>
+      <w:r>
+        <w:rPr>
+          <w:rFonts w:asciiTheme="majorBidi" w:hAnsiTheme="majorBidi" w:cstheme="majorBidi"/>
+        </w:rPr>
+        <w:t xml:space="preserve">[74] Y. Y. Ma and X.-G. Yang, “Traffic sub-area division expert system for urban traffic control,” in 2008 International Conference on Intelligent Computation Technology and Automation (ICICTA), 2008, pp. 589 593. </w:t>
+      </w:r>
+    </w:p>
+    <w:p>
+      <w:pPr>
+        <w:bidi w:val="0"/>
+        <w:ind w:left="720"/>
+        <w:contextualSpacing/>
+        <w:rPr>
+          <w:rFonts w:asciiTheme="majorBidi" w:hAnsiTheme="majorBidi" w:cstheme="majorBidi"/>
+        </w:rPr>
+      </w:pPr>
+      <w:r>
+        <w:rPr>
+          <w:rFonts w:asciiTheme="majorBidi" w:hAnsiTheme="majorBidi" w:cstheme="majorBidi"/>
+        </w:rPr>
+        <w:t xml:space="preserve">[75] Y. </w:t>
+      </w:r>
+      <w:proofErr w:type="gramStart"/>
+      <w:r>
+        <w:rPr>
+          <w:rFonts w:asciiTheme="majorBidi" w:hAnsiTheme="majorBidi" w:cstheme="majorBidi"/>
+        </w:rPr>
+        <w:t>Wang,,</w:t>
+      </w:r>
+      <w:proofErr w:type="gramEnd"/>
+      <w:r>
+        <w:rPr>
+          <w:rFonts w:asciiTheme="majorBidi" w:hAnsiTheme="majorBidi" w:cstheme="majorBidi"/>
+        </w:rPr>
+        <w:t xml:space="preserve"> J. H. van </w:t>
       </w:r>
       <w:proofErr w:type="spellStart"/>
       <w:r>
         <w:rPr>
           <w:rFonts w:asciiTheme="majorBidi" w:hAnsiTheme="majorBidi" w:cstheme="majorBidi"/>
         </w:rPr>
-        <w:t>Raport</w:t>
+        <w:t>Schuppen</w:t>
       </w:r>
       <w:proofErr w:type="spellEnd"/>
       <w:r>
         <w:rPr>
           <w:rFonts w:asciiTheme="majorBidi" w:hAnsiTheme="majorBidi" w:cstheme="majorBidi"/>
         </w:rPr>
-        <w:t xml:space="preserve"> de stage </w:t>
+        <w:t xml:space="preserve">, and J. </w:t>
       </w:r>
       <w:proofErr w:type="spellStart"/>
       <w:r>
         <w:rPr>
           <w:rFonts w:asciiTheme="majorBidi" w:hAnsiTheme="majorBidi" w:cstheme="majorBidi"/>
         </w:rPr>
-        <w:t>d’option</w:t>
+        <w:t>Vrancken</w:t>
       </w:r>
       <w:proofErr w:type="spellEnd"/>
       <w:r>
         <w:rPr>
           <w:rFonts w:asciiTheme="majorBidi" w:hAnsiTheme="majorBidi" w:cstheme="majorBidi"/>
         </w:rPr>
-        <w:t xml:space="preserve"> </w:t>
+        <w:t xml:space="preserve">, “On-line distributed prediction of traffic flow in a large-scale traffic network,” in 19th ITS World Congress, 2012. </w:t>
+      </w:r>
+    </w:p>
+    <w:p>
+      <w:pPr>
+        <w:bidi w:val="0"/>
+        <w:ind w:left="720"/>
+        <w:contextualSpacing/>
+        <w:rPr>
+          <w:rFonts w:asciiTheme="majorBidi" w:hAnsiTheme="majorBidi" w:cstheme="majorBidi"/>
+        </w:rPr>
+      </w:pPr>
+      <w:r>
+        <w:rPr>
+          <w:rFonts w:asciiTheme="majorBidi" w:hAnsiTheme="majorBidi" w:cstheme="majorBidi"/>
+        </w:rPr>
+        <w:t xml:space="preserve">[76] Y. </w:t>
+      </w:r>
+      <w:proofErr w:type="gramStart"/>
+      <w:r>
+        <w:rPr>
+          <w:rFonts w:asciiTheme="majorBidi" w:hAnsiTheme="majorBidi" w:cstheme="majorBidi"/>
+        </w:rPr>
+        <w:t>Wang,,</w:t>
+      </w:r>
+      <w:proofErr w:type="gramEnd"/>
+      <w:r>
+        <w:rPr>
+          <w:rFonts w:asciiTheme="majorBidi" w:hAnsiTheme="majorBidi" w:cstheme="majorBidi"/>
+        </w:rPr>
+        <w:t xml:space="preserve"> J. H. van </w:t>
       </w:r>
       <w:proofErr w:type="spellStart"/>
       <w:r>
         <w:rPr>
           <w:rFonts w:asciiTheme="majorBidi" w:hAnsiTheme="majorBidi" w:cstheme="majorBidi"/>
         </w:rPr>
-        <w:t>scientifique</w:t>
+        <w:t>Schuppen</w:t>
       </w:r>
       <w:proofErr w:type="spellEnd"/>
       <w:r>
         <w:rPr>
           <w:rFonts w:asciiTheme="majorBidi" w:hAnsiTheme="majorBidi" w:cstheme="majorBidi"/>
         </w:rPr>
-        <w:t xml:space="preserve">, Ecole Polytechnique, Paris, 2002. </w:t>
-      </w:r>
-    </w:p>
-    <w:p>
-      <w:pPr>
-        <w:bidi w:val="0"/>
-        <w:ind w:left="720"/>
-        <w:contextualSpacing/>
-        <w:rPr>
-          <w:rFonts w:asciiTheme="majorBidi" w:hAnsiTheme="majorBidi" w:cstheme="majorBidi"/>
-        </w:rPr>
-      </w:pPr>
-      <w:r>
-        <w:rPr>
-          <w:rFonts w:asciiTheme="majorBidi" w:hAnsiTheme="majorBidi" w:cstheme="majorBidi"/>
-        </w:rPr>
-        <w:t xml:space="preserve">[16] K. Nagel and M. </w:t>
+        <w:t xml:space="preserve">, and J. </w:t>
       </w:r>
       <w:proofErr w:type="spellStart"/>
       <w:r>
         <w:rPr>
           <w:rFonts w:asciiTheme="majorBidi" w:hAnsiTheme="majorBidi" w:cstheme="majorBidi"/>
         </w:rPr>
-        <w:t>Schreckenberg</w:t>
+        <w:t>Vrancken</w:t>
       </w:r>
       <w:proofErr w:type="spellEnd"/>
       <w:r>
         <w:rPr>
           <w:rFonts w:asciiTheme="majorBidi" w:hAnsiTheme="majorBidi" w:cstheme="majorBidi"/>
         </w:rPr>
-        <w:t xml:space="preserve">, “A Cellular Automaton Model for Freeway Traffic,” Journal de Physique I, 2, 1992, pp. 2221–2229. </w:t>
-      </w:r>
-    </w:p>
-    <w:p>
-      <w:pPr>
-        <w:bidi w:val="0"/>
-        <w:ind w:left="720"/>
-        <w:contextualSpacing/>
-        <w:rPr>
-          <w:rFonts w:asciiTheme="majorBidi" w:hAnsiTheme="majorBidi" w:cstheme="majorBidi"/>
-        </w:rPr>
-      </w:pPr>
-      <w:r>
-        <w:rPr>
-          <w:rFonts w:asciiTheme="majorBidi" w:hAnsiTheme="majorBidi" w:cstheme="majorBidi"/>
-        </w:rPr>
-        <w:t xml:space="preserve">[17] P. G. Gipps, “A </w:t>
-      </w:r>
-      <w:proofErr w:type="spellStart"/>
-      <w:r>
-        <w:rPr>
-          <w:rFonts w:asciiTheme="majorBidi" w:hAnsiTheme="majorBidi" w:cstheme="majorBidi"/>
-        </w:rPr>
-        <w:t>behavioural</w:t>
-      </w:r>
-      <w:proofErr w:type="spellEnd"/>
-      <w:r>
-        <w:rPr>
-          <w:rFonts w:asciiTheme="majorBidi" w:hAnsiTheme="majorBidi" w:cstheme="majorBidi"/>
-        </w:rPr>
-        <w:t xml:space="preserve"> car following model for computer simulation,” Transp. Res. Board, 15-B(2), 1981, pp. 403–414. </w:t>
-      </w:r>
-    </w:p>
-    <w:p>
-      <w:pPr>
-        <w:bidi w:val="0"/>
-        <w:ind w:left="720"/>
-        <w:contextualSpacing/>
-        <w:rPr>
-          <w:rFonts w:asciiTheme="majorBidi" w:hAnsiTheme="majorBidi" w:cstheme="majorBidi"/>
-        </w:rPr>
-      </w:pPr>
-      <w:r>
-        <w:rPr>
-          <w:rFonts w:asciiTheme="majorBidi" w:hAnsiTheme="majorBidi" w:cstheme="majorBidi"/>
-        </w:rPr>
-        <w:t xml:space="preserve">[18] D. Ni, “A Framework for New Generation Transportation Simulation,” in Proceedings of the 2006 Winter </w:t>
-      </w:r>
-      <w:r>
-        <w:rPr>
-          <w:rFonts w:asciiTheme="majorBidi" w:hAnsiTheme="majorBidi" w:cstheme="majorBidi"/>
-        </w:rPr>
-        <w:t xml:space="preserve">Simulation Conference, 2006, pp. 1508–1514. </w:t>
-      </w:r>
-    </w:p>
-    <w:p>
-      <w:pPr>
-        <w:bidi w:val="0"/>
-        <w:ind w:left="720"/>
-        <w:contextualSpacing/>
-        <w:rPr>
-          <w:rFonts w:asciiTheme="majorBidi" w:hAnsiTheme="majorBidi" w:cstheme="majorBidi"/>
-        </w:rPr>
-      </w:pPr>
-      <w:r>
-        <w:rPr>
-          <w:rFonts w:asciiTheme="majorBidi" w:hAnsiTheme="majorBidi" w:cstheme="majorBidi"/>
-        </w:rPr>
-        <w:t>[19] N. Cetin, A. Burri, and K. Nagel, “A Large-Scale Agent-Based Traffic Microsimulation Based on Queue Model,” Proceedings of 3rd Swiss Transport Research Conference, Monte Verita, 2003.</w:t>
-      </w:r>
-    </w:p>
-    <w:p>
-      <w:pPr>
-        <w:bidi w:val="0"/>
-        <w:ind w:left="720"/>
-        <w:contextualSpacing/>
-        <w:rPr>
-          <w:rFonts w:asciiTheme="majorBidi" w:hAnsiTheme="majorBidi" w:cstheme="majorBidi"/>
-        </w:rPr>
-      </w:pPr>
-      <w:r>
-        <w:rPr>
-          <w:rFonts w:asciiTheme="majorBidi" w:hAnsiTheme="majorBidi" w:cstheme="majorBidi"/>
-        </w:rPr>
-        <w:t xml:space="preserve">[20] T. Kiesling and J. </w:t>
-      </w:r>
-      <w:proofErr w:type="spellStart"/>
-      <w:r>
-        <w:rPr>
-          <w:rFonts w:asciiTheme="majorBidi" w:hAnsiTheme="majorBidi" w:cstheme="majorBidi"/>
-        </w:rPr>
-        <w:t>Lüthi</w:t>
-      </w:r>
-      <w:proofErr w:type="spellEnd"/>
-      <w:r>
-        <w:rPr>
-          <w:rFonts w:asciiTheme="majorBidi" w:hAnsiTheme="majorBidi" w:cstheme="majorBidi"/>
-        </w:rPr>
-        <w:t xml:space="preserve">, “Towards Time-Parallel Road Traffic Simulation," in Workshop on Principles of Advanced and Distributed Simulation (PADS'05), 2005. </w:t>
-      </w:r>
-    </w:p>
-    <w:p>
-      <w:pPr>
-        <w:bidi w:val="0"/>
-        <w:ind w:left="720"/>
-        <w:contextualSpacing/>
-        <w:rPr>
-          <w:rFonts w:asciiTheme="majorBidi" w:hAnsiTheme="majorBidi" w:cstheme="majorBidi"/>
-        </w:rPr>
-      </w:pPr>
-      <w:r>
-        <w:rPr>
-          <w:rFonts w:asciiTheme="majorBidi" w:hAnsiTheme="majorBidi" w:cstheme="majorBidi"/>
-        </w:rPr>
-        <w:t xml:space="preserve">[21] H. Chen, K. Yang, S. G. Rizzo, G. </w:t>
-      </w:r>
-      <w:proofErr w:type="spellStart"/>
-      <w:r>
-        <w:rPr>
-          <w:rFonts w:asciiTheme="majorBidi" w:hAnsiTheme="majorBidi" w:cstheme="majorBidi"/>
-        </w:rPr>
-        <w:t>Vantini</w:t>
-      </w:r>
-      <w:proofErr w:type="spellEnd"/>
-      <w:r>
-        <w:rPr>
-          <w:rFonts w:asciiTheme="majorBidi" w:hAnsiTheme="majorBidi" w:cstheme="majorBidi"/>
-        </w:rPr>
-        <w:t xml:space="preserve">, P. Taylor, X. Ma, and S. Chawla, “QarSUMO: A Parallel, Congestion-optimized Traffic Simulator,” in SIGSPATIAL '20: Proceedings of the 28th International Conference on Advances in Geographic Information Systems, 2020, pp. 578–588. </w:t>
-      </w:r>
-    </w:p>
-    <w:p>
-      <w:pPr>
-        <w:bidi w:val="0"/>
-        <w:ind w:left="720"/>
-        <w:contextualSpacing/>
-        <w:rPr>
-          <w:rFonts w:asciiTheme="majorBidi" w:hAnsiTheme="majorBidi" w:cstheme="majorBidi"/>
-        </w:rPr>
-      </w:pPr>
-      <w:r>
-        <w:rPr>
-          <w:rFonts w:asciiTheme="majorBidi" w:hAnsiTheme="majorBidi" w:cstheme="majorBidi"/>
-        </w:rPr>
-        <w:t xml:space="preserve">[22] Y. Xu and G. Tan, “An Offline Road Network Partitioning Solution in Distributed Transportation Simulation,” 2012 IEEE/ACM 16th International Symposium on Distributed Simulation and Real Time Applications, 2012, pp. 210–217. </w:t>
-      </w:r>
-    </w:p>
-    <w:p>
-      <w:pPr>
-        <w:bidi w:val="0"/>
-        <w:ind w:left="720"/>
-        <w:contextualSpacing/>
-        <w:rPr>
-          <w:rFonts w:asciiTheme="majorBidi" w:hAnsiTheme="majorBidi" w:cstheme="majorBidi"/>
-        </w:rPr>
-      </w:pPr>
-      <w:r>
-        <w:rPr>
-          <w:rFonts w:asciiTheme="majorBidi" w:hAnsiTheme="majorBidi" w:cstheme="majorBidi"/>
-        </w:rPr>
-        <w:t xml:space="preserve">[23] D. </w:t>
-      </w:r>
-      <w:proofErr w:type="spellStart"/>
-      <w:r>
-        <w:rPr>
-          <w:rFonts w:asciiTheme="majorBidi" w:hAnsiTheme="majorBidi" w:cstheme="majorBidi"/>
-        </w:rPr>
-        <w:t>Igbe</w:t>
-      </w:r>
-      <w:proofErr w:type="spellEnd"/>
-      <w:r>
-        <w:rPr>
-          <w:rFonts w:asciiTheme="majorBidi" w:hAnsiTheme="majorBidi" w:cstheme="majorBidi"/>
-        </w:rPr>
-        <w:t xml:space="preserve">, Dynamic Load Balancing of Parallel Road Traffic Simulation, Doctoral Thesis, University of Westminster, London, 2010. </w:t>
-      </w:r>
-    </w:p>
-    <w:p>
-      <w:pPr>
-        <w:bidi w:val="0"/>
-        <w:ind w:left="720"/>
-        <w:contextualSpacing/>
-        <w:rPr>
-          <w:rFonts w:asciiTheme="majorBidi" w:hAnsiTheme="majorBidi" w:cstheme="majorBidi"/>
-        </w:rPr>
-      </w:pPr>
-      <w:r>
-        <w:rPr>
-          <w:rFonts w:asciiTheme="majorBidi" w:hAnsiTheme="majorBidi" w:cstheme="majorBidi"/>
-        </w:rPr>
-        <w:t xml:space="preserve">[24] A. Rydzewski and P. </w:t>
-      </w:r>
-      <w:proofErr w:type="spellStart"/>
-      <w:r>
-        <w:rPr>
-          <w:rFonts w:asciiTheme="majorBidi" w:hAnsiTheme="majorBidi" w:cstheme="majorBidi"/>
-        </w:rPr>
-        <w:t>Czarnul</w:t>
-      </w:r>
-      <w:proofErr w:type="spellEnd"/>
-      <w:r>
-        <w:rPr>
-          <w:rFonts w:asciiTheme="majorBidi" w:hAnsiTheme="majorBidi" w:cstheme="majorBidi"/>
-        </w:rPr>
-        <w:t xml:space="preserve">, “Recent advances in traffic </w:t>
-      </w:r>
-      <w:proofErr w:type="spellStart"/>
-      <w:r>
-        <w:rPr>
-          <w:rFonts w:asciiTheme="majorBidi" w:hAnsiTheme="majorBidi" w:cstheme="majorBidi"/>
-        </w:rPr>
-        <w:t>optimisation</w:t>
-      </w:r>
-      <w:proofErr w:type="spellEnd"/>
-      <w:r>
-        <w:rPr>
-          <w:rFonts w:asciiTheme="majorBidi" w:hAnsiTheme="majorBidi" w:cstheme="majorBidi"/>
-        </w:rPr>
-        <w:t xml:space="preserve">: systematic literature review of modern models, methods and algorithms,” IET Intelligent Transport Systems, vol. 14, No. 13, 2020, pp. 1740–1758. </w:t>
-      </w:r>
-    </w:p>
-    <w:p>
-      <w:pPr>
-        <w:bidi w:val="0"/>
-        <w:ind w:left="720"/>
-        <w:contextualSpacing/>
-        <w:rPr>
-          <w:rFonts w:asciiTheme="majorBidi" w:hAnsiTheme="majorBidi" w:cstheme="majorBidi"/>
-        </w:rPr>
-      </w:pPr>
-      <w:r>
-        <w:rPr>
-          <w:rFonts w:asciiTheme="majorBidi" w:hAnsiTheme="majorBidi" w:cstheme="majorBidi"/>
-        </w:rPr>
-        <w:t xml:space="preserve">[25] R. Ding, N. Ujang &amp; H. Bin Hamid, M. S. Abd Manan, R. Li, S. S. M. </w:t>
-      </w:r>
-      <w:proofErr w:type="spellStart"/>
-      <w:r>
-        <w:rPr>
-          <w:rFonts w:asciiTheme="majorBidi" w:hAnsiTheme="majorBidi" w:cstheme="majorBidi"/>
-        </w:rPr>
-        <w:t>Albadareen</w:t>
-      </w:r>
-      <w:proofErr w:type="spellEnd"/>
-      <w:r>
-        <w:rPr>
-          <w:rFonts w:asciiTheme="majorBidi" w:hAnsiTheme="majorBidi" w:cstheme="majorBidi"/>
-        </w:rPr>
-        <w:t xml:space="preserve">, A. </w:t>
-      </w:r>
-      <w:proofErr w:type="spellStart"/>
-      <w:r>
-        <w:rPr>
-          <w:rFonts w:asciiTheme="majorBidi" w:hAnsiTheme="majorBidi" w:cstheme="majorBidi"/>
-        </w:rPr>
-        <w:t>Nochian</w:t>
-      </w:r>
-      <w:proofErr w:type="spellEnd"/>
-      <w:r>
-        <w:rPr>
-          <w:rFonts w:asciiTheme="majorBidi" w:hAnsiTheme="majorBidi" w:cstheme="majorBidi"/>
-        </w:rPr>
-        <w:t xml:space="preserve">, and J. Wu, “Application of Complex Networks Theory in Urban Traffic Network </w:t>
-      </w:r>
-      <w:proofErr w:type="gramStart"/>
-      <w:r>
-        <w:rPr>
-          <w:rFonts w:asciiTheme="majorBidi" w:hAnsiTheme="majorBidi" w:cstheme="majorBidi"/>
-        </w:rPr>
-        <w:t>Researches</w:t>
-      </w:r>
-      <w:proofErr w:type="gramEnd"/>
-      <w:r>
-        <w:rPr>
-          <w:rFonts w:asciiTheme="majorBidi" w:hAnsiTheme="majorBidi" w:cstheme="majorBidi"/>
-        </w:rPr>
-        <w:t xml:space="preserve">,” Networks and Spatial Economics, vol. 19, 2019, pp. 1281–1317. </w:t>
-      </w:r>
-    </w:p>
-    <w:p>
-      <w:pPr>
-        <w:bidi w:val="0"/>
-        <w:ind w:left="720"/>
-        <w:contextualSpacing/>
-        <w:rPr>
-          <w:rFonts w:asciiTheme="majorBidi" w:hAnsiTheme="majorBidi" w:cstheme="majorBidi"/>
-        </w:rPr>
-      </w:pPr>
-      <w:r>
-        <w:rPr>
-          <w:rFonts w:asciiTheme="majorBidi" w:hAnsiTheme="majorBidi" w:cstheme="majorBidi"/>
-        </w:rPr>
-        <w:t xml:space="preserve">[26] A. </w:t>
-      </w:r>
-      <w:proofErr w:type="spellStart"/>
-      <w:r>
-        <w:rPr>
-          <w:rFonts w:asciiTheme="majorBidi" w:hAnsiTheme="majorBidi" w:cstheme="majorBidi"/>
-        </w:rPr>
-        <w:t>Buluc</w:t>
-      </w:r>
-      <w:proofErr w:type="spellEnd"/>
-      <w:r>
-        <w:rPr>
-          <w:rFonts w:asciiTheme="majorBidi" w:hAnsiTheme="majorBidi" w:cstheme="majorBidi"/>
-        </w:rPr>
-        <w:t xml:space="preserve">, H. </w:t>
-      </w:r>
-      <w:proofErr w:type="spellStart"/>
-      <w:r>
-        <w:rPr>
-          <w:rFonts w:asciiTheme="majorBidi" w:hAnsiTheme="majorBidi" w:cstheme="majorBidi"/>
-        </w:rPr>
-        <w:t>Meyerhenke</w:t>
-      </w:r>
-      <w:proofErr w:type="spellEnd"/>
-      <w:r>
-        <w:rPr>
-          <w:rFonts w:asciiTheme="majorBidi" w:hAnsiTheme="majorBidi" w:cstheme="majorBidi"/>
-        </w:rPr>
-        <w:t xml:space="preserve">, I. </w:t>
-      </w:r>
-      <w:proofErr w:type="spellStart"/>
-      <w:r>
-        <w:rPr>
-          <w:rFonts w:asciiTheme="majorBidi" w:hAnsiTheme="majorBidi" w:cstheme="majorBidi"/>
-        </w:rPr>
-        <w:t>Safro</w:t>
-      </w:r>
-      <w:proofErr w:type="spellEnd"/>
-      <w:r>
-        <w:rPr>
-          <w:rFonts w:asciiTheme="majorBidi" w:hAnsiTheme="majorBidi" w:cstheme="majorBidi"/>
-        </w:rPr>
-        <w:t xml:space="preserve">, P. Sanders, and C. Schulz, “Recent Advances in Graph Partitioning," Algorithm Engineering - Selected surveys and Results, LNCS 9220, 2016, pp. 117–158. </w:t>
-      </w:r>
-    </w:p>
-    <w:p>
-      <w:pPr>
-        <w:bidi w:val="0"/>
-        <w:ind w:left="720"/>
-        <w:contextualSpacing/>
-        <w:rPr>
-          <w:rFonts w:asciiTheme="majorBidi" w:hAnsiTheme="majorBidi" w:cstheme="majorBidi"/>
-        </w:rPr>
-      </w:pPr>
-      <w:r>
-        <w:rPr>
-          <w:rFonts w:asciiTheme="majorBidi" w:hAnsiTheme="majorBidi" w:cstheme="majorBidi"/>
-        </w:rPr>
-        <w:t xml:space="preserve">[27] K. Schloegel, G. </w:t>
-      </w:r>
-      <w:proofErr w:type="spellStart"/>
-      <w:r>
-        <w:rPr>
-          <w:rFonts w:asciiTheme="majorBidi" w:hAnsiTheme="majorBidi" w:cstheme="majorBidi"/>
-        </w:rPr>
-        <w:t>Karypis</w:t>
-      </w:r>
-      <w:proofErr w:type="spellEnd"/>
-      <w:r>
-        <w:rPr>
-          <w:rFonts w:asciiTheme="majorBidi" w:hAnsiTheme="majorBidi" w:cstheme="majorBidi"/>
-        </w:rPr>
-        <w:t xml:space="preserve">, and V. Kumar, “Graph partitioning for high </w:t>
-      </w:r>
-      <w:r>
-        <w:rPr>
-          <w:rFonts w:asciiTheme="majorBidi" w:hAnsiTheme="majorBidi" w:cstheme="majorBidi"/>
-        </w:rPr>
-        <w:lastRenderedPageBreak/>
-        <w:t xml:space="preserve">performance scientific simulations,” Sourcebook of parallel computing, 2003, pp. 491–541. </w:t>
-      </w:r>
-    </w:p>
-    <w:p>
-      <w:pPr>
-        <w:bidi w:val="0"/>
-        <w:ind w:left="720"/>
-        <w:contextualSpacing/>
-        <w:rPr>
-          <w:rFonts w:asciiTheme="majorBidi" w:hAnsiTheme="majorBidi" w:cstheme="majorBidi"/>
-        </w:rPr>
-      </w:pPr>
-      <w:r>
-        <w:rPr>
-          <w:rFonts w:asciiTheme="majorBidi" w:hAnsiTheme="majorBidi" w:cstheme="majorBidi"/>
-        </w:rPr>
-        <w:t xml:space="preserve">[28] J. Kim, I. Hwang, Y.-H. Kim, and B.-R. Moon, “Genetic Approaches for Graph Partitioning: A Survey,” in Gecco'11, 2011, pp. 473-480 </w:t>
-      </w:r>
-    </w:p>
-    <w:p>
-      <w:pPr>
-        <w:bidi w:val="0"/>
-        <w:ind w:left="720"/>
-        <w:contextualSpacing/>
-        <w:rPr>
-          <w:rFonts w:asciiTheme="majorBidi" w:hAnsiTheme="majorBidi" w:cstheme="majorBidi"/>
-        </w:rPr>
-      </w:pPr>
-      <w:r>
-        <w:rPr>
-          <w:rFonts w:asciiTheme="majorBidi" w:hAnsiTheme="majorBidi" w:cstheme="majorBidi"/>
-        </w:rPr>
-        <w:t xml:space="preserve">[29] S. A. Bhavsar, V. H. Patil, and A. H. Patil, “Graph partitioning and visualization in graph mining: a survey,” in Multimedia Tools and Applications, 2022. </w:t>
-      </w:r>
-    </w:p>
-    <w:p>
-      <w:pPr>
-        <w:bidi w:val="0"/>
-        <w:ind w:left="720"/>
-        <w:contextualSpacing/>
-        <w:rPr>
-          <w:rFonts w:asciiTheme="majorBidi" w:hAnsiTheme="majorBidi" w:cstheme="majorBidi"/>
-        </w:rPr>
-      </w:pPr>
-      <w:r>
-        <w:rPr>
-          <w:rFonts w:asciiTheme="majorBidi" w:hAnsiTheme="majorBidi" w:cstheme="majorBidi"/>
-        </w:rPr>
-        <w:t xml:space="preserve">[30] N. M. Soudani, A. Fatemi, and M. </w:t>
-      </w:r>
-      <w:proofErr w:type="spellStart"/>
-      <w:r>
-        <w:rPr>
-          <w:rFonts w:asciiTheme="majorBidi" w:hAnsiTheme="majorBidi" w:cstheme="majorBidi"/>
-        </w:rPr>
-        <w:t>Nematbakhsh</w:t>
-      </w:r>
-      <w:proofErr w:type="spellEnd"/>
-      <w:r>
-        <w:rPr>
-          <w:rFonts w:asciiTheme="majorBidi" w:hAnsiTheme="majorBidi" w:cstheme="majorBidi"/>
-        </w:rPr>
-        <w:t xml:space="preserve">, “An investigation of big graph partitioning methods for distribution of graphs in vertex centric systems,” Distributed and Parallel Databases, vol. 38, 2020, pp. 1–29. </w:t>
-      </w:r>
-    </w:p>
-    <w:p>
-      <w:pPr>
-        <w:bidi w:val="0"/>
-        <w:ind w:left="720"/>
-        <w:contextualSpacing/>
-        <w:rPr>
-          <w:rFonts w:asciiTheme="majorBidi" w:hAnsiTheme="majorBidi" w:cstheme="majorBidi"/>
-        </w:rPr>
-      </w:pPr>
-      <w:r>
-        <w:rPr>
-          <w:rFonts w:asciiTheme="majorBidi" w:hAnsiTheme="majorBidi" w:cstheme="majorBidi"/>
-        </w:rPr>
-        <w:t xml:space="preserve">[31] S. Schwartz, “An overview of graph covering and partitioning,” </w:t>
-      </w:r>
-      <w:proofErr w:type="spellStart"/>
-      <w:r>
-        <w:rPr>
-          <w:rFonts w:asciiTheme="majorBidi" w:hAnsiTheme="majorBidi" w:cstheme="majorBidi"/>
-        </w:rPr>
-        <w:t>DiscreteMathematics</w:t>
-      </w:r>
-      <w:proofErr w:type="spellEnd"/>
-      <w:r>
-        <w:rPr>
-          <w:rFonts w:asciiTheme="majorBidi" w:hAnsiTheme="majorBidi" w:cstheme="majorBidi"/>
-        </w:rPr>
-        <w:t xml:space="preserve">, vol. 345, 2022. </w:t>
-      </w:r>
-    </w:p>
-    <w:p>
-      <w:pPr>
-        <w:bidi w:val="0"/>
-        <w:ind w:left="720"/>
-        <w:contextualSpacing/>
-        <w:rPr>
-          <w:rFonts w:asciiTheme="majorBidi" w:hAnsiTheme="majorBidi" w:cstheme="majorBidi"/>
-        </w:rPr>
-      </w:pPr>
-      <w:r>
-        <w:rPr>
-          <w:rFonts w:asciiTheme="majorBidi" w:hAnsiTheme="majorBidi" w:cstheme="majorBidi"/>
-        </w:rPr>
-        <w:t xml:space="preserve">[32] A. </w:t>
-      </w:r>
-      <w:proofErr w:type="spellStart"/>
-      <w:r>
-        <w:rPr>
-          <w:rFonts w:asciiTheme="majorBidi" w:hAnsiTheme="majorBidi" w:cstheme="majorBidi"/>
-        </w:rPr>
-        <w:t>Ventresque</w:t>
-      </w:r>
-      <w:proofErr w:type="spellEnd"/>
-      <w:r>
-        <w:rPr>
-          <w:rFonts w:asciiTheme="majorBidi" w:hAnsiTheme="majorBidi" w:cstheme="majorBidi"/>
-        </w:rPr>
-        <w:t>, Q. Bragard, E. S. Liu, D. Nowak, L. Murphy, G. Theodoropoulos, and Q. Liu, “</w:t>
-      </w:r>
-      <w:proofErr w:type="spellStart"/>
-      <w:r>
-        <w:rPr>
-          <w:rFonts w:asciiTheme="majorBidi" w:hAnsiTheme="majorBidi" w:cstheme="majorBidi"/>
-        </w:rPr>
-        <w:t>SParTSim</w:t>
-      </w:r>
-      <w:proofErr w:type="spellEnd"/>
-      <w:r>
-        <w:rPr>
-          <w:rFonts w:asciiTheme="majorBidi" w:hAnsiTheme="majorBidi" w:cstheme="majorBidi"/>
-        </w:rPr>
-        <w:t xml:space="preserve">: A Space Partitioning Guided by Road Network for Distributed Traffic Simulations,” in 2012 IEEE/ACM 16th International Symposium on Distributed Simulation and Real Time Applications, 2012, pp. 202–209. </w:t>
-      </w:r>
-    </w:p>
-    <w:p>
-      <w:pPr>
-        <w:bidi w:val="0"/>
-        <w:ind w:left="720"/>
-        <w:contextualSpacing/>
-        <w:rPr>
-          <w:rFonts w:asciiTheme="majorBidi" w:hAnsiTheme="majorBidi" w:cstheme="majorBidi"/>
-        </w:rPr>
-      </w:pPr>
-      <w:r>
-        <w:rPr>
-          <w:rFonts w:asciiTheme="majorBidi" w:hAnsiTheme="majorBidi" w:cstheme="majorBidi"/>
-        </w:rPr>
-        <w:t xml:space="preserve">[33] D. Wei, F. Chen, and X. Sun, “An improved road network partition algorithm for parallel microscopic traffic simulation,” in 2010 International Conference on Mechanic Automation and Control Engineering, 2010. </w:t>
-      </w:r>
-    </w:p>
-    <w:p>
-      <w:pPr>
-        <w:bidi w:val="0"/>
-        <w:ind w:left="720"/>
-        <w:contextualSpacing/>
-        <w:rPr>
-          <w:rFonts w:asciiTheme="majorBidi" w:hAnsiTheme="majorBidi" w:cstheme="majorBidi"/>
-        </w:rPr>
-      </w:pPr>
-      <w:r>
-        <w:rPr>
-          <w:rFonts w:asciiTheme="majorBidi" w:hAnsiTheme="majorBidi" w:cstheme="majorBidi"/>
-        </w:rPr>
-        <w:t xml:space="preserve">[34] M. S. Ahmed, M. A. Hoque, “Partitioning of Urban Transportation Networks Utilizing Real-World Traffic Parameters for Distributed Simulation in SUMO,” in 2016 IEEE Vehicular Networking Conference (VNC), 2016. </w:t>
-      </w:r>
-    </w:p>
-    <w:p>
-      <w:pPr>
-        <w:bidi w:val="0"/>
-        <w:ind w:left="720"/>
-        <w:contextualSpacing/>
-        <w:rPr>
-          <w:rFonts w:asciiTheme="majorBidi" w:hAnsiTheme="majorBidi" w:cstheme="majorBidi"/>
-        </w:rPr>
-      </w:pPr>
-      <w:r>
-        <w:rPr>
-          <w:rFonts w:asciiTheme="majorBidi" w:hAnsiTheme="majorBidi" w:cstheme="majorBidi"/>
-        </w:rPr>
-        <w:t xml:space="preserve">[35] G. </w:t>
-      </w:r>
-      <w:proofErr w:type="spellStart"/>
-      <w:r>
-        <w:rPr>
-          <w:rFonts w:asciiTheme="majorBidi" w:hAnsiTheme="majorBidi" w:cstheme="majorBidi"/>
-        </w:rPr>
-        <w:t>Karypis</w:t>
-      </w:r>
-      <w:proofErr w:type="spellEnd"/>
-      <w:r>
-        <w:rPr>
-          <w:rFonts w:asciiTheme="majorBidi" w:hAnsiTheme="majorBidi" w:cstheme="majorBidi"/>
-        </w:rPr>
-        <w:t xml:space="preserve"> and V. Kumar, “A fast and </w:t>
-      </w:r>
-      <w:proofErr w:type="gramStart"/>
-      <w:r>
-        <w:rPr>
-          <w:rFonts w:asciiTheme="majorBidi" w:hAnsiTheme="majorBidi" w:cstheme="majorBidi"/>
-        </w:rPr>
-        <w:t>high quality</w:t>
-      </w:r>
-      <w:proofErr w:type="gramEnd"/>
-      <w:r>
-        <w:rPr>
-          <w:rFonts w:asciiTheme="majorBidi" w:hAnsiTheme="majorBidi" w:cstheme="majorBidi"/>
-        </w:rPr>
-        <w:t xml:space="preserve"> multilevel scheme for partitioning irregular graphs,” SIAM Journal on scientific Computing, vol. 20, No. 1, 1998, pp. 359–392. </w:t>
-      </w:r>
-    </w:p>
-    <w:p>
-      <w:pPr>
-        <w:bidi w:val="0"/>
-        <w:ind w:left="720"/>
-        <w:contextualSpacing/>
-        <w:rPr>
-          <w:rFonts w:asciiTheme="majorBidi" w:hAnsiTheme="majorBidi" w:cstheme="majorBidi"/>
-        </w:rPr>
-      </w:pPr>
-      <w:r>
-        <w:rPr>
-          <w:rFonts w:asciiTheme="majorBidi" w:hAnsiTheme="majorBidi" w:cstheme="majorBidi"/>
-        </w:rPr>
-        <w:t xml:space="preserve">[36] Y. Xu, W. Cai, D. Eckhoff, S. Nair, and A. Knoll, “A Graph Partitioning Algorithm for Parallel Agent-Based Road </w:t>
-      </w:r>
-      <w:r>
-        <w:rPr>
-          <w:rFonts w:asciiTheme="majorBidi" w:hAnsiTheme="majorBidi" w:cstheme="majorBidi"/>
-        </w:rPr>
-        <w:t xml:space="preserve">Traffic Simulation,” in SIGSIM-PADS ’17, 2017, pp. 209-219. </w:t>
-      </w:r>
-    </w:p>
-    <w:p>
-      <w:pPr>
-        <w:bidi w:val="0"/>
-        <w:ind w:left="720"/>
-        <w:contextualSpacing/>
-        <w:rPr>
-          <w:rFonts w:asciiTheme="majorBidi" w:hAnsiTheme="majorBidi" w:cstheme="majorBidi"/>
-        </w:rPr>
-      </w:pPr>
-      <w:r>
-        <w:rPr>
-          <w:rFonts w:asciiTheme="majorBidi" w:hAnsiTheme="majorBidi" w:cstheme="majorBidi"/>
-        </w:rPr>
-        <w:t>[37] D. Yin, S. Wang, and Y. Ouyang, “</w:t>
-      </w:r>
-      <w:proofErr w:type="spellStart"/>
-      <w:r>
-        <w:rPr>
-          <w:rFonts w:asciiTheme="majorBidi" w:hAnsiTheme="majorBidi" w:cstheme="majorBidi"/>
-        </w:rPr>
-        <w:t>ViCTS</w:t>
-      </w:r>
-      <w:proofErr w:type="spellEnd"/>
-      <w:r>
-        <w:rPr>
-          <w:rFonts w:asciiTheme="majorBidi" w:hAnsiTheme="majorBidi" w:cstheme="majorBidi"/>
-        </w:rPr>
-        <w:t xml:space="preserve">: A novel network partition algorithm for scalable agent-based modeling of mass evacuation," Computers, Environment and Urban Systems, vol. 80, 2020. </w:t>
-      </w:r>
-    </w:p>
-    <w:p>
-      <w:pPr>
-        <w:bidi w:val="0"/>
-        <w:ind w:left="720"/>
-        <w:contextualSpacing/>
-        <w:rPr>
-          <w:rFonts w:asciiTheme="majorBidi" w:hAnsiTheme="majorBidi" w:cstheme="majorBidi"/>
-        </w:rPr>
-      </w:pPr>
-      <w:r>
-        <w:rPr>
-          <w:rFonts w:asciiTheme="majorBidi" w:hAnsiTheme="majorBidi" w:cstheme="majorBidi"/>
-        </w:rPr>
-        <w:t xml:space="preserve">[38] R. Fernandes, F. Vieira, and M. Ferreira, “Parallel Microscopic Simulation of Metropolitan-scale Traffic,” in ANSS 13: Proceedings of the 46th Annual Simulation Symposium, 2013. </w:t>
-      </w:r>
-    </w:p>
-    <w:p>
-      <w:pPr>
-        <w:bidi w:val="0"/>
-        <w:ind w:left="720"/>
-        <w:contextualSpacing/>
-        <w:rPr>
-          <w:rFonts w:asciiTheme="majorBidi" w:hAnsiTheme="majorBidi" w:cstheme="majorBidi"/>
-        </w:rPr>
-      </w:pPr>
-      <w:r>
-        <w:rPr>
-          <w:rFonts w:asciiTheme="majorBidi" w:hAnsiTheme="majorBidi" w:cstheme="majorBidi"/>
-        </w:rPr>
-        <w:t xml:space="preserve">[39] A. Acosta, J. Espinosa, and J. Espinoza, “Distributed Simulation in SUMO Revisited: Strategies for Network Partitioning and Border Edges Management," in SUMO User Conference 2016, vol. 30, 2016. 85 Authorized licensed use limited to: The University of Toronto. Downloaded on March 26,2023 at 09:22:02 UTC from IEEE Xplore. Restrictions apply. 2022 IEEE/ACM 26th International Symposium on Distributed Simulation and Real Time Applications (DS-RT) </w:t>
-      </w:r>
-    </w:p>
-    <w:p>
-      <w:pPr>
-        <w:bidi w:val="0"/>
-        <w:ind w:left="720"/>
-        <w:contextualSpacing/>
-        <w:rPr>
-          <w:rFonts w:asciiTheme="majorBidi" w:hAnsiTheme="majorBidi" w:cstheme="majorBidi"/>
-        </w:rPr>
-      </w:pPr>
-      <w:r>
-        <w:rPr>
-          <w:rFonts w:asciiTheme="majorBidi" w:hAnsiTheme="majorBidi" w:cstheme="majorBidi"/>
-        </w:rPr>
-        <w:t xml:space="preserve">[40] Y. Xu, W. Cai, H. Aydt, M. Lees, and D. Zehe, “Relaxing Synchronization in Parallel Agent-Based Road Traffic Simulation,” ACM Trans. Model. </w:t>
-      </w:r>
-      <w:proofErr w:type="spellStart"/>
-      <w:r>
-        <w:rPr>
-          <w:rFonts w:asciiTheme="majorBidi" w:hAnsiTheme="majorBidi" w:cstheme="majorBidi"/>
-        </w:rPr>
-        <w:t>Comput</w:t>
-      </w:r>
-      <w:proofErr w:type="spellEnd"/>
-      <w:r>
-        <w:rPr>
-          <w:rFonts w:asciiTheme="majorBidi" w:hAnsiTheme="majorBidi" w:cstheme="majorBidi"/>
-        </w:rPr>
-        <w:t xml:space="preserve">. Simul., vol. 27, No. 2, 2017. </w:t>
-      </w:r>
-    </w:p>
-    <w:p>
-      <w:pPr>
-        <w:bidi w:val="0"/>
-        <w:ind w:left="720"/>
-        <w:contextualSpacing/>
-        <w:rPr>
-          <w:rFonts w:asciiTheme="majorBidi" w:hAnsiTheme="majorBidi" w:cstheme="majorBidi"/>
-        </w:rPr>
-      </w:pPr>
-      <w:r>
-        <w:rPr>
-          <w:rFonts w:asciiTheme="majorBidi" w:hAnsiTheme="majorBidi" w:cstheme="majorBidi"/>
-        </w:rPr>
-        <w:t xml:space="preserve">[41] D.-H. Lee and P. Chandrasekar, “A framework for parallel traffic simulation using multiple instancing of a simulation program,” ITS Journal, vol. 7, No. 3-4, 2002, pp. 279–294. </w:t>
-      </w:r>
-    </w:p>
-    <w:p>
-      <w:pPr>
-        <w:bidi w:val="0"/>
-        <w:ind w:left="720"/>
-        <w:contextualSpacing/>
-        <w:rPr>
-          <w:rFonts w:asciiTheme="majorBidi" w:hAnsiTheme="majorBidi" w:cstheme="majorBidi"/>
-        </w:rPr>
-      </w:pPr>
-      <w:r>
-        <w:rPr>
-          <w:rFonts w:asciiTheme="majorBidi" w:hAnsiTheme="majorBidi" w:cstheme="majorBidi"/>
-        </w:rPr>
-        <w:t xml:space="preserve">[42] W. Turek, “Erlang-based desynchronized urban traffic simulation for high-performance computing systems,” Future Generation Computer Systems, vol. 79, 2018, pp. 645–652. </w:t>
-      </w:r>
-    </w:p>
-    <w:p>
-      <w:pPr>
-        <w:bidi w:val="0"/>
-        <w:ind w:left="720"/>
-        <w:contextualSpacing/>
-        <w:rPr>
-          <w:rFonts w:asciiTheme="majorBidi" w:hAnsiTheme="majorBidi" w:cstheme="majorBidi"/>
-        </w:rPr>
-      </w:pPr>
-      <w:r>
-        <w:rPr>
-          <w:rFonts w:asciiTheme="majorBidi" w:hAnsiTheme="majorBidi" w:cstheme="majorBidi"/>
-        </w:rPr>
-        <w:t xml:space="preserve">[43] T. Potuzak, “Comparison of Road Traffic Network Division Based on Microscopic and Macroscopic Simulation,” in </w:t>
-      </w:r>
-      <w:proofErr w:type="spellStart"/>
-      <w:r>
-        <w:rPr>
-          <w:rFonts w:asciiTheme="majorBidi" w:hAnsiTheme="majorBidi" w:cstheme="majorBidi"/>
-        </w:rPr>
-        <w:t>UKSim</w:t>
-      </w:r>
-      <w:proofErr w:type="spellEnd"/>
-      <w:r>
-        <w:rPr>
-          <w:rFonts w:asciiTheme="majorBidi" w:hAnsiTheme="majorBidi" w:cstheme="majorBidi"/>
-        </w:rPr>
-        <w:t xml:space="preserve"> 2011 - </w:t>
-      </w:r>
-      <w:proofErr w:type="spellStart"/>
-      <w:r>
-        <w:rPr>
-          <w:rFonts w:asciiTheme="majorBidi" w:hAnsiTheme="majorBidi" w:cstheme="majorBidi"/>
-        </w:rPr>
-        <w:t>UKSim</w:t>
-      </w:r>
-      <w:proofErr w:type="spellEnd"/>
-      <w:r>
-        <w:rPr>
-          <w:rFonts w:asciiTheme="majorBidi" w:hAnsiTheme="majorBidi" w:cstheme="majorBidi"/>
-        </w:rPr>
-        <w:t xml:space="preserve"> 13th International conference on Computer Modelling and Simulation, 2011, pp. 409–414.</w:t>
-      </w:r>
-    </w:p>
-    <w:p>
-      <w:pPr>
-        <w:bidi w:val="0"/>
-        <w:ind w:left="720"/>
-        <w:contextualSpacing/>
-        <w:rPr>
-          <w:rFonts w:asciiTheme="majorBidi" w:hAnsiTheme="majorBidi" w:cstheme="majorBidi"/>
-        </w:rPr>
-      </w:pPr>
-      <w:r>
-        <w:rPr>
-          <w:rFonts w:asciiTheme="majorBidi" w:hAnsiTheme="majorBidi" w:cstheme="majorBidi"/>
-        </w:rPr>
-        <w:t xml:space="preserve">[44] T. Potuzak, “Utilization of a Genetic Algorithm in Division of Road Traffic </w:t>
-      </w:r>
-      <w:r>
-        <w:rPr>
-          <w:rFonts w:asciiTheme="majorBidi" w:hAnsiTheme="majorBidi" w:cstheme="majorBidi"/>
-        </w:rPr>
-        <w:lastRenderedPageBreak/>
-        <w:t xml:space="preserve">Network for Distributed Simulation,” in ECBS-EERC 2011 - 2011 Second Eastern European Regional Conference on the Engineering of Computer Based Systems, 2011, pp. 151–152. </w:t>
-      </w:r>
-    </w:p>
-    <w:p>
-      <w:pPr>
-        <w:bidi w:val="0"/>
-        <w:ind w:left="720"/>
-        <w:contextualSpacing/>
-        <w:rPr>
-          <w:rFonts w:asciiTheme="majorBidi" w:hAnsiTheme="majorBidi" w:cstheme="majorBidi"/>
-        </w:rPr>
-      </w:pPr>
-      <w:r>
-        <w:rPr>
-          <w:rFonts w:asciiTheme="majorBidi" w:hAnsiTheme="majorBidi" w:cstheme="majorBidi"/>
-        </w:rPr>
-        <w:t xml:space="preserve">[45] T. Potuzak, “Methods for division of road traffic networks focused on load-balancing,” Advances in Computing, vol. 2, No. 4, 2012, pp. 42 53. </w:t>
-      </w:r>
-    </w:p>
-    <w:p>
-      <w:pPr>
-        <w:bidi w:val="0"/>
-        <w:ind w:left="720"/>
-        <w:contextualSpacing/>
-        <w:rPr>
-          <w:rFonts w:asciiTheme="majorBidi" w:hAnsiTheme="majorBidi" w:cstheme="majorBidi"/>
-        </w:rPr>
-      </w:pPr>
-      <w:r>
-        <w:rPr>
-          <w:rFonts w:asciiTheme="majorBidi" w:hAnsiTheme="majorBidi" w:cstheme="majorBidi"/>
-        </w:rPr>
-        <w:t xml:space="preserve">[46] T. Potuzak, “Parallelization Possibilities of a Genetic Algorithm for Road Traffic Network Division for Distributed/Parallel Environment,” in 2014 IEEE/ACM 18th International Symposium on Distributed Simulation and Real Time Applications, 2014, pp. 211–218. </w:t>
-      </w:r>
-    </w:p>
-    <w:p>
-      <w:pPr>
-        <w:bidi w:val="0"/>
-        <w:ind w:left="720"/>
-        <w:contextualSpacing/>
-        <w:rPr>
-          <w:rFonts w:asciiTheme="majorBidi" w:hAnsiTheme="majorBidi" w:cstheme="majorBidi"/>
-        </w:rPr>
-      </w:pPr>
-      <w:r>
-        <w:rPr>
-          <w:rFonts w:asciiTheme="majorBidi" w:hAnsiTheme="majorBidi" w:cstheme="majorBidi"/>
-        </w:rPr>
-        <w:t xml:space="preserve">[47] T. Potuzak, “Distributed/Parallel Genetic Algorithm for Road Traffic Network Division using Step Parallelization,” in 2015 4th Eastern European Regional Conference on the Engineering of Computer Based Systems, 2015, pp. 67–74. </w:t>
-      </w:r>
-    </w:p>
-    <w:p>
-      <w:pPr>
-        <w:bidi w:val="0"/>
-        <w:ind w:left="720"/>
-        <w:contextualSpacing/>
-        <w:rPr>
-          <w:rFonts w:asciiTheme="majorBidi" w:hAnsiTheme="majorBidi" w:cstheme="majorBidi"/>
-        </w:rPr>
-      </w:pPr>
-      <w:r>
-        <w:rPr>
-          <w:rFonts w:asciiTheme="majorBidi" w:hAnsiTheme="majorBidi" w:cstheme="majorBidi"/>
-        </w:rPr>
-        <w:t xml:space="preserve">[48] T. Potuzak, “Distributed/Parallel Genetic Algorithm for Road Traffic Network Division using a Hybrid Island Model/Step Parallelization Approach,” in 2016 IEEE/ACM 20th International Symposium on Distributed Simulation and Real Time Applications, 2016, pp. 170–177. </w:t>
-      </w:r>
-    </w:p>
-    <w:p>
-      <w:pPr>
-        <w:bidi w:val="0"/>
-        <w:ind w:left="720"/>
-        <w:contextualSpacing/>
-        <w:rPr>
-          <w:rFonts w:asciiTheme="majorBidi" w:hAnsiTheme="majorBidi" w:cstheme="majorBidi"/>
-        </w:rPr>
-      </w:pPr>
-      <w:r>
-        <w:rPr>
-          <w:rFonts w:asciiTheme="majorBidi" w:hAnsiTheme="majorBidi" w:cstheme="majorBidi"/>
-        </w:rPr>
-        <w:t xml:space="preserve">[49] T. Potuzak, “Utilization of Graph Coarsening for Improving of Results of a Genetic Algorithm for Road Traffic Network Division,” in 2016 9th International Conference on Human System Interactions (HSI), 2016, pp. 28–34. </w:t>
-      </w:r>
-    </w:p>
-    <w:p>
-      <w:pPr>
-        <w:bidi w:val="0"/>
-        <w:ind w:left="720"/>
-        <w:contextualSpacing/>
-        <w:rPr>
-          <w:rFonts w:asciiTheme="majorBidi" w:hAnsiTheme="majorBidi" w:cstheme="majorBidi"/>
-        </w:rPr>
-      </w:pPr>
-      <w:r>
-        <w:rPr>
-          <w:rFonts w:asciiTheme="majorBidi" w:hAnsiTheme="majorBidi" w:cstheme="majorBidi"/>
-        </w:rPr>
-        <w:t xml:space="preserve">[50] T. Potuzak, “Division of Road Traffic Network for Distributed Simulation Performed on Heterogeneous Clusters,” in ECBS 2012 - 2012 IEEE 19th International Conference and Workshops on Engineering of Computer-Based Systems, 2012, pp. 117–125. </w:t>
-      </w:r>
-    </w:p>
-    <w:p>
-      <w:pPr>
-        <w:bidi w:val="0"/>
-        <w:ind w:left="720"/>
-        <w:contextualSpacing/>
-        <w:rPr>
-          <w:rFonts w:asciiTheme="majorBidi" w:hAnsiTheme="majorBidi" w:cstheme="majorBidi"/>
-        </w:rPr>
-      </w:pPr>
-      <w:r>
-        <w:rPr>
-          <w:rFonts w:asciiTheme="majorBidi" w:hAnsiTheme="majorBidi" w:cstheme="majorBidi"/>
-        </w:rPr>
-        <w:t xml:space="preserve">[51] T. Potuzak, “Methods for division of road traffic network for distributed simulation performed on heterogeneous </w:t>
-      </w:r>
-      <w:r>
-        <w:rPr>
-          <w:rFonts w:asciiTheme="majorBidi" w:hAnsiTheme="majorBidi" w:cstheme="majorBidi"/>
-        </w:rPr>
-        <w:t xml:space="preserve">clusters,” </w:t>
-      </w:r>
-      <w:proofErr w:type="spellStart"/>
-      <w:r>
-        <w:rPr>
-          <w:rFonts w:asciiTheme="majorBidi" w:hAnsiTheme="majorBidi" w:cstheme="majorBidi"/>
-        </w:rPr>
-        <w:t>ComSIS</w:t>
-      </w:r>
-      <w:proofErr w:type="spellEnd"/>
-      <w:r>
-        <w:rPr>
-          <w:rFonts w:asciiTheme="majorBidi" w:hAnsiTheme="majorBidi" w:cstheme="majorBidi"/>
-        </w:rPr>
-        <w:t xml:space="preserve">, vol. 10, No. 1, 2013, pp. 321–348. </w:t>
-      </w:r>
-    </w:p>
-    <w:p>
-      <w:pPr>
-        <w:bidi w:val="0"/>
-        <w:ind w:left="720"/>
-        <w:contextualSpacing/>
-        <w:rPr>
-          <w:rFonts w:asciiTheme="majorBidi" w:hAnsiTheme="majorBidi" w:cstheme="majorBidi"/>
-        </w:rPr>
-      </w:pPr>
-      <w:r>
-        <w:rPr>
-          <w:rFonts w:asciiTheme="majorBidi" w:hAnsiTheme="majorBidi" w:cstheme="majorBidi"/>
-        </w:rPr>
-        <w:t xml:space="preserve">[52] X. Song, Z. Xie, Y. Xu, G. Tan, W. Tang, J. Bi, and X. Li, “Supporting real-world network-oriented mesoscopic traffic simulation on GPU,” SIMPAT, vol. 74, 2017, pp. 46–63. </w:t>
-      </w:r>
-    </w:p>
-    <w:p>
-      <w:pPr>
-        <w:bidi w:val="0"/>
-        <w:ind w:left="720"/>
-        <w:contextualSpacing/>
-        <w:rPr>
-          <w:rFonts w:asciiTheme="majorBidi" w:hAnsiTheme="majorBidi" w:cstheme="majorBidi"/>
-        </w:rPr>
-      </w:pPr>
-      <w:r>
-        <w:rPr>
-          <w:rFonts w:asciiTheme="majorBidi" w:hAnsiTheme="majorBidi" w:cstheme="majorBidi"/>
-        </w:rPr>
-        <w:t xml:space="preserve">[53] Z. Shen, K. Wang, F.-Y. Wang, and C. L. Philp Chen, “GPU Based Genetic Algorithms for the Dynamic Sub-area Division Problem of the Transportation System,” in Proceedings of the 19th World Congress - The International Federation of Automatic Control, 2014, pp. 5115 5120. </w:t>
-      </w:r>
-    </w:p>
-    <w:p>
-      <w:pPr>
-        <w:bidi w:val="0"/>
-        <w:ind w:left="720"/>
-        <w:contextualSpacing/>
-        <w:rPr>
-          <w:rFonts w:asciiTheme="majorBidi" w:hAnsiTheme="majorBidi" w:cstheme="majorBidi"/>
-        </w:rPr>
-      </w:pPr>
-      <w:r>
-        <w:rPr>
-          <w:rFonts w:asciiTheme="majorBidi" w:hAnsiTheme="majorBidi" w:cstheme="majorBidi"/>
-        </w:rPr>
-        <w:t xml:space="preserve">[54] R. Saedi, M. </w:t>
-      </w:r>
-      <w:proofErr w:type="spellStart"/>
-      <w:r>
-        <w:rPr>
-          <w:rFonts w:asciiTheme="majorBidi" w:hAnsiTheme="majorBidi" w:cstheme="majorBidi"/>
-        </w:rPr>
-        <w:t>Saeedmanesh</w:t>
-      </w:r>
-      <w:proofErr w:type="spellEnd"/>
-      <w:r>
-        <w:rPr>
-          <w:rFonts w:asciiTheme="majorBidi" w:hAnsiTheme="majorBidi" w:cstheme="majorBidi"/>
-        </w:rPr>
-        <w:t xml:space="preserve">, A. </w:t>
-      </w:r>
-      <w:proofErr w:type="spellStart"/>
-      <w:r>
-        <w:rPr>
-          <w:rFonts w:asciiTheme="majorBidi" w:hAnsiTheme="majorBidi" w:cstheme="majorBidi"/>
-        </w:rPr>
-        <w:t>Zockaie</w:t>
-      </w:r>
-      <w:proofErr w:type="spellEnd"/>
-      <w:r>
-        <w:rPr>
-          <w:rFonts w:asciiTheme="majorBidi" w:hAnsiTheme="majorBidi" w:cstheme="majorBidi"/>
-        </w:rPr>
-        <w:t xml:space="preserve">, M. </w:t>
-      </w:r>
-      <w:proofErr w:type="spellStart"/>
-      <w:r>
-        <w:rPr>
-          <w:rFonts w:asciiTheme="majorBidi" w:hAnsiTheme="majorBidi" w:cstheme="majorBidi"/>
-        </w:rPr>
-        <w:t>Saberic</w:t>
-      </w:r>
-      <w:proofErr w:type="spellEnd"/>
-      <w:r>
-        <w:rPr>
-          <w:rFonts w:asciiTheme="majorBidi" w:hAnsiTheme="majorBidi" w:cstheme="majorBidi"/>
-        </w:rPr>
-        <w:t xml:space="preserve">, N. </w:t>
-      </w:r>
-      <w:proofErr w:type="spellStart"/>
-      <w:r>
-        <w:rPr>
-          <w:rFonts w:asciiTheme="majorBidi" w:hAnsiTheme="majorBidi" w:cstheme="majorBidi"/>
-        </w:rPr>
-        <w:t>Geroliminis</w:t>
-      </w:r>
-      <w:proofErr w:type="spellEnd"/>
-      <w:r>
-        <w:rPr>
-          <w:rFonts w:asciiTheme="majorBidi" w:hAnsiTheme="majorBidi" w:cstheme="majorBidi"/>
-        </w:rPr>
-        <w:t xml:space="preserve">, and H. S. </w:t>
-      </w:r>
-      <w:proofErr w:type="spellStart"/>
-      <w:r>
-        <w:rPr>
-          <w:rFonts w:asciiTheme="majorBidi" w:hAnsiTheme="majorBidi" w:cstheme="majorBidi"/>
-        </w:rPr>
-        <w:t>Mahmassani</w:t>
-      </w:r>
-      <w:proofErr w:type="spellEnd"/>
-      <w:r>
-        <w:rPr>
-          <w:rFonts w:asciiTheme="majorBidi" w:hAnsiTheme="majorBidi" w:cstheme="majorBidi"/>
-        </w:rPr>
-        <w:t xml:space="preserve">, “Estimating network travel time reliability with network partitioning,” Transportation Research Part C, vol. 112, 2020, pp. 46–61. </w:t>
-      </w:r>
-    </w:p>
-    <w:p>
-      <w:pPr>
-        <w:bidi w:val="0"/>
-        <w:ind w:left="720"/>
-        <w:contextualSpacing/>
-        <w:rPr>
-          <w:rFonts w:asciiTheme="majorBidi" w:hAnsiTheme="majorBidi" w:cstheme="majorBidi"/>
-        </w:rPr>
-      </w:pPr>
-      <w:r>
-        <w:rPr>
-          <w:rFonts w:asciiTheme="majorBidi" w:hAnsiTheme="majorBidi" w:cstheme="majorBidi"/>
-        </w:rPr>
-        <w:t xml:space="preserve">[55] L. </w:t>
-      </w:r>
-      <w:proofErr w:type="spellStart"/>
-      <w:r>
-        <w:rPr>
-          <w:rFonts w:asciiTheme="majorBidi" w:hAnsiTheme="majorBidi" w:cstheme="majorBidi"/>
-        </w:rPr>
-        <w:t>Ambühl</w:t>
-      </w:r>
-      <w:proofErr w:type="spellEnd"/>
-      <w:r>
-        <w:rPr>
-          <w:rFonts w:asciiTheme="majorBidi" w:hAnsiTheme="majorBidi" w:cstheme="majorBidi"/>
-        </w:rPr>
-        <w:t xml:space="preserve">, A. Loder, N. Zheng, K. W. </w:t>
-      </w:r>
-      <w:proofErr w:type="spellStart"/>
-      <w:r>
-        <w:rPr>
-          <w:rFonts w:asciiTheme="majorBidi" w:hAnsiTheme="majorBidi" w:cstheme="majorBidi"/>
-        </w:rPr>
-        <w:t>Axhausen</w:t>
-      </w:r>
-      <w:proofErr w:type="spellEnd"/>
-      <w:r>
-        <w:rPr>
-          <w:rFonts w:asciiTheme="majorBidi" w:hAnsiTheme="majorBidi" w:cstheme="majorBidi"/>
-        </w:rPr>
-        <w:t xml:space="preserve">, and M. Menendez, “Approximative Network Partitioning for MFDs from Stationary Sensor Data,” Transportation Research Record, vol. 2673, No. 6, 2019, pp. 94 103. </w:t>
-      </w:r>
-    </w:p>
-    <w:p>
-      <w:pPr>
-        <w:bidi w:val="0"/>
-        <w:ind w:left="720"/>
-        <w:contextualSpacing/>
-        <w:rPr>
-          <w:rFonts w:asciiTheme="majorBidi" w:hAnsiTheme="majorBidi" w:cstheme="majorBidi"/>
-        </w:rPr>
-      </w:pPr>
-      <w:r>
-        <w:rPr>
-          <w:rFonts w:asciiTheme="majorBidi" w:hAnsiTheme="majorBidi" w:cstheme="majorBidi"/>
-        </w:rPr>
-        <w:t xml:space="preserve">[56] K. An, Y.-C. Chiu, X. Hu, and X. Chen, “A Network Partitioning Algorithmic Approach for Macroscopic Fundamental Diagram-Based Hierarchical Traffic Network Management,” IEEE Transactions on Intelligent Transportation Systems, vol. 19, No. 4, 2018. </w:t>
-      </w:r>
-    </w:p>
-    <w:p>
-      <w:pPr>
-        <w:bidi w:val="0"/>
-        <w:ind w:left="720"/>
-        <w:contextualSpacing/>
-        <w:rPr>
-          <w:rFonts w:asciiTheme="majorBidi" w:hAnsiTheme="majorBidi" w:cstheme="majorBidi"/>
-        </w:rPr>
-      </w:pPr>
-      <w:r>
-        <w:rPr>
-          <w:rFonts w:asciiTheme="majorBidi" w:hAnsiTheme="majorBidi" w:cstheme="majorBidi"/>
-        </w:rPr>
-        <w:t xml:space="preserve">[57] T. Anwar, C. Liu, H. L. Vu, and M. S. Islam, “Tracking the Evolution of Congestion in Dynamic Urban Road Networks,” in CIKM '16: Proceedings of the 25th ACM International on Conference on Information and Knowledge Management, 2016, pp. 2323–2328. </w:t>
-      </w:r>
-    </w:p>
-    <w:p>
-      <w:pPr>
-        <w:bidi w:val="0"/>
-        <w:ind w:left="720"/>
-        <w:contextualSpacing/>
-        <w:rPr>
-          <w:rFonts w:asciiTheme="majorBidi" w:hAnsiTheme="majorBidi" w:cstheme="majorBidi"/>
-        </w:rPr>
-      </w:pPr>
-      <w:r>
-        <w:rPr>
-          <w:rFonts w:asciiTheme="majorBidi" w:hAnsiTheme="majorBidi" w:cstheme="majorBidi"/>
-        </w:rPr>
-        <w:t xml:space="preserve">[58] P. Johnson, D. Nguyen, and M. Ng, “Large-scale network partitioning for decentralized traffic management and other transportation applications,” Journal of Intelligent Transportation Systems, vol. 20, No. 5, 2016, pp. 461–473. </w:t>
-      </w:r>
-    </w:p>
-    <w:p>
-      <w:pPr>
-        <w:bidi w:val="0"/>
-        <w:ind w:left="720"/>
-        <w:contextualSpacing/>
-        <w:rPr>
-          <w:rFonts w:asciiTheme="majorBidi" w:hAnsiTheme="majorBidi" w:cstheme="majorBidi"/>
-        </w:rPr>
-      </w:pPr>
-      <w:r>
-        <w:rPr>
-          <w:rFonts w:asciiTheme="majorBidi" w:hAnsiTheme="majorBidi" w:cstheme="majorBidi"/>
-        </w:rPr>
-        <w:t xml:space="preserve">[59] Q. Liu, Q. Wang, and S. Liu, “An Improved Sub-Networks Partitioning Method for Urban Traffic Networks,” in 2019 Chinese Control </w:t>
-      </w:r>
-      <w:proofErr w:type="gramStart"/>
-      <w:r>
-        <w:rPr>
-          <w:rFonts w:asciiTheme="majorBidi" w:hAnsiTheme="majorBidi" w:cstheme="majorBidi"/>
-        </w:rPr>
-        <w:t>And</w:t>
-      </w:r>
-      <w:proofErr w:type="gramEnd"/>
-      <w:r>
-        <w:rPr>
-          <w:rFonts w:asciiTheme="majorBidi" w:hAnsiTheme="majorBidi" w:cstheme="majorBidi"/>
-        </w:rPr>
-        <w:t xml:space="preserve"> Decision </w:t>
-      </w:r>
-      <w:r>
-        <w:rPr>
-          <w:rFonts w:asciiTheme="majorBidi" w:hAnsiTheme="majorBidi" w:cstheme="majorBidi"/>
-        </w:rPr>
-        <w:lastRenderedPageBreak/>
-        <w:t xml:space="preserve">Conference (CCDC), 2019, pp. 6405–6410. </w:t>
-      </w:r>
-    </w:p>
-    <w:p>
-      <w:pPr>
-        <w:bidi w:val="0"/>
-        <w:ind w:left="720"/>
-        <w:contextualSpacing/>
-        <w:rPr>
-          <w:rFonts w:asciiTheme="majorBidi" w:hAnsiTheme="majorBidi" w:cstheme="majorBidi"/>
-        </w:rPr>
-      </w:pPr>
-      <w:r>
-        <w:rPr>
-          <w:rFonts w:asciiTheme="majorBidi" w:hAnsiTheme="majorBidi" w:cstheme="majorBidi"/>
-        </w:rPr>
-        <w:t xml:space="preserve">[60] Z. Zhou, S. Lin, and Y. Xi, “A fast network partition method for large scale urban traffic networks,” J Control Theory Appl, vol. 11, No. 3, 2013, pp. 359–366. </w:t>
-      </w:r>
-    </w:p>
-    <w:p>
-      <w:pPr>
-        <w:bidi w:val="0"/>
-        <w:ind w:left="720"/>
-        <w:contextualSpacing/>
-        <w:rPr>
-          <w:rFonts w:asciiTheme="majorBidi" w:hAnsiTheme="majorBidi" w:cstheme="majorBidi"/>
-        </w:rPr>
-      </w:pPr>
-      <w:r>
-        <w:rPr>
-          <w:rFonts w:asciiTheme="majorBidi" w:hAnsiTheme="majorBidi" w:cstheme="majorBidi"/>
-        </w:rPr>
-        <w:t xml:space="preserve">[61] Z. Zhou, S. Lin, and Y. Xi, “A Dynamic Network Partition Method for Heterogenous Urban Traffic Networks,” in 2012 15th International IEEE Conference on Intelligent Transportation Systems, 2012, pp. 820–825. </w:t>
-      </w:r>
-    </w:p>
-    <w:p>
-      <w:pPr>
-        <w:bidi w:val="0"/>
-        <w:ind w:left="720"/>
-        <w:contextualSpacing/>
-        <w:rPr>
-          <w:rFonts w:asciiTheme="majorBidi" w:hAnsiTheme="majorBidi" w:cstheme="majorBidi"/>
-        </w:rPr>
-      </w:pPr>
-      <w:r>
-        <w:rPr>
-          <w:rFonts w:asciiTheme="majorBidi" w:hAnsiTheme="majorBidi" w:cstheme="majorBidi"/>
-        </w:rPr>
-        <w:t xml:space="preserve">[62] H. Chen and Y. Hu, “Finding Community Structure and Evaluating Hub Road Section in Urban Traffic Network,” Procedia - Social and Behavioral Sciences, vol. 96, 2013, pp. 1494–1501. </w:t>
-      </w:r>
-    </w:p>
-    <w:p>
-      <w:pPr>
-        <w:bidi w:val="0"/>
-        <w:ind w:left="720"/>
-        <w:contextualSpacing/>
-        <w:rPr>
-          <w:rFonts w:asciiTheme="majorBidi" w:hAnsiTheme="majorBidi" w:cstheme="majorBidi"/>
-        </w:rPr>
-      </w:pPr>
-      <w:r>
-        <w:rPr>
-          <w:rFonts w:asciiTheme="majorBidi" w:hAnsiTheme="majorBidi" w:cstheme="majorBidi"/>
-        </w:rPr>
-        <w:t xml:space="preserve">[63] H. Guo, J. Cheng, Q. Peng, C. Zhu, and Y. Mu, “Dynamic Division of Traffic Control Sub-area Methods Based on the Similarity of Adjacent Intersections,” in 2014 IEEE 17th International Conference on Intelligent Transportation Systems (ITSC), 2014, pp. 2208–2213. </w:t>
-      </w:r>
-    </w:p>
-    <w:p>
-      <w:pPr>
-        <w:bidi w:val="0"/>
-        <w:ind w:left="720"/>
-        <w:contextualSpacing/>
-        <w:rPr>
-          <w:rFonts w:asciiTheme="majorBidi" w:hAnsiTheme="majorBidi" w:cstheme="majorBidi"/>
-        </w:rPr>
-      </w:pPr>
-      <w:r>
-        <w:rPr>
-          <w:rFonts w:asciiTheme="majorBidi" w:hAnsiTheme="majorBidi" w:cstheme="majorBidi"/>
-        </w:rPr>
-        <w:t xml:space="preserve">[64] G. Yufeng, Z. Qingmei, W. </w:t>
-      </w:r>
-      <w:proofErr w:type="spellStart"/>
-      <w:r>
-        <w:rPr>
-          <w:rFonts w:asciiTheme="majorBidi" w:hAnsiTheme="majorBidi" w:cstheme="majorBidi"/>
-        </w:rPr>
-        <w:t>Xiuqing</w:t>
-      </w:r>
-      <w:proofErr w:type="spellEnd"/>
-      <w:r>
-        <w:rPr>
-          <w:rFonts w:asciiTheme="majorBidi" w:hAnsiTheme="majorBidi" w:cstheme="majorBidi"/>
-        </w:rPr>
-        <w:t xml:space="preserve">, Z. </w:t>
-      </w:r>
-      <w:proofErr w:type="spellStart"/>
-      <w:r>
-        <w:rPr>
-          <w:rFonts w:asciiTheme="majorBidi" w:hAnsiTheme="majorBidi" w:cstheme="majorBidi"/>
-        </w:rPr>
-        <w:t>Zhiling</w:t>
-      </w:r>
-      <w:proofErr w:type="spellEnd"/>
-      <w:r>
-        <w:rPr>
-          <w:rFonts w:asciiTheme="majorBidi" w:hAnsiTheme="majorBidi" w:cstheme="majorBidi"/>
-        </w:rPr>
-        <w:t xml:space="preserve">, and L. </w:t>
-      </w:r>
-      <w:proofErr w:type="spellStart"/>
-      <w:r>
-        <w:rPr>
-          <w:rFonts w:asciiTheme="majorBidi" w:hAnsiTheme="majorBidi" w:cstheme="majorBidi"/>
-        </w:rPr>
-        <w:t>Pengpeng</w:t>
-      </w:r>
-      <w:proofErr w:type="spellEnd"/>
-      <w:r>
-        <w:rPr>
-          <w:rFonts w:asciiTheme="majorBidi" w:hAnsiTheme="majorBidi" w:cstheme="majorBidi"/>
-        </w:rPr>
-        <w:t xml:space="preserve">, “A Traffic Partition Method Based </w:t>
-      </w:r>
-      <w:proofErr w:type="gramStart"/>
-      <w:r>
-        <w:rPr>
-          <w:rFonts w:asciiTheme="majorBidi" w:hAnsiTheme="majorBidi" w:cstheme="majorBidi"/>
-        </w:rPr>
-        <w:t>On</w:t>
-      </w:r>
-      <w:proofErr w:type="gramEnd"/>
-      <w:r>
-        <w:rPr>
-          <w:rFonts w:asciiTheme="majorBidi" w:hAnsiTheme="majorBidi" w:cstheme="majorBidi"/>
-        </w:rPr>
-        <w:t xml:space="preserve"> Unsupervised Classification,” in 2010 International Conference On Computer Design And </w:t>
-      </w:r>
-      <w:proofErr w:type="spellStart"/>
-      <w:r>
-        <w:rPr>
-          <w:rFonts w:asciiTheme="majorBidi" w:hAnsiTheme="majorBidi" w:cstheme="majorBidi"/>
-        </w:rPr>
-        <w:t>Appliations</w:t>
-      </w:r>
-      <w:proofErr w:type="spellEnd"/>
-      <w:r>
-        <w:rPr>
-          <w:rFonts w:asciiTheme="majorBidi" w:hAnsiTheme="majorBidi" w:cstheme="majorBidi"/>
-        </w:rPr>
-        <w:t xml:space="preserve">, vol. 3, 2010, pp. 445–449. </w:t>
-      </w:r>
-    </w:p>
-    <w:p>
-      <w:pPr>
-        <w:bidi w:val="0"/>
-        <w:ind w:left="720"/>
-        <w:contextualSpacing/>
-        <w:rPr>
-          <w:rFonts w:asciiTheme="majorBidi" w:hAnsiTheme="majorBidi" w:cstheme="majorBidi"/>
-        </w:rPr>
-      </w:pPr>
-      <w:r>
-        <w:rPr>
-          <w:rFonts w:asciiTheme="majorBidi" w:hAnsiTheme="majorBidi" w:cstheme="majorBidi"/>
-        </w:rPr>
-        <w:t xml:space="preserve">[65] Q. Yu, W. Li, D. Yang, H. Zhang, “Partitioning urban road network based on travel speed correlation,” International Journal of Transportation Science and Technology vol. 10, 2021, pp. 97–109. </w:t>
-      </w:r>
-    </w:p>
-    <w:p>
-      <w:pPr>
-        <w:bidi w:val="0"/>
-        <w:ind w:left="720"/>
-        <w:contextualSpacing/>
-        <w:rPr>
-          <w:rFonts w:asciiTheme="majorBidi" w:hAnsiTheme="majorBidi" w:cstheme="majorBidi"/>
-        </w:rPr>
-      </w:pPr>
-      <w:r>
-        <w:rPr>
-          <w:rFonts w:asciiTheme="majorBidi" w:hAnsiTheme="majorBidi" w:cstheme="majorBidi"/>
-        </w:rPr>
-        <w:t xml:space="preserve">[66] C. Withanage, D. Lakmal, M. Hansini, K. </w:t>
-      </w:r>
-      <w:proofErr w:type="spellStart"/>
-      <w:r>
-        <w:rPr>
-          <w:rFonts w:asciiTheme="majorBidi" w:hAnsiTheme="majorBidi" w:cstheme="majorBidi"/>
-        </w:rPr>
-        <w:t>Kankanamge</w:t>
-      </w:r>
-      <w:proofErr w:type="spellEnd"/>
-      <w:r>
-        <w:rPr>
-          <w:rFonts w:asciiTheme="majorBidi" w:hAnsiTheme="majorBidi" w:cstheme="majorBidi"/>
-        </w:rPr>
-        <w:t xml:space="preserve">, Y. </w:t>
-      </w:r>
-      <w:proofErr w:type="spellStart"/>
-      <w:r>
-        <w:rPr>
-          <w:rFonts w:asciiTheme="majorBidi" w:hAnsiTheme="majorBidi" w:cstheme="majorBidi"/>
-        </w:rPr>
-        <w:t>Witharanage</w:t>
-      </w:r>
-      <w:proofErr w:type="spellEnd"/>
-      <w:r>
-        <w:rPr>
-          <w:rFonts w:asciiTheme="majorBidi" w:hAnsiTheme="majorBidi" w:cstheme="majorBidi"/>
-        </w:rPr>
-        <w:t xml:space="preserve">, and U. </w:t>
-      </w:r>
-      <w:proofErr w:type="spellStart"/>
-      <w:r>
-        <w:rPr>
-          <w:rFonts w:asciiTheme="majorBidi" w:hAnsiTheme="majorBidi" w:cstheme="majorBidi"/>
-        </w:rPr>
-        <w:t>Thayasivam</w:t>
-      </w:r>
-      <w:proofErr w:type="spellEnd"/>
-      <w:r>
-        <w:rPr>
-          <w:rFonts w:asciiTheme="majorBidi" w:hAnsiTheme="majorBidi" w:cstheme="majorBidi"/>
-        </w:rPr>
-        <w:t xml:space="preserve">, “A modified multilevel k-way partitioning algorithm for trip-based road networks,” in MATEC Web Conf., vol. 272, 2019. </w:t>
-      </w:r>
-    </w:p>
-    <w:p>
-      <w:pPr>
-        <w:bidi w:val="0"/>
-        <w:ind w:left="720"/>
-        <w:contextualSpacing/>
-        <w:rPr>
-          <w:rFonts w:asciiTheme="majorBidi" w:hAnsiTheme="majorBidi" w:cstheme="majorBidi"/>
-        </w:rPr>
-      </w:pPr>
-      <w:r>
-        <w:rPr>
-          <w:rFonts w:asciiTheme="majorBidi" w:hAnsiTheme="majorBidi" w:cstheme="majorBidi"/>
-        </w:rPr>
-        <w:t xml:space="preserve">[67] M. </w:t>
-      </w:r>
-      <w:proofErr w:type="spellStart"/>
-      <w:r>
-        <w:rPr>
-          <w:rFonts w:asciiTheme="majorBidi" w:hAnsiTheme="majorBidi" w:cstheme="majorBidi"/>
-        </w:rPr>
-        <w:t>Cebecauer</w:t>
-      </w:r>
-      <w:proofErr w:type="spellEnd"/>
-      <w:r>
-        <w:rPr>
-          <w:rFonts w:asciiTheme="majorBidi" w:hAnsiTheme="majorBidi" w:cstheme="majorBidi"/>
-        </w:rPr>
-        <w:t xml:space="preserve">, E. Jenelius, and W. </w:t>
-      </w:r>
-      <w:proofErr w:type="spellStart"/>
-      <w:r>
-        <w:rPr>
-          <w:rFonts w:asciiTheme="majorBidi" w:hAnsiTheme="majorBidi" w:cstheme="majorBidi"/>
-        </w:rPr>
-        <w:t>Burghout</w:t>
-      </w:r>
-      <w:proofErr w:type="spellEnd"/>
-      <w:r>
-        <w:rPr>
-          <w:rFonts w:asciiTheme="majorBidi" w:hAnsiTheme="majorBidi" w:cstheme="majorBidi"/>
-        </w:rPr>
-        <w:t>, “</w:t>
-      </w:r>
-      <w:proofErr w:type="spellStart"/>
-      <w:r>
-        <w:rPr>
-          <w:rFonts w:asciiTheme="majorBidi" w:hAnsiTheme="majorBidi" w:cstheme="majorBidi"/>
-        </w:rPr>
-        <w:t>Spatio</w:t>
-      </w:r>
-      <w:proofErr w:type="spellEnd"/>
-      <w:r>
-        <w:rPr>
-          <w:rFonts w:asciiTheme="majorBidi" w:hAnsiTheme="majorBidi" w:cstheme="majorBidi"/>
-        </w:rPr>
-        <w:t xml:space="preserve">-Temporal Partitioning of Large Urban Networks for Travel Time Prediction,” in 2018 21st International Conference on Intelligent Transportation Systems (ITSC), 2018, pp. 1390–1395 </w:t>
-      </w:r>
-    </w:p>
-    <w:p>
-      <w:pPr>
-        <w:bidi w:val="0"/>
-        <w:ind w:left="720"/>
-        <w:contextualSpacing/>
-        <w:rPr>
-          <w:rFonts w:asciiTheme="majorBidi" w:hAnsiTheme="majorBidi" w:cstheme="majorBidi"/>
-        </w:rPr>
-      </w:pPr>
-      <w:r>
-        <w:rPr>
-          <w:rFonts w:asciiTheme="majorBidi" w:hAnsiTheme="majorBidi" w:cstheme="majorBidi"/>
-        </w:rPr>
-        <w:t xml:space="preserve">[68] F. Yan, M. Zhang, and </w:t>
-      </w:r>
-      <w:proofErr w:type="spellStart"/>
-      <w:r>
-        <w:rPr>
-          <w:rFonts w:asciiTheme="majorBidi" w:hAnsiTheme="majorBidi" w:cstheme="majorBidi"/>
-        </w:rPr>
-        <w:t>Z.Shi</w:t>
-      </w:r>
-      <w:proofErr w:type="spellEnd"/>
-      <w:r>
-        <w:rPr>
-          <w:rFonts w:asciiTheme="majorBidi" w:hAnsiTheme="majorBidi" w:cstheme="majorBidi"/>
-        </w:rPr>
-        <w:t xml:space="preserve">, “Dynamic partitioning of urban traffic network sub-regions with spatiotemporal </w:t>
-      </w:r>
-      <w:r>
-        <w:rPr>
-          <w:rFonts w:asciiTheme="majorBidi" w:hAnsiTheme="majorBidi" w:cstheme="majorBidi"/>
-        </w:rPr>
-        <w:t xml:space="preserve">evolution of traffic flow,” Nonlinear Dyn, vol. 105, 2021, pp. 911–929. </w:t>
-      </w:r>
-    </w:p>
-    <w:p>
-      <w:pPr>
-        <w:bidi w:val="0"/>
-        <w:ind w:left="720"/>
-        <w:contextualSpacing/>
-        <w:rPr>
-          <w:rFonts w:asciiTheme="majorBidi" w:hAnsiTheme="majorBidi" w:cstheme="majorBidi"/>
-        </w:rPr>
-      </w:pPr>
-      <w:r>
-        <w:rPr>
-          <w:rFonts w:asciiTheme="majorBidi" w:hAnsiTheme="majorBidi" w:cstheme="majorBidi"/>
-        </w:rPr>
-        <w:t xml:space="preserve">[69] Y. Zheng, G. Zhao, and J. Liu, “A Novel Grid Based K-Means Cluster Method for Traffic Zone Division,” in </w:t>
-      </w:r>
-      <w:proofErr w:type="spellStart"/>
-      <w:r>
-        <w:rPr>
-          <w:rFonts w:asciiTheme="majorBidi" w:hAnsiTheme="majorBidi" w:cstheme="majorBidi"/>
-        </w:rPr>
-        <w:t>CloudCom</w:t>
-      </w:r>
-      <w:proofErr w:type="spellEnd"/>
-      <w:r>
-        <w:rPr>
-          <w:rFonts w:asciiTheme="majorBidi" w:hAnsiTheme="majorBidi" w:cstheme="majorBidi"/>
-        </w:rPr>
-        <w:t xml:space="preserve">-Asia 2015, LNCS 9106, 2015, pp. 165–178. </w:t>
-      </w:r>
-    </w:p>
-    <w:p>
-      <w:pPr>
-        <w:bidi w:val="0"/>
-        <w:ind w:left="720"/>
-        <w:contextualSpacing/>
-        <w:rPr>
-          <w:rFonts w:asciiTheme="majorBidi" w:hAnsiTheme="majorBidi" w:cstheme="majorBidi"/>
-        </w:rPr>
-      </w:pPr>
-      <w:r>
-        <w:rPr>
-          <w:rFonts w:asciiTheme="majorBidi" w:hAnsiTheme="majorBidi" w:cstheme="majorBidi"/>
-        </w:rPr>
-        <w:t xml:space="preserve">[70] L. Dimitriou and P. Nikolaou, “Dynamic partitioning of urban road networks based on their topological and operational characteristics,” in 2017 5th IEEE International Conference on Models and Technologies for Intelligent Transportation Systems (MT-ITS), 2017, pp. 457–462. </w:t>
-      </w:r>
-    </w:p>
-    <w:p>
-      <w:pPr>
-        <w:bidi w:val="0"/>
-        <w:ind w:left="720"/>
-        <w:contextualSpacing/>
-        <w:rPr>
-          <w:rFonts w:asciiTheme="majorBidi" w:hAnsiTheme="majorBidi" w:cstheme="majorBidi"/>
-        </w:rPr>
-      </w:pPr>
-      <w:r>
-        <w:rPr>
-          <w:rFonts w:asciiTheme="majorBidi" w:hAnsiTheme="majorBidi" w:cstheme="majorBidi"/>
-        </w:rPr>
-        <w:t>[71] H. Dong, M. Wu, X. Ding, L. Chu, L. Jia, Y. Qin, and X. Zhou, “Traffic zone division based on big data from mobile phone base stations,” Transportation Research Part C vol. 58, 2015, pp.278–291.</w:t>
-      </w:r>
-    </w:p>
-    <w:p>
-      <w:pPr>
-        <w:bidi w:val="0"/>
-        <w:ind w:left="720"/>
-        <w:contextualSpacing/>
-        <w:rPr>
-          <w:rFonts w:asciiTheme="majorBidi" w:hAnsiTheme="majorBidi" w:cstheme="majorBidi"/>
-        </w:rPr>
-      </w:pPr>
-      <w:r>
-        <w:rPr>
-          <w:rFonts w:asciiTheme="majorBidi" w:hAnsiTheme="majorBidi" w:cstheme="majorBidi"/>
-        </w:rPr>
-        <w:t xml:space="preserve">[72] S. Fang, K. Bian, H. Hong, K. Xie, and Y. Fu, “Using the Traffic Heterogeneity of Chinese Toll Highway Networks for Hierarchical Clustering,” in 2016 Conference on Technologies and Applications of Artificial Intelligence (TAAI), 2016, pp. 90–95. </w:t>
-      </w:r>
-    </w:p>
-    <w:p>
-      <w:pPr>
-        <w:bidi w:val="0"/>
-        <w:ind w:left="720"/>
-        <w:contextualSpacing/>
-        <w:rPr>
-          <w:rFonts w:asciiTheme="majorBidi" w:hAnsiTheme="majorBidi" w:cstheme="majorBidi"/>
-        </w:rPr>
-      </w:pPr>
-      <w:r>
-        <w:rPr>
-          <w:rFonts w:asciiTheme="majorBidi" w:hAnsiTheme="majorBidi" w:cstheme="majorBidi"/>
-        </w:rPr>
-        <w:t xml:space="preserve">[73] C. Li, Y. Xie, H. Zhang, and X. Yan, “Dynamic division about traffic control sub-area based on back propagation neural network,” in 2010 Second International Conference on Intelligent Human-Machine Systems and Cybernetics, 2010, pp. 22–25. </w:t>
-      </w:r>
-    </w:p>
-    <w:p>
-      <w:pPr>
-        <w:bidi w:val="0"/>
-        <w:ind w:left="720"/>
-        <w:contextualSpacing/>
-        <w:rPr>
-          <w:rFonts w:asciiTheme="majorBidi" w:hAnsiTheme="majorBidi" w:cstheme="majorBidi"/>
-        </w:rPr>
-      </w:pPr>
-      <w:r>
-        <w:rPr>
-          <w:rFonts w:asciiTheme="majorBidi" w:hAnsiTheme="majorBidi" w:cstheme="majorBidi"/>
-        </w:rPr>
-        <w:t xml:space="preserve">[74] Y. Y. Ma and X.-G. Yang, “Traffic sub-area division expert system for urban traffic control,” in 2008 International Conference on Intelligent Computation Technology and Automation (ICICTA), 2008, pp. 589 593. </w:t>
-      </w:r>
-    </w:p>
-    <w:p>
-      <w:pPr>
-        <w:bidi w:val="0"/>
-        <w:ind w:left="720"/>
-        <w:contextualSpacing/>
-        <w:rPr>
-          <w:rFonts w:asciiTheme="majorBidi" w:hAnsiTheme="majorBidi" w:cstheme="majorBidi"/>
-        </w:rPr>
-      </w:pPr>
-      <w:r>
-        <w:rPr>
-          <w:rFonts w:asciiTheme="majorBidi" w:hAnsiTheme="majorBidi" w:cstheme="majorBidi"/>
-        </w:rPr>
-        <w:t xml:space="preserve">[75] Y. </w:t>
-      </w:r>
-      <w:proofErr w:type="gramStart"/>
-      <w:r>
-        <w:rPr>
-          <w:rFonts w:asciiTheme="majorBidi" w:hAnsiTheme="majorBidi" w:cstheme="majorBidi"/>
-        </w:rPr>
-        <w:t>Wang,,</w:t>
-      </w:r>
-      <w:proofErr w:type="gramEnd"/>
-      <w:r>
-        <w:rPr>
-          <w:rFonts w:asciiTheme="majorBidi" w:hAnsiTheme="majorBidi" w:cstheme="majorBidi"/>
-        </w:rPr>
-        <w:t xml:space="preserve"> J. H. van </w:t>
-      </w:r>
-      <w:proofErr w:type="spellStart"/>
-      <w:r>
-        <w:rPr>
-          <w:rFonts w:asciiTheme="majorBidi" w:hAnsiTheme="majorBidi" w:cstheme="majorBidi"/>
-        </w:rPr>
-        <w:t>Schuppen</w:t>
-      </w:r>
-      <w:proofErr w:type="spellEnd"/>
-      <w:r>
-        <w:rPr>
-          <w:rFonts w:asciiTheme="majorBidi" w:hAnsiTheme="majorBidi" w:cstheme="majorBidi"/>
-        </w:rPr>
-        <w:t xml:space="preserve">, and J. </w:t>
-      </w:r>
-      <w:proofErr w:type="spellStart"/>
-      <w:r>
-        <w:rPr>
-          <w:rFonts w:asciiTheme="majorBidi" w:hAnsiTheme="majorBidi" w:cstheme="majorBidi"/>
-        </w:rPr>
-        <w:t>Vrancken</w:t>
-      </w:r>
-      <w:proofErr w:type="spellEnd"/>
-      <w:r>
-        <w:rPr>
-          <w:rFonts w:asciiTheme="majorBidi" w:hAnsiTheme="majorBidi" w:cstheme="majorBidi"/>
-        </w:rPr>
-        <w:t xml:space="preserve">, “On-line distributed prediction of traffic flow in a large-scale traffic network,” in 19th ITS World Congress, 2012. </w:t>
-      </w:r>
-    </w:p>
-    <w:p>
-      <w:pPr>
-        <w:bidi w:val="0"/>
-        <w:ind w:left="720"/>
-        <w:contextualSpacing/>
-        <w:rPr>
-          <w:rFonts w:asciiTheme="majorBidi" w:hAnsiTheme="majorBidi" w:cstheme="majorBidi"/>
-        </w:rPr>
-      </w:pPr>
-      <w:r>
-        <w:rPr>
-          <w:rFonts w:asciiTheme="majorBidi" w:hAnsiTheme="majorBidi" w:cstheme="majorBidi"/>
-        </w:rPr>
-        <w:t xml:space="preserve">[76] Y. </w:t>
-      </w:r>
-      <w:proofErr w:type="gramStart"/>
-      <w:r>
-        <w:rPr>
-          <w:rFonts w:asciiTheme="majorBidi" w:hAnsiTheme="majorBidi" w:cstheme="majorBidi"/>
-        </w:rPr>
-        <w:t>Wang,,</w:t>
-      </w:r>
-      <w:proofErr w:type="gramEnd"/>
-      <w:r>
-        <w:rPr>
-          <w:rFonts w:asciiTheme="majorBidi" w:hAnsiTheme="majorBidi" w:cstheme="majorBidi"/>
-        </w:rPr>
-        <w:t xml:space="preserve"> J. H. van </w:t>
-      </w:r>
-      <w:proofErr w:type="spellStart"/>
-      <w:r>
-        <w:rPr>
-          <w:rFonts w:asciiTheme="majorBidi" w:hAnsiTheme="majorBidi" w:cstheme="majorBidi"/>
-        </w:rPr>
-        <w:t>Schuppen</w:t>
-      </w:r>
-      <w:proofErr w:type="spellEnd"/>
-      <w:r>
-        <w:rPr>
-          <w:rFonts w:asciiTheme="majorBidi" w:hAnsiTheme="majorBidi" w:cstheme="majorBidi"/>
-        </w:rPr>
-        <w:t xml:space="preserve">, and J. </w:t>
-      </w:r>
-      <w:proofErr w:type="spellStart"/>
-      <w:r>
-        <w:rPr>
-          <w:rFonts w:asciiTheme="majorBidi" w:hAnsiTheme="majorBidi" w:cstheme="majorBidi"/>
-        </w:rPr>
-        <w:t>Vrancken</w:t>
-      </w:r>
-      <w:proofErr w:type="spellEnd"/>
-      <w:r>
-        <w:rPr>
-          <w:rFonts w:asciiTheme="majorBidi" w:hAnsiTheme="majorBidi" w:cstheme="majorBidi"/>
-        </w:rPr>
-        <w:t xml:space="preserve">, “On-line distributed prediction of traffic flow in a large-scale road </w:t>
-      </w:r>
-      <w:r>
-        <w:rPr>
-          <w:rFonts w:asciiTheme="majorBidi" w:hAnsiTheme="majorBidi" w:cstheme="majorBidi"/>
-        </w:rPr>
-        <w:lastRenderedPageBreak/>
-        <w:t>network,” SIMPAT, vol. 47, 2014, pp. 276–303.</w:t>
+        <w:t>, “On-line distributed prediction of traffic flow in a large-scale road network,” SIMPAT, vol. 47, 2014, pp. 276–303.</w:t>
       </w:r>
     </w:p>
     <w:p>
@@ -8973,6 +11332,101 @@
           <w:b/>
           <w:bCs/>
         </w:rPr>
+      </w:pPr>
+    </w:p>
+    <w:p>
+      <w:pPr>
+        <w:bidi w:val="0"/>
+        <w:ind w:left="720"/>
+        <w:contextualSpacing/>
+        <w:rPr>
+          <w:rFonts w:asciiTheme="majorBidi" w:hAnsiTheme="majorBidi" w:cstheme="majorBidi"/>
+          <w:b/>
+          <w:bCs/>
+        </w:rPr>
+      </w:pPr>
+    </w:p>
+    <w:p>
+      <w:pPr>
+        <w:bidi w:val="0"/>
+        <w:ind w:left="720"/>
+        <w:contextualSpacing/>
+        <w:rPr>
+          <w:rFonts w:asciiTheme="majorBidi" w:hAnsiTheme="majorBidi" w:cstheme="majorBidi"/>
+          <w:b/>
+          <w:bCs/>
+        </w:rPr>
+      </w:pPr>
+    </w:p>
+    <w:p>
+      <w:pPr>
+        <w:bidi w:val="0"/>
+        <w:ind w:left="720"/>
+        <w:contextualSpacing/>
+        <w:rPr>
+          <w:rFonts w:asciiTheme="majorBidi" w:hAnsiTheme="majorBidi" w:cstheme="majorBidi"/>
+          <w:b/>
+          <w:bCs/>
+        </w:rPr>
+      </w:pPr>
+    </w:p>
+    <w:p>
+      <w:pPr>
+        <w:bidi w:val="0"/>
+        <w:ind w:left="720"/>
+        <w:contextualSpacing/>
+        <w:rPr>
+          <w:rFonts w:asciiTheme="majorBidi" w:hAnsiTheme="majorBidi" w:cstheme="majorBidi"/>
+          <w:b/>
+          <w:bCs/>
+        </w:rPr>
+      </w:pPr>
+    </w:p>
+    <w:p>
+      <w:pPr>
+        <w:bidi w:val="0"/>
+        <w:ind w:left="720"/>
+        <w:contextualSpacing/>
+        <w:rPr>
+          <w:rFonts w:asciiTheme="majorBidi" w:hAnsiTheme="majorBidi" w:cstheme="majorBidi"/>
+          <w:b/>
+          <w:bCs/>
+        </w:rPr>
+      </w:pPr>
+    </w:p>
+    <w:p>
+      <w:pPr>
+        <w:bidi w:val="0"/>
+        <w:ind w:left="720"/>
+        <w:contextualSpacing/>
+        <w:rPr>
+          <w:rFonts w:asciiTheme="majorBidi" w:hAnsiTheme="majorBidi" w:cstheme="majorBidi"/>
+          <w:b/>
+          <w:bCs/>
+        </w:rPr>
+      </w:pPr>
+    </w:p>
+    <w:p>
+      <w:pPr>
+        <w:bidi w:val="0"/>
+        <w:ind w:left="720"/>
+        <w:contextualSpacing/>
+        <w:rPr>
+          <w:rFonts w:asciiTheme="majorBidi" w:hAnsiTheme="majorBidi" w:cstheme="majorBidi"/>
+          <w:b/>
+          <w:bCs/>
+        </w:rPr>
+      </w:pPr>
+    </w:p>
+    <w:p>
+      <w:pPr>
+        <w:bidi w:val="0"/>
+        <w:contextualSpacing/>
+        <w:rPr>
+          <w:rFonts w:asciiTheme="majorBidi" w:hAnsiTheme="majorBidi" w:cstheme="majorBidi"/>
+          <w:b/>
+          <w:bCs/>
+        </w:rPr>
         <w:sectPr>
           <w:type w:val="continuous"/>
           <w:pgSz w:w="11906" w:h="16838"/>
@@ -8986,43 +11440,10 @@
     <w:p>
       <w:pPr>
         <w:bidi w:val="0"/>
-        <w:ind w:left="720"/>
         <w:contextualSpacing/>
         <w:rPr>
           <w:rFonts w:asciiTheme="majorBidi" w:hAnsiTheme="majorBidi" w:cstheme="majorBidi"/>
-          <w:b/>
-          <w:bCs/>
-        </w:rPr>
-      </w:pPr>
-    </w:p>
-    <w:p>
-      <w:pPr>
-        <w:bidi w:val="0"/>
-        <w:ind w:left="720"/>
-        <w:contextualSpacing/>
-        <w:rPr>
-          <w:rFonts w:asciiTheme="majorBidi" w:hAnsiTheme="majorBidi" w:cstheme="majorBidi"/>
-          <w:b/>
-          <w:bCs/>
-        </w:rPr>
-      </w:pPr>
-      <w:r>
-        <w:rPr>
-          <w:rFonts w:asciiTheme="majorBidi" w:hAnsiTheme="majorBidi" w:cstheme="majorBidi"/>
-          <w:b/>
-          <w:bCs/>
-        </w:rPr>
-        <w:br/>
-      </w:r>
-    </w:p>
-    <w:p>
-      <w:pPr>
-        <w:bidi w:val="0"/>
-        <w:ind w:left="720"/>
-        <w:contextualSpacing/>
-        <w:jc w:val="center"/>
-        <w:rPr>
-          <w:rFonts w:asciiTheme="majorBidi" w:hAnsiTheme="majorBidi" w:cstheme="majorBidi"/>
+          <w:color w:val="FF0000"/>
           <w:sz w:val="24"/>
           <w:szCs w:val="24"/>
         </w:rPr>
@@ -9032,7 +11453,7 @@
       <w:type w:val="continuous"/>
       <w:pgSz w:w="11906" w:h="16838"/>
       <w:pgMar w:top="1440" w:right="1440" w:bottom="1440" w:left="1440" w:header="708" w:footer="708" w:gutter="0"/>
-      <w:cols w:num="2" w:space="144"/>
+      <w:cols w:space="144"/>
       <w:bidi/>
       <w:rtlGutter/>
       <w:docGrid w:linePitch="360"/>
@@ -9147,6 +11568,96 @@
 <file path=word/numbering.xml><?xml version="1.0" encoding="utf-8"?>
 <w:numbering xmlns:wpc="http://schemas.microsoft.com/office/word/2010/wordprocessingCanvas" xmlns:cx="http://schemas.microsoft.com/office/drawing/2014/chartex" xmlns:cx1="http://schemas.microsoft.com/office/drawing/2015/9/8/chartex" xmlns:cx2="http://schemas.microsoft.com/office/drawing/2015/10/21/chartex" xmlns:cx3="http://schemas.microsoft.com/office/drawing/2016/5/9/chartex" xmlns:cx4="http://schemas.microsoft.com/office/drawing/2016/5/10/chartex" xmlns:cx5="http://schemas.microsoft.com/office/drawing/2016/5/11/chartex" xmlns:cx6="http://schemas.microsoft.com/office/drawing/2016/5/12/chartex" xmlns:cx7="http://schemas.microsoft.com/office/drawing/2016/5/13/chartex" xmlns:cx8="http://schemas.microsoft.com/office/drawing/2016/5/14/chartex" xmlns:mc="http://schemas.openxmlformats.org/markup-compatibility/2006" xmlns:aink="http://schemas.microsoft.com/office/drawing/2016/ink" xmlns:am3d="http://schemas.microsoft.com/office/drawing/2017/model3d" xmlns:o="urn:schemas-microsoft-com:office:office" xmlns:oel="http://schemas.microsoft.com/office/2019/extlst" xmlns:r="http://schemas.openxmlformats.org/officeDocument/2006/relationships" xmlns:m="http://schemas.openxmlformats.org/officeDocument/2006/math" xmlns:v="urn:schemas-microsoft-com:vml" xmlns:wp14="http://schemas.microsoft.com/office/word/2010/wordprocessingDrawing" xmlns:wp="http://schemas.openxmlformats.org/drawingml/2006/wordprocessingDrawing" xmlns:w10="urn:schemas-microsoft-com:office:word" xmlns:w="http://schemas.openxmlformats.org/wordprocessingml/2006/main" xmlns:w14="http://schemas.microsoft.com/office/word/2010/wordml" xmlns:w15="http://schemas.microsoft.com/office/word/2012/wordml" xmlns:w16cex="http://schemas.microsoft.com/office/word/2018/wordml/cex" xmlns:w16cid="http://schemas.microsoft.com/office/word/2016/wordml/cid" xmlns:w16="http://schemas.microsoft.com/office/word/2018/wordml" xmlns:w16du="http://schemas.microsoft.com/office/word/2023/wordml/word16du" xmlns:w16sdtdh="http://schemas.microsoft.com/office/word/2020/wordml/sdtdatahash" xmlns:w16se="http://schemas.microsoft.com/office/word/2015/wordml/symex" xmlns:wpg="http://schemas.microsoft.com/office/word/2010/wordprocessingGroup" xmlns:wpi="http://schemas.microsoft.com/office/word/2010/wordprocessingInk" xmlns:wne="http://schemas.microsoft.com/office/word/2006/wordml" xmlns:wps="http://schemas.microsoft.com/office/word/2010/wordprocessingShape" mc:Ignorable="w14 w15 w16se w16cid w16 w16cex w16sdtdh w16du wp14">
   <w:abstractNum w:abstractNumId="0" w15:restartNumberingAfterBreak="0">
+    <w:nsid w:val="08AD74E5"/>
+    <w:multiLevelType w:val="hybridMultilevel"/>
+    <w:tmpl w:val="55A40B2E"/>
+    <w:lvl w:ilvl="0" w:tplc="9126FD64">
+      <w:start w:val="1"/>
+      <w:numFmt w:val="bullet"/>
+      <w:lvlText w:val="-"/>
+      <w:lvlJc w:val="left"/>
+      <w:pPr>
+        <w:ind w:left="1080" w:hanging="360"/>
+      </w:pPr>
+      <w:rPr>
+        <w:rFonts w:ascii="Times New Roman" w:eastAsiaTheme="minorHAnsi" w:hAnsi="Times New Roman" w:cs="Times New Roman" w:hint="default"/>
+        <w:u w:val="none"/>
+      </w:rPr>
+    </w:lvl>
+    <w:lvl w:ilvl="1" w:tplc="FFFFFFFF" w:tentative="1">
+      <w:start w:val="1"/>
+      <w:numFmt w:val="lowerLetter"/>
+      <w:lvlText w:val="%2."/>
+      <w:lvlJc w:val="left"/>
+      <w:pPr>
+        <w:ind w:left="1800" w:hanging="360"/>
+      </w:pPr>
+    </w:lvl>
+    <w:lvl w:ilvl="2" w:tplc="FFFFFFFF" w:tentative="1">
+      <w:start w:val="1"/>
+      <w:numFmt w:val="lowerRoman"/>
+      <w:lvlText w:val="%3."/>
+      <w:lvlJc w:val="right"/>
+      <w:pPr>
+        <w:ind w:left="2520" w:hanging="180"/>
+      </w:pPr>
+    </w:lvl>
+    <w:lvl w:ilvl="3" w:tplc="FFFFFFFF" w:tentative="1">
+      <w:start w:val="1"/>
+      <w:numFmt w:val="decimal"/>
+      <w:lvlText w:val="%4."/>
+      <w:lvlJc w:val="left"/>
+      <w:pPr>
+        <w:ind w:left="3240" w:hanging="360"/>
+      </w:pPr>
+    </w:lvl>
+    <w:lvl w:ilvl="4" w:tplc="FFFFFFFF" w:tentative="1">
+      <w:start w:val="1"/>
+      <w:numFmt w:val="lowerLetter"/>
+      <w:lvlText w:val="%5."/>
+      <w:lvlJc w:val="left"/>
+      <w:pPr>
+        <w:ind w:left="3960" w:hanging="360"/>
+      </w:pPr>
+    </w:lvl>
+    <w:lvl w:ilvl="5" w:tplc="FFFFFFFF" w:tentative="1">
+      <w:start w:val="1"/>
+      <w:numFmt w:val="lowerRoman"/>
+      <w:lvlText w:val="%6."/>
+      <w:lvlJc w:val="right"/>
+      <w:pPr>
+        <w:ind w:left="4680" w:hanging="180"/>
+      </w:pPr>
+    </w:lvl>
+    <w:lvl w:ilvl="6" w:tplc="FFFFFFFF" w:tentative="1">
+      <w:start w:val="1"/>
+      <w:numFmt w:val="decimal"/>
+      <w:lvlText w:val="%7."/>
+      <w:lvlJc w:val="left"/>
+      <w:pPr>
+        <w:ind w:left="5400" w:hanging="360"/>
+      </w:pPr>
+    </w:lvl>
+    <w:lvl w:ilvl="7" w:tplc="FFFFFFFF" w:tentative="1">
+      <w:start w:val="1"/>
+      <w:numFmt w:val="lowerLetter"/>
+      <w:lvlText w:val="%8."/>
+      <w:lvlJc w:val="left"/>
+      <w:pPr>
+        <w:ind w:left="6120" w:hanging="360"/>
+      </w:pPr>
+    </w:lvl>
+    <w:lvl w:ilvl="8" w:tplc="FFFFFFFF" w:tentative="1">
+      <w:start w:val="1"/>
+      <w:numFmt w:val="lowerRoman"/>
+      <w:lvlText w:val="%9."/>
+      <w:lvlJc w:val="right"/>
+      <w:pPr>
+        <w:ind w:left="6840" w:hanging="180"/>
+      </w:pPr>
+    </w:lvl>
+  </w:abstractNum>
+  <w:abstractNum w:abstractNumId="1" w15:restartNumberingAfterBreak="0">
     <w:nsid w:val="0C676A73"/>
     <w:multiLevelType w:val="hybridMultilevel"/>
     <w:tmpl w:val="7BA2690C"/>
@@ -9235,7 +11746,124 @@
       </w:pPr>
     </w:lvl>
   </w:abstractNum>
-  <w:abstractNum w:abstractNumId="1" w15:restartNumberingAfterBreak="0">
+  <w:abstractNum w:abstractNumId="2" w15:restartNumberingAfterBreak="0">
+    <w:nsid w:val="0E5164CE"/>
+    <w:multiLevelType w:val="multilevel"/>
+    <w:tmpl w:val="FE440218"/>
+    <w:lvl w:ilvl="0">
+      <w:start w:val="1"/>
+      <w:numFmt w:val="decimal"/>
+      <w:lvlText w:val="%1."/>
+      <w:lvlJc w:val="left"/>
+      <w:pPr>
+        <w:tabs>
+          <w:tab w:val="num" w:pos="720"/>
+        </w:tabs>
+        <w:ind w:left="720" w:hanging="360"/>
+      </w:pPr>
+    </w:lvl>
+    <w:lvl w:ilvl="1">
+      <w:start w:val="1"/>
+      <w:numFmt w:val="bullet"/>
+      <w:lvlText w:val="o"/>
+      <w:lvlJc w:val="left"/>
+      <w:pPr>
+        <w:tabs>
+          <w:tab w:val="num" w:pos="1440"/>
+        </w:tabs>
+        <w:ind w:left="1440" w:hanging="360"/>
+      </w:pPr>
+      <w:rPr>
+        <w:rFonts w:ascii="Courier New" w:hAnsi="Courier New" w:hint="default"/>
+        <w:sz w:val="20"/>
+      </w:rPr>
+    </w:lvl>
+    <w:lvl w:ilvl="2" w:tentative="1">
+      <w:start w:val="1"/>
+      <w:numFmt w:val="decimal"/>
+      <w:lvlText w:val="%3."/>
+      <w:lvlJc w:val="left"/>
+      <w:pPr>
+        <w:tabs>
+          <w:tab w:val="num" w:pos="2160"/>
+        </w:tabs>
+        <w:ind w:left="2160" w:hanging="360"/>
+      </w:pPr>
+    </w:lvl>
+    <w:lvl w:ilvl="3" w:tentative="1">
+      <w:start w:val="1"/>
+      <w:numFmt w:val="decimal"/>
+      <w:lvlText w:val="%4."/>
+      <w:lvlJc w:val="left"/>
+      <w:pPr>
+        <w:tabs>
+          <w:tab w:val="num" w:pos="2880"/>
+        </w:tabs>
+        <w:ind w:left="2880" w:hanging="360"/>
+      </w:pPr>
+    </w:lvl>
+    <w:lvl w:ilvl="4" w:tentative="1">
+      <w:start w:val="1"/>
+      <w:numFmt w:val="decimal"/>
+      <w:lvlText w:val="%5."/>
+      <w:lvlJc w:val="left"/>
+      <w:pPr>
+        <w:tabs>
+          <w:tab w:val="num" w:pos="3600"/>
+        </w:tabs>
+        <w:ind w:left="3600" w:hanging="360"/>
+      </w:pPr>
+    </w:lvl>
+    <w:lvl w:ilvl="5" w:tentative="1">
+      <w:start w:val="1"/>
+      <w:numFmt w:val="decimal"/>
+      <w:lvlText w:val="%6."/>
+      <w:lvlJc w:val="left"/>
+      <w:pPr>
+        <w:tabs>
+          <w:tab w:val="num" w:pos="4320"/>
+        </w:tabs>
+        <w:ind w:left="4320" w:hanging="360"/>
+      </w:pPr>
+    </w:lvl>
+    <w:lvl w:ilvl="6" w:tentative="1">
+      <w:start w:val="1"/>
+      <w:numFmt w:val="decimal"/>
+      <w:lvlText w:val="%7."/>
+      <w:lvlJc w:val="left"/>
+      <w:pPr>
+        <w:tabs>
+          <w:tab w:val="num" w:pos="5040"/>
+        </w:tabs>
+        <w:ind w:left="5040" w:hanging="360"/>
+      </w:pPr>
+    </w:lvl>
+    <w:lvl w:ilvl="7" w:tentative="1">
+      <w:start w:val="1"/>
+      <w:numFmt w:val="decimal"/>
+      <w:lvlText w:val="%8."/>
+      <w:lvlJc w:val="left"/>
+      <w:pPr>
+        <w:tabs>
+          <w:tab w:val="num" w:pos="5760"/>
+        </w:tabs>
+        <w:ind w:left="5760" w:hanging="360"/>
+      </w:pPr>
+    </w:lvl>
+    <w:lvl w:ilvl="8" w:tentative="1">
+      <w:start w:val="1"/>
+      <w:numFmt w:val="decimal"/>
+      <w:lvlText w:val="%9."/>
+      <w:lvlJc w:val="left"/>
+      <w:pPr>
+        <w:tabs>
+          <w:tab w:val="num" w:pos="6480"/>
+        </w:tabs>
+        <w:ind w:left="6480" w:hanging="360"/>
+      </w:pPr>
+    </w:lvl>
+  </w:abstractNum>
+  <w:abstractNum w:abstractNumId="3" w15:restartNumberingAfterBreak="0">
     <w:nsid w:val="10094E0F"/>
     <w:multiLevelType w:val="hybridMultilevel"/>
     <w:tmpl w:val="C21C2DDC"/>
@@ -9348,7 +11976,7 @@
       </w:rPr>
     </w:lvl>
   </w:abstractNum>
-  <w:abstractNum w:abstractNumId="2" w15:restartNumberingAfterBreak="0">
+  <w:abstractNum w:abstractNumId="4" w15:restartNumberingAfterBreak="0">
     <w:nsid w:val="175F5A64"/>
     <w:multiLevelType w:val="hybridMultilevel"/>
     <w:tmpl w:val="6B761EFE"/>
@@ -9437,7 +12065,7 @@
       </w:pPr>
     </w:lvl>
   </w:abstractNum>
-  <w:abstractNum w:abstractNumId="3" w15:restartNumberingAfterBreak="0">
+  <w:abstractNum w:abstractNumId="5" w15:restartNumberingAfterBreak="0">
     <w:nsid w:val="2CF443AF"/>
     <w:multiLevelType w:val="hybridMultilevel"/>
     <w:tmpl w:val="168AF3FE"/>
@@ -9526,7 +12154,97 @@
       </w:pPr>
     </w:lvl>
   </w:abstractNum>
-  <w:abstractNum w:abstractNumId="4" w15:restartNumberingAfterBreak="0">
+  <w:abstractNum w:abstractNumId="6" w15:restartNumberingAfterBreak="0">
+    <w:nsid w:val="35B523AE"/>
+    <w:multiLevelType w:val="hybridMultilevel"/>
+    <w:tmpl w:val="03867B3C"/>
+    <w:lvl w:ilvl="0" w:tplc="12B895A2">
+      <w:start w:val="1"/>
+      <w:numFmt w:val="decimal"/>
+      <w:lvlText w:val="%1."/>
+      <w:lvlJc w:val="left"/>
+      <w:pPr>
+        <w:ind w:left="1080" w:hanging="360"/>
+      </w:pPr>
+      <w:rPr>
+        <w:rFonts w:hint="default"/>
+        <w:color w:val="auto"/>
+      </w:rPr>
+    </w:lvl>
+    <w:lvl w:ilvl="1" w:tplc="04090019" w:tentative="1">
+      <w:start w:val="1"/>
+      <w:numFmt w:val="lowerLetter"/>
+      <w:lvlText w:val="%2."/>
+      <w:lvlJc w:val="left"/>
+      <w:pPr>
+        <w:ind w:left="1800" w:hanging="360"/>
+      </w:pPr>
+    </w:lvl>
+    <w:lvl w:ilvl="2" w:tplc="0409001B" w:tentative="1">
+      <w:start w:val="1"/>
+      <w:numFmt w:val="lowerRoman"/>
+      <w:lvlText w:val="%3."/>
+      <w:lvlJc w:val="right"/>
+      <w:pPr>
+        <w:ind w:left="2520" w:hanging="180"/>
+      </w:pPr>
+    </w:lvl>
+    <w:lvl w:ilvl="3" w:tplc="0409000F" w:tentative="1">
+      <w:start w:val="1"/>
+      <w:numFmt w:val="decimal"/>
+      <w:lvlText w:val="%4."/>
+      <w:lvlJc w:val="left"/>
+      <w:pPr>
+        <w:ind w:left="3240" w:hanging="360"/>
+      </w:pPr>
+    </w:lvl>
+    <w:lvl w:ilvl="4" w:tplc="04090019" w:tentative="1">
+      <w:start w:val="1"/>
+      <w:numFmt w:val="lowerLetter"/>
+      <w:lvlText w:val="%5."/>
+      <w:lvlJc w:val="left"/>
+      <w:pPr>
+        <w:ind w:left="3960" w:hanging="360"/>
+      </w:pPr>
+    </w:lvl>
+    <w:lvl w:ilvl="5" w:tplc="0409001B" w:tentative="1">
+      <w:start w:val="1"/>
+      <w:numFmt w:val="lowerRoman"/>
+      <w:lvlText w:val="%6."/>
+      <w:lvlJc w:val="right"/>
+      <w:pPr>
+        <w:ind w:left="4680" w:hanging="180"/>
+      </w:pPr>
+    </w:lvl>
+    <w:lvl w:ilvl="6" w:tplc="0409000F" w:tentative="1">
+      <w:start w:val="1"/>
+      <w:numFmt w:val="decimal"/>
+      <w:lvlText w:val="%7."/>
+      <w:lvlJc w:val="left"/>
+      <w:pPr>
+        <w:ind w:left="5400" w:hanging="360"/>
+      </w:pPr>
+    </w:lvl>
+    <w:lvl w:ilvl="7" w:tplc="04090019" w:tentative="1">
+      <w:start w:val="1"/>
+      <w:numFmt w:val="lowerLetter"/>
+      <w:lvlText w:val="%8."/>
+      <w:lvlJc w:val="left"/>
+      <w:pPr>
+        <w:ind w:left="6120" w:hanging="360"/>
+      </w:pPr>
+    </w:lvl>
+    <w:lvl w:ilvl="8" w:tplc="0409001B" w:tentative="1">
+      <w:start w:val="1"/>
+      <w:numFmt w:val="lowerRoman"/>
+      <w:lvlText w:val="%9."/>
+      <w:lvlJc w:val="right"/>
+      <w:pPr>
+        <w:ind w:left="6840" w:hanging="180"/>
+      </w:pPr>
+    </w:lvl>
+  </w:abstractNum>
+  <w:abstractNum w:abstractNumId="7" w15:restartNumberingAfterBreak="0">
     <w:nsid w:val="3705095E"/>
     <w:multiLevelType w:val="hybridMultilevel"/>
     <w:tmpl w:val="D2127E8A"/>
@@ -9639,7 +12357,397 @@
       </w:rPr>
     </w:lvl>
   </w:abstractNum>
-  <w:abstractNum w:abstractNumId="5" w15:restartNumberingAfterBreak="0">
+  <w:abstractNum w:abstractNumId="8" w15:restartNumberingAfterBreak="0">
+    <w:nsid w:val="389F6943"/>
+    <w:multiLevelType w:val="hybridMultilevel"/>
+    <w:tmpl w:val="5D5624D6"/>
+    <w:lvl w:ilvl="0" w:tplc="CCB036BC">
+      <w:start w:val="1"/>
+      <w:numFmt w:val="decimal"/>
+      <w:lvlText w:val="%1."/>
+      <w:lvlJc w:val="left"/>
+      <w:pPr>
+        <w:ind w:left="1080" w:hanging="360"/>
+      </w:pPr>
+      <w:rPr>
+        <w:rFonts w:hint="default"/>
+        <w:b/>
+      </w:rPr>
+    </w:lvl>
+    <w:lvl w:ilvl="1" w:tplc="04090019" w:tentative="1">
+      <w:start w:val="1"/>
+      <w:numFmt w:val="lowerLetter"/>
+      <w:lvlText w:val="%2."/>
+      <w:lvlJc w:val="left"/>
+      <w:pPr>
+        <w:ind w:left="1800" w:hanging="360"/>
+      </w:pPr>
+    </w:lvl>
+    <w:lvl w:ilvl="2" w:tplc="0409001B" w:tentative="1">
+      <w:start w:val="1"/>
+      <w:numFmt w:val="lowerRoman"/>
+      <w:lvlText w:val="%3."/>
+      <w:lvlJc w:val="right"/>
+      <w:pPr>
+        <w:ind w:left="2520" w:hanging="180"/>
+      </w:pPr>
+    </w:lvl>
+    <w:lvl w:ilvl="3" w:tplc="0409000F" w:tentative="1">
+      <w:start w:val="1"/>
+      <w:numFmt w:val="decimal"/>
+      <w:lvlText w:val="%4."/>
+      <w:lvlJc w:val="left"/>
+      <w:pPr>
+        <w:ind w:left="3240" w:hanging="360"/>
+      </w:pPr>
+    </w:lvl>
+    <w:lvl w:ilvl="4" w:tplc="04090019" w:tentative="1">
+      <w:start w:val="1"/>
+      <w:numFmt w:val="lowerLetter"/>
+      <w:lvlText w:val="%5."/>
+      <w:lvlJc w:val="left"/>
+      <w:pPr>
+        <w:ind w:left="3960" w:hanging="360"/>
+      </w:pPr>
+    </w:lvl>
+    <w:lvl w:ilvl="5" w:tplc="0409001B" w:tentative="1">
+      <w:start w:val="1"/>
+      <w:numFmt w:val="lowerRoman"/>
+      <w:lvlText w:val="%6."/>
+      <w:lvlJc w:val="right"/>
+      <w:pPr>
+        <w:ind w:left="4680" w:hanging="180"/>
+      </w:pPr>
+    </w:lvl>
+    <w:lvl w:ilvl="6" w:tplc="0409000F" w:tentative="1">
+      <w:start w:val="1"/>
+      <w:numFmt w:val="decimal"/>
+      <w:lvlText w:val="%7."/>
+      <w:lvlJc w:val="left"/>
+      <w:pPr>
+        <w:ind w:left="5400" w:hanging="360"/>
+      </w:pPr>
+    </w:lvl>
+    <w:lvl w:ilvl="7" w:tplc="04090019" w:tentative="1">
+      <w:start w:val="1"/>
+      <w:numFmt w:val="lowerLetter"/>
+      <w:lvlText w:val="%8."/>
+      <w:lvlJc w:val="left"/>
+      <w:pPr>
+        <w:ind w:left="6120" w:hanging="360"/>
+      </w:pPr>
+    </w:lvl>
+    <w:lvl w:ilvl="8" w:tplc="0409001B" w:tentative="1">
+      <w:start w:val="1"/>
+      <w:numFmt w:val="lowerRoman"/>
+      <w:lvlText w:val="%9."/>
+      <w:lvlJc w:val="right"/>
+      <w:pPr>
+        <w:ind w:left="6840" w:hanging="180"/>
+      </w:pPr>
+    </w:lvl>
+  </w:abstractNum>
+  <w:abstractNum w:abstractNumId="9" w15:restartNumberingAfterBreak="0">
+    <w:nsid w:val="42160C35"/>
+    <w:multiLevelType w:val="hybridMultilevel"/>
+    <w:tmpl w:val="C88E749C"/>
+    <w:lvl w:ilvl="0" w:tplc="F5488ABA">
+      <w:start w:val="1"/>
+      <w:numFmt w:val="decimal"/>
+      <w:lvlText w:val="%1."/>
+      <w:lvlJc w:val="left"/>
+      <w:pPr>
+        <w:ind w:left="1080" w:hanging="360"/>
+      </w:pPr>
+      <w:rPr>
+        <w:rFonts w:hint="default"/>
+        <w:u w:val="none"/>
+      </w:rPr>
+    </w:lvl>
+    <w:lvl w:ilvl="1" w:tplc="04090019" w:tentative="1">
+      <w:start w:val="1"/>
+      <w:numFmt w:val="lowerLetter"/>
+      <w:lvlText w:val="%2."/>
+      <w:lvlJc w:val="left"/>
+      <w:pPr>
+        <w:ind w:left="1800" w:hanging="360"/>
+      </w:pPr>
+    </w:lvl>
+    <w:lvl w:ilvl="2" w:tplc="0409001B" w:tentative="1">
+      <w:start w:val="1"/>
+      <w:numFmt w:val="lowerRoman"/>
+      <w:lvlText w:val="%3."/>
+      <w:lvlJc w:val="right"/>
+      <w:pPr>
+        <w:ind w:left="2520" w:hanging="180"/>
+      </w:pPr>
+    </w:lvl>
+    <w:lvl w:ilvl="3" w:tplc="0409000F" w:tentative="1">
+      <w:start w:val="1"/>
+      <w:numFmt w:val="decimal"/>
+      <w:lvlText w:val="%4."/>
+      <w:lvlJc w:val="left"/>
+      <w:pPr>
+        <w:ind w:left="3240" w:hanging="360"/>
+      </w:pPr>
+    </w:lvl>
+    <w:lvl w:ilvl="4" w:tplc="04090019" w:tentative="1">
+      <w:start w:val="1"/>
+      <w:numFmt w:val="lowerLetter"/>
+      <w:lvlText w:val="%5."/>
+      <w:lvlJc w:val="left"/>
+      <w:pPr>
+        <w:ind w:left="3960" w:hanging="360"/>
+      </w:pPr>
+    </w:lvl>
+    <w:lvl w:ilvl="5" w:tplc="0409001B" w:tentative="1">
+      <w:start w:val="1"/>
+      <w:numFmt w:val="lowerRoman"/>
+      <w:lvlText w:val="%6."/>
+      <w:lvlJc w:val="right"/>
+      <w:pPr>
+        <w:ind w:left="4680" w:hanging="180"/>
+      </w:pPr>
+    </w:lvl>
+    <w:lvl w:ilvl="6" w:tplc="0409000F" w:tentative="1">
+      <w:start w:val="1"/>
+      <w:numFmt w:val="decimal"/>
+      <w:lvlText w:val="%7."/>
+      <w:lvlJc w:val="left"/>
+      <w:pPr>
+        <w:ind w:left="5400" w:hanging="360"/>
+      </w:pPr>
+    </w:lvl>
+    <w:lvl w:ilvl="7" w:tplc="04090019" w:tentative="1">
+      <w:start w:val="1"/>
+      <w:numFmt w:val="lowerLetter"/>
+      <w:lvlText w:val="%8."/>
+      <w:lvlJc w:val="left"/>
+      <w:pPr>
+        <w:ind w:left="6120" w:hanging="360"/>
+      </w:pPr>
+    </w:lvl>
+    <w:lvl w:ilvl="8" w:tplc="0409001B" w:tentative="1">
+      <w:start w:val="1"/>
+      <w:numFmt w:val="lowerRoman"/>
+      <w:lvlText w:val="%9."/>
+      <w:lvlJc w:val="right"/>
+      <w:pPr>
+        <w:ind w:left="6840" w:hanging="180"/>
+      </w:pPr>
+    </w:lvl>
+  </w:abstractNum>
+  <w:abstractNum w:abstractNumId="10" w15:restartNumberingAfterBreak="0">
+    <w:nsid w:val="47B36468"/>
+    <w:multiLevelType w:val="hybridMultilevel"/>
+    <w:tmpl w:val="628054B4"/>
+    <w:lvl w:ilvl="0" w:tplc="54188EF2">
+      <w:start w:val="1"/>
+      <w:numFmt w:val="decimal"/>
+      <w:lvlText w:val="%1."/>
+      <w:lvlJc w:val="left"/>
+      <w:pPr>
+        <w:ind w:left="1080" w:hanging="360"/>
+      </w:pPr>
+      <w:rPr>
+        <w:rFonts w:hint="default"/>
+      </w:rPr>
+    </w:lvl>
+    <w:lvl w:ilvl="1" w:tplc="04090019" w:tentative="1">
+      <w:start w:val="1"/>
+      <w:numFmt w:val="lowerLetter"/>
+      <w:lvlText w:val="%2."/>
+      <w:lvlJc w:val="left"/>
+      <w:pPr>
+        <w:ind w:left="1800" w:hanging="360"/>
+      </w:pPr>
+    </w:lvl>
+    <w:lvl w:ilvl="2" w:tplc="0409001B" w:tentative="1">
+      <w:start w:val="1"/>
+      <w:numFmt w:val="lowerRoman"/>
+      <w:lvlText w:val="%3."/>
+      <w:lvlJc w:val="right"/>
+      <w:pPr>
+        <w:ind w:left="2520" w:hanging="180"/>
+      </w:pPr>
+    </w:lvl>
+    <w:lvl w:ilvl="3" w:tplc="0409000F" w:tentative="1">
+      <w:start w:val="1"/>
+      <w:numFmt w:val="decimal"/>
+      <w:lvlText w:val="%4."/>
+      <w:lvlJc w:val="left"/>
+      <w:pPr>
+        <w:ind w:left="3240" w:hanging="360"/>
+      </w:pPr>
+    </w:lvl>
+    <w:lvl w:ilvl="4" w:tplc="04090019" w:tentative="1">
+      <w:start w:val="1"/>
+      <w:numFmt w:val="lowerLetter"/>
+      <w:lvlText w:val="%5."/>
+      <w:lvlJc w:val="left"/>
+      <w:pPr>
+        <w:ind w:left="3960" w:hanging="360"/>
+      </w:pPr>
+    </w:lvl>
+    <w:lvl w:ilvl="5" w:tplc="0409001B" w:tentative="1">
+      <w:start w:val="1"/>
+      <w:numFmt w:val="lowerRoman"/>
+      <w:lvlText w:val="%6."/>
+      <w:lvlJc w:val="right"/>
+      <w:pPr>
+        <w:ind w:left="4680" w:hanging="180"/>
+      </w:pPr>
+    </w:lvl>
+    <w:lvl w:ilvl="6" w:tplc="0409000F" w:tentative="1">
+      <w:start w:val="1"/>
+      <w:numFmt w:val="decimal"/>
+      <w:lvlText w:val="%7."/>
+      <w:lvlJc w:val="left"/>
+      <w:pPr>
+        <w:ind w:left="5400" w:hanging="360"/>
+      </w:pPr>
+    </w:lvl>
+    <w:lvl w:ilvl="7" w:tplc="04090019" w:tentative="1">
+      <w:start w:val="1"/>
+      <w:numFmt w:val="lowerLetter"/>
+      <w:lvlText w:val="%8."/>
+      <w:lvlJc w:val="left"/>
+      <w:pPr>
+        <w:ind w:left="6120" w:hanging="360"/>
+      </w:pPr>
+    </w:lvl>
+    <w:lvl w:ilvl="8" w:tplc="0409001B" w:tentative="1">
+      <w:start w:val="1"/>
+      <w:numFmt w:val="lowerRoman"/>
+      <w:lvlText w:val="%9."/>
+      <w:lvlJc w:val="right"/>
+      <w:pPr>
+        <w:ind w:left="6840" w:hanging="180"/>
+      </w:pPr>
+    </w:lvl>
+  </w:abstractNum>
+  <w:abstractNum w:abstractNumId="11" w15:restartNumberingAfterBreak="0">
+    <w:nsid w:val="573C6145"/>
+    <w:multiLevelType w:val="multilevel"/>
+    <w:tmpl w:val="B3229EAC"/>
+    <w:lvl w:ilvl="0">
+      <w:start w:val="1"/>
+      <w:numFmt w:val="decimal"/>
+      <w:lvlText w:val="%1."/>
+      <w:lvlJc w:val="left"/>
+      <w:pPr>
+        <w:tabs>
+          <w:tab w:val="num" w:pos="720"/>
+        </w:tabs>
+        <w:ind w:left="720" w:hanging="360"/>
+      </w:pPr>
+    </w:lvl>
+    <w:lvl w:ilvl="1">
+      <w:start w:val="1"/>
+      <w:numFmt w:val="bullet"/>
+      <w:lvlText w:val="o"/>
+      <w:lvlJc w:val="left"/>
+      <w:pPr>
+        <w:tabs>
+          <w:tab w:val="num" w:pos="1440"/>
+        </w:tabs>
+        <w:ind w:left="1440" w:hanging="360"/>
+      </w:pPr>
+      <w:rPr>
+        <w:rFonts w:ascii="Courier New" w:hAnsi="Courier New" w:hint="default"/>
+        <w:sz w:val="20"/>
+      </w:rPr>
+    </w:lvl>
+    <w:lvl w:ilvl="2">
+      <w:start w:val="1"/>
+      <w:numFmt w:val="bullet"/>
+      <w:lvlText w:val=""/>
+      <w:lvlJc w:val="left"/>
+      <w:pPr>
+        <w:tabs>
+          <w:tab w:val="num" w:pos="2160"/>
+        </w:tabs>
+        <w:ind w:left="2160" w:hanging="360"/>
+      </w:pPr>
+      <w:rPr>
+        <w:rFonts w:ascii="Wingdings" w:hAnsi="Wingdings" w:hint="default"/>
+        <w:sz w:val="20"/>
+      </w:rPr>
+    </w:lvl>
+    <w:lvl w:ilvl="3" w:tentative="1">
+      <w:start w:val="1"/>
+      <w:numFmt w:val="decimal"/>
+      <w:lvlText w:val="%4."/>
+      <w:lvlJc w:val="left"/>
+      <w:pPr>
+        <w:tabs>
+          <w:tab w:val="num" w:pos="2880"/>
+        </w:tabs>
+        <w:ind w:left="2880" w:hanging="360"/>
+      </w:pPr>
+    </w:lvl>
+    <w:lvl w:ilvl="4" w:tentative="1">
+      <w:start w:val="1"/>
+      <w:numFmt w:val="decimal"/>
+      <w:lvlText w:val="%5."/>
+      <w:lvlJc w:val="left"/>
+      <w:pPr>
+        <w:tabs>
+          <w:tab w:val="num" w:pos="3600"/>
+        </w:tabs>
+        <w:ind w:left="3600" w:hanging="360"/>
+      </w:pPr>
+    </w:lvl>
+    <w:lvl w:ilvl="5" w:tentative="1">
+      <w:start w:val="1"/>
+      <w:numFmt w:val="decimal"/>
+      <w:lvlText w:val="%6."/>
+      <w:lvlJc w:val="left"/>
+      <w:pPr>
+        <w:tabs>
+          <w:tab w:val="num" w:pos="4320"/>
+        </w:tabs>
+        <w:ind w:left="4320" w:hanging="360"/>
+      </w:pPr>
+    </w:lvl>
+    <w:lvl w:ilvl="6" w:tentative="1">
+      <w:start w:val="1"/>
+      <w:numFmt w:val="decimal"/>
+      <w:lvlText w:val="%7."/>
+      <w:lvlJc w:val="left"/>
+      <w:pPr>
+        <w:tabs>
+          <w:tab w:val="num" w:pos="5040"/>
+        </w:tabs>
+        <w:ind w:left="5040" w:hanging="360"/>
+      </w:pPr>
+    </w:lvl>
+    <w:lvl w:ilvl="7" w:tentative="1">
+      <w:start w:val="1"/>
+      <w:numFmt w:val="decimal"/>
+      <w:lvlText w:val="%8."/>
+      <w:lvlJc w:val="left"/>
+      <w:pPr>
+        <w:tabs>
+          <w:tab w:val="num" w:pos="5760"/>
+        </w:tabs>
+        <w:ind w:left="5760" w:hanging="360"/>
+      </w:pPr>
+    </w:lvl>
+    <w:lvl w:ilvl="8" w:tentative="1">
+      <w:start w:val="1"/>
+      <w:numFmt w:val="decimal"/>
+      <w:lvlText w:val="%9."/>
+      <w:lvlJc w:val="left"/>
+      <w:pPr>
+        <w:tabs>
+          <w:tab w:val="num" w:pos="6480"/>
+        </w:tabs>
+        <w:ind w:left="6480" w:hanging="360"/>
+      </w:pPr>
+    </w:lvl>
+  </w:abstractNum>
+  <w:abstractNum w:abstractNumId="12" w15:restartNumberingAfterBreak="0">
     <w:nsid w:val="586153AC"/>
     <w:multiLevelType w:val="hybridMultilevel"/>
     <w:tmpl w:val="99922444"/>
@@ -9729,7 +12837,7 @@
       </w:pPr>
     </w:lvl>
   </w:abstractNum>
-  <w:abstractNum w:abstractNumId="6" w15:restartNumberingAfterBreak="0">
+  <w:abstractNum w:abstractNumId="13" w15:restartNumberingAfterBreak="0">
     <w:nsid w:val="64ED2F88"/>
     <w:multiLevelType w:val="hybridMultilevel"/>
     <w:tmpl w:val="7C5C5F9A"/>
@@ -9842,7 +12950,7 @@
       </w:rPr>
     </w:lvl>
   </w:abstractNum>
-  <w:abstractNum w:abstractNumId="7" w15:restartNumberingAfterBreak="0">
+  <w:abstractNum w:abstractNumId="14" w15:restartNumberingAfterBreak="0">
     <w:nsid w:val="652E62C0"/>
     <w:multiLevelType w:val="hybridMultilevel"/>
     <w:tmpl w:val="3D6CA77C"/>
@@ -9931,7 +13039,7 @@
       </w:pPr>
     </w:lvl>
   </w:abstractNum>
-  <w:abstractNum w:abstractNumId="8" w15:restartNumberingAfterBreak="0">
+  <w:abstractNum w:abstractNumId="15" w15:restartNumberingAfterBreak="0">
     <w:nsid w:val="6A337795"/>
     <w:multiLevelType w:val="hybridMultilevel"/>
     <w:tmpl w:val="A2DC6B5E"/>
@@ -10044,31 +13152,423 @@
       </w:rPr>
     </w:lvl>
   </w:abstractNum>
+  <w:abstractNum w:abstractNumId="16" w15:restartNumberingAfterBreak="0">
+    <w:nsid w:val="6D2B4DE5"/>
+    <w:multiLevelType w:val="hybridMultilevel"/>
+    <w:tmpl w:val="C8E6C246"/>
+    <w:lvl w:ilvl="0" w:tplc="9126FD64">
+      <w:start w:val="1"/>
+      <w:numFmt w:val="bullet"/>
+      <w:lvlText w:val="-"/>
+      <w:lvlJc w:val="left"/>
+      <w:pPr>
+        <w:ind w:left="1080" w:hanging="360"/>
+      </w:pPr>
+      <w:rPr>
+        <w:rFonts w:ascii="Times New Roman" w:eastAsiaTheme="minorHAnsi" w:hAnsi="Times New Roman" w:cs="Times New Roman" w:hint="default"/>
+        <w:u w:val="none"/>
+      </w:rPr>
+    </w:lvl>
+    <w:lvl w:ilvl="1" w:tplc="FFFFFFFF" w:tentative="1">
+      <w:start w:val="1"/>
+      <w:numFmt w:val="lowerLetter"/>
+      <w:lvlText w:val="%2."/>
+      <w:lvlJc w:val="left"/>
+      <w:pPr>
+        <w:ind w:left="1800" w:hanging="360"/>
+      </w:pPr>
+    </w:lvl>
+    <w:lvl w:ilvl="2" w:tplc="FFFFFFFF" w:tentative="1">
+      <w:start w:val="1"/>
+      <w:numFmt w:val="lowerRoman"/>
+      <w:lvlText w:val="%3."/>
+      <w:lvlJc w:val="right"/>
+      <w:pPr>
+        <w:ind w:left="2520" w:hanging="180"/>
+      </w:pPr>
+    </w:lvl>
+    <w:lvl w:ilvl="3" w:tplc="FFFFFFFF" w:tentative="1">
+      <w:start w:val="1"/>
+      <w:numFmt w:val="decimal"/>
+      <w:lvlText w:val="%4."/>
+      <w:lvlJc w:val="left"/>
+      <w:pPr>
+        <w:ind w:left="3240" w:hanging="360"/>
+      </w:pPr>
+    </w:lvl>
+    <w:lvl w:ilvl="4" w:tplc="FFFFFFFF" w:tentative="1">
+      <w:start w:val="1"/>
+      <w:numFmt w:val="lowerLetter"/>
+      <w:lvlText w:val="%5."/>
+      <w:lvlJc w:val="left"/>
+      <w:pPr>
+        <w:ind w:left="3960" w:hanging="360"/>
+      </w:pPr>
+    </w:lvl>
+    <w:lvl w:ilvl="5" w:tplc="FFFFFFFF" w:tentative="1">
+      <w:start w:val="1"/>
+      <w:numFmt w:val="lowerRoman"/>
+      <w:lvlText w:val="%6."/>
+      <w:lvlJc w:val="right"/>
+      <w:pPr>
+        <w:ind w:left="4680" w:hanging="180"/>
+      </w:pPr>
+    </w:lvl>
+    <w:lvl w:ilvl="6" w:tplc="FFFFFFFF" w:tentative="1">
+      <w:start w:val="1"/>
+      <w:numFmt w:val="decimal"/>
+      <w:lvlText w:val="%7."/>
+      <w:lvlJc w:val="left"/>
+      <w:pPr>
+        <w:ind w:left="5400" w:hanging="360"/>
+      </w:pPr>
+    </w:lvl>
+    <w:lvl w:ilvl="7" w:tplc="FFFFFFFF" w:tentative="1">
+      <w:start w:val="1"/>
+      <w:numFmt w:val="lowerLetter"/>
+      <w:lvlText w:val="%8."/>
+      <w:lvlJc w:val="left"/>
+      <w:pPr>
+        <w:ind w:left="6120" w:hanging="360"/>
+      </w:pPr>
+    </w:lvl>
+    <w:lvl w:ilvl="8" w:tplc="FFFFFFFF" w:tentative="1">
+      <w:start w:val="1"/>
+      <w:numFmt w:val="lowerRoman"/>
+      <w:lvlText w:val="%9."/>
+      <w:lvlJc w:val="right"/>
+      <w:pPr>
+        <w:ind w:left="6840" w:hanging="180"/>
+      </w:pPr>
+    </w:lvl>
+  </w:abstractNum>
+  <w:abstractNum w:abstractNumId="17" w15:restartNumberingAfterBreak="0">
+    <w:nsid w:val="71D67C37"/>
+    <w:multiLevelType w:val="hybridMultilevel"/>
+    <w:tmpl w:val="2A0C7952"/>
+    <w:lvl w:ilvl="0" w:tplc="B11E4F28">
+      <w:start w:val="1"/>
+      <w:numFmt w:val="decimal"/>
+      <w:lvlText w:val="%1."/>
+      <w:lvlJc w:val="left"/>
+      <w:pPr>
+        <w:ind w:left="1080" w:hanging="360"/>
+      </w:pPr>
+      <w:rPr>
+        <w:rFonts w:hint="default"/>
+        <w:u w:val="none"/>
+      </w:rPr>
+    </w:lvl>
+    <w:lvl w:ilvl="1" w:tplc="04090019" w:tentative="1">
+      <w:start w:val="1"/>
+      <w:numFmt w:val="lowerLetter"/>
+      <w:lvlText w:val="%2."/>
+      <w:lvlJc w:val="left"/>
+      <w:pPr>
+        <w:ind w:left="1800" w:hanging="360"/>
+      </w:pPr>
+    </w:lvl>
+    <w:lvl w:ilvl="2" w:tplc="0409001B" w:tentative="1">
+      <w:start w:val="1"/>
+      <w:numFmt w:val="lowerRoman"/>
+      <w:lvlText w:val="%3."/>
+      <w:lvlJc w:val="right"/>
+      <w:pPr>
+        <w:ind w:left="2520" w:hanging="180"/>
+      </w:pPr>
+    </w:lvl>
+    <w:lvl w:ilvl="3" w:tplc="0409000F" w:tentative="1">
+      <w:start w:val="1"/>
+      <w:numFmt w:val="decimal"/>
+      <w:lvlText w:val="%4."/>
+      <w:lvlJc w:val="left"/>
+      <w:pPr>
+        <w:ind w:left="3240" w:hanging="360"/>
+      </w:pPr>
+    </w:lvl>
+    <w:lvl w:ilvl="4" w:tplc="04090019" w:tentative="1">
+      <w:start w:val="1"/>
+      <w:numFmt w:val="lowerLetter"/>
+      <w:lvlText w:val="%5."/>
+      <w:lvlJc w:val="left"/>
+      <w:pPr>
+        <w:ind w:left="3960" w:hanging="360"/>
+      </w:pPr>
+    </w:lvl>
+    <w:lvl w:ilvl="5" w:tplc="0409001B" w:tentative="1">
+      <w:start w:val="1"/>
+      <w:numFmt w:val="lowerRoman"/>
+      <w:lvlText w:val="%6."/>
+      <w:lvlJc w:val="right"/>
+      <w:pPr>
+        <w:ind w:left="4680" w:hanging="180"/>
+      </w:pPr>
+    </w:lvl>
+    <w:lvl w:ilvl="6" w:tplc="0409000F" w:tentative="1">
+      <w:start w:val="1"/>
+      <w:numFmt w:val="decimal"/>
+      <w:lvlText w:val="%7."/>
+      <w:lvlJc w:val="left"/>
+      <w:pPr>
+        <w:ind w:left="5400" w:hanging="360"/>
+      </w:pPr>
+    </w:lvl>
+    <w:lvl w:ilvl="7" w:tplc="04090019" w:tentative="1">
+      <w:start w:val="1"/>
+      <w:numFmt w:val="lowerLetter"/>
+      <w:lvlText w:val="%8."/>
+      <w:lvlJc w:val="left"/>
+      <w:pPr>
+        <w:ind w:left="6120" w:hanging="360"/>
+      </w:pPr>
+    </w:lvl>
+    <w:lvl w:ilvl="8" w:tplc="0409001B" w:tentative="1">
+      <w:start w:val="1"/>
+      <w:numFmt w:val="lowerRoman"/>
+      <w:lvlText w:val="%9."/>
+      <w:lvlJc w:val="right"/>
+      <w:pPr>
+        <w:ind w:left="6840" w:hanging="180"/>
+      </w:pPr>
+    </w:lvl>
+  </w:abstractNum>
+  <w:abstractNum w:abstractNumId="18" w15:restartNumberingAfterBreak="0">
+    <w:nsid w:val="721C6E50"/>
+    <w:multiLevelType w:val="hybridMultilevel"/>
+    <w:tmpl w:val="D5F00CCE"/>
+    <w:lvl w:ilvl="0" w:tplc="D40A2D1C">
+      <w:start w:val="1"/>
+      <w:numFmt w:val="decimal"/>
+      <w:lvlText w:val="%1."/>
+      <w:lvlJc w:val="left"/>
+      <w:pPr>
+        <w:ind w:left="1080" w:hanging="360"/>
+      </w:pPr>
+      <w:rPr>
+        <w:rFonts w:hint="default"/>
+        <w:u w:val="none"/>
+      </w:rPr>
+    </w:lvl>
+    <w:lvl w:ilvl="1" w:tplc="04090019" w:tentative="1">
+      <w:start w:val="1"/>
+      <w:numFmt w:val="lowerLetter"/>
+      <w:lvlText w:val="%2."/>
+      <w:lvlJc w:val="left"/>
+      <w:pPr>
+        <w:ind w:left="1800" w:hanging="360"/>
+      </w:pPr>
+    </w:lvl>
+    <w:lvl w:ilvl="2" w:tplc="0409001B" w:tentative="1">
+      <w:start w:val="1"/>
+      <w:numFmt w:val="lowerRoman"/>
+      <w:lvlText w:val="%3."/>
+      <w:lvlJc w:val="right"/>
+      <w:pPr>
+        <w:ind w:left="2520" w:hanging="180"/>
+      </w:pPr>
+    </w:lvl>
+    <w:lvl w:ilvl="3" w:tplc="0409000F" w:tentative="1">
+      <w:start w:val="1"/>
+      <w:numFmt w:val="decimal"/>
+      <w:lvlText w:val="%4."/>
+      <w:lvlJc w:val="left"/>
+      <w:pPr>
+        <w:ind w:left="3240" w:hanging="360"/>
+      </w:pPr>
+    </w:lvl>
+    <w:lvl w:ilvl="4" w:tplc="04090019" w:tentative="1">
+      <w:start w:val="1"/>
+      <w:numFmt w:val="lowerLetter"/>
+      <w:lvlText w:val="%5."/>
+      <w:lvlJc w:val="left"/>
+      <w:pPr>
+        <w:ind w:left="3960" w:hanging="360"/>
+      </w:pPr>
+    </w:lvl>
+    <w:lvl w:ilvl="5" w:tplc="0409001B" w:tentative="1">
+      <w:start w:val="1"/>
+      <w:numFmt w:val="lowerRoman"/>
+      <w:lvlText w:val="%6."/>
+      <w:lvlJc w:val="right"/>
+      <w:pPr>
+        <w:ind w:left="4680" w:hanging="180"/>
+      </w:pPr>
+    </w:lvl>
+    <w:lvl w:ilvl="6" w:tplc="0409000F" w:tentative="1">
+      <w:start w:val="1"/>
+      <w:numFmt w:val="decimal"/>
+      <w:lvlText w:val="%7."/>
+      <w:lvlJc w:val="left"/>
+      <w:pPr>
+        <w:ind w:left="5400" w:hanging="360"/>
+      </w:pPr>
+    </w:lvl>
+    <w:lvl w:ilvl="7" w:tplc="04090019" w:tentative="1">
+      <w:start w:val="1"/>
+      <w:numFmt w:val="lowerLetter"/>
+      <w:lvlText w:val="%8."/>
+      <w:lvlJc w:val="left"/>
+      <w:pPr>
+        <w:ind w:left="6120" w:hanging="360"/>
+      </w:pPr>
+    </w:lvl>
+    <w:lvl w:ilvl="8" w:tplc="0409001B" w:tentative="1">
+      <w:start w:val="1"/>
+      <w:numFmt w:val="lowerRoman"/>
+      <w:lvlText w:val="%9."/>
+      <w:lvlJc w:val="right"/>
+      <w:pPr>
+        <w:ind w:left="6840" w:hanging="180"/>
+      </w:pPr>
+    </w:lvl>
+  </w:abstractNum>
+  <w:abstractNum w:abstractNumId="19" w15:restartNumberingAfterBreak="0">
+    <w:nsid w:val="7DE175BC"/>
+    <w:multiLevelType w:val="hybridMultilevel"/>
+    <w:tmpl w:val="3E7C8888"/>
+    <w:lvl w:ilvl="0" w:tplc="4C9EDF96">
+      <w:start w:val="1"/>
+      <w:numFmt w:val="decimal"/>
+      <w:lvlText w:val="%1."/>
+      <w:lvlJc w:val="left"/>
+      <w:pPr>
+        <w:ind w:left="1080" w:hanging="360"/>
+      </w:pPr>
+      <w:rPr>
+        <w:rFonts w:hint="default"/>
+      </w:rPr>
+    </w:lvl>
+    <w:lvl w:ilvl="1" w:tplc="04090019" w:tentative="1">
+      <w:start w:val="1"/>
+      <w:numFmt w:val="lowerLetter"/>
+      <w:lvlText w:val="%2."/>
+      <w:lvlJc w:val="left"/>
+      <w:pPr>
+        <w:ind w:left="1800" w:hanging="360"/>
+      </w:pPr>
+    </w:lvl>
+    <w:lvl w:ilvl="2" w:tplc="0409001B" w:tentative="1">
+      <w:start w:val="1"/>
+      <w:numFmt w:val="lowerRoman"/>
+      <w:lvlText w:val="%3."/>
+      <w:lvlJc w:val="right"/>
+      <w:pPr>
+        <w:ind w:left="2520" w:hanging="180"/>
+      </w:pPr>
+    </w:lvl>
+    <w:lvl w:ilvl="3" w:tplc="0409000F" w:tentative="1">
+      <w:start w:val="1"/>
+      <w:numFmt w:val="decimal"/>
+      <w:lvlText w:val="%4."/>
+      <w:lvlJc w:val="left"/>
+      <w:pPr>
+        <w:ind w:left="3240" w:hanging="360"/>
+      </w:pPr>
+    </w:lvl>
+    <w:lvl w:ilvl="4" w:tplc="04090019" w:tentative="1">
+      <w:start w:val="1"/>
+      <w:numFmt w:val="lowerLetter"/>
+      <w:lvlText w:val="%5."/>
+      <w:lvlJc w:val="left"/>
+      <w:pPr>
+        <w:ind w:left="3960" w:hanging="360"/>
+      </w:pPr>
+    </w:lvl>
+    <w:lvl w:ilvl="5" w:tplc="0409001B" w:tentative="1">
+      <w:start w:val="1"/>
+      <w:numFmt w:val="lowerRoman"/>
+      <w:lvlText w:val="%6."/>
+      <w:lvlJc w:val="right"/>
+      <w:pPr>
+        <w:ind w:left="4680" w:hanging="180"/>
+      </w:pPr>
+    </w:lvl>
+    <w:lvl w:ilvl="6" w:tplc="0409000F" w:tentative="1">
+      <w:start w:val="1"/>
+      <w:numFmt w:val="decimal"/>
+      <w:lvlText w:val="%7."/>
+      <w:lvlJc w:val="left"/>
+      <w:pPr>
+        <w:ind w:left="5400" w:hanging="360"/>
+      </w:pPr>
+    </w:lvl>
+    <w:lvl w:ilvl="7" w:tplc="04090019" w:tentative="1">
+      <w:start w:val="1"/>
+      <w:numFmt w:val="lowerLetter"/>
+      <w:lvlText w:val="%8."/>
+      <w:lvlJc w:val="left"/>
+      <w:pPr>
+        <w:ind w:left="6120" w:hanging="360"/>
+      </w:pPr>
+    </w:lvl>
+    <w:lvl w:ilvl="8" w:tplc="0409001B" w:tentative="1">
+      <w:start w:val="1"/>
+      <w:numFmt w:val="lowerRoman"/>
+      <w:lvlText w:val="%9."/>
+      <w:lvlJc w:val="right"/>
+      <w:pPr>
+        <w:ind w:left="6840" w:hanging="180"/>
+      </w:pPr>
+    </w:lvl>
+  </w:abstractNum>
   <w:num w:numId="1" w16cid:durableId="1953854489">
+    <w:abstractNumId w:val="4"/>
+  </w:num>
+  <w:num w:numId="2" w16cid:durableId="1601840536">
+    <w:abstractNumId w:val="7"/>
+  </w:num>
+  <w:num w:numId="3" w16cid:durableId="23025638">
+    <w:abstractNumId w:val="15"/>
+  </w:num>
+  <w:num w:numId="4" w16cid:durableId="1084451179">
+    <w:abstractNumId w:val="5"/>
+  </w:num>
+  <w:num w:numId="5" w16cid:durableId="413356405">
+    <w:abstractNumId w:val="13"/>
+  </w:num>
+  <w:num w:numId="6" w16cid:durableId="1990865874">
+    <w:abstractNumId w:val="12"/>
+  </w:num>
+  <w:num w:numId="7" w16cid:durableId="1322545620">
+    <w:abstractNumId w:val="14"/>
+  </w:num>
+  <w:num w:numId="8" w16cid:durableId="1370573125">
+    <w:abstractNumId w:val="3"/>
+  </w:num>
+  <w:num w:numId="9" w16cid:durableId="1660309723">
+    <w:abstractNumId w:val="1"/>
+  </w:num>
+  <w:num w:numId="10" w16cid:durableId="1357656205">
+    <w:abstractNumId w:val="11"/>
+  </w:num>
+  <w:num w:numId="11" w16cid:durableId="1515339665">
     <w:abstractNumId w:val="2"/>
   </w:num>
-  <w:num w:numId="2" w16cid:durableId="1601840536">
-    <w:abstractNumId w:val="4"/>
+  <w:num w:numId="12" w16cid:durableId="2069723775">
+    <w:abstractNumId w:val="19"/>
   </w:num>
-  <w:num w:numId="3" w16cid:durableId="23025638">
+  <w:num w:numId="13" w16cid:durableId="1902715486">
+    <w:abstractNumId w:val="10"/>
+  </w:num>
+  <w:num w:numId="14" w16cid:durableId="1650669573">
     <w:abstractNumId w:val="8"/>
   </w:num>
-  <w:num w:numId="4" w16cid:durableId="1084451179">
-    <w:abstractNumId w:val="3"/>
+  <w:num w:numId="15" w16cid:durableId="506209325">
+    <w:abstractNumId w:val="9"/>
   </w:num>
-  <w:num w:numId="5" w16cid:durableId="413356405">
+  <w:num w:numId="16" w16cid:durableId="663317999">
     <w:abstractNumId w:val="6"/>
   </w:num>
-  <w:num w:numId="6" w16cid:durableId="1990865874">
-    <w:abstractNumId w:val="5"/>
+  <w:num w:numId="17" w16cid:durableId="93788833">
+    <w:abstractNumId w:val="17"/>
   </w:num>
-  <w:num w:numId="7" w16cid:durableId="1322545620">
-    <w:abstractNumId w:val="7"/>
+  <w:num w:numId="18" w16cid:durableId="1219512433">
+    <w:abstractNumId w:val="18"/>
   </w:num>
-  <w:num w:numId="8" w16cid:durableId="1370573125">
-    <w:abstractNumId w:val="1"/>
+  <w:num w:numId="19" w16cid:durableId="55516744">
+    <w:abstractNumId w:val="16"/>
   </w:num>
-  <w:num w:numId="9" w16cid:durableId="1660309723">
+  <w:num w:numId="20" w16cid:durableId="1207912960">
     <w:abstractNumId w:val="0"/>
   </w:num>
 </w:numbering>

--- a/Transportation network perimeter identification.docx
+++ b/Transportation network perimeter identification.docx
@@ -6259,15 +6259,7 @@
           <w:sz w:val="24"/>
           <w:szCs w:val="24"/>
         </w:rPr>
-        <w:t>its</w:t>
-      </w:r>
-      <w:r>
-        <w:rPr>
-          <w:rFonts w:asciiTheme="majorBidi" w:hAnsiTheme="majorBidi" w:cstheme="majorBidi"/>
-          <w:sz w:val="24"/>
-          <w:szCs w:val="24"/>
-        </w:rPr>
-        <w:t xml:space="preserve"> precision and comprehensiveness make it an ideal choice for traffic analysis.</w:t>
+        <w:t>its precision and comprehensiveness make it an ideal choice for traffic analysis.</w:t>
       </w:r>
       <w:r>
         <w:rPr>
@@ -6378,16 +6370,7 @@
           <w:szCs w:val="24"/>
           <w:u w:val="single"/>
         </w:rPr>
-        <w:t>Preprocessing Steps</w:t>
-      </w:r>
-      <w:r>
-        <w:rPr>
-          <w:rFonts w:asciiTheme="majorBidi" w:hAnsiTheme="majorBidi" w:cstheme="majorBidi"/>
-          <w:sz w:val="24"/>
-          <w:szCs w:val="24"/>
-          <w:u w:val="single"/>
-        </w:rPr>
-        <w:t>:</w:t>
+        <w:t>Preprocessing Steps:</w:t>
       </w:r>
     </w:p>
     <w:p>
@@ -6513,7 +6496,7 @@
           <w:szCs w:val="24"/>
           <w:u w:val="single"/>
         </w:rPr>
-        <w:t>Data Pipeline Automation</w:t>
+        <w:t>Data Pipeline Automation:</w:t>
       </w:r>
       <w:r>
         <w:rPr>
@@ -6522,15 +6505,6 @@
           <w:szCs w:val="24"/>
           <w:u w:val="single"/>
         </w:rPr>
-        <w:t>:</w:t>
-      </w:r>
-      <w:r>
-        <w:rPr>
-          <w:rFonts w:asciiTheme="majorBidi" w:hAnsiTheme="majorBidi" w:cstheme="majorBidi"/>
-          <w:sz w:val="24"/>
-          <w:szCs w:val="24"/>
-          <w:u w:val="single"/>
-        </w:rPr>
         <w:br/>
       </w:r>
       <w:r>
@@ -6539,15 +6513,7 @@
           <w:sz w:val="24"/>
           <w:szCs w:val="24"/>
         </w:rPr>
-        <w:t>The data acquisition pipeline is automated to streamline the process using custom Python scripts</w:t>
-      </w:r>
-      <w:r>
-        <w:rPr>
-          <w:rFonts w:asciiTheme="majorBidi" w:hAnsiTheme="majorBidi" w:cstheme="majorBidi"/>
-          <w:sz w:val="24"/>
-          <w:szCs w:val="24"/>
-        </w:rPr>
-        <w:t>:</w:t>
+        <w:t>The data acquisition pipeline is automated to streamline the process using custom Python scripts:</w:t>
       </w:r>
       <w:r>
         <w:rPr>
@@ -6556,13 +6522,6 @@
           <w:szCs w:val="24"/>
         </w:rPr>
         <w:br/>
-      </w:r>
-      <w:r>
-        <w:rPr>
-          <w:rFonts w:asciiTheme="majorBidi" w:hAnsiTheme="majorBidi" w:cstheme="majorBidi"/>
-          <w:sz w:val="24"/>
-          <w:szCs w:val="24"/>
-        </w:rPr>
         <w:t>Extract JSON Data: Processes raw traffic data, cleans it, and generates an analysis-ready CSV (as implemented in extractJsonnData.py)​.</w:t>
       </w:r>
       <w:r>
@@ -6572,13 +6531,6 @@
           <w:szCs w:val="24"/>
         </w:rPr>
         <w:br/>
-      </w:r>
-      <w:r>
-        <w:rPr>
-          <w:rFonts w:asciiTheme="majorBidi" w:hAnsiTheme="majorBidi" w:cstheme="majorBidi"/>
-          <w:sz w:val="24"/>
-          <w:szCs w:val="24"/>
-        </w:rPr>
         <w:t>Filter Relevant Data: Ensures only useful traffic points are passed into subsequent analysis stages.</w:t>
       </w:r>
     </w:p>
@@ -6601,16 +6553,7 @@
           <w:szCs w:val="24"/>
           <w:u w:val="single"/>
         </w:rPr>
-        <w:t>Conclusion</w:t>
-      </w:r>
-      <w:r>
-        <w:rPr>
-          <w:rFonts w:asciiTheme="majorBidi" w:hAnsiTheme="majorBidi" w:cstheme="majorBidi"/>
-          <w:sz w:val="24"/>
-          <w:szCs w:val="24"/>
-          <w:u w:val="single"/>
-        </w:rPr>
-        <w:t>:</w:t>
+        <w:t>Conclusion:</w:t>
       </w:r>
       <w:r>
         <w:rPr>
@@ -6813,13 +6756,6 @@
           <w:szCs w:val="24"/>
         </w:rPr>
         <w:br/>
-      </w:r>
-      <w:r>
-        <w:rPr>
-          <w:rFonts w:asciiTheme="majorBidi" w:hAnsiTheme="majorBidi" w:cstheme="majorBidi"/>
-          <w:sz w:val="24"/>
-          <w:szCs w:val="24"/>
-        </w:rPr>
         <w:t>Inverted Speed Ratios: Derived from speed limits and average speed, emphasizing congestion levels.</w:t>
       </w:r>
     </w:p>
@@ -6859,15 +6795,7 @@
           <w:sz w:val="24"/>
           <w:szCs w:val="24"/>
         </w:rPr>
-        <w:t>Intensity</w:t>
-      </w:r>
-      <w:r>
-        <w:rPr>
-          <w:rFonts w:asciiTheme="majorBidi" w:hAnsiTheme="majorBidi" w:cstheme="majorBidi"/>
-          <w:sz w:val="24"/>
-          <w:szCs w:val="24"/>
-        </w:rPr>
-        <w:t xml:space="preserve"> </w:t>
+        <w:t xml:space="preserve">Intensity </w:t>
       </w:r>
       <w:r>
         <w:rPr>
@@ -6995,15 +6923,7 @@
           <w:sz w:val="24"/>
           <w:szCs w:val="24"/>
         </w:rPr>
-        <w:t>Weighting</w:t>
-      </w:r>
-      <w:r>
-        <w:rPr>
-          <w:rFonts w:asciiTheme="majorBidi" w:hAnsiTheme="majorBidi" w:cstheme="majorBidi"/>
-          <w:sz w:val="24"/>
-          <w:szCs w:val="24"/>
-        </w:rPr>
-        <w:t xml:space="preserve"> -</w:t>
+        <w:t>Weighting -</w:t>
       </w:r>
       <w:r>
         <w:rPr>
@@ -7095,13 +7015,6 @@
           <w:szCs w:val="24"/>
         </w:rPr>
         <w:br/>
-      </w:r>
-      <w:r>
-        <w:rPr>
-          <w:rFonts w:asciiTheme="majorBidi" w:hAnsiTheme="majorBidi" w:cstheme="majorBidi"/>
-          <w:sz w:val="24"/>
-          <w:szCs w:val="24"/>
-        </w:rPr>
         <w:t xml:space="preserve">Geospatial points are plotted using Folium and the </w:t>
       </w:r>
       <w:proofErr w:type="spellStart"/>
@@ -7129,13 +7042,6 @@
           <w:szCs w:val="24"/>
         </w:rPr>
         <w:br/>
-      </w:r>
-      <w:r>
-        <w:rPr>
-          <w:rFonts w:asciiTheme="majorBidi" w:hAnsiTheme="majorBidi" w:cstheme="majorBidi"/>
-          <w:sz w:val="24"/>
-          <w:szCs w:val="24"/>
-        </w:rPr>
         <w:t>A color gradient visualizes intensity, from blue (low activity) to red (high activity).</w:t>
       </w:r>
     </w:p>
@@ -7221,16 +7127,7 @@
           <w:szCs w:val="24"/>
           <w:u w:val="single"/>
         </w:rPr>
-        <w:t>Implementation Details</w:t>
-      </w:r>
-      <w:r>
-        <w:rPr>
-          <w:rFonts w:asciiTheme="majorBidi" w:hAnsiTheme="majorBidi" w:cstheme="majorBidi"/>
-          <w:sz w:val="24"/>
-          <w:szCs w:val="24"/>
-          <w:u w:val="single"/>
-        </w:rPr>
-        <w:t>:</w:t>
+        <w:t>Implementation Details:</w:t>
       </w:r>
     </w:p>
     <w:p>
@@ -7521,16 +7418,7 @@
           <w:szCs w:val="24"/>
           <w:u w:val="single"/>
         </w:rPr>
-        <w:t>Output</w:t>
-      </w:r>
-      <w:r>
-        <w:rPr>
-          <w:rFonts w:asciiTheme="majorBidi" w:hAnsiTheme="majorBidi" w:cstheme="majorBidi"/>
-          <w:sz w:val="24"/>
-          <w:szCs w:val="24"/>
-          <w:u w:val="single"/>
-        </w:rPr>
-        <w:t>:</w:t>
+        <w:t>Output:</w:t>
       </w:r>
     </w:p>
     <w:p>
@@ -7677,16 +7565,7 @@
           <w:szCs w:val="24"/>
           <w:u w:val="single"/>
         </w:rPr>
-        <w:t>Conclusion</w:t>
-      </w:r>
-      <w:r>
-        <w:rPr>
-          <w:rFonts w:asciiTheme="majorBidi" w:hAnsiTheme="majorBidi" w:cstheme="majorBidi"/>
-          <w:sz w:val="24"/>
-          <w:szCs w:val="24"/>
-          <w:u w:val="single"/>
-        </w:rPr>
-        <w:t>:</w:t>
+        <w:t>Conclusion:</w:t>
       </w:r>
       <w:r>
         <w:rPr>
@@ -11373,7 +11252,6 @@
     <w:p>
       <w:pPr>
         <w:bidi w:val="0"/>
-        <w:ind w:left="720"/>
         <w:contextualSpacing/>
         <w:rPr>
           <w:rFonts w:asciiTheme="majorBidi" w:hAnsiTheme="majorBidi" w:cstheme="majorBidi"/>
@@ -11385,36 +11263,40 @@
     <w:p>
       <w:pPr>
         <w:bidi w:val="0"/>
-        <w:ind w:left="720"/>
         <w:contextualSpacing/>
         <w:rPr>
           <w:rFonts w:asciiTheme="majorBidi" w:hAnsiTheme="majorBidi" w:cstheme="majorBidi"/>
           <w:b/>
           <w:bCs/>
-        </w:rPr>
-      </w:pPr>
-    </w:p>
-    <w:p>
-      <w:pPr>
-        <w:bidi w:val="0"/>
-        <w:ind w:left="720"/>
-        <w:contextualSpacing/>
+          <w:color w:val="FF0000"/>
+          <w:sz w:val="28"/>
+          <w:szCs w:val="28"/>
+        </w:rPr>
+      </w:pPr>
+      <w:r>
         <w:rPr>
           <w:rFonts w:asciiTheme="majorBidi" w:hAnsiTheme="majorBidi" w:cstheme="majorBidi"/>
           <w:b/>
           <w:bCs/>
-        </w:rPr>
-      </w:pPr>
-    </w:p>
-    <w:p>
-      <w:pPr>
-        <w:bidi w:val="0"/>
-        <w:ind w:left="720"/>
+          <w:color w:val="FF0000"/>
+          <w:sz w:val="28"/>
+          <w:szCs w:val="28"/>
+        </w:rPr>
+        <w:lastRenderedPageBreak/>
+        <w:t>RESULT 1 : num of episodes 100, num of steps 100 :</w:t>
+      </w:r>
+    </w:p>
+    <w:p>
+      <w:pPr>
+        <w:bidi w:val="0"/>
         <w:contextualSpacing/>
         <w:rPr>
           <w:rFonts w:asciiTheme="majorBidi" w:hAnsiTheme="majorBidi" w:cstheme="majorBidi"/>
           <w:b/>
           <w:bCs/>
+          <w:color w:val="FF0000"/>
+          <w:sz w:val="28"/>
+          <w:szCs w:val="28"/>
         </w:rPr>
       </w:pPr>
     </w:p>
@@ -11426,12 +11308,106 @@
           <w:rFonts w:asciiTheme="majorBidi" w:hAnsiTheme="majorBidi" w:cstheme="majorBidi"/>
           <w:b/>
           <w:bCs/>
+          <w:color w:val="FF0000"/>
+          <w:sz w:val="28"/>
+          <w:szCs w:val="28"/>
+        </w:rPr>
+      </w:pPr>
+      <w:r>
+        <w:rPr>
+          <w:rFonts w:asciiTheme="majorBidi" w:hAnsiTheme="majorBidi" w:cstheme="majorBidi"/>
+          <w:b/>
+          <w:bCs/>
+          <w:color w:val="FF0000"/>
+          <w:sz w:val="28"/>
+          <w:szCs w:val="28"/>
+        </w:rPr>
+        <w:t xml:space="preserve">RESULT </w:t>
+      </w:r>
+      <w:r>
+        <w:rPr>
+          <w:rFonts w:asciiTheme="majorBidi" w:hAnsiTheme="majorBidi" w:cstheme="majorBidi"/>
+          <w:b/>
+          <w:bCs/>
+          <w:color w:val="FF0000"/>
+          <w:sz w:val="28"/>
+          <w:szCs w:val="28"/>
+        </w:rPr>
+        <w:t>2</w:t>
+      </w:r>
+      <w:r>
+        <w:rPr>
+          <w:rFonts w:asciiTheme="majorBidi" w:hAnsiTheme="majorBidi" w:cstheme="majorBidi"/>
+          <w:b/>
+          <w:bCs/>
+          <w:color w:val="FF0000"/>
+          <w:sz w:val="28"/>
+          <w:szCs w:val="28"/>
+        </w:rPr>
+        <w:t xml:space="preserve"> : num of episodes 100, num of steps </w:t>
+      </w:r>
+      <w:r>
+        <w:rPr>
+          <w:rFonts w:asciiTheme="majorBidi" w:hAnsiTheme="majorBidi" w:cstheme="majorBidi"/>
+          <w:b/>
+          <w:bCs/>
+          <w:color w:val="FF0000"/>
+          <w:sz w:val="28"/>
+          <w:szCs w:val="28"/>
+        </w:rPr>
+        <w:t>5</w:t>
+      </w:r>
+      <w:r>
+        <w:rPr>
+          <w:rFonts w:asciiTheme="majorBidi" w:hAnsiTheme="majorBidi" w:cstheme="majorBidi"/>
+          <w:b/>
+          <w:bCs/>
+          <w:color w:val="FF0000"/>
+          <w:sz w:val="28"/>
+          <w:szCs w:val="28"/>
+        </w:rPr>
+        <w:t>00 :</w:t>
+      </w:r>
+    </w:p>
+    <w:p>
+      <w:pPr>
+        <w:bidi w:val="0"/>
+        <w:contextualSpacing/>
+        <w:rPr>
+          <w:rFonts w:asciiTheme="majorBidi" w:hAnsiTheme="majorBidi" w:cstheme="majorBidi"/>
+          <w:b/>
+          <w:bCs/>
+          <w:color w:val="FF0000"/>
+        </w:rPr>
+      </w:pPr>
+    </w:p>
+    <w:p>
+      <w:pPr>
+        <w:bidi w:val="0"/>
+        <w:contextualSpacing/>
+        <w:rPr>
+          <w:rFonts w:asciiTheme="majorBidi" w:hAnsiTheme="majorBidi" w:cstheme="majorBidi"/>
+          <w:b/>
+          <w:bCs/>
+          <w:color w:val="FF0000"/>
+        </w:rPr>
+      </w:pPr>
+    </w:p>
+    <w:p>
+      <w:pPr>
+        <w:bidi w:val="0"/>
+        <w:contextualSpacing/>
+        <w:rPr>
+          <w:rFonts w:asciiTheme="majorBidi" w:hAnsiTheme="majorBidi" w:cstheme="majorBidi"/>
+          <w:b/>
+          <w:bCs/>
+          <w:color w:val="FF0000"/>
         </w:rPr>
         <w:sectPr>
           <w:type w:val="continuous"/>
           <w:pgSz w:w="11906" w:h="16838"/>
           <w:pgMar w:top="1440" w:right="1440" w:bottom="1440" w:left="1440" w:header="708" w:footer="708" w:gutter="0"/>
-          <w:cols w:num="2" w:space="0"/>
+          <w:cols w:space="0"/>
           <w:rtlGutter/>
           <w:docGrid w:linePitch="360"/>
         </w:sectPr>
@@ -14180,6 +14156,7 @@
   <w:style w:type="character" w:default="1" w:styleId="a0">
     <w:name w:val="Default Paragraph Font"/>
     <w:uiPriority w:val="1"/>
+    <w:semiHidden/>
     <w:unhideWhenUsed/>
   </w:style>
   <w:style w:type="table" w:default="1" w:styleId="a1">

--- a/Transportation network perimeter identification.docx
+++ b/Transportation network perimeter identification.docx
@@ -14,6 +14,8 @@
           <w:u w:val="single"/>
         </w:rPr>
       </w:pPr>
+      <w:bookmarkStart w:id="0" w:name="_Hlk185415699"/>
+      <w:bookmarkEnd w:id="0"/>
       <w:r>
         <w:rPr>
           <w:rFonts w:asciiTheme="majorBidi" w:hAnsiTheme="majorBidi" w:cstheme="majorBidi"/>
@@ -439,7 +441,15 @@
           <w:sz w:val="24"/>
           <w:szCs w:val="24"/>
         </w:rPr>
-        <w:t>pinpoint</w:t>
+        <w:t>out</w:t>
+      </w:r>
+      <w:r>
+        <w:rPr>
+          <w:rFonts w:asciiTheme="majorBidi" w:hAnsiTheme="majorBidi" w:cstheme="majorBidi"/>
+          <w:sz w:val="24"/>
+          <w:szCs w:val="24"/>
+        </w:rPr>
+        <w:t>point</w:t>
       </w:r>
       <w:r>
         <w:rPr>
@@ -690,7 +700,39 @@
           <w:sz w:val="24"/>
           <w:szCs w:val="24"/>
         </w:rPr>
-        <w:t>To address these challenges, this project develops a dynamic framework for identifying and visualizing high-interest zones in urban environments. By leveraging geospatial traffic data from TomTom, a leading provider of navigation and traffic information, the framework integrates advanced heatmap analysis, K-Means clustering, and reinforcement learning techniques. The TomTom dataset, which provides precise data on traffic flow patterns, GPS coordinates, and road network usage, forms the foundation for generating actionable insights and optimizing computational resources.</w:t>
+        <w:t>To address these challenges, this project develops a dynamic framework for identifying and visualizing high-interest zones in urban environments. By leveraging geospatial traffic data from TomTom, a leading provider of navigation and traffic information, the framework integrates advanced heatmap analysis, K-Means clustering, and reinforcement learning techniques. The TomTom dataset, which provides precise data on GPS coordinates</w:t>
+      </w:r>
+      <w:r>
+        <w:rPr>
+          <w:rFonts w:asciiTheme="majorBidi" w:hAnsiTheme="majorBidi" w:cstheme="majorBidi"/>
+          <w:sz w:val="24"/>
+          <w:szCs w:val="24"/>
+        </w:rPr>
+        <w:t xml:space="preserve"> (latitude and longitude) </w:t>
+      </w:r>
+      <w:r>
+        <w:rPr>
+          <w:rFonts w:asciiTheme="majorBidi" w:hAnsiTheme="majorBidi" w:cstheme="majorBidi"/>
+          <w:sz w:val="24"/>
+          <w:szCs w:val="24"/>
+        </w:rPr>
+        <w:t xml:space="preserve">, </w:t>
+      </w:r>
+      <w:r>
+        <w:rPr>
+          <w:rFonts w:asciiTheme="majorBidi" w:hAnsiTheme="majorBidi" w:cstheme="majorBidi"/>
+          <w:sz w:val="24"/>
+          <w:szCs w:val="24"/>
+        </w:rPr>
+        <w:t>speed limit and average speed</w:t>
+      </w:r>
+      <w:r>
+        <w:rPr>
+          <w:rFonts w:asciiTheme="majorBidi" w:hAnsiTheme="majorBidi" w:cstheme="majorBidi"/>
+          <w:sz w:val="24"/>
+          <w:szCs w:val="24"/>
+        </w:rPr>
+        <w:t>, forms the foundation for generating actionable insights and optimizing computational resources.</w:t>
       </w:r>
       <w:r>
         <w:rPr>
@@ -800,7 +842,23 @@
           <w:sz w:val="24"/>
           <w:szCs w:val="24"/>
         </w:rPr>
-        <w:t>Urban analysis is the study of city structures, dynamics, and interactions to better understand how urban areas function and evolve. By leveraging data from sources, urban analysis helps uncover patterns in mobility, population density, and infrastructure usage. This understanding enables city planners, policymakers, and businesses to optimize resources, improve traffic flow, and enhance urban livability. Modern urban analysis often relies on advanced tools like heatmaps, clustering algorithms, and machine learning to visualize and process complex data, making it a critical component in shaping smarter and more sustainable cities.</w:t>
+        <w:t>Urban analysis is the study of city structures, dynamics, and interactions to better understand how urban areas function and evolve. By leveraging data from sources</w:t>
+      </w:r>
+      <w:r>
+        <w:rPr>
+          <w:rFonts w:asciiTheme="majorBidi" w:hAnsiTheme="majorBidi" w:cstheme="majorBidi"/>
+          <w:sz w:val="24"/>
+          <w:szCs w:val="24"/>
+        </w:rPr>
+        <w:t xml:space="preserve"> like TomTom, </w:t>
+      </w:r>
+      <w:r>
+        <w:rPr>
+          <w:rFonts w:asciiTheme="majorBidi" w:hAnsiTheme="majorBidi" w:cstheme="majorBidi"/>
+          <w:sz w:val="24"/>
+          <w:szCs w:val="24"/>
+        </w:rPr>
+        <w:t>urban analysis helps uncover patterns in mobility, population density, and infrastructure usage. This understanding enables city planners, policymakers, and businesses to optimize resources, improve traffic flow, and enhance urban livability. Modern urban analysis often relies on advanced tools like heatmaps, clustering algorithms, and machine learning to visualize and process complex data, making it a critical component in shaping smarter and more sustainable cities.</w:t>
       </w:r>
       <w:r>
         <w:rPr>
@@ -886,37 +944,40 @@
           <w:sz w:val="24"/>
           <w:szCs w:val="24"/>
         </w:rPr>
-        <w:t>The heatmap in this work is generated using geospatial traffic data from TomTom, which includes traffic flow, speed ratios, and intersection density across a specific urban area. Each point of interest, such as intersections or road segments, contributes to the overall activity level in a particular region. The heatmap highlights these high-activity zones, enabling the identification of traffic congestion areas or critical hotspots that require further analysis.</w:t>
-      </w:r>
-      <w:r>
-        <w:rPr>
-          <w:rFonts w:asciiTheme="majorBidi" w:hAnsiTheme="majorBidi" w:cstheme="majorBidi"/>
-          <w:sz w:val="24"/>
-          <w:szCs w:val="24"/>
-        </w:rPr>
-        <w:br/>
-      </w:r>
-      <w:r>
-        <w:rPr>
-          <w:rFonts w:asciiTheme="majorBidi" w:hAnsiTheme="majorBidi" w:cstheme="majorBidi"/>
-          <w:sz w:val="24"/>
-          <w:szCs w:val="24"/>
-        </w:rPr>
-        <w:t>In summary, the heatmap plays a crucial role in identifying high-activity zones by transforming complex geospatial traffic data into an intuitive, visual format. It provides a foundation for deeper analysis using clustering techniques and machine learning, ultimately supporting urban planning decisions that aim to optimize traffic flow and infrastructure usage.</w:t>
-      </w:r>
-    </w:p>
-    <w:p>
-      <w:pPr>
-        <w:bidi w:val="0"/>
-        <w:ind w:left="720"/>
-        <w:contextualSpacing/>
-        <w:jc w:val="center"/>
-        <w:rPr>
-          <w:rFonts w:asciiTheme="majorBidi" w:hAnsiTheme="majorBidi" w:cstheme="majorBidi"/>
-          <w:sz w:val="24"/>
-          <w:szCs w:val="24"/>
-        </w:rPr>
-      </w:pPr>
+        <w:t>The heatmap in this work is generated using geospatial traffic data from TomTom, which includes traffic flow</w:t>
+      </w:r>
+      <w:r>
+        <w:rPr>
+          <w:rFonts w:asciiTheme="majorBidi" w:hAnsiTheme="majorBidi" w:cstheme="majorBidi"/>
+          <w:sz w:val="24"/>
+          <w:szCs w:val="24"/>
+        </w:rPr>
+        <w:t xml:space="preserve"> (</w:t>
+      </w:r>
+      <w:r>
+        <w:rPr>
+          <w:rFonts w:asciiTheme="majorBidi" w:hAnsiTheme="majorBidi" w:cstheme="majorBidi"/>
+          <w:sz w:val="24"/>
+          <w:szCs w:val="24"/>
+        </w:rPr>
+        <w:t>speed limit and average speed</w:t>
+      </w:r>
+      <w:r>
+        <w:rPr>
+          <w:rFonts w:asciiTheme="majorBidi" w:hAnsiTheme="majorBidi" w:cstheme="majorBidi"/>
+          <w:sz w:val="24"/>
+          <w:szCs w:val="24"/>
+        </w:rPr>
+        <w:t>)</w:t>
+      </w:r>
+      <w:r>
+        <w:rPr>
+          <w:rFonts w:asciiTheme="majorBidi" w:hAnsiTheme="majorBidi" w:cstheme="majorBidi"/>
+          <w:sz w:val="24"/>
+          <w:szCs w:val="24"/>
+        </w:rPr>
+        <w:t>, and intersection density across a specific urban area. Each point of interest, such as intersections or road segments, contributes to the overall activity level in a particular region. The heatmap highlights these high-activity zones, enabling the identification of traffic congestion areas or critical hotspots that require further analysis.</w:t>
+      </w:r>
       <w:r>
         <w:rPr>
           <w:rFonts w:asciiTheme="majorBidi" w:hAnsiTheme="majorBidi" w:cstheme="majorBidi"/>
@@ -924,8 +985,17 @@
           <w:sz w:val="24"/>
           <w:szCs w:val="24"/>
         </w:rPr>
+        <w:t xml:space="preserve"> </w:t>
+      </w:r>
+      <w:r>
+        <w:rPr>
+          <w:rFonts w:asciiTheme="majorBidi" w:hAnsiTheme="majorBidi" w:cstheme="majorBidi"/>
+          <w:noProof/>
+          <w:sz w:val="24"/>
+          <w:szCs w:val="24"/>
+        </w:rPr>
         <w:drawing>
-          <wp:inline distT="0" distB="0" distL="0" distR="0" wp14:anchorId="252BAEE1" wp14:editId="10CFA89C">
+          <wp:inline distT="0" distB="0" distL="0" distR="0" wp14:anchorId="4C8834B6" wp14:editId="205B157E">
             <wp:extent cx="4269337" cy="2276475"/>
             <wp:effectExtent l="0" t="0" r="0" b="0"/>
             <wp:docPr id="1543090298" name="תמונה 1"/>
@@ -973,6 +1043,113 @@
           </wp:inline>
         </w:drawing>
       </w:r>
+      <w:r>
+        <w:rPr>
+          <w:rFonts w:asciiTheme="majorBidi" w:hAnsiTheme="majorBidi" w:cstheme="majorBidi"/>
+          <w:sz w:val="24"/>
+          <w:szCs w:val="24"/>
+        </w:rPr>
+        <w:br/>
+      </w:r>
+      <w:r>
+        <w:rPr>
+          <w:rFonts w:asciiTheme="majorBidi" w:hAnsiTheme="majorBidi" w:cstheme="majorBidi"/>
+          <w:sz w:val="24"/>
+          <w:szCs w:val="24"/>
+        </w:rPr>
+        <w:t>In summary, the heatmap plays a crucial role in identifying high-activity zones by transforming complex geospatial traffic data into an intuitive, visual format. It provides a foundation for deeper analysis using clustering techniques and machine learning, ultimately supporting urban planning decisions that aim to optimize traffic flow and infrastructure usage.</w:t>
+      </w:r>
+      <w:r>
+        <w:rPr>
+          <w:rFonts w:asciiTheme="majorBidi" w:hAnsiTheme="majorBidi" w:cstheme="majorBidi"/>
+          <w:sz w:val="24"/>
+          <w:szCs w:val="24"/>
+          <w:u w:val="single"/>
+        </w:rPr>
+        <w:br/>
+      </w:r>
+      <w:r>
+        <w:rPr>
+          <w:rFonts w:asciiTheme="majorBidi" w:hAnsiTheme="majorBidi" w:cstheme="majorBidi"/>
+          <w:sz w:val="24"/>
+          <w:szCs w:val="24"/>
+          <w:u w:val="single"/>
+        </w:rPr>
+        <w:lastRenderedPageBreak/>
+        <w:t>Clustering algorithm</w:t>
+      </w:r>
+      <w:r>
+        <w:rPr>
+          <w:rFonts w:asciiTheme="majorBidi" w:hAnsiTheme="majorBidi" w:cstheme="majorBidi"/>
+          <w:sz w:val="24"/>
+          <w:szCs w:val="24"/>
+        </w:rPr>
+        <w:t>:</w:t>
+      </w:r>
+      <w:r>
+        <w:rPr>
+          <w:rFonts w:asciiTheme="majorBidi" w:hAnsiTheme="majorBidi" w:cstheme="majorBidi"/>
+          <w:sz w:val="24"/>
+          <w:szCs w:val="24"/>
+        </w:rPr>
+        <w:t xml:space="preserve"> </w:t>
+      </w:r>
+      <w:r>
+        <w:rPr>
+          <w:rFonts w:asciiTheme="majorBidi" w:hAnsiTheme="majorBidi" w:cstheme="majorBidi"/>
+          <w:sz w:val="24"/>
+          <w:szCs w:val="24"/>
+        </w:rPr>
+        <w:t>Clustering algorithms are unsupervised machine learning techniques used to group data points based on their similarity or proximity. In the context of this project, clustering algorithms, specifically K-Means, are employed to group high-activity intersections identified on the heatmap. These algorithms analyze geospatial traffic data, such as vehicle density or intersection activity, and partition the data into clusters that represent regions with similar activity patterns.</w:t>
+      </w:r>
+      <w:r>
+        <w:rPr>
+          <w:rFonts w:asciiTheme="majorBidi" w:hAnsiTheme="majorBidi" w:cstheme="majorBidi"/>
+          <w:sz w:val="24"/>
+          <w:szCs w:val="24"/>
+        </w:rPr>
+        <w:br/>
+      </w:r>
+      <w:r>
+        <w:rPr>
+          <w:rFonts w:asciiTheme="majorBidi" w:hAnsiTheme="majorBidi" w:cstheme="majorBidi"/>
+          <w:sz w:val="24"/>
+          <w:szCs w:val="24"/>
+        </w:rPr>
+        <w:t xml:space="preserve">In this project, K-Means helps to reduce computational complexity by grouping closely related intersections or traffic points into clusters. </w:t>
+      </w:r>
+      <w:r>
+        <w:rPr>
+          <w:rFonts w:asciiTheme="majorBidi" w:hAnsiTheme="majorBidi" w:cstheme="majorBidi"/>
+          <w:sz w:val="24"/>
+          <w:szCs w:val="24"/>
+        </w:rPr>
+        <w:br/>
+      </w:r>
+      <w:r>
+        <w:rPr>
+          <w:rFonts w:asciiTheme="majorBidi" w:hAnsiTheme="majorBidi" w:cstheme="majorBidi"/>
+          <w:sz w:val="24"/>
+          <w:szCs w:val="24"/>
+        </w:rPr>
+        <w:t>This enables more efficient analysis of critical areas, as the algorithm focuses on meaningful regions rather than individual data points.</w:t>
+      </w:r>
+      <w:r>
+        <w:rPr>
+          <w:rFonts w:asciiTheme="majorBidi" w:hAnsiTheme="majorBidi" w:cstheme="majorBidi"/>
+          <w:sz w:val="24"/>
+          <w:szCs w:val="24"/>
+        </w:rPr>
+        <w:t xml:space="preserve"> </w:t>
+      </w:r>
+      <w:r>
+        <w:rPr>
+          <w:rFonts w:asciiTheme="majorBidi" w:hAnsiTheme="majorBidi" w:cstheme="majorBidi"/>
+          <w:sz w:val="24"/>
+          <w:szCs w:val="24"/>
+        </w:rPr>
+        <w:t>By integrating clustering with heatmap visualization, the project identifies zones of high interest, optimizes urban infrastructure planning, and provides actionable insights for managing traffic congestion effectively.</w:t>
+      </w:r>
     </w:p>
     <w:p>
       <w:pPr>
@@ -983,32 +1160,37 @@
           <w:rFonts w:asciiTheme="majorBidi" w:hAnsiTheme="majorBidi" w:cstheme="majorBidi"/>
           <w:sz w:val="24"/>
           <w:szCs w:val="24"/>
-        </w:rPr>
-      </w:pPr>
-      <w:r>
-        <w:rPr>
-          <w:rFonts w:asciiTheme="majorBidi" w:hAnsiTheme="majorBidi" w:cstheme="majorBidi"/>
-          <w:sz w:val="24"/>
-          <w:szCs w:val="24"/>
           <w:u w:val="single"/>
         </w:rPr>
-        <w:lastRenderedPageBreak/>
-        <w:br/>
-        <w:t>Clustering algorithm</w:t>
-      </w:r>
-      <w:r>
-        <w:rPr>
-          <w:rFonts w:asciiTheme="majorBidi" w:hAnsiTheme="majorBidi" w:cstheme="majorBidi"/>
-          <w:sz w:val="24"/>
-          <w:szCs w:val="24"/>
-        </w:rPr>
-        <w:t>:</w:t>
-      </w:r>
-      <w:r>
-        <w:rPr>
-          <w:rFonts w:asciiTheme="majorBidi" w:hAnsiTheme="majorBidi" w:cstheme="majorBidi"/>
-          <w:sz w:val="24"/>
-          <w:szCs w:val="24"/>
+      </w:pPr>
+    </w:p>
+    <w:p>
+      <w:pPr>
+        <w:bidi w:val="0"/>
+        <w:ind w:left="720"/>
+        <w:contextualSpacing/>
+        <w:rPr>
+          <w:rFonts w:asciiTheme="majorBidi" w:hAnsiTheme="majorBidi" w:cstheme="majorBidi"/>
+          <w:sz w:val="24"/>
+          <w:szCs w:val="24"/>
+          <w:u w:val="single"/>
+        </w:rPr>
+      </w:pPr>
+      <w:r>
+        <w:rPr>
+          <w:rFonts w:asciiTheme="majorBidi" w:hAnsiTheme="majorBidi" w:cstheme="majorBidi"/>
+          <w:sz w:val="24"/>
+          <w:szCs w:val="24"/>
+          <w:u w:val="single"/>
+        </w:rPr>
+        <w:t>Neural Network:</w:t>
+      </w:r>
+      <w:r>
+        <w:rPr>
+          <w:rFonts w:asciiTheme="majorBidi" w:hAnsiTheme="majorBidi" w:cstheme="majorBidi"/>
+          <w:sz w:val="24"/>
+          <w:szCs w:val="24"/>
+          <w:u w:val="single"/>
         </w:rPr>
         <w:t xml:space="preserve"> </w:t>
       </w:r>
@@ -1018,91 +1200,71 @@
           <w:sz w:val="24"/>
           <w:szCs w:val="24"/>
         </w:rPr>
-        <w:t>Clustering algorithms are unsupervised machine learning techniques used to group data points based on their similarity or proximity. In the context of this project, clustering algorithms, specifically K-Means, are employed to group high-activity intersections identified on the heatmap. These algorithms analyze geospatial traffic data, such as vehicle density or intersection activity, and partition the data into clusters that represent regions with similar activity patterns.</w:t>
-      </w:r>
-      <w:r>
-        <w:rPr>
-          <w:rFonts w:asciiTheme="majorBidi" w:hAnsiTheme="majorBidi" w:cstheme="majorBidi"/>
-          <w:sz w:val="24"/>
-          <w:szCs w:val="24"/>
-        </w:rPr>
-        <w:br/>
-      </w:r>
-      <w:r>
-        <w:rPr>
-          <w:rFonts w:asciiTheme="majorBidi" w:hAnsiTheme="majorBidi" w:cstheme="majorBidi"/>
-          <w:sz w:val="24"/>
-          <w:szCs w:val="24"/>
-        </w:rPr>
-        <w:t>In this project, K-Means helps to reduce computational complexity by grouping closely related intersections or traffic points into clusters. This enables more efficient analysis of critical areas, as the algorithm focuses on meaningful regions rather than individual data points.</w:t>
-      </w:r>
-      <w:r>
-        <w:rPr>
-          <w:rFonts w:asciiTheme="majorBidi" w:hAnsiTheme="majorBidi" w:cstheme="majorBidi"/>
-          <w:sz w:val="24"/>
-          <w:szCs w:val="24"/>
-        </w:rPr>
-        <w:t xml:space="preserve"> </w:t>
-      </w:r>
-      <w:r>
-        <w:rPr>
-          <w:rFonts w:asciiTheme="majorBidi" w:hAnsiTheme="majorBidi" w:cstheme="majorBidi"/>
-          <w:sz w:val="24"/>
-          <w:szCs w:val="24"/>
-        </w:rPr>
-        <w:t>By integrating clustering with heatmap visualization, the project identifies zones of high interest, optimizes urban infrastructure planning, and provides actionable insights for managing traffic congestion effectively.</w:t>
-      </w:r>
-    </w:p>
-    <w:p>
-      <w:pPr>
-        <w:bidi w:val="0"/>
-        <w:ind w:left="720"/>
-        <w:contextualSpacing/>
-        <w:rPr>
-          <w:rFonts w:asciiTheme="majorBidi" w:hAnsiTheme="majorBidi" w:cstheme="majorBidi"/>
-          <w:sz w:val="24"/>
-          <w:szCs w:val="24"/>
-          <w:u w:val="single"/>
-        </w:rPr>
-      </w:pPr>
-    </w:p>
-    <w:p>
-      <w:pPr>
-        <w:bidi w:val="0"/>
-        <w:ind w:left="720"/>
-        <w:contextualSpacing/>
-        <w:rPr>
-          <w:rFonts w:asciiTheme="majorBidi" w:hAnsiTheme="majorBidi" w:cstheme="majorBidi"/>
-          <w:sz w:val="24"/>
-          <w:szCs w:val="24"/>
-          <w:u w:val="single"/>
-        </w:rPr>
-      </w:pPr>
-      <w:r>
-        <w:rPr>
-          <w:rFonts w:asciiTheme="majorBidi" w:hAnsiTheme="majorBidi" w:cstheme="majorBidi"/>
-          <w:sz w:val="24"/>
-          <w:szCs w:val="24"/>
-          <w:u w:val="single"/>
-        </w:rPr>
-        <w:t>Neural Network:</w:t>
-      </w:r>
-      <w:r>
-        <w:rPr>
-          <w:rFonts w:asciiTheme="majorBidi" w:hAnsiTheme="majorBidi" w:cstheme="majorBidi"/>
-          <w:sz w:val="24"/>
-          <w:szCs w:val="24"/>
-          <w:u w:val="single"/>
-        </w:rPr>
-        <w:t xml:space="preserve"> </w:t>
-      </w:r>
-      <w:r>
-        <w:rPr>
-          <w:rFonts w:asciiTheme="majorBidi" w:hAnsiTheme="majorBidi" w:cstheme="majorBidi"/>
-          <w:sz w:val="24"/>
-          <w:szCs w:val="24"/>
-        </w:rPr>
-        <w:t>A Neural Network is a machine learning model inspired by the human brain, designed to recognize patterns and learn relationships within data. It consists of layers of interconnected artificial neurons: an input layer that receives data, hidden layers that process the data using weights, biases, and activation functions, and an output layer that provides the final predictions. Each neuron calculates a weighted sum of its inputs and applies a non-linear activation function to determine its output. During training, the network adjusts its weights and biases through a process called backpropagation, using optimization techniques like Gradient Descent to minimize errors. Neural networks excel at tasks such as classification, regression, and feature extraction, making them a powerful tool for complex problems like traffic analysis, clustering, and decision-making.</w:t>
+        <w:t xml:space="preserve">A Neural Network is a machine learning model inspired by the human brain, designed to recognize patterns and learn relationships within data. It consists of layers of interconnected artificial neurons: </w:t>
+      </w:r>
+      <w:r>
+        <w:rPr>
+          <w:rFonts w:asciiTheme="majorBidi" w:hAnsiTheme="majorBidi" w:cstheme="majorBidi"/>
+          <w:sz w:val="24"/>
+          <w:szCs w:val="24"/>
+        </w:rPr>
+        <w:br/>
+      </w:r>
+      <w:r>
+        <w:rPr>
+          <w:rFonts w:asciiTheme="majorBidi" w:hAnsiTheme="majorBidi" w:cstheme="majorBidi"/>
+          <w:sz w:val="24"/>
+          <w:szCs w:val="24"/>
+        </w:rPr>
+        <w:t>an input layer that receives data</w:t>
+      </w:r>
+      <w:r>
+        <w:rPr>
+          <w:rFonts w:asciiTheme="majorBidi" w:hAnsiTheme="majorBidi" w:cstheme="majorBidi"/>
+          <w:sz w:val="24"/>
+          <w:szCs w:val="24"/>
+        </w:rPr>
+        <w:br/>
+      </w:r>
+      <w:r>
+        <w:rPr>
+          <w:rFonts w:asciiTheme="majorBidi" w:hAnsiTheme="majorBidi" w:cstheme="majorBidi"/>
+          <w:sz w:val="24"/>
+          <w:szCs w:val="24"/>
+        </w:rPr>
+        <w:t>hidden layers that process the data using weights, biases, and activation functions</w:t>
+      </w:r>
+      <w:r>
+        <w:rPr>
+          <w:rFonts w:asciiTheme="majorBidi" w:hAnsiTheme="majorBidi" w:cstheme="majorBidi"/>
+          <w:sz w:val="24"/>
+          <w:szCs w:val="24"/>
+        </w:rPr>
+        <w:br/>
+      </w:r>
+      <w:r>
+        <w:rPr>
+          <w:rFonts w:asciiTheme="majorBidi" w:hAnsiTheme="majorBidi" w:cstheme="majorBidi"/>
+          <w:sz w:val="24"/>
+          <w:szCs w:val="24"/>
+        </w:rPr>
+        <w:t xml:space="preserve">an output layer that provides the final predictions. </w:t>
+      </w:r>
+      <w:r>
+        <w:rPr>
+          <w:rFonts w:asciiTheme="majorBidi" w:hAnsiTheme="majorBidi" w:cstheme="majorBidi"/>
+          <w:sz w:val="24"/>
+          <w:szCs w:val="24"/>
+        </w:rPr>
+        <w:br/>
+      </w:r>
+      <w:r>
+        <w:rPr>
+          <w:rFonts w:asciiTheme="majorBidi" w:hAnsiTheme="majorBidi" w:cstheme="majorBidi"/>
+          <w:sz w:val="24"/>
+          <w:szCs w:val="24"/>
+        </w:rPr>
+        <w:t>Each neuron calculates a weighted sum of its inputs and applies a non-linear activation function to determine its output. During training, the network adjusts its weights and biases through a process called backpropagation, using optimization techniques like Gradient Descent to minimize errors. Neural networks excel at tasks such as classification, regression, and feature extraction, making them a powerful tool for complex problems like traffic analysis, clustering, and decision-making.</w:t>
       </w:r>
       <w:r>
         <w:rPr>
@@ -1411,16 +1573,8 @@
           <w:sz w:val="24"/>
           <w:szCs w:val="24"/>
         </w:rPr>
-        <w:t xml:space="preserve">A Neural Network (NN) is a machine learning model inspired by the structure and functioning of the human brain. It is composed of artificial neurons organized into </w:t>
-      </w:r>
-      <w:r>
-        <w:rPr>
-          <w:rFonts w:asciiTheme="majorBidi" w:hAnsiTheme="majorBidi" w:cstheme="majorBidi"/>
-          <w:sz w:val="24"/>
-          <w:szCs w:val="24"/>
-        </w:rPr>
         <w:lastRenderedPageBreak/>
-        <w:t>layers that process and learn from data. Neural Networks excel at solving problems such as pattern recognition, classification, regression, and decision-making.</w:t>
+        <w:t>A Neural Network (NN) is a machine learning model inspired by the structure and functioning of the human brain. It is composed of artificial neurons organized into layers that process and learn from data. Neural Networks excel at solving problems such as pattern recognition, classification, regression, and decision-making.</w:t>
       </w:r>
     </w:p>
     <w:p>
@@ -3986,25 +4140,7 @@
           <w:sz w:val="24"/>
           <w:szCs w:val="24"/>
         </w:rPr>
-        <w:t xml:space="preserve">is the reward received after </w:t>
-      </w:r>
-      <w:proofErr w:type="gramStart"/>
-      <w:r>
-        <w:rPr>
-          <w:rFonts w:asciiTheme="majorBidi" w:hAnsiTheme="majorBidi" w:cstheme="majorBidi"/>
-          <w:sz w:val="24"/>
-          <w:szCs w:val="24"/>
-        </w:rPr>
-        <w:t>taking action</w:t>
-      </w:r>
-      <w:proofErr w:type="gramEnd"/>
-      <w:r>
-        <w:rPr>
-          <w:rFonts w:asciiTheme="majorBidi" w:hAnsiTheme="majorBidi" w:cstheme="majorBidi"/>
-          <w:sz w:val="24"/>
-          <w:szCs w:val="24"/>
-        </w:rPr>
-        <w:t xml:space="preserve"> </w:t>
+        <w:t xml:space="preserve">is the reward received after taking action </w:t>
       </w:r>
       <m:oMath>
         <m:r>
@@ -6117,6 +6253,702 @@
     <w:p>
       <w:pPr>
         <w:bidi w:val="0"/>
+        <w:ind w:left="720"/>
+        <w:contextualSpacing/>
+        <w:jc w:val="center"/>
+        <w:rPr>
+          <w:rFonts w:asciiTheme="majorBidi" w:hAnsiTheme="majorBidi" w:cstheme="majorBidi"/>
+          <w:b/>
+          <w:bCs/>
+          <w:sz w:val="24"/>
+          <w:szCs w:val="24"/>
+        </w:rPr>
+      </w:pPr>
+      <w:r>
+        <w:rPr>
+          <w:rFonts w:asciiTheme="majorBidi" w:hAnsiTheme="majorBidi" w:cstheme="majorBidi"/>
+          <w:b/>
+          <w:bCs/>
+          <w:sz w:val="24"/>
+          <w:szCs w:val="24"/>
+        </w:rPr>
+        <w:t>Neural Network and Layers used</w:t>
+      </w:r>
+    </w:p>
+    <w:p>
+      <w:pPr>
+        <w:bidi w:val="0"/>
+        <w:ind w:left="720" w:firstLine="720"/>
+        <w:contextualSpacing/>
+        <w:rPr>
+          <w:rFonts w:asciiTheme="majorBidi" w:hAnsiTheme="majorBidi" w:cstheme="majorBidi"/>
+          <w:sz w:val="24"/>
+          <w:szCs w:val="24"/>
+        </w:rPr>
+      </w:pPr>
+      <w:r>
+        <w:rPr>
+          <w:rFonts w:asciiTheme="majorBidi" w:hAnsiTheme="majorBidi" w:cstheme="majorBidi"/>
+          <w:sz w:val="24"/>
+          <w:szCs w:val="24"/>
+        </w:rPr>
+        <w:t>The Neural Network (NN) used in the project plays a crucial role in optimizing the clustering of high-interest zones within urban environments. This network is based on the Deep Q-Network (DQN), which integrates reinforcement learning with neural networks to handle complex decision-making tasks like urban traffic clustering.</w:t>
+      </w:r>
+      <w:r>
+        <w:rPr>
+          <w:rFonts w:asciiTheme="majorBidi" w:hAnsiTheme="majorBidi" w:cstheme="majorBidi"/>
+          <w:sz w:val="24"/>
+          <w:szCs w:val="24"/>
+        </w:rPr>
+        <w:br/>
+      </w:r>
+      <w:r>
+        <w:rPr>
+          <w:rFonts w:asciiTheme="majorBidi" w:hAnsiTheme="majorBidi" w:cstheme="majorBidi"/>
+          <w:sz w:val="24"/>
+          <w:szCs w:val="24"/>
+        </w:rPr>
+        <w:t>The structure of the NN used in this project includes fully connected layers (Dense Layers), which are key components for approximating Q-values associated with the state-action pairs.</w:t>
+      </w:r>
+    </w:p>
+    <w:p>
+      <w:pPr>
+        <w:bidi w:val="0"/>
+        <w:ind w:left="720"/>
+        <w:contextualSpacing/>
+        <w:rPr>
+          <w:rFonts w:asciiTheme="majorBidi" w:hAnsiTheme="majorBidi" w:cstheme="majorBidi"/>
+          <w:sz w:val="24"/>
+          <w:szCs w:val="24"/>
+        </w:rPr>
+      </w:pPr>
+      <w:r>
+        <w:rPr>
+          <w:rFonts w:asciiTheme="majorBidi" w:hAnsiTheme="majorBidi" w:cstheme="majorBidi"/>
+          <w:sz w:val="24"/>
+          <w:szCs w:val="24"/>
+          <w:u w:val="single"/>
+        </w:rPr>
+        <w:t>Layers Used in the Neural Network</w:t>
+      </w:r>
+      <w:r>
+        <w:rPr>
+          <w:rFonts w:asciiTheme="majorBidi" w:hAnsiTheme="majorBidi" w:cstheme="majorBidi"/>
+          <w:sz w:val="24"/>
+          <w:szCs w:val="24"/>
+        </w:rPr>
+        <w:br/>
+      </w:r>
+      <w:r>
+        <w:rPr>
+          <w:rFonts w:asciiTheme="majorBidi" w:hAnsiTheme="majorBidi" w:cstheme="majorBidi"/>
+          <w:sz w:val="24"/>
+          <w:szCs w:val="24"/>
+        </w:rPr>
+        <w:t>The neural network consists of the following layers as implemented in the QNetwork class:</w:t>
+      </w:r>
+    </w:p>
+    <w:p>
+      <w:pPr>
+        <w:pStyle w:val="a9"/>
+        <w:numPr>
+          <w:ilvl w:val="0"/>
+          <w:numId w:val="21"/>
+        </w:numPr>
+        <w:bidi w:val="0"/>
+        <w:rPr>
+          <w:rFonts w:asciiTheme="majorBidi" w:hAnsiTheme="majorBidi" w:cstheme="majorBidi"/>
+          <w:sz w:val="24"/>
+          <w:szCs w:val="24"/>
+          <w:u w:val="single"/>
+        </w:rPr>
+      </w:pPr>
+      <w:r>
+        <w:rPr>
+          <w:rFonts w:asciiTheme="majorBidi" w:hAnsiTheme="majorBidi" w:cstheme="majorBidi"/>
+          <w:sz w:val="24"/>
+          <w:szCs w:val="24"/>
+        </w:rPr>
+        <w:t>Input Layer:</w:t>
+      </w:r>
+      <w:r>
+        <w:rPr>
+          <w:rFonts w:asciiTheme="majorBidi" w:hAnsiTheme="majorBidi" w:cstheme="majorBidi"/>
+          <w:sz w:val="24"/>
+          <w:szCs w:val="24"/>
+        </w:rPr>
+        <w:br/>
+        <w:t xml:space="preserve">Its purpose is to takes </w:t>
+      </w:r>
+      <w:r>
+        <w:rPr>
+          <w:rFonts w:asciiTheme="majorBidi" w:hAnsiTheme="majorBidi" w:cstheme="majorBidi"/>
+          <w:sz w:val="24"/>
+          <w:szCs w:val="24"/>
+        </w:rPr>
+        <w:t>in the state representation of the environment, which includes processed heatmap data, convex hull masks, and dot indicators.</w:t>
+      </w:r>
+      <w:r>
+        <w:rPr>
+          <w:rFonts w:asciiTheme="majorBidi" w:hAnsiTheme="majorBidi" w:cstheme="majorBidi"/>
+          <w:sz w:val="24"/>
+          <w:szCs w:val="24"/>
+        </w:rPr>
+        <w:t xml:space="preserve"> </w:t>
+      </w:r>
+      <w:r>
+        <w:rPr>
+          <w:rFonts w:asciiTheme="majorBidi" w:hAnsiTheme="majorBidi" w:cstheme="majorBidi"/>
+          <w:sz w:val="24"/>
+          <w:szCs w:val="24"/>
+        </w:rPr>
+        <w:t>The input is flattened into a single-dimensional tensor, representing all 3 channels (heatmap, convex hull, and dot indicators) of the state.</w:t>
+      </w:r>
+      <w:r>
+        <w:rPr>
+          <w:rFonts w:asciiTheme="majorBidi" w:hAnsiTheme="majorBidi" w:cstheme="majorBidi"/>
+          <w:sz w:val="24"/>
+          <w:szCs w:val="24"/>
+        </w:rPr>
+        <w:br/>
+        <w:t xml:space="preserve">Dimensionality: </w:t>
+      </w:r>
+      <w:r>
+        <w:rPr>
+          <w:rFonts w:asciiTheme="majorBidi" w:eastAsiaTheme="minorEastAsia" w:hAnsiTheme="majorBidi" w:cstheme="majorBidi"/>
+          <w:sz w:val="24"/>
+          <w:szCs w:val="24"/>
+        </w:rPr>
+        <w:br/>
+      </w:r>
+      <m:oMathPara>
+        <m:oMath>
+          <m:r>
+            <w:rPr>
+              <w:rFonts w:ascii="Cambria Math" w:hAnsi="Cambria Math" w:cstheme="majorBidi"/>
+              <w:sz w:val="24"/>
+              <w:szCs w:val="24"/>
+            </w:rPr>
+            <m:t>Input Dimension=3*84*84=21168</m:t>
+          </m:r>
+        </m:oMath>
+      </m:oMathPara>
+    </w:p>
+    <w:p>
+      <w:pPr>
+        <w:pStyle w:val="a9"/>
+        <w:numPr>
+          <w:ilvl w:val="0"/>
+          <w:numId w:val="21"/>
+        </w:numPr>
+        <w:bidi w:val="0"/>
+        <w:rPr>
+          <w:rFonts w:asciiTheme="majorBidi" w:hAnsiTheme="majorBidi" w:cstheme="majorBidi"/>
+          <w:sz w:val="24"/>
+          <w:szCs w:val="24"/>
+          <w:u w:val="single"/>
+        </w:rPr>
+      </w:pPr>
+      <w:r>
+        <w:rPr>
+          <w:rFonts w:asciiTheme="majorBidi" w:hAnsiTheme="majorBidi" w:cstheme="majorBidi"/>
+          <w:sz w:val="24"/>
+          <w:szCs w:val="24"/>
+        </w:rPr>
+        <w:t>First Hidden Layer:</w:t>
+      </w:r>
+      <w:r>
+        <w:rPr>
+          <w:rFonts w:asciiTheme="majorBidi" w:hAnsiTheme="majorBidi" w:cstheme="majorBidi"/>
+          <w:sz w:val="24"/>
+          <w:szCs w:val="24"/>
+        </w:rPr>
+        <w:br/>
+        <w:t>It is a fully connected layer, includes 128 neurons.</w:t>
+      </w:r>
+      <w:r>
+        <w:rPr>
+          <w:rFonts w:asciiTheme="majorBidi" w:hAnsiTheme="majorBidi" w:cstheme="majorBidi"/>
+          <w:sz w:val="24"/>
+          <w:szCs w:val="24"/>
+        </w:rPr>
+        <w:br/>
+        <w:t>the activation function is ReLU (</w:t>
+      </w:r>
+      <w:r>
+        <w:rPr>
+          <w:rFonts w:asciiTheme="majorBidi" w:hAnsiTheme="majorBidi" w:cstheme="majorBidi"/>
+          <w:sz w:val="24"/>
+          <w:szCs w:val="24"/>
+        </w:rPr>
+        <w:t>Rectified Linear Unit</w:t>
+      </w:r>
+      <w:r>
+        <w:rPr>
+          <w:rFonts w:asciiTheme="majorBidi" w:hAnsiTheme="majorBidi" w:cstheme="majorBidi"/>
+          <w:sz w:val="24"/>
+          <w:szCs w:val="24"/>
+        </w:rPr>
+        <w:t xml:space="preserve">), that </w:t>
+      </w:r>
+      <w:r>
+        <w:rPr>
+          <w:rFonts w:asciiTheme="majorBidi" w:hAnsiTheme="majorBidi" w:cstheme="majorBidi"/>
+          <w:sz w:val="24"/>
+          <w:szCs w:val="24"/>
+        </w:rPr>
+        <w:t>introduces non-linearity to the model, enabling it to capture complex relationships within the data</w:t>
+      </w:r>
+      <w:r>
+        <w:rPr>
+          <w:rFonts w:asciiTheme="majorBidi" w:hAnsiTheme="majorBidi" w:cstheme="majorBidi"/>
+          <w:sz w:val="24"/>
+          <w:szCs w:val="24"/>
+        </w:rPr>
+        <w:t>. Its purpose is to e</w:t>
+      </w:r>
+      <w:r>
+        <w:rPr>
+          <w:rFonts w:asciiTheme="majorBidi" w:hAnsiTheme="majorBidi" w:cstheme="majorBidi"/>
+          <w:sz w:val="24"/>
+          <w:szCs w:val="24"/>
+        </w:rPr>
+        <w:t>xtract high-level features from the input state.</w:t>
+      </w:r>
+      <w:r>
+        <w:rPr>
+          <w:rFonts w:asciiTheme="majorBidi" w:hAnsiTheme="majorBidi" w:cstheme="majorBidi"/>
+          <w:sz w:val="24"/>
+          <w:szCs w:val="24"/>
+        </w:rPr>
+        <w:br/>
+      </w:r>
+      <w:r>
+        <w:rPr>
+          <w:rFonts w:asciiTheme="majorBidi" w:hAnsiTheme="majorBidi" w:cstheme="majorBidi"/>
+          <w:sz w:val="24"/>
+          <w:szCs w:val="24"/>
+        </w:rPr>
+        <w:t>The input is linearly transformed, followed by applying ReLU</w:t>
+      </w:r>
+      <w:r>
+        <w:rPr>
+          <w:rFonts w:asciiTheme="majorBidi" w:hAnsiTheme="majorBidi" w:cstheme="majorBidi"/>
+          <w:sz w:val="24"/>
+          <w:szCs w:val="24"/>
+        </w:rPr>
+        <w:t>:</w:t>
+      </w:r>
+      <w:r>
+        <w:rPr>
+          <w:rFonts w:asciiTheme="majorBidi" w:hAnsiTheme="majorBidi" w:cstheme="majorBidi"/>
+          <w:sz w:val="24"/>
+          <w:szCs w:val="24"/>
+        </w:rPr>
+        <w:br/>
+      </w:r>
+      <m:oMathPara>
+        <m:oMath>
+          <m:r>
+            <w:rPr>
+              <w:rFonts w:ascii="Cambria Math" w:hAnsi="Cambria Math" w:cstheme="majorBidi"/>
+              <w:sz w:val="24"/>
+              <w:szCs w:val="24"/>
+            </w:rPr>
+            <m:t>a=</m:t>
+          </m:r>
+          <m:r>
+            <m:rPr>
+              <m:sty m:val="p"/>
+            </m:rPr>
+            <w:rPr>
+              <w:rFonts w:ascii="Cambria Math" w:hAnsi="Cambria Math" w:cstheme="majorBidi"/>
+              <w:sz w:val="24"/>
+              <w:szCs w:val="24"/>
+            </w:rPr>
+            <m:t>max⁡</m:t>
+          </m:r>
+          <m:r>
+            <w:rPr>
+              <w:rFonts w:ascii="Cambria Math" w:hAnsi="Cambria Math" w:cstheme="majorBidi"/>
+              <w:sz w:val="24"/>
+              <w:szCs w:val="24"/>
+            </w:rPr>
+            <m:t>(0, w*x+b)</m:t>
+          </m:r>
+        </m:oMath>
+      </m:oMathPara>
+    </w:p>
+    <w:p>
+      <w:pPr>
+        <w:pStyle w:val="a9"/>
+        <w:numPr>
+          <w:ilvl w:val="0"/>
+          <w:numId w:val="21"/>
+        </w:numPr>
+        <w:bidi w:val="0"/>
+        <w:rPr>
+          <w:rFonts w:asciiTheme="majorBidi" w:hAnsiTheme="majorBidi" w:cstheme="majorBidi"/>
+          <w:sz w:val="24"/>
+          <w:szCs w:val="24"/>
+          <w:u w:val="single"/>
+        </w:rPr>
+      </w:pPr>
+      <w:r>
+        <w:rPr>
+          <w:rFonts w:asciiTheme="majorBidi" w:hAnsiTheme="majorBidi" w:cstheme="majorBidi"/>
+          <w:sz w:val="24"/>
+          <w:szCs w:val="24"/>
+        </w:rPr>
+        <w:t>Second Hidde Layer:</w:t>
+      </w:r>
+      <w:r>
+        <w:rPr>
+          <w:rFonts w:asciiTheme="majorBidi" w:hAnsiTheme="majorBidi" w:cstheme="majorBidi"/>
+          <w:sz w:val="24"/>
+          <w:szCs w:val="24"/>
+        </w:rPr>
+        <w:br/>
+        <w:t>It is a fully connected layer, includes 128 neurons.</w:t>
+      </w:r>
+      <w:r>
+        <w:rPr>
+          <w:rFonts w:asciiTheme="majorBidi" w:hAnsiTheme="majorBidi" w:cstheme="majorBidi"/>
+          <w:sz w:val="24"/>
+          <w:szCs w:val="24"/>
+        </w:rPr>
+        <w:br/>
+        <w:t>the activation function is ReLU. Its purpose is to f</w:t>
+      </w:r>
+      <w:r>
+        <w:rPr>
+          <w:rFonts w:asciiTheme="majorBidi" w:hAnsiTheme="majorBidi" w:cstheme="majorBidi"/>
+          <w:sz w:val="24"/>
+          <w:szCs w:val="24"/>
+        </w:rPr>
+        <w:t>urther refine the feature representation, allowing the network to learn intricate patterns in the data.</w:t>
+      </w:r>
+    </w:p>
+    <w:p>
+      <w:pPr>
+        <w:pStyle w:val="a9"/>
+        <w:numPr>
+          <w:ilvl w:val="0"/>
+          <w:numId w:val="21"/>
+        </w:numPr>
+        <w:bidi w:val="0"/>
+        <w:rPr>
+          <w:rFonts w:asciiTheme="majorBidi" w:hAnsiTheme="majorBidi" w:cstheme="majorBidi"/>
+          <w:sz w:val="24"/>
+          <w:szCs w:val="24"/>
+          <w:u w:val="single"/>
+        </w:rPr>
+      </w:pPr>
+      <w:r>
+        <w:rPr>
+          <w:rFonts w:asciiTheme="majorBidi" w:hAnsiTheme="majorBidi" w:cstheme="majorBidi"/>
+          <w:sz w:val="24"/>
+          <w:szCs w:val="24"/>
+        </w:rPr>
+        <w:t>Output Layer:</w:t>
+      </w:r>
+      <w:r>
+        <w:rPr>
+          <w:rFonts w:asciiTheme="majorBidi" w:hAnsiTheme="majorBidi" w:cstheme="majorBidi"/>
+          <w:sz w:val="24"/>
+          <w:szCs w:val="24"/>
+        </w:rPr>
+        <w:br/>
+        <w:t>It is a fully connected layer, the size is e</w:t>
+      </w:r>
+      <w:r>
+        <w:rPr>
+          <w:rFonts w:asciiTheme="majorBidi" w:hAnsiTheme="majorBidi" w:cstheme="majorBidi"/>
+          <w:sz w:val="24"/>
+          <w:szCs w:val="24"/>
+        </w:rPr>
+        <w:t>qual to the number of possible actions which corresponds to the intersections available for toggling</w:t>
+      </w:r>
+      <w:r>
+        <w:rPr>
+          <w:rFonts w:asciiTheme="majorBidi" w:hAnsiTheme="majorBidi" w:cstheme="majorBidi"/>
+          <w:sz w:val="24"/>
+          <w:szCs w:val="24"/>
+        </w:rPr>
+        <w:t>.</w:t>
+      </w:r>
+      <w:r>
+        <w:rPr>
+          <w:rFonts w:asciiTheme="majorBidi" w:hAnsiTheme="majorBidi" w:cstheme="majorBidi"/>
+          <w:sz w:val="24"/>
+          <w:szCs w:val="24"/>
+        </w:rPr>
+        <w:br/>
+        <w:t>Its purpose is to o</w:t>
+      </w:r>
+      <w:r>
+        <w:rPr>
+          <w:rFonts w:asciiTheme="majorBidi" w:hAnsiTheme="majorBidi" w:cstheme="majorBidi"/>
+          <w:sz w:val="24"/>
+          <w:szCs w:val="24"/>
+        </w:rPr>
+        <w:t xml:space="preserve">utputs the Q-values for each action, representing the expected </w:t>
+      </w:r>
+      <w:r>
+        <w:rPr>
+          <w:rFonts w:asciiTheme="majorBidi" w:hAnsiTheme="majorBidi" w:cstheme="majorBidi"/>
+          <w:sz w:val="24"/>
+          <w:szCs w:val="24"/>
+        </w:rPr>
+        <w:lastRenderedPageBreak/>
+        <w:t>cumulative reward for taking each action in the current state</w:t>
+      </w:r>
+      <w:r>
+        <w:rPr>
+          <w:rFonts w:asciiTheme="majorBidi" w:hAnsiTheme="majorBidi" w:cstheme="majorBidi"/>
+          <w:sz w:val="24"/>
+          <w:szCs w:val="24"/>
+        </w:rPr>
+        <w:t>, there is no activation function, t</w:t>
+      </w:r>
+      <w:r>
+        <w:rPr>
+          <w:rFonts w:asciiTheme="majorBidi" w:hAnsiTheme="majorBidi" w:cstheme="majorBidi"/>
+          <w:sz w:val="24"/>
+          <w:szCs w:val="24"/>
+        </w:rPr>
+        <w:t>he raw Q-values are output directly as the network's predictions</w:t>
+      </w:r>
+      <w:r>
+        <w:rPr>
+          <w:rFonts w:asciiTheme="majorBidi" w:hAnsiTheme="majorBidi" w:cstheme="majorBidi"/>
+          <w:sz w:val="24"/>
+          <w:szCs w:val="24"/>
+        </w:rPr>
+        <w:t>.</w:t>
+      </w:r>
+    </w:p>
+    <w:p>
+      <w:pPr>
+        <w:bidi w:val="0"/>
+        <w:ind w:left="720"/>
+        <w:rPr>
+          <w:rFonts w:asciiTheme="majorBidi" w:hAnsiTheme="majorBidi" w:cstheme="majorBidi"/>
+          <w:sz w:val="24"/>
+          <w:szCs w:val="24"/>
+        </w:rPr>
+      </w:pPr>
+      <w:r>
+        <w:rPr>
+          <w:rFonts w:asciiTheme="majorBidi" w:hAnsiTheme="majorBidi" w:cstheme="majorBidi"/>
+          <w:sz w:val="24"/>
+          <w:szCs w:val="24"/>
+        </w:rPr>
+        <w:t>Advantages of the Network Design</w:t>
+      </w:r>
+      <w:r>
+        <w:rPr>
+          <w:rFonts w:asciiTheme="majorBidi" w:hAnsiTheme="majorBidi" w:cstheme="majorBidi"/>
+          <w:sz w:val="24"/>
+          <w:szCs w:val="24"/>
+        </w:rPr>
+        <w:t>:</w:t>
+      </w:r>
+    </w:p>
+    <w:p>
+      <w:pPr>
+        <w:pStyle w:val="a9"/>
+        <w:numPr>
+          <w:ilvl w:val="0"/>
+          <w:numId w:val="8"/>
+        </w:numPr>
+        <w:bidi w:val="0"/>
+        <w:rPr>
+          <w:rFonts w:asciiTheme="majorBidi" w:hAnsiTheme="majorBidi" w:cstheme="majorBidi"/>
+          <w:sz w:val="24"/>
+          <w:szCs w:val="24"/>
+          <w:u w:val="single"/>
+        </w:rPr>
+      </w:pPr>
+      <w:r>
+        <w:rPr>
+          <w:rFonts w:asciiTheme="majorBidi" w:hAnsiTheme="majorBidi" w:cstheme="majorBidi"/>
+          <w:sz w:val="24"/>
+          <w:szCs w:val="24"/>
+        </w:rPr>
+        <w:t>Efficient Feature Extraction: The two hidden layers with ReLU activation allow the network to model complex traffic patterns effectively</w:t>
+      </w:r>
+    </w:p>
+    <w:p>
+      <w:pPr>
+        <w:pStyle w:val="a9"/>
+        <w:numPr>
+          <w:ilvl w:val="0"/>
+          <w:numId w:val="8"/>
+        </w:numPr>
+        <w:bidi w:val="0"/>
+        <w:rPr>
+          <w:rFonts w:asciiTheme="majorBidi" w:hAnsiTheme="majorBidi" w:cstheme="majorBidi"/>
+          <w:sz w:val="24"/>
+          <w:szCs w:val="24"/>
+          <w:u w:val="single"/>
+        </w:rPr>
+      </w:pPr>
+      <w:r>
+        <w:rPr>
+          <w:rFonts w:asciiTheme="majorBidi" w:hAnsiTheme="majorBidi" w:cstheme="majorBidi"/>
+          <w:sz w:val="24"/>
+          <w:szCs w:val="24"/>
+        </w:rPr>
+        <w:t>Scalability: The architecture is lightweight yet powerful, ensuring efficient learning while handling large input sizes (21168 features)</w:t>
+      </w:r>
+    </w:p>
+    <w:p>
+      <w:pPr>
+        <w:pStyle w:val="a9"/>
+        <w:numPr>
+          <w:ilvl w:val="0"/>
+          <w:numId w:val="8"/>
+        </w:numPr>
+        <w:bidi w:val="0"/>
+        <w:rPr>
+          <w:rFonts w:asciiTheme="majorBidi" w:hAnsiTheme="majorBidi" w:cstheme="majorBidi"/>
+          <w:sz w:val="24"/>
+          <w:szCs w:val="24"/>
+          <w:u w:val="single"/>
+        </w:rPr>
+      </w:pPr>
+      <w:r>
+        <w:rPr>
+          <w:rFonts w:asciiTheme="majorBidi" w:hAnsiTheme="majorBidi" w:cstheme="majorBidi"/>
+          <w:sz w:val="24"/>
+          <w:szCs w:val="24"/>
+        </w:rPr>
+        <w:t>Action-Specific Outputs: The output layer directly maps to all possible actions, simplifying the integration with reinforcement learning algorithms.</w:t>
+      </w:r>
+    </w:p>
+    <w:p>
+      <w:pPr>
+        <w:bidi w:val="0"/>
+        <w:ind w:left="720"/>
+        <w:rPr>
+          <w:rFonts w:asciiTheme="majorBidi" w:hAnsiTheme="majorBidi" w:cstheme="majorBidi"/>
+          <w:sz w:val="24"/>
+          <w:szCs w:val="24"/>
+        </w:rPr>
+      </w:pPr>
+      <w:r>
+        <w:rPr>
+          <w:rFonts w:asciiTheme="majorBidi" w:hAnsiTheme="majorBidi" w:cstheme="majorBidi"/>
+          <w:sz w:val="24"/>
+          <w:szCs w:val="24"/>
+        </w:rPr>
+        <w:t>Integration with DQN</w:t>
+      </w:r>
+      <w:r>
+        <w:rPr>
+          <w:rFonts w:asciiTheme="majorBidi" w:hAnsiTheme="majorBidi" w:cstheme="majorBidi"/>
+          <w:sz w:val="24"/>
+          <w:szCs w:val="24"/>
+        </w:rPr>
+        <w:t>:</w:t>
+      </w:r>
+      <w:r>
+        <w:rPr>
+          <w:rFonts w:asciiTheme="majorBidi" w:hAnsiTheme="majorBidi" w:cstheme="majorBidi"/>
+          <w:sz w:val="24"/>
+          <w:szCs w:val="24"/>
+        </w:rPr>
+        <w:br/>
+      </w:r>
+      <w:r>
+        <w:rPr>
+          <w:rFonts w:asciiTheme="majorBidi" w:hAnsiTheme="majorBidi" w:cstheme="majorBidi"/>
+          <w:sz w:val="24"/>
+          <w:szCs w:val="24"/>
+        </w:rPr>
+        <w:t>This neural network is a key component of the DQN Agent, which performs the following:</w:t>
+      </w:r>
+    </w:p>
+    <w:p>
+      <w:pPr>
+        <w:pStyle w:val="a9"/>
+        <w:numPr>
+          <w:ilvl w:val="0"/>
+          <w:numId w:val="8"/>
+        </w:numPr>
+        <w:bidi w:val="0"/>
+        <w:rPr>
+          <w:rFonts w:asciiTheme="majorBidi" w:hAnsiTheme="majorBidi" w:cstheme="majorBidi"/>
+          <w:sz w:val="24"/>
+          <w:szCs w:val="24"/>
+          <w:u w:val="single"/>
+        </w:rPr>
+      </w:pPr>
+      <w:r>
+        <w:rPr>
+          <w:rFonts w:asciiTheme="majorBidi" w:hAnsiTheme="majorBidi" w:cstheme="majorBidi"/>
+          <w:sz w:val="24"/>
+          <w:szCs w:val="24"/>
+        </w:rPr>
+        <w:t>Select Actions: The network predicts Q-values for each possible action, enabling the agent to choose the optimal action.</w:t>
+      </w:r>
+    </w:p>
+    <w:p>
+      <w:pPr>
+        <w:pStyle w:val="a9"/>
+        <w:numPr>
+          <w:ilvl w:val="0"/>
+          <w:numId w:val="8"/>
+        </w:numPr>
+        <w:bidi w:val="0"/>
+        <w:rPr>
+          <w:rFonts w:asciiTheme="majorBidi" w:hAnsiTheme="majorBidi" w:cstheme="majorBidi"/>
+          <w:sz w:val="24"/>
+          <w:szCs w:val="24"/>
+          <w:u w:val="single"/>
+        </w:rPr>
+      </w:pPr>
+      <w:r>
+        <w:rPr>
+          <w:rFonts w:asciiTheme="majorBidi" w:hAnsiTheme="majorBidi" w:cstheme="majorBidi"/>
+          <w:sz w:val="24"/>
+          <w:szCs w:val="24"/>
+        </w:rPr>
+        <w:t>Update Policy: The network is trained using the Mean Squared Error (MSE) loss to minimize the difference between predicted Q-values and target Q-values</w:t>
+      </w:r>
+    </w:p>
+    <w:p>
+      <w:pPr>
+        <w:bidi w:val="0"/>
+        <w:ind w:left="720"/>
+        <w:rPr>
+          <w:rFonts w:asciiTheme="majorBidi" w:hAnsiTheme="majorBidi" w:cstheme="majorBidi"/>
+          <w:sz w:val="24"/>
+          <w:szCs w:val="24"/>
+          <w:u w:val="single"/>
+        </w:rPr>
+      </w:pPr>
+      <w:r>
+        <w:rPr>
+          <w:rFonts w:asciiTheme="majorBidi" w:hAnsiTheme="majorBidi" w:cstheme="majorBidi"/>
+          <w:sz w:val="24"/>
+          <w:szCs w:val="24"/>
+        </w:rPr>
+        <w:t>By combining this architecture with the reinforcement learning algorithm, the system dynamically adjusts the clustering of high-interest zones, ensuring both computational efficiency and accuracy in urban traffic analysis​.</w:t>
+      </w:r>
+      <w:r>
+        <w:rPr>
+          <w:rFonts w:asciiTheme="majorBidi" w:hAnsiTheme="majorBidi" w:cstheme="majorBidi"/>
+          <w:sz w:val="24"/>
+          <w:szCs w:val="24"/>
+        </w:rPr>
+        <w:br/>
+      </w:r>
+    </w:p>
+    <w:p>
+      <w:pPr>
+        <w:bidi w:val="0"/>
         <w:ind w:firstLine="720"/>
         <w:contextualSpacing/>
         <w:jc w:val="center"/>
@@ -6233,25 +7065,7 @@
           <w:sz w:val="24"/>
           <w:szCs w:val="24"/>
         </w:rPr>
-        <w:t xml:space="preserve">We used the source </w:t>
-      </w:r>
-      <w:proofErr w:type="gramStart"/>
-      <w:r>
-        <w:rPr>
-          <w:rFonts w:asciiTheme="majorBidi" w:hAnsiTheme="majorBidi" w:cstheme="majorBidi"/>
-          <w:sz w:val="24"/>
-          <w:szCs w:val="24"/>
-        </w:rPr>
-        <w:t>TomTom,</w:t>
-      </w:r>
-      <w:proofErr w:type="gramEnd"/>
-      <w:r>
-        <w:rPr>
-          <w:rFonts w:asciiTheme="majorBidi" w:hAnsiTheme="majorBidi" w:cstheme="majorBidi"/>
-          <w:sz w:val="24"/>
-          <w:szCs w:val="24"/>
-        </w:rPr>
-        <w:t xml:space="preserve"> </w:t>
+        <w:t xml:space="preserve">We used the source TomTom, </w:t>
       </w:r>
       <w:r>
         <w:rPr>
@@ -6496,6 +7310,7 @@
           <w:szCs w:val="24"/>
           <w:u w:val="single"/>
         </w:rPr>
+        <w:lastRenderedPageBreak/>
         <w:t>Data Pipeline Automation:</w:t>
       </w:r>
       <w:r>
@@ -6618,7 +7433,6 @@
           <w:sz w:val="24"/>
           <w:szCs w:val="24"/>
         </w:rPr>
-        <w:lastRenderedPageBreak/>
         <w:t>Heatmap Generation:</w:t>
       </w:r>
     </w:p>
@@ -7015,25 +7829,7 @@
           <w:szCs w:val="24"/>
         </w:rPr>
         <w:br/>
-        <w:t xml:space="preserve">Geospatial points are plotted using Folium and the </w:t>
-      </w:r>
-      <w:proofErr w:type="spellStart"/>
-      <w:r>
-        <w:rPr>
-          <w:rFonts w:asciiTheme="majorBidi" w:hAnsiTheme="majorBidi" w:cstheme="majorBidi"/>
-          <w:sz w:val="24"/>
-          <w:szCs w:val="24"/>
-        </w:rPr>
-        <w:t>HeatMap</w:t>
-      </w:r>
-      <w:proofErr w:type="spellEnd"/>
-      <w:r>
-        <w:rPr>
-          <w:rFonts w:asciiTheme="majorBidi" w:hAnsiTheme="majorBidi" w:cstheme="majorBidi"/>
-          <w:sz w:val="24"/>
-          <w:szCs w:val="24"/>
-        </w:rPr>
-        <w:t xml:space="preserve"> plugin​​.</w:t>
+        <w:t>Geospatial points are plotted using Folium and the HeatMap plugin​​.</w:t>
       </w:r>
       <w:r>
         <w:rPr>
@@ -7065,6 +7861,7 @@
           <w:sz w:val="24"/>
           <w:szCs w:val="24"/>
         </w:rPr>
+        <w:lastRenderedPageBreak/>
         <w:t>Dynamic Heatmap Update</w:t>
       </w:r>
       <w:r>
@@ -7356,7 +8153,6 @@
           <w:sz w:val="24"/>
           <w:szCs w:val="24"/>
         </w:rPr>
-        <w:lastRenderedPageBreak/>
         <w:t>Integration with Clustering</w:t>
       </w:r>
       <w:r>
@@ -7654,6 +8450,7 @@
           <w:sz w:val="24"/>
           <w:szCs w:val="24"/>
         </w:rPr>
+        <w:lastRenderedPageBreak/>
         <w:t>The project employs a hybrid approach:</w:t>
       </w:r>
     </w:p>
@@ -7903,7 +8700,6 @@
           <w:sz w:val="24"/>
           <w:szCs w:val="24"/>
         </w:rPr>
-        <w:lastRenderedPageBreak/>
         <w:t>Define k clusters (number of zones) based on traffic density</w:t>
       </w:r>
       <w:r>
@@ -8474,6 +9270,7 @@
           <w:szCs w:val="24"/>
           <w:u w:val="single"/>
         </w:rPr>
+        <w:lastRenderedPageBreak/>
         <w:t>Evaluation</w:t>
       </w:r>
       <w:r>
@@ -8694,14 +9491,6 @@
           <w:szCs w:val="24"/>
         </w:rPr>
         <w:br/>
-      </w:r>
-      <w:r>
-        <w:rPr>
-          <w:rFonts w:asciiTheme="majorBidi" w:hAnsiTheme="majorBidi" w:cstheme="majorBidi"/>
-          <w:sz w:val="24"/>
-          <w:szCs w:val="24"/>
-        </w:rPr>
-        <w:lastRenderedPageBreak/>
         <w:t>Representative results are saved as HTML visualizations or images (e.g., combined_heatmap_intersections_map.html).</w:t>
       </w:r>
     </w:p>
@@ -8934,49 +9723,7 @@
         <w:rPr>
           <w:rFonts w:asciiTheme="majorBidi" w:hAnsiTheme="majorBidi" w:cstheme="majorBidi"/>
         </w:rPr>
-        <w:t xml:space="preserve">[1] K. </w:t>
-      </w:r>
-      <w:proofErr w:type="spellStart"/>
-      <w:r>
-        <w:rPr>
-          <w:rFonts w:asciiTheme="majorBidi" w:hAnsiTheme="majorBidi" w:cstheme="majorBidi"/>
-        </w:rPr>
-        <w:t>Ramamohanarao</w:t>
-      </w:r>
-      <w:proofErr w:type="spellEnd"/>
-      <w:r>
-        <w:rPr>
-          <w:rFonts w:asciiTheme="majorBidi" w:hAnsiTheme="majorBidi" w:cstheme="majorBidi"/>
-        </w:rPr>
-        <w:t xml:space="preserve">, H. Xie, L. Kulik, S. </w:t>
-      </w:r>
-      <w:proofErr w:type="spellStart"/>
-      <w:r>
-        <w:rPr>
-          <w:rFonts w:asciiTheme="majorBidi" w:hAnsiTheme="majorBidi" w:cstheme="majorBidi"/>
-        </w:rPr>
-        <w:t>Karunasekera</w:t>
-      </w:r>
-      <w:proofErr w:type="spellEnd"/>
-      <w:r>
-        <w:rPr>
-          <w:rFonts w:asciiTheme="majorBidi" w:hAnsiTheme="majorBidi" w:cstheme="majorBidi"/>
-        </w:rPr>
-        <w:t xml:space="preserve">, E. Tanin, R. Zhang, and E. B. </w:t>
-      </w:r>
-      <w:proofErr w:type="spellStart"/>
-      <w:r>
-        <w:rPr>
-          <w:rFonts w:asciiTheme="majorBidi" w:hAnsiTheme="majorBidi" w:cstheme="majorBidi"/>
-        </w:rPr>
-        <w:t>Khunayn</w:t>
-      </w:r>
-      <w:proofErr w:type="spellEnd"/>
-      <w:r>
-        <w:rPr>
-          <w:rFonts w:asciiTheme="majorBidi" w:hAnsiTheme="majorBidi" w:cstheme="majorBidi"/>
-        </w:rPr>
-        <w:t>, “SMARTS: Scalable Microscopic Adaptive Road Traffic Simulator,” ACM Transactions on Intelligent Systems and Technology, vol. 8, No. 2</w:t>
+        <w:t>[1] K. Ramamohanarao, H. Xie, L. Kulik, S. Karunasekera, E. Tanin, R. Zhang, and E. B. Khunayn, “SMARTS: Scalable Microscopic Adaptive Road Traffic Simulator,” ACM Transactions on Intelligent Systems and Technology, vol. 8, No. 2</w:t>
       </w:r>
       <w:r>
         <w:rPr>
@@ -9004,49 +9751,7 @@
         <w:rPr>
           <w:rFonts w:asciiTheme="majorBidi" w:hAnsiTheme="majorBidi" w:cstheme="majorBidi"/>
         </w:rPr>
-        <w:t xml:space="preserve">[2] D. </w:t>
-      </w:r>
-      <w:proofErr w:type="spellStart"/>
-      <w:r>
-        <w:rPr>
-          <w:rFonts w:asciiTheme="majorBidi" w:hAnsiTheme="majorBidi" w:cstheme="majorBidi"/>
-        </w:rPr>
-        <w:t>Igbe</w:t>
-      </w:r>
-      <w:proofErr w:type="spellEnd"/>
-      <w:r>
-        <w:rPr>
-          <w:rFonts w:asciiTheme="majorBidi" w:hAnsiTheme="majorBidi" w:cstheme="majorBidi"/>
-        </w:rPr>
-        <w:t xml:space="preserve">, N. </w:t>
-      </w:r>
-      <w:proofErr w:type="spellStart"/>
-      <w:r>
-        <w:rPr>
-          <w:rFonts w:asciiTheme="majorBidi" w:hAnsiTheme="majorBidi" w:cstheme="majorBidi"/>
-        </w:rPr>
-        <w:t>Kalantery</w:t>
-      </w:r>
-      <w:proofErr w:type="spellEnd"/>
-      <w:r>
-        <w:rPr>
-          <w:rFonts w:asciiTheme="majorBidi" w:hAnsiTheme="majorBidi" w:cstheme="majorBidi"/>
-        </w:rPr>
-        <w:t xml:space="preserve">, S. </w:t>
-      </w:r>
-      <w:proofErr w:type="spellStart"/>
-      <w:r>
-        <w:rPr>
-          <w:rFonts w:asciiTheme="majorBidi" w:hAnsiTheme="majorBidi" w:cstheme="majorBidi"/>
-        </w:rPr>
-        <w:t>Ijaha</w:t>
-      </w:r>
-      <w:proofErr w:type="spellEnd"/>
-      <w:r>
-        <w:rPr>
-          <w:rFonts w:asciiTheme="majorBidi" w:hAnsiTheme="majorBidi" w:cstheme="majorBidi"/>
-        </w:rPr>
-        <w:t xml:space="preserve">, and S. Winter, “An Open Interface for Parallelization of Traffic Simulation,” in Proceedings of the Seventh IEEE International Symposium on Distributed Simulation and Real Time Applications, 2003, pp. 158–163. </w:t>
+        <w:t xml:space="preserve">[2] D. Igbe, N. Kalantery, S. Ijaha, and S. Winter, “An Open Interface for Parallelization of Traffic Simulation,” in Proceedings of the Seventh IEEE International Symposium on Distributed Simulation and Real Time Applications, 2003, pp. 158–163. </w:t>
       </w:r>
     </w:p>
     <w:p>
@@ -9062,21 +9767,7 @@
         <w:rPr>
           <w:rFonts w:asciiTheme="majorBidi" w:hAnsiTheme="majorBidi" w:cstheme="majorBidi"/>
         </w:rPr>
-        <w:t xml:space="preserve">[3] R. Klefstad, Y. Zhang, M. Lai, R. Jayakrishnan, and R. Lavanya, “A Scalable, Synchronized, and Distributed Framework for Large-Scale Microscopic Traffic Simulation,” in </w:t>
-      </w:r>
-      <w:proofErr w:type="gramStart"/>
-      <w:r>
-        <w:rPr>
-          <w:rFonts w:asciiTheme="majorBidi" w:hAnsiTheme="majorBidi" w:cstheme="majorBidi"/>
-        </w:rPr>
-        <w:t>The</w:t>
-      </w:r>
-      <w:proofErr w:type="gramEnd"/>
-      <w:r>
-        <w:rPr>
-          <w:rFonts w:asciiTheme="majorBidi" w:hAnsiTheme="majorBidi" w:cstheme="majorBidi"/>
-        </w:rPr>
-        <w:t xml:space="preserve"> 8th International IEEE Conference on Intelligent Transportation Systems, 2005, pp. 813–818. </w:t>
+        <w:t xml:space="preserve">[3] R. Klefstad, Y. Zhang, M. Lai, R. Jayakrishnan, and R. Lavanya, “A Scalable, Synchronized, and Distributed Framework for Large-Scale Microscopic Traffic Simulation,” in The 8th International IEEE Conference on Intelligent Transportation Systems, 2005, pp. 813–818. </w:t>
       </w:r>
     </w:p>
     <w:p>
@@ -9108,13 +9799,14 @@
         <w:rPr>
           <w:rFonts w:asciiTheme="majorBidi" w:hAnsiTheme="majorBidi" w:cstheme="majorBidi"/>
         </w:rPr>
-        <w:t xml:space="preserve">[5] T. Potuzak, “Distributed/Parallel Genetic Algorithm for Road Traffic Network Division using a Hybrid Island Model/Step Parallelization Approach,” in 2016 IEEE/ACM 20th International Symposium on Distributed Simulation and </w:t>
-      </w:r>
-      <w:r>
-        <w:rPr>
-          <w:rFonts w:asciiTheme="majorBidi" w:hAnsiTheme="majorBidi" w:cstheme="majorBidi"/>
-        </w:rPr>
-        <w:t xml:space="preserve">Real Time Applications, 2016, pp. 170-177. </w:t>
+        <w:t xml:space="preserve">[5] T. Potuzak, “Distributed/Parallel Genetic Algorithm for Road Traffic Network Division using a Hybrid Island </w:t>
+      </w:r>
+      <w:r>
+        <w:rPr>
+          <w:rFonts w:asciiTheme="majorBidi" w:hAnsiTheme="majorBidi" w:cstheme="majorBidi"/>
+        </w:rPr>
+        <w:lastRenderedPageBreak/>
+        <w:t xml:space="preserve">Model/Step Parallelization Approach,” in 2016 IEEE/ACM 20th International Symposium on Distributed Simulation and Real Time Applications, 2016, pp. 170-177. </w:t>
       </w:r>
     </w:p>
     <w:p>
@@ -9178,35 +9870,7 @@
         <w:rPr>
           <w:rFonts w:asciiTheme="majorBidi" w:hAnsiTheme="majorBidi" w:cstheme="majorBidi"/>
         </w:rPr>
-        <w:t xml:space="preserve">[9] A. T. Chronopoulos and C. M. Johnston, “A Real-Time Traffic Simula </w:t>
-      </w:r>
-      <w:proofErr w:type="spellStart"/>
-      <w:r>
-        <w:rPr>
-          <w:rFonts w:asciiTheme="majorBidi" w:hAnsiTheme="majorBidi" w:cstheme="majorBidi"/>
-        </w:rPr>
-        <w:t>tion</w:t>
-      </w:r>
-      <w:proofErr w:type="spellEnd"/>
-      <w:r>
-        <w:rPr>
-          <w:rFonts w:asciiTheme="majorBidi" w:hAnsiTheme="majorBidi" w:cstheme="majorBidi"/>
-        </w:rPr>
-        <w:t xml:space="preserve"> Using a Communication Latency Hiding Parallelization,” IEEE Tra </w:t>
-      </w:r>
-      <w:proofErr w:type="spellStart"/>
-      <w:r>
-        <w:rPr>
-          <w:rFonts w:asciiTheme="majorBidi" w:hAnsiTheme="majorBidi" w:cstheme="majorBidi"/>
-        </w:rPr>
-        <w:t>nsactions</w:t>
-      </w:r>
-      <w:proofErr w:type="spellEnd"/>
-      <w:r>
-        <w:rPr>
-          <w:rFonts w:asciiTheme="majorBidi" w:hAnsiTheme="majorBidi" w:cstheme="majorBidi"/>
-        </w:rPr>
-        <w:t xml:space="preserve"> on Vehicular Technology, vol. 51, No. 3, 2002, pp. 498–510. </w:t>
+        <w:t xml:space="preserve">[9] A. T. Chronopoulos and C. M. Johnston, “A Real-Time Traffic Simula tion Using a Communication Latency Hiding Parallelization,” IEEE Tra nsactions on Vehicular Technology, vol. 51, No. 3, 2002, pp. 498–510. </w:t>
       </w:r>
     </w:p>
     <w:p>
@@ -9222,35 +9886,7 @@
         <w:rPr>
           <w:rFonts w:asciiTheme="majorBidi" w:hAnsiTheme="majorBidi" w:cstheme="majorBidi"/>
         </w:rPr>
-        <w:t xml:space="preserve">[10] M. P. H. </w:t>
-      </w:r>
-      <w:proofErr w:type="spellStart"/>
-      <w:r>
-        <w:rPr>
-          <w:rFonts w:asciiTheme="majorBidi" w:hAnsiTheme="majorBidi" w:cstheme="majorBidi"/>
-        </w:rPr>
-        <w:t>Raadsen</w:t>
-      </w:r>
-      <w:proofErr w:type="spellEnd"/>
-      <w:r>
-        <w:rPr>
-          <w:rFonts w:asciiTheme="majorBidi" w:hAnsiTheme="majorBidi" w:cstheme="majorBidi"/>
-        </w:rPr>
-        <w:t xml:space="preserve"> and M. C.J. </w:t>
-      </w:r>
-      <w:proofErr w:type="spellStart"/>
-      <w:r>
-        <w:rPr>
-          <w:rFonts w:asciiTheme="majorBidi" w:hAnsiTheme="majorBidi" w:cstheme="majorBidi"/>
-        </w:rPr>
-        <w:t>Bliemer</w:t>
-      </w:r>
-      <w:proofErr w:type="spellEnd"/>
-      <w:r>
-        <w:rPr>
-          <w:rFonts w:asciiTheme="majorBidi" w:hAnsiTheme="majorBidi" w:cstheme="majorBidi"/>
-        </w:rPr>
-        <w:t xml:space="preserve">, “Continuous-time general link transmission model with simplified fanning, Part II: Event-based algorithm for networks,” Transportation Research Part B, vol. 126, 2019, pp. 471–501. </w:t>
+        <w:t xml:space="preserve">[10] M. P. H. Raadsen and M. C.J. Bliemer, “Continuous-time general link transmission model with simplified fanning, Part II: Event-based algorithm for networks,” Transportation Research Part B, vol. 126, 2019, pp. 471–501. </w:t>
       </w:r>
     </w:p>
     <w:p>
@@ -9266,28 +9902,228 @@
         <w:rPr>
           <w:rFonts w:asciiTheme="majorBidi" w:hAnsiTheme="majorBidi" w:cstheme="majorBidi"/>
         </w:rPr>
-        <w:t xml:space="preserve">[11] T. Potuzak and F. </w:t>
-      </w:r>
-      <w:proofErr w:type="spellStart"/>
-      <w:r>
-        <w:rPr>
-          <w:rFonts w:asciiTheme="majorBidi" w:hAnsiTheme="majorBidi" w:cstheme="majorBidi"/>
-        </w:rPr>
-        <w:t>Kolovsky</w:t>
-      </w:r>
-      <w:proofErr w:type="spellEnd"/>
-      <w:r>
-        <w:rPr>
-          <w:rFonts w:asciiTheme="majorBidi" w:hAnsiTheme="majorBidi" w:cstheme="majorBidi"/>
-        </w:rPr>
-        <w:t xml:space="preserve">, “Parallelization of the B Static Traffic </w:t>
+        <w:t xml:space="preserve">[11] T. Potuzak and F. Kolovsky, “Parallelization of the B Static Traffic Assignment Algorithm,” ASEJ, vol. 13, No. 2, 101576, 2022. </w:t>
+      </w:r>
+    </w:p>
+    <w:p>
+      <w:pPr>
+        <w:bidi w:val="0"/>
+        <w:ind w:left="720"/>
+        <w:contextualSpacing/>
+        <w:rPr>
+          <w:rFonts w:asciiTheme="majorBidi" w:hAnsiTheme="majorBidi" w:cstheme="majorBidi"/>
+        </w:rPr>
+      </w:pPr>
+      <w:r>
+        <w:rPr>
+          <w:rFonts w:asciiTheme="majorBidi" w:hAnsiTheme="majorBidi" w:cstheme="majorBidi"/>
+        </w:rPr>
+        <w:t xml:space="preserve">[12] T. Potuzak, “Speedup of the Microscopic Road Traffic Simulation using Aggregated Vehicle Movement,” in 2015 4th Eastern European Regional Conference on the Engineering of Computer Based Systems, August 2015, pp. 111–118. </w:t>
+      </w:r>
+    </w:p>
+    <w:p>
+      <w:pPr>
+        <w:bidi w:val="0"/>
+        <w:ind w:left="720"/>
+        <w:contextualSpacing/>
+        <w:rPr>
+          <w:rFonts w:asciiTheme="majorBidi" w:hAnsiTheme="majorBidi" w:cstheme="majorBidi"/>
+        </w:rPr>
+      </w:pPr>
+      <w:r>
+        <w:rPr>
+          <w:rFonts w:asciiTheme="majorBidi" w:hAnsiTheme="majorBidi" w:cstheme="majorBidi"/>
+        </w:rPr>
+        <w:t xml:space="preserve">[13] W. Burghout, Hybrid microscopic-mesoscopic traffic simulation, Doctoral thesis, Royal Institute of Technology, Stockholm, 2004. </w:t>
+      </w:r>
+    </w:p>
+    <w:p>
+      <w:pPr>
+        <w:bidi w:val="0"/>
+        <w:ind w:left="720"/>
+        <w:contextualSpacing/>
+        <w:rPr>
+          <w:rFonts w:asciiTheme="majorBidi" w:hAnsiTheme="majorBidi" w:cstheme="majorBidi"/>
+        </w:rPr>
+      </w:pPr>
+      <w:r>
+        <w:rPr>
+          <w:rFonts w:asciiTheme="majorBidi" w:hAnsiTheme="majorBidi" w:cstheme="majorBidi"/>
+        </w:rPr>
+        <w:t xml:space="preserve">[14] V. A. Vu, G. Tan, X. Li, and X. Song, “Mesoscopic Traffic Simulation on CPU/GPU,” in Proceedings of the 2nd </w:t>
+      </w:r>
+      <w:r>
+        <w:rPr>
+          <w:rFonts w:asciiTheme="majorBidi" w:hAnsiTheme="majorBidi" w:cstheme="majorBidi"/>
+        </w:rPr>
+        <w:t xml:space="preserve">ACM SIGSIM Conference on Principles of Advanced Discrete Simulation, 2014, pp. 39–49. </w:t>
+      </w:r>
+    </w:p>
+    <w:p>
+      <w:pPr>
+        <w:bidi w:val="0"/>
+        <w:ind w:left="720"/>
+        <w:contextualSpacing/>
+        <w:rPr>
+          <w:rFonts w:asciiTheme="majorBidi" w:hAnsiTheme="majorBidi" w:cstheme="majorBidi"/>
+        </w:rPr>
+      </w:pPr>
+      <w:r>
+        <w:rPr>
+          <w:rFonts w:asciiTheme="majorBidi" w:hAnsiTheme="majorBidi" w:cstheme="majorBidi"/>
+        </w:rPr>
+        <w:t xml:space="preserve">[15] L. Nizzard, Combining Microscopic and Mesoscopic Traffic Simulators, Raport de stage d’option scientifique, Ecole Polytechnique, Paris, 2002. </w:t>
+      </w:r>
+    </w:p>
+    <w:p>
+      <w:pPr>
+        <w:bidi w:val="0"/>
+        <w:ind w:left="720"/>
+        <w:contextualSpacing/>
+        <w:rPr>
+          <w:rFonts w:asciiTheme="majorBidi" w:hAnsiTheme="majorBidi" w:cstheme="majorBidi"/>
+        </w:rPr>
+      </w:pPr>
+      <w:r>
+        <w:rPr>
+          <w:rFonts w:asciiTheme="majorBidi" w:hAnsiTheme="majorBidi" w:cstheme="majorBidi"/>
+        </w:rPr>
+        <w:t xml:space="preserve">[16] K. Nagel and M. Schreckenberg, “A Cellular Automaton Model for Freeway Traffic,” Journal de Physique I, 2, 1992, pp. 2221–2229. </w:t>
+      </w:r>
+    </w:p>
+    <w:p>
+      <w:pPr>
+        <w:bidi w:val="0"/>
+        <w:ind w:left="720"/>
+        <w:contextualSpacing/>
+        <w:rPr>
+          <w:rFonts w:asciiTheme="majorBidi" w:hAnsiTheme="majorBidi" w:cstheme="majorBidi"/>
+        </w:rPr>
+      </w:pPr>
+      <w:r>
+        <w:rPr>
+          <w:rFonts w:asciiTheme="majorBidi" w:hAnsiTheme="majorBidi" w:cstheme="majorBidi"/>
+        </w:rPr>
+        <w:t xml:space="preserve">[17] P. G. Gipps, “A behavioural car following model for computer simulation,” Transp. Res. Board, 15-B(2), 1981, pp. 403–414. </w:t>
+      </w:r>
+    </w:p>
+    <w:p>
+      <w:pPr>
+        <w:bidi w:val="0"/>
+        <w:ind w:left="720"/>
+        <w:contextualSpacing/>
+        <w:rPr>
+          <w:rFonts w:asciiTheme="majorBidi" w:hAnsiTheme="majorBidi" w:cstheme="majorBidi"/>
+        </w:rPr>
+      </w:pPr>
+      <w:r>
+        <w:rPr>
+          <w:rFonts w:asciiTheme="majorBidi" w:hAnsiTheme="majorBidi" w:cstheme="majorBidi"/>
+        </w:rPr>
+        <w:t xml:space="preserve">[18] D. Ni, “A Framework for New Generation Transportation Simulation,” in Proceedings of the 2006 Winter Simulation Conference, 2006, pp. 1508–1514. </w:t>
+      </w:r>
+    </w:p>
+    <w:p>
+      <w:pPr>
+        <w:bidi w:val="0"/>
+        <w:ind w:left="720"/>
+        <w:contextualSpacing/>
+        <w:rPr>
+          <w:rFonts w:asciiTheme="majorBidi" w:hAnsiTheme="majorBidi" w:cstheme="majorBidi"/>
+        </w:rPr>
+      </w:pPr>
+      <w:r>
+        <w:rPr>
+          <w:rFonts w:asciiTheme="majorBidi" w:hAnsiTheme="majorBidi" w:cstheme="majorBidi"/>
+        </w:rPr>
+        <w:t>[19] N. Cetin, A. Burri, and K. Nagel, “A Large-Scale Agent-Based Traffic Microsimulation Based on Queue Model,” Proceedings of 3rd Swiss Transport Research Conference, Monte Verita, 2003.</w:t>
+      </w:r>
+    </w:p>
+    <w:p>
+      <w:pPr>
+        <w:bidi w:val="0"/>
+        <w:ind w:left="720"/>
+        <w:contextualSpacing/>
+        <w:rPr>
+          <w:rFonts w:asciiTheme="majorBidi" w:hAnsiTheme="majorBidi" w:cstheme="majorBidi"/>
+        </w:rPr>
+      </w:pPr>
+      <w:r>
+        <w:rPr>
+          <w:rFonts w:asciiTheme="majorBidi" w:hAnsiTheme="majorBidi" w:cstheme="majorBidi"/>
+        </w:rPr>
+        <w:t xml:space="preserve">[20] T. Kiesling and J. Lüthi, “Towards Time-Parallel Road Traffic Simulation," in Workshop on Principles of Advanced and Distributed Simulation (PADS'05), 2005. </w:t>
+      </w:r>
+    </w:p>
+    <w:p>
+      <w:pPr>
+        <w:bidi w:val="0"/>
+        <w:ind w:left="720"/>
+        <w:contextualSpacing/>
+        <w:rPr>
+          <w:rFonts w:asciiTheme="majorBidi" w:hAnsiTheme="majorBidi" w:cstheme="majorBidi"/>
+        </w:rPr>
+      </w:pPr>
+      <w:r>
+        <w:rPr>
+          <w:rFonts w:asciiTheme="majorBidi" w:hAnsiTheme="majorBidi" w:cstheme="majorBidi"/>
+        </w:rPr>
+        <w:t xml:space="preserve">[21] H. Chen, K. Yang, S. G. Rizzo, G. Vantini, P. Taylor, X. Ma, and S. Chawla, “QarSUMO: A Parallel, Congestion-optimized Traffic Simulator,” in SIGSPATIAL '20: Proceedings of the 28th International Conference on Advances in Geographic Information Systems, 2020, pp. 578–588. </w:t>
+      </w:r>
+    </w:p>
+    <w:p>
+      <w:pPr>
+        <w:bidi w:val="0"/>
+        <w:ind w:left="720"/>
+        <w:contextualSpacing/>
+        <w:rPr>
+          <w:rFonts w:asciiTheme="majorBidi" w:hAnsiTheme="majorBidi" w:cstheme="majorBidi"/>
+        </w:rPr>
+      </w:pPr>
+      <w:r>
+        <w:rPr>
+          <w:rFonts w:asciiTheme="majorBidi" w:hAnsiTheme="majorBidi" w:cstheme="majorBidi"/>
+        </w:rPr>
+        <w:t xml:space="preserve">[22] Y. Xu and G. Tan, “An Offline Road Network Partitioning Solution in Distributed Transportation Simulation,” 2012 IEEE/ACM 16th International Symposium on Distributed Simulation and Real Time Applications, 2012, pp. 210–217. </w:t>
+      </w:r>
+    </w:p>
+    <w:p>
+      <w:pPr>
+        <w:bidi w:val="0"/>
+        <w:ind w:left="720"/>
+        <w:contextualSpacing/>
+        <w:rPr>
+          <w:rFonts w:asciiTheme="majorBidi" w:hAnsiTheme="majorBidi" w:cstheme="majorBidi"/>
+        </w:rPr>
+      </w:pPr>
+      <w:r>
+        <w:rPr>
+          <w:rFonts w:asciiTheme="majorBidi" w:hAnsiTheme="majorBidi" w:cstheme="majorBidi"/>
+        </w:rPr>
+        <w:t xml:space="preserve">[23] D. Igbe, Dynamic Load Balancing of Parallel Road Traffic Simulation, Doctoral Thesis, University of Westminster, London, 2010. </w:t>
+      </w:r>
+    </w:p>
+    <w:p>
+      <w:pPr>
+        <w:bidi w:val="0"/>
+        <w:ind w:left="720"/>
+        <w:contextualSpacing/>
+        <w:rPr>
+          <w:rFonts w:asciiTheme="majorBidi" w:hAnsiTheme="majorBidi" w:cstheme="majorBidi"/>
+        </w:rPr>
+      </w:pPr>
+      <w:r>
+        <w:rPr>
+          <w:rFonts w:asciiTheme="majorBidi" w:hAnsiTheme="majorBidi" w:cstheme="majorBidi"/>
+        </w:rPr>
+        <w:t xml:space="preserve">[24] A. Rydzewski and P. Czarnul, “Recent advances in traffic optimisation: </w:t>
       </w:r>
       <w:r>
         <w:rPr>
           <w:rFonts w:asciiTheme="majorBidi" w:hAnsiTheme="majorBidi" w:cstheme="majorBidi"/>
         </w:rPr>
         <w:lastRenderedPageBreak/>
-        <w:t xml:space="preserve">Assignment Algorithm,” ASEJ, vol. 13, No. 2, 101576, 2022. </w:t>
+        <w:t xml:space="preserve">systematic literature review of modern models, methods and algorithms,” IET Intelligent Transport Systems, vol. 14, No. 13, 2020, pp. 1740–1758. </w:t>
       </w:r>
     </w:p>
     <w:p>
@@ -9303,7 +10139,7 @@
         <w:rPr>
           <w:rFonts w:asciiTheme="majorBidi" w:hAnsiTheme="majorBidi" w:cstheme="majorBidi"/>
         </w:rPr>
-        <w:t xml:space="preserve">[12] T. Potuzak, “Speedup of the Microscopic Road Traffic Simulation using Aggregated Vehicle Movement,” in 2015 4th Eastern European Regional Conference on the Engineering of Computer Based Systems, August 2015, pp. 111–118. </w:t>
+        <w:t xml:space="preserve">[25] R. Ding, N. Ujang &amp; H. Bin Hamid, M. S. Abd Manan, R. Li, S. S. M. Albadareen, A. Nochian, and J. Wu, “Application of Complex Networks Theory in Urban Traffic Network Researches,” Networks and Spatial Economics, vol. 19, 2019, pp. 1281–1317. </w:t>
       </w:r>
     </w:p>
     <w:p>
@@ -9319,21 +10155,7 @@
         <w:rPr>
           <w:rFonts w:asciiTheme="majorBidi" w:hAnsiTheme="majorBidi" w:cstheme="majorBidi"/>
         </w:rPr>
-        <w:t xml:space="preserve">[13] W. </w:t>
-      </w:r>
-      <w:proofErr w:type="spellStart"/>
-      <w:r>
-        <w:rPr>
-          <w:rFonts w:asciiTheme="majorBidi" w:hAnsiTheme="majorBidi" w:cstheme="majorBidi"/>
-        </w:rPr>
-        <w:t>Burghout</w:t>
-      </w:r>
-      <w:proofErr w:type="spellEnd"/>
-      <w:r>
-        <w:rPr>
-          <w:rFonts w:asciiTheme="majorBidi" w:hAnsiTheme="majorBidi" w:cstheme="majorBidi"/>
-        </w:rPr>
-        <w:t xml:space="preserve">, Hybrid microscopic-mesoscopic traffic simulation, Doctoral thesis, Royal Institute of Technology, Stockholm, 2004. </w:t>
+        <w:t xml:space="preserve">[26] A. Buluc, H. Meyerhenke, I. Safro, P. Sanders, and C. Schulz, “Recent Advances in Graph Partitioning," Algorithm Engineering - Selected surveys and Results, LNCS 9220, 2016, pp. 117–158. </w:t>
       </w:r>
     </w:p>
     <w:p>
@@ -9349,7 +10171,7 @@
         <w:rPr>
           <w:rFonts w:asciiTheme="majorBidi" w:hAnsiTheme="majorBidi" w:cstheme="majorBidi"/>
         </w:rPr>
-        <w:t xml:space="preserve">[14] V. A. Vu, G. Tan, X. Li, and X. Song, “Mesoscopic Traffic Simulation on CPU/GPU,” in Proceedings of the 2nd ACM SIGSIM Conference on Principles of Advanced Discrete Simulation, 2014, pp. 39–49. </w:t>
+        <w:t xml:space="preserve">[27] K. Schloegel, G. Karypis, and V. Kumar, “Graph partitioning for high performance scientific simulations,” Sourcebook of parallel computing, 2003, pp. 491–541. </w:t>
       </w:r>
     </w:p>
     <w:p>
@@ -9365,63 +10187,7 @@
         <w:rPr>
           <w:rFonts w:asciiTheme="majorBidi" w:hAnsiTheme="majorBidi" w:cstheme="majorBidi"/>
         </w:rPr>
-        <w:t xml:space="preserve">[15] L. </w:t>
-      </w:r>
-      <w:proofErr w:type="spellStart"/>
-      <w:r>
-        <w:rPr>
-          <w:rFonts w:asciiTheme="majorBidi" w:hAnsiTheme="majorBidi" w:cstheme="majorBidi"/>
-        </w:rPr>
-        <w:t>Nizzard</w:t>
-      </w:r>
-      <w:proofErr w:type="spellEnd"/>
-      <w:r>
-        <w:rPr>
-          <w:rFonts w:asciiTheme="majorBidi" w:hAnsiTheme="majorBidi" w:cstheme="majorBidi"/>
-        </w:rPr>
-        <w:t xml:space="preserve">, Combining Microscopic and Mesoscopic Traffic Simulators, </w:t>
-      </w:r>
-      <w:proofErr w:type="spellStart"/>
-      <w:r>
-        <w:rPr>
-          <w:rFonts w:asciiTheme="majorBidi" w:hAnsiTheme="majorBidi" w:cstheme="majorBidi"/>
-        </w:rPr>
-        <w:t>Raport</w:t>
-      </w:r>
-      <w:proofErr w:type="spellEnd"/>
-      <w:r>
-        <w:rPr>
-          <w:rFonts w:asciiTheme="majorBidi" w:hAnsiTheme="majorBidi" w:cstheme="majorBidi"/>
-        </w:rPr>
-        <w:t xml:space="preserve"> de stage </w:t>
-      </w:r>
-      <w:proofErr w:type="spellStart"/>
-      <w:r>
-        <w:rPr>
-          <w:rFonts w:asciiTheme="majorBidi" w:hAnsiTheme="majorBidi" w:cstheme="majorBidi"/>
-        </w:rPr>
-        <w:t>d’option</w:t>
-      </w:r>
-      <w:proofErr w:type="spellEnd"/>
-      <w:r>
-        <w:rPr>
-          <w:rFonts w:asciiTheme="majorBidi" w:hAnsiTheme="majorBidi" w:cstheme="majorBidi"/>
-        </w:rPr>
-        <w:t xml:space="preserve"> </w:t>
-      </w:r>
-      <w:proofErr w:type="spellStart"/>
-      <w:r>
-        <w:rPr>
-          <w:rFonts w:asciiTheme="majorBidi" w:hAnsiTheme="majorBidi" w:cstheme="majorBidi"/>
-        </w:rPr>
-        <w:t>scientifique</w:t>
-      </w:r>
-      <w:proofErr w:type="spellEnd"/>
-      <w:r>
-        <w:rPr>
-          <w:rFonts w:asciiTheme="majorBidi" w:hAnsiTheme="majorBidi" w:cstheme="majorBidi"/>
-        </w:rPr>
-        <w:t xml:space="preserve">, Ecole Polytechnique, Paris, 2002. </w:t>
+        <w:t xml:space="preserve">[28] J. Kim, I. Hwang, Y.-H. Kim, and B.-R. Moon, “Genetic Approaches for Graph Partitioning: A Survey,” in Gecco'11, 2011, pp. 473-480 </w:t>
       </w:r>
     </w:p>
     <w:p>
@@ -9437,21 +10203,7 @@
         <w:rPr>
           <w:rFonts w:asciiTheme="majorBidi" w:hAnsiTheme="majorBidi" w:cstheme="majorBidi"/>
         </w:rPr>
-        <w:t xml:space="preserve">[16] K. Nagel and M. </w:t>
-      </w:r>
-      <w:proofErr w:type="spellStart"/>
-      <w:r>
-        <w:rPr>
-          <w:rFonts w:asciiTheme="majorBidi" w:hAnsiTheme="majorBidi" w:cstheme="majorBidi"/>
-        </w:rPr>
-        <w:t>Schreckenberg</w:t>
-      </w:r>
-      <w:proofErr w:type="spellEnd"/>
-      <w:r>
-        <w:rPr>
-          <w:rFonts w:asciiTheme="majorBidi" w:hAnsiTheme="majorBidi" w:cstheme="majorBidi"/>
-        </w:rPr>
-        <w:t xml:space="preserve">, “A Cellular Automaton Model for Freeway Traffic,” Journal de Physique I, 2, 1992, pp. 2221–2229. </w:t>
+        <w:t xml:space="preserve">[29] S. A. Bhavsar, V. H. Patil, and A. H. Patil, “Graph partitioning and visualization in graph mining: a survey,” in Multimedia Tools and Applications, 2022. </w:t>
       </w:r>
     </w:p>
     <w:p>
@@ -9467,21 +10219,7 @@
         <w:rPr>
           <w:rFonts w:asciiTheme="majorBidi" w:hAnsiTheme="majorBidi" w:cstheme="majorBidi"/>
         </w:rPr>
-        <w:t xml:space="preserve">[17] P. G. Gipps, “A </w:t>
-      </w:r>
-      <w:proofErr w:type="spellStart"/>
-      <w:r>
-        <w:rPr>
-          <w:rFonts w:asciiTheme="majorBidi" w:hAnsiTheme="majorBidi" w:cstheme="majorBidi"/>
-        </w:rPr>
-        <w:t>behavioural</w:t>
-      </w:r>
-      <w:proofErr w:type="spellEnd"/>
-      <w:r>
-        <w:rPr>
-          <w:rFonts w:asciiTheme="majorBidi" w:hAnsiTheme="majorBidi" w:cstheme="majorBidi"/>
-        </w:rPr>
-        <w:t xml:space="preserve"> car following model for computer simulation,” Transp. Res. Board, 15-B(2), 1981, pp. 403–414. </w:t>
+        <w:t xml:space="preserve">[30] N. M. Soudani, A. Fatemi, and M. Nematbakhsh, “An investigation of big graph partitioning methods for distribution of graphs in vertex centric systems,” Distributed and Parallel Databases, vol. 38, 2020, pp. 1–29. </w:t>
       </w:r>
     </w:p>
     <w:p>
@@ -9497,7 +10235,7 @@
         <w:rPr>
           <w:rFonts w:asciiTheme="majorBidi" w:hAnsiTheme="majorBidi" w:cstheme="majorBidi"/>
         </w:rPr>
-        <w:t xml:space="preserve">[18] D. Ni, “A Framework for New Generation Transportation Simulation,” in Proceedings of the 2006 Winter Simulation Conference, 2006, pp. 1508–1514. </w:t>
+        <w:t xml:space="preserve">[31] S. Schwartz, “An overview of graph covering and partitioning,” DiscreteMathematics, vol. 345, 2022. </w:t>
       </w:r>
     </w:p>
     <w:p>
@@ -9513,7 +10251,7 @@
         <w:rPr>
           <w:rFonts w:asciiTheme="majorBidi" w:hAnsiTheme="majorBidi" w:cstheme="majorBidi"/>
         </w:rPr>
-        <w:t>[19] N. Cetin, A. Burri, and K. Nagel, “A Large-Scale Agent-Based Traffic Microsimulation Based on Queue Model,” Proceedings of 3rd Swiss Transport Research Conference, Monte Verita, 2003.</w:t>
+        <w:t xml:space="preserve">[32] A. Ventresque, Q. Bragard, E. S. Liu, D. Nowak, L. Murphy, G. Theodoropoulos, and Q. Liu, “SParTSim: A Space Partitioning Guided by Road Network for Distributed Traffic Simulations,” in 2012 IEEE/ACM 16th International Symposium on Distributed Simulation and Real Time Applications, 2012, pp. 202–209. </w:t>
       </w:r>
     </w:p>
     <w:p>
@@ -9529,21 +10267,13 @@
         <w:rPr>
           <w:rFonts w:asciiTheme="majorBidi" w:hAnsiTheme="majorBidi" w:cstheme="majorBidi"/>
         </w:rPr>
-        <w:t xml:space="preserve">[20] T. Kiesling and J. </w:t>
-      </w:r>
-      <w:proofErr w:type="spellStart"/>
-      <w:r>
-        <w:rPr>
-          <w:rFonts w:asciiTheme="majorBidi" w:hAnsiTheme="majorBidi" w:cstheme="majorBidi"/>
-        </w:rPr>
-        <w:t>Lüthi</w:t>
-      </w:r>
-      <w:proofErr w:type="spellEnd"/>
-      <w:r>
-        <w:rPr>
-          <w:rFonts w:asciiTheme="majorBidi" w:hAnsiTheme="majorBidi" w:cstheme="majorBidi"/>
-        </w:rPr>
-        <w:t xml:space="preserve">, “Towards Time-Parallel Road Traffic Simulation," in Workshop on Principles of Advanced and Distributed Simulation (PADS'05), 2005. </w:t>
+        <w:t xml:space="preserve">[33] D. Wei, F. Chen, and X. Sun, “An improved road network partition algorithm </w:t>
+      </w:r>
+      <w:r>
+        <w:rPr>
+          <w:rFonts w:asciiTheme="majorBidi" w:hAnsiTheme="majorBidi" w:cstheme="majorBidi"/>
+        </w:rPr>
+        <w:t xml:space="preserve">for parallel microscopic traffic simulation,” in 2010 International Conference on Mechanic Automation and Control Engineering, 2010. </w:t>
       </w:r>
     </w:p>
     <w:p>
@@ -9559,27 +10289,7 @@
         <w:rPr>
           <w:rFonts w:asciiTheme="majorBidi" w:hAnsiTheme="majorBidi" w:cstheme="majorBidi"/>
         </w:rPr>
-        <w:t xml:space="preserve">[21] H. Chen, K. Yang, S. G. Rizzo, G. </w:t>
-      </w:r>
-      <w:proofErr w:type="spellStart"/>
-      <w:r>
-        <w:rPr>
-          <w:rFonts w:asciiTheme="majorBidi" w:hAnsiTheme="majorBidi" w:cstheme="majorBidi"/>
-        </w:rPr>
-        <w:t>Vantini</w:t>
-      </w:r>
-      <w:proofErr w:type="spellEnd"/>
-      <w:r>
-        <w:rPr>
-          <w:rFonts w:asciiTheme="majorBidi" w:hAnsiTheme="majorBidi" w:cstheme="majorBidi"/>
-        </w:rPr>
-        <w:t xml:space="preserve">, P. Taylor, X. Ma, and S. Chawla, “QarSUMO: A Parallel, Congestion-optimized Traffic Simulator,” in SIGSPATIAL '20: Proceedings of the 28th </w:t>
-      </w:r>
-      <w:r>
-        <w:rPr>
-          <w:rFonts w:asciiTheme="majorBidi" w:hAnsiTheme="majorBidi" w:cstheme="majorBidi"/>
-        </w:rPr>
-        <w:t xml:space="preserve">International Conference on Advances in Geographic Information Systems, 2020, pp. 578–588. </w:t>
+        <w:t xml:space="preserve">[34] M. S. Ahmed, M. A. Hoque, “Partitioning of Urban Transportation Networks Utilizing Real-World Traffic Parameters for Distributed Simulation in SUMO,” in 2016 IEEE Vehicular Networking Conference (VNC), 2016. </w:t>
       </w:r>
     </w:p>
     <w:p>
@@ -9595,7 +10305,7 @@
         <w:rPr>
           <w:rFonts w:asciiTheme="majorBidi" w:hAnsiTheme="majorBidi" w:cstheme="majorBidi"/>
         </w:rPr>
-        <w:t xml:space="preserve">[22] Y. Xu and G. Tan, “An Offline Road Network Partitioning Solution in Distributed Transportation Simulation,” 2012 IEEE/ACM 16th International Symposium on Distributed Simulation and Real Time Applications, 2012, pp. 210–217. </w:t>
+        <w:t xml:space="preserve">[35] G. Karypis and V. Kumar, “A fast and high quality multilevel scheme for partitioning irregular graphs,” SIAM Journal on scientific Computing, vol. 20, No. 1, 1998, pp. 359–392. </w:t>
       </w:r>
     </w:p>
     <w:p>
@@ -9611,21 +10321,7 @@
         <w:rPr>
           <w:rFonts w:asciiTheme="majorBidi" w:hAnsiTheme="majorBidi" w:cstheme="majorBidi"/>
         </w:rPr>
-        <w:t xml:space="preserve">[23] D. </w:t>
-      </w:r>
-      <w:proofErr w:type="spellStart"/>
-      <w:r>
-        <w:rPr>
-          <w:rFonts w:asciiTheme="majorBidi" w:hAnsiTheme="majorBidi" w:cstheme="majorBidi"/>
-        </w:rPr>
-        <w:t>Igbe</w:t>
-      </w:r>
-      <w:proofErr w:type="spellEnd"/>
-      <w:r>
-        <w:rPr>
-          <w:rFonts w:asciiTheme="majorBidi" w:hAnsiTheme="majorBidi" w:cstheme="majorBidi"/>
-        </w:rPr>
-        <w:t xml:space="preserve">, Dynamic Load Balancing of Parallel Road Traffic Simulation, Doctoral Thesis, University of Westminster, London, 2010. </w:t>
+        <w:t xml:space="preserve">[36] Y. Xu, W. Cai, D. Eckhoff, S. Nair, and A. Knoll, “A Graph Partitioning Algorithm for Parallel Agent-Based Road Traffic Simulation,” in SIGSIM-PADS ’17, 2017, pp. 209-219. </w:t>
       </w:r>
     </w:p>
     <w:p>
@@ -9641,35 +10337,7 @@
         <w:rPr>
           <w:rFonts w:asciiTheme="majorBidi" w:hAnsiTheme="majorBidi" w:cstheme="majorBidi"/>
         </w:rPr>
-        <w:t xml:space="preserve">[24] A. Rydzewski and P. </w:t>
-      </w:r>
-      <w:proofErr w:type="spellStart"/>
-      <w:r>
-        <w:rPr>
-          <w:rFonts w:asciiTheme="majorBidi" w:hAnsiTheme="majorBidi" w:cstheme="majorBidi"/>
-        </w:rPr>
-        <w:t>Czarnul</w:t>
-      </w:r>
-      <w:proofErr w:type="spellEnd"/>
-      <w:r>
-        <w:rPr>
-          <w:rFonts w:asciiTheme="majorBidi" w:hAnsiTheme="majorBidi" w:cstheme="majorBidi"/>
-        </w:rPr>
-        <w:t xml:space="preserve">, “Recent advances in traffic </w:t>
-      </w:r>
-      <w:proofErr w:type="spellStart"/>
-      <w:r>
-        <w:rPr>
-          <w:rFonts w:asciiTheme="majorBidi" w:hAnsiTheme="majorBidi" w:cstheme="majorBidi"/>
-        </w:rPr>
-        <w:t>optimisation</w:t>
-      </w:r>
-      <w:proofErr w:type="spellEnd"/>
-      <w:r>
-        <w:rPr>
-          <w:rFonts w:asciiTheme="majorBidi" w:hAnsiTheme="majorBidi" w:cstheme="majorBidi"/>
-        </w:rPr>
-        <w:t xml:space="preserve">: systematic literature review of modern models, methods and algorithms,” IET Intelligent Transport Systems, vol. 14, No. 13, 2020, pp. 1740–1758. </w:t>
+        <w:t xml:space="preserve">[37] D. Yin, S. Wang, and Y. Ouyang, “ViCTS: A novel network partition algorithm for scalable agent-based modeling of mass evacuation," Computers, Environment and Urban Systems, vol. 80, 2020. </w:t>
       </w:r>
     </w:p>
     <w:p>
@@ -9685,49 +10353,7 @@
         <w:rPr>
           <w:rFonts w:asciiTheme="majorBidi" w:hAnsiTheme="majorBidi" w:cstheme="majorBidi"/>
         </w:rPr>
-        <w:t xml:space="preserve">[25] R. Ding, N. Ujang &amp; H. Bin Hamid, M. S. Abd Manan, R. Li, S. S. M. </w:t>
-      </w:r>
-      <w:proofErr w:type="spellStart"/>
-      <w:r>
-        <w:rPr>
-          <w:rFonts w:asciiTheme="majorBidi" w:hAnsiTheme="majorBidi" w:cstheme="majorBidi"/>
-        </w:rPr>
-        <w:t>Albadareen</w:t>
-      </w:r>
-      <w:proofErr w:type="spellEnd"/>
-      <w:r>
-        <w:rPr>
-          <w:rFonts w:asciiTheme="majorBidi" w:hAnsiTheme="majorBidi" w:cstheme="majorBidi"/>
-        </w:rPr>
-        <w:t xml:space="preserve">, A. </w:t>
-      </w:r>
-      <w:proofErr w:type="spellStart"/>
-      <w:r>
-        <w:rPr>
-          <w:rFonts w:asciiTheme="majorBidi" w:hAnsiTheme="majorBidi" w:cstheme="majorBidi"/>
-        </w:rPr>
-        <w:t>Nochian</w:t>
-      </w:r>
-      <w:proofErr w:type="spellEnd"/>
-      <w:r>
-        <w:rPr>
-          <w:rFonts w:asciiTheme="majorBidi" w:hAnsiTheme="majorBidi" w:cstheme="majorBidi"/>
-        </w:rPr>
-        <w:t xml:space="preserve">, and J. Wu, “Application of Complex Networks Theory in Urban Traffic Network </w:t>
-      </w:r>
-      <w:proofErr w:type="gramStart"/>
-      <w:r>
-        <w:rPr>
-          <w:rFonts w:asciiTheme="majorBidi" w:hAnsiTheme="majorBidi" w:cstheme="majorBidi"/>
-        </w:rPr>
-        <w:t>Researches</w:t>
-      </w:r>
-      <w:proofErr w:type="gramEnd"/>
-      <w:r>
-        <w:rPr>
-          <w:rFonts w:asciiTheme="majorBidi" w:hAnsiTheme="majorBidi" w:cstheme="majorBidi"/>
-        </w:rPr>
-        <w:t xml:space="preserve">,” Networks and Spatial Economics, vol. 19, 2019, pp. 1281–1317. </w:t>
+        <w:t xml:space="preserve">[38] R. Fernandes, F. Vieira, and M. Ferreira, “Parallel Microscopic Simulation of Metropolitan-scale Traffic,” in ANSS 13: Proceedings of the 46th Annual Simulation Symposium, 2013. </w:t>
       </w:r>
     </w:p>
     <w:p>
@@ -9743,49 +10369,7 @@
         <w:rPr>
           <w:rFonts w:asciiTheme="majorBidi" w:hAnsiTheme="majorBidi" w:cstheme="majorBidi"/>
         </w:rPr>
-        <w:t xml:space="preserve">[26] A. </w:t>
-      </w:r>
-      <w:proofErr w:type="spellStart"/>
-      <w:r>
-        <w:rPr>
-          <w:rFonts w:asciiTheme="majorBidi" w:hAnsiTheme="majorBidi" w:cstheme="majorBidi"/>
-        </w:rPr>
-        <w:t>Buluc</w:t>
-      </w:r>
-      <w:proofErr w:type="spellEnd"/>
-      <w:r>
-        <w:rPr>
-          <w:rFonts w:asciiTheme="majorBidi" w:hAnsiTheme="majorBidi" w:cstheme="majorBidi"/>
-        </w:rPr>
-        <w:t xml:space="preserve">, H. </w:t>
-      </w:r>
-      <w:proofErr w:type="spellStart"/>
-      <w:r>
-        <w:rPr>
-          <w:rFonts w:asciiTheme="majorBidi" w:hAnsiTheme="majorBidi" w:cstheme="majorBidi"/>
-        </w:rPr>
-        <w:t>Meyerhenke</w:t>
-      </w:r>
-      <w:proofErr w:type="spellEnd"/>
-      <w:r>
-        <w:rPr>
-          <w:rFonts w:asciiTheme="majorBidi" w:hAnsiTheme="majorBidi" w:cstheme="majorBidi"/>
-        </w:rPr>
-        <w:t xml:space="preserve">, I. </w:t>
-      </w:r>
-      <w:proofErr w:type="spellStart"/>
-      <w:r>
-        <w:rPr>
-          <w:rFonts w:asciiTheme="majorBidi" w:hAnsiTheme="majorBidi" w:cstheme="majorBidi"/>
-        </w:rPr>
-        <w:t>Safro</w:t>
-      </w:r>
-      <w:proofErr w:type="spellEnd"/>
-      <w:r>
-        <w:rPr>
-          <w:rFonts w:asciiTheme="majorBidi" w:hAnsiTheme="majorBidi" w:cstheme="majorBidi"/>
-        </w:rPr>
-        <w:t xml:space="preserve">, P. Sanders, and C. Schulz, “Recent Advances in Graph Partitioning," Algorithm Engineering - Selected surveys and Results, LNCS 9220, 2016, pp. 117–158. </w:t>
+        <w:t xml:space="preserve">[39] A. Acosta, J. Espinosa, and J. Espinoza, “Distributed Simulation in SUMO Revisited: Strategies for Network Partitioning and Border Edges Management," in SUMO User Conference 2016, vol. 30, 2016. 85 Authorized licensed use limited to: The University of Toronto. Downloaded on March 26,2023 at 09:22:02 UTC from IEEE Xplore. Restrictions apply. 2022 IEEE/ACM 26th International Symposium on Distributed Simulation and Real Time Applications (DS-RT) </w:t>
       </w:r>
     </w:p>
     <w:p>
@@ -9801,21 +10385,7 @@
         <w:rPr>
           <w:rFonts w:asciiTheme="majorBidi" w:hAnsiTheme="majorBidi" w:cstheme="majorBidi"/>
         </w:rPr>
-        <w:t xml:space="preserve">[27] K. Schloegel, G. </w:t>
-      </w:r>
-      <w:proofErr w:type="spellStart"/>
-      <w:r>
-        <w:rPr>
-          <w:rFonts w:asciiTheme="majorBidi" w:hAnsiTheme="majorBidi" w:cstheme="majorBidi"/>
-        </w:rPr>
-        <w:t>Karypis</w:t>
-      </w:r>
-      <w:proofErr w:type="spellEnd"/>
-      <w:r>
-        <w:rPr>
-          <w:rFonts w:asciiTheme="majorBidi" w:hAnsiTheme="majorBidi" w:cstheme="majorBidi"/>
-        </w:rPr>
-        <w:t xml:space="preserve">, and V. Kumar, “Graph partitioning for high performance scientific simulations,” Sourcebook of parallel computing, 2003, pp. 491–541. </w:t>
+        <w:t xml:space="preserve">[40] Y. Xu, W. Cai, H. Aydt, M. Lees, and D. Zehe, “Relaxing Synchronization in Parallel Agent-Based Road Traffic Simulation,” ACM Trans. Model. Comput. Simul., vol. 27, No. 2, 2017. </w:t>
       </w:r>
     </w:p>
     <w:p>
@@ -9831,7 +10401,8 @@
         <w:rPr>
           <w:rFonts w:asciiTheme="majorBidi" w:hAnsiTheme="majorBidi" w:cstheme="majorBidi"/>
         </w:rPr>
-        <w:t xml:space="preserve">[28] J. Kim, I. Hwang, Y.-H. Kim, and B.-R. Moon, “Genetic Approaches for Graph Partitioning: A Survey,” in Gecco'11, 2011, pp. 473-480 </w:t>
+        <w:lastRenderedPageBreak/>
+        <w:t xml:space="preserve">[41] D.-H. Lee and P. Chandrasekar, “A framework for parallel traffic simulation using multiple instancing of a simulation program,” ITS Journal, vol. 7, No. 3-4, 2002, pp. 279–294. </w:t>
       </w:r>
     </w:p>
     <w:p>
@@ -9847,7 +10418,7 @@
         <w:rPr>
           <w:rFonts w:asciiTheme="majorBidi" w:hAnsiTheme="majorBidi" w:cstheme="majorBidi"/>
         </w:rPr>
-        <w:t xml:space="preserve">[29] S. A. Bhavsar, V. H. Patil, and A. H. Patil, “Graph partitioning and visualization in graph mining: a survey,” in Multimedia Tools and Applications, 2022. </w:t>
+        <w:t xml:space="preserve">[42] W. Turek, “Erlang-based desynchronized urban traffic simulation for high-performance computing systems,” Future Generation Computer Systems, vol. 79, 2018, pp. 645–652. </w:t>
       </w:r>
     </w:p>
     <w:p>
@@ -9863,28 +10434,228 @@
         <w:rPr>
           <w:rFonts w:asciiTheme="majorBidi" w:hAnsiTheme="majorBidi" w:cstheme="majorBidi"/>
         </w:rPr>
-        <w:t xml:space="preserve">[30] N. M. Soudani, A. Fatemi, and M. </w:t>
-      </w:r>
-      <w:proofErr w:type="spellStart"/>
-      <w:r>
-        <w:rPr>
-          <w:rFonts w:asciiTheme="majorBidi" w:hAnsiTheme="majorBidi" w:cstheme="majorBidi"/>
-        </w:rPr>
-        <w:t>Nematbakhsh</w:t>
-      </w:r>
-      <w:proofErr w:type="spellEnd"/>
-      <w:r>
-        <w:rPr>
-          <w:rFonts w:asciiTheme="majorBidi" w:hAnsiTheme="majorBidi" w:cstheme="majorBidi"/>
-        </w:rPr>
-        <w:t xml:space="preserve">, “An investigation of big graph partitioning methods for distribution of graphs in vertex centric systems,” </w:t>
+        <w:t>[43] T. Potuzak, “Comparison of Road Traffic Network Division Based on Microscopic and Macroscopic Simulation,” in UKSim 2011 - UKSim 13th International conference on Computer Modelling and Simulation, 2011, pp. 409–414.</w:t>
+      </w:r>
+    </w:p>
+    <w:p>
+      <w:pPr>
+        <w:bidi w:val="0"/>
+        <w:ind w:left="720"/>
+        <w:contextualSpacing/>
+        <w:rPr>
+          <w:rFonts w:asciiTheme="majorBidi" w:hAnsiTheme="majorBidi" w:cstheme="majorBidi"/>
+        </w:rPr>
+      </w:pPr>
+      <w:r>
+        <w:rPr>
+          <w:rFonts w:asciiTheme="majorBidi" w:hAnsiTheme="majorBidi" w:cstheme="majorBidi"/>
+        </w:rPr>
+        <w:t xml:space="preserve">[44] T. Potuzak, “Utilization of a Genetic Algorithm in Division of Road Traffic Network for Distributed Simulation,” in ECBS-EERC 2011 - 2011 Second Eastern European Regional Conference on the Engineering of Computer Based Systems, 2011, pp. 151–152. </w:t>
+      </w:r>
+    </w:p>
+    <w:p>
+      <w:pPr>
+        <w:bidi w:val="0"/>
+        <w:ind w:left="720"/>
+        <w:contextualSpacing/>
+        <w:rPr>
+          <w:rFonts w:asciiTheme="majorBidi" w:hAnsiTheme="majorBidi" w:cstheme="majorBidi"/>
+        </w:rPr>
+      </w:pPr>
+      <w:r>
+        <w:rPr>
+          <w:rFonts w:asciiTheme="majorBidi" w:hAnsiTheme="majorBidi" w:cstheme="majorBidi"/>
+        </w:rPr>
+        <w:t xml:space="preserve">[45] T. Potuzak, “Methods for division of road traffic networks focused on load-balancing,” Advances in Computing, vol. 2, No. 4, 2012, pp. 42 53. </w:t>
+      </w:r>
+    </w:p>
+    <w:p>
+      <w:pPr>
+        <w:bidi w:val="0"/>
+        <w:ind w:left="720"/>
+        <w:contextualSpacing/>
+        <w:rPr>
+          <w:rFonts w:asciiTheme="majorBidi" w:hAnsiTheme="majorBidi" w:cstheme="majorBidi"/>
+        </w:rPr>
+      </w:pPr>
+      <w:r>
+        <w:rPr>
+          <w:rFonts w:asciiTheme="majorBidi" w:hAnsiTheme="majorBidi" w:cstheme="majorBidi"/>
+        </w:rPr>
+        <w:t xml:space="preserve">[46] T. Potuzak, “Parallelization Possibilities of a Genetic Algorithm for Road Traffic Network Division for Distributed/Parallel Environment,” in 2014 IEEE/ACM 18th International Symposium on Distributed Simulation and Real Time Applications, 2014, pp. 211–218. </w:t>
+      </w:r>
+    </w:p>
+    <w:p>
+      <w:pPr>
+        <w:bidi w:val="0"/>
+        <w:ind w:left="720"/>
+        <w:contextualSpacing/>
+        <w:rPr>
+          <w:rFonts w:asciiTheme="majorBidi" w:hAnsiTheme="majorBidi" w:cstheme="majorBidi"/>
+        </w:rPr>
+      </w:pPr>
+      <w:r>
+        <w:rPr>
+          <w:rFonts w:asciiTheme="majorBidi" w:hAnsiTheme="majorBidi" w:cstheme="majorBidi"/>
+        </w:rPr>
+        <w:t xml:space="preserve">[47] T. Potuzak, “Distributed/Parallel Genetic Algorithm for Road Traffic Network Division using Step Parallelization,” in 2015 4th Eastern European Regional Conference on the Engineering of Computer Based Systems, 2015, pp. 67–74. </w:t>
+      </w:r>
+    </w:p>
+    <w:p>
+      <w:pPr>
+        <w:bidi w:val="0"/>
+        <w:ind w:left="720"/>
+        <w:contextualSpacing/>
+        <w:rPr>
+          <w:rFonts w:asciiTheme="majorBidi" w:hAnsiTheme="majorBidi" w:cstheme="majorBidi"/>
+        </w:rPr>
+      </w:pPr>
+      <w:r>
+        <w:rPr>
+          <w:rFonts w:asciiTheme="majorBidi" w:hAnsiTheme="majorBidi" w:cstheme="majorBidi"/>
+        </w:rPr>
+        <w:t xml:space="preserve">[48] T. Potuzak, “Distributed/Parallel Genetic Algorithm for Road Traffic Network Division using a Hybrid Island Model/Step Parallelization Approach,” in 2016 IEEE/ACM 20th International Symposium on Distributed Simulation and </w:t>
+      </w:r>
+      <w:r>
+        <w:rPr>
+          <w:rFonts w:asciiTheme="majorBidi" w:hAnsiTheme="majorBidi" w:cstheme="majorBidi"/>
+        </w:rPr>
+        <w:t xml:space="preserve">Real Time Applications, 2016, pp. 170–177. </w:t>
+      </w:r>
+    </w:p>
+    <w:p>
+      <w:pPr>
+        <w:bidi w:val="0"/>
+        <w:ind w:left="720"/>
+        <w:contextualSpacing/>
+        <w:rPr>
+          <w:rFonts w:asciiTheme="majorBidi" w:hAnsiTheme="majorBidi" w:cstheme="majorBidi"/>
+        </w:rPr>
+      </w:pPr>
+      <w:r>
+        <w:rPr>
+          <w:rFonts w:asciiTheme="majorBidi" w:hAnsiTheme="majorBidi" w:cstheme="majorBidi"/>
+        </w:rPr>
+        <w:t xml:space="preserve">[49] T. Potuzak, “Utilization of Graph Coarsening for Improving of Results of a Genetic Algorithm for Road Traffic Network Division,” in 2016 9th International Conference on Human System Interactions (HSI), 2016, pp. 28–34. </w:t>
+      </w:r>
+    </w:p>
+    <w:p>
+      <w:pPr>
+        <w:bidi w:val="0"/>
+        <w:ind w:left="720"/>
+        <w:contextualSpacing/>
+        <w:rPr>
+          <w:rFonts w:asciiTheme="majorBidi" w:hAnsiTheme="majorBidi" w:cstheme="majorBidi"/>
+        </w:rPr>
+      </w:pPr>
+      <w:r>
+        <w:rPr>
+          <w:rFonts w:asciiTheme="majorBidi" w:hAnsiTheme="majorBidi" w:cstheme="majorBidi"/>
+        </w:rPr>
+        <w:t xml:space="preserve">[50] T. Potuzak, “Division of Road Traffic Network for Distributed Simulation Performed on Heterogeneous Clusters,” in ECBS 2012 - 2012 IEEE 19th International Conference and Workshops on Engineering of Computer-Based Systems, 2012, pp. 117–125. </w:t>
+      </w:r>
+    </w:p>
+    <w:p>
+      <w:pPr>
+        <w:bidi w:val="0"/>
+        <w:ind w:left="720"/>
+        <w:contextualSpacing/>
+        <w:rPr>
+          <w:rFonts w:asciiTheme="majorBidi" w:hAnsiTheme="majorBidi" w:cstheme="majorBidi"/>
+        </w:rPr>
+      </w:pPr>
+      <w:r>
+        <w:rPr>
+          <w:rFonts w:asciiTheme="majorBidi" w:hAnsiTheme="majorBidi" w:cstheme="majorBidi"/>
+        </w:rPr>
+        <w:t xml:space="preserve">[51] T. Potuzak, “Methods for division of road traffic network for distributed simulation performed on heterogeneous clusters,” ComSIS, vol. 10, No. 1, 2013, pp. 321–348. </w:t>
+      </w:r>
+    </w:p>
+    <w:p>
+      <w:pPr>
+        <w:bidi w:val="0"/>
+        <w:ind w:left="720"/>
+        <w:contextualSpacing/>
+        <w:rPr>
+          <w:rFonts w:asciiTheme="majorBidi" w:hAnsiTheme="majorBidi" w:cstheme="majorBidi"/>
+        </w:rPr>
+      </w:pPr>
+      <w:r>
+        <w:rPr>
+          <w:rFonts w:asciiTheme="majorBidi" w:hAnsiTheme="majorBidi" w:cstheme="majorBidi"/>
+        </w:rPr>
+        <w:t xml:space="preserve">[52] X. Song, Z. Xie, Y. Xu, G. Tan, W. Tang, J. Bi, and X. Li, “Supporting real-world network-oriented mesoscopic traffic simulation on GPU,” SIMPAT, vol. 74, 2017, pp. 46–63. </w:t>
+      </w:r>
+    </w:p>
+    <w:p>
+      <w:pPr>
+        <w:bidi w:val="0"/>
+        <w:ind w:left="720"/>
+        <w:contextualSpacing/>
+        <w:rPr>
+          <w:rFonts w:asciiTheme="majorBidi" w:hAnsiTheme="majorBidi" w:cstheme="majorBidi"/>
+        </w:rPr>
+      </w:pPr>
+      <w:r>
+        <w:rPr>
+          <w:rFonts w:asciiTheme="majorBidi" w:hAnsiTheme="majorBidi" w:cstheme="majorBidi"/>
+        </w:rPr>
+        <w:t xml:space="preserve">[53] Z. Shen, K. Wang, F.-Y. Wang, and C. L. Philp Chen, “GPU Based Genetic Algorithms for the Dynamic Sub-area Division Problem of the Transportation System,” in Proceedings of the 19th World Congress - The International Federation of Automatic Control, 2014, pp. 5115 5120. </w:t>
+      </w:r>
+    </w:p>
+    <w:p>
+      <w:pPr>
+        <w:bidi w:val="0"/>
+        <w:ind w:left="720"/>
+        <w:contextualSpacing/>
+        <w:rPr>
+          <w:rFonts w:asciiTheme="majorBidi" w:hAnsiTheme="majorBidi" w:cstheme="majorBidi"/>
+        </w:rPr>
+      </w:pPr>
+      <w:r>
+        <w:rPr>
+          <w:rFonts w:asciiTheme="majorBidi" w:hAnsiTheme="majorBidi" w:cstheme="majorBidi"/>
+        </w:rPr>
+        <w:t xml:space="preserve">[54] R. Saedi, M. Saeedmanesh, A. Zockaie, M. Saberic, N. Geroliminis, and H. S. Mahmassani, “Estimating network travel time reliability with network partitioning,” Transportation Research Part C, vol. 112, 2020, pp. 46–61. </w:t>
+      </w:r>
+    </w:p>
+    <w:p>
+      <w:pPr>
+        <w:bidi w:val="0"/>
+        <w:ind w:left="720"/>
+        <w:contextualSpacing/>
+        <w:rPr>
+          <w:rFonts w:asciiTheme="majorBidi" w:hAnsiTheme="majorBidi" w:cstheme="majorBidi"/>
+        </w:rPr>
+      </w:pPr>
+      <w:r>
+        <w:rPr>
+          <w:rFonts w:asciiTheme="majorBidi" w:hAnsiTheme="majorBidi" w:cstheme="majorBidi"/>
+        </w:rPr>
+        <w:t xml:space="preserve">[55] L. Ambühl, A. Loder, N. Zheng, K. W. Axhausen, and M. Menendez, “Approximative Network Partitioning for MFDs from Stationary Sensor Data,” Transportation Research Record, vol. 2673, No. 6, 2019, pp. 94 103. </w:t>
+      </w:r>
+    </w:p>
+    <w:p>
+      <w:pPr>
+        <w:bidi w:val="0"/>
+        <w:ind w:left="720"/>
+        <w:contextualSpacing/>
+        <w:rPr>
+          <w:rFonts w:asciiTheme="majorBidi" w:hAnsiTheme="majorBidi" w:cstheme="majorBidi"/>
+        </w:rPr>
+      </w:pPr>
+      <w:r>
+        <w:rPr>
+          <w:rFonts w:asciiTheme="majorBidi" w:hAnsiTheme="majorBidi" w:cstheme="majorBidi"/>
+        </w:rPr>
+        <w:t xml:space="preserve">[56] K. An, Y.-C. Chiu, X. Hu, and X. Chen, “A Network Partitioning Algorithmic Approach for Macroscopic Fundamental Diagram-Based Hierarchical Traffic Network Management,” IEEE </w:t>
       </w:r>
       <w:r>
         <w:rPr>
           <w:rFonts w:asciiTheme="majorBidi" w:hAnsiTheme="majorBidi" w:cstheme="majorBidi"/>
         </w:rPr>
         <w:lastRenderedPageBreak/>
-        <w:t xml:space="preserve">Distributed and Parallel Databases, vol. 38, 2020, pp. 1–29. </w:t>
+        <w:t xml:space="preserve">Transactions on Intelligent Transportation Systems, vol. 19, No. 4, 2018. </w:t>
       </w:r>
     </w:p>
     <w:p>
@@ -9900,21 +10671,7 @@
         <w:rPr>
           <w:rFonts w:asciiTheme="majorBidi" w:hAnsiTheme="majorBidi" w:cstheme="majorBidi"/>
         </w:rPr>
-        <w:t xml:space="preserve">[31] S. Schwartz, “An overview of graph covering and partitioning,” </w:t>
-      </w:r>
-      <w:proofErr w:type="spellStart"/>
-      <w:r>
-        <w:rPr>
-          <w:rFonts w:asciiTheme="majorBidi" w:hAnsiTheme="majorBidi" w:cstheme="majorBidi"/>
-        </w:rPr>
-        <w:t>DiscreteMathematics</w:t>
-      </w:r>
-      <w:proofErr w:type="spellEnd"/>
-      <w:r>
-        <w:rPr>
-          <w:rFonts w:asciiTheme="majorBidi" w:hAnsiTheme="majorBidi" w:cstheme="majorBidi"/>
-        </w:rPr>
-        <w:t xml:space="preserve">, vol. 345, 2022. </w:t>
+        <w:t xml:space="preserve">[57] T. Anwar, C. Liu, H. L. Vu, and M. S. Islam, “Tracking the Evolution of Congestion in Dynamic Urban Road Networks,” in CIKM '16: Proceedings of the 25th ACM International on Conference on Information and Knowledge Management, 2016, pp. 2323–2328. </w:t>
       </w:r>
     </w:p>
     <w:p>
@@ -9930,35 +10687,7 @@
         <w:rPr>
           <w:rFonts w:asciiTheme="majorBidi" w:hAnsiTheme="majorBidi" w:cstheme="majorBidi"/>
         </w:rPr>
-        <w:t xml:space="preserve">[32] A. </w:t>
-      </w:r>
-      <w:proofErr w:type="spellStart"/>
-      <w:r>
-        <w:rPr>
-          <w:rFonts w:asciiTheme="majorBidi" w:hAnsiTheme="majorBidi" w:cstheme="majorBidi"/>
-        </w:rPr>
-        <w:t>Ventresque</w:t>
-      </w:r>
-      <w:proofErr w:type="spellEnd"/>
-      <w:r>
-        <w:rPr>
-          <w:rFonts w:asciiTheme="majorBidi" w:hAnsiTheme="majorBidi" w:cstheme="majorBidi"/>
-        </w:rPr>
-        <w:t>, Q. Bragard, E. S. Liu, D. Nowak, L. Murphy, G. Theodoropoulos, and Q. Liu, “</w:t>
-      </w:r>
-      <w:proofErr w:type="spellStart"/>
-      <w:r>
-        <w:rPr>
-          <w:rFonts w:asciiTheme="majorBidi" w:hAnsiTheme="majorBidi" w:cstheme="majorBidi"/>
-        </w:rPr>
-        <w:t>SParTSim</w:t>
-      </w:r>
-      <w:proofErr w:type="spellEnd"/>
-      <w:r>
-        <w:rPr>
-          <w:rFonts w:asciiTheme="majorBidi" w:hAnsiTheme="majorBidi" w:cstheme="majorBidi"/>
-        </w:rPr>
-        <w:t xml:space="preserve">: A Space Partitioning Guided by Road Network for Distributed Traffic Simulations,” in 2012 IEEE/ACM 16th International Symposium on Distributed Simulation and Real Time Applications, 2012, pp. 202–209. </w:t>
+        <w:t xml:space="preserve">[58] P. Johnson, D. Nguyen, and M. Ng, “Large-scale network partitioning for decentralized traffic management and other transportation applications,” Journal of Intelligent Transportation Systems, vol. 20, No. 5, 2016, pp. 461–473. </w:t>
       </w:r>
     </w:p>
     <w:p>
@@ -9974,7 +10703,7 @@
         <w:rPr>
           <w:rFonts w:asciiTheme="majorBidi" w:hAnsiTheme="majorBidi" w:cstheme="majorBidi"/>
         </w:rPr>
-        <w:t xml:space="preserve">[33] D. Wei, F. Chen, and X. Sun, “An improved road network partition algorithm for parallel microscopic traffic simulation,” in 2010 International Conference on Mechanic Automation and Control Engineering, 2010. </w:t>
+        <w:t xml:space="preserve">[59] Q. Liu, Q. Wang, and S. Liu, “An Improved Sub-Networks Partitioning Method for Urban Traffic Networks,” in 2019 Chinese Control And Decision Conference (CCDC), 2019, pp. 6405–6410. </w:t>
       </w:r>
     </w:p>
     <w:p>
@@ -9990,7 +10719,7 @@
         <w:rPr>
           <w:rFonts w:asciiTheme="majorBidi" w:hAnsiTheme="majorBidi" w:cstheme="majorBidi"/>
         </w:rPr>
-        <w:t xml:space="preserve">[34] M. S. Ahmed, M. A. Hoque, “Partitioning of Urban Transportation Networks Utilizing Real-World Traffic Parameters for Distributed Simulation in SUMO,” in 2016 IEEE Vehicular Networking Conference (VNC), 2016. </w:t>
+        <w:t xml:space="preserve">[60] Z. Zhou, S. Lin, and Y. Xi, “A fast network partition method for large scale urban traffic networks,” J Control Theory Appl, vol. 11, No. 3, 2013, pp. 359–366. </w:t>
       </w:r>
     </w:p>
     <w:p>
@@ -10006,35 +10735,7 @@
         <w:rPr>
           <w:rFonts w:asciiTheme="majorBidi" w:hAnsiTheme="majorBidi" w:cstheme="majorBidi"/>
         </w:rPr>
-        <w:t xml:space="preserve">[35] G. </w:t>
-      </w:r>
-      <w:proofErr w:type="spellStart"/>
-      <w:r>
-        <w:rPr>
-          <w:rFonts w:asciiTheme="majorBidi" w:hAnsiTheme="majorBidi" w:cstheme="majorBidi"/>
-        </w:rPr>
-        <w:t>Karypis</w:t>
-      </w:r>
-      <w:proofErr w:type="spellEnd"/>
-      <w:r>
-        <w:rPr>
-          <w:rFonts w:asciiTheme="majorBidi" w:hAnsiTheme="majorBidi" w:cstheme="majorBidi"/>
-        </w:rPr>
-        <w:t xml:space="preserve"> and V. Kumar, “A fast and </w:t>
-      </w:r>
-      <w:proofErr w:type="gramStart"/>
-      <w:r>
-        <w:rPr>
-          <w:rFonts w:asciiTheme="majorBidi" w:hAnsiTheme="majorBidi" w:cstheme="majorBidi"/>
-        </w:rPr>
-        <w:t>high quality</w:t>
-      </w:r>
-      <w:proofErr w:type="gramEnd"/>
-      <w:r>
-        <w:rPr>
-          <w:rFonts w:asciiTheme="majorBidi" w:hAnsiTheme="majorBidi" w:cstheme="majorBidi"/>
-        </w:rPr>
-        <w:t xml:space="preserve"> multilevel scheme for partitioning irregular graphs,” SIAM Journal on scientific Computing, vol. 20, No. 1, 1998, pp. 359–392. </w:t>
+        <w:t xml:space="preserve">[61] Z. Zhou, S. Lin, and Y. Xi, “A Dynamic Network Partition Method for Heterogenous Urban Traffic Networks,” in 2012 15th International IEEE Conference on Intelligent Transportation Systems, 2012, pp. 820–825. </w:t>
       </w:r>
     </w:p>
     <w:p>
@@ -10050,7 +10751,7 @@
         <w:rPr>
           <w:rFonts w:asciiTheme="majorBidi" w:hAnsiTheme="majorBidi" w:cstheme="majorBidi"/>
         </w:rPr>
-        <w:t xml:space="preserve">[36] Y. Xu, W. Cai, D. Eckhoff, S. Nair, and A. Knoll, “A Graph Partitioning Algorithm for Parallel Agent-Based Road Traffic Simulation,” in SIGSIM-PADS ’17, 2017, pp. 209-219. </w:t>
+        <w:t xml:space="preserve">[62] H. Chen and Y. Hu, “Finding Community Structure and Evaluating Hub Road Section in Urban Traffic Network,” Procedia - Social and Behavioral Sciences, vol. 96, 2013, pp. 1494–1501. </w:t>
       </w:r>
     </w:p>
     <w:p>
@@ -10066,21 +10767,7 @@
         <w:rPr>
           <w:rFonts w:asciiTheme="majorBidi" w:hAnsiTheme="majorBidi" w:cstheme="majorBidi"/>
         </w:rPr>
-        <w:t>[37] D. Yin, S. Wang, and Y. Ouyang, “</w:t>
-      </w:r>
-      <w:proofErr w:type="spellStart"/>
-      <w:r>
-        <w:rPr>
-          <w:rFonts w:asciiTheme="majorBidi" w:hAnsiTheme="majorBidi" w:cstheme="majorBidi"/>
-        </w:rPr>
-        <w:t>ViCTS</w:t>
-      </w:r>
-      <w:proofErr w:type="spellEnd"/>
-      <w:r>
-        <w:rPr>
-          <w:rFonts w:asciiTheme="majorBidi" w:hAnsiTheme="majorBidi" w:cstheme="majorBidi"/>
-        </w:rPr>
-        <w:t xml:space="preserve">: A novel network partition algorithm for scalable agent-based modeling of mass evacuation," Computers, Environment and Urban Systems, vol. 80, 2020. </w:t>
+        <w:t xml:space="preserve">[63] H. Guo, J. Cheng, Q. Peng, C. Zhu, and Y. Mu, “Dynamic Division of Traffic Control Sub-area Methods Based on the Similarity of Adjacent Intersections,” in 2014 IEEE 17th International Conference on Intelligent Transportation Systems (ITSC), 2014, pp. 2208–2213. </w:t>
       </w:r>
     </w:p>
     <w:p>
@@ -10096,7 +10783,7 @@
         <w:rPr>
           <w:rFonts w:asciiTheme="majorBidi" w:hAnsiTheme="majorBidi" w:cstheme="majorBidi"/>
         </w:rPr>
-        <w:t xml:space="preserve">[38] R. Fernandes, F. Vieira, and M. Ferreira, “Parallel Microscopic Simulation of Metropolitan-scale Traffic,” in ANSS 13: Proceedings of the 46th Annual Simulation Symposium, 2013. </w:t>
+        <w:t xml:space="preserve">[64] G. Yufeng, Z. Qingmei, W. Xiuqing, Z. Zhiling, and L. Pengpeng, “A Traffic Partition Method Based On Unsupervised Classification,” in 2010 International Conference On Computer Design And Appliations, vol. 3, 2010, pp. 445–449. </w:t>
       </w:r>
     </w:p>
     <w:p>
@@ -10112,13 +10799,7 @@
         <w:rPr>
           <w:rFonts w:asciiTheme="majorBidi" w:hAnsiTheme="majorBidi" w:cstheme="majorBidi"/>
         </w:rPr>
-        <w:t xml:space="preserve">[39] A. Acosta, J. Espinosa, and J. Espinoza, “Distributed Simulation in SUMO Revisited: Strategies for Network </w:t>
-      </w:r>
-      <w:r>
-        <w:rPr>
-          <w:rFonts w:asciiTheme="majorBidi" w:hAnsiTheme="majorBidi" w:cstheme="majorBidi"/>
-        </w:rPr>
-        <w:t xml:space="preserve">Partitioning and Border Edges Management," in SUMO User Conference 2016, vol. 30, 2016. 85 Authorized licensed use limited to: The University of Toronto. Downloaded on March 26,2023 at 09:22:02 UTC from IEEE Xplore. Restrictions apply. 2022 IEEE/ACM 26th International Symposium on Distributed Simulation and Real Time Applications (DS-RT) </w:t>
+        <w:t xml:space="preserve">[65] Q. Yu, W. Li, D. Yang, H. Zhang, “Partitioning urban road network based on travel speed correlation,” International Journal of Transportation Science and Technology vol. 10, 2021, pp. 97–109. </w:t>
       </w:r>
     </w:p>
     <w:p>
@@ -10134,21 +10815,7 @@
         <w:rPr>
           <w:rFonts w:asciiTheme="majorBidi" w:hAnsiTheme="majorBidi" w:cstheme="majorBidi"/>
         </w:rPr>
-        <w:t xml:space="preserve">[40] Y. Xu, W. Cai, H. Aydt, M. Lees, and D. Zehe, “Relaxing Synchronization in Parallel Agent-Based Road Traffic Simulation,” ACM Trans. Model. </w:t>
-      </w:r>
-      <w:proofErr w:type="spellStart"/>
-      <w:r>
-        <w:rPr>
-          <w:rFonts w:asciiTheme="majorBidi" w:hAnsiTheme="majorBidi" w:cstheme="majorBidi"/>
-        </w:rPr>
-        <w:t>Comput</w:t>
-      </w:r>
-      <w:proofErr w:type="spellEnd"/>
-      <w:r>
-        <w:rPr>
-          <w:rFonts w:asciiTheme="majorBidi" w:hAnsiTheme="majorBidi" w:cstheme="majorBidi"/>
-        </w:rPr>
-        <w:t xml:space="preserve">. Simul., vol. 27, No. 2, 2017. </w:t>
+        <w:t xml:space="preserve">[66] C. Withanage, D. Lakmal, M. Hansini, K. Kankanamge, Y. Witharanage, and U. Thayasivam, “A modified multilevel k-way partitioning algorithm for trip-based road networks,” in MATEC Web Conf., vol. 272, 2019. </w:t>
       </w:r>
     </w:p>
     <w:p>
@@ -10164,7 +10831,7 @@
         <w:rPr>
           <w:rFonts w:asciiTheme="majorBidi" w:hAnsiTheme="majorBidi" w:cstheme="majorBidi"/>
         </w:rPr>
-        <w:t xml:space="preserve">[41] D.-H. Lee and P. Chandrasekar, “A framework for parallel traffic simulation using multiple instancing of a simulation program,” ITS Journal, vol. 7, No. 3-4, 2002, pp. 279–294. </w:t>
+        <w:t xml:space="preserve">[67] M. Cebecauer, E. Jenelius, and W. Burghout, “Spatio-Temporal Partitioning of Large Urban Networks for Travel Time Prediction,” in 2018 21st International Conference on Intelligent Transportation Systems (ITSC), 2018, pp. 1390–1395 </w:t>
       </w:r>
     </w:p>
     <w:p>
@@ -10180,7 +10847,7 @@
         <w:rPr>
           <w:rFonts w:asciiTheme="majorBidi" w:hAnsiTheme="majorBidi" w:cstheme="majorBidi"/>
         </w:rPr>
-        <w:t xml:space="preserve">[42] W. Turek, “Erlang-based desynchronized urban traffic simulation for high-performance computing systems,” Future Generation Computer Systems, vol. 79, 2018, pp. 645–652. </w:t>
+        <w:t xml:space="preserve">[68] F. Yan, M. Zhang, and Z.Shi, “Dynamic partitioning of urban traffic network sub-regions with spatiotemporal evolution of traffic flow,” Nonlinear Dyn, vol. 105, 2021, pp. 911–929. </w:t>
       </w:r>
     </w:p>
     <w:p>
@@ -10196,35 +10863,7 @@
         <w:rPr>
           <w:rFonts w:asciiTheme="majorBidi" w:hAnsiTheme="majorBidi" w:cstheme="majorBidi"/>
         </w:rPr>
-        <w:t xml:space="preserve">[43] T. Potuzak, “Comparison of Road Traffic Network Division Based on Microscopic and Macroscopic Simulation,” in </w:t>
-      </w:r>
-      <w:proofErr w:type="spellStart"/>
-      <w:r>
-        <w:rPr>
-          <w:rFonts w:asciiTheme="majorBidi" w:hAnsiTheme="majorBidi" w:cstheme="majorBidi"/>
-        </w:rPr>
-        <w:t>UKSim</w:t>
-      </w:r>
-      <w:proofErr w:type="spellEnd"/>
-      <w:r>
-        <w:rPr>
-          <w:rFonts w:asciiTheme="majorBidi" w:hAnsiTheme="majorBidi" w:cstheme="majorBidi"/>
-        </w:rPr>
-        <w:t xml:space="preserve"> 2011 - </w:t>
-      </w:r>
-      <w:proofErr w:type="spellStart"/>
-      <w:r>
-        <w:rPr>
-          <w:rFonts w:asciiTheme="majorBidi" w:hAnsiTheme="majorBidi" w:cstheme="majorBidi"/>
-        </w:rPr>
-        <w:t>UKSim</w:t>
-      </w:r>
-      <w:proofErr w:type="spellEnd"/>
-      <w:r>
-        <w:rPr>
-          <w:rFonts w:asciiTheme="majorBidi" w:hAnsiTheme="majorBidi" w:cstheme="majorBidi"/>
-        </w:rPr>
-        <w:t xml:space="preserve"> 13th International conference on Computer Modelling and Simulation, 2011, pp. 409–414.</w:t>
+        <w:t xml:space="preserve">[69] Y. Zheng, G. Zhao, and J. Liu, “A Novel Grid Based K-Means Cluster Method for Traffic Zone Division,” in CloudCom-Asia 2015, LNCS 9106, 2015, pp. 165–178. </w:t>
       </w:r>
     </w:p>
     <w:p>
@@ -10240,7 +10879,7 @@
         <w:rPr>
           <w:rFonts w:asciiTheme="majorBidi" w:hAnsiTheme="majorBidi" w:cstheme="majorBidi"/>
         </w:rPr>
-        <w:t xml:space="preserve">[44] T. Potuzak, “Utilization of a Genetic Algorithm in Division of Road Traffic Network for Distributed Simulation,” in ECBS-EERC 2011 - 2011 Second Eastern European Regional Conference on the Engineering of Computer Based Systems, 2011, pp. 151–152. </w:t>
+        <w:t xml:space="preserve">[70] L. Dimitriou and P. Nikolaou, “Dynamic partitioning of urban road networks based on their topological and operational characteristics,” in 2017 5th IEEE International Conference on Models and Technologies for Intelligent Transportation Systems (MT-ITS), 2017, pp. 457–462. </w:t>
       </w:r>
     </w:p>
     <w:p>
@@ -10256,7 +10895,7 @@
         <w:rPr>
           <w:rFonts w:asciiTheme="majorBidi" w:hAnsiTheme="majorBidi" w:cstheme="majorBidi"/>
         </w:rPr>
-        <w:t xml:space="preserve">[45] T. Potuzak, “Methods for division of road traffic networks focused on load-balancing,” Advances in Computing, vol. 2, No. 4, 2012, pp. 42 53. </w:t>
+        <w:t>[71] H. Dong, M. Wu, X. Ding, L. Chu, L. Jia, Y. Qin, and X. Zhou, “Traffic zone division based on big data from mobile phone base stations,” Transportation Research Part C vol. 58, 2015, pp.278–291.</w:t>
       </w:r>
     </w:p>
     <w:p>
@@ -10272,14 +10911,30 @@
         <w:rPr>
           <w:rFonts w:asciiTheme="majorBidi" w:hAnsiTheme="majorBidi" w:cstheme="majorBidi"/>
         </w:rPr>
-        <w:t xml:space="preserve">[46] T. Potuzak, “Parallelization Possibilities of a Genetic Algorithm for Road Traffic Network Division for Distributed/Parallel Environment,” in 2014 IEEE/ACM 18th International Symposium on Distributed Simulation and </w:t>
+        <w:t xml:space="preserve">[72] S. Fang, K. Bian, H. Hong, K. Xie, and Y. Fu, “Using the Traffic Heterogeneity of Chinese Toll Highway Networks for Hierarchical Clustering,” in 2016 Conference on Technologies and Applications of Artificial Intelligence (TAAI), 2016, pp. 90–95. </w:t>
+      </w:r>
+    </w:p>
+    <w:p>
+      <w:pPr>
+        <w:bidi w:val="0"/>
+        <w:ind w:left="720"/>
+        <w:contextualSpacing/>
+        <w:rPr>
+          <w:rFonts w:asciiTheme="majorBidi" w:hAnsiTheme="majorBidi" w:cstheme="majorBidi"/>
+        </w:rPr>
+      </w:pPr>
+      <w:r>
+        <w:rPr>
+          <w:rFonts w:asciiTheme="majorBidi" w:hAnsiTheme="majorBidi" w:cstheme="majorBidi"/>
+        </w:rPr>
+        <w:t xml:space="preserve">[73] C. Li, Y. Xie, H. Zhang, and X. Yan, “Dynamic division about traffic control </w:t>
       </w:r>
       <w:r>
         <w:rPr>
           <w:rFonts w:asciiTheme="majorBidi" w:hAnsiTheme="majorBidi" w:cstheme="majorBidi"/>
         </w:rPr>
         <w:lastRenderedPageBreak/>
-        <w:t xml:space="preserve">Real Time Applications, 2014, pp. 211–218. </w:t>
+        <w:t xml:space="preserve">sub-area based on back propagation neural network,” in 2010 Second International Conference on Intelligent Human-Machine Systems and Cybernetics, 2010, pp. 22–25. </w:t>
       </w:r>
     </w:p>
     <w:p>
@@ -10295,7 +10950,7 @@
         <w:rPr>
           <w:rFonts w:asciiTheme="majorBidi" w:hAnsiTheme="majorBidi" w:cstheme="majorBidi"/>
         </w:rPr>
-        <w:t xml:space="preserve">[47] T. Potuzak, “Distributed/Parallel Genetic Algorithm for Road Traffic Network Division using Step Parallelization,” in 2015 4th Eastern European Regional Conference on the Engineering of Computer Based Systems, 2015, pp. 67–74. </w:t>
+        <w:t xml:space="preserve">[74] Y. Y. Ma and X.-G. Yang, “Traffic sub-area division expert system for urban traffic control,” in 2008 International Conference on Intelligent Computation Technology and Automation (ICICTA), 2008, pp. 589 593. </w:t>
       </w:r>
     </w:p>
     <w:p>
@@ -10311,7 +10966,7 @@
         <w:rPr>
           <w:rFonts w:asciiTheme="majorBidi" w:hAnsiTheme="majorBidi" w:cstheme="majorBidi"/>
         </w:rPr>
-        <w:t xml:space="preserve">[48] T. Potuzak, “Distributed/Parallel Genetic Algorithm for Road Traffic Network Division using a Hybrid Island Model/Step Parallelization Approach,” in 2016 IEEE/ACM 20th International Symposium on Distributed Simulation and Real Time Applications, 2016, pp. 170–177. </w:t>
+        <w:t xml:space="preserve">[75] Y. Wang,, J. H. van Schuppen, and J. Vrancken, “On-line distributed prediction of traffic flow in a large-scale traffic network,” in 19th ITS World Congress, 2012. </w:t>
       </w:r>
     </w:p>
     <w:p>
@@ -10327,850 +10982,7 @@
         <w:rPr>
           <w:rFonts w:asciiTheme="majorBidi" w:hAnsiTheme="majorBidi" w:cstheme="majorBidi"/>
         </w:rPr>
-        <w:t xml:space="preserve">[49] T. Potuzak, “Utilization of Graph Coarsening for Improving of Results of a Genetic Algorithm for Road Traffic Network Division,” in 2016 9th International Conference on Human System Interactions (HSI), 2016, pp. 28–34. </w:t>
-      </w:r>
-    </w:p>
-    <w:p>
-      <w:pPr>
-        <w:bidi w:val="0"/>
-        <w:ind w:left="720"/>
-        <w:contextualSpacing/>
-        <w:rPr>
-          <w:rFonts w:asciiTheme="majorBidi" w:hAnsiTheme="majorBidi" w:cstheme="majorBidi"/>
-        </w:rPr>
-      </w:pPr>
-      <w:r>
-        <w:rPr>
-          <w:rFonts w:asciiTheme="majorBidi" w:hAnsiTheme="majorBidi" w:cstheme="majorBidi"/>
-        </w:rPr>
-        <w:t xml:space="preserve">[50] T. Potuzak, “Division of Road Traffic Network for Distributed Simulation Performed on Heterogeneous Clusters,” in ECBS 2012 - 2012 IEEE 19th International Conference and Workshops on Engineering of Computer-Based Systems, 2012, pp. 117–125. </w:t>
-      </w:r>
-    </w:p>
-    <w:p>
-      <w:pPr>
-        <w:bidi w:val="0"/>
-        <w:ind w:left="720"/>
-        <w:contextualSpacing/>
-        <w:rPr>
-          <w:rFonts w:asciiTheme="majorBidi" w:hAnsiTheme="majorBidi" w:cstheme="majorBidi"/>
-        </w:rPr>
-      </w:pPr>
-      <w:r>
-        <w:rPr>
-          <w:rFonts w:asciiTheme="majorBidi" w:hAnsiTheme="majorBidi" w:cstheme="majorBidi"/>
-        </w:rPr>
-        <w:t xml:space="preserve">[51] T. Potuzak, “Methods for division of road traffic network for distributed simulation performed on heterogeneous clusters,” </w:t>
-      </w:r>
-      <w:proofErr w:type="spellStart"/>
-      <w:r>
-        <w:rPr>
-          <w:rFonts w:asciiTheme="majorBidi" w:hAnsiTheme="majorBidi" w:cstheme="majorBidi"/>
-        </w:rPr>
-        <w:t>ComSIS</w:t>
-      </w:r>
-      <w:proofErr w:type="spellEnd"/>
-      <w:r>
-        <w:rPr>
-          <w:rFonts w:asciiTheme="majorBidi" w:hAnsiTheme="majorBidi" w:cstheme="majorBidi"/>
-        </w:rPr>
-        <w:t xml:space="preserve">, vol. 10, No. 1, 2013, pp. 321–348. </w:t>
-      </w:r>
-    </w:p>
-    <w:p>
-      <w:pPr>
-        <w:bidi w:val="0"/>
-        <w:ind w:left="720"/>
-        <w:contextualSpacing/>
-        <w:rPr>
-          <w:rFonts w:asciiTheme="majorBidi" w:hAnsiTheme="majorBidi" w:cstheme="majorBidi"/>
-        </w:rPr>
-      </w:pPr>
-      <w:r>
-        <w:rPr>
-          <w:rFonts w:asciiTheme="majorBidi" w:hAnsiTheme="majorBidi" w:cstheme="majorBidi"/>
-        </w:rPr>
-        <w:t xml:space="preserve">[52] X. Song, Z. Xie, Y. Xu, G. Tan, W. Tang, J. Bi, and X. Li, “Supporting real-world network-oriented mesoscopic traffic simulation on GPU,” SIMPAT, vol. 74, 2017, pp. 46–63. </w:t>
-      </w:r>
-    </w:p>
-    <w:p>
-      <w:pPr>
-        <w:bidi w:val="0"/>
-        <w:ind w:left="720"/>
-        <w:contextualSpacing/>
-        <w:rPr>
-          <w:rFonts w:asciiTheme="majorBidi" w:hAnsiTheme="majorBidi" w:cstheme="majorBidi"/>
-        </w:rPr>
-      </w:pPr>
-      <w:r>
-        <w:rPr>
-          <w:rFonts w:asciiTheme="majorBidi" w:hAnsiTheme="majorBidi" w:cstheme="majorBidi"/>
-        </w:rPr>
-        <w:t xml:space="preserve">[53] Z. Shen, K. Wang, F.-Y. Wang, and C. L. Philp Chen, “GPU Based Genetic Algorithms for the Dynamic Sub-area Division Problem of the Transportation System,” in Proceedings of the 19th World Congress - The International Federation of Automatic Control, 2014, pp. 5115 5120. </w:t>
-      </w:r>
-    </w:p>
-    <w:p>
-      <w:pPr>
-        <w:bidi w:val="0"/>
-        <w:ind w:left="720"/>
-        <w:contextualSpacing/>
-        <w:rPr>
-          <w:rFonts w:asciiTheme="majorBidi" w:hAnsiTheme="majorBidi" w:cstheme="majorBidi"/>
-        </w:rPr>
-      </w:pPr>
-      <w:r>
-        <w:rPr>
-          <w:rFonts w:asciiTheme="majorBidi" w:hAnsiTheme="majorBidi" w:cstheme="majorBidi"/>
-        </w:rPr>
-        <w:t xml:space="preserve">[54] R. Saedi, M. </w:t>
-      </w:r>
-      <w:proofErr w:type="spellStart"/>
-      <w:r>
-        <w:rPr>
-          <w:rFonts w:asciiTheme="majorBidi" w:hAnsiTheme="majorBidi" w:cstheme="majorBidi"/>
-        </w:rPr>
-        <w:t>Saeedmanesh</w:t>
-      </w:r>
-      <w:proofErr w:type="spellEnd"/>
-      <w:r>
-        <w:rPr>
-          <w:rFonts w:asciiTheme="majorBidi" w:hAnsiTheme="majorBidi" w:cstheme="majorBidi"/>
-        </w:rPr>
-        <w:t xml:space="preserve">, A. </w:t>
-      </w:r>
-      <w:proofErr w:type="spellStart"/>
-      <w:r>
-        <w:rPr>
-          <w:rFonts w:asciiTheme="majorBidi" w:hAnsiTheme="majorBidi" w:cstheme="majorBidi"/>
-        </w:rPr>
-        <w:t>Zockaie</w:t>
-      </w:r>
-      <w:proofErr w:type="spellEnd"/>
-      <w:r>
-        <w:rPr>
-          <w:rFonts w:asciiTheme="majorBidi" w:hAnsiTheme="majorBidi" w:cstheme="majorBidi"/>
-        </w:rPr>
-        <w:t xml:space="preserve">, M. </w:t>
-      </w:r>
-      <w:proofErr w:type="spellStart"/>
-      <w:r>
-        <w:rPr>
-          <w:rFonts w:asciiTheme="majorBidi" w:hAnsiTheme="majorBidi" w:cstheme="majorBidi"/>
-        </w:rPr>
-        <w:t>Saberic</w:t>
-      </w:r>
-      <w:proofErr w:type="spellEnd"/>
-      <w:r>
-        <w:rPr>
-          <w:rFonts w:asciiTheme="majorBidi" w:hAnsiTheme="majorBidi" w:cstheme="majorBidi"/>
-        </w:rPr>
-        <w:t xml:space="preserve">, N. </w:t>
-      </w:r>
-      <w:proofErr w:type="spellStart"/>
-      <w:r>
-        <w:rPr>
-          <w:rFonts w:asciiTheme="majorBidi" w:hAnsiTheme="majorBidi" w:cstheme="majorBidi"/>
-        </w:rPr>
-        <w:t>Geroliminis</w:t>
-      </w:r>
-      <w:proofErr w:type="spellEnd"/>
-      <w:r>
-        <w:rPr>
-          <w:rFonts w:asciiTheme="majorBidi" w:hAnsiTheme="majorBidi" w:cstheme="majorBidi"/>
-        </w:rPr>
-        <w:t xml:space="preserve">, and </w:t>
-      </w:r>
-      <w:r>
-        <w:rPr>
-          <w:rFonts w:asciiTheme="majorBidi" w:hAnsiTheme="majorBidi" w:cstheme="majorBidi"/>
-        </w:rPr>
-        <w:t xml:space="preserve">H. S. </w:t>
-      </w:r>
-      <w:proofErr w:type="spellStart"/>
-      <w:r>
-        <w:rPr>
-          <w:rFonts w:asciiTheme="majorBidi" w:hAnsiTheme="majorBidi" w:cstheme="majorBidi"/>
-        </w:rPr>
-        <w:t>Mahmassani</w:t>
-      </w:r>
-      <w:proofErr w:type="spellEnd"/>
-      <w:r>
-        <w:rPr>
-          <w:rFonts w:asciiTheme="majorBidi" w:hAnsiTheme="majorBidi" w:cstheme="majorBidi"/>
-        </w:rPr>
-        <w:t xml:space="preserve">, “Estimating network travel time reliability with network partitioning,” Transportation Research Part C, vol. 112, 2020, pp. 46–61. </w:t>
-      </w:r>
-    </w:p>
-    <w:p>
-      <w:pPr>
-        <w:bidi w:val="0"/>
-        <w:ind w:left="720"/>
-        <w:contextualSpacing/>
-        <w:rPr>
-          <w:rFonts w:asciiTheme="majorBidi" w:hAnsiTheme="majorBidi" w:cstheme="majorBidi"/>
-        </w:rPr>
-      </w:pPr>
-      <w:r>
-        <w:rPr>
-          <w:rFonts w:asciiTheme="majorBidi" w:hAnsiTheme="majorBidi" w:cstheme="majorBidi"/>
-        </w:rPr>
-        <w:t xml:space="preserve">[55] L. </w:t>
-      </w:r>
-      <w:proofErr w:type="spellStart"/>
-      <w:r>
-        <w:rPr>
-          <w:rFonts w:asciiTheme="majorBidi" w:hAnsiTheme="majorBidi" w:cstheme="majorBidi"/>
-        </w:rPr>
-        <w:t>Ambühl</w:t>
-      </w:r>
-      <w:proofErr w:type="spellEnd"/>
-      <w:r>
-        <w:rPr>
-          <w:rFonts w:asciiTheme="majorBidi" w:hAnsiTheme="majorBidi" w:cstheme="majorBidi"/>
-        </w:rPr>
-        <w:t xml:space="preserve">, A. Loder, N. Zheng, K. W. </w:t>
-      </w:r>
-      <w:proofErr w:type="spellStart"/>
-      <w:r>
-        <w:rPr>
-          <w:rFonts w:asciiTheme="majorBidi" w:hAnsiTheme="majorBidi" w:cstheme="majorBidi"/>
-        </w:rPr>
-        <w:t>Axhausen</w:t>
-      </w:r>
-      <w:proofErr w:type="spellEnd"/>
-      <w:r>
-        <w:rPr>
-          <w:rFonts w:asciiTheme="majorBidi" w:hAnsiTheme="majorBidi" w:cstheme="majorBidi"/>
-        </w:rPr>
-        <w:t xml:space="preserve">, and M. Menendez, “Approximative Network Partitioning for MFDs from Stationary Sensor Data,” Transportation Research Record, vol. 2673, No. 6, 2019, pp. 94 103. </w:t>
-      </w:r>
-    </w:p>
-    <w:p>
-      <w:pPr>
-        <w:bidi w:val="0"/>
-        <w:ind w:left="720"/>
-        <w:contextualSpacing/>
-        <w:rPr>
-          <w:rFonts w:asciiTheme="majorBidi" w:hAnsiTheme="majorBidi" w:cstheme="majorBidi"/>
-        </w:rPr>
-      </w:pPr>
-      <w:r>
-        <w:rPr>
-          <w:rFonts w:asciiTheme="majorBidi" w:hAnsiTheme="majorBidi" w:cstheme="majorBidi"/>
-        </w:rPr>
-        <w:t xml:space="preserve">[56] K. An, Y.-C. Chiu, X. Hu, and X. Chen, “A Network Partitioning Algorithmic Approach for Macroscopic Fundamental Diagram-Based Hierarchical Traffic Network Management,” IEEE Transactions on Intelligent Transportation Systems, vol. 19, No. 4, 2018. </w:t>
-      </w:r>
-    </w:p>
-    <w:p>
-      <w:pPr>
-        <w:bidi w:val="0"/>
-        <w:ind w:left="720"/>
-        <w:contextualSpacing/>
-        <w:rPr>
-          <w:rFonts w:asciiTheme="majorBidi" w:hAnsiTheme="majorBidi" w:cstheme="majorBidi"/>
-        </w:rPr>
-      </w:pPr>
-      <w:r>
-        <w:rPr>
-          <w:rFonts w:asciiTheme="majorBidi" w:hAnsiTheme="majorBidi" w:cstheme="majorBidi"/>
-        </w:rPr>
-        <w:t xml:space="preserve">[57] T. Anwar, C. Liu, H. L. Vu, and M. S. Islam, “Tracking the Evolution of Congestion in Dynamic Urban Road Networks,” in CIKM '16: Proceedings of the 25th ACM International on Conference on Information and Knowledge Management, 2016, pp. 2323–2328. </w:t>
-      </w:r>
-    </w:p>
-    <w:p>
-      <w:pPr>
-        <w:bidi w:val="0"/>
-        <w:ind w:left="720"/>
-        <w:contextualSpacing/>
-        <w:rPr>
-          <w:rFonts w:asciiTheme="majorBidi" w:hAnsiTheme="majorBidi" w:cstheme="majorBidi"/>
-        </w:rPr>
-      </w:pPr>
-      <w:r>
-        <w:rPr>
-          <w:rFonts w:asciiTheme="majorBidi" w:hAnsiTheme="majorBidi" w:cstheme="majorBidi"/>
-        </w:rPr>
-        <w:t xml:space="preserve">[58] P. Johnson, D. Nguyen, and M. Ng, “Large-scale network partitioning for decentralized traffic management and other transportation applications,” Journal of Intelligent Transportation Systems, vol. 20, No. 5, 2016, pp. 461–473. </w:t>
-      </w:r>
-    </w:p>
-    <w:p>
-      <w:pPr>
-        <w:bidi w:val="0"/>
-        <w:ind w:left="720"/>
-        <w:contextualSpacing/>
-        <w:rPr>
-          <w:rFonts w:asciiTheme="majorBidi" w:hAnsiTheme="majorBidi" w:cstheme="majorBidi"/>
-        </w:rPr>
-      </w:pPr>
-      <w:r>
-        <w:rPr>
-          <w:rFonts w:asciiTheme="majorBidi" w:hAnsiTheme="majorBidi" w:cstheme="majorBidi"/>
-        </w:rPr>
-        <w:t xml:space="preserve">[59] Q. Liu, Q. Wang, and S. Liu, “An Improved Sub-Networks Partitioning Method for Urban Traffic Networks,” in 2019 Chinese Control </w:t>
-      </w:r>
-      <w:proofErr w:type="gramStart"/>
-      <w:r>
-        <w:rPr>
-          <w:rFonts w:asciiTheme="majorBidi" w:hAnsiTheme="majorBidi" w:cstheme="majorBidi"/>
-        </w:rPr>
-        <w:t>And</w:t>
-      </w:r>
-      <w:proofErr w:type="gramEnd"/>
-      <w:r>
-        <w:rPr>
-          <w:rFonts w:asciiTheme="majorBidi" w:hAnsiTheme="majorBidi" w:cstheme="majorBidi"/>
-        </w:rPr>
-        <w:t xml:space="preserve"> Decision Conference (CCDC), 2019, pp. 6405–6410. </w:t>
-      </w:r>
-    </w:p>
-    <w:p>
-      <w:pPr>
-        <w:bidi w:val="0"/>
-        <w:ind w:left="720"/>
-        <w:contextualSpacing/>
-        <w:rPr>
-          <w:rFonts w:asciiTheme="majorBidi" w:hAnsiTheme="majorBidi" w:cstheme="majorBidi"/>
-        </w:rPr>
-      </w:pPr>
-      <w:r>
-        <w:rPr>
-          <w:rFonts w:asciiTheme="majorBidi" w:hAnsiTheme="majorBidi" w:cstheme="majorBidi"/>
-        </w:rPr>
-        <w:t xml:space="preserve">[60] Z. Zhou, S. Lin, and Y. Xi, “A fast network partition method for large scale urban traffic networks,” J Control Theory Appl, vol. 11, No. 3, 2013, pp. 359–366. </w:t>
-      </w:r>
-    </w:p>
-    <w:p>
-      <w:pPr>
-        <w:bidi w:val="0"/>
-        <w:ind w:left="720"/>
-        <w:contextualSpacing/>
-        <w:rPr>
-          <w:rFonts w:asciiTheme="majorBidi" w:hAnsiTheme="majorBidi" w:cstheme="majorBidi"/>
-        </w:rPr>
-      </w:pPr>
-      <w:r>
-        <w:rPr>
-          <w:rFonts w:asciiTheme="majorBidi" w:hAnsiTheme="majorBidi" w:cstheme="majorBidi"/>
-        </w:rPr>
-        <w:t xml:space="preserve">[61] Z. Zhou, S. Lin, and Y. Xi, “A Dynamic Network Partition Method for Heterogenous Urban Traffic Networks,” in 2012 15th International IEEE Conference on Intelligent Transportation Systems, 2012, pp. 820–825. </w:t>
-      </w:r>
-    </w:p>
-    <w:p>
-      <w:pPr>
-        <w:bidi w:val="0"/>
-        <w:ind w:left="720"/>
-        <w:contextualSpacing/>
-        <w:rPr>
-          <w:rFonts w:asciiTheme="majorBidi" w:hAnsiTheme="majorBidi" w:cstheme="majorBidi"/>
-        </w:rPr>
-      </w:pPr>
-      <w:r>
-        <w:rPr>
-          <w:rFonts w:asciiTheme="majorBidi" w:hAnsiTheme="majorBidi" w:cstheme="majorBidi"/>
-        </w:rPr>
-        <w:t xml:space="preserve">[62] H. Chen and Y. Hu, “Finding Community Structure and Evaluating Hub Road Section in Urban Traffic Network,” </w:t>
-      </w:r>
-      <w:r>
-        <w:rPr>
-          <w:rFonts w:asciiTheme="majorBidi" w:hAnsiTheme="majorBidi" w:cstheme="majorBidi"/>
-        </w:rPr>
-        <w:lastRenderedPageBreak/>
-        <w:t xml:space="preserve">Procedia - Social and Behavioral Sciences, vol. 96, 2013, pp. 1494–1501. </w:t>
-      </w:r>
-    </w:p>
-    <w:p>
-      <w:pPr>
-        <w:bidi w:val="0"/>
-        <w:ind w:left="720"/>
-        <w:contextualSpacing/>
-        <w:rPr>
-          <w:rFonts w:asciiTheme="majorBidi" w:hAnsiTheme="majorBidi" w:cstheme="majorBidi"/>
-        </w:rPr>
-      </w:pPr>
-      <w:r>
-        <w:rPr>
-          <w:rFonts w:asciiTheme="majorBidi" w:hAnsiTheme="majorBidi" w:cstheme="majorBidi"/>
-        </w:rPr>
-        <w:t xml:space="preserve">[63] H. Guo, J. Cheng, Q. Peng, C. Zhu, and Y. Mu, “Dynamic Division of Traffic Control Sub-area Methods Based on the Similarity of Adjacent Intersections,” in 2014 IEEE 17th International Conference on Intelligent Transportation Systems (ITSC), 2014, pp. 2208–2213. </w:t>
-      </w:r>
-    </w:p>
-    <w:p>
-      <w:pPr>
-        <w:bidi w:val="0"/>
-        <w:ind w:left="720"/>
-        <w:contextualSpacing/>
-        <w:rPr>
-          <w:rFonts w:asciiTheme="majorBidi" w:hAnsiTheme="majorBidi" w:cstheme="majorBidi"/>
-        </w:rPr>
-      </w:pPr>
-      <w:r>
-        <w:rPr>
-          <w:rFonts w:asciiTheme="majorBidi" w:hAnsiTheme="majorBidi" w:cstheme="majorBidi"/>
-        </w:rPr>
-        <w:t xml:space="preserve">[64] G. Yufeng, Z. Qingmei, W. </w:t>
-      </w:r>
-      <w:proofErr w:type="spellStart"/>
-      <w:r>
-        <w:rPr>
-          <w:rFonts w:asciiTheme="majorBidi" w:hAnsiTheme="majorBidi" w:cstheme="majorBidi"/>
-        </w:rPr>
-        <w:t>Xiuqing</w:t>
-      </w:r>
-      <w:proofErr w:type="spellEnd"/>
-      <w:r>
-        <w:rPr>
-          <w:rFonts w:asciiTheme="majorBidi" w:hAnsiTheme="majorBidi" w:cstheme="majorBidi"/>
-        </w:rPr>
-        <w:t xml:space="preserve">, Z. </w:t>
-      </w:r>
-      <w:proofErr w:type="spellStart"/>
-      <w:r>
-        <w:rPr>
-          <w:rFonts w:asciiTheme="majorBidi" w:hAnsiTheme="majorBidi" w:cstheme="majorBidi"/>
-        </w:rPr>
-        <w:t>Zhiling</w:t>
-      </w:r>
-      <w:proofErr w:type="spellEnd"/>
-      <w:r>
-        <w:rPr>
-          <w:rFonts w:asciiTheme="majorBidi" w:hAnsiTheme="majorBidi" w:cstheme="majorBidi"/>
-        </w:rPr>
-        <w:t xml:space="preserve">, and L. </w:t>
-      </w:r>
-      <w:proofErr w:type="spellStart"/>
-      <w:r>
-        <w:rPr>
-          <w:rFonts w:asciiTheme="majorBidi" w:hAnsiTheme="majorBidi" w:cstheme="majorBidi"/>
-        </w:rPr>
-        <w:t>Pengpeng</w:t>
-      </w:r>
-      <w:proofErr w:type="spellEnd"/>
-      <w:r>
-        <w:rPr>
-          <w:rFonts w:asciiTheme="majorBidi" w:hAnsiTheme="majorBidi" w:cstheme="majorBidi"/>
-        </w:rPr>
-        <w:t xml:space="preserve">, “A Traffic Partition Method Based </w:t>
-      </w:r>
-      <w:proofErr w:type="gramStart"/>
-      <w:r>
-        <w:rPr>
-          <w:rFonts w:asciiTheme="majorBidi" w:hAnsiTheme="majorBidi" w:cstheme="majorBidi"/>
-        </w:rPr>
-        <w:t>On</w:t>
-      </w:r>
-      <w:proofErr w:type="gramEnd"/>
-      <w:r>
-        <w:rPr>
-          <w:rFonts w:asciiTheme="majorBidi" w:hAnsiTheme="majorBidi" w:cstheme="majorBidi"/>
-        </w:rPr>
-        <w:t xml:space="preserve"> Unsupervised Classification,” in 2010 International Conference On Computer Design And </w:t>
-      </w:r>
-      <w:proofErr w:type="spellStart"/>
-      <w:r>
-        <w:rPr>
-          <w:rFonts w:asciiTheme="majorBidi" w:hAnsiTheme="majorBidi" w:cstheme="majorBidi"/>
-        </w:rPr>
-        <w:t>Appliations</w:t>
-      </w:r>
-      <w:proofErr w:type="spellEnd"/>
-      <w:r>
-        <w:rPr>
-          <w:rFonts w:asciiTheme="majorBidi" w:hAnsiTheme="majorBidi" w:cstheme="majorBidi"/>
-        </w:rPr>
-        <w:t xml:space="preserve">, vol. 3, 2010, pp. 445–449. </w:t>
-      </w:r>
-    </w:p>
-    <w:p>
-      <w:pPr>
-        <w:bidi w:val="0"/>
-        <w:ind w:left="720"/>
-        <w:contextualSpacing/>
-        <w:rPr>
-          <w:rFonts w:asciiTheme="majorBidi" w:hAnsiTheme="majorBidi" w:cstheme="majorBidi"/>
-        </w:rPr>
-      </w:pPr>
-      <w:r>
-        <w:rPr>
-          <w:rFonts w:asciiTheme="majorBidi" w:hAnsiTheme="majorBidi" w:cstheme="majorBidi"/>
-        </w:rPr>
-        <w:t xml:space="preserve">[65] Q. Yu, W. Li, D. Yang, H. Zhang, “Partitioning urban road network based on travel speed correlation,” International Journal of Transportation Science and Technology vol. 10, 2021, pp. 97–109. </w:t>
-      </w:r>
-    </w:p>
-    <w:p>
-      <w:pPr>
-        <w:bidi w:val="0"/>
-        <w:ind w:left="720"/>
-        <w:contextualSpacing/>
-        <w:rPr>
-          <w:rFonts w:asciiTheme="majorBidi" w:hAnsiTheme="majorBidi" w:cstheme="majorBidi"/>
-        </w:rPr>
-      </w:pPr>
-      <w:r>
-        <w:rPr>
-          <w:rFonts w:asciiTheme="majorBidi" w:hAnsiTheme="majorBidi" w:cstheme="majorBidi"/>
-        </w:rPr>
-        <w:t xml:space="preserve">[66] C. Withanage, D. Lakmal, M. Hansini, K. </w:t>
-      </w:r>
-      <w:proofErr w:type="spellStart"/>
-      <w:r>
-        <w:rPr>
-          <w:rFonts w:asciiTheme="majorBidi" w:hAnsiTheme="majorBidi" w:cstheme="majorBidi"/>
-        </w:rPr>
-        <w:t>Kankanamge</w:t>
-      </w:r>
-      <w:proofErr w:type="spellEnd"/>
-      <w:r>
-        <w:rPr>
-          <w:rFonts w:asciiTheme="majorBidi" w:hAnsiTheme="majorBidi" w:cstheme="majorBidi"/>
-        </w:rPr>
-        <w:t xml:space="preserve">, Y. </w:t>
-      </w:r>
-      <w:proofErr w:type="spellStart"/>
-      <w:r>
-        <w:rPr>
-          <w:rFonts w:asciiTheme="majorBidi" w:hAnsiTheme="majorBidi" w:cstheme="majorBidi"/>
-        </w:rPr>
-        <w:t>Witharanage</w:t>
-      </w:r>
-      <w:proofErr w:type="spellEnd"/>
-      <w:r>
-        <w:rPr>
-          <w:rFonts w:asciiTheme="majorBidi" w:hAnsiTheme="majorBidi" w:cstheme="majorBidi"/>
-        </w:rPr>
-        <w:t xml:space="preserve">, and U. </w:t>
-      </w:r>
-      <w:proofErr w:type="spellStart"/>
-      <w:r>
-        <w:rPr>
-          <w:rFonts w:asciiTheme="majorBidi" w:hAnsiTheme="majorBidi" w:cstheme="majorBidi"/>
-        </w:rPr>
-        <w:t>Thayasivam</w:t>
-      </w:r>
-      <w:proofErr w:type="spellEnd"/>
-      <w:r>
-        <w:rPr>
-          <w:rFonts w:asciiTheme="majorBidi" w:hAnsiTheme="majorBidi" w:cstheme="majorBidi"/>
-        </w:rPr>
-        <w:t xml:space="preserve">, “A modified multilevel k-way partitioning algorithm for trip-based road networks,” in MATEC Web Conf., vol. 272, 2019. </w:t>
-      </w:r>
-    </w:p>
-    <w:p>
-      <w:pPr>
-        <w:bidi w:val="0"/>
-        <w:ind w:left="720"/>
-        <w:contextualSpacing/>
-        <w:rPr>
-          <w:rFonts w:asciiTheme="majorBidi" w:hAnsiTheme="majorBidi" w:cstheme="majorBidi"/>
-        </w:rPr>
-      </w:pPr>
-      <w:r>
-        <w:rPr>
-          <w:rFonts w:asciiTheme="majorBidi" w:hAnsiTheme="majorBidi" w:cstheme="majorBidi"/>
-        </w:rPr>
-        <w:t xml:space="preserve">[67] M. </w:t>
-      </w:r>
-      <w:proofErr w:type="spellStart"/>
-      <w:r>
-        <w:rPr>
-          <w:rFonts w:asciiTheme="majorBidi" w:hAnsiTheme="majorBidi" w:cstheme="majorBidi"/>
-        </w:rPr>
-        <w:t>Cebecauer</w:t>
-      </w:r>
-      <w:proofErr w:type="spellEnd"/>
-      <w:r>
-        <w:rPr>
-          <w:rFonts w:asciiTheme="majorBidi" w:hAnsiTheme="majorBidi" w:cstheme="majorBidi"/>
-        </w:rPr>
-        <w:t xml:space="preserve">, E. Jenelius, and W. </w:t>
-      </w:r>
-      <w:proofErr w:type="spellStart"/>
-      <w:r>
-        <w:rPr>
-          <w:rFonts w:asciiTheme="majorBidi" w:hAnsiTheme="majorBidi" w:cstheme="majorBidi"/>
-        </w:rPr>
-        <w:t>Burghout</w:t>
-      </w:r>
-      <w:proofErr w:type="spellEnd"/>
-      <w:r>
-        <w:rPr>
-          <w:rFonts w:asciiTheme="majorBidi" w:hAnsiTheme="majorBidi" w:cstheme="majorBidi"/>
-        </w:rPr>
-        <w:t>, “</w:t>
-      </w:r>
-      <w:proofErr w:type="spellStart"/>
-      <w:r>
-        <w:rPr>
-          <w:rFonts w:asciiTheme="majorBidi" w:hAnsiTheme="majorBidi" w:cstheme="majorBidi"/>
-        </w:rPr>
-        <w:t>Spatio</w:t>
-      </w:r>
-      <w:proofErr w:type="spellEnd"/>
-      <w:r>
-        <w:rPr>
-          <w:rFonts w:asciiTheme="majorBidi" w:hAnsiTheme="majorBidi" w:cstheme="majorBidi"/>
-        </w:rPr>
-        <w:t xml:space="preserve">-Temporal Partitioning of Large Urban Networks for Travel Time Prediction,” in 2018 21st International Conference on Intelligent Transportation Systems (ITSC), 2018, pp. 1390–1395 </w:t>
-      </w:r>
-    </w:p>
-    <w:p>
-      <w:pPr>
-        <w:bidi w:val="0"/>
-        <w:ind w:left="720"/>
-        <w:contextualSpacing/>
-        <w:rPr>
-          <w:rFonts w:asciiTheme="majorBidi" w:hAnsiTheme="majorBidi" w:cstheme="majorBidi"/>
-        </w:rPr>
-      </w:pPr>
-      <w:r>
-        <w:rPr>
-          <w:rFonts w:asciiTheme="majorBidi" w:hAnsiTheme="majorBidi" w:cstheme="majorBidi"/>
-        </w:rPr>
-        <w:t xml:space="preserve">[68] F. Yan, M. Zhang, and </w:t>
-      </w:r>
-      <w:proofErr w:type="spellStart"/>
-      <w:r>
-        <w:rPr>
-          <w:rFonts w:asciiTheme="majorBidi" w:hAnsiTheme="majorBidi" w:cstheme="majorBidi"/>
-        </w:rPr>
-        <w:t>Z.Shi</w:t>
-      </w:r>
-      <w:proofErr w:type="spellEnd"/>
-      <w:r>
-        <w:rPr>
-          <w:rFonts w:asciiTheme="majorBidi" w:hAnsiTheme="majorBidi" w:cstheme="majorBidi"/>
-        </w:rPr>
-        <w:t xml:space="preserve">, “Dynamic partitioning of urban traffic network sub-regions with spatiotemporal evolution of traffic flow,” Nonlinear Dyn, vol. 105, 2021, pp. 911–929. </w:t>
-      </w:r>
-    </w:p>
-    <w:p>
-      <w:pPr>
-        <w:bidi w:val="0"/>
-        <w:ind w:left="720"/>
-        <w:contextualSpacing/>
-        <w:rPr>
-          <w:rFonts w:asciiTheme="majorBidi" w:hAnsiTheme="majorBidi" w:cstheme="majorBidi"/>
-        </w:rPr>
-      </w:pPr>
-      <w:r>
-        <w:rPr>
-          <w:rFonts w:asciiTheme="majorBidi" w:hAnsiTheme="majorBidi" w:cstheme="majorBidi"/>
-        </w:rPr>
-        <w:t xml:space="preserve">[69] Y. Zheng, G. Zhao, and J. Liu, “A Novel Grid Based K-Means Cluster Method for Traffic Zone Division,” in </w:t>
-      </w:r>
-      <w:proofErr w:type="spellStart"/>
-      <w:r>
-        <w:rPr>
-          <w:rFonts w:asciiTheme="majorBidi" w:hAnsiTheme="majorBidi" w:cstheme="majorBidi"/>
-        </w:rPr>
-        <w:t>CloudCom</w:t>
-      </w:r>
-      <w:proofErr w:type="spellEnd"/>
-      <w:r>
-        <w:rPr>
-          <w:rFonts w:asciiTheme="majorBidi" w:hAnsiTheme="majorBidi" w:cstheme="majorBidi"/>
-        </w:rPr>
-        <w:t xml:space="preserve">-Asia 2015, LNCS 9106, 2015, pp. 165–178. </w:t>
-      </w:r>
-    </w:p>
-    <w:p>
-      <w:pPr>
-        <w:bidi w:val="0"/>
-        <w:ind w:left="720"/>
-        <w:contextualSpacing/>
-        <w:rPr>
-          <w:rFonts w:asciiTheme="majorBidi" w:hAnsiTheme="majorBidi" w:cstheme="majorBidi"/>
-        </w:rPr>
-      </w:pPr>
-      <w:r>
-        <w:rPr>
-          <w:rFonts w:asciiTheme="majorBidi" w:hAnsiTheme="majorBidi" w:cstheme="majorBidi"/>
-        </w:rPr>
-        <w:t xml:space="preserve">[70] L. Dimitriou and P. Nikolaou, “Dynamic partitioning of urban road </w:t>
-      </w:r>
-      <w:r>
-        <w:rPr>
-          <w:rFonts w:asciiTheme="majorBidi" w:hAnsiTheme="majorBidi" w:cstheme="majorBidi"/>
-        </w:rPr>
-        <w:t xml:space="preserve">networks based on their topological and operational characteristics,” in 2017 5th IEEE International Conference on Models and Technologies for Intelligent Transportation Systems (MT-ITS), 2017, pp. 457–462. </w:t>
-      </w:r>
-    </w:p>
-    <w:p>
-      <w:pPr>
-        <w:bidi w:val="0"/>
-        <w:ind w:left="720"/>
-        <w:contextualSpacing/>
-        <w:rPr>
-          <w:rFonts w:asciiTheme="majorBidi" w:hAnsiTheme="majorBidi" w:cstheme="majorBidi"/>
-        </w:rPr>
-      </w:pPr>
-      <w:r>
-        <w:rPr>
-          <w:rFonts w:asciiTheme="majorBidi" w:hAnsiTheme="majorBidi" w:cstheme="majorBidi"/>
-        </w:rPr>
-        <w:t>[71] H. Dong, M. Wu, X. Ding, L. Chu, L. Jia, Y. Qin, and X. Zhou, “Traffic zone division based on big data from mobile phone base stations,” Transportation Research Part C vol. 58, 2015, pp.278–291.</w:t>
-      </w:r>
-    </w:p>
-    <w:p>
-      <w:pPr>
-        <w:bidi w:val="0"/>
-        <w:ind w:left="720"/>
-        <w:contextualSpacing/>
-        <w:rPr>
-          <w:rFonts w:asciiTheme="majorBidi" w:hAnsiTheme="majorBidi" w:cstheme="majorBidi"/>
-        </w:rPr>
-      </w:pPr>
-      <w:r>
-        <w:rPr>
-          <w:rFonts w:asciiTheme="majorBidi" w:hAnsiTheme="majorBidi" w:cstheme="majorBidi"/>
-        </w:rPr>
-        <w:t xml:space="preserve">[72] S. Fang, K. Bian, H. Hong, K. Xie, and Y. Fu, “Using the Traffic Heterogeneity of Chinese Toll Highway Networks for Hierarchical Clustering,” in 2016 Conference on Technologies and Applications of Artificial Intelligence (TAAI), 2016, pp. 90–95. </w:t>
-      </w:r>
-    </w:p>
-    <w:p>
-      <w:pPr>
-        <w:bidi w:val="0"/>
-        <w:ind w:left="720"/>
-        <w:contextualSpacing/>
-        <w:rPr>
-          <w:rFonts w:asciiTheme="majorBidi" w:hAnsiTheme="majorBidi" w:cstheme="majorBidi"/>
-        </w:rPr>
-      </w:pPr>
-      <w:r>
-        <w:rPr>
-          <w:rFonts w:asciiTheme="majorBidi" w:hAnsiTheme="majorBidi" w:cstheme="majorBidi"/>
-        </w:rPr>
-        <w:t xml:space="preserve">[73] C. Li, Y. Xie, H. Zhang, and X. Yan, “Dynamic division about traffic control sub-area based on back propagation neural network,” in 2010 Second International Conference on Intelligent Human-Machine Systems and Cybernetics, 2010, pp. 22–25. </w:t>
-      </w:r>
-    </w:p>
-    <w:p>
-      <w:pPr>
-        <w:bidi w:val="0"/>
-        <w:ind w:left="720"/>
-        <w:contextualSpacing/>
-        <w:rPr>
-          <w:rFonts w:asciiTheme="majorBidi" w:hAnsiTheme="majorBidi" w:cstheme="majorBidi"/>
-        </w:rPr>
-      </w:pPr>
-      <w:r>
-        <w:rPr>
-          <w:rFonts w:asciiTheme="majorBidi" w:hAnsiTheme="majorBidi" w:cstheme="majorBidi"/>
-        </w:rPr>
-        <w:t xml:space="preserve">[74] Y. Y. Ma and X.-G. Yang, “Traffic sub-area division expert system for urban traffic control,” in 2008 International Conference on Intelligent Computation Technology and Automation (ICICTA), 2008, pp. 589 593. </w:t>
-      </w:r>
-    </w:p>
-    <w:p>
-      <w:pPr>
-        <w:bidi w:val="0"/>
-        <w:ind w:left="720"/>
-        <w:contextualSpacing/>
-        <w:rPr>
-          <w:rFonts w:asciiTheme="majorBidi" w:hAnsiTheme="majorBidi" w:cstheme="majorBidi"/>
-        </w:rPr>
-      </w:pPr>
-      <w:r>
-        <w:rPr>
-          <w:rFonts w:asciiTheme="majorBidi" w:hAnsiTheme="majorBidi" w:cstheme="majorBidi"/>
-        </w:rPr>
-        <w:t xml:space="preserve">[75] Y. </w:t>
-      </w:r>
-      <w:proofErr w:type="gramStart"/>
-      <w:r>
-        <w:rPr>
-          <w:rFonts w:asciiTheme="majorBidi" w:hAnsiTheme="majorBidi" w:cstheme="majorBidi"/>
-        </w:rPr>
-        <w:t>Wang,,</w:t>
-      </w:r>
-      <w:proofErr w:type="gramEnd"/>
-      <w:r>
-        <w:rPr>
-          <w:rFonts w:asciiTheme="majorBidi" w:hAnsiTheme="majorBidi" w:cstheme="majorBidi"/>
-        </w:rPr>
-        <w:t xml:space="preserve"> J. H. van </w:t>
-      </w:r>
-      <w:proofErr w:type="spellStart"/>
-      <w:r>
-        <w:rPr>
-          <w:rFonts w:asciiTheme="majorBidi" w:hAnsiTheme="majorBidi" w:cstheme="majorBidi"/>
-        </w:rPr>
-        <w:t>Schuppen</w:t>
-      </w:r>
-      <w:proofErr w:type="spellEnd"/>
-      <w:r>
-        <w:rPr>
-          <w:rFonts w:asciiTheme="majorBidi" w:hAnsiTheme="majorBidi" w:cstheme="majorBidi"/>
-        </w:rPr>
-        <w:t xml:space="preserve">, and J. </w:t>
-      </w:r>
-      <w:proofErr w:type="spellStart"/>
-      <w:r>
-        <w:rPr>
-          <w:rFonts w:asciiTheme="majorBidi" w:hAnsiTheme="majorBidi" w:cstheme="majorBidi"/>
-        </w:rPr>
-        <w:t>Vrancken</w:t>
-      </w:r>
-      <w:proofErr w:type="spellEnd"/>
-      <w:r>
-        <w:rPr>
-          <w:rFonts w:asciiTheme="majorBidi" w:hAnsiTheme="majorBidi" w:cstheme="majorBidi"/>
-        </w:rPr>
-        <w:t xml:space="preserve">, “On-line distributed prediction of traffic flow in a large-scale traffic network,” in 19th ITS World Congress, 2012. </w:t>
-      </w:r>
-    </w:p>
-    <w:p>
-      <w:pPr>
-        <w:bidi w:val="0"/>
-        <w:ind w:left="720"/>
-        <w:contextualSpacing/>
-        <w:rPr>
-          <w:rFonts w:asciiTheme="majorBidi" w:hAnsiTheme="majorBidi" w:cstheme="majorBidi"/>
-        </w:rPr>
-      </w:pPr>
-      <w:r>
-        <w:rPr>
-          <w:rFonts w:asciiTheme="majorBidi" w:hAnsiTheme="majorBidi" w:cstheme="majorBidi"/>
-        </w:rPr>
-        <w:t xml:space="preserve">[76] Y. </w:t>
-      </w:r>
-      <w:proofErr w:type="gramStart"/>
-      <w:r>
-        <w:rPr>
-          <w:rFonts w:asciiTheme="majorBidi" w:hAnsiTheme="majorBidi" w:cstheme="majorBidi"/>
-        </w:rPr>
-        <w:t>Wang,,</w:t>
-      </w:r>
-      <w:proofErr w:type="gramEnd"/>
-      <w:r>
-        <w:rPr>
-          <w:rFonts w:asciiTheme="majorBidi" w:hAnsiTheme="majorBidi" w:cstheme="majorBidi"/>
-        </w:rPr>
-        <w:t xml:space="preserve"> J. H. van </w:t>
-      </w:r>
-      <w:proofErr w:type="spellStart"/>
-      <w:r>
-        <w:rPr>
-          <w:rFonts w:asciiTheme="majorBidi" w:hAnsiTheme="majorBidi" w:cstheme="majorBidi"/>
-        </w:rPr>
-        <w:t>Schuppen</w:t>
-      </w:r>
-      <w:proofErr w:type="spellEnd"/>
-      <w:r>
-        <w:rPr>
-          <w:rFonts w:asciiTheme="majorBidi" w:hAnsiTheme="majorBidi" w:cstheme="majorBidi"/>
-        </w:rPr>
-        <w:t xml:space="preserve">, and J. </w:t>
-      </w:r>
-      <w:proofErr w:type="spellStart"/>
-      <w:r>
-        <w:rPr>
-          <w:rFonts w:asciiTheme="majorBidi" w:hAnsiTheme="majorBidi" w:cstheme="majorBidi"/>
-        </w:rPr>
-        <w:t>Vrancken</w:t>
-      </w:r>
-      <w:proofErr w:type="spellEnd"/>
-      <w:r>
-        <w:rPr>
-          <w:rFonts w:asciiTheme="majorBidi" w:hAnsiTheme="majorBidi" w:cstheme="majorBidi"/>
-        </w:rPr>
-        <w:t>, “On-line distributed prediction of traffic flow in a large-scale road network,” SIMPAT, vol. 47, 2014, pp. 276–303.</w:t>
+        <w:t>[76] Y. Wang,, J. H. van Schuppen, and J. Vrancken, “On-line distributed prediction of traffic flow in a large-scale road network,” SIMPAT, vol. 47, 2014, pp. 276–303.</w:t>
       </w:r>
     </w:p>
     <w:p>
@@ -11282,7 +11094,6 @@
           <w:sz w:val="28"/>
           <w:szCs w:val="28"/>
         </w:rPr>
-        <w:lastRenderedPageBreak/>
         <w:t>RESULT 1 : num of episodes 100, num of steps 100 :</w:t>
       </w:r>
     </w:p>
@@ -11544,6 +11355,96 @@
 <file path=word/numbering.xml><?xml version="1.0" encoding="utf-8"?>
 <w:numbering xmlns:wpc="http://schemas.microsoft.com/office/word/2010/wordprocessingCanvas" xmlns:cx="http://schemas.microsoft.com/office/drawing/2014/chartex" xmlns:cx1="http://schemas.microsoft.com/office/drawing/2015/9/8/chartex" xmlns:cx2="http://schemas.microsoft.com/office/drawing/2015/10/21/chartex" xmlns:cx3="http://schemas.microsoft.com/office/drawing/2016/5/9/chartex" xmlns:cx4="http://schemas.microsoft.com/office/drawing/2016/5/10/chartex" xmlns:cx5="http://schemas.microsoft.com/office/drawing/2016/5/11/chartex" xmlns:cx6="http://schemas.microsoft.com/office/drawing/2016/5/12/chartex" xmlns:cx7="http://schemas.microsoft.com/office/drawing/2016/5/13/chartex" xmlns:cx8="http://schemas.microsoft.com/office/drawing/2016/5/14/chartex" xmlns:mc="http://schemas.openxmlformats.org/markup-compatibility/2006" xmlns:aink="http://schemas.microsoft.com/office/drawing/2016/ink" xmlns:am3d="http://schemas.microsoft.com/office/drawing/2017/model3d" xmlns:o="urn:schemas-microsoft-com:office:office" xmlns:oel="http://schemas.microsoft.com/office/2019/extlst" xmlns:r="http://schemas.openxmlformats.org/officeDocument/2006/relationships" xmlns:m="http://schemas.openxmlformats.org/officeDocument/2006/math" xmlns:v="urn:schemas-microsoft-com:vml" xmlns:wp14="http://schemas.microsoft.com/office/word/2010/wordprocessingDrawing" xmlns:wp="http://schemas.openxmlformats.org/drawingml/2006/wordprocessingDrawing" xmlns:w10="urn:schemas-microsoft-com:office:word" xmlns:w="http://schemas.openxmlformats.org/wordprocessingml/2006/main" xmlns:w14="http://schemas.microsoft.com/office/word/2010/wordml" xmlns:w15="http://schemas.microsoft.com/office/word/2012/wordml" xmlns:w16cex="http://schemas.microsoft.com/office/word/2018/wordml/cex" xmlns:w16cid="http://schemas.microsoft.com/office/word/2016/wordml/cid" xmlns:w16="http://schemas.microsoft.com/office/word/2018/wordml" xmlns:w16du="http://schemas.microsoft.com/office/word/2023/wordml/word16du" xmlns:w16sdtdh="http://schemas.microsoft.com/office/word/2020/wordml/sdtdatahash" xmlns:w16se="http://schemas.microsoft.com/office/word/2015/wordml/symex" xmlns:wpg="http://schemas.microsoft.com/office/word/2010/wordprocessingGroup" xmlns:wpi="http://schemas.microsoft.com/office/word/2010/wordprocessingInk" xmlns:wne="http://schemas.microsoft.com/office/word/2006/wordml" xmlns:wps="http://schemas.microsoft.com/office/word/2010/wordprocessingShape" mc:Ignorable="w14 w15 w16se w16cid w16 w16cex w16sdtdh w16du wp14">
   <w:abstractNum w:abstractNumId="0" w15:restartNumberingAfterBreak="0">
+    <w:nsid w:val="03214113"/>
+    <w:multiLevelType w:val="hybridMultilevel"/>
+    <w:tmpl w:val="788E62CC"/>
+    <w:lvl w:ilvl="0" w:tplc="88583130">
+      <w:start w:val="1"/>
+      <w:numFmt w:val="decimal"/>
+      <w:lvlText w:val="%1."/>
+      <w:lvlJc w:val="left"/>
+      <w:pPr>
+        <w:ind w:left="1080" w:hanging="360"/>
+      </w:pPr>
+      <w:rPr>
+        <w:rFonts w:hint="default"/>
+        <w:u w:val="none"/>
+      </w:rPr>
+    </w:lvl>
+    <w:lvl w:ilvl="1" w:tplc="04090019" w:tentative="1">
+      <w:start w:val="1"/>
+      <w:numFmt w:val="lowerLetter"/>
+      <w:lvlText w:val="%2."/>
+      <w:lvlJc w:val="left"/>
+      <w:pPr>
+        <w:ind w:left="1800" w:hanging="360"/>
+      </w:pPr>
+    </w:lvl>
+    <w:lvl w:ilvl="2" w:tplc="0409001B" w:tentative="1">
+      <w:start w:val="1"/>
+      <w:numFmt w:val="lowerRoman"/>
+      <w:lvlText w:val="%3."/>
+      <w:lvlJc w:val="right"/>
+      <w:pPr>
+        <w:ind w:left="2520" w:hanging="180"/>
+      </w:pPr>
+    </w:lvl>
+    <w:lvl w:ilvl="3" w:tplc="0409000F" w:tentative="1">
+      <w:start w:val="1"/>
+      <w:numFmt w:val="decimal"/>
+      <w:lvlText w:val="%4."/>
+      <w:lvlJc w:val="left"/>
+      <w:pPr>
+        <w:ind w:left="3240" w:hanging="360"/>
+      </w:pPr>
+    </w:lvl>
+    <w:lvl w:ilvl="4" w:tplc="04090019" w:tentative="1">
+      <w:start w:val="1"/>
+      <w:numFmt w:val="lowerLetter"/>
+      <w:lvlText w:val="%5."/>
+      <w:lvlJc w:val="left"/>
+      <w:pPr>
+        <w:ind w:left="3960" w:hanging="360"/>
+      </w:pPr>
+    </w:lvl>
+    <w:lvl w:ilvl="5" w:tplc="0409001B" w:tentative="1">
+      <w:start w:val="1"/>
+      <w:numFmt w:val="lowerRoman"/>
+      <w:lvlText w:val="%6."/>
+      <w:lvlJc w:val="right"/>
+      <w:pPr>
+        <w:ind w:left="4680" w:hanging="180"/>
+      </w:pPr>
+    </w:lvl>
+    <w:lvl w:ilvl="6" w:tplc="0409000F" w:tentative="1">
+      <w:start w:val="1"/>
+      <w:numFmt w:val="decimal"/>
+      <w:lvlText w:val="%7."/>
+      <w:lvlJc w:val="left"/>
+      <w:pPr>
+        <w:ind w:left="5400" w:hanging="360"/>
+      </w:pPr>
+    </w:lvl>
+    <w:lvl w:ilvl="7" w:tplc="04090019" w:tentative="1">
+      <w:start w:val="1"/>
+      <w:numFmt w:val="lowerLetter"/>
+      <w:lvlText w:val="%8."/>
+      <w:lvlJc w:val="left"/>
+      <w:pPr>
+        <w:ind w:left="6120" w:hanging="360"/>
+      </w:pPr>
+    </w:lvl>
+    <w:lvl w:ilvl="8" w:tplc="0409001B" w:tentative="1">
+      <w:start w:val="1"/>
+      <w:numFmt w:val="lowerRoman"/>
+      <w:lvlText w:val="%9."/>
+      <w:lvlJc w:val="right"/>
+      <w:pPr>
+        <w:ind w:left="6840" w:hanging="180"/>
+      </w:pPr>
+    </w:lvl>
+  </w:abstractNum>
+  <w:abstractNum w:abstractNumId="1" w15:restartNumberingAfterBreak="0">
     <w:nsid w:val="08AD74E5"/>
     <w:multiLevelType w:val="hybridMultilevel"/>
     <w:tmpl w:val="55A40B2E"/>
@@ -11633,7 +11534,7 @@
       </w:pPr>
     </w:lvl>
   </w:abstractNum>
-  <w:abstractNum w:abstractNumId="1" w15:restartNumberingAfterBreak="0">
+  <w:abstractNum w:abstractNumId="2" w15:restartNumberingAfterBreak="0">
     <w:nsid w:val="0C676A73"/>
     <w:multiLevelType w:val="hybridMultilevel"/>
     <w:tmpl w:val="7BA2690C"/>
@@ -11722,7 +11623,7 @@
       </w:pPr>
     </w:lvl>
   </w:abstractNum>
-  <w:abstractNum w:abstractNumId="2" w15:restartNumberingAfterBreak="0">
+  <w:abstractNum w:abstractNumId="3" w15:restartNumberingAfterBreak="0">
     <w:nsid w:val="0E5164CE"/>
     <w:multiLevelType w:val="multilevel"/>
     <w:tmpl w:val="FE440218"/>
@@ -11839,7 +11740,7 @@
       </w:pPr>
     </w:lvl>
   </w:abstractNum>
-  <w:abstractNum w:abstractNumId="3" w15:restartNumberingAfterBreak="0">
+  <w:abstractNum w:abstractNumId="4" w15:restartNumberingAfterBreak="0">
     <w:nsid w:val="10094E0F"/>
     <w:multiLevelType w:val="hybridMultilevel"/>
     <w:tmpl w:val="C21C2DDC"/>
@@ -11952,7 +11853,7 @@
       </w:rPr>
     </w:lvl>
   </w:abstractNum>
-  <w:abstractNum w:abstractNumId="4" w15:restartNumberingAfterBreak="0">
+  <w:abstractNum w:abstractNumId="5" w15:restartNumberingAfterBreak="0">
     <w:nsid w:val="175F5A64"/>
     <w:multiLevelType w:val="hybridMultilevel"/>
     <w:tmpl w:val="6B761EFE"/>
@@ -12041,7 +11942,7 @@
       </w:pPr>
     </w:lvl>
   </w:abstractNum>
-  <w:abstractNum w:abstractNumId="5" w15:restartNumberingAfterBreak="0">
+  <w:abstractNum w:abstractNumId="6" w15:restartNumberingAfterBreak="0">
     <w:nsid w:val="2CF443AF"/>
     <w:multiLevelType w:val="hybridMultilevel"/>
     <w:tmpl w:val="168AF3FE"/>
@@ -12130,7 +12031,7 @@
       </w:pPr>
     </w:lvl>
   </w:abstractNum>
-  <w:abstractNum w:abstractNumId="6" w15:restartNumberingAfterBreak="0">
+  <w:abstractNum w:abstractNumId="7" w15:restartNumberingAfterBreak="0">
     <w:nsid w:val="35B523AE"/>
     <w:multiLevelType w:val="hybridMultilevel"/>
     <w:tmpl w:val="03867B3C"/>
@@ -12220,7 +12121,7 @@
       </w:pPr>
     </w:lvl>
   </w:abstractNum>
-  <w:abstractNum w:abstractNumId="7" w15:restartNumberingAfterBreak="0">
+  <w:abstractNum w:abstractNumId="8" w15:restartNumberingAfterBreak="0">
     <w:nsid w:val="3705095E"/>
     <w:multiLevelType w:val="hybridMultilevel"/>
     <w:tmpl w:val="D2127E8A"/>
@@ -12333,7 +12234,7 @@
       </w:rPr>
     </w:lvl>
   </w:abstractNum>
-  <w:abstractNum w:abstractNumId="8" w15:restartNumberingAfterBreak="0">
+  <w:abstractNum w:abstractNumId="9" w15:restartNumberingAfterBreak="0">
     <w:nsid w:val="389F6943"/>
     <w:multiLevelType w:val="hybridMultilevel"/>
     <w:tmpl w:val="5D5624D6"/>
@@ -12423,7 +12324,7 @@
       </w:pPr>
     </w:lvl>
   </w:abstractNum>
-  <w:abstractNum w:abstractNumId="9" w15:restartNumberingAfterBreak="0">
+  <w:abstractNum w:abstractNumId="10" w15:restartNumberingAfterBreak="0">
     <w:nsid w:val="42160C35"/>
     <w:multiLevelType w:val="hybridMultilevel"/>
     <w:tmpl w:val="C88E749C"/>
@@ -12513,7 +12414,7 @@
       </w:pPr>
     </w:lvl>
   </w:abstractNum>
-  <w:abstractNum w:abstractNumId="10" w15:restartNumberingAfterBreak="0">
+  <w:abstractNum w:abstractNumId="11" w15:restartNumberingAfterBreak="0">
     <w:nsid w:val="47B36468"/>
     <w:multiLevelType w:val="hybridMultilevel"/>
     <w:tmpl w:val="628054B4"/>
@@ -12602,7 +12503,7 @@
       </w:pPr>
     </w:lvl>
   </w:abstractNum>
-  <w:abstractNum w:abstractNumId="11" w15:restartNumberingAfterBreak="0">
+  <w:abstractNum w:abstractNumId="12" w15:restartNumberingAfterBreak="0">
     <w:nsid w:val="573C6145"/>
     <w:multiLevelType w:val="multilevel"/>
     <w:tmpl w:val="B3229EAC"/>
@@ -12723,7 +12624,7 @@
       </w:pPr>
     </w:lvl>
   </w:abstractNum>
-  <w:abstractNum w:abstractNumId="12" w15:restartNumberingAfterBreak="0">
+  <w:abstractNum w:abstractNumId="13" w15:restartNumberingAfterBreak="0">
     <w:nsid w:val="586153AC"/>
     <w:multiLevelType w:val="hybridMultilevel"/>
     <w:tmpl w:val="99922444"/>
@@ -12813,7 +12714,7 @@
       </w:pPr>
     </w:lvl>
   </w:abstractNum>
-  <w:abstractNum w:abstractNumId="13" w15:restartNumberingAfterBreak="0">
+  <w:abstractNum w:abstractNumId="14" w15:restartNumberingAfterBreak="0">
     <w:nsid w:val="64ED2F88"/>
     <w:multiLevelType w:val="hybridMultilevel"/>
     <w:tmpl w:val="7C5C5F9A"/>
@@ -12926,7 +12827,7 @@
       </w:rPr>
     </w:lvl>
   </w:abstractNum>
-  <w:abstractNum w:abstractNumId="14" w15:restartNumberingAfterBreak="0">
+  <w:abstractNum w:abstractNumId="15" w15:restartNumberingAfterBreak="0">
     <w:nsid w:val="652E62C0"/>
     <w:multiLevelType w:val="hybridMultilevel"/>
     <w:tmpl w:val="3D6CA77C"/>
@@ -13015,7 +12916,7 @@
       </w:pPr>
     </w:lvl>
   </w:abstractNum>
-  <w:abstractNum w:abstractNumId="15" w15:restartNumberingAfterBreak="0">
+  <w:abstractNum w:abstractNumId="16" w15:restartNumberingAfterBreak="0">
     <w:nsid w:val="6A337795"/>
     <w:multiLevelType w:val="hybridMultilevel"/>
     <w:tmpl w:val="A2DC6B5E"/>
@@ -13128,7 +13029,7 @@
       </w:rPr>
     </w:lvl>
   </w:abstractNum>
-  <w:abstractNum w:abstractNumId="16" w15:restartNumberingAfterBreak="0">
+  <w:abstractNum w:abstractNumId="17" w15:restartNumberingAfterBreak="0">
     <w:nsid w:val="6D2B4DE5"/>
     <w:multiLevelType w:val="hybridMultilevel"/>
     <w:tmpl w:val="C8E6C246"/>
@@ -13218,7 +13119,7 @@
       </w:pPr>
     </w:lvl>
   </w:abstractNum>
-  <w:abstractNum w:abstractNumId="17" w15:restartNumberingAfterBreak="0">
+  <w:abstractNum w:abstractNumId="18" w15:restartNumberingAfterBreak="0">
     <w:nsid w:val="71D67C37"/>
     <w:multiLevelType w:val="hybridMultilevel"/>
     <w:tmpl w:val="2A0C7952"/>
@@ -13308,7 +13209,7 @@
       </w:pPr>
     </w:lvl>
   </w:abstractNum>
-  <w:abstractNum w:abstractNumId="18" w15:restartNumberingAfterBreak="0">
+  <w:abstractNum w:abstractNumId="19" w15:restartNumberingAfterBreak="0">
     <w:nsid w:val="721C6E50"/>
     <w:multiLevelType w:val="hybridMultilevel"/>
     <w:tmpl w:val="D5F00CCE"/>
@@ -13398,7 +13299,7 @@
       </w:pPr>
     </w:lvl>
   </w:abstractNum>
-  <w:abstractNum w:abstractNumId="19" w15:restartNumberingAfterBreak="0">
+  <w:abstractNum w:abstractNumId="20" w15:restartNumberingAfterBreak="0">
     <w:nsid w:val="7DE175BC"/>
     <w:multiLevelType w:val="hybridMultilevel"/>
     <w:tmpl w:val="3E7C8888"/>
@@ -13488,63 +13389,66 @@
     </w:lvl>
   </w:abstractNum>
   <w:num w:numId="1" w16cid:durableId="1953854489">
+    <w:abstractNumId w:val="5"/>
+  </w:num>
+  <w:num w:numId="2" w16cid:durableId="1601840536">
+    <w:abstractNumId w:val="8"/>
+  </w:num>
+  <w:num w:numId="3" w16cid:durableId="23025638">
+    <w:abstractNumId w:val="16"/>
+  </w:num>
+  <w:num w:numId="4" w16cid:durableId="1084451179">
+    <w:abstractNumId w:val="6"/>
+  </w:num>
+  <w:num w:numId="5" w16cid:durableId="413356405">
+    <w:abstractNumId w:val="14"/>
+  </w:num>
+  <w:num w:numId="6" w16cid:durableId="1990865874">
+    <w:abstractNumId w:val="13"/>
+  </w:num>
+  <w:num w:numId="7" w16cid:durableId="1322545620">
+    <w:abstractNumId w:val="15"/>
+  </w:num>
+  <w:num w:numId="8" w16cid:durableId="1370573125">
     <w:abstractNumId w:val="4"/>
   </w:num>
-  <w:num w:numId="2" w16cid:durableId="1601840536">
+  <w:num w:numId="9" w16cid:durableId="1660309723">
+    <w:abstractNumId w:val="2"/>
+  </w:num>
+  <w:num w:numId="10" w16cid:durableId="1357656205">
+    <w:abstractNumId w:val="12"/>
+  </w:num>
+  <w:num w:numId="11" w16cid:durableId="1515339665">
+    <w:abstractNumId w:val="3"/>
+  </w:num>
+  <w:num w:numId="12" w16cid:durableId="2069723775">
+    <w:abstractNumId w:val="20"/>
+  </w:num>
+  <w:num w:numId="13" w16cid:durableId="1902715486">
+    <w:abstractNumId w:val="11"/>
+  </w:num>
+  <w:num w:numId="14" w16cid:durableId="1650669573">
+    <w:abstractNumId w:val="9"/>
+  </w:num>
+  <w:num w:numId="15" w16cid:durableId="506209325">
+    <w:abstractNumId w:val="10"/>
+  </w:num>
+  <w:num w:numId="16" w16cid:durableId="663317999">
     <w:abstractNumId w:val="7"/>
   </w:num>
-  <w:num w:numId="3" w16cid:durableId="23025638">
-    <w:abstractNumId w:val="15"/>
+  <w:num w:numId="17" w16cid:durableId="93788833">
+    <w:abstractNumId w:val="18"/>
   </w:num>
-  <w:num w:numId="4" w16cid:durableId="1084451179">
-    <w:abstractNumId w:val="5"/>
+  <w:num w:numId="18" w16cid:durableId="1219512433">
+    <w:abstractNumId w:val="19"/>
   </w:num>
-  <w:num w:numId="5" w16cid:durableId="413356405">
-    <w:abstractNumId w:val="13"/>
+  <w:num w:numId="19" w16cid:durableId="55516744">
+    <w:abstractNumId w:val="17"/>
   </w:num>
-  <w:num w:numId="6" w16cid:durableId="1990865874">
-    <w:abstractNumId w:val="12"/>
-  </w:num>
-  <w:num w:numId="7" w16cid:durableId="1322545620">
-    <w:abstractNumId w:val="14"/>
-  </w:num>
-  <w:num w:numId="8" w16cid:durableId="1370573125">
-    <w:abstractNumId w:val="3"/>
-  </w:num>
-  <w:num w:numId="9" w16cid:durableId="1660309723">
+  <w:num w:numId="20" w16cid:durableId="1207912960">
     <w:abstractNumId w:val="1"/>
   </w:num>
-  <w:num w:numId="10" w16cid:durableId="1357656205">
-    <w:abstractNumId w:val="11"/>
-  </w:num>
-  <w:num w:numId="11" w16cid:durableId="1515339665">
-    <w:abstractNumId w:val="2"/>
-  </w:num>
-  <w:num w:numId="12" w16cid:durableId="2069723775">
-    <w:abstractNumId w:val="19"/>
-  </w:num>
-  <w:num w:numId="13" w16cid:durableId="1902715486">
-    <w:abstractNumId w:val="10"/>
-  </w:num>
-  <w:num w:numId="14" w16cid:durableId="1650669573">
-    <w:abstractNumId w:val="8"/>
-  </w:num>
-  <w:num w:numId="15" w16cid:durableId="506209325">
-    <w:abstractNumId w:val="9"/>
-  </w:num>
-  <w:num w:numId="16" w16cid:durableId="663317999">
-    <w:abstractNumId w:val="6"/>
-  </w:num>
-  <w:num w:numId="17" w16cid:durableId="93788833">
-    <w:abstractNumId w:val="17"/>
-  </w:num>
-  <w:num w:numId="18" w16cid:durableId="1219512433">
-    <w:abstractNumId w:val="18"/>
-  </w:num>
-  <w:num w:numId="19" w16cid:durableId="55516744">
-    <w:abstractNumId w:val="16"/>
-  </w:num>
-  <w:num w:numId="20" w16cid:durableId="1207912960">
+  <w:num w:numId="21" w16cid:durableId="1958827091">
     <w:abstractNumId w:val="0"/>
   </w:num>
 </w:numbering>
@@ -14156,7 +14060,6 @@
   <w:style w:type="character" w:default="1" w:styleId="a0">
     <w:name w:val="Default Paragraph Font"/>
     <w:uiPriority w:val="1"/>
-    <w:semiHidden/>
     <w:unhideWhenUsed/>
   </w:style>
   <w:style w:type="table" w:default="1" w:styleId="a1">

--- a/Transportation network perimeter identification.docx
+++ b/Transportation network perimeter identification.docx
@@ -4140,7 +4140,25 @@
           <w:sz w:val="24"/>
           <w:szCs w:val="24"/>
         </w:rPr>
-        <w:t xml:space="preserve">is the reward received after taking action </w:t>
+        <w:t xml:space="preserve">is the reward received after </w:t>
+      </w:r>
+      <w:proofErr w:type="gramStart"/>
+      <w:r>
+        <w:rPr>
+          <w:rFonts w:asciiTheme="majorBidi" w:hAnsiTheme="majorBidi" w:cstheme="majorBidi"/>
+          <w:sz w:val="24"/>
+          <w:szCs w:val="24"/>
+        </w:rPr>
+        <w:t>taking action</w:t>
+      </w:r>
+      <w:proofErr w:type="gramEnd"/>
+      <w:r>
+        <w:rPr>
+          <w:rFonts w:asciiTheme="majorBidi" w:hAnsiTheme="majorBidi" w:cstheme="majorBidi"/>
+          <w:sz w:val="24"/>
+          <w:szCs w:val="24"/>
+        </w:rPr>
+        <w:t xml:space="preserve"> </w:t>
       </w:r>
       <m:oMath>
         <m:r>
@@ -5886,23 +5904,6 @@
         </w:rPr>
         <w:t>DQN in This Project:</w:t>
       </w:r>
-      <w:r>
-        <w:rPr>
-          <w:rFonts w:asciiTheme="majorBidi" w:hAnsiTheme="majorBidi" w:cstheme="majorBidi"/>
-          <w:sz w:val="24"/>
-          <w:szCs w:val="24"/>
-          <w:u w:val="single"/>
-        </w:rPr>
-        <w:br/>
-      </w:r>
-      <w:r>
-        <w:rPr>
-          <w:rFonts w:asciiTheme="majorBidi" w:hAnsiTheme="majorBidi" w:cstheme="majorBidi"/>
-          <w:sz w:val="24"/>
-          <w:szCs w:val="24"/>
-        </w:rPr>
-        <w:t>In this project:</w:t>
-      </w:r>
     </w:p>
     <w:p>
       <w:pPr>
@@ -5932,7 +5933,98 @@
           <w:sz w:val="24"/>
           <w:szCs w:val="24"/>
         </w:rPr>
-        <w:t>The current clustering of intersections and activity zones derived from the heatmap.</w:t>
+        <w:br/>
+      </w:r>
+      <w:r>
+        <w:rPr>
+          <w:rFonts w:asciiTheme="majorBidi" w:hAnsiTheme="majorBidi" w:cstheme="majorBidi"/>
+          <w:sz w:val="24"/>
+          <w:szCs w:val="24"/>
+        </w:rPr>
+        <w:t>The current clustering of intersections and activity zones derived from the heatmap</w:t>
+      </w:r>
+      <w:r>
+        <w:rPr>
+          <w:rFonts w:asciiTheme="majorBidi" w:hAnsiTheme="majorBidi" w:cstheme="majorBidi"/>
+          <w:sz w:val="24"/>
+          <w:szCs w:val="24"/>
+        </w:rPr>
+        <w:t xml:space="preserve">, the </w:t>
+      </w:r>
+      <w:r>
+        <w:rPr>
+          <w:rFonts w:asciiTheme="majorBidi" w:hAnsiTheme="majorBidi" w:cstheme="majorBidi"/>
+          <w:sz w:val="24"/>
+          <w:szCs w:val="24"/>
+        </w:rPr>
+        <w:t>state includes the following components:</w:t>
+      </w:r>
+      <w:r>
+        <w:rPr>
+          <w:rFonts w:asciiTheme="majorBidi" w:hAnsiTheme="majorBidi" w:cstheme="majorBidi"/>
+          <w:sz w:val="24"/>
+          <w:szCs w:val="24"/>
+        </w:rPr>
+        <w:br/>
+        <w:t xml:space="preserve">Heatmap </w:t>
+      </w:r>
+      <w:proofErr w:type="gramStart"/>
+      <w:r>
+        <w:rPr>
+          <w:rFonts w:asciiTheme="majorBidi" w:hAnsiTheme="majorBidi" w:cstheme="majorBidi"/>
+          <w:sz w:val="24"/>
+          <w:szCs w:val="24"/>
+        </w:rPr>
+        <w:t>Data:</w:t>
+      </w:r>
+      <w:proofErr w:type="gramEnd"/>
+      <w:r>
+        <w:rPr>
+          <w:rFonts w:asciiTheme="majorBidi" w:hAnsiTheme="majorBidi" w:cstheme="majorBidi"/>
+          <w:sz w:val="24"/>
+          <w:szCs w:val="24"/>
+        </w:rPr>
+        <w:t xml:space="preserve"> r</w:t>
+      </w:r>
+      <w:r>
+        <w:rPr>
+          <w:rFonts w:asciiTheme="majorBidi" w:hAnsiTheme="majorBidi" w:cstheme="majorBidi"/>
+          <w:sz w:val="24"/>
+          <w:szCs w:val="24"/>
+        </w:rPr>
+        <w:t>epresents traffic intensity and critical zones visually.</w:t>
+      </w:r>
+      <w:r>
+        <w:rPr>
+          <w:rFonts w:asciiTheme="majorBidi" w:hAnsiTheme="majorBidi" w:cstheme="majorBidi"/>
+          <w:sz w:val="24"/>
+          <w:szCs w:val="24"/>
+        </w:rPr>
+        <w:br/>
+      </w:r>
+      <w:r>
+        <w:rPr>
+          <w:rFonts w:asciiTheme="majorBidi" w:hAnsiTheme="majorBidi" w:cstheme="majorBidi"/>
+          <w:sz w:val="24"/>
+          <w:szCs w:val="24"/>
+        </w:rPr>
+        <w:t>Convex Hull Mask: Encodes the current shape of the convex hull formed by selected intersections.</w:t>
+      </w:r>
+      <w:r>
+        <w:rPr>
+          <w:rFonts w:asciiTheme="majorBidi" w:hAnsiTheme="majorBidi" w:cstheme="majorBidi"/>
+          <w:sz w:val="24"/>
+          <w:szCs w:val="24"/>
+        </w:rPr>
+        <w:br/>
+      </w:r>
+      <w:r>
+        <w:rPr>
+          <w:rFonts w:asciiTheme="majorBidi" w:hAnsiTheme="majorBidi" w:cstheme="majorBidi"/>
+          <w:sz w:val="24"/>
+          <w:szCs w:val="24"/>
+        </w:rPr>
+        <w:t>Dot Indicators: Denotes the state (active or inactive) of each intersection.</w:t>
       </w:r>
     </w:p>
     <w:p>
@@ -5955,15 +6047,49 @@
           <w:sz w:val="24"/>
           <w:szCs w:val="24"/>
         </w:rPr>
-        <w:t xml:space="preserve">Actions: </w:t>
-      </w:r>
-      <w:r>
-        <w:rPr>
-          <w:rFonts w:asciiTheme="majorBidi" w:hAnsiTheme="majorBidi" w:cstheme="majorBidi"/>
-          <w:sz w:val="24"/>
-          <w:szCs w:val="24"/>
-        </w:rPr>
-        <w:t>Decisions related to selecting or grouping critical zones or intersections.</w:t>
+        <w:t>Actions:</w:t>
+      </w:r>
+      <w:r>
+        <w:rPr>
+          <w:rFonts w:asciiTheme="majorBidi" w:hAnsiTheme="majorBidi" w:cstheme="majorBidi"/>
+          <w:sz w:val="24"/>
+          <w:szCs w:val="24"/>
+        </w:rPr>
+        <w:br/>
+      </w:r>
+      <w:r>
+        <w:rPr>
+          <w:rFonts w:asciiTheme="majorBidi" w:hAnsiTheme="majorBidi" w:cstheme="majorBidi"/>
+          <w:sz w:val="24"/>
+          <w:szCs w:val="24"/>
+        </w:rPr>
+        <w:t>Decisions related to toggling intersections in or out of the convex hull</w:t>
+      </w:r>
+      <w:r>
+        <w:rPr>
+          <w:rFonts w:asciiTheme="majorBidi" w:hAnsiTheme="majorBidi" w:cstheme="majorBidi"/>
+          <w:sz w:val="24"/>
+          <w:szCs w:val="24"/>
+        </w:rPr>
+        <w:t xml:space="preserve">, </w:t>
+      </w:r>
+      <w:proofErr w:type="gramStart"/>
+      <w:r>
+        <w:rPr>
+          <w:rFonts w:asciiTheme="majorBidi" w:hAnsiTheme="majorBidi" w:cstheme="majorBidi"/>
+          <w:sz w:val="24"/>
+          <w:szCs w:val="24"/>
+        </w:rPr>
+        <w:t>Each</w:t>
+      </w:r>
+      <w:proofErr w:type="gramEnd"/>
+      <w:r>
+        <w:rPr>
+          <w:rFonts w:asciiTheme="majorBidi" w:hAnsiTheme="majorBidi" w:cstheme="majorBidi"/>
+          <w:sz w:val="24"/>
+          <w:szCs w:val="24"/>
+        </w:rPr>
+        <w:t xml:space="preserve"> action corresponds to selecting or deselecting a specific intersection, which modifies the shape and coverage of the convex hull.</w:t>
       </w:r>
     </w:p>
     <w:p>
@@ -5994,7 +6120,160 @@
           <w:sz w:val="24"/>
           <w:szCs w:val="24"/>
         </w:rPr>
-        <w:t>A numerical value that reflects how efficiently clustering reduces computational complexity or improves accuracy.</w:t>
+        <w:br/>
+      </w:r>
+      <w:r>
+        <w:rPr>
+          <w:rFonts w:asciiTheme="majorBidi" w:hAnsiTheme="majorBidi" w:cstheme="majorBidi"/>
+          <w:sz w:val="24"/>
+          <w:szCs w:val="24"/>
+        </w:rPr>
+        <w:t>The reward function is designed to balance the following objectives:</w:t>
+      </w:r>
+    </w:p>
+    <w:p>
+      <w:pPr>
+        <w:pStyle w:val="a9"/>
+        <w:numPr>
+          <w:ilvl w:val="0"/>
+          <w:numId w:val="22"/>
+        </w:numPr>
+        <w:bidi w:val="0"/>
+        <w:rPr>
+          <w:rFonts w:asciiTheme="majorBidi" w:hAnsiTheme="majorBidi" w:cstheme="majorBidi"/>
+          <w:sz w:val="24"/>
+          <w:szCs w:val="24"/>
+        </w:rPr>
+      </w:pPr>
+      <w:r>
+        <w:rPr>
+          <w:rFonts w:asciiTheme="majorBidi" w:hAnsiTheme="majorBidi" w:cstheme="majorBidi"/>
+          <w:sz w:val="24"/>
+          <w:szCs w:val="24"/>
+        </w:rPr>
+        <w:lastRenderedPageBreak/>
+        <w:t>Encouraging Area Expansion</w:t>
+      </w:r>
+      <w:r>
+        <w:rPr>
+          <w:rFonts w:asciiTheme="majorBidi" w:hAnsiTheme="majorBidi" w:cstheme="majorBidi"/>
+          <w:sz w:val="24"/>
+          <w:szCs w:val="24"/>
+        </w:rPr>
+        <w:t>:</w:t>
+      </w:r>
+      <w:r>
+        <w:rPr>
+          <w:rFonts w:asciiTheme="majorBidi" w:hAnsiTheme="majorBidi" w:cstheme="majorBidi"/>
+          <w:sz w:val="24"/>
+          <w:szCs w:val="24"/>
+        </w:rPr>
+        <w:br/>
+        <w:t>t</w:t>
+      </w:r>
+      <w:r>
+        <w:rPr>
+          <w:rFonts w:asciiTheme="majorBidi" w:hAnsiTheme="majorBidi" w:cstheme="majorBidi"/>
+          <w:sz w:val="24"/>
+          <w:szCs w:val="24"/>
+        </w:rPr>
+        <w:t>he reward is proportional to the increase in the area covered by the convex hull</w:t>
+      </w:r>
+      <w:r>
+        <w:rPr>
+          <w:rFonts w:asciiTheme="majorBidi" w:hAnsiTheme="majorBidi" w:cstheme="majorBidi"/>
+          <w:sz w:val="24"/>
+          <w:szCs w:val="24"/>
+        </w:rPr>
+        <w:t xml:space="preserve">. </w:t>
+      </w:r>
+      <w:r>
+        <w:rPr>
+          <w:rFonts w:asciiTheme="majorBidi" w:hAnsiTheme="majorBidi" w:cstheme="majorBidi"/>
+          <w:sz w:val="24"/>
+          <w:szCs w:val="24"/>
+        </w:rPr>
+        <w:t>A positive reward is given when the addition of an intersection significantly increases the convex hull area.</w:t>
+      </w:r>
+    </w:p>
+    <w:p>
+      <w:pPr>
+        <w:pStyle w:val="a9"/>
+        <w:numPr>
+          <w:ilvl w:val="0"/>
+          <w:numId w:val="22"/>
+        </w:numPr>
+        <w:bidi w:val="0"/>
+        <w:rPr>
+          <w:rFonts w:asciiTheme="majorBidi" w:hAnsiTheme="majorBidi" w:cstheme="majorBidi"/>
+          <w:sz w:val="24"/>
+          <w:szCs w:val="24"/>
+        </w:rPr>
+      </w:pPr>
+      <w:r>
+        <w:rPr>
+          <w:rFonts w:asciiTheme="majorBidi" w:hAnsiTheme="majorBidi" w:cstheme="majorBidi"/>
+          <w:sz w:val="24"/>
+          <w:szCs w:val="24"/>
+        </w:rPr>
+        <w:t>Penalizing Redundant Actions:</w:t>
+      </w:r>
+      <w:r>
+        <w:rPr>
+          <w:rFonts w:asciiTheme="majorBidi" w:hAnsiTheme="majorBidi" w:cstheme="majorBidi"/>
+          <w:sz w:val="24"/>
+          <w:szCs w:val="24"/>
+        </w:rPr>
+        <w:br/>
+        <w:t>r</w:t>
+      </w:r>
+      <w:r>
+        <w:rPr>
+          <w:rFonts w:asciiTheme="majorBidi" w:hAnsiTheme="majorBidi" w:cstheme="majorBidi"/>
+          <w:sz w:val="24"/>
+          <w:szCs w:val="24"/>
+        </w:rPr>
+        <w:t>epeated actions on already toggled intersections incur a heavy penalty.</w:t>
+      </w:r>
+    </w:p>
+    <w:p>
+      <w:pPr>
+        <w:pStyle w:val="a9"/>
+        <w:numPr>
+          <w:ilvl w:val="0"/>
+          <w:numId w:val="22"/>
+        </w:numPr>
+        <w:bidi w:val="0"/>
+        <w:rPr>
+          <w:rFonts w:asciiTheme="majorBidi" w:hAnsiTheme="majorBidi" w:cstheme="majorBidi"/>
+          <w:sz w:val="24"/>
+          <w:szCs w:val="24"/>
+        </w:rPr>
+      </w:pPr>
+      <w:r>
+        <w:rPr>
+          <w:rFonts w:asciiTheme="majorBidi" w:hAnsiTheme="majorBidi" w:cstheme="majorBidi"/>
+          <w:sz w:val="24"/>
+          <w:szCs w:val="24"/>
+        </w:rPr>
+        <w:t>Avoiding Insignificant Changes:</w:t>
+      </w:r>
+      <w:r>
+        <w:rPr>
+          <w:rFonts w:asciiTheme="majorBidi" w:hAnsiTheme="majorBidi" w:cstheme="majorBidi"/>
+          <w:sz w:val="24"/>
+          <w:szCs w:val="24"/>
+        </w:rPr>
+        <w:br/>
+        <w:t>s</w:t>
+      </w:r>
+      <w:r>
+        <w:rPr>
+          <w:rFonts w:asciiTheme="majorBidi" w:hAnsiTheme="majorBidi" w:cstheme="majorBidi"/>
+          <w:sz w:val="24"/>
+          <w:szCs w:val="24"/>
+        </w:rPr>
+        <w:t>mall or negligible changes in the convex hull area are penalized to discourage unproductive actions</w:t>
       </w:r>
     </w:p>
     <w:p>
@@ -6025,7 +6304,47 @@
           <w:sz w:val="24"/>
           <w:szCs w:val="24"/>
         </w:rPr>
-        <w:t>Optimize clustering and identify high-interest zones with minimal computational overhead.</w:t>
+        <w:br/>
+      </w:r>
+      <w:r>
+        <w:rPr>
+          <w:rFonts w:asciiTheme="majorBidi" w:hAnsiTheme="majorBidi" w:cstheme="majorBidi"/>
+          <w:sz w:val="24"/>
+          <w:szCs w:val="24"/>
+        </w:rPr>
+        <w:t>Maximize the coverage of high-intensity zones (based on the heatmap).</w:t>
+      </w:r>
+      <w:r>
+        <w:rPr>
+          <w:rFonts w:asciiTheme="majorBidi" w:hAnsiTheme="majorBidi" w:cstheme="majorBidi"/>
+          <w:sz w:val="24"/>
+          <w:szCs w:val="24"/>
+        </w:rPr>
+        <w:br/>
+      </w:r>
+      <w:r>
+        <w:rPr>
+          <w:rFonts w:asciiTheme="majorBidi" w:hAnsiTheme="majorBidi" w:cstheme="majorBidi"/>
+          <w:sz w:val="24"/>
+          <w:szCs w:val="24"/>
+        </w:rPr>
+        <w:t>Minimize computational overhead by efficiently selecting intersections to form the convex hull.</w:t>
+      </w:r>
+      <w:r>
+        <w:rPr>
+          <w:rFonts w:asciiTheme="majorBidi" w:hAnsiTheme="majorBidi" w:cstheme="majorBidi"/>
+          <w:sz w:val="24"/>
+          <w:szCs w:val="24"/>
+        </w:rPr>
+        <w:br/>
+      </w:r>
+      <w:r>
+        <w:rPr>
+          <w:rFonts w:asciiTheme="majorBidi" w:hAnsiTheme="majorBidi" w:cstheme="majorBidi"/>
+          <w:sz w:val="24"/>
+          <w:szCs w:val="24"/>
+        </w:rPr>
+        <w:t>Encourage exploration of new configurations while penalizing redundant or unproductive actions.</w:t>
       </w:r>
     </w:p>
     <w:p>
@@ -6093,7 +6412,6 @@
           <w:sz w:val="24"/>
           <w:szCs w:val="24"/>
         </w:rPr>
-        <w:lastRenderedPageBreak/>
         <w:t>Generate heatmaps to identify activity intensity.</w:t>
       </w:r>
     </w:p>
@@ -6345,7 +6663,25 @@
           <w:sz w:val="24"/>
           <w:szCs w:val="24"/>
         </w:rPr>
-        <w:t>The neural network consists of the following layers as implemented in the QNetwork class:</w:t>
+        <w:t xml:space="preserve">The neural network consists of the following layers as implemented in the </w:t>
+      </w:r>
+      <w:proofErr w:type="spellStart"/>
+      <w:r>
+        <w:rPr>
+          <w:rFonts w:asciiTheme="majorBidi" w:hAnsiTheme="majorBidi" w:cstheme="majorBidi"/>
+          <w:sz w:val="24"/>
+          <w:szCs w:val="24"/>
+        </w:rPr>
+        <w:t>QNetwork</w:t>
+      </w:r>
+      <w:proofErr w:type="spellEnd"/>
+      <w:r>
+        <w:rPr>
+          <w:rFonts w:asciiTheme="majorBidi" w:hAnsiTheme="majorBidi" w:cstheme="majorBidi"/>
+          <w:sz w:val="24"/>
+          <w:szCs w:val="24"/>
+        </w:rPr>
+        <w:t xml:space="preserve"> class:</w:t>
       </w:r>
     </w:p>
     <w:p>
@@ -6402,7 +6738,16 @@
           <w:sz w:val="24"/>
           <w:szCs w:val="24"/>
         </w:rPr>
-        <w:t>The input is flattened into a single-dimensional tensor, representing all 3 channels (heatmap, convex hull, and dot indicators) of the state.</w:t>
+        <w:t xml:space="preserve">The input </w:t>
+      </w:r>
+      <w:r>
+        <w:rPr>
+          <w:rFonts w:asciiTheme="majorBidi" w:hAnsiTheme="majorBidi" w:cstheme="majorBidi"/>
+          <w:sz w:val="24"/>
+          <w:szCs w:val="24"/>
+        </w:rPr>
+        <w:lastRenderedPageBreak/>
+        <w:t>is flattened into a single-dimensional tensor, representing all 3 channels (heatmap, convex hull, and dot indicators) of the state.</w:t>
       </w:r>
       <w:r>
         <w:rPr>
@@ -6692,16 +7037,7 @@
           <w:sz w:val="24"/>
           <w:szCs w:val="24"/>
         </w:rPr>
-        <w:t xml:space="preserve">utputs the Q-values for each action, representing the expected </w:t>
-      </w:r>
-      <w:r>
-        <w:rPr>
-          <w:rFonts w:asciiTheme="majorBidi" w:hAnsiTheme="majorBidi" w:cstheme="majorBidi"/>
-          <w:sz w:val="24"/>
-          <w:szCs w:val="24"/>
-        </w:rPr>
-        <w:lastRenderedPageBreak/>
-        <w:t>cumulative reward for taking each action in the current state</w:t>
+        <w:t>utputs the Q-values for each action, representing the expected cumulative reward for taking each action in the current state</w:t>
       </w:r>
       <w:r>
         <w:rPr>
@@ -7019,7 +7355,16 @@
           <w:sz w:val="24"/>
           <w:szCs w:val="24"/>
         </w:rPr>
-        <w:t>Efficient data acquisition forms the foundation of the project, enabling accurate identification and analysis of high-interest zones within urban environments. The primary goal is to gather, preprocess, and structure geospatial traffic data for generating heatmaps and applying clustering techniques. The data acquisition process is tailored to ensure high-quality inputs for machine learning models and reinforcement learning algorithms.</w:t>
+        <w:t xml:space="preserve">Efficient data acquisition forms the foundation of the project, enabling </w:t>
+      </w:r>
+      <w:r>
+        <w:rPr>
+          <w:rFonts w:asciiTheme="majorBidi" w:hAnsiTheme="majorBidi" w:cstheme="majorBidi"/>
+          <w:sz w:val="24"/>
+          <w:szCs w:val="24"/>
+        </w:rPr>
+        <w:lastRenderedPageBreak/>
+        <w:t>accurate identification and analysis of high-interest zones within urban environments. The primary goal is to gather, preprocess, and structure geospatial traffic data for generating heatmaps and applying clustering techniques. The data acquisition process is tailored to ensure high-quality inputs for machine learning models and reinforcement learning algorithms.</w:t>
       </w:r>
       <w:r>
         <w:rPr>
@@ -7065,7 +7410,25 @@
           <w:sz w:val="24"/>
           <w:szCs w:val="24"/>
         </w:rPr>
-        <w:t xml:space="preserve">We used the source TomTom, </w:t>
+        <w:t xml:space="preserve">We used the source </w:t>
+      </w:r>
+      <w:proofErr w:type="gramStart"/>
+      <w:r>
+        <w:rPr>
+          <w:rFonts w:asciiTheme="majorBidi" w:hAnsiTheme="majorBidi" w:cstheme="majorBidi"/>
+          <w:sz w:val="24"/>
+          <w:szCs w:val="24"/>
+        </w:rPr>
+        <w:t>TomTom,</w:t>
+      </w:r>
+      <w:proofErr w:type="gramEnd"/>
+      <w:r>
+        <w:rPr>
+          <w:rFonts w:asciiTheme="majorBidi" w:hAnsiTheme="majorBidi" w:cstheme="majorBidi"/>
+          <w:sz w:val="24"/>
+          <w:szCs w:val="24"/>
+        </w:rPr>
+        <w:t xml:space="preserve"> </w:t>
       </w:r>
       <w:r>
         <w:rPr>
@@ -7310,7 +7673,6 @@
           <w:szCs w:val="24"/>
           <w:u w:val="single"/>
         </w:rPr>
-        <w:lastRenderedPageBreak/>
         <w:t>Data Pipeline Automation:</w:t>
       </w:r>
       <w:r>
@@ -7570,6 +7932,14 @@
           <w:szCs w:val="24"/>
         </w:rPr>
         <w:br/>
+      </w:r>
+      <w:r>
+        <w:rPr>
+          <w:rFonts w:asciiTheme="majorBidi" w:hAnsiTheme="majorBidi" w:cstheme="majorBidi"/>
+          <w:sz w:val="24"/>
+          <w:szCs w:val="24"/>
+        </w:rPr>
+        <w:lastRenderedPageBreak/>
         <w:t>Inverted Speed Ratios: Derived from speed limits and average speed, emphasizing congestion levels.</w:t>
       </w:r>
     </w:p>
@@ -7829,7 +8199,25 @@
           <w:szCs w:val="24"/>
         </w:rPr>
         <w:br/>
-        <w:t>Geospatial points are plotted using Folium and the HeatMap plugin​​.</w:t>
+        <w:t xml:space="preserve">Geospatial points are plotted using Folium and the </w:t>
+      </w:r>
+      <w:proofErr w:type="spellStart"/>
+      <w:r>
+        <w:rPr>
+          <w:rFonts w:asciiTheme="majorBidi" w:hAnsiTheme="majorBidi" w:cstheme="majorBidi"/>
+          <w:sz w:val="24"/>
+          <w:szCs w:val="24"/>
+        </w:rPr>
+        <w:t>HeatMap</w:t>
+      </w:r>
+      <w:proofErr w:type="spellEnd"/>
+      <w:r>
+        <w:rPr>
+          <w:rFonts w:asciiTheme="majorBidi" w:hAnsiTheme="majorBidi" w:cstheme="majorBidi"/>
+          <w:sz w:val="24"/>
+          <w:szCs w:val="24"/>
+        </w:rPr>
+        <w:t xml:space="preserve"> plugin​​.</w:t>
       </w:r>
       <w:r>
         <w:rPr>
@@ -7861,7 +8249,6 @@
           <w:sz w:val="24"/>
           <w:szCs w:val="24"/>
         </w:rPr>
-        <w:lastRenderedPageBreak/>
         <w:t>Dynamic Heatmap Update</w:t>
       </w:r>
       <w:r>
@@ -8324,7 +8711,16 @@
           <w:sz w:val="24"/>
           <w:szCs w:val="24"/>
         </w:rPr>
-        <w:t>High-intensity areas (red zones) identify traffic bottlenecks or zones requiring infrastructure improvement.</w:t>
+        <w:t xml:space="preserve">High-intensity areas (red zones) identify traffic bottlenecks or zones requiring </w:t>
+      </w:r>
+      <w:r>
+        <w:rPr>
+          <w:rFonts w:asciiTheme="majorBidi" w:hAnsiTheme="majorBidi" w:cstheme="majorBidi"/>
+          <w:sz w:val="24"/>
+          <w:szCs w:val="24"/>
+        </w:rPr>
+        <w:lastRenderedPageBreak/>
+        <w:t>infrastructure improvement.</w:t>
       </w:r>
       <w:r>
         <w:rPr>
@@ -8450,7 +8846,6 @@
           <w:sz w:val="24"/>
           <w:szCs w:val="24"/>
         </w:rPr>
-        <w:lastRenderedPageBreak/>
         <w:t>The project employs a hybrid approach:</w:t>
       </w:r>
     </w:p>
@@ -8952,6 +9347,7 @@
           <w:sz w:val="24"/>
           <w:szCs w:val="24"/>
         </w:rPr>
+        <w:lastRenderedPageBreak/>
         <w:t>Dynamic Optimization with Reinforcement Learning (DQN)</w:t>
       </w:r>
       <w:r>
@@ -9270,7 +9666,6 @@
           <w:szCs w:val="24"/>
           <w:u w:val="single"/>
         </w:rPr>
-        <w:lastRenderedPageBreak/>
         <w:t>Evaluation</w:t>
       </w:r>
       <w:r>
@@ -9663,6 +10058,7 @@
           <w:sz w:val="24"/>
           <w:szCs w:val="24"/>
         </w:rPr>
+        <w:lastRenderedPageBreak/>
         <w:t>Conclusion</w:t>
       </w:r>
     </w:p>
@@ -9723,7 +10119,49 @@
         <w:rPr>
           <w:rFonts w:asciiTheme="majorBidi" w:hAnsiTheme="majorBidi" w:cstheme="majorBidi"/>
         </w:rPr>
-        <w:t>[1] K. Ramamohanarao, H. Xie, L. Kulik, S. Karunasekera, E. Tanin, R. Zhang, and E. B. Khunayn, “SMARTS: Scalable Microscopic Adaptive Road Traffic Simulator,” ACM Transactions on Intelligent Systems and Technology, vol. 8, No. 2</w:t>
+        <w:t xml:space="preserve">[1] K. </w:t>
+      </w:r>
+      <w:proofErr w:type="spellStart"/>
+      <w:r>
+        <w:rPr>
+          <w:rFonts w:asciiTheme="majorBidi" w:hAnsiTheme="majorBidi" w:cstheme="majorBidi"/>
+        </w:rPr>
+        <w:t>Ramamohanarao</w:t>
+      </w:r>
+      <w:proofErr w:type="spellEnd"/>
+      <w:r>
+        <w:rPr>
+          <w:rFonts w:asciiTheme="majorBidi" w:hAnsiTheme="majorBidi" w:cstheme="majorBidi"/>
+        </w:rPr>
+        <w:t xml:space="preserve">, H. Xie, L. Kulik, S. </w:t>
+      </w:r>
+      <w:proofErr w:type="spellStart"/>
+      <w:r>
+        <w:rPr>
+          <w:rFonts w:asciiTheme="majorBidi" w:hAnsiTheme="majorBidi" w:cstheme="majorBidi"/>
+        </w:rPr>
+        <w:t>Karunasekera</w:t>
+      </w:r>
+      <w:proofErr w:type="spellEnd"/>
+      <w:r>
+        <w:rPr>
+          <w:rFonts w:asciiTheme="majorBidi" w:hAnsiTheme="majorBidi" w:cstheme="majorBidi"/>
+        </w:rPr>
+        <w:t xml:space="preserve">, E. Tanin, R. Zhang, and E. B. </w:t>
+      </w:r>
+      <w:proofErr w:type="spellStart"/>
+      <w:r>
+        <w:rPr>
+          <w:rFonts w:asciiTheme="majorBidi" w:hAnsiTheme="majorBidi" w:cstheme="majorBidi"/>
+        </w:rPr>
+        <w:t>Khunayn</w:t>
+      </w:r>
+      <w:proofErr w:type="spellEnd"/>
+      <w:r>
+        <w:rPr>
+          <w:rFonts w:asciiTheme="majorBidi" w:hAnsiTheme="majorBidi" w:cstheme="majorBidi"/>
+        </w:rPr>
+        <w:t>, “SMARTS: Scalable Microscopic Adaptive Road Traffic Simulator,” ACM Transactions on Intelligent Systems and Technology, vol. 8, No. 2</w:t>
       </w:r>
       <w:r>
         <w:rPr>
@@ -9751,7 +10189,49 @@
         <w:rPr>
           <w:rFonts w:asciiTheme="majorBidi" w:hAnsiTheme="majorBidi" w:cstheme="majorBidi"/>
         </w:rPr>
-        <w:t xml:space="preserve">[2] D. Igbe, N. Kalantery, S. Ijaha, and S. Winter, “An Open Interface for Parallelization of Traffic Simulation,” in Proceedings of the Seventh IEEE International Symposium on Distributed Simulation and Real Time Applications, 2003, pp. 158–163. </w:t>
+        <w:t xml:space="preserve">[2] D. </w:t>
+      </w:r>
+      <w:proofErr w:type="spellStart"/>
+      <w:r>
+        <w:rPr>
+          <w:rFonts w:asciiTheme="majorBidi" w:hAnsiTheme="majorBidi" w:cstheme="majorBidi"/>
+        </w:rPr>
+        <w:t>Igbe</w:t>
+      </w:r>
+      <w:proofErr w:type="spellEnd"/>
+      <w:r>
+        <w:rPr>
+          <w:rFonts w:asciiTheme="majorBidi" w:hAnsiTheme="majorBidi" w:cstheme="majorBidi"/>
+        </w:rPr>
+        <w:t xml:space="preserve">, N. </w:t>
+      </w:r>
+      <w:proofErr w:type="spellStart"/>
+      <w:r>
+        <w:rPr>
+          <w:rFonts w:asciiTheme="majorBidi" w:hAnsiTheme="majorBidi" w:cstheme="majorBidi"/>
+        </w:rPr>
+        <w:t>Kalantery</w:t>
+      </w:r>
+      <w:proofErr w:type="spellEnd"/>
+      <w:r>
+        <w:rPr>
+          <w:rFonts w:asciiTheme="majorBidi" w:hAnsiTheme="majorBidi" w:cstheme="majorBidi"/>
+        </w:rPr>
+        <w:t xml:space="preserve">, S. </w:t>
+      </w:r>
+      <w:proofErr w:type="spellStart"/>
+      <w:r>
+        <w:rPr>
+          <w:rFonts w:asciiTheme="majorBidi" w:hAnsiTheme="majorBidi" w:cstheme="majorBidi"/>
+        </w:rPr>
+        <w:t>Ijaha</w:t>
+      </w:r>
+      <w:proofErr w:type="spellEnd"/>
+      <w:r>
+        <w:rPr>
+          <w:rFonts w:asciiTheme="majorBidi" w:hAnsiTheme="majorBidi" w:cstheme="majorBidi"/>
+        </w:rPr>
+        <w:t xml:space="preserve">, and S. Winter, “An Open Interface for Parallelization of Traffic Simulation,” in Proceedings of the Seventh IEEE International Symposium on Distributed Simulation and Real Time Applications, 2003, pp. 158–163. </w:t>
       </w:r>
     </w:p>
     <w:p>
@@ -9767,7 +10247,21 @@
         <w:rPr>
           <w:rFonts w:asciiTheme="majorBidi" w:hAnsiTheme="majorBidi" w:cstheme="majorBidi"/>
         </w:rPr>
-        <w:t xml:space="preserve">[3] R. Klefstad, Y. Zhang, M. Lai, R. Jayakrishnan, and R. Lavanya, “A Scalable, Synchronized, and Distributed Framework for Large-Scale Microscopic Traffic Simulation,” in The 8th International IEEE Conference on Intelligent Transportation Systems, 2005, pp. 813–818. </w:t>
+        <w:t xml:space="preserve">[3] R. Klefstad, Y. Zhang, M. Lai, R. Jayakrishnan, and R. Lavanya, “A Scalable, Synchronized, and Distributed Framework for Large-Scale Microscopic Traffic Simulation,” in </w:t>
+      </w:r>
+      <w:proofErr w:type="gramStart"/>
+      <w:r>
+        <w:rPr>
+          <w:rFonts w:asciiTheme="majorBidi" w:hAnsiTheme="majorBidi" w:cstheme="majorBidi"/>
+        </w:rPr>
+        <w:t>The</w:t>
+      </w:r>
+      <w:proofErr w:type="gramEnd"/>
+      <w:r>
+        <w:rPr>
+          <w:rFonts w:asciiTheme="majorBidi" w:hAnsiTheme="majorBidi" w:cstheme="majorBidi"/>
+        </w:rPr>
+        <w:t xml:space="preserve"> 8th International IEEE Conference on Intelligent Transportation Systems, 2005, pp. 813–818. </w:t>
       </w:r>
     </w:p>
     <w:p>
@@ -9799,14 +10293,7 @@
         <w:rPr>
           <w:rFonts w:asciiTheme="majorBidi" w:hAnsiTheme="majorBidi" w:cstheme="majorBidi"/>
         </w:rPr>
-        <w:t xml:space="preserve">[5] T. Potuzak, “Distributed/Parallel Genetic Algorithm for Road Traffic Network Division using a Hybrid Island </w:t>
-      </w:r>
-      <w:r>
-        <w:rPr>
-          <w:rFonts w:asciiTheme="majorBidi" w:hAnsiTheme="majorBidi" w:cstheme="majorBidi"/>
-        </w:rPr>
-        <w:lastRenderedPageBreak/>
-        <w:t xml:space="preserve">Model/Step Parallelization Approach,” in 2016 IEEE/ACM 20th International Symposium on Distributed Simulation and Real Time Applications, 2016, pp. 170-177. </w:t>
+        <w:t xml:space="preserve">[5] T. Potuzak, “Distributed/Parallel Genetic Algorithm for Road Traffic Network Division using a Hybrid Island Model/Step Parallelization Approach,” in 2016 IEEE/ACM 20th International Symposium on Distributed Simulation and Real Time Applications, 2016, pp. 170-177. </w:t>
       </w:r>
     </w:p>
     <w:p>
@@ -9854,7 +10341,13 @@
         <w:rPr>
           <w:rFonts w:asciiTheme="majorBidi" w:hAnsiTheme="majorBidi" w:cstheme="majorBidi"/>
         </w:rPr>
-        <w:t xml:space="preserve">[8] M. J. Lighthill and G. B. Whitham, “On kinematic waves II: A theory of traffic flow on long crowed roads,” Proceedings of the Royal Society of London, Series A. Mathematical and Physical Sciences, vol. 229, No. 1178, 1955, pp. 317–345. </w:t>
+        <w:t xml:space="preserve">[8] M. J. Lighthill and G. B. Whitham, “On kinematic waves II: A theory of traffic flow on long crowed roads,” Proceedings of the Royal Society of London, Series A. </w:t>
+      </w:r>
+      <w:r>
+        <w:rPr>
+          <w:rFonts w:asciiTheme="majorBidi" w:hAnsiTheme="majorBidi" w:cstheme="majorBidi"/>
+        </w:rPr>
+        <w:t xml:space="preserve">Mathematical and Physical Sciences, vol. 229, No. 1178, 1955, pp. 317–345. </w:t>
       </w:r>
     </w:p>
     <w:p>
@@ -9870,7 +10363,35 @@
         <w:rPr>
           <w:rFonts w:asciiTheme="majorBidi" w:hAnsiTheme="majorBidi" w:cstheme="majorBidi"/>
         </w:rPr>
-        <w:t xml:space="preserve">[9] A. T. Chronopoulos and C. M. Johnston, “A Real-Time Traffic Simula tion Using a Communication Latency Hiding Parallelization,” IEEE Tra nsactions on Vehicular Technology, vol. 51, No. 3, 2002, pp. 498–510. </w:t>
+        <w:t xml:space="preserve">[9] A. T. Chronopoulos and C. M. Johnston, “A Real-Time Traffic Simula </w:t>
+      </w:r>
+      <w:proofErr w:type="spellStart"/>
+      <w:r>
+        <w:rPr>
+          <w:rFonts w:asciiTheme="majorBidi" w:hAnsiTheme="majorBidi" w:cstheme="majorBidi"/>
+        </w:rPr>
+        <w:t>tion</w:t>
+      </w:r>
+      <w:proofErr w:type="spellEnd"/>
+      <w:r>
+        <w:rPr>
+          <w:rFonts w:asciiTheme="majorBidi" w:hAnsiTheme="majorBidi" w:cstheme="majorBidi"/>
+        </w:rPr>
+        <w:t xml:space="preserve"> Using a Communication Latency Hiding Parallelization,” IEEE Tra </w:t>
+      </w:r>
+      <w:proofErr w:type="spellStart"/>
+      <w:r>
+        <w:rPr>
+          <w:rFonts w:asciiTheme="majorBidi" w:hAnsiTheme="majorBidi" w:cstheme="majorBidi"/>
+        </w:rPr>
+        <w:t>nsactions</w:t>
+      </w:r>
+      <w:proofErr w:type="spellEnd"/>
+      <w:r>
+        <w:rPr>
+          <w:rFonts w:asciiTheme="majorBidi" w:hAnsiTheme="majorBidi" w:cstheme="majorBidi"/>
+        </w:rPr>
+        <w:t xml:space="preserve"> on Vehicular Technology, vol. 51, No. 3, 2002, pp. 498–510. </w:t>
       </w:r>
     </w:p>
     <w:p>
@@ -9886,7 +10407,35 @@
         <w:rPr>
           <w:rFonts w:asciiTheme="majorBidi" w:hAnsiTheme="majorBidi" w:cstheme="majorBidi"/>
         </w:rPr>
-        <w:t xml:space="preserve">[10] M. P. H. Raadsen and M. C.J. Bliemer, “Continuous-time general link transmission model with simplified fanning, Part II: Event-based algorithm for networks,” Transportation Research Part B, vol. 126, 2019, pp. 471–501. </w:t>
+        <w:t xml:space="preserve">[10] M. P. H. </w:t>
+      </w:r>
+      <w:proofErr w:type="spellStart"/>
+      <w:r>
+        <w:rPr>
+          <w:rFonts w:asciiTheme="majorBidi" w:hAnsiTheme="majorBidi" w:cstheme="majorBidi"/>
+        </w:rPr>
+        <w:t>Raadsen</w:t>
+      </w:r>
+      <w:proofErr w:type="spellEnd"/>
+      <w:r>
+        <w:rPr>
+          <w:rFonts w:asciiTheme="majorBidi" w:hAnsiTheme="majorBidi" w:cstheme="majorBidi"/>
+        </w:rPr>
+        <w:t xml:space="preserve"> and M. C.J. </w:t>
+      </w:r>
+      <w:proofErr w:type="spellStart"/>
+      <w:r>
+        <w:rPr>
+          <w:rFonts w:asciiTheme="majorBidi" w:hAnsiTheme="majorBidi" w:cstheme="majorBidi"/>
+        </w:rPr>
+        <w:t>Bliemer</w:t>
+      </w:r>
+      <w:proofErr w:type="spellEnd"/>
+      <w:r>
+        <w:rPr>
+          <w:rFonts w:asciiTheme="majorBidi" w:hAnsiTheme="majorBidi" w:cstheme="majorBidi"/>
+        </w:rPr>
+        <w:t xml:space="preserve">, “Continuous-time general link transmission model with simplified fanning, Part II: Event-based algorithm for networks,” Transportation Research Part B, vol. 126, 2019, pp. 471–501. </w:t>
       </w:r>
     </w:p>
     <w:p>
@@ -9902,7 +10451,21 @@
         <w:rPr>
           <w:rFonts w:asciiTheme="majorBidi" w:hAnsiTheme="majorBidi" w:cstheme="majorBidi"/>
         </w:rPr>
-        <w:t xml:space="preserve">[11] T. Potuzak and F. Kolovsky, “Parallelization of the B Static Traffic Assignment Algorithm,” ASEJ, vol. 13, No. 2, 101576, 2022. </w:t>
+        <w:t xml:space="preserve">[11] T. Potuzak and F. </w:t>
+      </w:r>
+      <w:proofErr w:type="spellStart"/>
+      <w:r>
+        <w:rPr>
+          <w:rFonts w:asciiTheme="majorBidi" w:hAnsiTheme="majorBidi" w:cstheme="majorBidi"/>
+        </w:rPr>
+        <w:t>Kolovsky</w:t>
+      </w:r>
+      <w:proofErr w:type="spellEnd"/>
+      <w:r>
+        <w:rPr>
+          <w:rFonts w:asciiTheme="majorBidi" w:hAnsiTheme="majorBidi" w:cstheme="majorBidi"/>
+        </w:rPr>
+        <w:t xml:space="preserve">, “Parallelization of the B Static Traffic Assignment Algorithm,” ASEJ, vol. 13, No. 2, 101576, 2022. </w:t>
       </w:r>
     </w:p>
     <w:p>
@@ -9934,7 +10497,21 @@
         <w:rPr>
           <w:rFonts w:asciiTheme="majorBidi" w:hAnsiTheme="majorBidi" w:cstheme="majorBidi"/>
         </w:rPr>
-        <w:t xml:space="preserve">[13] W. Burghout, Hybrid microscopic-mesoscopic traffic simulation, Doctoral thesis, Royal Institute of Technology, Stockholm, 2004. </w:t>
+        <w:t xml:space="preserve">[13] W. </w:t>
+      </w:r>
+      <w:proofErr w:type="spellStart"/>
+      <w:r>
+        <w:rPr>
+          <w:rFonts w:asciiTheme="majorBidi" w:hAnsiTheme="majorBidi" w:cstheme="majorBidi"/>
+        </w:rPr>
+        <w:t>Burghout</w:t>
+      </w:r>
+      <w:proofErr w:type="spellEnd"/>
+      <w:r>
+        <w:rPr>
+          <w:rFonts w:asciiTheme="majorBidi" w:hAnsiTheme="majorBidi" w:cstheme="majorBidi"/>
+        </w:rPr>
+        <w:t xml:space="preserve">, Hybrid microscopic-mesoscopic traffic simulation, Doctoral thesis, Royal Institute of Technology, Stockholm, 2004. </w:t>
       </w:r>
     </w:p>
     <w:p>
@@ -9950,13 +10527,7 @@
         <w:rPr>
           <w:rFonts w:asciiTheme="majorBidi" w:hAnsiTheme="majorBidi" w:cstheme="majorBidi"/>
         </w:rPr>
-        <w:t xml:space="preserve">[14] V. A. Vu, G. Tan, X. Li, and X. Song, “Mesoscopic Traffic Simulation on CPU/GPU,” in Proceedings of the 2nd </w:t>
-      </w:r>
-      <w:r>
-        <w:rPr>
-          <w:rFonts w:asciiTheme="majorBidi" w:hAnsiTheme="majorBidi" w:cstheme="majorBidi"/>
-        </w:rPr>
-        <w:t xml:space="preserve">ACM SIGSIM Conference on Principles of Advanced Discrete Simulation, 2014, pp. 39–49. </w:t>
+        <w:t xml:space="preserve">[14] V. A. Vu, G. Tan, X. Li, and X. Song, “Mesoscopic Traffic Simulation on CPU/GPU,” in Proceedings of the 2nd ACM SIGSIM Conference on Principles of Advanced Discrete Simulation, 2014, pp. 39–49. </w:t>
       </w:r>
     </w:p>
     <w:p>
@@ -9972,7 +10543,63 @@
         <w:rPr>
           <w:rFonts w:asciiTheme="majorBidi" w:hAnsiTheme="majorBidi" w:cstheme="majorBidi"/>
         </w:rPr>
-        <w:t xml:space="preserve">[15] L. Nizzard, Combining Microscopic and Mesoscopic Traffic Simulators, Raport de stage d’option scientifique, Ecole Polytechnique, Paris, 2002. </w:t>
+        <w:t xml:space="preserve">[15] L. </w:t>
+      </w:r>
+      <w:proofErr w:type="spellStart"/>
+      <w:r>
+        <w:rPr>
+          <w:rFonts w:asciiTheme="majorBidi" w:hAnsiTheme="majorBidi" w:cstheme="majorBidi"/>
+        </w:rPr>
+        <w:t>Nizzard</w:t>
+      </w:r>
+      <w:proofErr w:type="spellEnd"/>
+      <w:r>
+        <w:rPr>
+          <w:rFonts w:asciiTheme="majorBidi" w:hAnsiTheme="majorBidi" w:cstheme="majorBidi"/>
+        </w:rPr>
+        <w:t xml:space="preserve">, Combining Microscopic and Mesoscopic Traffic Simulators, </w:t>
+      </w:r>
+      <w:proofErr w:type="spellStart"/>
+      <w:r>
+        <w:rPr>
+          <w:rFonts w:asciiTheme="majorBidi" w:hAnsiTheme="majorBidi" w:cstheme="majorBidi"/>
+        </w:rPr>
+        <w:t>Raport</w:t>
+      </w:r>
+      <w:proofErr w:type="spellEnd"/>
+      <w:r>
+        <w:rPr>
+          <w:rFonts w:asciiTheme="majorBidi" w:hAnsiTheme="majorBidi" w:cstheme="majorBidi"/>
+        </w:rPr>
+        <w:t xml:space="preserve"> de stage </w:t>
+      </w:r>
+      <w:proofErr w:type="spellStart"/>
+      <w:r>
+        <w:rPr>
+          <w:rFonts w:asciiTheme="majorBidi" w:hAnsiTheme="majorBidi" w:cstheme="majorBidi"/>
+        </w:rPr>
+        <w:t>d’option</w:t>
+      </w:r>
+      <w:proofErr w:type="spellEnd"/>
+      <w:r>
+        <w:rPr>
+          <w:rFonts w:asciiTheme="majorBidi" w:hAnsiTheme="majorBidi" w:cstheme="majorBidi"/>
+        </w:rPr>
+        <w:t xml:space="preserve"> </w:t>
+      </w:r>
+      <w:proofErr w:type="spellStart"/>
+      <w:r>
+        <w:rPr>
+          <w:rFonts w:asciiTheme="majorBidi" w:hAnsiTheme="majorBidi" w:cstheme="majorBidi"/>
+        </w:rPr>
+        <w:t>scientifique</w:t>
+      </w:r>
+      <w:proofErr w:type="spellEnd"/>
+      <w:r>
+        <w:rPr>
+          <w:rFonts w:asciiTheme="majorBidi" w:hAnsiTheme="majorBidi" w:cstheme="majorBidi"/>
+        </w:rPr>
+        <w:t xml:space="preserve">, Ecole Polytechnique, Paris, 2002. </w:t>
       </w:r>
     </w:p>
     <w:p>
@@ -9988,7 +10615,21 @@
         <w:rPr>
           <w:rFonts w:asciiTheme="majorBidi" w:hAnsiTheme="majorBidi" w:cstheme="majorBidi"/>
         </w:rPr>
-        <w:t xml:space="preserve">[16] K. Nagel and M. Schreckenberg, “A Cellular Automaton Model for Freeway Traffic,” Journal de Physique I, 2, 1992, pp. 2221–2229. </w:t>
+        <w:t xml:space="preserve">[16] K. Nagel and M. </w:t>
+      </w:r>
+      <w:proofErr w:type="spellStart"/>
+      <w:r>
+        <w:rPr>
+          <w:rFonts w:asciiTheme="majorBidi" w:hAnsiTheme="majorBidi" w:cstheme="majorBidi"/>
+        </w:rPr>
+        <w:t>Schreckenberg</w:t>
+      </w:r>
+      <w:proofErr w:type="spellEnd"/>
+      <w:r>
+        <w:rPr>
+          <w:rFonts w:asciiTheme="majorBidi" w:hAnsiTheme="majorBidi" w:cstheme="majorBidi"/>
+        </w:rPr>
+        <w:t xml:space="preserve">, “A Cellular Automaton Model for Freeway Traffic,” Journal de Physique I, 2, 1992, pp. 2221–2229. </w:t>
       </w:r>
     </w:p>
     <w:p>
@@ -10004,7 +10645,21 @@
         <w:rPr>
           <w:rFonts w:asciiTheme="majorBidi" w:hAnsiTheme="majorBidi" w:cstheme="majorBidi"/>
         </w:rPr>
-        <w:t xml:space="preserve">[17] P. G. Gipps, “A behavioural car following model for computer simulation,” Transp. Res. Board, 15-B(2), 1981, pp. 403–414. </w:t>
+        <w:t xml:space="preserve">[17] P. G. Gipps, “A </w:t>
+      </w:r>
+      <w:proofErr w:type="spellStart"/>
+      <w:r>
+        <w:rPr>
+          <w:rFonts w:asciiTheme="majorBidi" w:hAnsiTheme="majorBidi" w:cstheme="majorBidi"/>
+        </w:rPr>
+        <w:t>behavioural</w:t>
+      </w:r>
+      <w:proofErr w:type="spellEnd"/>
+      <w:r>
+        <w:rPr>
+          <w:rFonts w:asciiTheme="majorBidi" w:hAnsiTheme="majorBidi" w:cstheme="majorBidi"/>
+        </w:rPr>
+        <w:t xml:space="preserve"> car following model for computer simulation,” Transp. Res. Board, 15-B(2), 1981, pp. 403–414. </w:t>
       </w:r>
     </w:p>
     <w:p>
@@ -10020,6 +10675,7 @@
         <w:rPr>
           <w:rFonts w:asciiTheme="majorBidi" w:hAnsiTheme="majorBidi" w:cstheme="majorBidi"/>
         </w:rPr>
+        <w:lastRenderedPageBreak/>
         <w:t xml:space="preserve">[18] D. Ni, “A Framework for New Generation Transportation Simulation,” in Proceedings of the 2006 Winter Simulation Conference, 2006, pp. 1508–1514. </w:t>
       </w:r>
     </w:p>
@@ -10052,7 +10708,21 @@
         <w:rPr>
           <w:rFonts w:asciiTheme="majorBidi" w:hAnsiTheme="majorBidi" w:cstheme="majorBidi"/>
         </w:rPr>
-        <w:t xml:space="preserve">[20] T. Kiesling and J. Lüthi, “Towards Time-Parallel Road Traffic Simulation," in Workshop on Principles of Advanced and Distributed Simulation (PADS'05), 2005. </w:t>
+        <w:t xml:space="preserve">[20] T. Kiesling and J. </w:t>
+      </w:r>
+      <w:proofErr w:type="spellStart"/>
+      <w:r>
+        <w:rPr>
+          <w:rFonts w:asciiTheme="majorBidi" w:hAnsiTheme="majorBidi" w:cstheme="majorBidi"/>
+        </w:rPr>
+        <w:t>Lüthi</w:t>
+      </w:r>
+      <w:proofErr w:type="spellEnd"/>
+      <w:r>
+        <w:rPr>
+          <w:rFonts w:asciiTheme="majorBidi" w:hAnsiTheme="majorBidi" w:cstheme="majorBidi"/>
+        </w:rPr>
+        <w:t xml:space="preserve">, “Towards Time-Parallel Road Traffic Simulation," in Workshop on Principles of Advanced and Distributed Simulation (PADS'05), 2005. </w:t>
       </w:r>
     </w:p>
     <w:p>
@@ -10068,7 +10738,21 @@
         <w:rPr>
           <w:rFonts w:asciiTheme="majorBidi" w:hAnsiTheme="majorBidi" w:cstheme="majorBidi"/>
         </w:rPr>
-        <w:t xml:space="preserve">[21] H. Chen, K. Yang, S. G. Rizzo, G. Vantini, P. Taylor, X. Ma, and S. Chawla, “QarSUMO: A Parallel, Congestion-optimized Traffic Simulator,” in SIGSPATIAL '20: Proceedings of the 28th International Conference on Advances in Geographic Information Systems, 2020, pp. 578–588. </w:t>
+        <w:t xml:space="preserve">[21] H. Chen, K. Yang, S. G. Rizzo, G. </w:t>
+      </w:r>
+      <w:proofErr w:type="spellStart"/>
+      <w:r>
+        <w:rPr>
+          <w:rFonts w:asciiTheme="majorBidi" w:hAnsiTheme="majorBidi" w:cstheme="majorBidi"/>
+        </w:rPr>
+        <w:t>Vantini</w:t>
+      </w:r>
+      <w:proofErr w:type="spellEnd"/>
+      <w:r>
+        <w:rPr>
+          <w:rFonts w:asciiTheme="majorBidi" w:hAnsiTheme="majorBidi" w:cstheme="majorBidi"/>
+        </w:rPr>
+        <w:t xml:space="preserve">, P. Taylor, X. Ma, and S. Chawla, “QarSUMO: A Parallel, Congestion-optimized Traffic Simulator,” in SIGSPATIAL '20: Proceedings of the 28th International Conference on Advances in Geographic Information Systems, 2020, pp. 578–588. </w:t>
       </w:r>
     </w:p>
     <w:p>
@@ -10100,7 +10784,21 @@
         <w:rPr>
           <w:rFonts w:asciiTheme="majorBidi" w:hAnsiTheme="majorBidi" w:cstheme="majorBidi"/>
         </w:rPr>
-        <w:t xml:space="preserve">[23] D. Igbe, Dynamic Load Balancing of Parallel Road Traffic Simulation, Doctoral Thesis, University of Westminster, London, 2010. </w:t>
+        <w:t xml:space="preserve">[23] D. </w:t>
+      </w:r>
+      <w:proofErr w:type="spellStart"/>
+      <w:r>
+        <w:rPr>
+          <w:rFonts w:asciiTheme="majorBidi" w:hAnsiTheme="majorBidi" w:cstheme="majorBidi"/>
+        </w:rPr>
+        <w:t>Igbe</w:t>
+      </w:r>
+      <w:proofErr w:type="spellEnd"/>
+      <w:r>
+        <w:rPr>
+          <w:rFonts w:asciiTheme="majorBidi" w:hAnsiTheme="majorBidi" w:cstheme="majorBidi"/>
+        </w:rPr>
+        <w:t xml:space="preserve">, Dynamic Load Balancing of Parallel Road Traffic Simulation, Doctoral Thesis, University of Westminster, London, 2010. </w:t>
       </w:r>
     </w:p>
     <w:p>
@@ -10116,14 +10814,35 @@
         <w:rPr>
           <w:rFonts w:asciiTheme="majorBidi" w:hAnsiTheme="majorBidi" w:cstheme="majorBidi"/>
         </w:rPr>
-        <w:t xml:space="preserve">[24] A. Rydzewski and P. Czarnul, “Recent advances in traffic optimisation: </w:t>
-      </w:r>
-      <w:r>
-        <w:rPr>
-          <w:rFonts w:asciiTheme="majorBidi" w:hAnsiTheme="majorBidi" w:cstheme="majorBidi"/>
-        </w:rPr>
-        <w:lastRenderedPageBreak/>
-        <w:t xml:space="preserve">systematic literature review of modern models, methods and algorithms,” IET Intelligent Transport Systems, vol. 14, No. 13, 2020, pp. 1740–1758. </w:t>
+        <w:t xml:space="preserve">[24] A. Rydzewski and P. </w:t>
+      </w:r>
+      <w:proofErr w:type="spellStart"/>
+      <w:r>
+        <w:rPr>
+          <w:rFonts w:asciiTheme="majorBidi" w:hAnsiTheme="majorBidi" w:cstheme="majorBidi"/>
+        </w:rPr>
+        <w:t>Czarnul</w:t>
+      </w:r>
+      <w:proofErr w:type="spellEnd"/>
+      <w:r>
+        <w:rPr>
+          <w:rFonts w:asciiTheme="majorBidi" w:hAnsiTheme="majorBidi" w:cstheme="majorBidi"/>
+        </w:rPr>
+        <w:t xml:space="preserve">, “Recent advances in traffic </w:t>
+      </w:r>
+      <w:proofErr w:type="spellStart"/>
+      <w:r>
+        <w:rPr>
+          <w:rFonts w:asciiTheme="majorBidi" w:hAnsiTheme="majorBidi" w:cstheme="majorBidi"/>
+        </w:rPr>
+        <w:t>optimisation</w:t>
+      </w:r>
+      <w:proofErr w:type="spellEnd"/>
+      <w:r>
+        <w:rPr>
+          <w:rFonts w:asciiTheme="majorBidi" w:hAnsiTheme="majorBidi" w:cstheme="majorBidi"/>
+        </w:rPr>
+        <w:t xml:space="preserve">: systematic literature review of modern models, methods and algorithms,” IET Intelligent Transport Systems, vol. 14, No. 13, 2020, pp. 1740–1758. </w:t>
       </w:r>
     </w:p>
     <w:p>
@@ -10139,7 +10858,49 @@
         <w:rPr>
           <w:rFonts w:asciiTheme="majorBidi" w:hAnsiTheme="majorBidi" w:cstheme="majorBidi"/>
         </w:rPr>
-        <w:t xml:space="preserve">[25] R. Ding, N. Ujang &amp; H. Bin Hamid, M. S. Abd Manan, R. Li, S. S. M. Albadareen, A. Nochian, and J. Wu, “Application of Complex Networks Theory in Urban Traffic Network Researches,” Networks and Spatial Economics, vol. 19, 2019, pp. 1281–1317. </w:t>
+        <w:t xml:space="preserve">[25] R. Ding, N. Ujang &amp; H. Bin Hamid, M. S. Abd Manan, R. Li, S. S. M. </w:t>
+      </w:r>
+      <w:proofErr w:type="spellStart"/>
+      <w:r>
+        <w:rPr>
+          <w:rFonts w:asciiTheme="majorBidi" w:hAnsiTheme="majorBidi" w:cstheme="majorBidi"/>
+        </w:rPr>
+        <w:t>Albadareen</w:t>
+      </w:r>
+      <w:proofErr w:type="spellEnd"/>
+      <w:r>
+        <w:rPr>
+          <w:rFonts w:asciiTheme="majorBidi" w:hAnsiTheme="majorBidi" w:cstheme="majorBidi"/>
+        </w:rPr>
+        <w:t xml:space="preserve">, A. </w:t>
+      </w:r>
+      <w:proofErr w:type="spellStart"/>
+      <w:r>
+        <w:rPr>
+          <w:rFonts w:asciiTheme="majorBidi" w:hAnsiTheme="majorBidi" w:cstheme="majorBidi"/>
+        </w:rPr>
+        <w:t>Nochian</w:t>
+      </w:r>
+      <w:proofErr w:type="spellEnd"/>
+      <w:r>
+        <w:rPr>
+          <w:rFonts w:asciiTheme="majorBidi" w:hAnsiTheme="majorBidi" w:cstheme="majorBidi"/>
+        </w:rPr>
+        <w:t xml:space="preserve">, and J. Wu, “Application of Complex Networks Theory in Urban Traffic Network </w:t>
+      </w:r>
+      <w:proofErr w:type="gramStart"/>
+      <w:r>
+        <w:rPr>
+          <w:rFonts w:asciiTheme="majorBidi" w:hAnsiTheme="majorBidi" w:cstheme="majorBidi"/>
+        </w:rPr>
+        <w:t>Researches</w:t>
+      </w:r>
+      <w:proofErr w:type="gramEnd"/>
+      <w:r>
+        <w:rPr>
+          <w:rFonts w:asciiTheme="majorBidi" w:hAnsiTheme="majorBidi" w:cstheme="majorBidi"/>
+        </w:rPr>
+        <w:t xml:space="preserve">,” Networks and Spatial Economics, vol. 19, 2019, pp. 1281–1317. </w:t>
       </w:r>
     </w:p>
     <w:p>
@@ -10155,7 +10916,55 @@
         <w:rPr>
           <w:rFonts w:asciiTheme="majorBidi" w:hAnsiTheme="majorBidi" w:cstheme="majorBidi"/>
         </w:rPr>
-        <w:t xml:space="preserve">[26] A. Buluc, H. Meyerhenke, I. Safro, P. Sanders, and C. Schulz, “Recent Advances in Graph Partitioning," Algorithm Engineering - Selected surveys and Results, LNCS 9220, 2016, pp. 117–158. </w:t>
+        <w:t xml:space="preserve">[26] A. </w:t>
+      </w:r>
+      <w:proofErr w:type="spellStart"/>
+      <w:r>
+        <w:rPr>
+          <w:rFonts w:asciiTheme="majorBidi" w:hAnsiTheme="majorBidi" w:cstheme="majorBidi"/>
+        </w:rPr>
+        <w:t>Buluc</w:t>
+      </w:r>
+      <w:proofErr w:type="spellEnd"/>
+      <w:r>
+        <w:rPr>
+          <w:rFonts w:asciiTheme="majorBidi" w:hAnsiTheme="majorBidi" w:cstheme="majorBidi"/>
+        </w:rPr>
+        <w:t xml:space="preserve">, H. </w:t>
+      </w:r>
+      <w:proofErr w:type="spellStart"/>
+      <w:r>
+        <w:rPr>
+          <w:rFonts w:asciiTheme="majorBidi" w:hAnsiTheme="majorBidi" w:cstheme="majorBidi"/>
+        </w:rPr>
+        <w:t>Meyerhenke</w:t>
+      </w:r>
+      <w:proofErr w:type="spellEnd"/>
+      <w:r>
+        <w:rPr>
+          <w:rFonts w:asciiTheme="majorBidi" w:hAnsiTheme="majorBidi" w:cstheme="majorBidi"/>
+        </w:rPr>
+        <w:t xml:space="preserve">, I. </w:t>
+      </w:r>
+      <w:proofErr w:type="spellStart"/>
+      <w:r>
+        <w:rPr>
+          <w:rFonts w:asciiTheme="majorBidi" w:hAnsiTheme="majorBidi" w:cstheme="majorBidi"/>
+        </w:rPr>
+        <w:t>Safro</w:t>
+      </w:r>
+      <w:proofErr w:type="spellEnd"/>
+      <w:r>
+        <w:rPr>
+          <w:rFonts w:asciiTheme="majorBidi" w:hAnsiTheme="majorBidi" w:cstheme="majorBidi"/>
+        </w:rPr>
+        <w:t xml:space="preserve">, P. Sanders, and C. Schulz, “Recent Advances in Graph Partitioning," Algorithm </w:t>
+      </w:r>
+      <w:r>
+        <w:rPr>
+          <w:rFonts w:asciiTheme="majorBidi" w:hAnsiTheme="majorBidi" w:cstheme="majorBidi"/>
+        </w:rPr>
+        <w:t xml:space="preserve">Engineering - Selected surveys and Results, LNCS 9220, 2016, pp. 117–158. </w:t>
       </w:r>
     </w:p>
     <w:p>
@@ -10171,7 +10980,21 @@
         <w:rPr>
           <w:rFonts w:asciiTheme="majorBidi" w:hAnsiTheme="majorBidi" w:cstheme="majorBidi"/>
         </w:rPr>
-        <w:t xml:space="preserve">[27] K. Schloegel, G. Karypis, and V. Kumar, “Graph partitioning for high performance scientific simulations,” Sourcebook of parallel computing, 2003, pp. 491–541. </w:t>
+        <w:t xml:space="preserve">[27] K. Schloegel, G. </w:t>
+      </w:r>
+      <w:proofErr w:type="spellStart"/>
+      <w:r>
+        <w:rPr>
+          <w:rFonts w:asciiTheme="majorBidi" w:hAnsiTheme="majorBidi" w:cstheme="majorBidi"/>
+        </w:rPr>
+        <w:t>Karypis</w:t>
+      </w:r>
+      <w:proofErr w:type="spellEnd"/>
+      <w:r>
+        <w:rPr>
+          <w:rFonts w:asciiTheme="majorBidi" w:hAnsiTheme="majorBidi" w:cstheme="majorBidi"/>
+        </w:rPr>
+        <w:t xml:space="preserve">, and V. Kumar, “Graph partitioning for high performance scientific simulations,” Sourcebook of parallel computing, 2003, pp. 491–541. </w:t>
       </w:r>
     </w:p>
     <w:p>
@@ -10219,7 +11042,21 @@
         <w:rPr>
           <w:rFonts w:asciiTheme="majorBidi" w:hAnsiTheme="majorBidi" w:cstheme="majorBidi"/>
         </w:rPr>
-        <w:t xml:space="preserve">[30] N. M. Soudani, A. Fatemi, and M. Nematbakhsh, “An investigation of big graph partitioning methods for distribution of graphs in vertex centric systems,” Distributed and Parallel Databases, vol. 38, 2020, pp. 1–29. </w:t>
+        <w:t xml:space="preserve">[30] N. M. Soudani, A. Fatemi, and M. </w:t>
+      </w:r>
+      <w:proofErr w:type="spellStart"/>
+      <w:r>
+        <w:rPr>
+          <w:rFonts w:asciiTheme="majorBidi" w:hAnsiTheme="majorBidi" w:cstheme="majorBidi"/>
+        </w:rPr>
+        <w:t>Nematbakhsh</w:t>
+      </w:r>
+      <w:proofErr w:type="spellEnd"/>
+      <w:r>
+        <w:rPr>
+          <w:rFonts w:asciiTheme="majorBidi" w:hAnsiTheme="majorBidi" w:cstheme="majorBidi"/>
+        </w:rPr>
+        <w:t xml:space="preserve">, “An investigation of big graph partitioning methods for distribution of graphs in vertex centric systems,” Distributed and Parallel Databases, vol. 38, 2020, pp. 1–29. </w:t>
       </w:r>
     </w:p>
     <w:p>
@@ -10235,7 +11072,21 @@
         <w:rPr>
           <w:rFonts w:asciiTheme="majorBidi" w:hAnsiTheme="majorBidi" w:cstheme="majorBidi"/>
         </w:rPr>
-        <w:t xml:space="preserve">[31] S. Schwartz, “An overview of graph covering and partitioning,” DiscreteMathematics, vol. 345, 2022. </w:t>
+        <w:t xml:space="preserve">[31] S. Schwartz, “An overview of graph covering and partitioning,” </w:t>
+      </w:r>
+      <w:proofErr w:type="spellStart"/>
+      <w:r>
+        <w:rPr>
+          <w:rFonts w:asciiTheme="majorBidi" w:hAnsiTheme="majorBidi" w:cstheme="majorBidi"/>
+        </w:rPr>
+        <w:t>DiscreteMathematics</w:t>
+      </w:r>
+      <w:proofErr w:type="spellEnd"/>
+      <w:r>
+        <w:rPr>
+          <w:rFonts w:asciiTheme="majorBidi" w:hAnsiTheme="majorBidi" w:cstheme="majorBidi"/>
+        </w:rPr>
+        <w:t xml:space="preserve">, vol. 345, 2022. </w:t>
       </w:r>
     </w:p>
     <w:p>
@@ -10251,7 +11102,35 @@
         <w:rPr>
           <w:rFonts w:asciiTheme="majorBidi" w:hAnsiTheme="majorBidi" w:cstheme="majorBidi"/>
         </w:rPr>
-        <w:t xml:space="preserve">[32] A. Ventresque, Q. Bragard, E. S. Liu, D. Nowak, L. Murphy, G. Theodoropoulos, and Q. Liu, “SParTSim: A Space Partitioning Guided by Road Network for Distributed Traffic Simulations,” in 2012 IEEE/ACM 16th International Symposium on Distributed Simulation and Real Time Applications, 2012, pp. 202–209. </w:t>
+        <w:t xml:space="preserve">[32] A. </w:t>
+      </w:r>
+      <w:proofErr w:type="spellStart"/>
+      <w:r>
+        <w:rPr>
+          <w:rFonts w:asciiTheme="majorBidi" w:hAnsiTheme="majorBidi" w:cstheme="majorBidi"/>
+        </w:rPr>
+        <w:t>Ventresque</w:t>
+      </w:r>
+      <w:proofErr w:type="spellEnd"/>
+      <w:r>
+        <w:rPr>
+          <w:rFonts w:asciiTheme="majorBidi" w:hAnsiTheme="majorBidi" w:cstheme="majorBidi"/>
+        </w:rPr>
+        <w:t>, Q. Bragard, E. S. Liu, D. Nowak, L. Murphy, G. Theodoropoulos, and Q. Liu, “</w:t>
+      </w:r>
+      <w:proofErr w:type="spellStart"/>
+      <w:r>
+        <w:rPr>
+          <w:rFonts w:asciiTheme="majorBidi" w:hAnsiTheme="majorBidi" w:cstheme="majorBidi"/>
+        </w:rPr>
+        <w:t>SParTSim</w:t>
+      </w:r>
+      <w:proofErr w:type="spellEnd"/>
+      <w:r>
+        <w:rPr>
+          <w:rFonts w:asciiTheme="majorBidi" w:hAnsiTheme="majorBidi" w:cstheme="majorBidi"/>
+        </w:rPr>
+        <w:t xml:space="preserve">: A Space Partitioning Guided by Road Network for Distributed Traffic Simulations,” in 2012 IEEE/ACM 16th International Symposium on Distributed Simulation and Real Time Applications, 2012, pp. 202–209. </w:t>
       </w:r>
     </w:p>
     <w:p>
@@ -10267,13 +11146,7 @@
         <w:rPr>
           <w:rFonts w:asciiTheme="majorBidi" w:hAnsiTheme="majorBidi" w:cstheme="majorBidi"/>
         </w:rPr>
-        <w:t xml:space="preserve">[33] D. Wei, F. Chen, and X. Sun, “An improved road network partition algorithm </w:t>
-      </w:r>
-      <w:r>
-        <w:rPr>
-          <w:rFonts w:asciiTheme="majorBidi" w:hAnsiTheme="majorBidi" w:cstheme="majorBidi"/>
-        </w:rPr>
-        <w:t xml:space="preserve">for parallel microscopic traffic simulation,” in 2010 International Conference on Mechanic Automation and Control Engineering, 2010. </w:t>
+        <w:t xml:space="preserve">[33] D. Wei, F. Chen, and X. Sun, “An improved road network partition algorithm for parallel microscopic traffic simulation,” in 2010 International Conference on Mechanic Automation and Control Engineering, 2010. </w:t>
       </w:r>
     </w:p>
     <w:p>
@@ -10305,7 +11178,42 @@
         <w:rPr>
           <w:rFonts w:asciiTheme="majorBidi" w:hAnsiTheme="majorBidi" w:cstheme="majorBidi"/>
         </w:rPr>
-        <w:t xml:space="preserve">[35] G. Karypis and V. Kumar, “A fast and high quality multilevel scheme for partitioning irregular graphs,” SIAM Journal on scientific Computing, vol. 20, No. 1, 1998, pp. 359–392. </w:t>
+        <w:t xml:space="preserve">[35] G. </w:t>
+      </w:r>
+      <w:proofErr w:type="spellStart"/>
+      <w:r>
+        <w:rPr>
+          <w:rFonts w:asciiTheme="majorBidi" w:hAnsiTheme="majorBidi" w:cstheme="majorBidi"/>
+        </w:rPr>
+        <w:t>Karypis</w:t>
+      </w:r>
+      <w:proofErr w:type="spellEnd"/>
+      <w:r>
+        <w:rPr>
+          <w:rFonts w:asciiTheme="majorBidi" w:hAnsiTheme="majorBidi" w:cstheme="majorBidi"/>
+        </w:rPr>
+        <w:t xml:space="preserve"> and V. Kumar, “A fast and </w:t>
+      </w:r>
+      <w:proofErr w:type="gramStart"/>
+      <w:r>
+        <w:rPr>
+          <w:rFonts w:asciiTheme="majorBidi" w:hAnsiTheme="majorBidi" w:cstheme="majorBidi"/>
+        </w:rPr>
+        <w:t>high quality</w:t>
+      </w:r>
+      <w:proofErr w:type="gramEnd"/>
+      <w:r>
+        <w:rPr>
+          <w:rFonts w:asciiTheme="majorBidi" w:hAnsiTheme="majorBidi" w:cstheme="majorBidi"/>
+        </w:rPr>
+        <w:t xml:space="preserve"> multilevel scheme for partitioning irregular graphs,” SIAM </w:t>
+      </w:r>
+      <w:r>
+        <w:rPr>
+          <w:rFonts w:asciiTheme="majorBidi" w:hAnsiTheme="majorBidi" w:cstheme="majorBidi"/>
+        </w:rPr>
+        <w:lastRenderedPageBreak/>
+        <w:t xml:space="preserve">Journal on scientific Computing, vol. 20, No. 1, 1998, pp. 359–392. </w:t>
       </w:r>
     </w:p>
     <w:p>
@@ -10337,7 +11245,21 @@
         <w:rPr>
           <w:rFonts w:asciiTheme="majorBidi" w:hAnsiTheme="majorBidi" w:cstheme="majorBidi"/>
         </w:rPr>
-        <w:t xml:space="preserve">[37] D. Yin, S. Wang, and Y. Ouyang, “ViCTS: A novel network partition algorithm for scalable agent-based modeling of mass evacuation," Computers, Environment and Urban Systems, vol. 80, 2020. </w:t>
+        <w:t>[37] D. Yin, S. Wang, and Y. Ouyang, “</w:t>
+      </w:r>
+      <w:proofErr w:type="spellStart"/>
+      <w:r>
+        <w:rPr>
+          <w:rFonts w:asciiTheme="majorBidi" w:hAnsiTheme="majorBidi" w:cstheme="majorBidi"/>
+        </w:rPr>
+        <w:t>ViCTS</w:t>
+      </w:r>
+      <w:proofErr w:type="spellEnd"/>
+      <w:r>
+        <w:rPr>
+          <w:rFonts w:asciiTheme="majorBidi" w:hAnsiTheme="majorBidi" w:cstheme="majorBidi"/>
+        </w:rPr>
+        <w:t xml:space="preserve">: A novel network partition algorithm for scalable agent-based modeling of mass evacuation," Computers, Environment and Urban Systems, vol. 80, 2020. </w:t>
       </w:r>
     </w:p>
     <w:p>
@@ -10385,7 +11307,21 @@
         <w:rPr>
           <w:rFonts w:asciiTheme="majorBidi" w:hAnsiTheme="majorBidi" w:cstheme="majorBidi"/>
         </w:rPr>
-        <w:t xml:space="preserve">[40] Y. Xu, W. Cai, H. Aydt, M. Lees, and D. Zehe, “Relaxing Synchronization in Parallel Agent-Based Road Traffic Simulation,” ACM Trans. Model. Comput. Simul., vol. 27, No. 2, 2017. </w:t>
+        <w:t xml:space="preserve">[40] Y. Xu, W. Cai, H. Aydt, M. Lees, and D. Zehe, “Relaxing Synchronization in Parallel Agent-Based Road Traffic Simulation,” ACM Trans. Model. </w:t>
+      </w:r>
+      <w:proofErr w:type="spellStart"/>
+      <w:r>
+        <w:rPr>
+          <w:rFonts w:asciiTheme="majorBidi" w:hAnsiTheme="majorBidi" w:cstheme="majorBidi"/>
+        </w:rPr>
+        <w:t>Comput</w:t>
+      </w:r>
+      <w:proofErr w:type="spellEnd"/>
+      <w:r>
+        <w:rPr>
+          <w:rFonts w:asciiTheme="majorBidi" w:hAnsiTheme="majorBidi" w:cstheme="majorBidi"/>
+        </w:rPr>
+        <w:t xml:space="preserve">. Simul., vol. 27, No. 2, 2017. </w:t>
       </w:r>
     </w:p>
     <w:p>
@@ -10401,7 +11337,6 @@
         <w:rPr>
           <w:rFonts w:asciiTheme="majorBidi" w:hAnsiTheme="majorBidi" w:cstheme="majorBidi"/>
         </w:rPr>
-        <w:lastRenderedPageBreak/>
         <w:t xml:space="preserve">[41] D.-H. Lee and P. Chandrasekar, “A framework for parallel traffic simulation using multiple instancing of a simulation program,” ITS Journal, vol. 7, No. 3-4, 2002, pp. 279–294. </w:t>
       </w:r>
     </w:p>
@@ -10434,7 +11369,41 @@
         <w:rPr>
           <w:rFonts w:asciiTheme="majorBidi" w:hAnsiTheme="majorBidi" w:cstheme="majorBidi"/>
         </w:rPr>
-        <w:t>[43] T. Potuzak, “Comparison of Road Traffic Network Division Based on Microscopic and Macroscopic Simulation,” in UKSim 2011 - UKSim 13th International conference on Computer Modelling and Simulation, 2011, pp. 409–414.</w:t>
+        <w:t xml:space="preserve">[43] T. Potuzak, “Comparison of Road Traffic Network Division Based on Microscopic and Macroscopic Simulation,” in </w:t>
+      </w:r>
+      <w:proofErr w:type="spellStart"/>
+      <w:r>
+        <w:rPr>
+          <w:rFonts w:asciiTheme="majorBidi" w:hAnsiTheme="majorBidi" w:cstheme="majorBidi"/>
+        </w:rPr>
+        <w:t>UKSim</w:t>
+      </w:r>
+      <w:proofErr w:type="spellEnd"/>
+      <w:r>
+        <w:rPr>
+          <w:rFonts w:asciiTheme="majorBidi" w:hAnsiTheme="majorBidi" w:cstheme="majorBidi"/>
+        </w:rPr>
+        <w:t xml:space="preserve"> 2011 - </w:t>
+      </w:r>
+      <w:proofErr w:type="spellStart"/>
+      <w:r>
+        <w:rPr>
+          <w:rFonts w:asciiTheme="majorBidi" w:hAnsiTheme="majorBidi" w:cstheme="majorBidi"/>
+        </w:rPr>
+        <w:t>UKSim</w:t>
+      </w:r>
+      <w:proofErr w:type="spellEnd"/>
+      <w:r>
+        <w:rPr>
+          <w:rFonts w:asciiTheme="majorBidi" w:hAnsiTheme="majorBidi" w:cstheme="majorBidi"/>
+        </w:rPr>
+        <w:t xml:space="preserve"> </w:t>
+      </w:r>
+      <w:r>
+        <w:rPr>
+          <w:rFonts w:asciiTheme="majorBidi" w:hAnsiTheme="majorBidi" w:cstheme="majorBidi"/>
+        </w:rPr>
+        <w:t>13th International conference on Computer Modelling and Simulation, 2011, pp. 409–414.</w:t>
       </w:r>
     </w:p>
     <w:p>
@@ -10514,13 +11483,7 @@
         <w:rPr>
           <w:rFonts w:asciiTheme="majorBidi" w:hAnsiTheme="majorBidi" w:cstheme="majorBidi"/>
         </w:rPr>
-        <w:t xml:space="preserve">[48] T. Potuzak, “Distributed/Parallel Genetic Algorithm for Road Traffic Network Division using a Hybrid Island Model/Step Parallelization Approach,” in 2016 IEEE/ACM 20th International Symposium on Distributed Simulation and </w:t>
-      </w:r>
-      <w:r>
-        <w:rPr>
-          <w:rFonts w:asciiTheme="majorBidi" w:hAnsiTheme="majorBidi" w:cstheme="majorBidi"/>
-        </w:rPr>
-        <w:t xml:space="preserve">Real Time Applications, 2016, pp. 170–177. </w:t>
+        <w:t xml:space="preserve">[48] T. Potuzak, “Distributed/Parallel Genetic Algorithm for Road Traffic Network Division using a Hybrid Island Model/Step Parallelization Approach,” in 2016 IEEE/ACM 20th International Symposium on Distributed Simulation and Real Time Applications, 2016, pp. 170–177. </w:t>
       </w:r>
     </w:p>
     <w:p>
@@ -10552,7 +11515,14 @@
         <w:rPr>
           <w:rFonts w:asciiTheme="majorBidi" w:hAnsiTheme="majorBidi" w:cstheme="majorBidi"/>
         </w:rPr>
-        <w:t xml:space="preserve">[50] T. Potuzak, “Division of Road Traffic Network for Distributed Simulation Performed on Heterogeneous Clusters,” in ECBS 2012 - 2012 IEEE 19th International Conference and Workshops on Engineering of Computer-Based Systems, 2012, pp. 117–125. </w:t>
+        <w:t xml:space="preserve">[50] T. Potuzak, “Division of Road Traffic Network for Distributed Simulation Performed on Heterogeneous Clusters,” in ECBS 2012 - 2012 IEEE 19th International Conference and Workshops </w:t>
+      </w:r>
+      <w:r>
+        <w:rPr>
+          <w:rFonts w:asciiTheme="majorBidi" w:hAnsiTheme="majorBidi" w:cstheme="majorBidi"/>
+        </w:rPr>
+        <w:lastRenderedPageBreak/>
+        <w:t xml:space="preserve">on Engineering of Computer-Based Systems, 2012, pp. 117–125. </w:t>
       </w:r>
     </w:p>
     <w:p>
@@ -10568,7 +11538,21 @@
         <w:rPr>
           <w:rFonts w:asciiTheme="majorBidi" w:hAnsiTheme="majorBidi" w:cstheme="majorBidi"/>
         </w:rPr>
-        <w:t xml:space="preserve">[51] T. Potuzak, “Methods for division of road traffic network for distributed simulation performed on heterogeneous clusters,” ComSIS, vol. 10, No. 1, 2013, pp. 321–348. </w:t>
+        <w:t xml:space="preserve">[51] T. Potuzak, “Methods for division of road traffic network for distributed simulation performed on heterogeneous clusters,” </w:t>
+      </w:r>
+      <w:proofErr w:type="spellStart"/>
+      <w:r>
+        <w:rPr>
+          <w:rFonts w:asciiTheme="majorBidi" w:hAnsiTheme="majorBidi" w:cstheme="majorBidi"/>
+        </w:rPr>
+        <w:t>ComSIS</w:t>
+      </w:r>
+      <w:proofErr w:type="spellEnd"/>
+      <w:r>
+        <w:rPr>
+          <w:rFonts w:asciiTheme="majorBidi" w:hAnsiTheme="majorBidi" w:cstheme="majorBidi"/>
+        </w:rPr>
+        <w:t xml:space="preserve">, vol. 10, No. 1, 2013, pp. 321–348. </w:t>
       </w:r>
     </w:p>
     <w:p>
@@ -10616,7 +11600,77 @@
         <w:rPr>
           <w:rFonts w:asciiTheme="majorBidi" w:hAnsiTheme="majorBidi" w:cstheme="majorBidi"/>
         </w:rPr>
-        <w:t xml:space="preserve">[54] R. Saedi, M. Saeedmanesh, A. Zockaie, M. Saberic, N. Geroliminis, and H. S. Mahmassani, “Estimating network travel time reliability with network partitioning,” Transportation Research Part C, vol. 112, 2020, pp. 46–61. </w:t>
+        <w:t xml:space="preserve">[54] R. Saedi, M. </w:t>
+      </w:r>
+      <w:proofErr w:type="spellStart"/>
+      <w:r>
+        <w:rPr>
+          <w:rFonts w:asciiTheme="majorBidi" w:hAnsiTheme="majorBidi" w:cstheme="majorBidi"/>
+        </w:rPr>
+        <w:t>Saeedmanesh</w:t>
+      </w:r>
+      <w:proofErr w:type="spellEnd"/>
+      <w:r>
+        <w:rPr>
+          <w:rFonts w:asciiTheme="majorBidi" w:hAnsiTheme="majorBidi" w:cstheme="majorBidi"/>
+        </w:rPr>
+        <w:t xml:space="preserve">, A. </w:t>
+      </w:r>
+      <w:proofErr w:type="spellStart"/>
+      <w:r>
+        <w:rPr>
+          <w:rFonts w:asciiTheme="majorBidi" w:hAnsiTheme="majorBidi" w:cstheme="majorBidi"/>
+        </w:rPr>
+        <w:t>Zockaie</w:t>
+      </w:r>
+      <w:proofErr w:type="spellEnd"/>
+      <w:r>
+        <w:rPr>
+          <w:rFonts w:asciiTheme="majorBidi" w:hAnsiTheme="majorBidi" w:cstheme="majorBidi"/>
+        </w:rPr>
+        <w:t xml:space="preserve">, M. </w:t>
+      </w:r>
+      <w:proofErr w:type="spellStart"/>
+      <w:r>
+        <w:rPr>
+          <w:rFonts w:asciiTheme="majorBidi" w:hAnsiTheme="majorBidi" w:cstheme="majorBidi"/>
+        </w:rPr>
+        <w:t>Saberic</w:t>
+      </w:r>
+      <w:proofErr w:type="spellEnd"/>
+      <w:r>
+        <w:rPr>
+          <w:rFonts w:asciiTheme="majorBidi" w:hAnsiTheme="majorBidi" w:cstheme="majorBidi"/>
+        </w:rPr>
+        <w:t xml:space="preserve">, N. </w:t>
+      </w:r>
+      <w:proofErr w:type="spellStart"/>
+      <w:r>
+        <w:rPr>
+          <w:rFonts w:asciiTheme="majorBidi" w:hAnsiTheme="majorBidi" w:cstheme="majorBidi"/>
+        </w:rPr>
+        <w:t>Geroliminis</w:t>
+      </w:r>
+      <w:proofErr w:type="spellEnd"/>
+      <w:r>
+        <w:rPr>
+          <w:rFonts w:asciiTheme="majorBidi" w:hAnsiTheme="majorBidi" w:cstheme="majorBidi"/>
+        </w:rPr>
+        <w:t xml:space="preserve">, and H. S. </w:t>
+      </w:r>
+      <w:proofErr w:type="spellStart"/>
+      <w:r>
+        <w:rPr>
+          <w:rFonts w:asciiTheme="majorBidi" w:hAnsiTheme="majorBidi" w:cstheme="majorBidi"/>
+        </w:rPr>
+        <w:t>Mahmassani</w:t>
+      </w:r>
+      <w:proofErr w:type="spellEnd"/>
+      <w:r>
+        <w:rPr>
+          <w:rFonts w:asciiTheme="majorBidi" w:hAnsiTheme="majorBidi" w:cstheme="majorBidi"/>
+        </w:rPr>
+        <w:t xml:space="preserve">, “Estimating network travel time reliability with network partitioning,” Transportation Research Part C, vol. 112, 2020, pp. 46–61. </w:t>
       </w:r>
     </w:p>
     <w:p>
@@ -10632,7 +11686,35 @@
         <w:rPr>
           <w:rFonts w:asciiTheme="majorBidi" w:hAnsiTheme="majorBidi" w:cstheme="majorBidi"/>
         </w:rPr>
-        <w:t xml:space="preserve">[55] L. Ambühl, A. Loder, N. Zheng, K. W. Axhausen, and M. Menendez, “Approximative Network Partitioning for MFDs from Stationary Sensor Data,” Transportation Research Record, vol. 2673, No. 6, 2019, pp. 94 103. </w:t>
+        <w:t xml:space="preserve">[55] L. </w:t>
+      </w:r>
+      <w:proofErr w:type="spellStart"/>
+      <w:r>
+        <w:rPr>
+          <w:rFonts w:asciiTheme="majorBidi" w:hAnsiTheme="majorBidi" w:cstheme="majorBidi"/>
+        </w:rPr>
+        <w:t>Ambühl</w:t>
+      </w:r>
+      <w:proofErr w:type="spellEnd"/>
+      <w:r>
+        <w:rPr>
+          <w:rFonts w:asciiTheme="majorBidi" w:hAnsiTheme="majorBidi" w:cstheme="majorBidi"/>
+        </w:rPr>
+        <w:t xml:space="preserve">, A. Loder, N. Zheng, K. W. </w:t>
+      </w:r>
+      <w:proofErr w:type="spellStart"/>
+      <w:r>
+        <w:rPr>
+          <w:rFonts w:asciiTheme="majorBidi" w:hAnsiTheme="majorBidi" w:cstheme="majorBidi"/>
+        </w:rPr>
+        <w:t>Axhausen</w:t>
+      </w:r>
+      <w:proofErr w:type="spellEnd"/>
+      <w:r>
+        <w:rPr>
+          <w:rFonts w:asciiTheme="majorBidi" w:hAnsiTheme="majorBidi" w:cstheme="majorBidi"/>
+        </w:rPr>
+        <w:t xml:space="preserve">, and M. Menendez, “Approximative Network Partitioning for MFDs from Stationary Sensor Data,” Transportation Research Record, vol. 2673, No. 6, 2019, pp. 94 103. </w:t>
       </w:r>
     </w:p>
     <w:p>
@@ -10648,14 +11730,7 @@
         <w:rPr>
           <w:rFonts w:asciiTheme="majorBidi" w:hAnsiTheme="majorBidi" w:cstheme="majorBidi"/>
         </w:rPr>
-        <w:t xml:space="preserve">[56] K. An, Y.-C. Chiu, X. Hu, and X. Chen, “A Network Partitioning Algorithmic Approach for Macroscopic Fundamental Diagram-Based Hierarchical Traffic Network Management,” IEEE </w:t>
-      </w:r>
-      <w:r>
-        <w:rPr>
-          <w:rFonts w:asciiTheme="majorBidi" w:hAnsiTheme="majorBidi" w:cstheme="majorBidi"/>
-        </w:rPr>
-        <w:lastRenderedPageBreak/>
-        <w:t xml:space="preserve">Transactions on Intelligent Transportation Systems, vol. 19, No. 4, 2018. </w:t>
+        <w:t xml:space="preserve">[56] K. An, Y.-C. Chiu, X. Hu, and X. Chen, “A Network Partitioning Algorithmic Approach for Macroscopic Fundamental Diagram-Based Hierarchical Traffic Network Management,” IEEE Transactions on Intelligent Transportation Systems, vol. 19, No. 4, 2018. </w:t>
       </w:r>
     </w:p>
     <w:p>
@@ -10687,7 +11762,13 @@
         <w:rPr>
           <w:rFonts w:asciiTheme="majorBidi" w:hAnsiTheme="majorBidi" w:cstheme="majorBidi"/>
         </w:rPr>
-        <w:t xml:space="preserve">[58] P. Johnson, D. Nguyen, and M. Ng, “Large-scale network partitioning for decentralized traffic management and other transportation applications,” Journal of Intelligent Transportation Systems, vol. 20, No. 5, 2016, pp. 461–473. </w:t>
+        <w:t xml:space="preserve">[58] P. Johnson, D. Nguyen, and M. Ng, “Large-scale network partitioning for decentralized traffic management and other transportation applications,” Journal </w:t>
+      </w:r>
+      <w:r>
+        <w:rPr>
+          <w:rFonts w:asciiTheme="majorBidi" w:hAnsiTheme="majorBidi" w:cstheme="majorBidi"/>
+        </w:rPr>
+        <w:t xml:space="preserve">of Intelligent Transportation Systems, vol. 20, No. 5, 2016, pp. 461–473. </w:t>
       </w:r>
     </w:p>
     <w:p>
@@ -10703,7 +11784,21 @@
         <w:rPr>
           <w:rFonts w:asciiTheme="majorBidi" w:hAnsiTheme="majorBidi" w:cstheme="majorBidi"/>
         </w:rPr>
-        <w:t xml:space="preserve">[59] Q. Liu, Q. Wang, and S. Liu, “An Improved Sub-Networks Partitioning Method for Urban Traffic Networks,” in 2019 Chinese Control And Decision Conference (CCDC), 2019, pp. 6405–6410. </w:t>
+        <w:t xml:space="preserve">[59] Q. Liu, Q. Wang, and S. Liu, “An Improved Sub-Networks Partitioning Method for Urban Traffic Networks,” in 2019 Chinese Control </w:t>
+      </w:r>
+      <w:proofErr w:type="gramStart"/>
+      <w:r>
+        <w:rPr>
+          <w:rFonts w:asciiTheme="majorBidi" w:hAnsiTheme="majorBidi" w:cstheme="majorBidi"/>
+        </w:rPr>
+        <w:t>And</w:t>
+      </w:r>
+      <w:proofErr w:type="gramEnd"/>
+      <w:r>
+        <w:rPr>
+          <w:rFonts w:asciiTheme="majorBidi" w:hAnsiTheme="majorBidi" w:cstheme="majorBidi"/>
+        </w:rPr>
+        <w:t xml:space="preserve"> Decision Conference (CCDC), 2019, pp. 6405–6410. </w:t>
       </w:r>
     </w:p>
     <w:p>
@@ -10783,7 +11878,77 @@
         <w:rPr>
           <w:rFonts w:asciiTheme="majorBidi" w:hAnsiTheme="majorBidi" w:cstheme="majorBidi"/>
         </w:rPr>
-        <w:t xml:space="preserve">[64] G. Yufeng, Z. Qingmei, W. Xiuqing, Z. Zhiling, and L. Pengpeng, “A Traffic Partition Method Based On Unsupervised Classification,” in 2010 International Conference On Computer Design And Appliations, vol. 3, 2010, pp. 445–449. </w:t>
+        <w:t xml:space="preserve">[64] G. Yufeng, Z. Qingmei, W. </w:t>
+      </w:r>
+      <w:proofErr w:type="spellStart"/>
+      <w:r>
+        <w:rPr>
+          <w:rFonts w:asciiTheme="majorBidi" w:hAnsiTheme="majorBidi" w:cstheme="majorBidi"/>
+        </w:rPr>
+        <w:t>Xiuqing</w:t>
+      </w:r>
+      <w:proofErr w:type="spellEnd"/>
+      <w:r>
+        <w:rPr>
+          <w:rFonts w:asciiTheme="majorBidi" w:hAnsiTheme="majorBidi" w:cstheme="majorBidi"/>
+        </w:rPr>
+        <w:t xml:space="preserve">, Z. </w:t>
+      </w:r>
+      <w:proofErr w:type="spellStart"/>
+      <w:r>
+        <w:rPr>
+          <w:rFonts w:asciiTheme="majorBidi" w:hAnsiTheme="majorBidi" w:cstheme="majorBidi"/>
+        </w:rPr>
+        <w:t>Zhiling</w:t>
+      </w:r>
+      <w:proofErr w:type="spellEnd"/>
+      <w:r>
+        <w:rPr>
+          <w:rFonts w:asciiTheme="majorBidi" w:hAnsiTheme="majorBidi" w:cstheme="majorBidi"/>
+        </w:rPr>
+        <w:t xml:space="preserve">, and L. </w:t>
+      </w:r>
+      <w:proofErr w:type="spellStart"/>
+      <w:r>
+        <w:rPr>
+          <w:rFonts w:asciiTheme="majorBidi" w:hAnsiTheme="majorBidi" w:cstheme="majorBidi"/>
+        </w:rPr>
+        <w:t>Pengpeng</w:t>
+      </w:r>
+      <w:proofErr w:type="spellEnd"/>
+      <w:r>
+        <w:rPr>
+          <w:rFonts w:asciiTheme="majorBidi" w:hAnsiTheme="majorBidi" w:cstheme="majorBidi"/>
+        </w:rPr>
+        <w:t xml:space="preserve">, “A Traffic Partition Method Based </w:t>
+      </w:r>
+      <w:proofErr w:type="gramStart"/>
+      <w:r>
+        <w:rPr>
+          <w:rFonts w:asciiTheme="majorBidi" w:hAnsiTheme="majorBidi" w:cstheme="majorBidi"/>
+        </w:rPr>
+        <w:t>On</w:t>
+      </w:r>
+      <w:proofErr w:type="gramEnd"/>
+      <w:r>
+        <w:rPr>
+          <w:rFonts w:asciiTheme="majorBidi" w:hAnsiTheme="majorBidi" w:cstheme="majorBidi"/>
+        </w:rPr>
+        <w:t xml:space="preserve"> Unsupervised Classification,” in 2010 International Conference On Computer Design And </w:t>
+      </w:r>
+      <w:proofErr w:type="spellStart"/>
+      <w:r>
+        <w:rPr>
+          <w:rFonts w:asciiTheme="majorBidi" w:hAnsiTheme="majorBidi" w:cstheme="majorBidi"/>
+        </w:rPr>
+        <w:t>Appliations</w:t>
+      </w:r>
+      <w:proofErr w:type="spellEnd"/>
+      <w:r>
+        <w:rPr>
+          <w:rFonts w:asciiTheme="majorBidi" w:hAnsiTheme="majorBidi" w:cstheme="majorBidi"/>
+        </w:rPr>
+        <w:t xml:space="preserve">, vol. 3, 2010, pp. 445–449. </w:t>
       </w:r>
     </w:p>
     <w:p>
@@ -10815,7 +11980,49 @@
         <w:rPr>
           <w:rFonts w:asciiTheme="majorBidi" w:hAnsiTheme="majorBidi" w:cstheme="majorBidi"/>
         </w:rPr>
-        <w:t xml:space="preserve">[66] C. Withanage, D. Lakmal, M. Hansini, K. Kankanamge, Y. Witharanage, and U. Thayasivam, “A modified multilevel k-way partitioning algorithm for trip-based road networks,” in MATEC Web Conf., vol. 272, 2019. </w:t>
+        <w:t xml:space="preserve">[66] C. Withanage, D. Lakmal, M. Hansini, K. </w:t>
+      </w:r>
+      <w:proofErr w:type="spellStart"/>
+      <w:r>
+        <w:rPr>
+          <w:rFonts w:asciiTheme="majorBidi" w:hAnsiTheme="majorBidi" w:cstheme="majorBidi"/>
+        </w:rPr>
+        <w:t>Kankanamge</w:t>
+      </w:r>
+      <w:proofErr w:type="spellEnd"/>
+      <w:r>
+        <w:rPr>
+          <w:rFonts w:asciiTheme="majorBidi" w:hAnsiTheme="majorBidi" w:cstheme="majorBidi"/>
+        </w:rPr>
+        <w:t xml:space="preserve">, Y. </w:t>
+      </w:r>
+      <w:proofErr w:type="spellStart"/>
+      <w:r>
+        <w:rPr>
+          <w:rFonts w:asciiTheme="majorBidi" w:hAnsiTheme="majorBidi" w:cstheme="majorBidi"/>
+        </w:rPr>
+        <w:t>Witharanage</w:t>
+      </w:r>
+      <w:proofErr w:type="spellEnd"/>
+      <w:r>
+        <w:rPr>
+          <w:rFonts w:asciiTheme="majorBidi" w:hAnsiTheme="majorBidi" w:cstheme="majorBidi"/>
+        </w:rPr>
+        <w:t xml:space="preserve">, and U. </w:t>
+      </w:r>
+      <w:proofErr w:type="spellStart"/>
+      <w:r>
+        <w:rPr>
+          <w:rFonts w:asciiTheme="majorBidi" w:hAnsiTheme="majorBidi" w:cstheme="majorBidi"/>
+        </w:rPr>
+        <w:t>Thayasivam</w:t>
+      </w:r>
+      <w:proofErr w:type="spellEnd"/>
+      <w:r>
+        <w:rPr>
+          <w:rFonts w:asciiTheme="majorBidi" w:hAnsiTheme="majorBidi" w:cstheme="majorBidi"/>
+        </w:rPr>
+        <w:t xml:space="preserve">, “A modified multilevel k-way partitioning algorithm for trip-based road networks,” in MATEC Web Conf., vol. 272, 2019. </w:t>
       </w:r>
     </w:p>
     <w:p>
@@ -10831,7 +12038,56 @@
         <w:rPr>
           <w:rFonts w:asciiTheme="majorBidi" w:hAnsiTheme="majorBidi" w:cstheme="majorBidi"/>
         </w:rPr>
-        <w:t xml:space="preserve">[67] M. Cebecauer, E. Jenelius, and W. Burghout, “Spatio-Temporal Partitioning of Large Urban Networks for Travel Time Prediction,” in 2018 21st International Conference on Intelligent Transportation Systems (ITSC), 2018, pp. 1390–1395 </w:t>
+        <w:t xml:space="preserve">[67] M. </w:t>
+      </w:r>
+      <w:proofErr w:type="spellStart"/>
+      <w:r>
+        <w:rPr>
+          <w:rFonts w:asciiTheme="majorBidi" w:hAnsiTheme="majorBidi" w:cstheme="majorBidi"/>
+        </w:rPr>
+        <w:t>Cebecauer</w:t>
+      </w:r>
+      <w:proofErr w:type="spellEnd"/>
+      <w:r>
+        <w:rPr>
+          <w:rFonts w:asciiTheme="majorBidi" w:hAnsiTheme="majorBidi" w:cstheme="majorBidi"/>
+        </w:rPr>
+        <w:t xml:space="preserve">, E. Jenelius, and W. </w:t>
+      </w:r>
+      <w:proofErr w:type="spellStart"/>
+      <w:r>
+        <w:rPr>
+          <w:rFonts w:asciiTheme="majorBidi" w:hAnsiTheme="majorBidi" w:cstheme="majorBidi"/>
+        </w:rPr>
+        <w:t>Burghout</w:t>
+      </w:r>
+      <w:proofErr w:type="spellEnd"/>
+      <w:r>
+        <w:rPr>
+          <w:rFonts w:asciiTheme="majorBidi" w:hAnsiTheme="majorBidi" w:cstheme="majorBidi"/>
+        </w:rPr>
+        <w:t>, “</w:t>
+      </w:r>
+      <w:proofErr w:type="spellStart"/>
+      <w:r>
+        <w:rPr>
+          <w:rFonts w:asciiTheme="majorBidi" w:hAnsiTheme="majorBidi" w:cstheme="majorBidi"/>
+        </w:rPr>
+        <w:t>Spatio</w:t>
+      </w:r>
+      <w:proofErr w:type="spellEnd"/>
+      <w:r>
+        <w:rPr>
+          <w:rFonts w:asciiTheme="majorBidi" w:hAnsiTheme="majorBidi" w:cstheme="majorBidi"/>
+        </w:rPr>
+        <w:t xml:space="preserve">-Temporal Partitioning of Large Urban Networks for Travel Time </w:t>
+      </w:r>
+      <w:r>
+        <w:rPr>
+          <w:rFonts w:asciiTheme="majorBidi" w:hAnsiTheme="majorBidi" w:cstheme="majorBidi"/>
+        </w:rPr>
+        <w:lastRenderedPageBreak/>
+        <w:t xml:space="preserve">Prediction,” in 2018 21st International Conference on Intelligent Transportation Systems (ITSC), 2018, pp. 1390–1395 </w:t>
       </w:r>
     </w:p>
     <w:p>
@@ -10847,7 +12103,21 @@
         <w:rPr>
           <w:rFonts w:asciiTheme="majorBidi" w:hAnsiTheme="majorBidi" w:cstheme="majorBidi"/>
         </w:rPr>
-        <w:t xml:space="preserve">[68] F. Yan, M. Zhang, and Z.Shi, “Dynamic partitioning of urban traffic network sub-regions with spatiotemporal evolution of traffic flow,” Nonlinear Dyn, vol. 105, 2021, pp. 911–929. </w:t>
+        <w:t xml:space="preserve">[68] F. Yan, M. Zhang, and </w:t>
+      </w:r>
+      <w:proofErr w:type="spellStart"/>
+      <w:r>
+        <w:rPr>
+          <w:rFonts w:asciiTheme="majorBidi" w:hAnsiTheme="majorBidi" w:cstheme="majorBidi"/>
+        </w:rPr>
+        <w:t>Z.Shi</w:t>
+      </w:r>
+      <w:proofErr w:type="spellEnd"/>
+      <w:r>
+        <w:rPr>
+          <w:rFonts w:asciiTheme="majorBidi" w:hAnsiTheme="majorBidi" w:cstheme="majorBidi"/>
+        </w:rPr>
+        <w:t xml:space="preserve">, “Dynamic partitioning of urban traffic network sub-regions with spatiotemporal evolution of traffic flow,” Nonlinear Dyn, vol. 105, 2021, pp. 911–929. </w:t>
       </w:r>
     </w:p>
     <w:p>
@@ -10863,7 +12133,21 @@
         <w:rPr>
           <w:rFonts w:asciiTheme="majorBidi" w:hAnsiTheme="majorBidi" w:cstheme="majorBidi"/>
         </w:rPr>
-        <w:t xml:space="preserve">[69] Y. Zheng, G. Zhao, and J. Liu, “A Novel Grid Based K-Means Cluster Method for Traffic Zone Division,” in CloudCom-Asia 2015, LNCS 9106, 2015, pp. 165–178. </w:t>
+        <w:t xml:space="preserve">[69] Y. Zheng, G. Zhao, and J. Liu, “A Novel Grid Based K-Means Cluster Method for Traffic Zone Division,” in </w:t>
+      </w:r>
+      <w:proofErr w:type="spellStart"/>
+      <w:r>
+        <w:rPr>
+          <w:rFonts w:asciiTheme="majorBidi" w:hAnsiTheme="majorBidi" w:cstheme="majorBidi"/>
+        </w:rPr>
+        <w:t>CloudCom</w:t>
+      </w:r>
+      <w:proofErr w:type="spellEnd"/>
+      <w:r>
+        <w:rPr>
+          <w:rFonts w:asciiTheme="majorBidi" w:hAnsiTheme="majorBidi" w:cstheme="majorBidi"/>
+        </w:rPr>
+        <w:t xml:space="preserve">-Asia 2015, LNCS 9106, 2015, pp. 165–178. </w:t>
       </w:r>
     </w:p>
     <w:p>
@@ -10911,7 +12195,13 @@
         <w:rPr>
           <w:rFonts w:asciiTheme="majorBidi" w:hAnsiTheme="majorBidi" w:cstheme="majorBidi"/>
         </w:rPr>
-        <w:t xml:space="preserve">[72] S. Fang, K. Bian, H. Hong, K. Xie, and Y. Fu, “Using the Traffic Heterogeneity of Chinese Toll Highway Networks for Hierarchical Clustering,” in 2016 Conference on Technologies and Applications of Artificial Intelligence (TAAI), 2016, pp. 90–95. </w:t>
+        <w:t xml:space="preserve">[72] S. Fang, K. Bian, H. Hong, K. Xie, and Y. Fu, “Using the Traffic </w:t>
+      </w:r>
+      <w:r>
+        <w:rPr>
+          <w:rFonts w:asciiTheme="majorBidi" w:hAnsiTheme="majorBidi" w:cstheme="majorBidi"/>
+        </w:rPr>
+        <w:t xml:space="preserve">Heterogeneity of Chinese Toll Highway Networks for Hierarchical Clustering,” in 2016 Conference on Technologies and Applications of Artificial Intelligence (TAAI), 2016, pp. 90–95. </w:t>
       </w:r>
     </w:p>
     <w:p>
@@ -10927,14 +12217,7 @@
         <w:rPr>
           <w:rFonts w:asciiTheme="majorBidi" w:hAnsiTheme="majorBidi" w:cstheme="majorBidi"/>
         </w:rPr>
-        <w:t xml:space="preserve">[73] C. Li, Y. Xie, H. Zhang, and X. Yan, “Dynamic division about traffic control </w:t>
-      </w:r>
-      <w:r>
-        <w:rPr>
-          <w:rFonts w:asciiTheme="majorBidi" w:hAnsiTheme="majorBidi" w:cstheme="majorBidi"/>
-        </w:rPr>
-        <w:lastRenderedPageBreak/>
-        <w:t xml:space="preserve">sub-area based on back propagation neural network,” in 2010 Second International Conference on Intelligent Human-Machine Systems and Cybernetics, 2010, pp. 22–25. </w:t>
+        <w:t xml:space="preserve">[73] C. Li, Y. Xie, H. Zhang, and X. Yan, “Dynamic division about traffic control sub-area based on back propagation neural network,” in 2010 Second International Conference on Intelligent Human-Machine Systems and Cybernetics, 2010, pp. 22–25. </w:t>
       </w:r>
     </w:p>
     <w:p>
@@ -10966,7 +12249,49 @@
         <w:rPr>
           <w:rFonts w:asciiTheme="majorBidi" w:hAnsiTheme="majorBidi" w:cstheme="majorBidi"/>
         </w:rPr>
-        <w:t xml:space="preserve">[75] Y. Wang,, J. H. van Schuppen, and J. Vrancken, “On-line distributed prediction of traffic flow in a large-scale traffic network,” in 19th ITS World Congress, 2012. </w:t>
+        <w:t xml:space="preserve">[75] Y. </w:t>
+      </w:r>
+      <w:proofErr w:type="gramStart"/>
+      <w:r>
+        <w:rPr>
+          <w:rFonts w:asciiTheme="majorBidi" w:hAnsiTheme="majorBidi" w:cstheme="majorBidi"/>
+        </w:rPr>
+        <w:t>Wang,,</w:t>
+      </w:r>
+      <w:proofErr w:type="gramEnd"/>
+      <w:r>
+        <w:rPr>
+          <w:rFonts w:asciiTheme="majorBidi" w:hAnsiTheme="majorBidi" w:cstheme="majorBidi"/>
+        </w:rPr>
+        <w:t xml:space="preserve"> J. H. van </w:t>
+      </w:r>
+      <w:proofErr w:type="spellStart"/>
+      <w:r>
+        <w:rPr>
+          <w:rFonts w:asciiTheme="majorBidi" w:hAnsiTheme="majorBidi" w:cstheme="majorBidi"/>
+        </w:rPr>
+        <w:t>Schuppen</w:t>
+      </w:r>
+      <w:proofErr w:type="spellEnd"/>
+      <w:r>
+        <w:rPr>
+          <w:rFonts w:asciiTheme="majorBidi" w:hAnsiTheme="majorBidi" w:cstheme="majorBidi"/>
+        </w:rPr>
+        <w:t xml:space="preserve">, and J. </w:t>
+      </w:r>
+      <w:proofErr w:type="spellStart"/>
+      <w:r>
+        <w:rPr>
+          <w:rFonts w:asciiTheme="majorBidi" w:hAnsiTheme="majorBidi" w:cstheme="majorBidi"/>
+        </w:rPr>
+        <w:t>Vrancken</w:t>
+      </w:r>
+      <w:proofErr w:type="spellEnd"/>
+      <w:r>
+        <w:rPr>
+          <w:rFonts w:asciiTheme="majorBidi" w:hAnsiTheme="majorBidi" w:cstheme="majorBidi"/>
+        </w:rPr>
+        <w:t xml:space="preserve">, “On-line distributed prediction of traffic flow in a large-scale traffic network,” in 19th ITS World Congress, 2012. </w:t>
       </w:r>
     </w:p>
     <w:p>
@@ -10982,7 +12307,49 @@
         <w:rPr>
           <w:rFonts w:asciiTheme="majorBidi" w:hAnsiTheme="majorBidi" w:cstheme="majorBidi"/>
         </w:rPr>
-        <w:t>[76] Y. Wang,, J. H. van Schuppen, and J. Vrancken, “On-line distributed prediction of traffic flow in a large-scale road network,” SIMPAT, vol. 47, 2014, pp. 276–303.</w:t>
+        <w:t xml:space="preserve">[76] Y. </w:t>
+      </w:r>
+      <w:proofErr w:type="gramStart"/>
+      <w:r>
+        <w:rPr>
+          <w:rFonts w:asciiTheme="majorBidi" w:hAnsiTheme="majorBidi" w:cstheme="majorBidi"/>
+        </w:rPr>
+        <w:t>Wang,,</w:t>
+      </w:r>
+      <w:proofErr w:type="gramEnd"/>
+      <w:r>
+        <w:rPr>
+          <w:rFonts w:asciiTheme="majorBidi" w:hAnsiTheme="majorBidi" w:cstheme="majorBidi"/>
+        </w:rPr>
+        <w:t xml:space="preserve"> J. H. van </w:t>
+      </w:r>
+      <w:proofErr w:type="spellStart"/>
+      <w:r>
+        <w:rPr>
+          <w:rFonts w:asciiTheme="majorBidi" w:hAnsiTheme="majorBidi" w:cstheme="majorBidi"/>
+        </w:rPr>
+        <w:t>Schuppen</w:t>
+      </w:r>
+      <w:proofErr w:type="spellEnd"/>
+      <w:r>
+        <w:rPr>
+          <w:rFonts w:asciiTheme="majorBidi" w:hAnsiTheme="majorBidi" w:cstheme="majorBidi"/>
+        </w:rPr>
+        <w:t xml:space="preserve">, and J. </w:t>
+      </w:r>
+      <w:proofErr w:type="spellStart"/>
+      <w:r>
+        <w:rPr>
+          <w:rFonts w:asciiTheme="majorBidi" w:hAnsiTheme="majorBidi" w:cstheme="majorBidi"/>
+        </w:rPr>
+        <w:t>Vrancken</w:t>
+      </w:r>
+      <w:proofErr w:type="spellEnd"/>
+      <w:r>
+        <w:rPr>
+          <w:rFonts w:asciiTheme="majorBidi" w:hAnsiTheme="majorBidi" w:cstheme="majorBidi"/>
+        </w:rPr>
+        <w:t>, “On-line distributed prediction of traffic flow in a large-scale road network,” SIMPAT, vol. 47, 2014, pp. 276–303.</w:t>
       </w:r>
     </w:p>
     <w:p>
@@ -11943,6 +13310,95 @@
     </w:lvl>
   </w:abstractNum>
   <w:abstractNum w:abstractNumId="6" w15:restartNumberingAfterBreak="0">
+    <w:nsid w:val="1E3C1331"/>
+    <w:multiLevelType w:val="hybridMultilevel"/>
+    <w:tmpl w:val="77322518"/>
+    <w:lvl w:ilvl="0" w:tplc="44B6897A">
+      <w:start w:val="1"/>
+      <w:numFmt w:val="decimal"/>
+      <w:lvlText w:val="%1."/>
+      <w:lvlJc w:val="left"/>
+      <w:pPr>
+        <w:ind w:left="1800" w:hanging="360"/>
+      </w:pPr>
+      <w:rPr>
+        <w:rFonts w:hint="default"/>
+      </w:rPr>
+    </w:lvl>
+    <w:lvl w:ilvl="1" w:tplc="04090019" w:tentative="1">
+      <w:start w:val="1"/>
+      <w:numFmt w:val="lowerLetter"/>
+      <w:lvlText w:val="%2."/>
+      <w:lvlJc w:val="left"/>
+      <w:pPr>
+        <w:ind w:left="2520" w:hanging="360"/>
+      </w:pPr>
+    </w:lvl>
+    <w:lvl w:ilvl="2" w:tplc="0409001B" w:tentative="1">
+      <w:start w:val="1"/>
+      <w:numFmt w:val="lowerRoman"/>
+      <w:lvlText w:val="%3."/>
+      <w:lvlJc w:val="right"/>
+      <w:pPr>
+        <w:ind w:left="3240" w:hanging="180"/>
+      </w:pPr>
+    </w:lvl>
+    <w:lvl w:ilvl="3" w:tplc="0409000F" w:tentative="1">
+      <w:start w:val="1"/>
+      <w:numFmt w:val="decimal"/>
+      <w:lvlText w:val="%4."/>
+      <w:lvlJc w:val="left"/>
+      <w:pPr>
+        <w:ind w:left="3960" w:hanging="360"/>
+      </w:pPr>
+    </w:lvl>
+    <w:lvl w:ilvl="4" w:tplc="04090019" w:tentative="1">
+      <w:start w:val="1"/>
+      <w:numFmt w:val="lowerLetter"/>
+      <w:lvlText w:val="%5."/>
+      <w:lvlJc w:val="left"/>
+      <w:pPr>
+        <w:ind w:left="4680" w:hanging="360"/>
+      </w:pPr>
+    </w:lvl>
+    <w:lvl w:ilvl="5" w:tplc="0409001B" w:tentative="1">
+      <w:start w:val="1"/>
+      <w:numFmt w:val="lowerRoman"/>
+      <w:lvlText w:val="%6."/>
+      <w:lvlJc w:val="right"/>
+      <w:pPr>
+        <w:ind w:left="5400" w:hanging="180"/>
+      </w:pPr>
+    </w:lvl>
+    <w:lvl w:ilvl="6" w:tplc="0409000F" w:tentative="1">
+      <w:start w:val="1"/>
+      <w:numFmt w:val="decimal"/>
+      <w:lvlText w:val="%7."/>
+      <w:lvlJc w:val="left"/>
+      <w:pPr>
+        <w:ind w:left="6120" w:hanging="360"/>
+      </w:pPr>
+    </w:lvl>
+    <w:lvl w:ilvl="7" w:tplc="04090019" w:tentative="1">
+      <w:start w:val="1"/>
+      <w:numFmt w:val="lowerLetter"/>
+      <w:lvlText w:val="%8."/>
+      <w:lvlJc w:val="left"/>
+      <w:pPr>
+        <w:ind w:left="6840" w:hanging="360"/>
+      </w:pPr>
+    </w:lvl>
+    <w:lvl w:ilvl="8" w:tplc="0409001B" w:tentative="1">
+      <w:start w:val="1"/>
+      <w:numFmt w:val="lowerRoman"/>
+      <w:lvlText w:val="%9."/>
+      <w:lvlJc w:val="right"/>
+      <w:pPr>
+        <w:ind w:left="7560" w:hanging="180"/>
+      </w:pPr>
+    </w:lvl>
+  </w:abstractNum>
+  <w:abstractNum w:abstractNumId="7" w15:restartNumberingAfterBreak="0">
     <w:nsid w:val="2CF443AF"/>
     <w:multiLevelType w:val="hybridMultilevel"/>
     <w:tmpl w:val="168AF3FE"/>
@@ -12031,7 +13487,7 @@
       </w:pPr>
     </w:lvl>
   </w:abstractNum>
-  <w:abstractNum w:abstractNumId="7" w15:restartNumberingAfterBreak="0">
+  <w:abstractNum w:abstractNumId="8" w15:restartNumberingAfterBreak="0">
     <w:nsid w:val="35B523AE"/>
     <w:multiLevelType w:val="hybridMultilevel"/>
     <w:tmpl w:val="03867B3C"/>
@@ -12121,7 +13577,7 @@
       </w:pPr>
     </w:lvl>
   </w:abstractNum>
-  <w:abstractNum w:abstractNumId="8" w15:restartNumberingAfterBreak="0">
+  <w:abstractNum w:abstractNumId="9" w15:restartNumberingAfterBreak="0">
     <w:nsid w:val="3705095E"/>
     <w:multiLevelType w:val="hybridMultilevel"/>
     <w:tmpl w:val="D2127E8A"/>
@@ -12234,7 +13690,7 @@
       </w:rPr>
     </w:lvl>
   </w:abstractNum>
-  <w:abstractNum w:abstractNumId="9" w15:restartNumberingAfterBreak="0">
+  <w:abstractNum w:abstractNumId="10" w15:restartNumberingAfterBreak="0">
     <w:nsid w:val="389F6943"/>
     <w:multiLevelType w:val="hybridMultilevel"/>
     <w:tmpl w:val="5D5624D6"/>
@@ -12324,7 +13780,7 @@
       </w:pPr>
     </w:lvl>
   </w:abstractNum>
-  <w:abstractNum w:abstractNumId="10" w15:restartNumberingAfterBreak="0">
+  <w:abstractNum w:abstractNumId="11" w15:restartNumberingAfterBreak="0">
     <w:nsid w:val="42160C35"/>
     <w:multiLevelType w:val="hybridMultilevel"/>
     <w:tmpl w:val="C88E749C"/>
@@ -12414,7 +13870,7 @@
       </w:pPr>
     </w:lvl>
   </w:abstractNum>
-  <w:abstractNum w:abstractNumId="11" w15:restartNumberingAfterBreak="0">
+  <w:abstractNum w:abstractNumId="12" w15:restartNumberingAfterBreak="0">
     <w:nsid w:val="47B36468"/>
     <w:multiLevelType w:val="hybridMultilevel"/>
     <w:tmpl w:val="628054B4"/>
@@ -12503,7 +13959,7 @@
       </w:pPr>
     </w:lvl>
   </w:abstractNum>
-  <w:abstractNum w:abstractNumId="12" w15:restartNumberingAfterBreak="0">
+  <w:abstractNum w:abstractNumId="13" w15:restartNumberingAfterBreak="0">
     <w:nsid w:val="573C6145"/>
     <w:multiLevelType w:val="multilevel"/>
     <w:tmpl w:val="B3229EAC"/>
@@ -12624,7 +14080,7 @@
       </w:pPr>
     </w:lvl>
   </w:abstractNum>
-  <w:abstractNum w:abstractNumId="13" w15:restartNumberingAfterBreak="0">
+  <w:abstractNum w:abstractNumId="14" w15:restartNumberingAfterBreak="0">
     <w:nsid w:val="586153AC"/>
     <w:multiLevelType w:val="hybridMultilevel"/>
     <w:tmpl w:val="99922444"/>
@@ -12714,7 +14170,7 @@
       </w:pPr>
     </w:lvl>
   </w:abstractNum>
-  <w:abstractNum w:abstractNumId="14" w15:restartNumberingAfterBreak="0">
+  <w:abstractNum w:abstractNumId="15" w15:restartNumberingAfterBreak="0">
     <w:nsid w:val="64ED2F88"/>
     <w:multiLevelType w:val="hybridMultilevel"/>
     <w:tmpl w:val="7C5C5F9A"/>
@@ -12827,7 +14283,7 @@
       </w:rPr>
     </w:lvl>
   </w:abstractNum>
-  <w:abstractNum w:abstractNumId="15" w15:restartNumberingAfterBreak="0">
+  <w:abstractNum w:abstractNumId="16" w15:restartNumberingAfterBreak="0">
     <w:nsid w:val="652E62C0"/>
     <w:multiLevelType w:val="hybridMultilevel"/>
     <w:tmpl w:val="3D6CA77C"/>
@@ -12916,7 +14372,7 @@
       </w:pPr>
     </w:lvl>
   </w:abstractNum>
-  <w:abstractNum w:abstractNumId="16" w15:restartNumberingAfterBreak="0">
+  <w:abstractNum w:abstractNumId="17" w15:restartNumberingAfterBreak="0">
     <w:nsid w:val="6A337795"/>
     <w:multiLevelType w:val="hybridMultilevel"/>
     <w:tmpl w:val="A2DC6B5E"/>
@@ -13029,7 +14485,7 @@
       </w:rPr>
     </w:lvl>
   </w:abstractNum>
-  <w:abstractNum w:abstractNumId="17" w15:restartNumberingAfterBreak="0">
+  <w:abstractNum w:abstractNumId="18" w15:restartNumberingAfterBreak="0">
     <w:nsid w:val="6D2B4DE5"/>
     <w:multiLevelType w:val="hybridMultilevel"/>
     <w:tmpl w:val="C8E6C246"/>
@@ -13119,7 +14575,7 @@
       </w:pPr>
     </w:lvl>
   </w:abstractNum>
-  <w:abstractNum w:abstractNumId="18" w15:restartNumberingAfterBreak="0">
+  <w:abstractNum w:abstractNumId="19" w15:restartNumberingAfterBreak="0">
     <w:nsid w:val="71D67C37"/>
     <w:multiLevelType w:val="hybridMultilevel"/>
     <w:tmpl w:val="2A0C7952"/>
@@ -13209,7 +14665,7 @@
       </w:pPr>
     </w:lvl>
   </w:abstractNum>
-  <w:abstractNum w:abstractNumId="19" w15:restartNumberingAfterBreak="0">
+  <w:abstractNum w:abstractNumId="20" w15:restartNumberingAfterBreak="0">
     <w:nsid w:val="721C6E50"/>
     <w:multiLevelType w:val="hybridMultilevel"/>
     <w:tmpl w:val="D5F00CCE"/>
@@ -13299,7 +14755,7 @@
       </w:pPr>
     </w:lvl>
   </w:abstractNum>
-  <w:abstractNum w:abstractNumId="20" w15:restartNumberingAfterBreak="0">
+  <w:abstractNum w:abstractNumId="21" w15:restartNumberingAfterBreak="0">
     <w:nsid w:val="7DE175BC"/>
     <w:multiLevelType w:val="hybridMultilevel"/>
     <w:tmpl w:val="3E7C8888"/>
@@ -13392,22 +14848,22 @@
     <w:abstractNumId w:val="5"/>
   </w:num>
   <w:num w:numId="2" w16cid:durableId="1601840536">
-    <w:abstractNumId w:val="8"/>
+    <w:abstractNumId w:val="9"/>
   </w:num>
   <w:num w:numId="3" w16cid:durableId="23025638">
-    <w:abstractNumId w:val="16"/>
+    <w:abstractNumId w:val="17"/>
   </w:num>
   <w:num w:numId="4" w16cid:durableId="1084451179">
-    <w:abstractNumId w:val="6"/>
+    <w:abstractNumId w:val="7"/>
   </w:num>
   <w:num w:numId="5" w16cid:durableId="413356405">
+    <w:abstractNumId w:val="15"/>
+  </w:num>
+  <w:num w:numId="6" w16cid:durableId="1990865874">
     <w:abstractNumId w:val="14"/>
   </w:num>
-  <w:num w:numId="6" w16cid:durableId="1990865874">
-    <w:abstractNumId w:val="13"/>
-  </w:num>
   <w:num w:numId="7" w16cid:durableId="1322545620">
-    <w:abstractNumId w:val="15"/>
+    <w:abstractNumId w:val="16"/>
   </w:num>
   <w:num w:numId="8" w16cid:durableId="1370573125">
     <w:abstractNumId w:val="4"/>
@@ -13416,40 +14872,43 @@
     <w:abstractNumId w:val="2"/>
   </w:num>
   <w:num w:numId="10" w16cid:durableId="1357656205">
-    <w:abstractNumId w:val="12"/>
+    <w:abstractNumId w:val="13"/>
   </w:num>
   <w:num w:numId="11" w16cid:durableId="1515339665">
     <w:abstractNumId w:val="3"/>
   </w:num>
   <w:num w:numId="12" w16cid:durableId="2069723775">
+    <w:abstractNumId w:val="21"/>
+  </w:num>
+  <w:num w:numId="13" w16cid:durableId="1902715486">
+    <w:abstractNumId w:val="12"/>
+  </w:num>
+  <w:num w:numId="14" w16cid:durableId="1650669573">
+    <w:abstractNumId w:val="10"/>
+  </w:num>
+  <w:num w:numId="15" w16cid:durableId="506209325">
+    <w:abstractNumId w:val="11"/>
+  </w:num>
+  <w:num w:numId="16" w16cid:durableId="663317999">
+    <w:abstractNumId w:val="8"/>
+  </w:num>
+  <w:num w:numId="17" w16cid:durableId="93788833">
+    <w:abstractNumId w:val="19"/>
+  </w:num>
+  <w:num w:numId="18" w16cid:durableId="1219512433">
     <w:abstractNumId w:val="20"/>
   </w:num>
-  <w:num w:numId="13" w16cid:durableId="1902715486">
-    <w:abstractNumId w:val="11"/>
-  </w:num>
-  <w:num w:numId="14" w16cid:durableId="1650669573">
-    <w:abstractNumId w:val="9"/>
-  </w:num>
-  <w:num w:numId="15" w16cid:durableId="506209325">
-    <w:abstractNumId w:val="10"/>
-  </w:num>
-  <w:num w:numId="16" w16cid:durableId="663317999">
-    <w:abstractNumId w:val="7"/>
-  </w:num>
-  <w:num w:numId="17" w16cid:durableId="93788833">
+  <w:num w:numId="19" w16cid:durableId="55516744">
     <w:abstractNumId w:val="18"/>
-  </w:num>
-  <w:num w:numId="18" w16cid:durableId="1219512433">
-    <w:abstractNumId w:val="19"/>
-  </w:num>
-  <w:num w:numId="19" w16cid:durableId="55516744">
-    <w:abstractNumId w:val="17"/>
   </w:num>
   <w:num w:numId="20" w16cid:durableId="1207912960">
     <w:abstractNumId w:val="1"/>
   </w:num>
   <w:num w:numId="21" w16cid:durableId="1958827091">
     <w:abstractNumId w:val="0"/>
+  </w:num>
+  <w:num w:numId="22" w16cid:durableId="371999648">
+    <w:abstractNumId w:val="6"/>
   </w:num>
 </w:numbering>
 </file>

--- a/Transportation network perimeter identification.docx
+++ b/Transportation network perimeter identification.docx
@@ -1511,6 +1511,7 @@
       <w:pPr>
         <w:bidi w:val="0"/>
         <w:ind w:left="720"/>
+        <w:contextualSpacing/>
         <w:jc w:val="center"/>
         <w:rPr>
           <w:rFonts w:asciiTheme="majorBidi" w:hAnsiTheme="majorBidi" w:cstheme="majorBidi"/>
@@ -1528,31 +1529,6 @@
           <w:sz w:val="24"/>
           <w:szCs w:val="24"/>
         </w:rPr>
-        <w:t>Related Work</w:t>
-      </w:r>
-    </w:p>
-    <w:p>
-      <w:pPr>
-        <w:bidi w:val="0"/>
-        <w:ind w:left="720"/>
-        <w:contextualSpacing/>
-        <w:jc w:val="center"/>
-        <w:rPr>
-          <w:rFonts w:asciiTheme="majorBidi" w:hAnsiTheme="majorBidi" w:cstheme="majorBidi"/>
-          <w:b/>
-          <w:bCs/>
-          <w:sz w:val="24"/>
-          <w:szCs w:val="24"/>
-        </w:rPr>
-      </w:pPr>
-      <w:r>
-        <w:rPr>
-          <w:rFonts w:asciiTheme="majorBidi" w:hAnsiTheme="majorBidi" w:cstheme="majorBidi"/>
-          <w:b/>
-          <w:bCs/>
-          <w:sz w:val="24"/>
-          <w:szCs w:val="24"/>
-        </w:rPr>
         <w:t>Neural Network</w:t>
       </w:r>
     </w:p>
@@ -1573,8 +1549,16 @@
           <w:sz w:val="24"/>
           <w:szCs w:val="24"/>
         </w:rPr>
+        <w:t xml:space="preserve">A Neural Network (NN) is a machine learning model inspired by the structure and functioning of the human brain. It is composed of artificial neurons organized into </w:t>
+      </w:r>
+      <w:r>
+        <w:rPr>
+          <w:rFonts w:asciiTheme="majorBidi" w:hAnsiTheme="majorBidi" w:cstheme="majorBidi"/>
+          <w:sz w:val="24"/>
+          <w:szCs w:val="24"/>
+        </w:rPr>
         <w:lastRenderedPageBreak/>
-        <w:t>A Neural Network (NN) is a machine learning model inspired by the structure and functioning of the human brain. It is composed of artificial neurons organized into layers that process and learn from data. Neural Networks excel at solving problems such as pattern recognition, classification, regression, and decision-making.</w:t>
+        <w:t>layers that process and learn from data. Neural Networks excel at solving problems such as pattern recognition, classification, regression, and decision-making.</w:t>
       </w:r>
     </w:p>
     <w:p>
@@ -5887,6 +5871,71 @@
         </w:rPr>
         <w:t xml:space="preserve"> The neural network enables the agent to generalize learning across similar states.</w:t>
       </w:r>
+    </w:p>
+    <w:p>
+      <w:pPr>
+        <w:bidi w:val="0"/>
+        <w:ind w:left="720"/>
+        <w:contextualSpacing/>
+        <w:rPr>
+          <w:rFonts w:asciiTheme="majorBidi" w:hAnsiTheme="majorBidi" w:cstheme="majorBidi"/>
+          <w:sz w:val="24"/>
+          <w:szCs w:val="24"/>
+        </w:rPr>
+      </w:pPr>
+    </w:p>
+    <w:p>
+      <w:pPr>
+        <w:bidi w:val="0"/>
+        <w:ind w:left="720"/>
+        <w:contextualSpacing/>
+        <w:jc w:val="center"/>
+        <w:rPr>
+          <w:rFonts w:asciiTheme="majorBidi" w:hAnsiTheme="majorBidi" w:cstheme="majorBidi"/>
+          <w:b/>
+          <w:bCs/>
+          <w:sz w:val="24"/>
+          <w:szCs w:val="24"/>
+        </w:rPr>
+      </w:pPr>
+      <w:r>
+        <w:rPr>
+          <w:rFonts w:asciiTheme="majorBidi" w:hAnsiTheme="majorBidi" w:cstheme="majorBidi"/>
+          <w:b/>
+          <w:bCs/>
+          <w:sz w:val="24"/>
+          <w:szCs w:val="24"/>
+        </w:rPr>
+        <w:t>DQN in This Project</w:t>
+      </w:r>
+    </w:p>
+    <w:p>
+      <w:pPr>
+        <w:pStyle w:val="a9"/>
+        <w:bidi w:val="0"/>
+        <w:ind w:firstLine="360"/>
+        <w:rPr>
+          <w:rFonts w:asciiTheme="majorBidi" w:hAnsiTheme="majorBidi" w:cstheme="majorBidi"/>
+          <w:sz w:val="24"/>
+          <w:szCs w:val="24"/>
+        </w:rPr>
+      </w:pPr>
+      <w:r>
+        <w:rPr>
+          <w:rFonts w:asciiTheme="majorBidi" w:hAnsiTheme="majorBidi" w:cstheme="majorBidi"/>
+          <w:sz w:val="24"/>
+          <w:szCs w:val="24"/>
+        </w:rPr>
+        <w:t>The primary objective of the DQN implementation is to</w:t>
+      </w:r>
+      <w:r>
+        <w:rPr>
+          <w:rFonts w:asciiTheme="majorBidi" w:hAnsiTheme="majorBidi" w:cstheme="majorBidi"/>
+          <w:sz w:val="24"/>
+          <w:szCs w:val="24"/>
+        </w:rPr>
+        <w:t>:</w:t>
+      </w:r>
       <w:r>
         <w:rPr>
           <w:rFonts w:asciiTheme="majorBidi" w:hAnsiTheme="majorBidi" w:cstheme="majorBidi"/>
@@ -5900,9 +5949,87 @@
           <w:rFonts w:asciiTheme="majorBidi" w:hAnsiTheme="majorBidi" w:cstheme="majorBidi"/>
           <w:sz w:val="24"/>
           <w:szCs w:val="24"/>
+        </w:rPr>
+        <w:t>Maximize the coverage of high-intensity zones (based on the heatmap).</w:t>
+      </w:r>
+      <w:r>
+        <w:rPr>
+          <w:rFonts w:asciiTheme="majorBidi" w:hAnsiTheme="majorBidi" w:cstheme="majorBidi"/>
+          <w:sz w:val="24"/>
+          <w:szCs w:val="24"/>
+        </w:rPr>
+        <w:br/>
+        <w:t>Minimize computational overhead by efficiently selecting intersections to form the convex hull.</w:t>
+      </w:r>
+      <w:r>
+        <w:rPr>
+          <w:rFonts w:asciiTheme="majorBidi" w:hAnsiTheme="majorBidi" w:cstheme="majorBidi"/>
+          <w:sz w:val="24"/>
+          <w:szCs w:val="24"/>
+        </w:rPr>
+        <w:br/>
+        <w:t>Encourage exploration of new configurations while penalizing redundant or unproductive actions.</w:t>
+      </w:r>
+    </w:p>
+    <w:p>
+      <w:pPr>
+        <w:bidi w:val="0"/>
+        <w:ind w:left="720"/>
+        <w:contextualSpacing/>
+        <w:rPr>
+          <w:rFonts w:asciiTheme="majorBidi" w:hAnsiTheme="majorBidi" w:cstheme="majorBidi"/>
+          <w:sz w:val="24"/>
+          <w:szCs w:val="24"/>
+        </w:rPr>
+      </w:pPr>
+      <w:r>
+        <w:rPr>
+          <w:rFonts w:asciiTheme="majorBidi" w:hAnsiTheme="majorBidi" w:cstheme="majorBidi"/>
+          <w:sz w:val="24"/>
+          <w:szCs w:val="24"/>
           <w:u w:val="single"/>
         </w:rPr>
-        <w:t>DQN in This Project:</w:t>
+        <w:t>State:</w:t>
+      </w:r>
+      <w:r>
+        <w:rPr>
+          <w:rFonts w:asciiTheme="majorBidi" w:hAnsiTheme="majorBidi" w:cstheme="majorBidi"/>
+          <w:sz w:val="24"/>
+          <w:szCs w:val="24"/>
+        </w:rPr>
+        <w:t xml:space="preserve"> </w:t>
+      </w:r>
+      <w:r>
+        <w:rPr>
+          <w:rFonts w:asciiTheme="majorBidi" w:hAnsiTheme="majorBidi" w:cstheme="majorBidi"/>
+          <w:sz w:val="24"/>
+          <w:szCs w:val="24"/>
+        </w:rPr>
+        <w:br/>
+      </w:r>
+      <w:r>
+        <w:rPr>
+          <w:rFonts w:asciiTheme="majorBidi" w:hAnsiTheme="majorBidi" w:cstheme="majorBidi"/>
+          <w:sz w:val="24"/>
+          <w:szCs w:val="24"/>
+        </w:rPr>
+        <w:t>The current clustering of intersections and activity zones derived from the heatmap</w:t>
+      </w:r>
+      <w:r>
+        <w:rPr>
+          <w:rFonts w:asciiTheme="majorBidi" w:hAnsiTheme="majorBidi" w:cstheme="majorBidi"/>
+          <w:sz w:val="24"/>
+          <w:szCs w:val="24"/>
+        </w:rPr>
+        <w:t xml:space="preserve">, the </w:t>
+      </w:r>
+      <w:r>
+        <w:rPr>
+          <w:rFonts w:asciiTheme="majorBidi" w:hAnsiTheme="majorBidi" w:cstheme="majorBidi"/>
+          <w:sz w:val="24"/>
+          <w:szCs w:val="24"/>
+        </w:rPr>
+        <w:t>state includes the following components:</w:t>
       </w:r>
     </w:p>
     <w:p>
@@ -5925,47 +6052,6 @@
           <w:sz w:val="24"/>
           <w:szCs w:val="24"/>
         </w:rPr>
-        <w:t xml:space="preserve">State: </w:t>
-      </w:r>
-      <w:r>
-        <w:rPr>
-          <w:rFonts w:asciiTheme="majorBidi" w:hAnsiTheme="majorBidi" w:cstheme="majorBidi"/>
-          <w:sz w:val="24"/>
-          <w:szCs w:val="24"/>
-        </w:rPr>
-        <w:br/>
-      </w:r>
-      <w:r>
-        <w:rPr>
-          <w:rFonts w:asciiTheme="majorBidi" w:hAnsiTheme="majorBidi" w:cstheme="majorBidi"/>
-          <w:sz w:val="24"/>
-          <w:szCs w:val="24"/>
-        </w:rPr>
-        <w:t>The current clustering of intersections and activity zones derived from the heatmap</w:t>
-      </w:r>
-      <w:r>
-        <w:rPr>
-          <w:rFonts w:asciiTheme="majorBidi" w:hAnsiTheme="majorBidi" w:cstheme="majorBidi"/>
-          <w:sz w:val="24"/>
-          <w:szCs w:val="24"/>
-        </w:rPr>
-        <w:t xml:space="preserve">, the </w:t>
-      </w:r>
-      <w:r>
-        <w:rPr>
-          <w:rFonts w:asciiTheme="majorBidi" w:hAnsiTheme="majorBidi" w:cstheme="majorBidi"/>
-          <w:sz w:val="24"/>
-          <w:szCs w:val="24"/>
-        </w:rPr>
-        <w:t>state includes the following components:</w:t>
-      </w:r>
-      <w:r>
-        <w:rPr>
-          <w:rFonts w:asciiTheme="majorBidi" w:hAnsiTheme="majorBidi" w:cstheme="majorBidi"/>
-          <w:sz w:val="24"/>
-          <w:szCs w:val="24"/>
-        </w:rPr>
-        <w:br/>
         <w:t xml:space="preserve">Heatmap </w:t>
       </w:r>
       <w:proofErr w:type="gramStart"/>
@@ -5993,38 +6079,6 @@
           <w:szCs w:val="24"/>
         </w:rPr>
         <w:t>epresents traffic intensity and critical zones visually.</w:t>
-      </w:r>
-      <w:r>
-        <w:rPr>
-          <w:rFonts w:asciiTheme="majorBidi" w:hAnsiTheme="majorBidi" w:cstheme="majorBidi"/>
-          <w:sz w:val="24"/>
-          <w:szCs w:val="24"/>
-        </w:rPr>
-        <w:br/>
-      </w:r>
-      <w:r>
-        <w:rPr>
-          <w:rFonts w:asciiTheme="majorBidi" w:hAnsiTheme="majorBidi" w:cstheme="majorBidi"/>
-          <w:sz w:val="24"/>
-          <w:szCs w:val="24"/>
-        </w:rPr>
-        <w:t>Convex Hull Mask: Encodes the current shape of the convex hull formed by selected intersections.</w:t>
-      </w:r>
-      <w:r>
-        <w:rPr>
-          <w:rFonts w:asciiTheme="majorBidi" w:hAnsiTheme="majorBidi" w:cstheme="majorBidi"/>
-          <w:sz w:val="24"/>
-          <w:szCs w:val="24"/>
-        </w:rPr>
-        <w:br/>
-      </w:r>
-      <w:r>
-        <w:rPr>
-          <w:rFonts w:asciiTheme="majorBidi" w:hAnsiTheme="majorBidi" w:cstheme="majorBidi"/>
-          <w:sz w:val="24"/>
-          <w:szCs w:val="24"/>
-        </w:rPr>
-        <w:t>Dot Indicators: Denotes the state (active or inactive) of each intersection.</w:t>
       </w:r>
     </w:p>
     <w:p>
@@ -6047,49 +6101,7 @@
           <w:sz w:val="24"/>
           <w:szCs w:val="24"/>
         </w:rPr>
-        <w:t>Actions:</w:t>
-      </w:r>
-      <w:r>
-        <w:rPr>
-          <w:rFonts w:asciiTheme="majorBidi" w:hAnsiTheme="majorBidi" w:cstheme="majorBidi"/>
-          <w:sz w:val="24"/>
-          <w:szCs w:val="24"/>
-        </w:rPr>
-        <w:br/>
-      </w:r>
-      <w:r>
-        <w:rPr>
-          <w:rFonts w:asciiTheme="majorBidi" w:hAnsiTheme="majorBidi" w:cstheme="majorBidi"/>
-          <w:sz w:val="24"/>
-          <w:szCs w:val="24"/>
-        </w:rPr>
-        <w:t>Decisions related to toggling intersections in or out of the convex hull</w:t>
-      </w:r>
-      <w:r>
-        <w:rPr>
-          <w:rFonts w:asciiTheme="majorBidi" w:hAnsiTheme="majorBidi" w:cstheme="majorBidi"/>
-          <w:sz w:val="24"/>
-          <w:szCs w:val="24"/>
-        </w:rPr>
-        <w:t xml:space="preserve">, </w:t>
-      </w:r>
-      <w:proofErr w:type="gramStart"/>
-      <w:r>
-        <w:rPr>
-          <w:rFonts w:asciiTheme="majorBidi" w:hAnsiTheme="majorBidi" w:cstheme="majorBidi"/>
-          <w:sz w:val="24"/>
-          <w:szCs w:val="24"/>
-        </w:rPr>
-        <w:t>Each</w:t>
-      </w:r>
-      <w:proofErr w:type="gramEnd"/>
-      <w:r>
-        <w:rPr>
-          <w:rFonts w:asciiTheme="majorBidi" w:hAnsiTheme="majorBidi" w:cstheme="majorBidi"/>
-          <w:sz w:val="24"/>
-          <w:szCs w:val="24"/>
-        </w:rPr>
-        <w:t xml:space="preserve"> action corresponds to selecting or deselecting a specific intersection, which modifies the shape and coverage of the convex hull.</w:t>
+        <w:t>Convex Hull Mask: Encodes the current shape of the convex hull formed by selected intersections.</w:t>
       </w:r>
     </w:p>
     <w:p>
@@ -6112,7 +6124,99 @@
           <w:sz w:val="24"/>
           <w:szCs w:val="24"/>
         </w:rPr>
-        <w:t xml:space="preserve">Reward: </w:t>
+        <w:lastRenderedPageBreak/>
+        <w:t>Dot Indicators: Denotes the state (active or inactive) of each intersection.</w:t>
+      </w:r>
+    </w:p>
+    <w:p>
+      <w:pPr>
+        <w:bidi w:val="0"/>
+        <w:ind w:left="720"/>
+        <w:contextualSpacing/>
+        <w:rPr>
+          <w:rFonts w:asciiTheme="majorBidi" w:hAnsiTheme="majorBidi" w:cstheme="majorBidi"/>
+          <w:sz w:val="24"/>
+          <w:szCs w:val="24"/>
+        </w:rPr>
+      </w:pPr>
+      <w:r>
+        <w:rPr>
+          <w:rFonts w:asciiTheme="majorBidi" w:hAnsiTheme="majorBidi" w:cstheme="majorBidi"/>
+          <w:sz w:val="24"/>
+          <w:szCs w:val="24"/>
+          <w:u w:val="single"/>
+        </w:rPr>
+        <w:t>Actions:</w:t>
+      </w:r>
+      <w:r>
+        <w:rPr>
+          <w:rFonts w:asciiTheme="majorBidi" w:hAnsiTheme="majorBidi" w:cstheme="majorBidi"/>
+          <w:sz w:val="24"/>
+          <w:szCs w:val="24"/>
+        </w:rPr>
+        <w:br/>
+      </w:r>
+      <w:r>
+        <w:rPr>
+          <w:rFonts w:asciiTheme="majorBidi" w:hAnsiTheme="majorBidi" w:cstheme="majorBidi"/>
+          <w:sz w:val="24"/>
+          <w:szCs w:val="24"/>
+        </w:rPr>
+        <w:t>Decisions related to toggling intersections in or out of the convex hull</w:t>
+      </w:r>
+      <w:r>
+        <w:rPr>
+          <w:rFonts w:asciiTheme="majorBidi" w:hAnsiTheme="majorBidi" w:cstheme="majorBidi"/>
+          <w:sz w:val="24"/>
+          <w:szCs w:val="24"/>
+        </w:rPr>
+        <w:t xml:space="preserve">, </w:t>
+      </w:r>
+      <w:proofErr w:type="gramStart"/>
+      <w:r>
+        <w:rPr>
+          <w:rFonts w:asciiTheme="majorBidi" w:hAnsiTheme="majorBidi" w:cstheme="majorBidi"/>
+          <w:sz w:val="24"/>
+          <w:szCs w:val="24"/>
+        </w:rPr>
+        <w:t>Each</w:t>
+      </w:r>
+      <w:proofErr w:type="gramEnd"/>
+      <w:r>
+        <w:rPr>
+          <w:rFonts w:asciiTheme="majorBidi" w:hAnsiTheme="majorBidi" w:cstheme="majorBidi"/>
+          <w:sz w:val="24"/>
+          <w:szCs w:val="24"/>
+        </w:rPr>
+        <w:t xml:space="preserve"> action corresponds to selecting or deselecting a specific intersection, which modifies the shape and coverage of the convex hull.</w:t>
+      </w:r>
+    </w:p>
+    <w:p>
+      <w:pPr>
+        <w:pStyle w:val="a9"/>
+        <w:bidi w:val="0"/>
+        <w:rPr>
+          <w:rFonts w:asciiTheme="majorBidi" w:hAnsiTheme="majorBidi" w:cstheme="majorBidi"/>
+          <w:sz w:val="24"/>
+          <w:szCs w:val="24"/>
+        </w:rPr>
+      </w:pPr>
+      <w:r>
+        <w:rPr>
+          <w:rFonts w:asciiTheme="majorBidi" w:hAnsiTheme="majorBidi" w:cstheme="majorBidi"/>
+          <w:sz w:val="24"/>
+          <w:szCs w:val="24"/>
+          <w:u w:val="single"/>
+        </w:rPr>
+        <w:t>Reward</w:t>
+      </w:r>
+      <w:r>
+        <w:rPr>
+          <w:rFonts w:asciiTheme="majorBidi" w:hAnsiTheme="majorBidi" w:cstheme="majorBidi"/>
+          <w:sz w:val="24"/>
+          <w:szCs w:val="24"/>
+        </w:rPr>
+        <w:t xml:space="preserve">: </w:t>
       </w:r>
       <w:r>
         <w:rPr>
@@ -6139,19 +6243,19 @@
           <w:numId w:val="22"/>
         </w:numPr>
         <w:bidi w:val="0"/>
-        <w:rPr>
-          <w:rFonts w:asciiTheme="majorBidi" w:hAnsiTheme="majorBidi" w:cstheme="majorBidi"/>
-          <w:sz w:val="24"/>
-          <w:szCs w:val="24"/>
-        </w:rPr>
-      </w:pPr>
-      <w:r>
-        <w:rPr>
-          <w:rFonts w:asciiTheme="majorBidi" w:hAnsiTheme="majorBidi" w:cstheme="majorBidi"/>
-          <w:sz w:val="24"/>
-          <w:szCs w:val="24"/>
-        </w:rPr>
-        <w:lastRenderedPageBreak/>
+        <w:ind w:left="1080"/>
+        <w:rPr>
+          <w:rFonts w:asciiTheme="majorBidi" w:hAnsiTheme="majorBidi" w:cstheme="majorBidi"/>
+          <w:sz w:val="24"/>
+          <w:szCs w:val="24"/>
+        </w:rPr>
+      </w:pPr>
+      <w:r>
+        <w:rPr>
+          <w:rFonts w:asciiTheme="majorBidi" w:hAnsiTheme="majorBidi" w:cstheme="majorBidi"/>
+          <w:sz w:val="24"/>
+          <w:szCs w:val="24"/>
+        </w:rPr>
         <w:t>Encouraging Area Expansion</w:t>
       </w:r>
       <w:r>
@@ -6204,6 +6308,7 @@
           <w:numId w:val="22"/>
         </w:numPr>
         <w:bidi w:val="0"/>
+        <w:ind w:left="1080"/>
         <w:rPr>
           <w:rFonts w:asciiTheme="majorBidi" w:hAnsiTheme="majorBidi" w:cstheme="majorBidi"/>
           <w:sz w:val="24"/>
@@ -6244,6 +6349,7 @@
           <w:numId w:val="22"/>
         </w:numPr>
         <w:bidi w:val="0"/>
+        <w:ind w:left="1080"/>
         <w:rPr>
           <w:rFonts w:asciiTheme="majorBidi" w:hAnsiTheme="majorBidi" w:cstheme="majorBidi"/>
           <w:sz w:val="24"/>
@@ -6274,6 +6380,35 @@
           <w:szCs w:val="24"/>
         </w:rPr>
         <w:t>mall or negligible changes in the convex hull area are penalized to discourage unproductive actions</w:t>
+      </w:r>
+    </w:p>
+    <w:p>
+      <w:pPr>
+        <w:bidi w:val="0"/>
+        <w:ind w:firstLine="720"/>
+        <w:contextualSpacing/>
+        <w:rPr>
+          <w:rFonts w:asciiTheme="majorBidi" w:hAnsiTheme="majorBidi" w:cstheme="majorBidi"/>
+          <w:sz w:val="24"/>
+          <w:szCs w:val="24"/>
+        </w:rPr>
+      </w:pPr>
+      <w:r>
+        <w:rPr>
+          <w:rFonts w:asciiTheme="majorBidi" w:hAnsiTheme="majorBidi" w:cstheme="majorBidi"/>
+          <w:sz w:val="24"/>
+          <w:szCs w:val="24"/>
+          <w:u w:val="single"/>
+        </w:rPr>
+        <w:t>Summary of Workflow</w:t>
+      </w:r>
+      <w:r>
+        <w:rPr>
+          <w:rFonts w:asciiTheme="majorBidi" w:hAnsiTheme="majorBidi" w:cstheme="majorBidi"/>
+          <w:sz w:val="24"/>
+          <w:szCs w:val="24"/>
+        </w:rPr>
+        <w:t>:</w:t>
       </w:r>
     </w:p>
     <w:p>
@@ -6296,100 +6431,7 @@
           <w:sz w:val="24"/>
           <w:szCs w:val="24"/>
         </w:rPr>
-        <w:t xml:space="preserve">Goal: </w:t>
-      </w:r>
-      <w:r>
-        <w:rPr>
-          <w:rFonts w:asciiTheme="majorBidi" w:hAnsiTheme="majorBidi" w:cstheme="majorBidi"/>
-          <w:sz w:val="24"/>
-          <w:szCs w:val="24"/>
-        </w:rPr>
-        <w:br/>
-      </w:r>
-      <w:r>
-        <w:rPr>
-          <w:rFonts w:asciiTheme="majorBidi" w:hAnsiTheme="majorBidi" w:cstheme="majorBidi"/>
-          <w:sz w:val="24"/>
-          <w:szCs w:val="24"/>
-        </w:rPr>
-        <w:t>Maximize the coverage of high-intensity zones (based on the heatmap).</w:t>
-      </w:r>
-      <w:r>
-        <w:rPr>
-          <w:rFonts w:asciiTheme="majorBidi" w:hAnsiTheme="majorBidi" w:cstheme="majorBidi"/>
-          <w:sz w:val="24"/>
-          <w:szCs w:val="24"/>
-        </w:rPr>
-        <w:br/>
-      </w:r>
-      <w:r>
-        <w:rPr>
-          <w:rFonts w:asciiTheme="majorBidi" w:hAnsiTheme="majorBidi" w:cstheme="majorBidi"/>
-          <w:sz w:val="24"/>
-          <w:szCs w:val="24"/>
-        </w:rPr>
-        <w:t>Minimize computational overhead by efficiently selecting intersections to form the convex hull.</w:t>
-      </w:r>
-      <w:r>
-        <w:rPr>
-          <w:rFonts w:asciiTheme="majorBidi" w:hAnsiTheme="majorBidi" w:cstheme="majorBidi"/>
-          <w:sz w:val="24"/>
-          <w:szCs w:val="24"/>
-        </w:rPr>
-        <w:br/>
-      </w:r>
-      <w:r>
-        <w:rPr>
-          <w:rFonts w:asciiTheme="majorBidi" w:hAnsiTheme="majorBidi" w:cstheme="majorBidi"/>
-          <w:sz w:val="24"/>
-          <w:szCs w:val="24"/>
-        </w:rPr>
-        <w:t>Encourage exploration of new configurations while penalizing redundant or unproductive actions.</w:t>
-      </w:r>
-    </w:p>
-    <w:p>
-      <w:pPr>
-        <w:bidi w:val="0"/>
-        <w:ind w:left="720"/>
-        <w:contextualSpacing/>
-        <w:rPr>
-          <w:rFonts w:asciiTheme="majorBidi" w:hAnsiTheme="majorBidi" w:cstheme="majorBidi"/>
-          <w:sz w:val="24"/>
-          <w:szCs w:val="24"/>
-        </w:rPr>
-      </w:pPr>
-      <w:r>
-        <w:rPr>
-          <w:rFonts w:asciiTheme="majorBidi" w:hAnsiTheme="majorBidi" w:cstheme="majorBidi"/>
-          <w:sz w:val="24"/>
-          <w:szCs w:val="24"/>
-        </w:rPr>
-        <w:t>By using DQN, the agent dynamically learns the optimal policy for clustering high-activity intersections. Over time, the system adapts to changes in traffic patterns and efficiently identifies zones that are most critical for urban infrastructure optimization.</w:t>
-      </w:r>
-      <w:r>
-        <w:rPr>
-          <w:rFonts w:asciiTheme="majorBidi" w:hAnsiTheme="majorBidi" w:cstheme="majorBidi"/>
-          <w:sz w:val="24"/>
-          <w:szCs w:val="24"/>
-        </w:rPr>
-        <w:br/>
-      </w:r>
-      <w:r>
-        <w:rPr>
-          <w:rFonts w:asciiTheme="majorBidi" w:hAnsiTheme="majorBidi" w:cstheme="majorBidi"/>
-          <w:sz w:val="24"/>
-          <w:szCs w:val="24"/>
-          <w:u w:val="single"/>
-        </w:rPr>
-        <w:t>Summary of Workflow</w:t>
-      </w:r>
-      <w:r>
-        <w:rPr>
-          <w:rFonts w:asciiTheme="majorBidi" w:hAnsiTheme="majorBidi" w:cstheme="majorBidi"/>
-          <w:sz w:val="24"/>
-          <w:szCs w:val="24"/>
-        </w:rPr>
-        <w:t>:</w:t>
+        <w:t>Generate heatmaps to identify activity intensity.</w:t>
       </w:r>
     </w:p>
     <w:p>
@@ -6412,7 +6454,7 @@
           <w:sz w:val="24"/>
           <w:szCs w:val="24"/>
         </w:rPr>
-        <w:t>Generate heatmaps to identify activity intensity.</w:t>
+        <w:t>Use K-Means clustering to group intersections.</w:t>
       </w:r>
     </w:p>
     <w:p>
@@ -6435,7 +6477,49 @@
           <w:sz w:val="24"/>
           <w:szCs w:val="24"/>
         </w:rPr>
-        <w:t>Use K-Means clustering to group intersections.</w:t>
+        <w:t>Train the RL agent using DQN to learn optimal clustering actions</w:t>
+      </w:r>
+      <w:r>
+        <w:rPr>
+          <w:rFonts w:asciiTheme="majorBidi" w:hAnsiTheme="majorBidi" w:cstheme="majorBidi"/>
+          <w:sz w:val="24"/>
+          <w:szCs w:val="24"/>
+        </w:rPr>
+        <w:t>:</w:t>
+      </w:r>
+      <w:r>
+        <w:rPr>
+          <w:rFonts w:asciiTheme="majorBidi" w:hAnsiTheme="majorBidi" w:cstheme="majorBidi"/>
+          <w:sz w:val="24"/>
+          <w:szCs w:val="24"/>
+        </w:rPr>
+        <w:br/>
+        <w:t>e</w:t>
+      </w:r>
+      <w:r>
+        <w:rPr>
+          <w:rFonts w:asciiTheme="majorBidi" w:hAnsiTheme="majorBidi" w:cstheme="majorBidi"/>
+          <w:sz w:val="24"/>
+          <w:szCs w:val="24"/>
+        </w:rPr>
+        <w:t>xplore different clustering configurations.</w:t>
+      </w:r>
+      <w:r>
+        <w:rPr>
+          <w:rFonts w:asciiTheme="majorBidi" w:hAnsiTheme="majorBidi" w:cstheme="majorBidi"/>
+          <w:sz w:val="24"/>
+          <w:szCs w:val="24"/>
+        </w:rPr>
+        <w:br/>
+        <w:t>l</w:t>
+      </w:r>
+      <w:r>
+        <w:rPr>
+          <w:rFonts w:asciiTheme="majorBidi" w:hAnsiTheme="majorBidi" w:cstheme="majorBidi"/>
+          <w:sz w:val="24"/>
+          <w:szCs w:val="24"/>
+        </w:rPr>
+        <w:t>earn from rewards to optimize clustering efficiency.</w:t>
       </w:r>
     </w:p>
     <w:p>
@@ -6458,71 +6542,6 @@
           <w:sz w:val="24"/>
           <w:szCs w:val="24"/>
         </w:rPr>
-        <w:t>Train the RL agent using DQN to learn optimal clustering actions</w:t>
-      </w:r>
-      <w:r>
-        <w:rPr>
-          <w:rFonts w:asciiTheme="majorBidi" w:hAnsiTheme="majorBidi" w:cstheme="majorBidi"/>
-          <w:sz w:val="24"/>
-          <w:szCs w:val="24"/>
-        </w:rPr>
-        <w:t>:</w:t>
-      </w:r>
-      <w:r>
-        <w:rPr>
-          <w:rFonts w:asciiTheme="majorBidi" w:hAnsiTheme="majorBidi" w:cstheme="majorBidi"/>
-          <w:sz w:val="24"/>
-          <w:szCs w:val="24"/>
-        </w:rPr>
-        <w:br/>
-        <w:t>e</w:t>
-      </w:r>
-      <w:r>
-        <w:rPr>
-          <w:rFonts w:asciiTheme="majorBidi" w:hAnsiTheme="majorBidi" w:cstheme="majorBidi"/>
-          <w:sz w:val="24"/>
-          <w:szCs w:val="24"/>
-        </w:rPr>
-        <w:t>xplore different clustering configurations.</w:t>
-      </w:r>
-      <w:r>
-        <w:rPr>
-          <w:rFonts w:asciiTheme="majorBidi" w:hAnsiTheme="majorBidi" w:cstheme="majorBidi"/>
-          <w:sz w:val="24"/>
-          <w:szCs w:val="24"/>
-        </w:rPr>
-        <w:br/>
-        <w:t>l</w:t>
-      </w:r>
-      <w:r>
-        <w:rPr>
-          <w:rFonts w:asciiTheme="majorBidi" w:hAnsiTheme="majorBidi" w:cstheme="majorBidi"/>
-          <w:sz w:val="24"/>
-          <w:szCs w:val="24"/>
-        </w:rPr>
-        <w:t>earn from rewards to optimize clustering efficiency.</w:t>
-      </w:r>
-    </w:p>
-    <w:p>
-      <w:pPr>
-        <w:pStyle w:val="a9"/>
-        <w:numPr>
-          <w:ilvl w:val="0"/>
-          <w:numId w:val="5"/>
-        </w:numPr>
-        <w:bidi w:val="0"/>
-        <w:rPr>
-          <w:rFonts w:asciiTheme="majorBidi" w:hAnsiTheme="majorBidi" w:cstheme="majorBidi"/>
-          <w:sz w:val="24"/>
-          <w:szCs w:val="24"/>
-        </w:rPr>
-      </w:pPr>
-      <w:r>
-        <w:rPr>
-          <w:rFonts w:asciiTheme="majorBidi" w:hAnsiTheme="majorBidi" w:cstheme="majorBidi"/>
-          <w:sz w:val="24"/>
-          <w:szCs w:val="24"/>
-        </w:rPr>
         <w:t>Continuously update the model to adapt to real-world changes in traffic patterns</w:t>
       </w:r>
       <w:r>
@@ -6551,7 +6570,15 @@
           <w:sz w:val="24"/>
           <w:szCs w:val="24"/>
         </w:rPr>
-        <w:t>This integration of DQN ensures a dynamic, AI-driven framework for urban analysis, providing scalable and intelligent solutions for managing city landscapes.</w:t>
+        <w:t>This integration of DQN ensures a dynamic, AI-driven framework for urban analysis, providing scalable and intelligent solutions for managing city landscapes. Over time, the system dynamically adapts to changes in traffic patterns, identifying and optimizing the most critical zones for urban infrastructure planning</w:t>
+      </w:r>
+      <w:r>
+        <w:rPr>
+          <w:rFonts w:asciiTheme="majorBidi" w:hAnsiTheme="majorBidi" w:cstheme="majorBidi"/>
+          <w:sz w:val="24"/>
+          <w:szCs w:val="24"/>
+        </w:rPr>
+        <w:t>.</w:t>
       </w:r>
     </w:p>
     <w:p>
@@ -6567,720 +6594,6 @@
           <w:szCs w:val="24"/>
         </w:rPr>
       </w:pPr>
-    </w:p>
-    <w:p>
-      <w:pPr>
-        <w:bidi w:val="0"/>
-        <w:ind w:left="720"/>
-        <w:contextualSpacing/>
-        <w:jc w:val="center"/>
-        <w:rPr>
-          <w:rFonts w:asciiTheme="majorBidi" w:hAnsiTheme="majorBidi" w:cstheme="majorBidi"/>
-          <w:b/>
-          <w:bCs/>
-          <w:sz w:val="24"/>
-          <w:szCs w:val="24"/>
-        </w:rPr>
-      </w:pPr>
-      <w:r>
-        <w:rPr>
-          <w:rFonts w:asciiTheme="majorBidi" w:hAnsiTheme="majorBidi" w:cstheme="majorBidi"/>
-          <w:b/>
-          <w:bCs/>
-          <w:sz w:val="24"/>
-          <w:szCs w:val="24"/>
-        </w:rPr>
-        <w:t>Neural Network and Layers used</w:t>
-      </w:r>
-    </w:p>
-    <w:p>
-      <w:pPr>
-        <w:bidi w:val="0"/>
-        <w:ind w:left="720" w:firstLine="720"/>
-        <w:contextualSpacing/>
-        <w:rPr>
-          <w:rFonts w:asciiTheme="majorBidi" w:hAnsiTheme="majorBidi" w:cstheme="majorBidi"/>
-          <w:sz w:val="24"/>
-          <w:szCs w:val="24"/>
-        </w:rPr>
-      </w:pPr>
-      <w:r>
-        <w:rPr>
-          <w:rFonts w:asciiTheme="majorBidi" w:hAnsiTheme="majorBidi" w:cstheme="majorBidi"/>
-          <w:sz w:val="24"/>
-          <w:szCs w:val="24"/>
-        </w:rPr>
-        <w:t>The Neural Network (NN) used in the project plays a crucial role in optimizing the clustering of high-interest zones within urban environments. This network is based on the Deep Q-Network (DQN), which integrates reinforcement learning with neural networks to handle complex decision-making tasks like urban traffic clustering.</w:t>
-      </w:r>
-      <w:r>
-        <w:rPr>
-          <w:rFonts w:asciiTheme="majorBidi" w:hAnsiTheme="majorBidi" w:cstheme="majorBidi"/>
-          <w:sz w:val="24"/>
-          <w:szCs w:val="24"/>
-        </w:rPr>
-        <w:br/>
-      </w:r>
-      <w:r>
-        <w:rPr>
-          <w:rFonts w:asciiTheme="majorBidi" w:hAnsiTheme="majorBidi" w:cstheme="majorBidi"/>
-          <w:sz w:val="24"/>
-          <w:szCs w:val="24"/>
-        </w:rPr>
-        <w:t>The structure of the NN used in this project includes fully connected layers (Dense Layers), which are key components for approximating Q-values associated with the state-action pairs.</w:t>
-      </w:r>
-    </w:p>
-    <w:p>
-      <w:pPr>
-        <w:bidi w:val="0"/>
-        <w:ind w:left="720"/>
-        <w:contextualSpacing/>
-        <w:rPr>
-          <w:rFonts w:asciiTheme="majorBidi" w:hAnsiTheme="majorBidi" w:cstheme="majorBidi"/>
-          <w:sz w:val="24"/>
-          <w:szCs w:val="24"/>
-        </w:rPr>
-      </w:pPr>
-      <w:r>
-        <w:rPr>
-          <w:rFonts w:asciiTheme="majorBidi" w:hAnsiTheme="majorBidi" w:cstheme="majorBidi"/>
-          <w:sz w:val="24"/>
-          <w:szCs w:val="24"/>
-          <w:u w:val="single"/>
-        </w:rPr>
-        <w:t>Layers Used in the Neural Network</w:t>
-      </w:r>
-      <w:r>
-        <w:rPr>
-          <w:rFonts w:asciiTheme="majorBidi" w:hAnsiTheme="majorBidi" w:cstheme="majorBidi"/>
-          <w:sz w:val="24"/>
-          <w:szCs w:val="24"/>
-        </w:rPr>
-        <w:br/>
-      </w:r>
-      <w:r>
-        <w:rPr>
-          <w:rFonts w:asciiTheme="majorBidi" w:hAnsiTheme="majorBidi" w:cstheme="majorBidi"/>
-          <w:sz w:val="24"/>
-          <w:szCs w:val="24"/>
-        </w:rPr>
-        <w:t xml:space="preserve">The neural network consists of the following layers as implemented in the </w:t>
-      </w:r>
-      <w:proofErr w:type="spellStart"/>
-      <w:r>
-        <w:rPr>
-          <w:rFonts w:asciiTheme="majorBidi" w:hAnsiTheme="majorBidi" w:cstheme="majorBidi"/>
-          <w:sz w:val="24"/>
-          <w:szCs w:val="24"/>
-        </w:rPr>
-        <w:t>QNetwork</w:t>
-      </w:r>
-      <w:proofErr w:type="spellEnd"/>
-      <w:r>
-        <w:rPr>
-          <w:rFonts w:asciiTheme="majorBidi" w:hAnsiTheme="majorBidi" w:cstheme="majorBidi"/>
-          <w:sz w:val="24"/>
-          <w:szCs w:val="24"/>
-        </w:rPr>
-        <w:t xml:space="preserve"> class:</w:t>
-      </w:r>
-    </w:p>
-    <w:p>
-      <w:pPr>
-        <w:pStyle w:val="a9"/>
-        <w:numPr>
-          <w:ilvl w:val="0"/>
-          <w:numId w:val="21"/>
-        </w:numPr>
-        <w:bidi w:val="0"/>
-        <w:rPr>
-          <w:rFonts w:asciiTheme="majorBidi" w:hAnsiTheme="majorBidi" w:cstheme="majorBidi"/>
-          <w:sz w:val="24"/>
-          <w:szCs w:val="24"/>
-          <w:u w:val="single"/>
-        </w:rPr>
-      </w:pPr>
-      <w:r>
-        <w:rPr>
-          <w:rFonts w:asciiTheme="majorBidi" w:hAnsiTheme="majorBidi" w:cstheme="majorBidi"/>
-          <w:sz w:val="24"/>
-          <w:szCs w:val="24"/>
-        </w:rPr>
-        <w:t>Input Layer:</w:t>
-      </w:r>
-      <w:r>
-        <w:rPr>
-          <w:rFonts w:asciiTheme="majorBidi" w:hAnsiTheme="majorBidi" w:cstheme="majorBidi"/>
-          <w:sz w:val="24"/>
-          <w:szCs w:val="24"/>
-        </w:rPr>
-        <w:br/>
-        <w:t xml:space="preserve">Its purpose is to takes </w:t>
-      </w:r>
-      <w:r>
-        <w:rPr>
-          <w:rFonts w:asciiTheme="majorBidi" w:hAnsiTheme="majorBidi" w:cstheme="majorBidi"/>
-          <w:sz w:val="24"/>
-          <w:szCs w:val="24"/>
-        </w:rPr>
-        <w:t>in the state representation of the environment, which includes processed heatmap data, convex hull masks, and dot indicators.</w:t>
-      </w:r>
-      <w:r>
-        <w:rPr>
-          <w:rFonts w:asciiTheme="majorBidi" w:hAnsiTheme="majorBidi" w:cstheme="majorBidi"/>
-          <w:sz w:val="24"/>
-          <w:szCs w:val="24"/>
-        </w:rPr>
-        <w:t xml:space="preserve"> </w:t>
-      </w:r>
-      <w:r>
-        <w:rPr>
-          <w:rFonts w:asciiTheme="majorBidi" w:hAnsiTheme="majorBidi" w:cstheme="majorBidi"/>
-          <w:sz w:val="24"/>
-          <w:szCs w:val="24"/>
-        </w:rPr>
-        <w:t xml:space="preserve">The input </w:t>
-      </w:r>
-      <w:r>
-        <w:rPr>
-          <w:rFonts w:asciiTheme="majorBidi" w:hAnsiTheme="majorBidi" w:cstheme="majorBidi"/>
-          <w:sz w:val="24"/>
-          <w:szCs w:val="24"/>
-        </w:rPr>
-        <w:lastRenderedPageBreak/>
-        <w:t>is flattened into a single-dimensional tensor, representing all 3 channels (heatmap, convex hull, and dot indicators) of the state.</w:t>
-      </w:r>
-      <w:r>
-        <w:rPr>
-          <w:rFonts w:asciiTheme="majorBidi" w:hAnsiTheme="majorBidi" w:cstheme="majorBidi"/>
-          <w:sz w:val="24"/>
-          <w:szCs w:val="24"/>
-        </w:rPr>
-        <w:br/>
-        <w:t xml:space="preserve">Dimensionality: </w:t>
-      </w:r>
-      <w:r>
-        <w:rPr>
-          <w:rFonts w:asciiTheme="majorBidi" w:eastAsiaTheme="minorEastAsia" w:hAnsiTheme="majorBidi" w:cstheme="majorBidi"/>
-          <w:sz w:val="24"/>
-          <w:szCs w:val="24"/>
-        </w:rPr>
-        <w:br/>
-      </w:r>
-      <m:oMathPara>
-        <m:oMath>
-          <m:r>
-            <w:rPr>
-              <w:rFonts w:ascii="Cambria Math" w:hAnsi="Cambria Math" w:cstheme="majorBidi"/>
-              <w:sz w:val="24"/>
-              <w:szCs w:val="24"/>
-            </w:rPr>
-            <m:t>Input Dimension=3*84*84=21168</m:t>
-          </m:r>
-        </m:oMath>
-      </m:oMathPara>
-    </w:p>
-    <w:p>
-      <w:pPr>
-        <w:pStyle w:val="a9"/>
-        <w:numPr>
-          <w:ilvl w:val="0"/>
-          <w:numId w:val="21"/>
-        </w:numPr>
-        <w:bidi w:val="0"/>
-        <w:rPr>
-          <w:rFonts w:asciiTheme="majorBidi" w:hAnsiTheme="majorBidi" w:cstheme="majorBidi"/>
-          <w:sz w:val="24"/>
-          <w:szCs w:val="24"/>
-          <w:u w:val="single"/>
-        </w:rPr>
-      </w:pPr>
-      <w:r>
-        <w:rPr>
-          <w:rFonts w:asciiTheme="majorBidi" w:hAnsiTheme="majorBidi" w:cstheme="majorBidi"/>
-          <w:sz w:val="24"/>
-          <w:szCs w:val="24"/>
-        </w:rPr>
-        <w:t>First Hidden Layer:</w:t>
-      </w:r>
-      <w:r>
-        <w:rPr>
-          <w:rFonts w:asciiTheme="majorBidi" w:hAnsiTheme="majorBidi" w:cstheme="majorBidi"/>
-          <w:sz w:val="24"/>
-          <w:szCs w:val="24"/>
-        </w:rPr>
-        <w:br/>
-        <w:t>It is a fully connected layer, includes 128 neurons.</w:t>
-      </w:r>
-      <w:r>
-        <w:rPr>
-          <w:rFonts w:asciiTheme="majorBidi" w:hAnsiTheme="majorBidi" w:cstheme="majorBidi"/>
-          <w:sz w:val="24"/>
-          <w:szCs w:val="24"/>
-        </w:rPr>
-        <w:br/>
-        <w:t>the activation function is ReLU (</w:t>
-      </w:r>
-      <w:r>
-        <w:rPr>
-          <w:rFonts w:asciiTheme="majorBidi" w:hAnsiTheme="majorBidi" w:cstheme="majorBidi"/>
-          <w:sz w:val="24"/>
-          <w:szCs w:val="24"/>
-        </w:rPr>
-        <w:t>Rectified Linear Unit</w:t>
-      </w:r>
-      <w:r>
-        <w:rPr>
-          <w:rFonts w:asciiTheme="majorBidi" w:hAnsiTheme="majorBidi" w:cstheme="majorBidi"/>
-          <w:sz w:val="24"/>
-          <w:szCs w:val="24"/>
-        </w:rPr>
-        <w:t xml:space="preserve">), that </w:t>
-      </w:r>
-      <w:r>
-        <w:rPr>
-          <w:rFonts w:asciiTheme="majorBidi" w:hAnsiTheme="majorBidi" w:cstheme="majorBidi"/>
-          <w:sz w:val="24"/>
-          <w:szCs w:val="24"/>
-        </w:rPr>
-        <w:t>introduces non-linearity to the model, enabling it to capture complex relationships within the data</w:t>
-      </w:r>
-      <w:r>
-        <w:rPr>
-          <w:rFonts w:asciiTheme="majorBidi" w:hAnsiTheme="majorBidi" w:cstheme="majorBidi"/>
-          <w:sz w:val="24"/>
-          <w:szCs w:val="24"/>
-        </w:rPr>
-        <w:t>. Its purpose is to e</w:t>
-      </w:r>
-      <w:r>
-        <w:rPr>
-          <w:rFonts w:asciiTheme="majorBidi" w:hAnsiTheme="majorBidi" w:cstheme="majorBidi"/>
-          <w:sz w:val="24"/>
-          <w:szCs w:val="24"/>
-        </w:rPr>
-        <w:t>xtract high-level features from the input state.</w:t>
-      </w:r>
-      <w:r>
-        <w:rPr>
-          <w:rFonts w:asciiTheme="majorBidi" w:hAnsiTheme="majorBidi" w:cstheme="majorBidi"/>
-          <w:sz w:val="24"/>
-          <w:szCs w:val="24"/>
-        </w:rPr>
-        <w:br/>
-      </w:r>
-      <w:r>
-        <w:rPr>
-          <w:rFonts w:asciiTheme="majorBidi" w:hAnsiTheme="majorBidi" w:cstheme="majorBidi"/>
-          <w:sz w:val="24"/>
-          <w:szCs w:val="24"/>
-        </w:rPr>
-        <w:t>The input is linearly transformed, followed by applying ReLU</w:t>
-      </w:r>
-      <w:r>
-        <w:rPr>
-          <w:rFonts w:asciiTheme="majorBidi" w:hAnsiTheme="majorBidi" w:cstheme="majorBidi"/>
-          <w:sz w:val="24"/>
-          <w:szCs w:val="24"/>
-        </w:rPr>
-        <w:t>:</w:t>
-      </w:r>
-      <w:r>
-        <w:rPr>
-          <w:rFonts w:asciiTheme="majorBidi" w:hAnsiTheme="majorBidi" w:cstheme="majorBidi"/>
-          <w:sz w:val="24"/>
-          <w:szCs w:val="24"/>
-        </w:rPr>
-        <w:br/>
-      </w:r>
-      <m:oMathPara>
-        <m:oMath>
-          <m:r>
-            <w:rPr>
-              <w:rFonts w:ascii="Cambria Math" w:hAnsi="Cambria Math" w:cstheme="majorBidi"/>
-              <w:sz w:val="24"/>
-              <w:szCs w:val="24"/>
-            </w:rPr>
-            <m:t>a=</m:t>
-          </m:r>
-          <m:r>
-            <m:rPr>
-              <m:sty m:val="p"/>
-            </m:rPr>
-            <w:rPr>
-              <w:rFonts w:ascii="Cambria Math" w:hAnsi="Cambria Math" w:cstheme="majorBidi"/>
-              <w:sz w:val="24"/>
-              <w:szCs w:val="24"/>
-            </w:rPr>
-            <m:t>max⁡</m:t>
-          </m:r>
-          <m:r>
-            <w:rPr>
-              <w:rFonts w:ascii="Cambria Math" w:hAnsi="Cambria Math" w:cstheme="majorBidi"/>
-              <w:sz w:val="24"/>
-              <w:szCs w:val="24"/>
-            </w:rPr>
-            <m:t>(0, w*x+b)</m:t>
-          </m:r>
-        </m:oMath>
-      </m:oMathPara>
-    </w:p>
-    <w:p>
-      <w:pPr>
-        <w:pStyle w:val="a9"/>
-        <w:numPr>
-          <w:ilvl w:val="0"/>
-          <w:numId w:val="21"/>
-        </w:numPr>
-        <w:bidi w:val="0"/>
-        <w:rPr>
-          <w:rFonts w:asciiTheme="majorBidi" w:hAnsiTheme="majorBidi" w:cstheme="majorBidi"/>
-          <w:sz w:val="24"/>
-          <w:szCs w:val="24"/>
-          <w:u w:val="single"/>
-        </w:rPr>
-      </w:pPr>
-      <w:r>
-        <w:rPr>
-          <w:rFonts w:asciiTheme="majorBidi" w:hAnsiTheme="majorBidi" w:cstheme="majorBidi"/>
-          <w:sz w:val="24"/>
-          <w:szCs w:val="24"/>
-        </w:rPr>
-        <w:t>Second Hidde Layer:</w:t>
-      </w:r>
-      <w:r>
-        <w:rPr>
-          <w:rFonts w:asciiTheme="majorBidi" w:hAnsiTheme="majorBidi" w:cstheme="majorBidi"/>
-          <w:sz w:val="24"/>
-          <w:szCs w:val="24"/>
-        </w:rPr>
-        <w:br/>
-        <w:t>It is a fully connected layer, includes 128 neurons.</w:t>
-      </w:r>
-      <w:r>
-        <w:rPr>
-          <w:rFonts w:asciiTheme="majorBidi" w:hAnsiTheme="majorBidi" w:cstheme="majorBidi"/>
-          <w:sz w:val="24"/>
-          <w:szCs w:val="24"/>
-        </w:rPr>
-        <w:br/>
-        <w:t>the activation function is ReLU. Its purpose is to f</w:t>
-      </w:r>
-      <w:r>
-        <w:rPr>
-          <w:rFonts w:asciiTheme="majorBidi" w:hAnsiTheme="majorBidi" w:cstheme="majorBidi"/>
-          <w:sz w:val="24"/>
-          <w:szCs w:val="24"/>
-        </w:rPr>
-        <w:t>urther refine the feature representation, allowing the network to learn intricate patterns in the data.</w:t>
-      </w:r>
-    </w:p>
-    <w:p>
-      <w:pPr>
-        <w:pStyle w:val="a9"/>
-        <w:numPr>
-          <w:ilvl w:val="0"/>
-          <w:numId w:val="21"/>
-        </w:numPr>
-        <w:bidi w:val="0"/>
-        <w:rPr>
-          <w:rFonts w:asciiTheme="majorBidi" w:hAnsiTheme="majorBidi" w:cstheme="majorBidi"/>
-          <w:sz w:val="24"/>
-          <w:szCs w:val="24"/>
-          <w:u w:val="single"/>
-        </w:rPr>
-      </w:pPr>
-      <w:r>
-        <w:rPr>
-          <w:rFonts w:asciiTheme="majorBidi" w:hAnsiTheme="majorBidi" w:cstheme="majorBidi"/>
-          <w:sz w:val="24"/>
-          <w:szCs w:val="24"/>
-        </w:rPr>
-        <w:t>Output Layer:</w:t>
-      </w:r>
-      <w:r>
-        <w:rPr>
-          <w:rFonts w:asciiTheme="majorBidi" w:hAnsiTheme="majorBidi" w:cstheme="majorBidi"/>
-          <w:sz w:val="24"/>
-          <w:szCs w:val="24"/>
-        </w:rPr>
-        <w:br/>
-        <w:t>It is a fully connected layer, the size is e</w:t>
-      </w:r>
-      <w:r>
-        <w:rPr>
-          <w:rFonts w:asciiTheme="majorBidi" w:hAnsiTheme="majorBidi" w:cstheme="majorBidi"/>
-          <w:sz w:val="24"/>
-          <w:szCs w:val="24"/>
-        </w:rPr>
-        <w:t>qual to the number of possible actions which corresponds to the intersections available for toggling</w:t>
-      </w:r>
-      <w:r>
-        <w:rPr>
-          <w:rFonts w:asciiTheme="majorBidi" w:hAnsiTheme="majorBidi" w:cstheme="majorBidi"/>
-          <w:sz w:val="24"/>
-          <w:szCs w:val="24"/>
-        </w:rPr>
-        <w:t>.</w:t>
-      </w:r>
-      <w:r>
-        <w:rPr>
-          <w:rFonts w:asciiTheme="majorBidi" w:hAnsiTheme="majorBidi" w:cstheme="majorBidi"/>
-          <w:sz w:val="24"/>
-          <w:szCs w:val="24"/>
-        </w:rPr>
-        <w:br/>
-        <w:t>Its purpose is to o</w:t>
-      </w:r>
-      <w:r>
-        <w:rPr>
-          <w:rFonts w:asciiTheme="majorBidi" w:hAnsiTheme="majorBidi" w:cstheme="majorBidi"/>
-          <w:sz w:val="24"/>
-          <w:szCs w:val="24"/>
-        </w:rPr>
-        <w:t>utputs the Q-values for each action, representing the expected cumulative reward for taking each action in the current state</w:t>
-      </w:r>
-      <w:r>
-        <w:rPr>
-          <w:rFonts w:asciiTheme="majorBidi" w:hAnsiTheme="majorBidi" w:cstheme="majorBidi"/>
-          <w:sz w:val="24"/>
-          <w:szCs w:val="24"/>
-        </w:rPr>
-        <w:t>, there is no activation function, t</w:t>
-      </w:r>
-      <w:r>
-        <w:rPr>
-          <w:rFonts w:asciiTheme="majorBidi" w:hAnsiTheme="majorBidi" w:cstheme="majorBidi"/>
-          <w:sz w:val="24"/>
-          <w:szCs w:val="24"/>
-        </w:rPr>
-        <w:t>he raw Q-values are output directly as the network's predictions</w:t>
-      </w:r>
-      <w:r>
-        <w:rPr>
-          <w:rFonts w:asciiTheme="majorBidi" w:hAnsiTheme="majorBidi" w:cstheme="majorBidi"/>
-          <w:sz w:val="24"/>
-          <w:szCs w:val="24"/>
-        </w:rPr>
-        <w:t>.</w:t>
-      </w:r>
-    </w:p>
-    <w:p>
-      <w:pPr>
-        <w:bidi w:val="0"/>
-        <w:ind w:left="720"/>
-        <w:rPr>
-          <w:rFonts w:asciiTheme="majorBidi" w:hAnsiTheme="majorBidi" w:cstheme="majorBidi"/>
-          <w:sz w:val="24"/>
-          <w:szCs w:val="24"/>
-        </w:rPr>
-      </w:pPr>
-      <w:r>
-        <w:rPr>
-          <w:rFonts w:asciiTheme="majorBidi" w:hAnsiTheme="majorBidi" w:cstheme="majorBidi"/>
-          <w:sz w:val="24"/>
-          <w:szCs w:val="24"/>
-        </w:rPr>
-        <w:t>Advantages of the Network Design</w:t>
-      </w:r>
-      <w:r>
-        <w:rPr>
-          <w:rFonts w:asciiTheme="majorBidi" w:hAnsiTheme="majorBidi" w:cstheme="majorBidi"/>
-          <w:sz w:val="24"/>
-          <w:szCs w:val="24"/>
-        </w:rPr>
-        <w:t>:</w:t>
-      </w:r>
-    </w:p>
-    <w:p>
-      <w:pPr>
-        <w:pStyle w:val="a9"/>
-        <w:numPr>
-          <w:ilvl w:val="0"/>
-          <w:numId w:val="8"/>
-        </w:numPr>
-        <w:bidi w:val="0"/>
-        <w:rPr>
-          <w:rFonts w:asciiTheme="majorBidi" w:hAnsiTheme="majorBidi" w:cstheme="majorBidi"/>
-          <w:sz w:val="24"/>
-          <w:szCs w:val="24"/>
-          <w:u w:val="single"/>
-        </w:rPr>
-      </w:pPr>
-      <w:r>
-        <w:rPr>
-          <w:rFonts w:asciiTheme="majorBidi" w:hAnsiTheme="majorBidi" w:cstheme="majorBidi"/>
-          <w:sz w:val="24"/>
-          <w:szCs w:val="24"/>
-        </w:rPr>
-        <w:t>Efficient Feature Extraction: The two hidden layers with ReLU activation allow the network to model complex traffic patterns effectively</w:t>
-      </w:r>
-    </w:p>
-    <w:p>
-      <w:pPr>
-        <w:pStyle w:val="a9"/>
-        <w:numPr>
-          <w:ilvl w:val="0"/>
-          <w:numId w:val="8"/>
-        </w:numPr>
-        <w:bidi w:val="0"/>
-        <w:rPr>
-          <w:rFonts w:asciiTheme="majorBidi" w:hAnsiTheme="majorBidi" w:cstheme="majorBidi"/>
-          <w:sz w:val="24"/>
-          <w:szCs w:val="24"/>
-          <w:u w:val="single"/>
-        </w:rPr>
-      </w:pPr>
-      <w:r>
-        <w:rPr>
-          <w:rFonts w:asciiTheme="majorBidi" w:hAnsiTheme="majorBidi" w:cstheme="majorBidi"/>
-          <w:sz w:val="24"/>
-          <w:szCs w:val="24"/>
-        </w:rPr>
-        <w:t>Scalability: The architecture is lightweight yet powerful, ensuring efficient learning while handling large input sizes (21168 features)</w:t>
-      </w:r>
-    </w:p>
-    <w:p>
-      <w:pPr>
-        <w:pStyle w:val="a9"/>
-        <w:numPr>
-          <w:ilvl w:val="0"/>
-          <w:numId w:val="8"/>
-        </w:numPr>
-        <w:bidi w:val="0"/>
-        <w:rPr>
-          <w:rFonts w:asciiTheme="majorBidi" w:hAnsiTheme="majorBidi" w:cstheme="majorBidi"/>
-          <w:sz w:val="24"/>
-          <w:szCs w:val="24"/>
-          <w:u w:val="single"/>
-        </w:rPr>
-      </w:pPr>
-      <w:r>
-        <w:rPr>
-          <w:rFonts w:asciiTheme="majorBidi" w:hAnsiTheme="majorBidi" w:cstheme="majorBidi"/>
-          <w:sz w:val="24"/>
-          <w:szCs w:val="24"/>
-        </w:rPr>
-        <w:t>Action-Specific Outputs: The output layer directly maps to all possible actions, simplifying the integration with reinforcement learning algorithms.</w:t>
-      </w:r>
-    </w:p>
-    <w:p>
-      <w:pPr>
-        <w:bidi w:val="0"/>
-        <w:ind w:left="720"/>
-        <w:rPr>
-          <w:rFonts w:asciiTheme="majorBidi" w:hAnsiTheme="majorBidi" w:cstheme="majorBidi"/>
-          <w:sz w:val="24"/>
-          <w:szCs w:val="24"/>
-        </w:rPr>
-      </w:pPr>
-      <w:r>
-        <w:rPr>
-          <w:rFonts w:asciiTheme="majorBidi" w:hAnsiTheme="majorBidi" w:cstheme="majorBidi"/>
-          <w:sz w:val="24"/>
-          <w:szCs w:val="24"/>
-        </w:rPr>
-        <w:t>Integration with DQN</w:t>
-      </w:r>
-      <w:r>
-        <w:rPr>
-          <w:rFonts w:asciiTheme="majorBidi" w:hAnsiTheme="majorBidi" w:cstheme="majorBidi"/>
-          <w:sz w:val="24"/>
-          <w:szCs w:val="24"/>
-        </w:rPr>
-        <w:t>:</w:t>
-      </w:r>
-      <w:r>
-        <w:rPr>
-          <w:rFonts w:asciiTheme="majorBidi" w:hAnsiTheme="majorBidi" w:cstheme="majorBidi"/>
-          <w:sz w:val="24"/>
-          <w:szCs w:val="24"/>
-        </w:rPr>
-        <w:br/>
-      </w:r>
-      <w:r>
-        <w:rPr>
-          <w:rFonts w:asciiTheme="majorBidi" w:hAnsiTheme="majorBidi" w:cstheme="majorBidi"/>
-          <w:sz w:val="24"/>
-          <w:szCs w:val="24"/>
-        </w:rPr>
-        <w:t>This neural network is a key component of the DQN Agent, which performs the following:</w:t>
-      </w:r>
-    </w:p>
-    <w:p>
-      <w:pPr>
-        <w:pStyle w:val="a9"/>
-        <w:numPr>
-          <w:ilvl w:val="0"/>
-          <w:numId w:val="8"/>
-        </w:numPr>
-        <w:bidi w:val="0"/>
-        <w:rPr>
-          <w:rFonts w:asciiTheme="majorBidi" w:hAnsiTheme="majorBidi" w:cstheme="majorBidi"/>
-          <w:sz w:val="24"/>
-          <w:szCs w:val="24"/>
-          <w:u w:val="single"/>
-        </w:rPr>
-      </w:pPr>
-      <w:r>
-        <w:rPr>
-          <w:rFonts w:asciiTheme="majorBidi" w:hAnsiTheme="majorBidi" w:cstheme="majorBidi"/>
-          <w:sz w:val="24"/>
-          <w:szCs w:val="24"/>
-        </w:rPr>
-        <w:t>Select Actions: The network predicts Q-values for each possible action, enabling the agent to choose the optimal action.</w:t>
-      </w:r>
-    </w:p>
-    <w:p>
-      <w:pPr>
-        <w:pStyle w:val="a9"/>
-        <w:numPr>
-          <w:ilvl w:val="0"/>
-          <w:numId w:val="8"/>
-        </w:numPr>
-        <w:bidi w:val="0"/>
-        <w:rPr>
-          <w:rFonts w:asciiTheme="majorBidi" w:hAnsiTheme="majorBidi" w:cstheme="majorBidi"/>
-          <w:sz w:val="24"/>
-          <w:szCs w:val="24"/>
-          <w:u w:val="single"/>
-        </w:rPr>
-      </w:pPr>
-      <w:r>
-        <w:rPr>
-          <w:rFonts w:asciiTheme="majorBidi" w:hAnsiTheme="majorBidi" w:cstheme="majorBidi"/>
-          <w:sz w:val="24"/>
-          <w:szCs w:val="24"/>
-        </w:rPr>
-        <w:t>Update Policy: The network is trained using the Mean Squared Error (MSE) loss to minimize the difference between predicted Q-values and target Q-values</w:t>
-      </w:r>
-    </w:p>
-    <w:p>
-      <w:pPr>
-        <w:bidi w:val="0"/>
-        <w:ind w:left="720"/>
-        <w:rPr>
-          <w:rFonts w:asciiTheme="majorBidi" w:hAnsiTheme="majorBidi" w:cstheme="majorBidi"/>
-          <w:sz w:val="24"/>
-          <w:szCs w:val="24"/>
-          <w:u w:val="single"/>
-        </w:rPr>
-      </w:pPr>
-      <w:r>
-        <w:rPr>
-          <w:rFonts w:asciiTheme="majorBidi" w:hAnsiTheme="majorBidi" w:cstheme="majorBidi"/>
-          <w:sz w:val="24"/>
-          <w:szCs w:val="24"/>
-        </w:rPr>
-        <w:t>By combining this architecture with the reinforcement learning algorithm, the system dynamically adjusts the clustering of high-interest zones, ensuring both computational efficiency and accuracy in urban traffic analysis​.</w:t>
-      </w:r>
-      <w:r>
-        <w:rPr>
-          <w:rFonts w:asciiTheme="majorBidi" w:hAnsiTheme="majorBidi" w:cstheme="majorBidi"/>
-          <w:sz w:val="24"/>
-          <w:szCs w:val="24"/>
-        </w:rPr>
-        <w:br/>
-      </w:r>
     </w:p>
     <w:p>
       <w:pPr>
@@ -7355,16 +6668,7 @@
           <w:sz w:val="24"/>
           <w:szCs w:val="24"/>
         </w:rPr>
-        <w:t xml:space="preserve">Efficient data acquisition forms the foundation of the project, enabling </w:t>
-      </w:r>
-      <w:r>
-        <w:rPr>
-          <w:rFonts w:asciiTheme="majorBidi" w:hAnsiTheme="majorBidi" w:cstheme="majorBidi"/>
-          <w:sz w:val="24"/>
-          <w:szCs w:val="24"/>
-        </w:rPr>
-        <w:lastRenderedPageBreak/>
-        <w:t>accurate identification and analysis of high-interest zones within urban environments. The primary goal is to gather, preprocess, and structure geospatial traffic data for generating heatmaps and applying clustering techniques. The data acquisition process is tailored to ensure high-quality inputs for machine learning models and reinforcement learning algorithms.</w:t>
+        <w:t>Efficient data acquisition forms the foundation of the project, enabling accurate identification and analysis of high-interest zones within urban environments. The primary goal is to gather, preprocess, and structure geospatial traffic data for generating heatmaps and applying clustering techniques. The data acquisition process is tailored to ensure high-quality inputs for machine learning models and reinforcement learning algorithms.</w:t>
       </w:r>
       <w:r>
         <w:rPr>
@@ -7547,6 +6851,7 @@
           <w:szCs w:val="24"/>
           <w:u w:val="single"/>
         </w:rPr>
+        <w:lastRenderedPageBreak/>
         <w:t>Preprocessing Steps:</w:t>
       </w:r>
     </w:p>
@@ -7757,22 +7062,6 @@
         </w:rPr>
         <w:br/>
       </w:r>
-      <w:r>
-        <w:rPr>
-          <w:rFonts w:asciiTheme="majorBidi" w:hAnsiTheme="majorBidi" w:cstheme="majorBidi"/>
-          <w:sz w:val="24"/>
-          <w:szCs w:val="24"/>
-        </w:rPr>
-        <w:br/>
-      </w:r>
-      <w:r>
-        <w:rPr>
-          <w:rFonts w:asciiTheme="majorBidi" w:hAnsiTheme="majorBidi" w:cstheme="majorBidi"/>
-          <w:sz w:val="24"/>
-          <w:szCs w:val="24"/>
-        </w:rPr>
-        <w:br/>
-      </w:r>
     </w:p>
     <w:p>
       <w:pPr>
@@ -7932,14 +7221,6 @@
           <w:szCs w:val="24"/>
         </w:rPr>
         <w:br/>
-      </w:r>
-      <w:r>
-        <w:rPr>
-          <w:rFonts w:asciiTheme="majorBidi" w:hAnsiTheme="majorBidi" w:cstheme="majorBidi"/>
-          <w:sz w:val="24"/>
-          <w:szCs w:val="24"/>
-        </w:rPr>
-        <w:lastRenderedPageBreak/>
         <w:t>Inverted Speed Ratios: Derived from speed limits and average speed, emphasizing congestion levels.</w:t>
       </w:r>
     </w:p>
@@ -8190,6 +7471,7 @@
           <w:sz w:val="24"/>
           <w:szCs w:val="24"/>
         </w:rPr>
+        <w:lastRenderedPageBreak/>
         <w:t>Data preprocessing ensures all traffic points are relevant (speed &gt; 0)</w:t>
       </w:r>
       <w:r>
@@ -8601,7 +7883,34 @@
           <w:szCs w:val="24"/>
           <w:u w:val="single"/>
         </w:rPr>
-        <w:t>Output:</w:t>
+        <w:t>Output</w:t>
+      </w:r>
+      <w:r>
+        <w:rPr>
+          <w:rFonts w:asciiTheme="majorBidi" w:hAnsiTheme="majorBidi" w:cstheme="majorBidi"/>
+          <w:sz w:val="24"/>
+          <w:szCs w:val="24"/>
+          <w:u w:val="single"/>
+        </w:rPr>
+        <w:t xml:space="preserve"> </w:t>
+      </w:r>
+      <w:r>
+        <w:rPr>
+          <w:rFonts w:asciiTheme="majorBidi" w:hAnsiTheme="majorBidi" w:cstheme="majorBidi"/>
+          <w:sz w:val="24"/>
+          <w:szCs w:val="24"/>
+          <w:u w:val="single"/>
+        </w:rPr>
+        <w:t>and Interpretation</w:t>
+      </w:r>
+      <w:r>
+        <w:rPr>
+          <w:rFonts w:asciiTheme="majorBidi" w:hAnsiTheme="majorBidi" w:cstheme="majorBidi"/>
+          <w:sz w:val="24"/>
+          <w:szCs w:val="24"/>
+          <w:u w:val="single"/>
+        </w:rPr>
+        <w:t>:</w:t>
       </w:r>
     </w:p>
     <w:p>
@@ -8711,16 +8020,7 @@
           <w:sz w:val="24"/>
           <w:szCs w:val="24"/>
         </w:rPr>
-        <w:t xml:space="preserve">High-intensity areas (red zones) identify traffic bottlenecks or zones requiring </w:t>
-      </w:r>
-      <w:r>
-        <w:rPr>
-          <w:rFonts w:asciiTheme="majorBidi" w:hAnsiTheme="majorBidi" w:cstheme="majorBidi"/>
-          <w:sz w:val="24"/>
-          <w:szCs w:val="24"/>
-        </w:rPr>
-        <w:lastRenderedPageBreak/>
-        <w:t>infrastructure improvement.</w:t>
+        <w:t>High-intensity areas (red zones) identify traffic bottlenecks or zones requiring infrastructure improvement.</w:t>
       </w:r>
       <w:r>
         <w:rPr>
@@ -8804,7 +8104,37 @@
           <w:sz w:val="24"/>
           <w:szCs w:val="24"/>
         </w:rPr>
-        <w:t>Clustering:</w:t>
+        <w:t>Clustering</w:t>
+      </w:r>
+      <w:r>
+        <w:rPr>
+          <w:rFonts w:asciiTheme="majorBidi" w:hAnsiTheme="majorBidi" w:cstheme="majorBidi"/>
+          <w:b/>
+          <w:bCs/>
+          <w:sz w:val="24"/>
+          <w:szCs w:val="24"/>
+        </w:rPr>
+        <w:t xml:space="preserve"> </w:t>
+      </w:r>
+      <w:r>
+        <w:rPr>
+          <w:rFonts w:asciiTheme="majorBidi" w:hAnsiTheme="majorBidi" w:cstheme="majorBidi"/>
+          <w:b/>
+          <w:bCs/>
+          <w:sz w:val="24"/>
+          <w:szCs w:val="24"/>
+        </w:rPr>
+        <w:t>with K-Means Algorithm</w:t>
+      </w:r>
+      <w:r>
+        <w:rPr>
+          <w:rFonts w:asciiTheme="majorBidi" w:hAnsiTheme="majorBidi" w:cstheme="majorBidi"/>
+          <w:b/>
+          <w:bCs/>
+          <w:sz w:val="24"/>
+          <w:szCs w:val="24"/>
+        </w:rPr>
+        <w:t>:</w:t>
       </w:r>
     </w:p>
     <w:p>
@@ -8825,6 +8155,7 @@
           <w:sz w:val="24"/>
           <w:szCs w:val="24"/>
         </w:rPr>
+        <w:lastRenderedPageBreak/>
         <w:t>Clustering is a vital technique in this project to group high-activity regions or intersections within urban environments. By reducing the complexity of large geospatial datasets, clustering simplifies the identification of critical zones, aiding in traffic management and infrastructure planning.</w:t>
       </w:r>
     </w:p>
@@ -9347,7 +8678,6 @@
           <w:sz w:val="24"/>
           <w:szCs w:val="24"/>
         </w:rPr>
-        <w:lastRenderedPageBreak/>
         <w:t>Dynamic Optimization with Reinforcement Learning (DQN)</w:t>
       </w:r>
       <w:r>
@@ -9628,7 +8958,16 @@
           <w:sz w:val="24"/>
           <w:szCs w:val="24"/>
         </w:rPr>
-        <w:t>Adaptive clustering ensures the RL agent dynamically optimizes the number of clusters.</w:t>
+        <w:t xml:space="preserve">Adaptive clustering ensures the RL agent dynamically optimizes the number </w:t>
+      </w:r>
+      <w:r>
+        <w:rPr>
+          <w:rFonts w:asciiTheme="majorBidi" w:hAnsiTheme="majorBidi" w:cstheme="majorBidi"/>
+          <w:sz w:val="24"/>
+          <w:szCs w:val="24"/>
+        </w:rPr>
+        <w:lastRenderedPageBreak/>
+        <w:t>of clusters.</w:t>
       </w:r>
       <w:r>
         <w:rPr>
@@ -9945,6 +9284,50 @@
     <w:p>
       <w:pPr>
         <w:bidi w:val="0"/>
+        <w:ind w:left="720"/>
+        <w:contextualSpacing/>
+        <w:rPr>
+          <w:rFonts w:asciiTheme="majorBidi" w:hAnsiTheme="majorBidi" w:cstheme="majorBidi"/>
+          <w:b/>
+          <w:bCs/>
+          <w:sz w:val="24"/>
+          <w:szCs w:val="24"/>
+        </w:rPr>
+      </w:pPr>
+      <w:r>
+        <w:rPr>
+          <w:rFonts w:asciiTheme="majorBidi" w:hAnsiTheme="majorBidi" w:cstheme="majorBidi"/>
+          <w:b/>
+          <w:bCs/>
+          <w:sz w:val="24"/>
+          <w:szCs w:val="24"/>
+        </w:rPr>
+        <w:br/>
+      </w:r>
+      <w:r>
+        <w:rPr>
+          <w:rFonts w:asciiTheme="majorBidi" w:hAnsiTheme="majorBidi" w:cstheme="majorBidi"/>
+          <w:b/>
+          <w:bCs/>
+          <w:sz w:val="24"/>
+          <w:szCs w:val="24"/>
+        </w:rPr>
+        <w:t xml:space="preserve">Neural Network </w:t>
+      </w:r>
+      <w:r>
+        <w:rPr>
+          <w:rFonts w:asciiTheme="majorBidi" w:hAnsiTheme="majorBidi" w:cstheme="majorBidi"/>
+          <w:b/>
+          <w:bCs/>
+          <w:sz w:val="24"/>
+          <w:szCs w:val="24"/>
+        </w:rPr>
+        <w:t>Architecture</w:t>
+      </w:r>
+    </w:p>
+    <w:p>
+      <w:pPr>
+        <w:bidi w:val="0"/>
         <w:ind w:left="720" w:firstLine="720"/>
         <w:contextualSpacing/>
         <w:rPr>
@@ -9953,6 +9336,708 @@
           <w:szCs w:val="24"/>
         </w:rPr>
       </w:pPr>
+      <w:r>
+        <w:rPr>
+          <w:rFonts w:asciiTheme="majorBidi" w:hAnsiTheme="majorBidi" w:cstheme="majorBidi"/>
+          <w:sz w:val="24"/>
+          <w:szCs w:val="24"/>
+        </w:rPr>
+        <w:t>The Neural Network (NN) used in the project plays a crucial role in optimizing the clustering of high-interest zones within urban environments. This network is based on the Deep Q-Network (DQN), which integrates reinforcement learning with neural networks to handle complex decision-making tasks like urban traffic clustering.</w:t>
+      </w:r>
+      <w:r>
+        <w:rPr>
+          <w:rFonts w:asciiTheme="majorBidi" w:hAnsiTheme="majorBidi" w:cstheme="majorBidi"/>
+          <w:sz w:val="24"/>
+          <w:szCs w:val="24"/>
+        </w:rPr>
+        <w:br/>
+      </w:r>
+      <w:r>
+        <w:rPr>
+          <w:rFonts w:asciiTheme="majorBidi" w:hAnsiTheme="majorBidi" w:cstheme="majorBidi"/>
+          <w:sz w:val="24"/>
+          <w:szCs w:val="24"/>
+        </w:rPr>
+        <w:t>The structure of the NN used in this project includes fully connected layers (Dense Layers), which are key components for approximating Q-values associated with the state-action pairs.</w:t>
+      </w:r>
+    </w:p>
+    <w:p>
+      <w:pPr>
+        <w:bidi w:val="0"/>
+        <w:ind w:left="720"/>
+        <w:contextualSpacing/>
+        <w:rPr>
+          <w:rFonts w:asciiTheme="majorBidi" w:hAnsiTheme="majorBidi" w:cstheme="majorBidi"/>
+          <w:sz w:val="24"/>
+          <w:szCs w:val="24"/>
+        </w:rPr>
+      </w:pPr>
+      <w:r>
+        <w:rPr>
+          <w:rFonts w:asciiTheme="majorBidi" w:hAnsiTheme="majorBidi" w:cstheme="majorBidi"/>
+          <w:sz w:val="24"/>
+          <w:szCs w:val="24"/>
+          <w:u w:val="single"/>
+        </w:rPr>
+        <w:t>Layers Used in the Neural Network</w:t>
+      </w:r>
+      <w:r>
+        <w:rPr>
+          <w:rFonts w:asciiTheme="majorBidi" w:hAnsiTheme="majorBidi" w:cstheme="majorBidi"/>
+          <w:sz w:val="24"/>
+          <w:szCs w:val="24"/>
+          <w:u w:val="single"/>
+        </w:rPr>
+        <w:t>:</w:t>
+      </w:r>
+      <w:r>
+        <w:rPr>
+          <w:rFonts w:asciiTheme="majorBidi" w:hAnsiTheme="majorBidi" w:cstheme="majorBidi"/>
+          <w:sz w:val="24"/>
+          <w:szCs w:val="24"/>
+        </w:rPr>
+        <w:br/>
+      </w:r>
+      <w:r>
+        <w:rPr>
+          <w:rFonts w:asciiTheme="majorBidi" w:hAnsiTheme="majorBidi" w:cstheme="majorBidi"/>
+          <w:sz w:val="24"/>
+          <w:szCs w:val="24"/>
+        </w:rPr>
+        <w:t xml:space="preserve">The neural network consists of the following layers as implemented in the </w:t>
+      </w:r>
+      <w:proofErr w:type="spellStart"/>
+      <w:r>
+        <w:rPr>
+          <w:rFonts w:asciiTheme="majorBidi" w:hAnsiTheme="majorBidi" w:cstheme="majorBidi"/>
+          <w:sz w:val="24"/>
+          <w:szCs w:val="24"/>
+        </w:rPr>
+        <w:t>QNetwork</w:t>
+      </w:r>
+      <w:proofErr w:type="spellEnd"/>
+      <w:r>
+        <w:rPr>
+          <w:rFonts w:asciiTheme="majorBidi" w:hAnsiTheme="majorBidi" w:cstheme="majorBidi"/>
+          <w:sz w:val="24"/>
+          <w:szCs w:val="24"/>
+        </w:rPr>
+        <w:t xml:space="preserve"> class:</w:t>
+      </w:r>
+    </w:p>
+    <w:p>
+      <w:pPr>
+        <w:pStyle w:val="a9"/>
+        <w:numPr>
+          <w:ilvl w:val="0"/>
+          <w:numId w:val="21"/>
+        </w:numPr>
+        <w:bidi w:val="0"/>
+        <w:rPr>
+          <w:rFonts w:asciiTheme="majorBidi" w:hAnsiTheme="majorBidi" w:cstheme="majorBidi"/>
+          <w:sz w:val="24"/>
+          <w:szCs w:val="24"/>
+          <w:u w:val="single"/>
+        </w:rPr>
+      </w:pPr>
+      <w:r>
+        <w:rPr>
+          <w:rFonts w:asciiTheme="majorBidi" w:hAnsiTheme="majorBidi" w:cstheme="majorBidi"/>
+          <w:sz w:val="24"/>
+          <w:szCs w:val="24"/>
+        </w:rPr>
+        <w:t>Input Layer:</w:t>
+      </w:r>
+      <w:r>
+        <w:rPr>
+          <w:rFonts w:asciiTheme="majorBidi" w:hAnsiTheme="majorBidi" w:cstheme="majorBidi"/>
+          <w:sz w:val="24"/>
+          <w:szCs w:val="24"/>
+        </w:rPr>
+        <w:br/>
+        <w:t xml:space="preserve">Its purpose is to takes </w:t>
+      </w:r>
+      <w:r>
+        <w:rPr>
+          <w:rFonts w:asciiTheme="majorBidi" w:hAnsiTheme="majorBidi" w:cstheme="majorBidi"/>
+          <w:sz w:val="24"/>
+          <w:szCs w:val="24"/>
+        </w:rPr>
+        <w:t>in the state representation of the environment, which includes processed heatmap data, convex hull masks, and dot indicators.</w:t>
+      </w:r>
+      <w:r>
+        <w:rPr>
+          <w:rFonts w:asciiTheme="majorBidi" w:hAnsiTheme="majorBidi" w:cstheme="majorBidi"/>
+          <w:sz w:val="24"/>
+          <w:szCs w:val="24"/>
+        </w:rPr>
+        <w:t xml:space="preserve"> </w:t>
+      </w:r>
+      <w:r>
+        <w:rPr>
+          <w:rFonts w:asciiTheme="majorBidi" w:hAnsiTheme="majorBidi" w:cstheme="majorBidi"/>
+          <w:sz w:val="24"/>
+          <w:szCs w:val="24"/>
+        </w:rPr>
+        <w:t>The input is flattened into a single-dimensional tensor, representing all 3 channels (heatmap, convex hull, and dot indicators) of the state.</w:t>
+      </w:r>
+      <w:r>
+        <w:rPr>
+          <w:rFonts w:asciiTheme="majorBidi" w:hAnsiTheme="majorBidi" w:cstheme="majorBidi"/>
+          <w:sz w:val="24"/>
+          <w:szCs w:val="24"/>
+        </w:rPr>
+        <w:br/>
+        <w:t xml:space="preserve">Dimensionality: </w:t>
+      </w:r>
+      <w:r>
+        <w:rPr>
+          <w:rFonts w:asciiTheme="majorBidi" w:eastAsiaTheme="minorEastAsia" w:hAnsiTheme="majorBidi" w:cstheme="majorBidi"/>
+          <w:sz w:val="24"/>
+          <w:szCs w:val="24"/>
+        </w:rPr>
+        <w:br/>
+      </w:r>
+      <m:oMathPara>
+        <m:oMath>
+          <m:r>
+            <w:rPr>
+              <w:rFonts w:ascii="Cambria Math" w:hAnsi="Cambria Math" w:cstheme="majorBidi"/>
+              <w:sz w:val="24"/>
+              <w:szCs w:val="24"/>
+            </w:rPr>
+            <w:lastRenderedPageBreak/>
+            <m:t>Input Dimension=3*84*84=21168</m:t>
+          </m:r>
+        </m:oMath>
+      </m:oMathPara>
+    </w:p>
+    <w:p>
+      <w:pPr>
+        <w:pStyle w:val="a9"/>
+        <w:numPr>
+          <w:ilvl w:val="0"/>
+          <w:numId w:val="21"/>
+        </w:numPr>
+        <w:bidi w:val="0"/>
+        <w:rPr>
+          <w:rFonts w:asciiTheme="majorBidi" w:hAnsiTheme="majorBidi" w:cstheme="majorBidi"/>
+          <w:sz w:val="24"/>
+          <w:szCs w:val="24"/>
+          <w:u w:val="single"/>
+        </w:rPr>
+      </w:pPr>
+      <w:r>
+        <w:rPr>
+          <w:rFonts w:asciiTheme="majorBidi" w:hAnsiTheme="majorBidi" w:cstheme="majorBidi"/>
+          <w:sz w:val="24"/>
+          <w:szCs w:val="24"/>
+        </w:rPr>
+        <w:t>First Hidden Layer:</w:t>
+      </w:r>
+      <w:r>
+        <w:rPr>
+          <w:rFonts w:asciiTheme="majorBidi" w:hAnsiTheme="majorBidi" w:cstheme="majorBidi"/>
+          <w:sz w:val="24"/>
+          <w:szCs w:val="24"/>
+        </w:rPr>
+        <w:br/>
+        <w:t>It is a fully connected layer, includes 128 neurons.</w:t>
+      </w:r>
+      <w:r>
+        <w:rPr>
+          <w:rFonts w:asciiTheme="majorBidi" w:hAnsiTheme="majorBidi" w:cstheme="majorBidi"/>
+          <w:sz w:val="24"/>
+          <w:szCs w:val="24"/>
+        </w:rPr>
+        <w:br/>
+        <w:t>the activation function is ReLU (</w:t>
+      </w:r>
+      <w:r>
+        <w:rPr>
+          <w:rFonts w:asciiTheme="majorBidi" w:hAnsiTheme="majorBidi" w:cstheme="majorBidi"/>
+          <w:sz w:val="24"/>
+          <w:szCs w:val="24"/>
+        </w:rPr>
+        <w:t>Rectified Linear Unit</w:t>
+      </w:r>
+      <w:r>
+        <w:rPr>
+          <w:rFonts w:asciiTheme="majorBidi" w:hAnsiTheme="majorBidi" w:cstheme="majorBidi"/>
+          <w:sz w:val="24"/>
+          <w:szCs w:val="24"/>
+        </w:rPr>
+        <w:t xml:space="preserve">), that </w:t>
+      </w:r>
+      <w:r>
+        <w:rPr>
+          <w:rFonts w:asciiTheme="majorBidi" w:hAnsiTheme="majorBidi" w:cstheme="majorBidi"/>
+          <w:sz w:val="24"/>
+          <w:szCs w:val="24"/>
+        </w:rPr>
+        <w:t>introduces non-linearity to the model, enabling it to capture complex relationships within the data</w:t>
+      </w:r>
+      <w:r>
+        <w:rPr>
+          <w:rFonts w:asciiTheme="majorBidi" w:hAnsiTheme="majorBidi" w:cstheme="majorBidi"/>
+          <w:sz w:val="24"/>
+          <w:szCs w:val="24"/>
+        </w:rPr>
+        <w:t>. Its purpose is to e</w:t>
+      </w:r>
+      <w:r>
+        <w:rPr>
+          <w:rFonts w:asciiTheme="majorBidi" w:hAnsiTheme="majorBidi" w:cstheme="majorBidi"/>
+          <w:sz w:val="24"/>
+          <w:szCs w:val="24"/>
+        </w:rPr>
+        <w:t>xtract high-level features from the input state.</w:t>
+      </w:r>
+      <w:r>
+        <w:rPr>
+          <w:rFonts w:asciiTheme="majorBidi" w:hAnsiTheme="majorBidi" w:cstheme="majorBidi"/>
+          <w:sz w:val="24"/>
+          <w:szCs w:val="24"/>
+        </w:rPr>
+        <w:br/>
+      </w:r>
+      <w:r>
+        <w:rPr>
+          <w:rFonts w:asciiTheme="majorBidi" w:hAnsiTheme="majorBidi" w:cstheme="majorBidi"/>
+          <w:sz w:val="24"/>
+          <w:szCs w:val="24"/>
+        </w:rPr>
+        <w:t>The input is linearly transformed, followed by applying ReLU</w:t>
+      </w:r>
+      <w:r>
+        <w:rPr>
+          <w:rFonts w:asciiTheme="majorBidi" w:hAnsiTheme="majorBidi" w:cstheme="majorBidi"/>
+          <w:sz w:val="24"/>
+          <w:szCs w:val="24"/>
+        </w:rPr>
+        <w:t>:</w:t>
+      </w:r>
+      <w:r>
+        <w:rPr>
+          <w:rFonts w:asciiTheme="majorBidi" w:hAnsiTheme="majorBidi" w:cstheme="majorBidi"/>
+          <w:sz w:val="24"/>
+          <w:szCs w:val="24"/>
+        </w:rPr>
+        <w:br/>
+      </w:r>
+      <m:oMathPara>
+        <m:oMath>
+          <m:r>
+            <w:rPr>
+              <w:rFonts w:ascii="Cambria Math" w:hAnsi="Cambria Math" w:cstheme="majorBidi"/>
+              <w:sz w:val="24"/>
+              <w:szCs w:val="24"/>
+            </w:rPr>
+            <m:t>a=</m:t>
+          </m:r>
+          <m:r>
+            <m:rPr>
+              <m:sty m:val="p"/>
+            </m:rPr>
+            <w:rPr>
+              <w:rFonts w:ascii="Cambria Math" w:hAnsi="Cambria Math" w:cstheme="majorBidi"/>
+              <w:sz w:val="24"/>
+              <w:szCs w:val="24"/>
+            </w:rPr>
+            <m:t>max⁡</m:t>
+          </m:r>
+          <m:r>
+            <w:rPr>
+              <w:rFonts w:ascii="Cambria Math" w:hAnsi="Cambria Math" w:cstheme="majorBidi"/>
+              <w:sz w:val="24"/>
+              <w:szCs w:val="24"/>
+            </w:rPr>
+            <m:t>(0, w*x+b)</m:t>
+          </m:r>
+        </m:oMath>
+      </m:oMathPara>
+    </w:p>
+    <w:p>
+      <w:pPr>
+        <w:pStyle w:val="a9"/>
+        <w:numPr>
+          <w:ilvl w:val="0"/>
+          <w:numId w:val="21"/>
+        </w:numPr>
+        <w:bidi w:val="0"/>
+        <w:rPr>
+          <w:rFonts w:asciiTheme="majorBidi" w:hAnsiTheme="majorBidi" w:cstheme="majorBidi"/>
+          <w:sz w:val="24"/>
+          <w:szCs w:val="24"/>
+          <w:u w:val="single"/>
+        </w:rPr>
+      </w:pPr>
+      <w:r>
+        <w:rPr>
+          <w:rFonts w:asciiTheme="majorBidi" w:hAnsiTheme="majorBidi" w:cstheme="majorBidi"/>
+          <w:sz w:val="24"/>
+          <w:szCs w:val="24"/>
+        </w:rPr>
+        <w:t>Second Hidde Layer:</w:t>
+      </w:r>
+      <w:r>
+        <w:rPr>
+          <w:rFonts w:asciiTheme="majorBidi" w:hAnsiTheme="majorBidi" w:cstheme="majorBidi"/>
+          <w:sz w:val="24"/>
+          <w:szCs w:val="24"/>
+        </w:rPr>
+        <w:br/>
+        <w:t>It is a fully connected layer, includes 128 neurons.</w:t>
+      </w:r>
+      <w:r>
+        <w:rPr>
+          <w:rFonts w:asciiTheme="majorBidi" w:hAnsiTheme="majorBidi" w:cstheme="majorBidi"/>
+          <w:sz w:val="24"/>
+          <w:szCs w:val="24"/>
+        </w:rPr>
+        <w:br/>
+        <w:t>the activation function is ReLU. Its purpose is to f</w:t>
+      </w:r>
+      <w:r>
+        <w:rPr>
+          <w:rFonts w:asciiTheme="majorBidi" w:hAnsiTheme="majorBidi" w:cstheme="majorBidi"/>
+          <w:sz w:val="24"/>
+          <w:szCs w:val="24"/>
+        </w:rPr>
+        <w:t>urther refine the feature representation, allowing the network to learn intricate patterns in the data.</w:t>
+      </w:r>
+    </w:p>
+    <w:p>
+      <w:pPr>
+        <w:pStyle w:val="a9"/>
+        <w:numPr>
+          <w:ilvl w:val="0"/>
+          <w:numId w:val="21"/>
+        </w:numPr>
+        <w:bidi w:val="0"/>
+        <w:rPr>
+          <w:rFonts w:asciiTheme="majorBidi" w:hAnsiTheme="majorBidi" w:cstheme="majorBidi"/>
+          <w:sz w:val="24"/>
+          <w:szCs w:val="24"/>
+          <w:u w:val="single"/>
+        </w:rPr>
+      </w:pPr>
+      <w:r>
+        <w:rPr>
+          <w:rFonts w:asciiTheme="majorBidi" w:hAnsiTheme="majorBidi" w:cstheme="majorBidi"/>
+          <w:sz w:val="24"/>
+          <w:szCs w:val="24"/>
+        </w:rPr>
+        <w:t>Output Layer:</w:t>
+      </w:r>
+      <w:r>
+        <w:rPr>
+          <w:rFonts w:asciiTheme="majorBidi" w:hAnsiTheme="majorBidi" w:cstheme="majorBidi"/>
+          <w:sz w:val="24"/>
+          <w:szCs w:val="24"/>
+        </w:rPr>
+        <w:br/>
+        <w:t>It is a fully connected layer, the size is e</w:t>
+      </w:r>
+      <w:r>
+        <w:rPr>
+          <w:rFonts w:asciiTheme="majorBidi" w:hAnsiTheme="majorBidi" w:cstheme="majorBidi"/>
+          <w:sz w:val="24"/>
+          <w:szCs w:val="24"/>
+        </w:rPr>
+        <w:t>qual to the number of possible actions which corresponds to the intersections available for toggling</w:t>
+      </w:r>
+      <w:r>
+        <w:rPr>
+          <w:rFonts w:asciiTheme="majorBidi" w:hAnsiTheme="majorBidi" w:cstheme="majorBidi"/>
+          <w:sz w:val="24"/>
+          <w:szCs w:val="24"/>
+        </w:rPr>
+        <w:t>.</w:t>
+      </w:r>
+      <w:r>
+        <w:rPr>
+          <w:rFonts w:asciiTheme="majorBidi" w:hAnsiTheme="majorBidi" w:cstheme="majorBidi"/>
+          <w:sz w:val="24"/>
+          <w:szCs w:val="24"/>
+        </w:rPr>
+        <w:br/>
+        <w:t>Its purpose is to o</w:t>
+      </w:r>
+      <w:r>
+        <w:rPr>
+          <w:rFonts w:asciiTheme="majorBidi" w:hAnsiTheme="majorBidi" w:cstheme="majorBidi"/>
+          <w:sz w:val="24"/>
+          <w:szCs w:val="24"/>
+        </w:rPr>
+        <w:t>utputs the Q-values for each action, representing the expected cumulative reward for taking each action in the current state</w:t>
+      </w:r>
+      <w:r>
+        <w:rPr>
+          <w:rFonts w:asciiTheme="majorBidi" w:hAnsiTheme="majorBidi" w:cstheme="majorBidi"/>
+          <w:sz w:val="24"/>
+          <w:szCs w:val="24"/>
+        </w:rPr>
+        <w:t>, there is no activation function, t</w:t>
+      </w:r>
+      <w:r>
+        <w:rPr>
+          <w:rFonts w:asciiTheme="majorBidi" w:hAnsiTheme="majorBidi" w:cstheme="majorBidi"/>
+          <w:sz w:val="24"/>
+          <w:szCs w:val="24"/>
+        </w:rPr>
+        <w:t>he raw Q-values are output directly as the network's predictions</w:t>
+      </w:r>
+      <w:r>
+        <w:rPr>
+          <w:rFonts w:asciiTheme="majorBidi" w:hAnsiTheme="majorBidi" w:cstheme="majorBidi"/>
+          <w:sz w:val="24"/>
+          <w:szCs w:val="24"/>
+        </w:rPr>
+        <w:t>.</w:t>
+      </w:r>
+    </w:p>
+    <w:p>
+      <w:pPr>
+        <w:bidi w:val="0"/>
+        <w:ind w:left="720"/>
+        <w:rPr>
+          <w:rFonts w:asciiTheme="majorBidi" w:hAnsiTheme="majorBidi" w:cstheme="majorBidi"/>
+          <w:sz w:val="24"/>
+          <w:szCs w:val="24"/>
+        </w:rPr>
+      </w:pPr>
+      <w:r>
+        <w:rPr>
+          <w:rFonts w:asciiTheme="majorBidi" w:hAnsiTheme="majorBidi" w:cstheme="majorBidi"/>
+          <w:sz w:val="24"/>
+          <w:szCs w:val="24"/>
+          <w:u w:val="single"/>
+        </w:rPr>
+        <w:t>Advantages of the Network Design</w:t>
+      </w:r>
+      <w:r>
+        <w:rPr>
+          <w:rFonts w:asciiTheme="majorBidi" w:hAnsiTheme="majorBidi" w:cstheme="majorBidi"/>
+          <w:sz w:val="24"/>
+          <w:szCs w:val="24"/>
+        </w:rPr>
+        <w:t>:</w:t>
+      </w:r>
+    </w:p>
+    <w:p>
+      <w:pPr>
+        <w:pStyle w:val="a9"/>
+        <w:numPr>
+          <w:ilvl w:val="0"/>
+          <w:numId w:val="8"/>
+        </w:numPr>
+        <w:bidi w:val="0"/>
+        <w:rPr>
+          <w:rFonts w:asciiTheme="majorBidi" w:hAnsiTheme="majorBidi" w:cstheme="majorBidi"/>
+          <w:sz w:val="24"/>
+          <w:szCs w:val="24"/>
+          <w:u w:val="single"/>
+        </w:rPr>
+      </w:pPr>
+      <w:r>
+        <w:rPr>
+          <w:rFonts w:asciiTheme="majorBidi" w:hAnsiTheme="majorBidi" w:cstheme="majorBidi"/>
+          <w:sz w:val="24"/>
+          <w:szCs w:val="24"/>
+        </w:rPr>
+        <w:t>Efficient Feature Extraction: The two hidden layers with ReLU activation allow the network to model complex traffic patterns effectively</w:t>
+      </w:r>
+    </w:p>
+    <w:p>
+      <w:pPr>
+        <w:pStyle w:val="a9"/>
+        <w:numPr>
+          <w:ilvl w:val="0"/>
+          <w:numId w:val="8"/>
+        </w:numPr>
+        <w:bidi w:val="0"/>
+        <w:rPr>
+          <w:rFonts w:asciiTheme="majorBidi" w:hAnsiTheme="majorBidi" w:cstheme="majorBidi"/>
+          <w:sz w:val="24"/>
+          <w:szCs w:val="24"/>
+          <w:u w:val="single"/>
+        </w:rPr>
+      </w:pPr>
+      <w:r>
+        <w:rPr>
+          <w:rFonts w:asciiTheme="majorBidi" w:hAnsiTheme="majorBidi" w:cstheme="majorBidi"/>
+          <w:sz w:val="24"/>
+          <w:szCs w:val="24"/>
+        </w:rPr>
+        <w:t>Scalability: The architecture is lightweight yet powerful, ensuring efficient learning while handling large input sizes (21168 features)</w:t>
+      </w:r>
+    </w:p>
+    <w:p>
+      <w:pPr>
+        <w:pStyle w:val="a9"/>
+        <w:numPr>
+          <w:ilvl w:val="0"/>
+          <w:numId w:val="8"/>
+        </w:numPr>
+        <w:bidi w:val="0"/>
+        <w:rPr>
+          <w:rFonts w:asciiTheme="majorBidi" w:hAnsiTheme="majorBidi" w:cstheme="majorBidi"/>
+          <w:sz w:val="24"/>
+          <w:szCs w:val="24"/>
+          <w:u w:val="single"/>
+        </w:rPr>
+      </w:pPr>
+      <w:r>
+        <w:rPr>
+          <w:rFonts w:asciiTheme="majorBidi" w:hAnsiTheme="majorBidi" w:cstheme="majorBidi"/>
+          <w:sz w:val="24"/>
+          <w:szCs w:val="24"/>
+        </w:rPr>
+        <w:t>Action-Specific Outputs: The output layer directly maps to all possible actions, simplifying the integration with reinforcement learning algorithms.</w:t>
+      </w:r>
+    </w:p>
+    <w:p>
+      <w:pPr>
+        <w:bidi w:val="0"/>
+        <w:ind w:left="720"/>
+        <w:rPr>
+          <w:rFonts w:asciiTheme="majorBidi" w:hAnsiTheme="majorBidi" w:cstheme="majorBidi"/>
+          <w:sz w:val="24"/>
+          <w:szCs w:val="24"/>
+        </w:rPr>
+      </w:pPr>
+      <w:r>
+        <w:rPr>
+          <w:rFonts w:asciiTheme="majorBidi" w:hAnsiTheme="majorBidi" w:cstheme="majorBidi"/>
+          <w:sz w:val="24"/>
+          <w:szCs w:val="24"/>
+          <w:u w:val="single"/>
+        </w:rPr>
+        <w:t>Integration with DQN</w:t>
+      </w:r>
+      <w:r>
+        <w:rPr>
+          <w:rFonts w:asciiTheme="majorBidi" w:hAnsiTheme="majorBidi" w:cstheme="majorBidi"/>
+          <w:sz w:val="24"/>
+          <w:szCs w:val="24"/>
+        </w:rPr>
+        <w:t>:</w:t>
+      </w:r>
+      <w:r>
+        <w:rPr>
+          <w:rFonts w:asciiTheme="majorBidi" w:hAnsiTheme="majorBidi" w:cstheme="majorBidi"/>
+          <w:sz w:val="24"/>
+          <w:szCs w:val="24"/>
+        </w:rPr>
+        <w:br/>
+        <w:t>This neural network is a key component of the DQN Agent, which performs the following:</w:t>
+      </w:r>
+    </w:p>
+    <w:p>
+      <w:pPr>
+        <w:pStyle w:val="a9"/>
+        <w:numPr>
+          <w:ilvl w:val="0"/>
+          <w:numId w:val="8"/>
+        </w:numPr>
+        <w:bidi w:val="0"/>
+        <w:rPr>
+          <w:rFonts w:asciiTheme="majorBidi" w:hAnsiTheme="majorBidi" w:cstheme="majorBidi"/>
+          <w:sz w:val="24"/>
+          <w:szCs w:val="24"/>
+          <w:u w:val="single"/>
+        </w:rPr>
+      </w:pPr>
+      <w:r>
+        <w:rPr>
+          <w:rFonts w:asciiTheme="majorBidi" w:hAnsiTheme="majorBidi" w:cstheme="majorBidi"/>
+          <w:sz w:val="24"/>
+          <w:szCs w:val="24"/>
+        </w:rPr>
+        <w:t>Select Actions: The network predicts Q-values for each possible action, enabling the agent to choose the optimal action.</w:t>
+      </w:r>
+    </w:p>
+    <w:p>
+      <w:pPr>
+        <w:pStyle w:val="a9"/>
+        <w:numPr>
+          <w:ilvl w:val="0"/>
+          <w:numId w:val="8"/>
+        </w:numPr>
+        <w:bidi w:val="0"/>
+        <w:rPr>
+          <w:rFonts w:asciiTheme="majorBidi" w:hAnsiTheme="majorBidi" w:cstheme="majorBidi"/>
+          <w:sz w:val="24"/>
+          <w:szCs w:val="24"/>
+          <w:u w:val="single"/>
+        </w:rPr>
+      </w:pPr>
+      <w:r>
+        <w:rPr>
+          <w:rFonts w:asciiTheme="majorBidi" w:hAnsiTheme="majorBidi" w:cstheme="majorBidi"/>
+          <w:sz w:val="24"/>
+          <w:szCs w:val="24"/>
+        </w:rPr>
+        <w:t>Update Policy: The network is trained using the Mean Squared Error (MSE) loss to minimize the difference between predicted Q-values and target Q-values</w:t>
+      </w:r>
+    </w:p>
+    <w:p>
+      <w:pPr>
+        <w:bidi w:val="0"/>
+        <w:ind w:left="720"/>
+        <w:rPr>
+          <w:rFonts w:asciiTheme="majorBidi" w:hAnsiTheme="majorBidi" w:cstheme="majorBidi"/>
+          <w:sz w:val="24"/>
+          <w:szCs w:val="24"/>
+          <w:u w:val="single"/>
+        </w:rPr>
+      </w:pPr>
+      <w:r>
+        <w:rPr>
+          <w:rFonts w:asciiTheme="majorBidi" w:hAnsiTheme="majorBidi" w:cstheme="majorBidi"/>
+          <w:sz w:val="24"/>
+          <w:szCs w:val="24"/>
+          <w:u w:val="single"/>
+        </w:rPr>
+        <w:t>Conclusion:</w:t>
+      </w:r>
+      <w:r>
+        <w:rPr>
+          <w:rFonts w:asciiTheme="majorBidi" w:hAnsiTheme="majorBidi" w:cstheme="majorBidi"/>
+          <w:sz w:val="24"/>
+          <w:szCs w:val="24"/>
+        </w:rPr>
+        <w:br/>
+      </w:r>
+      <w:r>
+        <w:rPr>
+          <w:rFonts w:asciiTheme="majorBidi" w:hAnsiTheme="majorBidi" w:cstheme="majorBidi"/>
+          <w:sz w:val="24"/>
+          <w:szCs w:val="24"/>
+        </w:rPr>
+        <w:t>By combining this architecture with the reinforcement learning algorithm, the system dynamically adjusts the clustering of high-interest zones, ensuring both computational efficiency and accuracy in urban traffic analysis​.</w:t>
+      </w:r>
+      <w:r>
+        <w:rPr>
+          <w:rFonts w:asciiTheme="majorBidi" w:hAnsiTheme="majorBidi" w:cstheme="majorBidi"/>
+          <w:sz w:val="24"/>
+          <w:szCs w:val="24"/>
+        </w:rPr>
+        <w:br/>
+      </w:r>
+    </w:p>
+    <w:p>
+      <w:pPr>
+        <w:bidi w:val="0"/>
+        <w:ind w:left="720"/>
+        <w:contextualSpacing/>
+        <w:rPr>
+          <w:rFonts w:asciiTheme="majorBidi" w:hAnsiTheme="majorBidi" w:cstheme="majorBidi"/>
+          <w:sz w:val="24"/>
+          <w:szCs w:val="24"/>
+        </w:rPr>
+      </w:pPr>
     </w:p>
     <w:p>
       <w:pPr>
@@ -9987,30 +10072,6 @@
           <w:szCs w:val="24"/>
         </w:rPr>
         <w:t>Analysis and Findings</w:t>
-      </w:r>
-    </w:p>
-    <w:p>
-      <w:pPr>
-        <w:bidi w:val="0"/>
-        <w:ind w:left="720"/>
-        <w:jc w:val="center"/>
-        <w:rPr>
-          <w:rFonts w:asciiTheme="majorBidi" w:hAnsiTheme="majorBidi" w:cstheme="majorBidi"/>
-          <w:b/>
-          <w:bCs/>
-          <w:sz w:val="24"/>
-          <w:szCs w:val="24"/>
-        </w:rPr>
-      </w:pPr>
-      <w:r>
-        <w:rPr>
-          <w:rFonts w:asciiTheme="majorBidi" w:hAnsiTheme="majorBidi" w:cstheme="majorBidi"/>
-          <w:b/>
-          <w:bCs/>
-          <w:sz w:val="24"/>
-          <w:szCs w:val="24"/>
-        </w:rPr>
-        <w:t>Visualization and Results</w:t>
       </w:r>
     </w:p>
     <w:p>

--- a/Transportation network perimeter identification.docx
+++ b/Transportation network perimeter identification.docx
@@ -1,6 +1,6 @@
 
 <file path=word/document.xml><?xml version="1.0" encoding="utf-8"?>
-<w:document xmlns:wpc="http://schemas.microsoft.com/office/word/2010/wordprocessingCanvas" xmlns:cx="http://schemas.microsoft.com/office/drawing/2014/chartex" xmlns:cx1="http://schemas.microsoft.com/office/drawing/2015/9/8/chartex" xmlns:cx2="http://schemas.microsoft.com/office/drawing/2015/10/21/chartex" xmlns:cx3="http://schemas.microsoft.com/office/drawing/2016/5/9/chartex" xmlns:cx4="http://schemas.microsoft.com/office/drawing/2016/5/10/chartex" xmlns:cx5="http://schemas.microsoft.com/office/drawing/2016/5/11/chartex" xmlns:cx6="http://schemas.microsoft.com/office/drawing/2016/5/12/chartex" xmlns:cx7="http://schemas.microsoft.com/office/drawing/2016/5/13/chartex" xmlns:cx8="http://schemas.microsoft.com/office/drawing/2016/5/14/chartex" xmlns:mc="http://schemas.openxmlformats.org/markup-compatibility/2006" xmlns:aink="http://schemas.microsoft.com/office/drawing/2016/ink" xmlns:am3d="http://schemas.microsoft.com/office/drawing/2017/model3d" xmlns:o="urn:schemas-microsoft-com:office:office" xmlns:oel="http://schemas.microsoft.com/office/2019/extlst" xmlns:r="http://schemas.openxmlformats.org/officeDocument/2006/relationships" xmlns:m="http://schemas.openxmlformats.org/officeDocument/2006/math" xmlns:v="urn:schemas-microsoft-com:vml" xmlns:wp14="http://schemas.microsoft.com/office/word/2010/wordprocessingDrawing" xmlns:wp="http://schemas.openxmlformats.org/drawingml/2006/wordprocessingDrawing" xmlns:w10="urn:schemas-microsoft-com:office:word" xmlns:w="http://schemas.openxmlformats.org/wordprocessingml/2006/main" xmlns:w14="http://schemas.microsoft.com/office/word/2010/wordml" xmlns:w15="http://schemas.microsoft.com/office/word/2012/wordml" xmlns:w16cex="http://schemas.microsoft.com/office/word/2018/wordml/cex" xmlns:w16cid="http://schemas.microsoft.com/office/word/2016/wordml/cid" xmlns:w16="http://schemas.microsoft.com/office/word/2018/wordml" xmlns:w16du="http://schemas.microsoft.com/office/word/2023/wordml/word16du" xmlns:w16sdtdh="http://schemas.microsoft.com/office/word/2020/wordml/sdtdatahash" xmlns:w16se="http://schemas.microsoft.com/office/word/2015/wordml/symex" xmlns:wpg="http://schemas.microsoft.com/office/word/2010/wordprocessingGroup" xmlns:wpi="http://schemas.microsoft.com/office/word/2010/wordprocessingInk" xmlns:wne="http://schemas.microsoft.com/office/word/2006/wordml" xmlns:wps="http://schemas.microsoft.com/office/word/2010/wordprocessingShape" mc:Ignorable="w14 w15 w16se w16cid w16 w16cex w16sdtdh w16du wp14">
+<w:document xmlns:wpc="http://schemas.microsoft.com/office/word/2010/wordprocessingCanvas" xmlns:cx="http://schemas.microsoft.com/office/drawing/2014/chartex" xmlns:cx1="http://schemas.microsoft.com/office/drawing/2015/9/8/chartex" xmlns:cx2="http://schemas.microsoft.com/office/drawing/2015/10/21/chartex" xmlns:cx3="http://schemas.microsoft.com/office/drawing/2016/5/9/chartex" xmlns:cx4="http://schemas.microsoft.com/office/drawing/2016/5/10/chartex" xmlns:cx5="http://schemas.microsoft.com/office/drawing/2016/5/11/chartex" xmlns:cx6="http://schemas.microsoft.com/office/drawing/2016/5/12/chartex" xmlns:cx7="http://schemas.microsoft.com/office/drawing/2016/5/13/chartex" xmlns:cx8="http://schemas.microsoft.com/office/drawing/2016/5/14/chartex" xmlns:mc="http://schemas.openxmlformats.org/markup-compatibility/2006" xmlns:aink="http://schemas.microsoft.com/office/drawing/2016/ink" xmlns:am3d="http://schemas.microsoft.com/office/drawing/2017/model3d" xmlns:o="urn:schemas-microsoft-com:office:office" xmlns:oel="http://schemas.microsoft.com/office/2019/extlst" xmlns:r="http://schemas.openxmlformats.org/officeDocument/2006/relationships" xmlns:m="http://schemas.openxmlformats.org/officeDocument/2006/math" xmlns:v="urn:schemas-microsoft-com:vml" xmlns:wp14="http://schemas.microsoft.com/office/word/2010/wordprocessingDrawing" xmlns:wp="http://schemas.openxmlformats.org/drawingml/2006/wordprocessingDrawing" xmlns:w10="urn:schemas-microsoft-com:office:word" xmlns:w="http://schemas.openxmlformats.org/wordprocessingml/2006/main" xmlns:w14="http://schemas.microsoft.com/office/word/2010/wordml" xmlns:w15="http://schemas.microsoft.com/office/word/2012/wordml" xmlns:w16cex="http://schemas.microsoft.com/office/word/2018/wordml/cex" xmlns:w16cid="http://schemas.microsoft.com/office/word/2016/wordml/cid" xmlns:w16="http://schemas.microsoft.com/office/word/2018/wordml" xmlns:w16du="http://schemas.microsoft.com/office/word/2023/wordml/word16du" xmlns:w16sdtdh="http://schemas.microsoft.com/office/word/2020/wordml/sdtdatahash" xmlns:w16sdtfl="http://schemas.microsoft.com/office/word/2024/wordml/sdtformatlock" xmlns:w16se="http://schemas.microsoft.com/office/word/2015/wordml/symex" xmlns:wpg="http://schemas.microsoft.com/office/word/2010/wordprocessingGroup" xmlns:wpi="http://schemas.microsoft.com/office/word/2010/wordprocessingInk" xmlns:wne="http://schemas.microsoft.com/office/word/2006/wordml" xmlns:wps="http://schemas.microsoft.com/office/word/2010/wordprocessingShape" mc:Ignorable="w14 w15 w16se w16cid w16 w16cex w16sdtdh w16sdtfl w16du wp14">
   <w:body>
     <w:p>
       <w:pPr>
@@ -952,23 +952,7 @@
           <w:sz w:val="24"/>
           <w:szCs w:val="24"/>
         </w:rPr>
-        <w:t xml:space="preserve"> (</w:t>
-      </w:r>
-      <w:r>
-        <w:rPr>
-          <w:rFonts w:asciiTheme="majorBidi" w:hAnsiTheme="majorBidi" w:cstheme="majorBidi"/>
-          <w:sz w:val="24"/>
-          <w:szCs w:val="24"/>
-        </w:rPr>
-        <w:t>speed limit and average speed</w:t>
-      </w:r>
-      <w:r>
-        <w:rPr>
-          <w:rFonts w:asciiTheme="majorBidi" w:hAnsiTheme="majorBidi" w:cstheme="majorBidi"/>
-          <w:sz w:val="24"/>
-          <w:szCs w:val="24"/>
-        </w:rPr>
-        <w:t>)</w:t>
+        <w:t xml:space="preserve"> (speed limit and average speed)</w:t>
       </w:r>
       <w:r>
         <w:rPr>
@@ -5875,717 +5859,6 @@
     <w:p>
       <w:pPr>
         <w:bidi w:val="0"/>
-        <w:ind w:left="720"/>
-        <w:contextualSpacing/>
-        <w:rPr>
-          <w:rFonts w:asciiTheme="majorBidi" w:hAnsiTheme="majorBidi" w:cstheme="majorBidi"/>
-          <w:sz w:val="24"/>
-          <w:szCs w:val="24"/>
-        </w:rPr>
-      </w:pPr>
-    </w:p>
-    <w:p>
-      <w:pPr>
-        <w:bidi w:val="0"/>
-        <w:ind w:left="720"/>
-        <w:contextualSpacing/>
-        <w:jc w:val="center"/>
-        <w:rPr>
-          <w:rFonts w:asciiTheme="majorBidi" w:hAnsiTheme="majorBidi" w:cstheme="majorBidi"/>
-          <w:b/>
-          <w:bCs/>
-          <w:sz w:val="24"/>
-          <w:szCs w:val="24"/>
-        </w:rPr>
-      </w:pPr>
-      <w:r>
-        <w:rPr>
-          <w:rFonts w:asciiTheme="majorBidi" w:hAnsiTheme="majorBidi" w:cstheme="majorBidi"/>
-          <w:b/>
-          <w:bCs/>
-          <w:sz w:val="24"/>
-          <w:szCs w:val="24"/>
-        </w:rPr>
-        <w:t>DQN in This Project</w:t>
-      </w:r>
-    </w:p>
-    <w:p>
-      <w:pPr>
-        <w:pStyle w:val="a9"/>
-        <w:bidi w:val="0"/>
-        <w:ind w:firstLine="360"/>
-        <w:rPr>
-          <w:rFonts w:asciiTheme="majorBidi" w:hAnsiTheme="majorBidi" w:cstheme="majorBidi"/>
-          <w:sz w:val="24"/>
-          <w:szCs w:val="24"/>
-        </w:rPr>
-      </w:pPr>
-      <w:r>
-        <w:rPr>
-          <w:rFonts w:asciiTheme="majorBidi" w:hAnsiTheme="majorBidi" w:cstheme="majorBidi"/>
-          <w:sz w:val="24"/>
-          <w:szCs w:val="24"/>
-        </w:rPr>
-        <w:t>The primary objective of the DQN implementation is to</w:t>
-      </w:r>
-      <w:r>
-        <w:rPr>
-          <w:rFonts w:asciiTheme="majorBidi" w:hAnsiTheme="majorBidi" w:cstheme="majorBidi"/>
-          <w:sz w:val="24"/>
-          <w:szCs w:val="24"/>
-        </w:rPr>
-        <w:t>:</w:t>
-      </w:r>
-      <w:r>
-        <w:rPr>
-          <w:rFonts w:asciiTheme="majorBidi" w:hAnsiTheme="majorBidi" w:cstheme="majorBidi"/>
-          <w:sz w:val="24"/>
-          <w:szCs w:val="24"/>
-        </w:rPr>
-        <w:br/>
-      </w:r>
-      <w:r>
-        <w:rPr>
-          <w:rFonts w:asciiTheme="majorBidi" w:hAnsiTheme="majorBidi" w:cstheme="majorBidi"/>
-          <w:sz w:val="24"/>
-          <w:szCs w:val="24"/>
-        </w:rPr>
-        <w:t>Maximize the coverage of high-intensity zones (based on the heatmap).</w:t>
-      </w:r>
-      <w:r>
-        <w:rPr>
-          <w:rFonts w:asciiTheme="majorBidi" w:hAnsiTheme="majorBidi" w:cstheme="majorBidi"/>
-          <w:sz w:val="24"/>
-          <w:szCs w:val="24"/>
-        </w:rPr>
-        <w:br/>
-        <w:t>Minimize computational overhead by efficiently selecting intersections to form the convex hull.</w:t>
-      </w:r>
-      <w:r>
-        <w:rPr>
-          <w:rFonts w:asciiTheme="majorBidi" w:hAnsiTheme="majorBidi" w:cstheme="majorBidi"/>
-          <w:sz w:val="24"/>
-          <w:szCs w:val="24"/>
-        </w:rPr>
-        <w:br/>
-        <w:t>Encourage exploration of new configurations while penalizing redundant or unproductive actions.</w:t>
-      </w:r>
-    </w:p>
-    <w:p>
-      <w:pPr>
-        <w:bidi w:val="0"/>
-        <w:ind w:left="720"/>
-        <w:contextualSpacing/>
-        <w:rPr>
-          <w:rFonts w:asciiTheme="majorBidi" w:hAnsiTheme="majorBidi" w:cstheme="majorBidi"/>
-          <w:sz w:val="24"/>
-          <w:szCs w:val="24"/>
-        </w:rPr>
-      </w:pPr>
-      <w:r>
-        <w:rPr>
-          <w:rFonts w:asciiTheme="majorBidi" w:hAnsiTheme="majorBidi" w:cstheme="majorBidi"/>
-          <w:sz w:val="24"/>
-          <w:szCs w:val="24"/>
-          <w:u w:val="single"/>
-        </w:rPr>
-        <w:t>State:</w:t>
-      </w:r>
-      <w:r>
-        <w:rPr>
-          <w:rFonts w:asciiTheme="majorBidi" w:hAnsiTheme="majorBidi" w:cstheme="majorBidi"/>
-          <w:sz w:val="24"/>
-          <w:szCs w:val="24"/>
-        </w:rPr>
-        <w:t xml:space="preserve"> </w:t>
-      </w:r>
-      <w:r>
-        <w:rPr>
-          <w:rFonts w:asciiTheme="majorBidi" w:hAnsiTheme="majorBidi" w:cstheme="majorBidi"/>
-          <w:sz w:val="24"/>
-          <w:szCs w:val="24"/>
-        </w:rPr>
-        <w:br/>
-      </w:r>
-      <w:r>
-        <w:rPr>
-          <w:rFonts w:asciiTheme="majorBidi" w:hAnsiTheme="majorBidi" w:cstheme="majorBidi"/>
-          <w:sz w:val="24"/>
-          <w:szCs w:val="24"/>
-        </w:rPr>
-        <w:t>The current clustering of intersections and activity zones derived from the heatmap</w:t>
-      </w:r>
-      <w:r>
-        <w:rPr>
-          <w:rFonts w:asciiTheme="majorBidi" w:hAnsiTheme="majorBidi" w:cstheme="majorBidi"/>
-          <w:sz w:val="24"/>
-          <w:szCs w:val="24"/>
-        </w:rPr>
-        <w:t xml:space="preserve">, the </w:t>
-      </w:r>
-      <w:r>
-        <w:rPr>
-          <w:rFonts w:asciiTheme="majorBidi" w:hAnsiTheme="majorBidi" w:cstheme="majorBidi"/>
-          <w:sz w:val="24"/>
-          <w:szCs w:val="24"/>
-        </w:rPr>
-        <w:t>state includes the following components:</w:t>
-      </w:r>
-    </w:p>
-    <w:p>
-      <w:pPr>
-        <w:pStyle w:val="a9"/>
-        <w:numPr>
-          <w:ilvl w:val="0"/>
-          <w:numId w:val="5"/>
-        </w:numPr>
-        <w:bidi w:val="0"/>
-        <w:rPr>
-          <w:rFonts w:asciiTheme="majorBidi" w:hAnsiTheme="majorBidi" w:cstheme="majorBidi"/>
-          <w:sz w:val="24"/>
-          <w:szCs w:val="24"/>
-        </w:rPr>
-      </w:pPr>
-      <w:r>
-        <w:rPr>
-          <w:rFonts w:asciiTheme="majorBidi" w:hAnsiTheme="majorBidi" w:cstheme="majorBidi"/>
-          <w:sz w:val="24"/>
-          <w:szCs w:val="24"/>
-        </w:rPr>
-        <w:t xml:space="preserve">Heatmap </w:t>
-      </w:r>
-      <w:proofErr w:type="gramStart"/>
-      <w:r>
-        <w:rPr>
-          <w:rFonts w:asciiTheme="majorBidi" w:hAnsiTheme="majorBidi" w:cstheme="majorBidi"/>
-          <w:sz w:val="24"/>
-          <w:szCs w:val="24"/>
-        </w:rPr>
-        <w:t>Data:</w:t>
-      </w:r>
-      <w:proofErr w:type="gramEnd"/>
-      <w:r>
-        <w:rPr>
-          <w:rFonts w:asciiTheme="majorBidi" w:hAnsiTheme="majorBidi" w:cstheme="majorBidi"/>
-          <w:sz w:val="24"/>
-          <w:szCs w:val="24"/>
-        </w:rPr>
-        <w:t xml:space="preserve"> r</w:t>
-      </w:r>
-      <w:r>
-        <w:rPr>
-          <w:rFonts w:asciiTheme="majorBidi" w:hAnsiTheme="majorBidi" w:cstheme="majorBidi"/>
-          <w:sz w:val="24"/>
-          <w:szCs w:val="24"/>
-        </w:rPr>
-        <w:t>epresents traffic intensity and critical zones visually.</w:t>
-      </w:r>
-    </w:p>
-    <w:p>
-      <w:pPr>
-        <w:pStyle w:val="a9"/>
-        <w:numPr>
-          <w:ilvl w:val="0"/>
-          <w:numId w:val="5"/>
-        </w:numPr>
-        <w:bidi w:val="0"/>
-        <w:rPr>
-          <w:rFonts w:asciiTheme="majorBidi" w:hAnsiTheme="majorBidi" w:cstheme="majorBidi"/>
-          <w:sz w:val="24"/>
-          <w:szCs w:val="24"/>
-        </w:rPr>
-      </w:pPr>
-      <w:r>
-        <w:rPr>
-          <w:rFonts w:asciiTheme="majorBidi" w:hAnsiTheme="majorBidi" w:cstheme="majorBidi"/>
-          <w:sz w:val="24"/>
-          <w:szCs w:val="24"/>
-        </w:rPr>
-        <w:t>Convex Hull Mask: Encodes the current shape of the convex hull formed by selected intersections.</w:t>
-      </w:r>
-    </w:p>
-    <w:p>
-      <w:pPr>
-        <w:pStyle w:val="a9"/>
-        <w:numPr>
-          <w:ilvl w:val="0"/>
-          <w:numId w:val="5"/>
-        </w:numPr>
-        <w:bidi w:val="0"/>
-        <w:rPr>
-          <w:rFonts w:asciiTheme="majorBidi" w:hAnsiTheme="majorBidi" w:cstheme="majorBidi"/>
-          <w:sz w:val="24"/>
-          <w:szCs w:val="24"/>
-        </w:rPr>
-      </w:pPr>
-      <w:r>
-        <w:rPr>
-          <w:rFonts w:asciiTheme="majorBidi" w:hAnsiTheme="majorBidi" w:cstheme="majorBidi"/>
-          <w:sz w:val="24"/>
-          <w:szCs w:val="24"/>
-        </w:rPr>
-        <w:lastRenderedPageBreak/>
-        <w:t>Dot Indicators: Denotes the state (active or inactive) of each intersection.</w:t>
-      </w:r>
-    </w:p>
-    <w:p>
-      <w:pPr>
-        <w:bidi w:val="0"/>
-        <w:ind w:left="720"/>
-        <w:contextualSpacing/>
-        <w:rPr>
-          <w:rFonts w:asciiTheme="majorBidi" w:hAnsiTheme="majorBidi" w:cstheme="majorBidi"/>
-          <w:sz w:val="24"/>
-          <w:szCs w:val="24"/>
-        </w:rPr>
-      </w:pPr>
-      <w:r>
-        <w:rPr>
-          <w:rFonts w:asciiTheme="majorBidi" w:hAnsiTheme="majorBidi" w:cstheme="majorBidi"/>
-          <w:sz w:val="24"/>
-          <w:szCs w:val="24"/>
-          <w:u w:val="single"/>
-        </w:rPr>
-        <w:t>Actions:</w:t>
-      </w:r>
-      <w:r>
-        <w:rPr>
-          <w:rFonts w:asciiTheme="majorBidi" w:hAnsiTheme="majorBidi" w:cstheme="majorBidi"/>
-          <w:sz w:val="24"/>
-          <w:szCs w:val="24"/>
-        </w:rPr>
-        <w:br/>
-      </w:r>
-      <w:r>
-        <w:rPr>
-          <w:rFonts w:asciiTheme="majorBidi" w:hAnsiTheme="majorBidi" w:cstheme="majorBidi"/>
-          <w:sz w:val="24"/>
-          <w:szCs w:val="24"/>
-        </w:rPr>
-        <w:t>Decisions related to toggling intersections in or out of the convex hull</w:t>
-      </w:r>
-      <w:r>
-        <w:rPr>
-          <w:rFonts w:asciiTheme="majorBidi" w:hAnsiTheme="majorBidi" w:cstheme="majorBidi"/>
-          <w:sz w:val="24"/>
-          <w:szCs w:val="24"/>
-        </w:rPr>
-        <w:t xml:space="preserve">, </w:t>
-      </w:r>
-      <w:proofErr w:type="gramStart"/>
-      <w:r>
-        <w:rPr>
-          <w:rFonts w:asciiTheme="majorBidi" w:hAnsiTheme="majorBidi" w:cstheme="majorBidi"/>
-          <w:sz w:val="24"/>
-          <w:szCs w:val="24"/>
-        </w:rPr>
-        <w:t>Each</w:t>
-      </w:r>
-      <w:proofErr w:type="gramEnd"/>
-      <w:r>
-        <w:rPr>
-          <w:rFonts w:asciiTheme="majorBidi" w:hAnsiTheme="majorBidi" w:cstheme="majorBidi"/>
-          <w:sz w:val="24"/>
-          <w:szCs w:val="24"/>
-        </w:rPr>
-        <w:t xml:space="preserve"> action corresponds to selecting or deselecting a specific intersection, which modifies the shape and coverage of the convex hull.</w:t>
-      </w:r>
-    </w:p>
-    <w:p>
-      <w:pPr>
-        <w:pStyle w:val="a9"/>
-        <w:bidi w:val="0"/>
-        <w:rPr>
-          <w:rFonts w:asciiTheme="majorBidi" w:hAnsiTheme="majorBidi" w:cstheme="majorBidi"/>
-          <w:sz w:val="24"/>
-          <w:szCs w:val="24"/>
-        </w:rPr>
-      </w:pPr>
-      <w:r>
-        <w:rPr>
-          <w:rFonts w:asciiTheme="majorBidi" w:hAnsiTheme="majorBidi" w:cstheme="majorBidi"/>
-          <w:sz w:val="24"/>
-          <w:szCs w:val="24"/>
-          <w:u w:val="single"/>
-        </w:rPr>
-        <w:t>Reward</w:t>
-      </w:r>
-      <w:r>
-        <w:rPr>
-          <w:rFonts w:asciiTheme="majorBidi" w:hAnsiTheme="majorBidi" w:cstheme="majorBidi"/>
-          <w:sz w:val="24"/>
-          <w:szCs w:val="24"/>
-        </w:rPr>
-        <w:t xml:space="preserve">: </w:t>
-      </w:r>
-      <w:r>
-        <w:rPr>
-          <w:rFonts w:asciiTheme="majorBidi" w:hAnsiTheme="majorBidi" w:cstheme="majorBidi"/>
-          <w:sz w:val="24"/>
-          <w:szCs w:val="24"/>
-        </w:rPr>
-        <w:br/>
-      </w:r>
-      <w:r>
-        <w:rPr>
-          <w:rFonts w:asciiTheme="majorBidi" w:hAnsiTheme="majorBidi" w:cstheme="majorBidi"/>
-          <w:sz w:val="24"/>
-          <w:szCs w:val="24"/>
-        </w:rPr>
-        <w:t>The reward function is designed to balance the following objectives:</w:t>
-      </w:r>
-    </w:p>
-    <w:p>
-      <w:pPr>
-        <w:pStyle w:val="a9"/>
-        <w:numPr>
-          <w:ilvl w:val="0"/>
-          <w:numId w:val="22"/>
-        </w:numPr>
-        <w:bidi w:val="0"/>
-        <w:ind w:left="1080"/>
-        <w:rPr>
-          <w:rFonts w:asciiTheme="majorBidi" w:hAnsiTheme="majorBidi" w:cstheme="majorBidi"/>
-          <w:sz w:val="24"/>
-          <w:szCs w:val="24"/>
-        </w:rPr>
-      </w:pPr>
-      <w:r>
-        <w:rPr>
-          <w:rFonts w:asciiTheme="majorBidi" w:hAnsiTheme="majorBidi" w:cstheme="majorBidi"/>
-          <w:sz w:val="24"/>
-          <w:szCs w:val="24"/>
-        </w:rPr>
-        <w:t>Encouraging Area Expansion</w:t>
-      </w:r>
-      <w:r>
-        <w:rPr>
-          <w:rFonts w:asciiTheme="majorBidi" w:hAnsiTheme="majorBidi" w:cstheme="majorBidi"/>
-          <w:sz w:val="24"/>
-          <w:szCs w:val="24"/>
-        </w:rPr>
-        <w:t>:</w:t>
-      </w:r>
-      <w:r>
-        <w:rPr>
-          <w:rFonts w:asciiTheme="majorBidi" w:hAnsiTheme="majorBidi" w:cstheme="majorBidi"/>
-          <w:sz w:val="24"/>
-          <w:szCs w:val="24"/>
-        </w:rPr>
-        <w:br/>
-        <w:t>t</w:t>
-      </w:r>
-      <w:r>
-        <w:rPr>
-          <w:rFonts w:asciiTheme="majorBidi" w:hAnsiTheme="majorBidi" w:cstheme="majorBidi"/>
-          <w:sz w:val="24"/>
-          <w:szCs w:val="24"/>
-        </w:rPr>
-        <w:t>he reward is proportional to the increase in the area covered by the convex hull</w:t>
-      </w:r>
-      <w:r>
-        <w:rPr>
-          <w:rFonts w:asciiTheme="majorBidi" w:hAnsiTheme="majorBidi" w:cstheme="majorBidi"/>
-          <w:sz w:val="24"/>
-          <w:szCs w:val="24"/>
-        </w:rPr>
-        <w:t xml:space="preserve">. </w:t>
-      </w:r>
-      <w:r>
-        <w:rPr>
-          <w:rFonts w:asciiTheme="majorBidi" w:hAnsiTheme="majorBidi" w:cstheme="majorBidi"/>
-          <w:sz w:val="24"/>
-          <w:szCs w:val="24"/>
-        </w:rPr>
-        <w:t>A positive reward is given when the addition of an intersection significantly increases the convex hull area.</w:t>
-      </w:r>
-    </w:p>
-    <w:p>
-      <w:pPr>
-        <w:pStyle w:val="a9"/>
-        <w:numPr>
-          <w:ilvl w:val="0"/>
-          <w:numId w:val="22"/>
-        </w:numPr>
-        <w:bidi w:val="0"/>
-        <w:ind w:left="1080"/>
-        <w:rPr>
-          <w:rFonts w:asciiTheme="majorBidi" w:hAnsiTheme="majorBidi" w:cstheme="majorBidi"/>
-          <w:sz w:val="24"/>
-          <w:szCs w:val="24"/>
-        </w:rPr>
-      </w:pPr>
-      <w:r>
-        <w:rPr>
-          <w:rFonts w:asciiTheme="majorBidi" w:hAnsiTheme="majorBidi" w:cstheme="majorBidi"/>
-          <w:sz w:val="24"/>
-          <w:szCs w:val="24"/>
-        </w:rPr>
-        <w:t>Penalizing Redundant Actions:</w:t>
-      </w:r>
-      <w:r>
-        <w:rPr>
-          <w:rFonts w:asciiTheme="majorBidi" w:hAnsiTheme="majorBidi" w:cstheme="majorBidi"/>
-          <w:sz w:val="24"/>
-          <w:szCs w:val="24"/>
-        </w:rPr>
-        <w:br/>
-        <w:t>r</w:t>
-      </w:r>
-      <w:r>
-        <w:rPr>
-          <w:rFonts w:asciiTheme="majorBidi" w:hAnsiTheme="majorBidi" w:cstheme="majorBidi"/>
-          <w:sz w:val="24"/>
-          <w:szCs w:val="24"/>
-        </w:rPr>
-        <w:t>epeated actions on already toggled intersections incur a heavy penalty.</w:t>
-      </w:r>
-    </w:p>
-    <w:p>
-      <w:pPr>
-        <w:pStyle w:val="a9"/>
-        <w:numPr>
-          <w:ilvl w:val="0"/>
-          <w:numId w:val="22"/>
-        </w:numPr>
-        <w:bidi w:val="0"/>
-        <w:ind w:left="1080"/>
-        <w:rPr>
-          <w:rFonts w:asciiTheme="majorBidi" w:hAnsiTheme="majorBidi" w:cstheme="majorBidi"/>
-          <w:sz w:val="24"/>
-          <w:szCs w:val="24"/>
-        </w:rPr>
-      </w:pPr>
-      <w:r>
-        <w:rPr>
-          <w:rFonts w:asciiTheme="majorBidi" w:hAnsiTheme="majorBidi" w:cstheme="majorBidi"/>
-          <w:sz w:val="24"/>
-          <w:szCs w:val="24"/>
-        </w:rPr>
-        <w:t>Avoiding Insignificant Changes:</w:t>
-      </w:r>
-      <w:r>
-        <w:rPr>
-          <w:rFonts w:asciiTheme="majorBidi" w:hAnsiTheme="majorBidi" w:cstheme="majorBidi"/>
-          <w:sz w:val="24"/>
-          <w:szCs w:val="24"/>
-        </w:rPr>
-        <w:br/>
-        <w:t>s</w:t>
-      </w:r>
-      <w:r>
-        <w:rPr>
-          <w:rFonts w:asciiTheme="majorBidi" w:hAnsiTheme="majorBidi" w:cstheme="majorBidi"/>
-          <w:sz w:val="24"/>
-          <w:szCs w:val="24"/>
-        </w:rPr>
-        <w:t>mall or negligible changes in the convex hull area are penalized to discourage unproductive actions</w:t>
-      </w:r>
-    </w:p>
-    <w:p>
-      <w:pPr>
-        <w:bidi w:val="0"/>
-        <w:ind w:firstLine="720"/>
-        <w:contextualSpacing/>
-        <w:rPr>
-          <w:rFonts w:asciiTheme="majorBidi" w:hAnsiTheme="majorBidi" w:cstheme="majorBidi"/>
-          <w:sz w:val="24"/>
-          <w:szCs w:val="24"/>
-        </w:rPr>
-      </w:pPr>
-      <w:r>
-        <w:rPr>
-          <w:rFonts w:asciiTheme="majorBidi" w:hAnsiTheme="majorBidi" w:cstheme="majorBidi"/>
-          <w:sz w:val="24"/>
-          <w:szCs w:val="24"/>
-          <w:u w:val="single"/>
-        </w:rPr>
-        <w:t>Summary of Workflow</w:t>
-      </w:r>
-      <w:r>
-        <w:rPr>
-          <w:rFonts w:asciiTheme="majorBidi" w:hAnsiTheme="majorBidi" w:cstheme="majorBidi"/>
-          <w:sz w:val="24"/>
-          <w:szCs w:val="24"/>
-        </w:rPr>
-        <w:t>:</w:t>
-      </w:r>
-    </w:p>
-    <w:p>
-      <w:pPr>
-        <w:pStyle w:val="a9"/>
-        <w:numPr>
-          <w:ilvl w:val="0"/>
-          <w:numId w:val="5"/>
-        </w:numPr>
-        <w:bidi w:val="0"/>
-        <w:rPr>
-          <w:rFonts w:asciiTheme="majorBidi" w:hAnsiTheme="majorBidi" w:cstheme="majorBidi"/>
-          <w:sz w:val="24"/>
-          <w:szCs w:val="24"/>
-        </w:rPr>
-      </w:pPr>
-      <w:r>
-        <w:rPr>
-          <w:rFonts w:asciiTheme="majorBidi" w:hAnsiTheme="majorBidi" w:cstheme="majorBidi"/>
-          <w:sz w:val="24"/>
-          <w:szCs w:val="24"/>
-        </w:rPr>
-        <w:t>Generate heatmaps to identify activity intensity.</w:t>
-      </w:r>
-    </w:p>
-    <w:p>
-      <w:pPr>
-        <w:pStyle w:val="a9"/>
-        <w:numPr>
-          <w:ilvl w:val="0"/>
-          <w:numId w:val="5"/>
-        </w:numPr>
-        <w:bidi w:val="0"/>
-        <w:rPr>
-          <w:rFonts w:asciiTheme="majorBidi" w:hAnsiTheme="majorBidi" w:cstheme="majorBidi"/>
-          <w:sz w:val="24"/>
-          <w:szCs w:val="24"/>
-        </w:rPr>
-      </w:pPr>
-      <w:r>
-        <w:rPr>
-          <w:rFonts w:asciiTheme="majorBidi" w:hAnsiTheme="majorBidi" w:cstheme="majorBidi"/>
-          <w:sz w:val="24"/>
-          <w:szCs w:val="24"/>
-        </w:rPr>
-        <w:t>Use K-Means clustering to group intersections.</w:t>
-      </w:r>
-    </w:p>
-    <w:p>
-      <w:pPr>
-        <w:pStyle w:val="a9"/>
-        <w:numPr>
-          <w:ilvl w:val="0"/>
-          <w:numId w:val="5"/>
-        </w:numPr>
-        <w:bidi w:val="0"/>
-        <w:rPr>
-          <w:rFonts w:asciiTheme="majorBidi" w:hAnsiTheme="majorBidi" w:cstheme="majorBidi"/>
-          <w:sz w:val="24"/>
-          <w:szCs w:val="24"/>
-        </w:rPr>
-      </w:pPr>
-      <w:r>
-        <w:rPr>
-          <w:rFonts w:asciiTheme="majorBidi" w:hAnsiTheme="majorBidi" w:cstheme="majorBidi"/>
-          <w:sz w:val="24"/>
-          <w:szCs w:val="24"/>
-        </w:rPr>
-        <w:t>Train the RL agent using DQN to learn optimal clustering actions</w:t>
-      </w:r>
-      <w:r>
-        <w:rPr>
-          <w:rFonts w:asciiTheme="majorBidi" w:hAnsiTheme="majorBidi" w:cstheme="majorBidi"/>
-          <w:sz w:val="24"/>
-          <w:szCs w:val="24"/>
-        </w:rPr>
-        <w:t>:</w:t>
-      </w:r>
-      <w:r>
-        <w:rPr>
-          <w:rFonts w:asciiTheme="majorBidi" w:hAnsiTheme="majorBidi" w:cstheme="majorBidi"/>
-          <w:sz w:val="24"/>
-          <w:szCs w:val="24"/>
-        </w:rPr>
-        <w:br/>
-        <w:t>e</w:t>
-      </w:r>
-      <w:r>
-        <w:rPr>
-          <w:rFonts w:asciiTheme="majorBidi" w:hAnsiTheme="majorBidi" w:cstheme="majorBidi"/>
-          <w:sz w:val="24"/>
-          <w:szCs w:val="24"/>
-        </w:rPr>
-        <w:t>xplore different clustering configurations.</w:t>
-      </w:r>
-      <w:r>
-        <w:rPr>
-          <w:rFonts w:asciiTheme="majorBidi" w:hAnsiTheme="majorBidi" w:cstheme="majorBidi"/>
-          <w:sz w:val="24"/>
-          <w:szCs w:val="24"/>
-        </w:rPr>
-        <w:br/>
-        <w:t>l</w:t>
-      </w:r>
-      <w:r>
-        <w:rPr>
-          <w:rFonts w:asciiTheme="majorBidi" w:hAnsiTheme="majorBidi" w:cstheme="majorBidi"/>
-          <w:sz w:val="24"/>
-          <w:szCs w:val="24"/>
-        </w:rPr>
-        <w:t>earn from rewards to optimize clustering efficiency.</w:t>
-      </w:r>
-    </w:p>
-    <w:p>
-      <w:pPr>
-        <w:pStyle w:val="a9"/>
-        <w:numPr>
-          <w:ilvl w:val="0"/>
-          <w:numId w:val="5"/>
-        </w:numPr>
-        <w:bidi w:val="0"/>
-        <w:rPr>
-          <w:rFonts w:asciiTheme="majorBidi" w:hAnsiTheme="majorBidi" w:cstheme="majorBidi"/>
-          <w:sz w:val="24"/>
-          <w:szCs w:val="24"/>
-        </w:rPr>
-      </w:pPr>
-      <w:r>
-        <w:rPr>
-          <w:rFonts w:asciiTheme="majorBidi" w:hAnsiTheme="majorBidi" w:cstheme="majorBidi"/>
-          <w:sz w:val="24"/>
-          <w:szCs w:val="24"/>
-        </w:rPr>
-        <w:t>Continuously update the model to adapt to real-world changes in traffic patterns</w:t>
-      </w:r>
-      <w:r>
-        <w:rPr>
-          <w:rFonts w:asciiTheme="majorBidi" w:hAnsiTheme="majorBidi" w:cstheme="majorBidi"/>
-          <w:sz w:val="24"/>
-          <w:szCs w:val="24"/>
-        </w:rPr>
-        <w:t>.</w:t>
-      </w:r>
-    </w:p>
-    <w:p>
-      <w:pPr>
-        <w:bidi w:val="0"/>
-        <w:ind w:left="720"/>
-        <w:contextualSpacing/>
-        <w:rPr>
-          <w:rFonts w:asciiTheme="majorBidi" w:hAnsiTheme="majorBidi" w:cstheme="majorBidi"/>
-          <w:sz w:val="24"/>
-          <w:szCs w:val="24"/>
-        </w:rPr>
-      </w:pPr>
-      <w:r>
-        <w:rPr>
-          <w:rFonts w:asciiTheme="majorBidi" w:hAnsiTheme="majorBidi" w:cstheme="majorBidi"/>
-          <w:sz w:val="24"/>
-          <w:szCs w:val="24"/>
-        </w:rPr>
-        <w:t>This integration of DQN ensures a dynamic, AI-driven framework for urban analysis, providing scalable and intelligent solutions for managing city landscapes. Over time, the system dynamically adapts to changes in traffic patterns, identifying and optimizing the most critical zones for urban infrastructure planning</w:t>
-      </w:r>
-      <w:r>
-        <w:rPr>
-          <w:rFonts w:asciiTheme="majorBidi" w:hAnsiTheme="majorBidi" w:cstheme="majorBidi"/>
-          <w:sz w:val="24"/>
-          <w:szCs w:val="24"/>
-        </w:rPr>
-        <w:t>.</w:t>
-      </w:r>
-    </w:p>
-    <w:p>
-      <w:pPr>
-        <w:bidi w:val="0"/>
-        <w:ind w:left="720"/>
-        <w:jc w:val="center"/>
         <w:rPr>
           <w:rFonts w:asciiTheme="majorBidi" w:hAnsiTheme="majorBidi" w:cstheme="majorBidi"/>
           <w:b/>
@@ -9551,7 +8824,25 @@
           <w:szCs w:val="24"/>
         </w:rPr>
         <w:br/>
-        <w:t>the activation function is ReLU (</w:t>
+        <w:t xml:space="preserve">the activation function is </w:t>
+      </w:r>
+      <w:proofErr w:type="spellStart"/>
+      <w:r>
+        <w:rPr>
+          <w:rFonts w:asciiTheme="majorBidi" w:hAnsiTheme="majorBidi" w:cstheme="majorBidi"/>
+          <w:sz w:val="24"/>
+          <w:szCs w:val="24"/>
+        </w:rPr>
+        <w:t>ReLU</w:t>
+      </w:r>
+      <w:proofErr w:type="spellEnd"/>
+      <w:r>
+        <w:rPr>
+          <w:rFonts w:asciiTheme="majorBidi" w:hAnsiTheme="majorBidi" w:cstheme="majorBidi"/>
+          <w:sz w:val="24"/>
+          <w:szCs w:val="24"/>
+        </w:rPr>
+        <w:t xml:space="preserve"> (</w:t>
       </w:r>
       <w:r>
         <w:rPr>
@@ -9607,8 +8898,18 @@
           <w:sz w:val="24"/>
           <w:szCs w:val="24"/>
         </w:rPr>
-        <w:t>The input is linearly transformed, followed by applying ReLU</w:t>
-      </w:r>
+        <w:t xml:space="preserve">The input is linearly transformed, followed by applying </w:t>
+      </w:r>
+      <w:proofErr w:type="spellStart"/>
+      <w:r>
+        <w:rPr>
+          <w:rFonts w:asciiTheme="majorBidi" w:hAnsiTheme="majorBidi" w:cstheme="majorBidi"/>
+          <w:sz w:val="24"/>
+          <w:szCs w:val="24"/>
+        </w:rPr>
+        <w:t>ReLU</w:t>
+      </w:r>
+      <w:proofErr w:type="spellEnd"/>
       <w:r>
         <w:rPr>
           <w:rFonts w:asciiTheme="majorBidi" w:hAnsiTheme="majorBidi" w:cstheme="majorBidi"/>
@@ -9696,7 +8997,25 @@
           <w:szCs w:val="24"/>
         </w:rPr>
         <w:br/>
-        <w:t>the activation function is ReLU. Its purpose is to f</w:t>
+        <w:t xml:space="preserve">the activation function is </w:t>
+      </w:r>
+      <w:proofErr w:type="spellStart"/>
+      <w:r>
+        <w:rPr>
+          <w:rFonts w:asciiTheme="majorBidi" w:hAnsiTheme="majorBidi" w:cstheme="majorBidi"/>
+          <w:sz w:val="24"/>
+          <w:szCs w:val="24"/>
+        </w:rPr>
+        <w:t>ReLU</w:t>
+      </w:r>
+      <w:proofErr w:type="spellEnd"/>
+      <w:r>
+        <w:rPr>
+          <w:rFonts w:asciiTheme="majorBidi" w:hAnsiTheme="majorBidi" w:cstheme="majorBidi"/>
+          <w:sz w:val="24"/>
+          <w:szCs w:val="24"/>
+        </w:rPr>
+        <w:t>. Its purpose is to f</w:t>
       </w:r>
       <w:r>
         <w:rPr>
@@ -9846,7 +9165,25 @@
           <w:sz w:val="24"/>
           <w:szCs w:val="24"/>
         </w:rPr>
-        <w:t>Efficient Feature Extraction: The two hidden layers with ReLU activation allow the network to model complex traffic patterns effectively</w:t>
+        <w:t xml:space="preserve">Efficient Feature Extraction: The two hidden layers with </w:t>
+      </w:r>
+      <w:proofErr w:type="spellStart"/>
+      <w:r>
+        <w:rPr>
+          <w:rFonts w:asciiTheme="majorBidi" w:hAnsiTheme="majorBidi" w:cstheme="majorBidi"/>
+          <w:sz w:val="24"/>
+          <w:szCs w:val="24"/>
+        </w:rPr>
+        <w:t>ReLU</w:t>
+      </w:r>
+      <w:proofErr w:type="spellEnd"/>
+      <w:r>
+        <w:rPr>
+          <w:rFonts w:asciiTheme="majorBidi" w:hAnsiTheme="majorBidi" w:cstheme="majorBidi"/>
+          <w:sz w:val="24"/>
+          <w:szCs w:val="24"/>
+        </w:rPr>
+        <w:t xml:space="preserve"> activation allow the network to model complex traffic patterns effectively</w:t>
       </w:r>
     </w:p>
     <w:p>
@@ -10026,6 +9363,659 @@
         </w:rPr>
         <w:br/>
       </w:r>
+      <w:r>
+        <w:rPr>
+          <w:rFonts w:asciiTheme="majorBidi" w:hAnsiTheme="majorBidi" w:cstheme="majorBidi"/>
+          <w:b/>
+          <w:bCs/>
+          <w:sz w:val="24"/>
+          <w:szCs w:val="24"/>
+        </w:rPr>
+        <w:br/>
+      </w:r>
+      <w:r>
+        <w:rPr>
+          <w:rFonts w:asciiTheme="majorBidi" w:hAnsiTheme="majorBidi" w:cstheme="majorBidi"/>
+          <w:b/>
+          <w:bCs/>
+          <w:sz w:val="24"/>
+          <w:szCs w:val="24"/>
+        </w:rPr>
+        <w:t xml:space="preserve">DQN </w:t>
+      </w:r>
+      <w:r>
+        <w:rPr>
+          <w:rFonts w:asciiTheme="majorBidi" w:hAnsiTheme="majorBidi" w:cstheme="majorBidi"/>
+          <w:b/>
+          <w:bCs/>
+          <w:sz w:val="24"/>
+          <w:szCs w:val="24"/>
+        </w:rPr>
+        <w:t xml:space="preserve"> </w:t>
+      </w:r>
+      <w:r>
+        <w:rPr>
+          <w:rFonts w:asciiTheme="majorBidi" w:hAnsiTheme="majorBidi" w:cstheme="majorBidi"/>
+          <w:b/>
+          <w:bCs/>
+          <w:sz w:val="24"/>
+          <w:szCs w:val="24"/>
+        </w:rPr>
+        <w:t>Architecture</w:t>
+      </w:r>
+      <w:r>
+        <w:rPr>
+          <w:rFonts w:asciiTheme="majorBidi" w:hAnsiTheme="majorBidi" w:cstheme="majorBidi"/>
+          <w:b/>
+          <w:bCs/>
+          <w:sz w:val="24"/>
+          <w:szCs w:val="24"/>
+        </w:rPr>
+        <w:br/>
+      </w:r>
+      <w:r>
+        <w:rPr>
+          <w:rFonts w:asciiTheme="majorBidi" w:hAnsiTheme="majorBidi" w:cstheme="majorBidi"/>
+          <w:sz w:val="24"/>
+          <w:szCs w:val="24"/>
+        </w:rPr>
+        <w:t>The primary objective of the DQN implementation is to:</w:t>
+      </w:r>
+      <w:r>
+        <w:rPr>
+          <w:rFonts w:asciiTheme="majorBidi" w:hAnsiTheme="majorBidi" w:cstheme="majorBidi"/>
+          <w:sz w:val="24"/>
+          <w:szCs w:val="24"/>
+        </w:rPr>
+        <w:br/>
+        <w:t>Maximize the coverage of high-intensity zones (based on the heatmap).</w:t>
+      </w:r>
+      <w:r>
+        <w:rPr>
+          <w:rFonts w:asciiTheme="majorBidi" w:hAnsiTheme="majorBidi" w:cstheme="majorBidi"/>
+          <w:sz w:val="24"/>
+          <w:szCs w:val="24"/>
+        </w:rPr>
+        <w:br/>
+        <w:t>Minimize computational overhead by efficiently selecting intersections to form the convex hull.</w:t>
+      </w:r>
+      <w:r>
+        <w:rPr>
+          <w:rFonts w:asciiTheme="majorBidi" w:hAnsiTheme="majorBidi" w:cstheme="majorBidi"/>
+          <w:sz w:val="24"/>
+          <w:szCs w:val="24"/>
+        </w:rPr>
+        <w:br/>
+      </w:r>
+      <w:r>
+        <w:rPr>
+          <w:rFonts w:asciiTheme="majorBidi" w:hAnsiTheme="majorBidi" w:cstheme="majorBidi"/>
+          <w:sz w:val="24"/>
+          <w:szCs w:val="24"/>
+        </w:rPr>
+        <w:lastRenderedPageBreak/>
+        <w:t>Encourage exploration of new configurations while penalizing redundant or unproductive actions.</w:t>
+      </w:r>
+    </w:p>
+    <w:p>
+      <w:pPr>
+        <w:bidi w:val="0"/>
+        <w:ind w:left="720"/>
+        <w:contextualSpacing/>
+        <w:rPr>
+          <w:rFonts w:asciiTheme="majorBidi" w:hAnsiTheme="majorBidi" w:cstheme="majorBidi"/>
+          <w:sz w:val="24"/>
+          <w:szCs w:val="24"/>
+        </w:rPr>
+      </w:pPr>
+      <w:r>
+        <w:rPr>
+          <w:rFonts w:asciiTheme="majorBidi" w:hAnsiTheme="majorBidi" w:cstheme="majorBidi"/>
+          <w:sz w:val="24"/>
+          <w:szCs w:val="24"/>
+          <w:u w:val="single"/>
+        </w:rPr>
+        <w:t>State:</w:t>
+      </w:r>
+      <w:r>
+        <w:rPr>
+          <w:rFonts w:asciiTheme="majorBidi" w:hAnsiTheme="majorBidi" w:cstheme="majorBidi"/>
+          <w:sz w:val="24"/>
+          <w:szCs w:val="24"/>
+        </w:rPr>
+        <w:t xml:space="preserve"> </w:t>
+      </w:r>
+      <w:r>
+        <w:rPr>
+          <w:rFonts w:asciiTheme="majorBidi" w:hAnsiTheme="majorBidi" w:cstheme="majorBidi"/>
+          <w:sz w:val="24"/>
+          <w:szCs w:val="24"/>
+        </w:rPr>
+        <w:br/>
+        <w:t>The current clustering of intersections and activity zones derived from the heatmap, the state includes the following components:</w:t>
+      </w:r>
+    </w:p>
+    <w:p>
+      <w:pPr>
+        <w:pStyle w:val="a9"/>
+        <w:numPr>
+          <w:ilvl w:val="0"/>
+          <w:numId w:val="5"/>
+        </w:numPr>
+        <w:bidi w:val="0"/>
+        <w:rPr>
+          <w:rFonts w:asciiTheme="majorBidi" w:hAnsiTheme="majorBidi" w:cstheme="majorBidi"/>
+          <w:sz w:val="24"/>
+          <w:szCs w:val="24"/>
+        </w:rPr>
+      </w:pPr>
+      <w:r>
+        <w:rPr>
+          <w:rFonts w:asciiTheme="majorBidi" w:hAnsiTheme="majorBidi" w:cstheme="majorBidi"/>
+          <w:sz w:val="24"/>
+          <w:szCs w:val="24"/>
+        </w:rPr>
+        <w:t xml:space="preserve">Heatmap </w:t>
+      </w:r>
+      <w:proofErr w:type="gramStart"/>
+      <w:r>
+        <w:rPr>
+          <w:rFonts w:asciiTheme="majorBidi" w:hAnsiTheme="majorBidi" w:cstheme="majorBidi"/>
+          <w:sz w:val="24"/>
+          <w:szCs w:val="24"/>
+        </w:rPr>
+        <w:t>Data:</w:t>
+      </w:r>
+      <w:proofErr w:type="gramEnd"/>
+      <w:r>
+        <w:rPr>
+          <w:rFonts w:asciiTheme="majorBidi" w:hAnsiTheme="majorBidi" w:cstheme="majorBidi"/>
+          <w:sz w:val="24"/>
+          <w:szCs w:val="24"/>
+        </w:rPr>
+        <w:t xml:space="preserve"> represents traffic intensity and critical zones visually.</w:t>
+      </w:r>
+    </w:p>
+    <w:p>
+      <w:pPr>
+        <w:pStyle w:val="a9"/>
+        <w:numPr>
+          <w:ilvl w:val="0"/>
+          <w:numId w:val="5"/>
+        </w:numPr>
+        <w:bidi w:val="0"/>
+        <w:rPr>
+          <w:rFonts w:asciiTheme="majorBidi" w:hAnsiTheme="majorBidi" w:cstheme="majorBidi"/>
+          <w:sz w:val="24"/>
+          <w:szCs w:val="24"/>
+        </w:rPr>
+      </w:pPr>
+      <w:r>
+        <w:rPr>
+          <w:rFonts w:asciiTheme="majorBidi" w:hAnsiTheme="majorBidi" w:cstheme="majorBidi"/>
+          <w:sz w:val="24"/>
+          <w:szCs w:val="24"/>
+        </w:rPr>
+        <w:t>Convex Hull Mask: Encodes the current shape of the convex hull formed by selected intersections.</w:t>
+      </w:r>
+    </w:p>
+    <w:p>
+      <w:pPr>
+        <w:pStyle w:val="a9"/>
+        <w:numPr>
+          <w:ilvl w:val="0"/>
+          <w:numId w:val="5"/>
+        </w:numPr>
+        <w:bidi w:val="0"/>
+        <w:rPr>
+          <w:rFonts w:asciiTheme="majorBidi" w:hAnsiTheme="majorBidi" w:cstheme="majorBidi"/>
+          <w:sz w:val="24"/>
+          <w:szCs w:val="24"/>
+        </w:rPr>
+      </w:pPr>
+      <w:r>
+        <w:rPr>
+          <w:rFonts w:asciiTheme="majorBidi" w:hAnsiTheme="majorBidi" w:cstheme="majorBidi"/>
+          <w:sz w:val="24"/>
+          <w:szCs w:val="24"/>
+        </w:rPr>
+        <w:t>Dot Indicators: Denotes the state (active or inactive) of each intersection.</w:t>
+      </w:r>
+    </w:p>
+    <w:p>
+      <w:pPr>
+        <w:bidi w:val="0"/>
+        <w:ind w:left="720"/>
+        <w:contextualSpacing/>
+        <w:rPr>
+          <w:rFonts w:asciiTheme="majorBidi" w:hAnsiTheme="majorBidi" w:cstheme="majorBidi"/>
+          <w:sz w:val="24"/>
+          <w:szCs w:val="24"/>
+        </w:rPr>
+      </w:pPr>
+      <w:r>
+        <w:rPr>
+          <w:rFonts w:asciiTheme="majorBidi" w:hAnsiTheme="majorBidi" w:cstheme="majorBidi"/>
+          <w:sz w:val="24"/>
+          <w:szCs w:val="24"/>
+          <w:u w:val="single"/>
+        </w:rPr>
+        <w:t>Actions:</w:t>
+      </w:r>
+      <w:r>
+        <w:rPr>
+          <w:rFonts w:asciiTheme="majorBidi" w:hAnsiTheme="majorBidi" w:cstheme="majorBidi"/>
+          <w:sz w:val="24"/>
+          <w:szCs w:val="24"/>
+        </w:rPr>
+        <w:br/>
+        <w:t xml:space="preserve">Decisions related to toggling intersections in or out of the convex hull, </w:t>
+      </w:r>
+      <w:r>
+        <w:rPr>
+          <w:rFonts w:asciiTheme="majorBidi" w:hAnsiTheme="majorBidi" w:cstheme="majorBidi"/>
+          <w:sz w:val="24"/>
+          <w:szCs w:val="24"/>
+        </w:rPr>
+        <w:t>e</w:t>
+      </w:r>
+      <w:r>
+        <w:rPr>
+          <w:rFonts w:asciiTheme="majorBidi" w:hAnsiTheme="majorBidi" w:cstheme="majorBidi"/>
+          <w:sz w:val="24"/>
+          <w:szCs w:val="24"/>
+        </w:rPr>
+        <w:t>ach action corresponds to selecting or deselecting a specific intersection, which modifies the shape and coverage of the convex hull.</w:t>
+      </w:r>
+    </w:p>
+    <w:p>
+      <w:pPr>
+        <w:pStyle w:val="a9"/>
+        <w:bidi w:val="0"/>
+        <w:rPr>
+          <w:rFonts w:asciiTheme="majorBidi" w:hAnsiTheme="majorBidi" w:cstheme="majorBidi"/>
+          <w:sz w:val="24"/>
+          <w:szCs w:val="24"/>
+        </w:rPr>
+      </w:pPr>
+      <w:r>
+        <w:rPr>
+          <w:rFonts w:asciiTheme="majorBidi" w:hAnsiTheme="majorBidi" w:cstheme="majorBidi"/>
+          <w:sz w:val="24"/>
+          <w:szCs w:val="24"/>
+          <w:u w:val="single"/>
+        </w:rPr>
+        <w:t>Reward</w:t>
+      </w:r>
+      <w:r>
+        <w:rPr>
+          <w:rFonts w:asciiTheme="majorBidi" w:hAnsiTheme="majorBidi" w:cstheme="majorBidi"/>
+          <w:sz w:val="24"/>
+          <w:szCs w:val="24"/>
+        </w:rPr>
+        <w:t xml:space="preserve">: </w:t>
+      </w:r>
+      <w:r>
+        <w:rPr>
+          <w:rFonts w:asciiTheme="majorBidi" w:hAnsiTheme="majorBidi" w:cstheme="majorBidi"/>
+          <w:sz w:val="24"/>
+          <w:szCs w:val="24"/>
+        </w:rPr>
+        <w:br/>
+        <w:t>The reward function is designed to balance the following objectives:</w:t>
+      </w:r>
+    </w:p>
+    <w:p>
+      <w:pPr>
+        <w:pStyle w:val="a9"/>
+        <w:numPr>
+          <w:ilvl w:val="0"/>
+          <w:numId w:val="22"/>
+        </w:numPr>
+        <w:bidi w:val="0"/>
+        <w:ind w:left="1080"/>
+        <w:rPr>
+          <w:rFonts w:asciiTheme="majorBidi" w:hAnsiTheme="majorBidi" w:cstheme="majorBidi"/>
+          <w:sz w:val="24"/>
+          <w:szCs w:val="24"/>
+        </w:rPr>
+      </w:pPr>
+      <w:r>
+        <w:rPr>
+          <w:rFonts w:asciiTheme="majorBidi" w:hAnsiTheme="majorBidi" w:cstheme="majorBidi"/>
+          <w:sz w:val="24"/>
+          <w:szCs w:val="24"/>
+        </w:rPr>
+        <w:t>Encouraging Area Expansion:</w:t>
+      </w:r>
+      <w:r>
+        <w:rPr>
+          <w:rFonts w:asciiTheme="majorBidi" w:hAnsiTheme="majorBidi" w:cstheme="majorBidi"/>
+          <w:sz w:val="24"/>
+          <w:szCs w:val="24"/>
+        </w:rPr>
+        <w:br/>
+        <w:t>t</w:t>
+      </w:r>
+      <w:r>
+        <w:rPr>
+          <w:rFonts w:asciiTheme="majorBidi" w:hAnsiTheme="majorBidi" w:cstheme="majorBidi"/>
+          <w:sz w:val="24"/>
+          <w:szCs w:val="24"/>
+        </w:rPr>
+        <w:t>he reward is proportional to the increase in the area covered by the convex hull</w:t>
+      </w:r>
+      <w:r>
+        <w:rPr>
+          <w:rFonts w:asciiTheme="majorBidi" w:hAnsiTheme="majorBidi" w:cstheme="majorBidi"/>
+          <w:sz w:val="24"/>
+          <w:szCs w:val="24"/>
+        </w:rPr>
+        <w:t xml:space="preserve">. </w:t>
+      </w:r>
+      <w:r>
+        <w:rPr>
+          <w:rFonts w:asciiTheme="majorBidi" w:hAnsiTheme="majorBidi" w:cstheme="majorBidi"/>
+          <w:sz w:val="24"/>
+          <w:szCs w:val="24"/>
+        </w:rPr>
+        <w:t>A positive reward is given when the addition of an intersection significantly increases the convex hull area.</w:t>
+      </w:r>
+    </w:p>
+    <w:p>
+      <w:pPr>
+        <w:pStyle w:val="a9"/>
+        <w:numPr>
+          <w:ilvl w:val="0"/>
+          <w:numId w:val="22"/>
+        </w:numPr>
+        <w:bidi w:val="0"/>
+        <w:ind w:left="1080"/>
+        <w:rPr>
+          <w:rFonts w:asciiTheme="majorBidi" w:hAnsiTheme="majorBidi" w:cstheme="majorBidi"/>
+          <w:sz w:val="24"/>
+          <w:szCs w:val="24"/>
+        </w:rPr>
+      </w:pPr>
+      <w:r>
+        <w:rPr>
+          <w:rFonts w:asciiTheme="majorBidi" w:hAnsiTheme="majorBidi" w:cstheme="majorBidi"/>
+          <w:sz w:val="24"/>
+          <w:szCs w:val="24"/>
+        </w:rPr>
+        <w:t>Penalizing Redundant Actions:</w:t>
+      </w:r>
+      <w:r>
+        <w:rPr>
+          <w:rFonts w:asciiTheme="majorBidi" w:hAnsiTheme="majorBidi" w:cstheme="majorBidi"/>
+          <w:sz w:val="24"/>
+          <w:szCs w:val="24"/>
+        </w:rPr>
+        <w:br/>
+        <w:t>r</w:t>
+      </w:r>
+      <w:r>
+        <w:rPr>
+          <w:rFonts w:asciiTheme="majorBidi" w:hAnsiTheme="majorBidi" w:cstheme="majorBidi"/>
+          <w:sz w:val="24"/>
+          <w:szCs w:val="24"/>
+        </w:rPr>
+        <w:t>epeated actions on already toggled intersections incur a heavy penalty.</w:t>
+      </w:r>
+    </w:p>
+    <w:p>
+      <w:pPr>
+        <w:pStyle w:val="a9"/>
+        <w:numPr>
+          <w:ilvl w:val="0"/>
+          <w:numId w:val="22"/>
+        </w:numPr>
+        <w:bidi w:val="0"/>
+        <w:ind w:left="1080"/>
+        <w:rPr>
+          <w:rFonts w:asciiTheme="majorBidi" w:hAnsiTheme="majorBidi" w:cstheme="majorBidi"/>
+          <w:sz w:val="24"/>
+          <w:szCs w:val="24"/>
+        </w:rPr>
+      </w:pPr>
+      <w:r>
+        <w:rPr>
+          <w:rFonts w:asciiTheme="majorBidi" w:hAnsiTheme="majorBidi" w:cstheme="majorBidi"/>
+          <w:sz w:val="24"/>
+          <w:szCs w:val="24"/>
+        </w:rPr>
+        <w:t>Avoiding Insignificant Changes:</w:t>
+      </w:r>
+      <w:r>
+        <w:rPr>
+          <w:rFonts w:asciiTheme="majorBidi" w:hAnsiTheme="majorBidi" w:cstheme="majorBidi"/>
+          <w:sz w:val="24"/>
+          <w:szCs w:val="24"/>
+        </w:rPr>
+        <w:br/>
+        <w:t>s</w:t>
+      </w:r>
+      <w:r>
+        <w:rPr>
+          <w:rFonts w:asciiTheme="majorBidi" w:hAnsiTheme="majorBidi" w:cstheme="majorBidi"/>
+          <w:sz w:val="24"/>
+          <w:szCs w:val="24"/>
+        </w:rPr>
+        <w:t>mall or negligible changes in the convex hull area are penalized to discourage unproductive actions</w:t>
+      </w:r>
+    </w:p>
+    <w:p>
+      <w:pPr>
+        <w:bidi w:val="0"/>
+        <w:ind w:firstLine="720"/>
+        <w:contextualSpacing/>
+        <w:rPr>
+          <w:rFonts w:asciiTheme="majorBidi" w:hAnsiTheme="majorBidi" w:cstheme="majorBidi"/>
+          <w:sz w:val="24"/>
+          <w:szCs w:val="24"/>
+        </w:rPr>
+      </w:pPr>
+      <w:r>
+        <w:rPr>
+          <w:rFonts w:asciiTheme="majorBidi" w:hAnsiTheme="majorBidi" w:cstheme="majorBidi"/>
+          <w:sz w:val="24"/>
+          <w:szCs w:val="24"/>
+          <w:u w:val="single"/>
+        </w:rPr>
+        <w:t>Summary of Workflow</w:t>
+      </w:r>
+      <w:r>
+        <w:rPr>
+          <w:rFonts w:asciiTheme="majorBidi" w:hAnsiTheme="majorBidi" w:cstheme="majorBidi"/>
+          <w:sz w:val="24"/>
+          <w:szCs w:val="24"/>
+        </w:rPr>
+        <w:t>:</w:t>
+      </w:r>
+    </w:p>
+    <w:p>
+      <w:pPr>
+        <w:pStyle w:val="a9"/>
+        <w:numPr>
+          <w:ilvl w:val="0"/>
+          <w:numId w:val="5"/>
+        </w:numPr>
+        <w:bidi w:val="0"/>
+        <w:rPr>
+          <w:rFonts w:asciiTheme="majorBidi" w:hAnsiTheme="majorBidi" w:cstheme="majorBidi"/>
+          <w:sz w:val="24"/>
+          <w:szCs w:val="24"/>
+        </w:rPr>
+      </w:pPr>
+      <w:r>
+        <w:rPr>
+          <w:rFonts w:asciiTheme="majorBidi" w:hAnsiTheme="majorBidi" w:cstheme="majorBidi"/>
+          <w:sz w:val="24"/>
+          <w:szCs w:val="24"/>
+        </w:rPr>
+        <w:t>Generate heatmaps to identify activity intensity.</w:t>
+      </w:r>
+    </w:p>
+    <w:p>
+      <w:pPr>
+        <w:pStyle w:val="a9"/>
+        <w:numPr>
+          <w:ilvl w:val="0"/>
+          <w:numId w:val="5"/>
+        </w:numPr>
+        <w:bidi w:val="0"/>
+        <w:rPr>
+          <w:rFonts w:asciiTheme="majorBidi" w:hAnsiTheme="majorBidi" w:cstheme="majorBidi"/>
+          <w:sz w:val="24"/>
+          <w:szCs w:val="24"/>
+        </w:rPr>
+      </w:pPr>
+      <w:r>
+        <w:rPr>
+          <w:rFonts w:asciiTheme="majorBidi" w:hAnsiTheme="majorBidi" w:cstheme="majorBidi"/>
+          <w:sz w:val="24"/>
+          <w:szCs w:val="24"/>
+        </w:rPr>
+        <w:t>Use K-Means clustering to group intersections.</w:t>
+      </w:r>
+    </w:p>
+    <w:p>
+      <w:pPr>
+        <w:pStyle w:val="a9"/>
+        <w:numPr>
+          <w:ilvl w:val="0"/>
+          <w:numId w:val="5"/>
+        </w:numPr>
+        <w:bidi w:val="0"/>
+        <w:rPr>
+          <w:rFonts w:asciiTheme="majorBidi" w:hAnsiTheme="majorBidi" w:cstheme="majorBidi"/>
+          <w:sz w:val="24"/>
+          <w:szCs w:val="24"/>
+        </w:rPr>
+      </w:pPr>
+      <w:r>
+        <w:rPr>
+          <w:rFonts w:asciiTheme="majorBidi" w:hAnsiTheme="majorBidi" w:cstheme="majorBidi"/>
+          <w:sz w:val="24"/>
+          <w:szCs w:val="24"/>
+        </w:rPr>
+        <w:t>Train the RL agent using DQN to learn optimal clustering actions</w:t>
+      </w:r>
+      <w:r>
+        <w:rPr>
+          <w:rFonts w:asciiTheme="majorBidi" w:hAnsiTheme="majorBidi" w:cstheme="majorBidi"/>
+          <w:sz w:val="24"/>
+          <w:szCs w:val="24"/>
+        </w:rPr>
+        <w:t>:</w:t>
+      </w:r>
+      <w:r>
+        <w:rPr>
+          <w:rFonts w:asciiTheme="majorBidi" w:hAnsiTheme="majorBidi" w:cstheme="majorBidi"/>
+          <w:sz w:val="24"/>
+          <w:szCs w:val="24"/>
+        </w:rPr>
+        <w:br/>
+        <w:t>e</w:t>
+      </w:r>
+      <w:r>
+        <w:rPr>
+          <w:rFonts w:asciiTheme="majorBidi" w:hAnsiTheme="majorBidi" w:cstheme="majorBidi"/>
+          <w:sz w:val="24"/>
+          <w:szCs w:val="24"/>
+        </w:rPr>
+        <w:t>xplore different clustering configurations.</w:t>
+      </w:r>
+      <w:r>
+        <w:rPr>
+          <w:rFonts w:asciiTheme="majorBidi" w:hAnsiTheme="majorBidi" w:cstheme="majorBidi"/>
+          <w:sz w:val="24"/>
+          <w:szCs w:val="24"/>
+        </w:rPr>
+        <w:br/>
+        <w:t>l</w:t>
+      </w:r>
+      <w:r>
+        <w:rPr>
+          <w:rFonts w:asciiTheme="majorBidi" w:hAnsiTheme="majorBidi" w:cstheme="majorBidi"/>
+          <w:sz w:val="24"/>
+          <w:szCs w:val="24"/>
+        </w:rPr>
+        <w:t>earn from rewards to optimize clustering efficiency.</w:t>
+      </w:r>
+    </w:p>
+    <w:p>
+      <w:pPr>
+        <w:pStyle w:val="a9"/>
+        <w:numPr>
+          <w:ilvl w:val="0"/>
+          <w:numId w:val="5"/>
+        </w:numPr>
+        <w:bidi w:val="0"/>
+        <w:rPr>
+          <w:rFonts w:asciiTheme="majorBidi" w:hAnsiTheme="majorBidi" w:cstheme="majorBidi"/>
+          <w:sz w:val="24"/>
+          <w:szCs w:val="24"/>
+        </w:rPr>
+      </w:pPr>
+      <w:r>
+        <w:rPr>
+          <w:rFonts w:asciiTheme="majorBidi" w:hAnsiTheme="majorBidi" w:cstheme="majorBidi"/>
+          <w:sz w:val="24"/>
+          <w:szCs w:val="24"/>
+        </w:rPr>
+        <w:t>Continuously update the model to adapt to real-world changes in traffic patterns</w:t>
+      </w:r>
+      <w:r>
+        <w:rPr>
+          <w:rFonts w:asciiTheme="majorBidi" w:hAnsiTheme="majorBidi" w:cstheme="majorBidi"/>
+          <w:sz w:val="24"/>
+          <w:szCs w:val="24"/>
+        </w:rPr>
+        <w:t>.</w:t>
+      </w:r>
+    </w:p>
+    <w:p>
+      <w:pPr>
+        <w:bidi w:val="0"/>
+        <w:ind w:left="720"/>
+        <w:contextualSpacing/>
+        <w:rPr>
+          <w:rFonts w:asciiTheme="majorBidi" w:hAnsiTheme="majorBidi" w:cstheme="majorBidi"/>
+          <w:sz w:val="24"/>
+          <w:szCs w:val="24"/>
+        </w:rPr>
+      </w:pPr>
+      <w:r>
+        <w:rPr>
+          <w:rFonts w:asciiTheme="majorBidi" w:hAnsiTheme="majorBidi" w:cstheme="majorBidi"/>
+          <w:sz w:val="24"/>
+          <w:szCs w:val="24"/>
+        </w:rPr>
+        <w:t>This integration of DQN ensures a dynamic, AI-driven framework for urban analysis, providing scalable and intelligent solutions for managing city landscapes. Over time, the system dynamically adapts to changes in traffic patterns, identifying and optimizing the most critical zones for urban infrastructure planning</w:t>
+      </w:r>
+      <w:r>
+        <w:rPr>
+          <w:rFonts w:asciiTheme="majorBidi" w:hAnsiTheme="majorBidi" w:cstheme="majorBidi"/>
+          <w:sz w:val="24"/>
+          <w:szCs w:val="24"/>
+        </w:rPr>
+        <w:t>.</w:t>
+      </w:r>
+    </w:p>
+    <w:p>
+      <w:pPr>
+        <w:bidi w:val="0"/>
+        <w:ind w:left="720"/>
+        <w:contextualSpacing/>
+        <w:rPr>
+          <w:rFonts w:asciiTheme="majorBidi" w:hAnsiTheme="majorBidi" w:cstheme="majorBidi"/>
+          <w:b/>
+          <w:bCs/>
+          <w:sz w:val="24"/>
+          <w:szCs w:val="24"/>
+        </w:rPr>
+      </w:pPr>
     </w:p>
     <w:p>
       <w:pPr>
@@ -12476,6 +12466,126 @@
           <w:bCs/>
         </w:rPr>
       </w:pPr>
+      <w:r>
+        <w:rPr>
+          <w:rFonts w:asciiTheme="majorBidi" w:hAnsiTheme="majorBidi" w:cstheme="majorBidi"/>
+          <w:b/>
+          <w:bCs/>
+        </w:rPr>
+        <w:br/>
+      </w:r>
+      <w:r>
+        <w:rPr>
+          <w:rFonts w:asciiTheme="majorBidi" w:hAnsiTheme="majorBidi" w:cstheme="majorBidi"/>
+          <w:b/>
+          <w:bCs/>
+        </w:rPr>
+        <w:br/>
+      </w:r>
+      <w:r>
+        <w:rPr>
+          <w:rFonts w:asciiTheme="majorBidi" w:hAnsiTheme="majorBidi" w:cstheme="majorBidi"/>
+          <w:b/>
+          <w:bCs/>
+        </w:rPr>
+        <w:br/>
+      </w:r>
+      <w:r>
+        <w:rPr>
+          <w:rFonts w:asciiTheme="majorBidi" w:hAnsiTheme="majorBidi" w:cstheme="majorBidi"/>
+          <w:b/>
+          <w:bCs/>
+        </w:rPr>
+        <w:br/>
+      </w:r>
+      <w:r>
+        <w:rPr>
+          <w:rFonts w:asciiTheme="majorBidi" w:hAnsiTheme="majorBidi" w:cstheme="majorBidi"/>
+          <w:b/>
+          <w:bCs/>
+        </w:rPr>
+        <w:br/>
+      </w:r>
+      <w:r>
+        <w:rPr>
+          <w:rFonts w:asciiTheme="majorBidi" w:hAnsiTheme="majorBidi" w:cstheme="majorBidi"/>
+          <w:b/>
+          <w:bCs/>
+        </w:rPr>
+        <w:br/>
+      </w:r>
+      <w:r>
+        <w:rPr>
+          <w:rFonts w:asciiTheme="majorBidi" w:hAnsiTheme="majorBidi" w:cstheme="majorBidi"/>
+          <w:b/>
+          <w:bCs/>
+        </w:rPr>
+        <w:br/>
+      </w:r>
+      <w:r>
+        <w:rPr>
+          <w:rFonts w:asciiTheme="majorBidi" w:hAnsiTheme="majorBidi" w:cstheme="majorBidi"/>
+          <w:b/>
+          <w:bCs/>
+        </w:rPr>
+        <w:br/>
+      </w:r>
+      <w:r>
+        <w:rPr>
+          <w:rFonts w:asciiTheme="majorBidi" w:hAnsiTheme="majorBidi" w:cstheme="majorBidi"/>
+          <w:b/>
+          <w:bCs/>
+        </w:rPr>
+        <w:br/>
+      </w:r>
+      <w:r>
+        <w:rPr>
+          <w:rFonts w:asciiTheme="majorBidi" w:hAnsiTheme="majorBidi" w:cstheme="majorBidi"/>
+          <w:b/>
+          <w:bCs/>
+        </w:rPr>
+        <w:br/>
+      </w:r>
+      <w:r>
+        <w:rPr>
+          <w:rFonts w:asciiTheme="majorBidi" w:hAnsiTheme="majorBidi" w:cstheme="majorBidi"/>
+          <w:b/>
+          <w:bCs/>
+        </w:rPr>
+        <w:br/>
+      </w:r>
+      <w:r>
+        <w:rPr>
+          <w:rFonts w:asciiTheme="majorBidi" w:hAnsiTheme="majorBidi" w:cstheme="majorBidi"/>
+          <w:b/>
+          <w:bCs/>
+        </w:rPr>
+        <w:br/>
+      </w:r>
+      <w:r>
+        <w:rPr>
+          <w:rFonts w:asciiTheme="majorBidi" w:hAnsiTheme="majorBidi" w:cstheme="majorBidi"/>
+          <w:b/>
+          <w:bCs/>
+        </w:rPr>
+        <w:br/>
+      </w:r>
+      <w:r>
+        <w:rPr>
+          <w:rFonts w:asciiTheme="majorBidi" w:hAnsiTheme="majorBidi" w:cstheme="majorBidi"/>
+          <w:b/>
+          <w:bCs/>
+        </w:rPr>
+        <w:br/>
+      </w:r>
+      <w:r>
+        <w:rPr>
+          <w:rFonts w:asciiTheme="majorBidi" w:hAnsiTheme="majorBidi" w:cstheme="majorBidi"/>
+          <w:b/>
+          <w:bCs/>
+        </w:rPr>
+        <w:br/>
+      </w:r>
     </w:p>
     <w:p>
       <w:pPr>
@@ -12522,6 +12632,7 @@
           <w:sz w:val="28"/>
           <w:szCs w:val="28"/>
         </w:rPr>
+        <w:lastRenderedPageBreak/>
         <w:t>RESULT 1 : num of episodes 100, num of steps 100 :</w:t>
       </w:r>
     </w:p>
@@ -12678,7 +12789,7 @@
 </file>
 
 <file path=word/endnotes.xml><?xml version="1.0" encoding="utf-8"?>
-<w:endnotes xmlns:wpc="http://schemas.microsoft.com/office/word/2010/wordprocessingCanvas" xmlns:cx="http://schemas.microsoft.com/office/drawing/2014/chartex" xmlns:cx1="http://schemas.microsoft.com/office/drawing/2015/9/8/chartex" xmlns:cx2="http://schemas.microsoft.com/office/drawing/2015/10/21/chartex" xmlns:cx3="http://schemas.microsoft.com/office/drawing/2016/5/9/chartex" xmlns:cx4="http://schemas.microsoft.com/office/drawing/2016/5/10/chartex" xmlns:cx5="http://schemas.microsoft.com/office/drawing/2016/5/11/chartex" xmlns:cx6="http://schemas.microsoft.com/office/drawing/2016/5/12/chartex" xmlns:cx7="http://schemas.microsoft.com/office/drawing/2016/5/13/chartex" xmlns:cx8="http://schemas.microsoft.com/office/drawing/2016/5/14/chartex" xmlns:mc="http://schemas.openxmlformats.org/markup-compatibility/2006" xmlns:aink="http://schemas.microsoft.com/office/drawing/2016/ink" xmlns:am3d="http://schemas.microsoft.com/office/drawing/2017/model3d" xmlns:o="urn:schemas-microsoft-com:office:office" xmlns:oel="http://schemas.microsoft.com/office/2019/extlst" xmlns:r="http://schemas.openxmlformats.org/officeDocument/2006/relationships" xmlns:m="http://schemas.openxmlformats.org/officeDocument/2006/math" xmlns:v="urn:schemas-microsoft-com:vml" xmlns:wp14="http://schemas.microsoft.com/office/word/2010/wordprocessingDrawing" xmlns:wp="http://schemas.openxmlformats.org/drawingml/2006/wordprocessingDrawing" xmlns:w10="urn:schemas-microsoft-com:office:word" xmlns:w="http://schemas.openxmlformats.org/wordprocessingml/2006/main" xmlns:w14="http://schemas.microsoft.com/office/word/2010/wordml" xmlns:w15="http://schemas.microsoft.com/office/word/2012/wordml" xmlns:w16cex="http://schemas.microsoft.com/office/word/2018/wordml/cex" xmlns:w16cid="http://schemas.microsoft.com/office/word/2016/wordml/cid" xmlns:w16="http://schemas.microsoft.com/office/word/2018/wordml" xmlns:w16du="http://schemas.microsoft.com/office/word/2023/wordml/word16du" xmlns:w16sdtdh="http://schemas.microsoft.com/office/word/2020/wordml/sdtdatahash" xmlns:w16se="http://schemas.microsoft.com/office/word/2015/wordml/symex" xmlns:wpg="http://schemas.microsoft.com/office/word/2010/wordprocessingGroup" xmlns:wpi="http://schemas.microsoft.com/office/word/2010/wordprocessingInk" xmlns:wne="http://schemas.microsoft.com/office/word/2006/wordml" xmlns:wps="http://schemas.microsoft.com/office/word/2010/wordprocessingShape" mc:Ignorable="w14 w15 w16se w16cid w16 w16cex w16sdtdh w16du wp14">
+<w:endnotes xmlns:wpc="http://schemas.microsoft.com/office/word/2010/wordprocessingCanvas" xmlns:cx="http://schemas.microsoft.com/office/drawing/2014/chartex" xmlns:cx1="http://schemas.microsoft.com/office/drawing/2015/9/8/chartex" xmlns:cx2="http://schemas.microsoft.com/office/drawing/2015/10/21/chartex" xmlns:cx3="http://schemas.microsoft.com/office/drawing/2016/5/9/chartex" xmlns:cx4="http://schemas.microsoft.com/office/drawing/2016/5/10/chartex" xmlns:cx5="http://schemas.microsoft.com/office/drawing/2016/5/11/chartex" xmlns:cx6="http://schemas.microsoft.com/office/drawing/2016/5/12/chartex" xmlns:cx7="http://schemas.microsoft.com/office/drawing/2016/5/13/chartex" xmlns:cx8="http://schemas.microsoft.com/office/drawing/2016/5/14/chartex" xmlns:mc="http://schemas.openxmlformats.org/markup-compatibility/2006" xmlns:aink="http://schemas.microsoft.com/office/drawing/2016/ink" xmlns:am3d="http://schemas.microsoft.com/office/drawing/2017/model3d" xmlns:o="urn:schemas-microsoft-com:office:office" xmlns:oel="http://schemas.microsoft.com/office/2019/extlst" xmlns:r="http://schemas.openxmlformats.org/officeDocument/2006/relationships" xmlns:m="http://schemas.openxmlformats.org/officeDocument/2006/math" xmlns:v="urn:schemas-microsoft-com:vml" xmlns:wp14="http://schemas.microsoft.com/office/word/2010/wordprocessingDrawing" xmlns:wp="http://schemas.openxmlformats.org/drawingml/2006/wordprocessingDrawing" xmlns:w10="urn:schemas-microsoft-com:office:word" xmlns:w="http://schemas.openxmlformats.org/wordprocessingml/2006/main" xmlns:w14="http://schemas.microsoft.com/office/word/2010/wordml" xmlns:w15="http://schemas.microsoft.com/office/word/2012/wordml" xmlns:w16cex="http://schemas.microsoft.com/office/word/2018/wordml/cex" xmlns:w16cid="http://schemas.microsoft.com/office/word/2016/wordml/cid" xmlns:w16="http://schemas.microsoft.com/office/word/2018/wordml" xmlns:w16du="http://schemas.microsoft.com/office/word/2023/wordml/word16du" xmlns:w16sdtdh="http://schemas.microsoft.com/office/word/2020/wordml/sdtdatahash" xmlns:w16sdtfl="http://schemas.microsoft.com/office/word/2024/wordml/sdtformatlock" xmlns:w16se="http://schemas.microsoft.com/office/word/2015/wordml/symex" xmlns:wpg="http://schemas.microsoft.com/office/word/2010/wordprocessingGroup" xmlns:wpi="http://schemas.microsoft.com/office/word/2010/wordprocessingInk" xmlns:wne="http://schemas.microsoft.com/office/word/2006/wordml" xmlns:wps="http://schemas.microsoft.com/office/word/2010/wordprocessingShape" mc:Ignorable="w14 w15 w16se w16cid w16 w16cex w16sdtdh w16sdtfl w16du wp14">
   <w:endnote w:type="separator" w:id="-1">
     <w:p>
       <w:pPr>
@@ -12703,7 +12814,7 @@
 </file>
 
 <file path=word/footer1.xml><?xml version="1.0" encoding="utf-8"?>
-<w:ftr xmlns:wpc="http://schemas.microsoft.com/office/word/2010/wordprocessingCanvas" xmlns:cx="http://schemas.microsoft.com/office/drawing/2014/chartex" xmlns:cx1="http://schemas.microsoft.com/office/drawing/2015/9/8/chartex" xmlns:cx2="http://schemas.microsoft.com/office/drawing/2015/10/21/chartex" xmlns:cx3="http://schemas.microsoft.com/office/drawing/2016/5/9/chartex" xmlns:cx4="http://schemas.microsoft.com/office/drawing/2016/5/10/chartex" xmlns:cx5="http://schemas.microsoft.com/office/drawing/2016/5/11/chartex" xmlns:cx6="http://schemas.microsoft.com/office/drawing/2016/5/12/chartex" xmlns:cx7="http://schemas.microsoft.com/office/drawing/2016/5/13/chartex" xmlns:cx8="http://schemas.microsoft.com/office/drawing/2016/5/14/chartex" xmlns:mc="http://schemas.openxmlformats.org/markup-compatibility/2006" xmlns:aink="http://schemas.microsoft.com/office/drawing/2016/ink" xmlns:am3d="http://schemas.microsoft.com/office/drawing/2017/model3d" xmlns:o="urn:schemas-microsoft-com:office:office" xmlns:oel="http://schemas.microsoft.com/office/2019/extlst" xmlns:r="http://schemas.openxmlformats.org/officeDocument/2006/relationships" xmlns:m="http://schemas.openxmlformats.org/officeDocument/2006/math" xmlns:v="urn:schemas-microsoft-com:vml" xmlns:wp14="http://schemas.microsoft.com/office/word/2010/wordprocessingDrawing" xmlns:wp="http://schemas.openxmlformats.org/drawingml/2006/wordprocessingDrawing" xmlns:w10="urn:schemas-microsoft-com:office:word" xmlns:w="http://schemas.openxmlformats.org/wordprocessingml/2006/main" xmlns:w14="http://schemas.microsoft.com/office/word/2010/wordml" xmlns:w15="http://schemas.microsoft.com/office/word/2012/wordml" xmlns:w16cex="http://schemas.microsoft.com/office/word/2018/wordml/cex" xmlns:w16cid="http://schemas.microsoft.com/office/word/2016/wordml/cid" xmlns:w16="http://schemas.microsoft.com/office/word/2018/wordml" xmlns:w16du="http://schemas.microsoft.com/office/word/2023/wordml/word16du" xmlns:w16sdtdh="http://schemas.microsoft.com/office/word/2020/wordml/sdtdatahash" xmlns:w16se="http://schemas.microsoft.com/office/word/2015/wordml/symex" xmlns:wpg="http://schemas.microsoft.com/office/word/2010/wordprocessingGroup" xmlns:wpi="http://schemas.microsoft.com/office/word/2010/wordprocessingInk" xmlns:wne="http://schemas.microsoft.com/office/word/2006/wordml" xmlns:wps="http://schemas.microsoft.com/office/word/2010/wordprocessingShape" mc:Ignorable="w14 w15 w16se w16cid w16 w16cex w16sdtdh w16du wp14">
+<w:ftr xmlns:wpc="http://schemas.microsoft.com/office/word/2010/wordprocessingCanvas" xmlns:cx="http://schemas.microsoft.com/office/drawing/2014/chartex" xmlns:cx1="http://schemas.microsoft.com/office/drawing/2015/9/8/chartex" xmlns:cx2="http://schemas.microsoft.com/office/drawing/2015/10/21/chartex" xmlns:cx3="http://schemas.microsoft.com/office/drawing/2016/5/9/chartex" xmlns:cx4="http://schemas.microsoft.com/office/drawing/2016/5/10/chartex" xmlns:cx5="http://schemas.microsoft.com/office/drawing/2016/5/11/chartex" xmlns:cx6="http://schemas.microsoft.com/office/drawing/2016/5/12/chartex" xmlns:cx7="http://schemas.microsoft.com/office/drawing/2016/5/13/chartex" xmlns:cx8="http://schemas.microsoft.com/office/drawing/2016/5/14/chartex" xmlns:mc="http://schemas.openxmlformats.org/markup-compatibility/2006" xmlns:aink="http://schemas.microsoft.com/office/drawing/2016/ink" xmlns:am3d="http://schemas.microsoft.com/office/drawing/2017/model3d" xmlns:o="urn:schemas-microsoft-com:office:office" xmlns:oel="http://schemas.microsoft.com/office/2019/extlst" xmlns:r="http://schemas.openxmlformats.org/officeDocument/2006/relationships" xmlns:m="http://schemas.openxmlformats.org/officeDocument/2006/math" xmlns:v="urn:schemas-microsoft-com:vml" xmlns:wp14="http://schemas.microsoft.com/office/word/2010/wordprocessingDrawing" xmlns:wp="http://schemas.openxmlformats.org/drawingml/2006/wordprocessingDrawing" xmlns:w10="urn:schemas-microsoft-com:office:word" xmlns:w="http://schemas.openxmlformats.org/wordprocessingml/2006/main" xmlns:w14="http://schemas.microsoft.com/office/word/2010/wordml" xmlns:w15="http://schemas.microsoft.com/office/word/2012/wordml" xmlns:w16cex="http://schemas.microsoft.com/office/word/2018/wordml/cex" xmlns:w16cid="http://schemas.microsoft.com/office/word/2016/wordml/cid" xmlns:w16="http://schemas.microsoft.com/office/word/2018/wordml" xmlns:w16du="http://schemas.microsoft.com/office/word/2023/wordml/word16du" xmlns:w16sdtdh="http://schemas.microsoft.com/office/word/2020/wordml/sdtdatahash" xmlns:w16sdtfl="http://schemas.microsoft.com/office/word/2024/wordml/sdtformatlock" xmlns:w16se="http://schemas.microsoft.com/office/word/2015/wordml/symex" xmlns:wpg="http://schemas.microsoft.com/office/word/2010/wordprocessingGroup" xmlns:wpi="http://schemas.microsoft.com/office/word/2010/wordprocessingInk" xmlns:wne="http://schemas.microsoft.com/office/word/2006/wordml" xmlns:wps="http://schemas.microsoft.com/office/word/2010/wordprocessingShape" mc:Ignorable="w14 w15 w16se w16cid w16 w16cex w16sdtdh w16sdtfl w16du wp14">
   <w:sdt>
     <w:sdtPr>
       <w:rPr>
@@ -12756,7 +12867,7 @@
 </file>
 
 <file path=word/footnotes.xml><?xml version="1.0" encoding="utf-8"?>
-<w:footnotes xmlns:wpc="http://schemas.microsoft.com/office/word/2010/wordprocessingCanvas" xmlns:cx="http://schemas.microsoft.com/office/drawing/2014/chartex" xmlns:cx1="http://schemas.microsoft.com/office/drawing/2015/9/8/chartex" xmlns:cx2="http://schemas.microsoft.com/office/drawing/2015/10/21/chartex" xmlns:cx3="http://schemas.microsoft.com/office/drawing/2016/5/9/chartex" xmlns:cx4="http://schemas.microsoft.com/office/drawing/2016/5/10/chartex" xmlns:cx5="http://schemas.microsoft.com/office/drawing/2016/5/11/chartex" xmlns:cx6="http://schemas.microsoft.com/office/drawing/2016/5/12/chartex" xmlns:cx7="http://schemas.microsoft.com/office/drawing/2016/5/13/chartex" xmlns:cx8="http://schemas.microsoft.com/office/drawing/2016/5/14/chartex" xmlns:mc="http://schemas.openxmlformats.org/markup-compatibility/2006" xmlns:aink="http://schemas.microsoft.com/office/drawing/2016/ink" xmlns:am3d="http://schemas.microsoft.com/office/drawing/2017/model3d" xmlns:o="urn:schemas-microsoft-com:office:office" xmlns:oel="http://schemas.microsoft.com/office/2019/extlst" xmlns:r="http://schemas.openxmlformats.org/officeDocument/2006/relationships" xmlns:m="http://schemas.openxmlformats.org/officeDocument/2006/math" xmlns:v="urn:schemas-microsoft-com:vml" xmlns:wp14="http://schemas.microsoft.com/office/word/2010/wordprocessingDrawing" xmlns:wp="http://schemas.openxmlformats.org/drawingml/2006/wordprocessingDrawing" xmlns:w10="urn:schemas-microsoft-com:office:word" xmlns:w="http://schemas.openxmlformats.org/wordprocessingml/2006/main" xmlns:w14="http://schemas.microsoft.com/office/word/2010/wordml" xmlns:w15="http://schemas.microsoft.com/office/word/2012/wordml" xmlns:w16cex="http://schemas.microsoft.com/office/word/2018/wordml/cex" xmlns:w16cid="http://schemas.microsoft.com/office/word/2016/wordml/cid" xmlns:w16="http://schemas.microsoft.com/office/word/2018/wordml" xmlns:w16du="http://schemas.microsoft.com/office/word/2023/wordml/word16du" xmlns:w16sdtdh="http://schemas.microsoft.com/office/word/2020/wordml/sdtdatahash" xmlns:w16se="http://schemas.microsoft.com/office/word/2015/wordml/symex" xmlns:wpg="http://schemas.microsoft.com/office/word/2010/wordprocessingGroup" xmlns:wpi="http://schemas.microsoft.com/office/word/2010/wordprocessingInk" xmlns:wne="http://schemas.microsoft.com/office/word/2006/wordml" xmlns:wps="http://schemas.microsoft.com/office/word/2010/wordprocessingShape" mc:Ignorable="w14 w15 w16se w16cid w16 w16cex w16sdtdh w16du wp14">
+<w:footnotes xmlns:wpc="http://schemas.microsoft.com/office/word/2010/wordprocessingCanvas" xmlns:cx="http://schemas.microsoft.com/office/drawing/2014/chartex" xmlns:cx1="http://schemas.microsoft.com/office/drawing/2015/9/8/chartex" xmlns:cx2="http://schemas.microsoft.com/office/drawing/2015/10/21/chartex" xmlns:cx3="http://schemas.microsoft.com/office/drawing/2016/5/9/chartex" xmlns:cx4="http://schemas.microsoft.com/office/drawing/2016/5/10/chartex" xmlns:cx5="http://schemas.microsoft.com/office/drawing/2016/5/11/chartex" xmlns:cx6="http://schemas.microsoft.com/office/drawing/2016/5/12/chartex" xmlns:cx7="http://schemas.microsoft.com/office/drawing/2016/5/13/chartex" xmlns:cx8="http://schemas.microsoft.com/office/drawing/2016/5/14/chartex" xmlns:mc="http://schemas.openxmlformats.org/markup-compatibility/2006" xmlns:aink="http://schemas.microsoft.com/office/drawing/2016/ink" xmlns:am3d="http://schemas.microsoft.com/office/drawing/2017/model3d" xmlns:o="urn:schemas-microsoft-com:office:office" xmlns:oel="http://schemas.microsoft.com/office/2019/extlst" xmlns:r="http://schemas.openxmlformats.org/officeDocument/2006/relationships" xmlns:m="http://schemas.openxmlformats.org/officeDocument/2006/math" xmlns:v="urn:schemas-microsoft-com:vml" xmlns:wp14="http://schemas.microsoft.com/office/word/2010/wordprocessingDrawing" xmlns:wp="http://schemas.openxmlformats.org/drawingml/2006/wordprocessingDrawing" xmlns:w10="urn:schemas-microsoft-com:office:word" xmlns:w="http://schemas.openxmlformats.org/wordprocessingml/2006/main" xmlns:w14="http://schemas.microsoft.com/office/word/2010/wordml" xmlns:w15="http://schemas.microsoft.com/office/word/2012/wordml" xmlns:w16cex="http://schemas.microsoft.com/office/word/2018/wordml/cex" xmlns:w16cid="http://schemas.microsoft.com/office/word/2016/wordml/cid" xmlns:w16="http://schemas.microsoft.com/office/word/2018/wordml" xmlns:w16du="http://schemas.microsoft.com/office/word/2023/wordml/word16du" xmlns:w16sdtdh="http://schemas.microsoft.com/office/word/2020/wordml/sdtdatahash" xmlns:w16sdtfl="http://schemas.microsoft.com/office/word/2024/wordml/sdtformatlock" xmlns:w16se="http://schemas.microsoft.com/office/word/2015/wordml/symex" xmlns:wpg="http://schemas.microsoft.com/office/word/2010/wordprocessingGroup" xmlns:wpi="http://schemas.microsoft.com/office/word/2010/wordprocessingInk" xmlns:wne="http://schemas.microsoft.com/office/word/2006/wordml" xmlns:wps="http://schemas.microsoft.com/office/word/2010/wordprocessingShape" mc:Ignorable="w14 w15 w16se w16cid w16 w16cex w16sdtdh w16sdtfl w16du wp14">
   <w:footnote w:type="separator" w:id="-1">
     <w:p>
       <w:pPr>
@@ -12781,7 +12892,7 @@
 </file>
 
 <file path=word/numbering.xml><?xml version="1.0" encoding="utf-8"?>
-<w:numbering xmlns:wpc="http://schemas.microsoft.com/office/word/2010/wordprocessingCanvas" xmlns:cx="http://schemas.microsoft.com/office/drawing/2014/chartex" xmlns:cx1="http://schemas.microsoft.com/office/drawing/2015/9/8/chartex" xmlns:cx2="http://schemas.microsoft.com/office/drawing/2015/10/21/chartex" xmlns:cx3="http://schemas.microsoft.com/office/drawing/2016/5/9/chartex" xmlns:cx4="http://schemas.microsoft.com/office/drawing/2016/5/10/chartex" xmlns:cx5="http://schemas.microsoft.com/office/drawing/2016/5/11/chartex" xmlns:cx6="http://schemas.microsoft.com/office/drawing/2016/5/12/chartex" xmlns:cx7="http://schemas.microsoft.com/office/drawing/2016/5/13/chartex" xmlns:cx8="http://schemas.microsoft.com/office/drawing/2016/5/14/chartex" xmlns:mc="http://schemas.openxmlformats.org/markup-compatibility/2006" xmlns:aink="http://schemas.microsoft.com/office/drawing/2016/ink" xmlns:am3d="http://schemas.microsoft.com/office/drawing/2017/model3d" xmlns:o="urn:schemas-microsoft-com:office:office" xmlns:oel="http://schemas.microsoft.com/office/2019/extlst" xmlns:r="http://schemas.openxmlformats.org/officeDocument/2006/relationships" xmlns:m="http://schemas.openxmlformats.org/officeDocument/2006/math" xmlns:v="urn:schemas-microsoft-com:vml" xmlns:wp14="http://schemas.microsoft.com/office/word/2010/wordprocessingDrawing" xmlns:wp="http://schemas.openxmlformats.org/drawingml/2006/wordprocessingDrawing" xmlns:w10="urn:schemas-microsoft-com:office:word" xmlns:w="http://schemas.openxmlformats.org/wordprocessingml/2006/main" xmlns:w14="http://schemas.microsoft.com/office/word/2010/wordml" xmlns:w15="http://schemas.microsoft.com/office/word/2012/wordml" xmlns:w16cex="http://schemas.microsoft.com/office/word/2018/wordml/cex" xmlns:w16cid="http://schemas.microsoft.com/office/word/2016/wordml/cid" xmlns:w16="http://schemas.microsoft.com/office/word/2018/wordml" xmlns:w16du="http://schemas.microsoft.com/office/word/2023/wordml/word16du" xmlns:w16sdtdh="http://schemas.microsoft.com/office/word/2020/wordml/sdtdatahash" xmlns:w16se="http://schemas.microsoft.com/office/word/2015/wordml/symex" xmlns:wpg="http://schemas.microsoft.com/office/word/2010/wordprocessingGroup" xmlns:wpi="http://schemas.microsoft.com/office/word/2010/wordprocessingInk" xmlns:wne="http://schemas.microsoft.com/office/word/2006/wordml" xmlns:wps="http://schemas.microsoft.com/office/word/2010/wordprocessingShape" mc:Ignorable="w14 w15 w16se w16cid w16 w16cex w16sdtdh w16du wp14">
+<w:numbering xmlns:wpc="http://schemas.microsoft.com/office/word/2010/wordprocessingCanvas" xmlns:cx="http://schemas.microsoft.com/office/drawing/2014/chartex" xmlns:cx1="http://schemas.microsoft.com/office/drawing/2015/9/8/chartex" xmlns:cx2="http://schemas.microsoft.com/office/drawing/2015/10/21/chartex" xmlns:cx3="http://schemas.microsoft.com/office/drawing/2016/5/9/chartex" xmlns:cx4="http://schemas.microsoft.com/office/drawing/2016/5/10/chartex" xmlns:cx5="http://schemas.microsoft.com/office/drawing/2016/5/11/chartex" xmlns:cx6="http://schemas.microsoft.com/office/drawing/2016/5/12/chartex" xmlns:cx7="http://schemas.microsoft.com/office/drawing/2016/5/13/chartex" xmlns:cx8="http://schemas.microsoft.com/office/drawing/2016/5/14/chartex" xmlns:mc="http://schemas.openxmlformats.org/markup-compatibility/2006" xmlns:aink="http://schemas.microsoft.com/office/drawing/2016/ink" xmlns:am3d="http://schemas.microsoft.com/office/drawing/2017/model3d" xmlns:o="urn:schemas-microsoft-com:office:office" xmlns:oel="http://schemas.microsoft.com/office/2019/extlst" xmlns:r="http://schemas.openxmlformats.org/officeDocument/2006/relationships" xmlns:m="http://schemas.openxmlformats.org/officeDocument/2006/math" xmlns:v="urn:schemas-microsoft-com:vml" xmlns:wp14="http://schemas.microsoft.com/office/word/2010/wordprocessingDrawing" xmlns:wp="http://schemas.openxmlformats.org/drawingml/2006/wordprocessingDrawing" xmlns:w10="urn:schemas-microsoft-com:office:word" xmlns:w="http://schemas.openxmlformats.org/wordprocessingml/2006/main" xmlns:w14="http://schemas.microsoft.com/office/word/2010/wordml" xmlns:w15="http://schemas.microsoft.com/office/word/2012/wordml" xmlns:w16cex="http://schemas.microsoft.com/office/word/2018/wordml/cex" xmlns:w16cid="http://schemas.microsoft.com/office/word/2016/wordml/cid" xmlns:w16="http://schemas.microsoft.com/office/word/2018/wordml" xmlns:w16du="http://schemas.microsoft.com/office/word/2023/wordml/word16du" xmlns:w16sdtdh="http://schemas.microsoft.com/office/word/2020/wordml/sdtdatahash" xmlns:w16sdtfl="http://schemas.microsoft.com/office/word/2024/wordml/sdtformatlock" xmlns:w16se="http://schemas.microsoft.com/office/word/2015/wordml/symex" xmlns:wpg="http://schemas.microsoft.com/office/word/2010/wordprocessingGroup" xmlns:wpi="http://schemas.microsoft.com/office/word/2010/wordprocessingInk" xmlns:wne="http://schemas.microsoft.com/office/word/2006/wordml" xmlns:wps="http://schemas.microsoft.com/office/word/2010/wordprocessingShape" mc:Ignorable="w14 w15 w16se w16cid w16 w16cex w16sdtdh w16sdtfl w16du wp14">
   <w:abstractNum w:abstractNumId="0" w15:restartNumberingAfterBreak="0">
     <w:nsid w:val="03214113"/>
     <w:multiLevelType w:val="hybridMultilevel"/>
@@ -14975,7 +15086,7 @@
 </file>
 
 <file path=word/styles.xml><?xml version="1.0" encoding="utf-8"?>
-<w:styles xmlns:mc="http://schemas.openxmlformats.org/markup-compatibility/2006" xmlns:r="http://schemas.openxmlformats.org/officeDocument/2006/relationships" xmlns:w="http://schemas.openxmlformats.org/wordprocessingml/2006/main" xmlns:w14="http://schemas.microsoft.com/office/word/2010/wordml" xmlns:w15="http://schemas.microsoft.com/office/word/2012/wordml" xmlns:w16cex="http://schemas.microsoft.com/office/word/2018/wordml/cex" xmlns:w16cid="http://schemas.microsoft.com/office/word/2016/wordml/cid" xmlns:w16="http://schemas.microsoft.com/office/word/2018/wordml" xmlns:w16du="http://schemas.microsoft.com/office/word/2023/wordml/word16du" xmlns:w16sdtdh="http://schemas.microsoft.com/office/word/2020/wordml/sdtdatahash" xmlns:w16se="http://schemas.microsoft.com/office/word/2015/wordml/symex" mc:Ignorable="w14 w15 w16se w16cid w16 w16cex w16sdtdh w16du">
+<w:styles xmlns:mc="http://schemas.openxmlformats.org/markup-compatibility/2006" xmlns:r="http://schemas.openxmlformats.org/officeDocument/2006/relationships" xmlns:w="http://schemas.openxmlformats.org/wordprocessingml/2006/main" xmlns:w14="http://schemas.microsoft.com/office/word/2010/wordml" xmlns:w15="http://schemas.microsoft.com/office/word/2012/wordml" xmlns:w16cex="http://schemas.microsoft.com/office/word/2018/wordml/cex" xmlns:w16cid="http://schemas.microsoft.com/office/word/2016/wordml/cid" xmlns:w16="http://schemas.microsoft.com/office/word/2018/wordml" xmlns:w16du="http://schemas.microsoft.com/office/word/2023/wordml/word16du" xmlns:w16sdtdh="http://schemas.microsoft.com/office/word/2020/wordml/sdtdatahash" xmlns:w16sdtfl="http://schemas.microsoft.com/office/word/2024/wordml/sdtformatlock" xmlns:w16se="http://schemas.microsoft.com/office/word/2015/wordml/symex" mc:Ignorable="w14 w15 w16se w16cid w16 w16cex w16sdtdh w16sdtfl w16du">
   <w:docDefaults>
     <w:rPrDefault>
       <w:rPr>
@@ -15580,6 +15691,7 @@
   <w:style w:type="character" w:default="1" w:styleId="a0">
     <w:name w:val="Default Paragraph Font"/>
     <w:uiPriority w:val="1"/>
+    <w:semiHidden/>
     <w:unhideWhenUsed/>
   </w:style>
   <w:style w:type="table" w:default="1" w:styleId="a1">

--- a/Transportation network perimeter identification.docx
+++ b/Transportation network perimeter identification.docx
@@ -1184,71 +1184,7 @@
           <w:sz w:val="24"/>
           <w:szCs w:val="24"/>
         </w:rPr>
-        <w:t xml:space="preserve">A Neural Network is a machine learning model inspired by the human brain, designed to recognize patterns and learn relationships within data. It consists of layers of interconnected artificial neurons: </w:t>
-      </w:r>
-      <w:r>
-        <w:rPr>
-          <w:rFonts w:asciiTheme="majorBidi" w:hAnsiTheme="majorBidi" w:cstheme="majorBidi"/>
-          <w:sz w:val="24"/>
-          <w:szCs w:val="24"/>
-        </w:rPr>
-        <w:br/>
-      </w:r>
-      <w:r>
-        <w:rPr>
-          <w:rFonts w:asciiTheme="majorBidi" w:hAnsiTheme="majorBidi" w:cstheme="majorBidi"/>
-          <w:sz w:val="24"/>
-          <w:szCs w:val="24"/>
-        </w:rPr>
-        <w:t>an input layer that receives data</w:t>
-      </w:r>
-      <w:r>
-        <w:rPr>
-          <w:rFonts w:asciiTheme="majorBidi" w:hAnsiTheme="majorBidi" w:cstheme="majorBidi"/>
-          <w:sz w:val="24"/>
-          <w:szCs w:val="24"/>
-        </w:rPr>
-        <w:br/>
-      </w:r>
-      <w:r>
-        <w:rPr>
-          <w:rFonts w:asciiTheme="majorBidi" w:hAnsiTheme="majorBidi" w:cstheme="majorBidi"/>
-          <w:sz w:val="24"/>
-          <w:szCs w:val="24"/>
-        </w:rPr>
-        <w:t>hidden layers that process the data using weights, biases, and activation functions</w:t>
-      </w:r>
-      <w:r>
-        <w:rPr>
-          <w:rFonts w:asciiTheme="majorBidi" w:hAnsiTheme="majorBidi" w:cstheme="majorBidi"/>
-          <w:sz w:val="24"/>
-          <w:szCs w:val="24"/>
-        </w:rPr>
-        <w:br/>
-      </w:r>
-      <w:r>
-        <w:rPr>
-          <w:rFonts w:asciiTheme="majorBidi" w:hAnsiTheme="majorBidi" w:cstheme="majorBidi"/>
-          <w:sz w:val="24"/>
-          <w:szCs w:val="24"/>
-        </w:rPr>
-        <w:t xml:space="preserve">an output layer that provides the final predictions. </w:t>
-      </w:r>
-      <w:r>
-        <w:rPr>
-          <w:rFonts w:asciiTheme="majorBidi" w:hAnsiTheme="majorBidi" w:cstheme="majorBidi"/>
-          <w:sz w:val="24"/>
-          <w:szCs w:val="24"/>
-        </w:rPr>
-        <w:br/>
-      </w:r>
-      <w:r>
-        <w:rPr>
-          <w:rFonts w:asciiTheme="majorBidi" w:hAnsiTheme="majorBidi" w:cstheme="majorBidi"/>
-          <w:sz w:val="24"/>
-          <w:szCs w:val="24"/>
-        </w:rPr>
-        <w:t>Each neuron calculates a weighted sum of its inputs and applies a non-linear activation function to determine its output. During training, the network adjusts its weights and biases through a process called backpropagation, using optimization techniques like Gradient Descent to minimize errors. Neural networks excel at tasks such as classification, regression, and feature extraction, making them a powerful tool for complex problems like traffic analysis, clustering, and decision-making.</w:t>
+        <w:t>A Neural Network is a machine learning model inspired by the human brain, designed to recognize patterns and relationships within data. It consists of an input layer that receives data, hidden layers that process it using weights and activation functions, and an output layer that provides predictions. In this project, a Convolutional Neural Network (CNN) processes geospatial traffic data, leveraging convolutional layers to extract spatial features from heatmaps. The network is trained via backpropagation to optimize decision-making in tasks such as clustering and traffic analysis.</w:t>
       </w:r>
       <w:r>
         <w:rPr>
@@ -1490,6 +1426,90 @@
         </w:rPr>
         <w:br/>
       </w:r>
+    </w:p>
+    <w:p>
+      <w:pPr>
+        <w:bidi w:val="0"/>
+        <w:ind w:left="720"/>
+        <w:contextualSpacing/>
+        <w:rPr>
+          <w:rFonts w:asciiTheme="majorBidi" w:hAnsiTheme="majorBidi" w:cstheme="majorBidi"/>
+          <w:sz w:val="24"/>
+          <w:szCs w:val="24"/>
+        </w:rPr>
+      </w:pPr>
+    </w:p>
+    <w:p>
+      <w:pPr>
+        <w:bidi w:val="0"/>
+        <w:ind w:left="720"/>
+        <w:contextualSpacing/>
+        <w:rPr>
+          <w:rFonts w:asciiTheme="majorBidi" w:hAnsiTheme="majorBidi" w:cstheme="majorBidi"/>
+          <w:sz w:val="24"/>
+          <w:szCs w:val="24"/>
+        </w:rPr>
+      </w:pPr>
+    </w:p>
+    <w:p>
+      <w:pPr>
+        <w:bidi w:val="0"/>
+        <w:ind w:left="720"/>
+        <w:contextualSpacing/>
+        <w:rPr>
+          <w:rFonts w:asciiTheme="majorBidi" w:hAnsiTheme="majorBidi" w:cstheme="majorBidi"/>
+          <w:sz w:val="24"/>
+          <w:szCs w:val="24"/>
+        </w:rPr>
+      </w:pPr>
+    </w:p>
+    <w:p>
+      <w:pPr>
+        <w:bidi w:val="0"/>
+        <w:ind w:left="720"/>
+        <w:contextualSpacing/>
+        <w:rPr>
+          <w:rFonts w:asciiTheme="majorBidi" w:hAnsiTheme="majorBidi" w:cstheme="majorBidi"/>
+          <w:sz w:val="24"/>
+          <w:szCs w:val="24"/>
+        </w:rPr>
+      </w:pPr>
+    </w:p>
+    <w:p>
+      <w:pPr>
+        <w:bidi w:val="0"/>
+        <w:ind w:left="720"/>
+        <w:contextualSpacing/>
+        <w:rPr>
+          <w:rFonts w:asciiTheme="majorBidi" w:hAnsiTheme="majorBidi" w:cstheme="majorBidi"/>
+          <w:sz w:val="24"/>
+          <w:szCs w:val="24"/>
+        </w:rPr>
+      </w:pPr>
+    </w:p>
+    <w:p>
+      <w:pPr>
+        <w:bidi w:val="0"/>
+        <w:ind w:left="720"/>
+        <w:contextualSpacing/>
+        <w:rPr>
+          <w:rFonts w:asciiTheme="majorBidi" w:hAnsiTheme="majorBidi" w:cstheme="majorBidi"/>
+          <w:sz w:val="24"/>
+          <w:szCs w:val="24"/>
+        </w:rPr>
+      </w:pPr>
+    </w:p>
+    <w:p>
+      <w:pPr>
+        <w:bidi w:val="0"/>
+        <w:ind w:left="720"/>
+        <w:contextualSpacing/>
+        <w:rPr>
+          <w:rFonts w:asciiTheme="majorBidi" w:hAnsiTheme="majorBidi" w:cstheme="majorBidi"/>
+          <w:sz w:val="24"/>
+          <w:szCs w:val="24"/>
+        </w:rPr>
+      </w:pPr>
     </w:p>
     <w:p>
       <w:pPr>
@@ -1513,6 +1533,27 @@
           <w:sz w:val="24"/>
           <w:szCs w:val="24"/>
         </w:rPr>
+        <w:lastRenderedPageBreak/>
+        <w:t>Convolutional</w:t>
+      </w:r>
+      <w:r>
+        <w:rPr>
+          <w:rFonts w:asciiTheme="majorBidi" w:hAnsiTheme="majorBidi" w:cstheme="majorBidi"/>
+          <w:b/>
+          <w:bCs/>
+          <w:sz w:val="24"/>
+          <w:szCs w:val="24"/>
+        </w:rPr>
+        <w:t xml:space="preserve"> </w:t>
+      </w:r>
+      <w:r>
+        <w:rPr>
+          <w:rFonts w:asciiTheme="majorBidi" w:hAnsiTheme="majorBidi" w:cstheme="majorBidi"/>
+          <w:b/>
+          <w:bCs/>
+          <w:sz w:val="24"/>
+          <w:szCs w:val="24"/>
+        </w:rPr>
         <w:t>Neural Network</w:t>
       </w:r>
     </w:p>
@@ -1520,58 +1561,36 @@
       <w:pPr>
         <w:bidi w:val="0"/>
         <w:ind w:left="720" w:firstLine="720"/>
-        <w:contextualSpacing/>
-        <w:rPr>
-          <w:rFonts w:asciiTheme="majorBidi" w:hAnsiTheme="majorBidi" w:cstheme="majorBidi"/>
-          <w:sz w:val="24"/>
-          <w:szCs w:val="24"/>
-        </w:rPr>
-      </w:pPr>
-      <w:r>
-        <w:rPr>
-          <w:rFonts w:asciiTheme="majorBidi" w:hAnsiTheme="majorBidi" w:cstheme="majorBidi"/>
-          <w:sz w:val="24"/>
-          <w:szCs w:val="24"/>
-        </w:rPr>
-        <w:t xml:space="preserve">A Neural Network (NN) is a machine learning model inspired by the structure and functioning of the human brain. It is composed of artificial neurons organized into </w:t>
-      </w:r>
-      <w:r>
-        <w:rPr>
-          <w:rFonts w:asciiTheme="majorBidi" w:hAnsiTheme="majorBidi" w:cstheme="majorBidi"/>
-          <w:sz w:val="24"/>
-          <w:szCs w:val="24"/>
-        </w:rPr>
-        <w:lastRenderedPageBreak/>
-        <w:t>layers that process and learn from data. Neural Networks excel at solving problems such as pattern recognition, classification, regression, and decision-making.</w:t>
-      </w:r>
-    </w:p>
-    <w:p>
-      <w:pPr>
-        <w:bidi w:val="0"/>
-        <w:ind w:left="720"/>
-        <w:contextualSpacing/>
+        <w:rPr>
+          <w:rFonts w:asciiTheme="majorBidi" w:hAnsiTheme="majorBidi" w:cstheme="majorBidi"/>
+          <w:sz w:val="24"/>
+          <w:szCs w:val="24"/>
+        </w:rPr>
+      </w:pPr>
+      <w:r>
+        <w:rPr>
+          <w:rFonts w:asciiTheme="majorBidi" w:hAnsiTheme="majorBidi" w:cstheme="majorBidi"/>
+          <w:sz w:val="24"/>
+          <w:szCs w:val="24"/>
+        </w:rPr>
+        <w:t>A Convolutional Neural Network (CNN) is a type of neural network designed to process spatially structured data, such as images and geospatial traffic heatmaps. CNNs are especially effective at recognizing patterns and extracting features from structured inputs by learning spatial relationships within the data.</w:t>
+      </w:r>
+      <w:r>
+        <w:rPr>
+          <w:rFonts w:asciiTheme="majorBidi" w:hAnsiTheme="majorBidi" w:cstheme="majorBidi"/>
+          <w:sz w:val="24"/>
+          <w:szCs w:val="24"/>
+        </w:rPr>
+        <w:br/>
+      </w:r>
+      <w:r>
         <w:rPr>
           <w:rFonts w:asciiTheme="majorBidi" w:hAnsiTheme="majorBidi" w:cstheme="majorBidi"/>
           <w:sz w:val="24"/>
           <w:szCs w:val="24"/>
           <w:u w:val="single"/>
         </w:rPr>
-      </w:pPr>
-      <w:r>
-        <w:rPr>
-          <w:rFonts w:asciiTheme="majorBidi" w:hAnsiTheme="majorBidi" w:cstheme="majorBidi"/>
-          <w:sz w:val="24"/>
-          <w:szCs w:val="24"/>
-        </w:rPr>
-        <w:t>The fundamental goal of a neural network is to approximate complex relationships within data by learning mappings between inputs and outputs.</w:t>
-      </w:r>
-      <w:r>
-        <w:rPr>
-          <w:rFonts w:asciiTheme="majorBidi" w:hAnsiTheme="majorBidi" w:cstheme="majorBidi"/>
-          <w:sz w:val="24"/>
-          <w:szCs w:val="24"/>
-        </w:rPr>
-        <w:br/>
+        <w:t>Structure of a CNN:</w:t>
       </w:r>
       <w:r>
         <w:rPr>
@@ -1580,24 +1599,31 @@
           <w:szCs w:val="24"/>
           <w:u w:val="single"/>
         </w:rPr>
-        <w:t>Structure of a Neural Network:</w:t>
-      </w:r>
-      <w:r>
-        <w:rPr>
-          <w:rFonts w:asciiTheme="majorBidi" w:hAnsiTheme="majorBidi" w:cstheme="majorBidi"/>
-          <w:sz w:val="24"/>
-          <w:szCs w:val="24"/>
-          <w:u w:val="single"/>
-        </w:rPr>
-        <w:br/>
-      </w:r>
-      <w:r>
-        <w:rPr>
-          <w:rFonts w:asciiTheme="majorBidi" w:hAnsiTheme="majorBidi" w:cstheme="majorBidi"/>
-          <w:sz w:val="24"/>
-          <w:szCs w:val="24"/>
-        </w:rPr>
-        <w:t>A basic Artificial Neural Network (ANN) consists of three main layers:</w:t>
+        <w:br/>
+      </w:r>
+      <w:r>
+        <w:rPr>
+          <w:rFonts w:asciiTheme="majorBidi" w:hAnsiTheme="majorBidi" w:cstheme="majorBidi"/>
+          <w:sz w:val="24"/>
+          <w:szCs w:val="24"/>
+        </w:rPr>
+        <w:t>A typical CNN consists of ma</w:t>
+      </w:r>
+      <w:r>
+        <w:rPr>
+          <w:rFonts w:asciiTheme="majorBidi" w:hAnsiTheme="majorBidi" w:cstheme="majorBidi"/>
+          <w:sz w:val="24"/>
+          <w:szCs w:val="24"/>
+        </w:rPr>
+        <w:t>ny</w:t>
+      </w:r>
+      <w:r>
+        <w:rPr>
+          <w:rFonts w:asciiTheme="majorBidi" w:hAnsiTheme="majorBidi" w:cstheme="majorBidi"/>
+          <w:sz w:val="24"/>
+          <w:szCs w:val="24"/>
+        </w:rPr>
+        <w:t xml:space="preserve"> types of layers:</w:t>
       </w:r>
     </w:p>
     <w:p>
@@ -1605,7 +1631,7 @@
         <w:pStyle w:val="a9"/>
         <w:numPr>
           <w:ilvl w:val="0"/>
-          <w:numId w:val="6"/>
+          <w:numId w:val="23"/>
         </w:numPr>
         <w:bidi w:val="0"/>
         <w:rPr>
@@ -1620,73 +1646,7 @@
           <w:sz w:val="24"/>
           <w:szCs w:val="24"/>
         </w:rPr>
-        <w:t>Input Layer:</w:t>
-      </w:r>
-      <w:r>
-        <w:rPr>
-          <w:rFonts w:asciiTheme="majorBidi" w:hAnsiTheme="majorBidi" w:cstheme="majorBidi"/>
-          <w:sz w:val="24"/>
-          <w:szCs w:val="24"/>
-        </w:rPr>
-        <w:t xml:space="preserve"> </w:t>
-      </w:r>
-      <w:r>
-        <w:rPr>
-          <w:rFonts w:asciiTheme="majorBidi" w:hAnsiTheme="majorBidi" w:cstheme="majorBidi"/>
-          <w:sz w:val="24"/>
-          <w:szCs w:val="24"/>
-        </w:rPr>
-        <w:br/>
-        <w:t>T</w:t>
-      </w:r>
-      <w:r>
-        <w:rPr>
-          <w:rFonts w:asciiTheme="majorBidi" w:hAnsiTheme="majorBidi" w:cstheme="majorBidi"/>
-          <w:sz w:val="24"/>
-          <w:szCs w:val="24"/>
-        </w:rPr>
-        <w:t>his layer takes in the raw input features</w:t>
-      </w:r>
-      <w:r>
-        <w:rPr>
-          <w:rFonts w:asciiTheme="majorBidi" w:hAnsiTheme="majorBidi" w:cstheme="majorBidi"/>
-          <w:sz w:val="24"/>
-          <w:szCs w:val="24"/>
-        </w:rPr>
-        <w:t xml:space="preserve"> like </w:t>
-      </w:r>
-      <w:r>
-        <w:rPr>
-          <w:rFonts w:asciiTheme="majorBidi" w:hAnsiTheme="majorBidi" w:cstheme="majorBidi"/>
-          <w:sz w:val="24"/>
-          <w:szCs w:val="24"/>
-        </w:rPr>
-        <w:t>pixel values in images</w:t>
-      </w:r>
-      <w:r>
-        <w:rPr>
-          <w:rFonts w:asciiTheme="majorBidi" w:hAnsiTheme="majorBidi" w:cstheme="majorBidi"/>
-          <w:sz w:val="24"/>
-          <w:szCs w:val="24"/>
-        </w:rPr>
-        <w:t>.</w:t>
-      </w:r>
-      <w:r>
-        <w:rPr>
-          <w:rFonts w:asciiTheme="majorBidi" w:hAnsiTheme="majorBidi" w:cstheme="majorBidi"/>
-          <w:sz w:val="24"/>
-          <w:szCs w:val="24"/>
-        </w:rPr>
-        <w:br/>
-        <w:t>E</w:t>
-      </w:r>
-      <w:r>
-        <w:rPr>
-          <w:rFonts w:asciiTheme="majorBidi" w:hAnsiTheme="majorBidi" w:cstheme="majorBidi"/>
-          <w:sz w:val="24"/>
-          <w:szCs w:val="24"/>
-        </w:rPr>
-        <w:t>ach neuron in this layer represents a single input feature</w:t>
+        <w:t>Input Layer: Receives structured input data, such as traffic heatmaps represented as multi-dimensional arrays. Each feature map encodes specific spatial attributes of the data.</w:t>
       </w:r>
     </w:p>
     <w:p>
@@ -1694,7 +1654,7 @@
         <w:pStyle w:val="a9"/>
         <w:numPr>
           <w:ilvl w:val="0"/>
-          <w:numId w:val="6"/>
+          <w:numId w:val="23"/>
         </w:numPr>
         <w:bidi w:val="0"/>
         <w:rPr>
@@ -1709,63 +1669,7 @@
           <w:sz w:val="24"/>
           <w:szCs w:val="24"/>
         </w:rPr>
-        <w:t>Hidden Layers:</w:t>
-      </w:r>
-      <w:r>
-        <w:rPr>
-          <w:rFonts w:asciiTheme="majorBidi" w:hAnsiTheme="majorBidi" w:cstheme="majorBidi"/>
-          <w:sz w:val="24"/>
-          <w:szCs w:val="24"/>
-        </w:rPr>
-        <w:br/>
-      </w:r>
-      <w:r>
-        <w:rPr>
-          <w:rFonts w:asciiTheme="majorBidi" w:hAnsiTheme="majorBidi" w:cstheme="majorBidi"/>
-          <w:sz w:val="24"/>
-          <w:szCs w:val="24"/>
-        </w:rPr>
-        <w:t>These layers perform the computation and transformations on the input data.</w:t>
-      </w:r>
-      <w:r>
-        <w:rPr>
-          <w:rFonts w:asciiTheme="majorBidi" w:hAnsiTheme="majorBidi" w:cstheme="majorBidi"/>
-          <w:sz w:val="24"/>
-          <w:szCs w:val="24"/>
-        </w:rPr>
-        <w:br/>
-      </w:r>
-      <w:r>
-        <w:rPr>
-          <w:rFonts w:asciiTheme="majorBidi" w:hAnsiTheme="majorBidi" w:cstheme="majorBidi"/>
-          <w:sz w:val="24"/>
-          <w:szCs w:val="24"/>
-        </w:rPr>
-        <w:t>Each hidden layer consists of neurons (units) connected to neurons from the previous and next layers.</w:t>
-      </w:r>
-      <w:r>
-        <w:rPr>
-          <w:rFonts w:asciiTheme="majorBidi" w:hAnsiTheme="majorBidi" w:cstheme="majorBidi"/>
-          <w:sz w:val="24"/>
-          <w:szCs w:val="24"/>
-        </w:rPr>
-        <w:br/>
-      </w:r>
-      <w:r>
-        <w:rPr>
-          <w:rFonts w:asciiTheme="majorBidi" w:hAnsiTheme="majorBidi" w:cstheme="majorBidi"/>
-          <w:sz w:val="24"/>
-          <w:szCs w:val="24"/>
-        </w:rPr>
-        <w:t>The number of hidden layers and neurons defines the network architecture</w:t>
-      </w:r>
-      <w:r>
-        <w:rPr>
-          <w:rFonts w:asciiTheme="majorBidi" w:hAnsiTheme="majorBidi" w:cstheme="majorBidi"/>
-          <w:sz w:val="24"/>
-          <w:szCs w:val="24"/>
-        </w:rPr>
-        <w:t>.</w:t>
+        <w:t>Convolutional Layers: These layers apply filters (kernels) that scan across the input data to extract local features like edges, textures, and high-activity regions. Convolution operations preserve the spatial structure of the data.</w:t>
       </w:r>
     </w:p>
     <w:p>
@@ -1773,7 +1677,7 @@
         <w:pStyle w:val="a9"/>
         <w:numPr>
           <w:ilvl w:val="0"/>
-          <w:numId w:val="6"/>
+          <w:numId w:val="23"/>
         </w:numPr>
         <w:bidi w:val="0"/>
         <w:rPr>
@@ -1788,61 +1692,7 @@
           <w:sz w:val="24"/>
           <w:szCs w:val="24"/>
         </w:rPr>
-        <w:t>Output Layer:</w:t>
-      </w:r>
-      <w:r>
-        <w:rPr>
-          <w:rFonts w:asciiTheme="majorBidi" w:hAnsiTheme="majorBidi" w:cstheme="majorBidi"/>
-          <w:sz w:val="24"/>
-          <w:szCs w:val="24"/>
-        </w:rPr>
-        <w:br/>
-      </w:r>
-      <w:r>
-        <w:rPr>
-          <w:rFonts w:asciiTheme="majorBidi" w:hAnsiTheme="majorBidi" w:cstheme="majorBidi"/>
-          <w:sz w:val="24"/>
-          <w:szCs w:val="24"/>
-        </w:rPr>
-        <w:t>This layer provides the final predictions or outputs based on the data processing in the hidden layers.</w:t>
-      </w:r>
-      <w:r>
-        <w:rPr>
-          <w:rFonts w:asciiTheme="majorBidi" w:hAnsiTheme="majorBidi" w:cstheme="majorBidi"/>
-          <w:sz w:val="24"/>
-          <w:szCs w:val="24"/>
-        </w:rPr>
-        <w:br/>
-      </w:r>
-      <w:r>
-        <w:rPr>
-          <w:rFonts w:asciiTheme="majorBidi" w:hAnsiTheme="majorBidi" w:cstheme="majorBidi"/>
-          <w:sz w:val="24"/>
-          <w:szCs w:val="24"/>
-        </w:rPr>
-        <w:t>For classification tasks, the output could be a probability for each class; for regression, it could be a numerical value.</w:t>
-      </w:r>
-    </w:p>
-    <w:p>
-      <w:pPr>
-        <w:bidi w:val="0"/>
-        <w:ind w:left="720"/>
-        <w:contextualSpacing/>
-        <w:rPr>
-          <w:rFonts w:asciiTheme="majorBidi" w:hAnsiTheme="majorBidi" w:cstheme="majorBidi"/>
-          <w:sz w:val="24"/>
-          <w:szCs w:val="24"/>
-          <w:u w:val="single"/>
-        </w:rPr>
-      </w:pPr>
-      <w:r>
-        <w:rPr>
-          <w:rFonts w:asciiTheme="majorBidi" w:hAnsiTheme="majorBidi" w:cstheme="majorBidi"/>
-          <w:sz w:val="24"/>
-          <w:szCs w:val="24"/>
-          <w:u w:val="single"/>
-        </w:rPr>
-        <w:t>Components of a Neural Network:</w:t>
+        <w:t>Pooling Layers (optional): Reduce the spatial dimensions of the feature maps, retaining important features while improving computational efficiency</w:t>
       </w:r>
     </w:p>
     <w:p>
@@ -1850,7 +1700,7 @@
         <w:pStyle w:val="a9"/>
         <w:numPr>
           <w:ilvl w:val="0"/>
-          <w:numId w:val="7"/>
+          <w:numId w:val="23"/>
         </w:numPr>
         <w:bidi w:val="0"/>
         <w:rPr>
@@ -1865,24 +1715,387 @@
           <w:sz w:val="24"/>
           <w:szCs w:val="24"/>
         </w:rPr>
-        <w:t>Neuron:</w:t>
-      </w:r>
-      <w:r>
-        <w:rPr>
-          <w:rFonts w:asciiTheme="majorBidi" w:hAnsiTheme="majorBidi" w:cstheme="majorBidi"/>
-          <w:sz w:val="24"/>
-          <w:szCs w:val="24"/>
-        </w:rPr>
-        <w:br/>
-        <w:t>Each neuron performs the following steps</w:t>
-      </w:r>
-      <w:r>
-        <w:rPr>
-          <w:rFonts w:asciiTheme="majorBidi" w:hAnsiTheme="majorBidi" w:cstheme="majorBidi"/>
-          <w:sz w:val="24"/>
-          <w:szCs w:val="24"/>
+        <w:t>Fully Connected Layers: Process the extracted features to make predictions, such as Q-values for decision-making tasks in reinforcement learning.</w:t>
+      </w:r>
+    </w:p>
+    <w:p>
+      <w:pPr>
+        <w:pStyle w:val="a9"/>
+        <w:numPr>
+          <w:ilvl w:val="0"/>
+          <w:numId w:val="23"/>
+        </w:numPr>
+        <w:bidi w:val="0"/>
+        <w:rPr>
+          <w:rFonts w:asciiTheme="majorBidi" w:hAnsiTheme="majorBidi" w:cstheme="majorBidi"/>
+          <w:sz w:val="24"/>
+          <w:szCs w:val="24"/>
+        </w:rPr>
+      </w:pPr>
+      <w:r>
+        <w:rPr>
+          <w:rFonts w:asciiTheme="majorBidi" w:hAnsiTheme="majorBidi" w:cstheme="majorBidi"/>
+          <w:sz w:val="24"/>
+          <w:szCs w:val="24"/>
+        </w:rPr>
+        <w:t>Output Layer: Produces the final predictions, such as classification probabilities or clustering decisions.</w:t>
+      </w:r>
+    </w:p>
+    <w:p>
+      <w:pPr>
+        <w:bidi w:val="0"/>
+        <w:ind w:left="720"/>
+        <w:contextualSpacing/>
+        <w:rPr>
+          <w:rFonts w:asciiTheme="majorBidi" w:hAnsiTheme="majorBidi" w:cstheme="majorBidi"/>
+          <w:sz w:val="24"/>
+          <w:szCs w:val="24"/>
+          <w:u w:val="single"/>
+        </w:rPr>
+      </w:pPr>
+      <w:r>
+        <w:rPr>
+          <w:rFonts w:asciiTheme="majorBidi" w:hAnsiTheme="majorBidi" w:cstheme="majorBidi"/>
+          <w:sz w:val="24"/>
+          <w:szCs w:val="24"/>
+          <w:u w:val="single"/>
+        </w:rPr>
+        <w:t xml:space="preserve">Components of a </w:t>
+      </w:r>
+      <w:r>
+        <w:rPr>
+          <w:rFonts w:asciiTheme="majorBidi" w:hAnsiTheme="majorBidi" w:cstheme="majorBidi"/>
+          <w:sz w:val="24"/>
+          <w:szCs w:val="24"/>
+          <w:u w:val="single"/>
+        </w:rPr>
+        <w:t>CNN</w:t>
+      </w:r>
+      <w:r>
+        <w:rPr>
+          <w:rFonts w:asciiTheme="majorBidi" w:hAnsiTheme="majorBidi" w:cstheme="majorBidi"/>
+          <w:sz w:val="24"/>
+          <w:szCs w:val="24"/>
+          <w:u w:val="single"/>
         </w:rPr>
         <w:t>:</w:t>
+      </w:r>
+    </w:p>
+    <w:p>
+      <w:pPr>
+        <w:pStyle w:val="a9"/>
+        <w:numPr>
+          <w:ilvl w:val="0"/>
+          <w:numId w:val="24"/>
+        </w:numPr>
+        <w:bidi w:val="0"/>
+        <w:rPr>
+          <w:rFonts w:asciiTheme="majorBidi" w:hAnsiTheme="majorBidi" w:cstheme="majorBidi"/>
+          <w:sz w:val="24"/>
+          <w:szCs w:val="24"/>
+        </w:rPr>
+      </w:pPr>
+      <w:r>
+        <w:rPr>
+          <w:rFonts w:asciiTheme="majorBidi" w:hAnsiTheme="majorBidi" w:cstheme="majorBidi"/>
+          <w:sz w:val="24"/>
+          <w:szCs w:val="24"/>
+        </w:rPr>
+        <w:t>Filters and Feature Maps: Filters in convolutional layers detect specific patterns in the input, creating feature maps that highlight these patterns.</w:t>
+      </w:r>
+    </w:p>
+    <w:p>
+      <w:pPr>
+        <w:pStyle w:val="a9"/>
+        <w:numPr>
+          <w:ilvl w:val="0"/>
+          <w:numId w:val="24"/>
+        </w:numPr>
+        <w:bidi w:val="0"/>
+        <w:rPr>
+          <w:rFonts w:asciiTheme="majorBidi" w:hAnsiTheme="majorBidi" w:cstheme="majorBidi"/>
+          <w:sz w:val="24"/>
+          <w:szCs w:val="24"/>
+        </w:rPr>
+      </w:pPr>
+      <w:r>
+        <w:rPr>
+          <w:rFonts w:asciiTheme="majorBidi" w:hAnsiTheme="majorBidi" w:cstheme="majorBidi"/>
+          <w:sz w:val="24"/>
+          <w:szCs w:val="24"/>
+        </w:rPr>
+        <w:t>Activation Functions: Non-linear functions like ReLU (Rectified Linear Unit) are applied to introduce non-linearity, enabling the network to model complex relationships.</w:t>
+      </w:r>
+    </w:p>
+    <w:p>
+      <w:pPr>
+        <w:pStyle w:val="a9"/>
+        <w:numPr>
+          <w:ilvl w:val="0"/>
+          <w:numId w:val="24"/>
+        </w:numPr>
+        <w:bidi w:val="0"/>
+        <w:rPr>
+          <w:rFonts w:asciiTheme="majorBidi" w:hAnsiTheme="majorBidi" w:cstheme="majorBidi"/>
+          <w:sz w:val="24"/>
+          <w:szCs w:val="24"/>
+        </w:rPr>
+      </w:pPr>
+      <w:r>
+        <w:rPr>
+          <w:rFonts w:asciiTheme="majorBidi" w:hAnsiTheme="majorBidi" w:cstheme="majorBidi"/>
+          <w:sz w:val="24"/>
+          <w:szCs w:val="24"/>
+        </w:rPr>
+        <w:t>Weights and Biases: Each filter has trainable weights and biases, which are adjusted during training to optimize the feature extraction process.</w:t>
+      </w:r>
+    </w:p>
+    <w:p>
+      <w:pPr>
+        <w:bidi w:val="0"/>
+        <w:ind w:left="720"/>
+        <w:contextualSpacing/>
+        <w:rPr>
+          <w:rFonts w:asciiTheme="majorBidi" w:hAnsiTheme="majorBidi" w:cstheme="majorBidi"/>
+          <w:sz w:val="24"/>
+          <w:szCs w:val="24"/>
+        </w:rPr>
+      </w:pPr>
+      <w:r>
+        <w:rPr>
+          <w:rFonts w:asciiTheme="majorBidi" w:hAnsiTheme="majorBidi" w:cstheme="majorBidi"/>
+          <w:sz w:val="24"/>
+          <w:szCs w:val="24"/>
+          <w:u w:val="single"/>
+        </w:rPr>
+        <w:t>Training a Neural Network:</w:t>
+      </w:r>
+      <w:r>
+        <w:rPr>
+          <w:rFonts w:asciiTheme="majorBidi" w:hAnsiTheme="majorBidi" w:cstheme="majorBidi"/>
+          <w:sz w:val="24"/>
+          <w:szCs w:val="24"/>
+          <w:u w:val="single"/>
+        </w:rPr>
+        <w:br/>
+      </w:r>
+      <w:r>
+        <w:rPr>
+          <w:rFonts w:asciiTheme="majorBidi" w:hAnsiTheme="majorBidi" w:cstheme="majorBidi"/>
+          <w:sz w:val="24"/>
+          <w:szCs w:val="24"/>
+        </w:rPr>
+        <w:t>CNNs are trained through forward propagation and backpropagation</w:t>
+      </w:r>
+      <w:r>
+        <w:rPr>
+          <w:rFonts w:asciiTheme="majorBidi" w:hAnsiTheme="majorBidi" w:cstheme="majorBidi"/>
+          <w:sz w:val="24"/>
+          <w:szCs w:val="24"/>
+        </w:rPr>
+        <w:t>:</w:t>
+      </w:r>
+    </w:p>
+    <w:p>
+      <w:pPr>
+        <w:pStyle w:val="a9"/>
+        <w:numPr>
+          <w:ilvl w:val="0"/>
+          <w:numId w:val="9"/>
+        </w:numPr>
+        <w:bidi w:val="0"/>
+        <w:rPr>
+          <w:rFonts w:asciiTheme="majorBidi" w:hAnsiTheme="majorBidi" w:cstheme="majorBidi"/>
+          <w:sz w:val="24"/>
+          <w:szCs w:val="24"/>
+        </w:rPr>
+      </w:pPr>
+      <w:r>
+        <w:rPr>
+          <w:rFonts w:asciiTheme="majorBidi" w:hAnsiTheme="majorBidi" w:cstheme="majorBidi"/>
+          <w:sz w:val="24"/>
+          <w:szCs w:val="24"/>
+        </w:rPr>
+        <w:t>Forward Propagation</w:t>
+      </w:r>
+      <w:r>
+        <w:rPr>
+          <w:rFonts w:asciiTheme="majorBidi" w:hAnsiTheme="majorBidi" w:cstheme="majorBidi"/>
+          <w:sz w:val="24"/>
+          <w:szCs w:val="24"/>
+        </w:rPr>
+        <w:t xml:space="preserve">: </w:t>
+      </w:r>
+      <w:r>
+        <w:rPr>
+          <w:rFonts w:asciiTheme="majorBidi" w:hAnsiTheme="majorBidi" w:cstheme="majorBidi"/>
+        </w:rPr>
+        <w:t xml:space="preserve"> </w:t>
+      </w:r>
+      <w:r>
+        <w:rPr>
+          <w:rFonts w:asciiTheme="majorBidi" w:hAnsiTheme="majorBidi" w:cstheme="majorBidi"/>
+          <w:sz w:val="24"/>
+          <w:szCs w:val="24"/>
+        </w:rPr>
+        <w:t>Input data passes through the layers, with filters extracting features and producing intermediate outputs</w:t>
+      </w:r>
+    </w:p>
+    <w:p>
+      <w:pPr>
+        <w:pStyle w:val="a9"/>
+        <w:numPr>
+          <w:ilvl w:val="0"/>
+          <w:numId w:val="9"/>
+        </w:numPr>
+        <w:bidi w:val="0"/>
+        <w:rPr>
+          <w:rFonts w:asciiTheme="majorBidi" w:hAnsiTheme="majorBidi" w:cstheme="majorBidi"/>
+          <w:sz w:val="24"/>
+          <w:szCs w:val="24"/>
+        </w:rPr>
+      </w:pPr>
+      <w:r>
+        <w:rPr>
+          <w:rFonts w:asciiTheme="majorBidi" w:hAnsiTheme="majorBidi" w:cstheme="majorBidi"/>
+          <w:sz w:val="24"/>
+          <w:szCs w:val="24"/>
+        </w:rPr>
+        <w:t xml:space="preserve">Loss </w:t>
+      </w:r>
+      <w:r>
+        <w:rPr>
+          <w:rFonts w:asciiTheme="majorBidi" w:hAnsiTheme="majorBidi" w:cstheme="majorBidi"/>
+          <w:sz w:val="24"/>
+          <w:szCs w:val="24"/>
+        </w:rPr>
+        <w:t>Function</w:t>
+      </w:r>
+      <w:r>
+        <w:rPr>
+          <w:rFonts w:asciiTheme="majorBidi" w:hAnsiTheme="majorBidi" w:cstheme="majorBidi"/>
+          <w:sz w:val="24"/>
+          <w:szCs w:val="24"/>
+        </w:rPr>
+        <w:t xml:space="preserve">: </w:t>
+      </w:r>
+      <w:r>
+        <w:rPr>
+          <w:rFonts w:asciiTheme="majorBidi" w:hAnsiTheme="majorBidi" w:cstheme="majorBidi"/>
+          <w:sz w:val="24"/>
+          <w:szCs w:val="24"/>
+        </w:rPr>
+        <w:t>The difference between the predicted output and the true output is calculated using a loss function, such as Mean Squared Error (MSE) or Cross-Entropy Loss.</w:t>
+      </w:r>
+    </w:p>
+    <w:p>
+      <w:pPr>
+        <w:pStyle w:val="a9"/>
+        <w:numPr>
+          <w:ilvl w:val="0"/>
+          <w:numId w:val="9"/>
+        </w:numPr>
+        <w:bidi w:val="0"/>
+        <w:rPr>
+          <w:rFonts w:asciiTheme="majorBidi" w:hAnsiTheme="majorBidi" w:cstheme="majorBidi"/>
+          <w:sz w:val="24"/>
+          <w:szCs w:val="24"/>
+        </w:rPr>
+      </w:pPr>
+      <w:r>
+        <w:rPr>
+          <w:rFonts w:asciiTheme="majorBidi" w:hAnsiTheme="majorBidi" w:cstheme="majorBidi"/>
+          <w:sz w:val="24"/>
+          <w:szCs w:val="24"/>
+        </w:rPr>
+        <w:t xml:space="preserve">Backpropagation: </w:t>
+      </w:r>
+      <w:r>
+        <w:rPr>
+          <w:rFonts w:asciiTheme="majorBidi" w:hAnsiTheme="majorBidi" w:cstheme="majorBidi"/>
+          <w:sz w:val="24"/>
+          <w:szCs w:val="24"/>
+        </w:rPr>
+        <w:t>Gradients of the loss function with respect to each filter's weights are calculated and used to update the weights, optimizing the network’s performance.</w:t>
+      </w:r>
+    </w:p>
+    <w:p>
+      <w:pPr>
+        <w:pStyle w:val="a9"/>
+        <w:numPr>
+          <w:ilvl w:val="0"/>
+          <w:numId w:val="9"/>
+        </w:numPr>
+        <w:bidi w:val="0"/>
+        <w:rPr>
+          <w:rFonts w:asciiTheme="majorBidi" w:hAnsiTheme="majorBidi" w:cstheme="majorBidi"/>
+          <w:sz w:val="24"/>
+          <w:szCs w:val="24"/>
+        </w:rPr>
+      </w:pPr>
+      <w:r>
+        <w:rPr>
+          <w:rFonts w:asciiTheme="majorBidi" w:hAnsiTheme="majorBidi" w:cstheme="majorBidi"/>
+          <w:sz w:val="24"/>
+          <w:szCs w:val="24"/>
+        </w:rPr>
+        <w:t>Optimization</w:t>
+      </w:r>
+      <w:r>
+        <w:rPr>
+          <w:rFonts w:asciiTheme="majorBidi" w:hAnsiTheme="majorBidi" w:cstheme="majorBidi"/>
+          <w:b/>
+          <w:bCs/>
+          <w:sz w:val="24"/>
+          <w:szCs w:val="24"/>
+        </w:rPr>
+        <w:t>:</w:t>
+      </w:r>
+      <w:r>
+        <w:rPr>
+          <w:rFonts w:asciiTheme="majorBidi" w:hAnsiTheme="majorBidi" w:cstheme="majorBidi"/>
+          <w:sz w:val="24"/>
+          <w:szCs w:val="24"/>
+        </w:rPr>
+        <w:t xml:space="preserve"> Techniques like Adam or Stochastic Gradient Descent (SGD) are used to iteratively adjust weights and biases, minimizing the loss.</w:t>
+      </w:r>
+    </w:p>
+    <w:p>
+      <w:pPr>
+        <w:bidi w:val="0"/>
+        <w:ind w:left="720"/>
+        <w:contextualSpacing/>
+        <w:rPr>
+          <w:rFonts w:asciiTheme="majorBidi" w:hAnsiTheme="majorBidi" w:cstheme="majorBidi"/>
+          <w:sz w:val="24"/>
+          <w:szCs w:val="24"/>
+        </w:rPr>
+      </w:pPr>
+      <w:r>
+        <w:rPr>
+          <w:rFonts w:asciiTheme="majorBidi" w:hAnsiTheme="majorBidi" w:cstheme="majorBidi"/>
+          <w:sz w:val="24"/>
+          <w:szCs w:val="24"/>
+          <w:u w:val="single"/>
+        </w:rPr>
+        <w:t>Advantages of Neural Network:</w:t>
+      </w:r>
+      <w:r>
+        <w:rPr>
+          <w:rFonts w:asciiTheme="majorBidi" w:hAnsiTheme="majorBidi" w:cstheme="majorBidi"/>
+          <w:sz w:val="24"/>
+          <w:szCs w:val="24"/>
+          <w:u w:val="single"/>
+        </w:rPr>
+        <w:br/>
+      </w:r>
+      <w:r>
+        <w:rPr>
+          <w:rFonts w:asciiTheme="majorBidi" w:hAnsiTheme="majorBidi" w:cstheme="majorBidi"/>
+          <w:sz w:val="24"/>
+          <w:szCs w:val="24"/>
+        </w:rPr>
+        <w:t>Neural Networks are powerful because they can:</w:t>
       </w:r>
     </w:p>
     <w:p>
@@ -1905,314 +2118,39 @@
           <w:sz w:val="24"/>
           <w:szCs w:val="24"/>
         </w:rPr>
-        <w:t>Weighted Sum: Combine the input values with learned weights.</w:t>
-      </w:r>
-      <w:r>
-        <w:rPr>
-          <w:rFonts w:asciiTheme="majorBidi" w:hAnsiTheme="majorBidi" w:cstheme="majorBidi"/>
-          <w:sz w:val="24"/>
-          <w:szCs w:val="24"/>
-        </w:rPr>
-        <w:br/>
-      </w:r>
-      <m:oMathPara>
-        <m:oMath>
-          <m:r>
-            <w:rPr>
-              <w:rFonts w:ascii="Cambria Math" w:hAnsi="Cambria Math" w:cstheme="majorBidi"/>
-              <w:sz w:val="24"/>
-              <w:szCs w:val="24"/>
-            </w:rPr>
-            <m:t>z=</m:t>
-          </m:r>
-          <m:sSub>
-            <m:sSubPr>
-              <m:ctrlPr>
-                <w:rPr>
-                  <w:rFonts w:ascii="Cambria Math" w:hAnsi="Cambria Math" w:cstheme="majorBidi"/>
-                  <w:i/>
-                  <w:sz w:val="24"/>
-                  <w:szCs w:val="24"/>
-                </w:rPr>
-              </m:ctrlPr>
-            </m:sSubPr>
-            <m:e>
-              <m:r>
-                <w:rPr>
-                  <w:rFonts w:ascii="Cambria Math" w:hAnsi="Cambria Math" w:cstheme="majorBidi"/>
-                  <w:sz w:val="24"/>
-                  <w:szCs w:val="24"/>
-                </w:rPr>
-                <m:t>w</m:t>
-              </m:r>
-            </m:e>
-            <m:sub>
-              <m:r>
-                <w:rPr>
-                  <w:rFonts w:ascii="Cambria Math" w:hAnsi="Cambria Math" w:cstheme="majorBidi"/>
-                  <w:sz w:val="24"/>
-                  <w:szCs w:val="24"/>
-                </w:rPr>
-                <m:t>1</m:t>
-              </m:r>
-            </m:sub>
-          </m:sSub>
-          <m:sSub>
-            <m:sSubPr>
-              <m:ctrlPr>
-                <w:rPr>
-                  <w:rFonts w:ascii="Cambria Math" w:hAnsi="Cambria Math" w:cstheme="majorBidi"/>
-                  <w:i/>
-                  <w:sz w:val="24"/>
-                  <w:szCs w:val="24"/>
-                </w:rPr>
-              </m:ctrlPr>
-            </m:sSubPr>
-            <m:e>
-              <m:r>
-                <w:rPr>
-                  <w:rFonts w:ascii="Cambria Math" w:hAnsi="Cambria Math" w:cstheme="majorBidi"/>
-                  <w:sz w:val="24"/>
-                  <w:szCs w:val="24"/>
-                </w:rPr>
-                <m:t>x</m:t>
-              </m:r>
-            </m:e>
-            <m:sub>
-              <m:r>
-                <w:rPr>
-                  <w:rFonts w:ascii="Cambria Math" w:hAnsi="Cambria Math" w:cstheme="majorBidi"/>
-                  <w:sz w:val="24"/>
-                  <w:szCs w:val="24"/>
-                </w:rPr>
-                <m:t xml:space="preserve">1 </m:t>
-              </m:r>
-            </m:sub>
-          </m:sSub>
-          <m:r>
-            <w:rPr>
-              <w:rFonts w:ascii="Cambria Math" w:hAnsi="Cambria Math" w:cstheme="majorBidi"/>
-              <w:sz w:val="24"/>
-              <w:szCs w:val="24"/>
-            </w:rPr>
-            <m:t xml:space="preserve">+…+ </m:t>
-          </m:r>
-          <m:sSub>
-            <m:sSubPr>
-              <m:ctrlPr>
-                <w:rPr>
-                  <w:rFonts w:ascii="Cambria Math" w:hAnsi="Cambria Math" w:cstheme="majorBidi"/>
-                  <w:i/>
-                  <w:sz w:val="24"/>
-                  <w:szCs w:val="24"/>
-                </w:rPr>
-              </m:ctrlPr>
-            </m:sSubPr>
-            <m:e>
-              <m:r>
-                <w:rPr>
-                  <w:rFonts w:ascii="Cambria Math" w:hAnsi="Cambria Math" w:cstheme="majorBidi"/>
-                  <w:sz w:val="24"/>
-                  <w:szCs w:val="24"/>
-                </w:rPr>
-                <m:t>w</m:t>
-              </m:r>
-            </m:e>
-            <m:sub>
-              <m:r>
-                <w:rPr>
-                  <w:rFonts w:ascii="Cambria Math" w:hAnsi="Cambria Math" w:cstheme="majorBidi"/>
-                  <w:sz w:val="24"/>
-                  <w:szCs w:val="24"/>
-                </w:rPr>
-                <m:t>n</m:t>
-              </m:r>
-            </m:sub>
-          </m:sSub>
-          <m:sSub>
-            <m:sSubPr>
-              <m:ctrlPr>
-                <w:rPr>
-                  <w:rFonts w:ascii="Cambria Math" w:hAnsi="Cambria Math" w:cstheme="majorBidi"/>
-                  <w:i/>
-                  <w:sz w:val="24"/>
-                  <w:szCs w:val="24"/>
-                </w:rPr>
-              </m:ctrlPr>
-            </m:sSubPr>
-            <m:e>
-              <m:r>
-                <w:rPr>
-                  <w:rFonts w:ascii="Cambria Math" w:hAnsi="Cambria Math" w:cstheme="majorBidi"/>
-                  <w:sz w:val="24"/>
-                  <w:szCs w:val="24"/>
-                </w:rPr>
-                <m:t>x</m:t>
-              </m:r>
-            </m:e>
-            <m:sub>
-              <m:r>
-                <w:rPr>
-                  <w:rFonts w:ascii="Cambria Math" w:hAnsi="Cambria Math" w:cstheme="majorBidi"/>
-                  <w:sz w:val="24"/>
-                  <w:szCs w:val="24"/>
-                </w:rPr>
-                <m:t>n</m:t>
-              </m:r>
-            </m:sub>
-          </m:sSub>
-          <m:r>
-            <w:rPr>
-              <w:rFonts w:ascii="Cambria Math" w:hAnsi="Cambria Math" w:cstheme="majorBidi"/>
-              <w:sz w:val="24"/>
-              <w:szCs w:val="24"/>
-            </w:rPr>
-            <m:t>+b</m:t>
-          </m:r>
-          <m:r>
-            <m:rPr>
-              <m:sty m:val="p"/>
-            </m:rPr>
-            <w:rPr>
-              <w:rFonts w:ascii="Cambria Math" w:eastAsiaTheme="minorEastAsia" w:hAnsi="Cambria Math" w:cstheme="majorBidi"/>
-              <w:sz w:val="24"/>
-              <w:szCs w:val="24"/>
-            </w:rPr>
-            <w:br/>
-          </m:r>
-        </m:oMath>
-      </m:oMathPara>
-      <w:r>
-        <w:rPr>
-          <w:rFonts w:asciiTheme="majorBidi" w:eastAsiaTheme="minorEastAsia" w:hAnsiTheme="majorBidi" w:cstheme="majorBidi"/>
-          <w:sz w:val="24"/>
-          <w:szCs w:val="24"/>
-        </w:rPr>
-        <w:t>where:</w:t>
-      </w:r>
-      <w:r>
-        <w:rPr>
-          <w:rFonts w:asciiTheme="majorBidi" w:eastAsiaTheme="minorEastAsia" w:hAnsiTheme="majorBidi" w:cstheme="majorBidi"/>
-          <w:sz w:val="24"/>
-          <w:szCs w:val="24"/>
-        </w:rPr>
-        <w:br/>
-      </w:r>
-      <m:oMath>
-        <m:sSub>
-          <m:sSubPr>
-            <m:ctrlPr>
-              <w:rPr>
-                <w:rFonts w:ascii="Cambria Math" w:hAnsi="Cambria Math" w:cstheme="majorBidi"/>
-                <w:i/>
-                <w:sz w:val="24"/>
-                <w:szCs w:val="24"/>
-              </w:rPr>
-            </m:ctrlPr>
-          </m:sSubPr>
-          <m:e>
-            <m:r>
-              <w:rPr>
-                <w:rFonts w:ascii="Cambria Math" w:hAnsi="Cambria Math" w:cstheme="majorBidi"/>
-                <w:sz w:val="24"/>
-                <w:szCs w:val="24"/>
-              </w:rPr>
-              <m:t>x</m:t>
-            </m:r>
-          </m:e>
-          <m:sub>
-            <m:r>
-              <w:rPr>
-                <w:rFonts w:ascii="Cambria Math" w:hAnsi="Cambria Math" w:cstheme="majorBidi"/>
-                <w:sz w:val="24"/>
-                <w:szCs w:val="24"/>
-              </w:rPr>
-              <m:t xml:space="preserve">i </m:t>
-            </m:r>
-          </m:sub>
-        </m:sSub>
-      </m:oMath>
-      <w:r>
-        <w:rPr>
-          <w:rFonts w:asciiTheme="majorBidi" w:eastAsiaTheme="minorEastAsia" w:hAnsiTheme="majorBidi" w:cstheme="majorBidi"/>
-          <w:sz w:val="24"/>
-          <w:szCs w:val="24"/>
-        </w:rPr>
-        <w:t xml:space="preserve"> - </w:t>
-      </w:r>
-      <w:r>
-        <w:rPr>
-          <w:rFonts w:asciiTheme="majorBidi" w:hAnsiTheme="majorBidi" w:cstheme="majorBidi"/>
-          <w:sz w:val="24"/>
-          <w:szCs w:val="24"/>
-        </w:rPr>
-        <w:t>Input values</w:t>
-      </w:r>
-      <w:r>
-        <w:rPr>
-          <w:rFonts w:asciiTheme="majorBidi" w:hAnsiTheme="majorBidi" w:cstheme="majorBidi"/>
-          <w:sz w:val="24"/>
-          <w:szCs w:val="24"/>
-        </w:rPr>
-        <w:br/>
-      </w:r>
-      <m:oMath>
-        <m:sSub>
-          <m:sSubPr>
-            <m:ctrlPr>
-              <w:rPr>
-                <w:rFonts w:ascii="Cambria Math" w:hAnsi="Cambria Math" w:cstheme="majorBidi"/>
-                <w:i/>
-                <w:sz w:val="24"/>
-                <w:szCs w:val="24"/>
-              </w:rPr>
-            </m:ctrlPr>
-          </m:sSubPr>
-          <m:e>
-            <m:r>
-              <w:rPr>
-                <w:rFonts w:ascii="Cambria Math" w:hAnsi="Cambria Math" w:cstheme="majorBidi"/>
-                <w:sz w:val="24"/>
-                <w:szCs w:val="24"/>
-              </w:rPr>
-              <m:t>w</m:t>
-            </m:r>
-          </m:e>
-          <m:sub>
-            <m:r>
-              <w:rPr>
-                <w:rFonts w:ascii="Cambria Math" w:hAnsi="Cambria Math" w:cstheme="majorBidi"/>
-                <w:sz w:val="24"/>
-                <w:szCs w:val="24"/>
-              </w:rPr>
-              <m:t>i</m:t>
-            </m:r>
-          </m:sub>
-        </m:sSub>
-      </m:oMath>
-      <w:r>
-        <w:rPr>
-          <w:rFonts w:asciiTheme="majorBidi" w:eastAsiaTheme="minorEastAsia" w:hAnsiTheme="majorBidi" w:cstheme="majorBidi"/>
-          <w:sz w:val="24"/>
-          <w:szCs w:val="24"/>
-        </w:rPr>
-        <w:t xml:space="preserve"> - </w:t>
-      </w:r>
-      <w:r>
-        <w:rPr>
-          <w:rFonts w:asciiTheme="majorBidi" w:hAnsiTheme="majorBidi" w:cstheme="majorBidi"/>
-          <w:sz w:val="24"/>
-          <w:szCs w:val="24"/>
-        </w:rPr>
-        <w:t>Weights associated with each input</w:t>
-      </w:r>
-      <w:r>
-        <w:rPr>
-          <w:rFonts w:asciiTheme="majorBidi" w:hAnsiTheme="majorBidi" w:cstheme="majorBidi"/>
-          <w:sz w:val="24"/>
-          <w:szCs w:val="24"/>
-        </w:rPr>
-        <w:br/>
+        <w:lastRenderedPageBreak/>
+        <w:t>Spatial Feature Extraction: Convolutional layers automatically detect patterns and relationships in structured data.</w:t>
+      </w:r>
+    </w:p>
+    <w:p>
+      <w:pPr>
+        <w:pStyle w:val="a9"/>
+        <w:numPr>
+          <w:ilvl w:val="0"/>
+          <w:numId w:val="8"/>
+        </w:numPr>
+        <w:bidi w:val="0"/>
+        <w:rPr>
+          <w:rFonts w:asciiTheme="majorBidi" w:hAnsiTheme="majorBidi" w:cstheme="majorBidi"/>
+          <w:sz w:val="24"/>
+          <w:szCs w:val="24"/>
+        </w:rPr>
+      </w:pPr>
+      <w:r>
+        <w:rPr>
+          <w:rFonts w:asciiTheme="majorBidi" w:hAnsiTheme="majorBidi" w:cstheme="majorBidi"/>
+          <w:sz w:val="24"/>
+          <w:szCs w:val="24"/>
+        </w:rPr>
+        <w:t>Scalability: CNNs handle high-dimensional inputs effectively, such as</w:t>
+      </w:r>
+      <w:r>
+        <w:rPr>
+          <w:rFonts w:asciiTheme="majorBidi" w:hAnsiTheme="majorBidi" w:cstheme="majorBidi"/>
+          <w:sz w:val="24"/>
+          <w:szCs w:val="24"/>
+        </w:rPr>
+        <w:t xml:space="preserve"> </w:t>
       </w:r>
       <m:oMath>
         <m:r>
@@ -2221,7 +2159,7 @@
             <w:sz w:val="24"/>
             <w:szCs w:val="24"/>
           </w:rPr>
-          <m:t>b</m:t>
+          <m:t>3X84X84</m:t>
         </m:r>
       </m:oMath>
       <w:r>
@@ -2230,15 +2168,15 @@
           <w:sz w:val="24"/>
           <w:szCs w:val="24"/>
         </w:rPr>
-        <w:t xml:space="preserve"> - </w:t>
-      </w:r>
-      <w:r>
-        <w:rPr>
-          <w:rFonts w:asciiTheme="majorBidi" w:hAnsiTheme="majorBidi" w:cstheme="majorBidi"/>
-          <w:sz w:val="24"/>
-          <w:szCs w:val="24"/>
-        </w:rPr>
-        <w:t xml:space="preserve"> Bias term</w:t>
+        <w:t xml:space="preserve"> heatmaps</w:t>
+      </w:r>
+      <w:r>
+        <w:rPr>
+          <w:rFonts w:asciiTheme="majorBidi" w:hAnsiTheme="majorBidi" w:cstheme="majorBidi"/>
+          <w:sz w:val="24"/>
+          <w:szCs w:val="24"/>
+        </w:rPr>
+        <w:t>.</w:t>
       </w:r>
     </w:p>
     <w:p>
@@ -2261,932 +2199,9 @@
           <w:sz w:val="24"/>
           <w:szCs w:val="24"/>
         </w:rPr>
-        <w:t>Activation Function: Apply a non-linear function to the weighted sum to introduce non-linearity. This allows the network to learn complex relationships.</w:t>
-      </w:r>
-      <w:r>
-        <w:rPr>
-          <w:rFonts w:asciiTheme="majorBidi" w:hAnsiTheme="majorBidi" w:cstheme="majorBidi"/>
-          <w:sz w:val="24"/>
-          <w:szCs w:val="24"/>
-        </w:rPr>
-        <w:t xml:space="preserve"> </w:t>
-      </w:r>
-      <m:oMath>
-        <m:r>
-          <w:rPr>
-            <w:rFonts w:ascii="Cambria Math" w:hAnsi="Cambria Math" w:cstheme="majorBidi"/>
-            <w:sz w:val="24"/>
-            <w:szCs w:val="24"/>
-          </w:rPr>
-          <m:t>a=f(z)</m:t>
-        </m:r>
-      </m:oMath>
-    </w:p>
-    <w:p>
-      <w:pPr>
-        <w:pStyle w:val="a9"/>
-        <w:numPr>
-          <w:ilvl w:val="0"/>
-          <w:numId w:val="7"/>
-        </w:numPr>
-        <w:bidi w:val="0"/>
-        <w:rPr>
-          <w:rFonts w:asciiTheme="majorBidi" w:hAnsiTheme="majorBidi" w:cstheme="majorBidi"/>
-          <w:sz w:val="24"/>
-          <w:szCs w:val="24"/>
-        </w:rPr>
-      </w:pPr>
-      <w:r>
-        <w:rPr>
-          <w:rFonts w:asciiTheme="majorBidi" w:hAnsiTheme="majorBidi" w:cstheme="majorBidi"/>
-          <w:sz w:val="24"/>
-          <w:szCs w:val="24"/>
-        </w:rPr>
-        <w:t>Weights and Biases</w:t>
-      </w:r>
-      <w:r>
-        <w:rPr>
-          <w:rFonts w:asciiTheme="majorBidi" w:hAnsiTheme="majorBidi" w:cstheme="majorBidi"/>
-          <w:sz w:val="24"/>
-          <w:szCs w:val="24"/>
-        </w:rPr>
-        <w:t>:</w:t>
-      </w:r>
-    </w:p>
-    <w:p>
-      <w:pPr>
-        <w:pStyle w:val="a9"/>
-        <w:numPr>
-          <w:ilvl w:val="0"/>
-          <w:numId w:val="8"/>
-        </w:numPr>
-        <w:bidi w:val="0"/>
-        <w:rPr>
-          <w:rFonts w:asciiTheme="majorBidi" w:hAnsiTheme="majorBidi" w:cstheme="majorBidi"/>
-          <w:sz w:val="24"/>
-          <w:szCs w:val="24"/>
-        </w:rPr>
-      </w:pPr>
-      <w:r>
-        <w:rPr>
-          <w:rFonts w:asciiTheme="majorBidi" w:hAnsiTheme="majorBidi" w:cstheme="majorBidi"/>
-          <w:sz w:val="24"/>
-          <w:szCs w:val="24"/>
-        </w:rPr>
-        <w:t xml:space="preserve">Weights </w:t>
-      </w:r>
-      <m:oMath>
-        <m:d>
-          <m:dPr>
-            <m:ctrlPr>
-              <w:rPr>
-                <w:rFonts w:ascii="Cambria Math" w:hAnsi="Cambria Math" w:cstheme="majorBidi"/>
-                <w:i/>
-                <w:sz w:val="24"/>
-                <w:szCs w:val="24"/>
-              </w:rPr>
-            </m:ctrlPr>
-          </m:dPr>
-          <m:e>
-            <m:r>
-              <w:rPr>
-                <w:rFonts w:ascii="Cambria Math" w:hAnsi="Cambria Math" w:cstheme="majorBidi"/>
-                <w:sz w:val="24"/>
-                <w:szCs w:val="24"/>
-              </w:rPr>
-              <m:t>w</m:t>
-            </m:r>
-            <m:ctrlPr>
-              <w:rPr>
-                <w:rFonts w:ascii="Cambria Math" w:eastAsiaTheme="minorEastAsia" w:hAnsi="Cambria Math" w:cstheme="majorBidi"/>
-                <w:i/>
-                <w:sz w:val="24"/>
-                <w:szCs w:val="24"/>
-              </w:rPr>
-            </m:ctrlPr>
-          </m:e>
-        </m:d>
-      </m:oMath>
-      <w:r>
-        <w:rPr>
-          <w:rFonts w:asciiTheme="majorBidi" w:eastAsiaTheme="minorEastAsia" w:hAnsiTheme="majorBidi" w:cstheme="majorBidi"/>
-          <w:sz w:val="24"/>
-          <w:szCs w:val="24"/>
-        </w:rPr>
-        <w:t xml:space="preserve"> - </w:t>
-      </w:r>
-      <w:r>
-        <w:rPr>
-          <w:rFonts w:asciiTheme="majorBidi" w:hAnsiTheme="majorBidi" w:cstheme="majorBidi"/>
-          <w:sz w:val="24"/>
-          <w:szCs w:val="24"/>
-        </w:rPr>
-        <w:t>determine the importance of each input feature. These are adjusted during training to minimize errors</w:t>
-      </w:r>
-    </w:p>
-    <w:p>
-      <w:pPr>
-        <w:pStyle w:val="a9"/>
-        <w:numPr>
-          <w:ilvl w:val="0"/>
-          <w:numId w:val="8"/>
-        </w:numPr>
-        <w:bidi w:val="0"/>
-        <w:rPr>
-          <w:rFonts w:asciiTheme="majorBidi" w:hAnsiTheme="majorBidi" w:cstheme="majorBidi"/>
-          <w:sz w:val="24"/>
-          <w:szCs w:val="24"/>
-        </w:rPr>
-      </w:pPr>
-      <w:r>
-        <w:rPr>
-          <w:rFonts w:asciiTheme="majorBidi" w:hAnsiTheme="majorBidi" w:cstheme="majorBidi"/>
-          <w:sz w:val="24"/>
-          <w:szCs w:val="24"/>
-        </w:rPr>
-        <w:t xml:space="preserve">Biases </w:t>
-      </w:r>
-      <m:oMath>
-        <m:r>
-          <w:rPr>
-            <w:rFonts w:ascii="Cambria Math" w:hAnsi="Cambria Math" w:cstheme="majorBidi"/>
-            <w:sz w:val="24"/>
-            <w:szCs w:val="24"/>
-          </w:rPr>
-          <m:t>(b)</m:t>
-        </m:r>
-      </m:oMath>
-      <w:r>
-        <w:rPr>
-          <w:rFonts w:asciiTheme="majorBidi" w:eastAsiaTheme="minorEastAsia" w:hAnsiTheme="majorBidi" w:cstheme="majorBidi"/>
-          <w:sz w:val="24"/>
-          <w:szCs w:val="24"/>
-        </w:rPr>
-        <w:t xml:space="preserve"> - </w:t>
-      </w:r>
-      <w:r>
-        <w:rPr>
-          <w:rFonts w:asciiTheme="majorBidi" w:hAnsiTheme="majorBidi" w:cstheme="majorBidi"/>
-          <w:sz w:val="24"/>
-          <w:szCs w:val="24"/>
-        </w:rPr>
-        <w:t>allow the activation of neurons to shift up or down, improving flexibility.</w:t>
-      </w:r>
-    </w:p>
-    <w:p>
-      <w:pPr>
-        <w:pStyle w:val="a9"/>
-        <w:numPr>
-          <w:ilvl w:val="0"/>
-          <w:numId w:val="7"/>
-        </w:numPr>
-        <w:bidi w:val="0"/>
-        <w:rPr>
-          <w:rFonts w:asciiTheme="majorBidi" w:hAnsiTheme="majorBidi" w:cstheme="majorBidi"/>
-          <w:sz w:val="24"/>
-          <w:szCs w:val="24"/>
-        </w:rPr>
-      </w:pPr>
-      <w:r>
-        <w:rPr>
-          <w:rFonts w:asciiTheme="majorBidi" w:hAnsiTheme="majorBidi" w:cstheme="majorBidi"/>
-          <w:sz w:val="24"/>
-          <w:szCs w:val="24"/>
-        </w:rPr>
-        <w:t>Forward Propagation:</w:t>
-      </w:r>
-      <w:r>
-        <w:rPr>
-          <w:rFonts w:asciiTheme="majorBidi" w:hAnsiTheme="majorBidi" w:cstheme="majorBidi"/>
-          <w:sz w:val="24"/>
-          <w:szCs w:val="24"/>
-        </w:rPr>
-        <w:br/>
-      </w:r>
-      <w:r>
-        <w:rPr>
-          <w:rFonts w:asciiTheme="majorBidi" w:hAnsiTheme="majorBidi" w:cstheme="majorBidi"/>
-          <w:sz w:val="24"/>
-          <w:szCs w:val="24"/>
-        </w:rPr>
-        <w:t>Data moves forward through the network:</w:t>
-      </w:r>
-      <w:r>
-        <w:rPr>
-          <w:rFonts w:asciiTheme="majorBidi" w:hAnsiTheme="majorBidi" w:cstheme="majorBidi"/>
-          <w:sz w:val="24"/>
-          <w:szCs w:val="24"/>
-        </w:rPr>
-        <w:br/>
-      </w:r>
-      <w:r>
-        <w:rPr>
-          <w:rFonts w:asciiTheme="majorBidi" w:hAnsiTheme="majorBidi" w:cstheme="majorBidi"/>
-          <w:sz w:val="24"/>
-          <w:szCs w:val="24"/>
-        </w:rPr>
-        <w:t xml:space="preserve">- </w:t>
-      </w:r>
-      <w:r>
-        <w:rPr>
-          <w:rFonts w:asciiTheme="majorBidi" w:hAnsiTheme="majorBidi" w:cstheme="majorBidi"/>
-          <w:sz w:val="24"/>
-          <w:szCs w:val="24"/>
-        </w:rPr>
-        <w:t>Input data is passed to the input layer</w:t>
-      </w:r>
-      <w:r>
-        <w:rPr>
-          <w:rFonts w:asciiTheme="majorBidi" w:hAnsiTheme="majorBidi" w:cstheme="majorBidi"/>
-          <w:sz w:val="24"/>
-          <w:szCs w:val="24"/>
-        </w:rPr>
-        <w:br/>
-      </w:r>
-      <w:r>
-        <w:rPr>
-          <w:rFonts w:asciiTheme="majorBidi" w:hAnsiTheme="majorBidi" w:cstheme="majorBidi"/>
-          <w:sz w:val="24"/>
-          <w:szCs w:val="24"/>
-        </w:rPr>
-        <w:t xml:space="preserve">- </w:t>
-      </w:r>
-      <w:r>
-        <w:rPr>
-          <w:rFonts w:asciiTheme="majorBidi" w:hAnsiTheme="majorBidi" w:cstheme="majorBidi"/>
-          <w:sz w:val="24"/>
-          <w:szCs w:val="24"/>
-        </w:rPr>
-        <w:t>Each hidden layer processes the data using weights, biases, and activation functions.</w:t>
-      </w:r>
-      <w:r>
-        <w:rPr>
-          <w:rFonts w:asciiTheme="majorBidi" w:hAnsiTheme="majorBidi" w:cstheme="majorBidi"/>
-          <w:sz w:val="24"/>
-          <w:szCs w:val="24"/>
-        </w:rPr>
-        <w:br/>
-      </w:r>
-      <w:r>
-        <w:rPr>
-          <w:rFonts w:asciiTheme="majorBidi" w:hAnsiTheme="majorBidi" w:cstheme="majorBidi"/>
-          <w:sz w:val="24"/>
-          <w:szCs w:val="24"/>
-        </w:rPr>
-        <w:t xml:space="preserve">- </w:t>
-      </w:r>
-      <w:r>
-        <w:rPr>
-          <w:rFonts w:asciiTheme="majorBidi" w:hAnsiTheme="majorBidi" w:cstheme="majorBidi"/>
-          <w:sz w:val="24"/>
-          <w:szCs w:val="24"/>
-        </w:rPr>
-        <w:t>The output layer produces predictions.</w:t>
-      </w:r>
-    </w:p>
-    <w:p>
-      <w:pPr>
-        <w:pStyle w:val="a9"/>
-        <w:numPr>
-          <w:ilvl w:val="0"/>
-          <w:numId w:val="7"/>
-        </w:numPr>
-        <w:bidi w:val="0"/>
-        <w:rPr>
-          <w:rFonts w:asciiTheme="majorBidi" w:hAnsiTheme="majorBidi" w:cstheme="majorBidi"/>
-          <w:sz w:val="24"/>
-          <w:szCs w:val="24"/>
-        </w:rPr>
-      </w:pPr>
-      <w:r>
-        <w:rPr>
-          <w:rFonts w:asciiTheme="majorBidi" w:hAnsiTheme="majorBidi" w:cstheme="majorBidi"/>
-          <w:sz w:val="24"/>
-          <w:szCs w:val="24"/>
-        </w:rPr>
-        <w:lastRenderedPageBreak/>
-        <w:t>Loss Function:</w:t>
-      </w:r>
-      <w:r>
-        <w:rPr>
-          <w:rFonts w:asciiTheme="majorBidi" w:hAnsiTheme="majorBidi" w:cstheme="majorBidi"/>
-          <w:sz w:val="24"/>
-          <w:szCs w:val="24"/>
-        </w:rPr>
-        <w:br/>
-        <w:t>The loss function measures the difference between the predicted output and the true output. The network aims to minimize this loss during training.</w:t>
-      </w:r>
-    </w:p>
-    <w:p>
-      <w:pPr>
-        <w:pStyle w:val="a9"/>
-        <w:numPr>
-          <w:ilvl w:val="0"/>
-          <w:numId w:val="7"/>
-        </w:numPr>
-        <w:bidi w:val="0"/>
-        <w:rPr>
-          <w:rFonts w:asciiTheme="majorBidi" w:hAnsiTheme="majorBidi" w:cstheme="majorBidi"/>
-          <w:sz w:val="24"/>
-          <w:szCs w:val="24"/>
-        </w:rPr>
-      </w:pPr>
-      <w:r>
-        <w:rPr>
-          <w:rFonts w:asciiTheme="majorBidi" w:hAnsiTheme="majorBidi" w:cstheme="majorBidi"/>
-          <w:sz w:val="24"/>
-          <w:szCs w:val="24"/>
-        </w:rPr>
-        <w:t>Backpropagation:</w:t>
-      </w:r>
-      <w:r>
-        <w:rPr>
-          <w:rFonts w:asciiTheme="majorBidi" w:hAnsiTheme="majorBidi" w:cstheme="majorBidi"/>
-          <w:sz w:val="24"/>
-          <w:szCs w:val="24"/>
-        </w:rPr>
-        <w:br/>
-      </w:r>
-      <w:r>
-        <w:rPr>
-          <w:rFonts w:asciiTheme="majorBidi" w:hAnsiTheme="majorBidi" w:cstheme="majorBidi"/>
-          <w:sz w:val="24"/>
-          <w:szCs w:val="24"/>
-        </w:rPr>
-        <w:t xml:space="preserve">- </w:t>
-      </w:r>
-      <w:r>
-        <w:rPr>
-          <w:rFonts w:asciiTheme="majorBidi" w:hAnsiTheme="majorBidi" w:cstheme="majorBidi"/>
-          <w:sz w:val="24"/>
-          <w:szCs w:val="24"/>
-        </w:rPr>
-        <w:t>Backpropagation is the process of updating the weights and biases to reduce the loss</w:t>
-      </w:r>
-      <w:r>
-        <w:rPr>
-          <w:rFonts w:asciiTheme="majorBidi" w:hAnsiTheme="majorBidi" w:cstheme="majorBidi"/>
-          <w:sz w:val="24"/>
-          <w:szCs w:val="24"/>
-        </w:rPr>
-        <w:br/>
-      </w:r>
-      <w:r>
-        <w:rPr>
-          <w:rFonts w:asciiTheme="majorBidi" w:hAnsiTheme="majorBidi" w:cstheme="majorBidi"/>
-          <w:sz w:val="24"/>
-          <w:szCs w:val="24"/>
-        </w:rPr>
-        <w:t xml:space="preserve">- </w:t>
-      </w:r>
-      <w:r>
-        <w:rPr>
-          <w:rFonts w:asciiTheme="majorBidi" w:hAnsiTheme="majorBidi" w:cstheme="majorBidi"/>
-          <w:sz w:val="24"/>
-          <w:szCs w:val="24"/>
-        </w:rPr>
-        <w:t>The gradient of the loss function with respect to each weight is computed using the chain rule of calculus.</w:t>
-      </w:r>
-      <w:r>
-        <w:rPr>
-          <w:rFonts w:asciiTheme="majorBidi" w:hAnsiTheme="majorBidi" w:cstheme="majorBidi"/>
-          <w:sz w:val="24"/>
-          <w:szCs w:val="24"/>
-        </w:rPr>
-        <w:br/>
-      </w:r>
-      <w:r>
-        <w:rPr>
-          <w:rFonts w:asciiTheme="majorBidi" w:hAnsiTheme="majorBidi" w:cstheme="majorBidi"/>
-          <w:sz w:val="24"/>
-          <w:szCs w:val="24"/>
-        </w:rPr>
-        <w:t xml:space="preserve">- </w:t>
-      </w:r>
-      <w:r>
-        <w:rPr>
-          <w:rFonts w:asciiTheme="majorBidi" w:hAnsiTheme="majorBidi" w:cstheme="majorBidi"/>
-          <w:sz w:val="24"/>
-          <w:szCs w:val="24"/>
-        </w:rPr>
-        <w:t>Gradients are then used to adjust the weights.</w:t>
-      </w:r>
-    </w:p>
-    <w:p>
-      <w:pPr>
-        <w:pStyle w:val="a9"/>
-        <w:numPr>
-          <w:ilvl w:val="0"/>
-          <w:numId w:val="7"/>
-        </w:numPr>
-        <w:bidi w:val="0"/>
-        <w:rPr>
-          <w:rFonts w:asciiTheme="majorBidi" w:hAnsiTheme="majorBidi" w:cstheme="majorBidi"/>
-          <w:sz w:val="24"/>
-          <w:szCs w:val="24"/>
-        </w:rPr>
-      </w:pPr>
-      <w:r>
-        <w:rPr>
-          <w:rFonts w:asciiTheme="majorBidi" w:hAnsiTheme="majorBidi" w:cstheme="majorBidi"/>
-          <w:sz w:val="24"/>
-          <w:szCs w:val="24"/>
-        </w:rPr>
-        <w:t>Optimization:</w:t>
-      </w:r>
-      <w:r>
-        <w:rPr>
-          <w:rFonts w:asciiTheme="majorBidi" w:hAnsiTheme="majorBidi" w:cstheme="majorBidi"/>
-          <w:sz w:val="24"/>
-          <w:szCs w:val="24"/>
-        </w:rPr>
-        <w:br/>
-        <w:t>Optimizers, such as Stochastic Gradient Descent (SGD) or Adam, are used to update weights and biases iteratively:</w:t>
-      </w:r>
-      <w:r>
-        <w:rPr>
-          <w:rFonts w:asciiTheme="majorBidi" w:hAnsiTheme="majorBidi" w:cstheme="majorBidi"/>
-          <w:sz w:val="24"/>
-          <w:szCs w:val="24"/>
-        </w:rPr>
-        <w:t xml:space="preserve"> </w:t>
-      </w:r>
-      <m:oMath>
-        <m:r>
-          <m:rPr>
-            <m:sty m:val="p"/>
-          </m:rPr>
-          <w:rPr>
-            <w:rFonts w:ascii="Cambria Math" w:hAnsi="Cambria Math" w:cstheme="majorBidi"/>
-            <w:sz w:val="24"/>
-            <w:szCs w:val="24"/>
-          </w:rPr>
-          <w:br/>
-        </m:r>
-      </m:oMath>
-      <m:oMathPara>
-        <m:oMath>
-          <m:r>
-            <w:rPr>
-              <w:rFonts w:ascii="Cambria Math" w:hAnsi="Cambria Math" w:cstheme="majorBidi"/>
-              <w:sz w:val="24"/>
-              <w:szCs w:val="24"/>
-            </w:rPr>
-            <m:t>w=w- η</m:t>
-          </m:r>
-          <m:f>
-            <m:fPr>
-              <m:ctrlPr>
-                <w:rPr>
-                  <w:rFonts w:ascii="Cambria Math" w:hAnsi="Cambria Math" w:cstheme="majorBidi"/>
-                  <w:i/>
-                  <w:sz w:val="24"/>
-                  <w:szCs w:val="24"/>
-                </w:rPr>
-              </m:ctrlPr>
-            </m:fPr>
-            <m:num>
-              <m:r>
-                <w:rPr>
-                  <w:rFonts w:ascii="Cambria Math" w:hAnsi="Cambria Math" w:cstheme="majorBidi"/>
-                </w:rPr>
-                <m:t>∂L</m:t>
-              </m:r>
-            </m:num>
-            <m:den>
-              <m:r>
-                <w:rPr>
-                  <w:rFonts w:ascii="Cambria Math" w:hAnsi="Cambria Math" w:cstheme="majorBidi"/>
-                </w:rPr>
-                <m:t>∂w</m:t>
-              </m:r>
-            </m:den>
-          </m:f>
-          <m:r>
-            <m:rPr>
-              <m:sty m:val="p"/>
-            </m:rPr>
-            <w:rPr>
-              <w:rFonts w:ascii="Cambria Math" w:hAnsi="Cambria Math" w:cstheme="majorBidi"/>
-              <w:sz w:val="24"/>
-              <w:szCs w:val="24"/>
-            </w:rPr>
-            <w:br/>
-          </m:r>
-        </m:oMath>
-        <m:oMath>
-          <m:r>
-            <m:rPr>
-              <m:sty m:val="p"/>
-            </m:rPr>
-            <w:rPr>
-              <w:rFonts w:ascii="Cambria Math" w:hAnsi="Cambria Math" w:cstheme="majorBidi"/>
-              <w:sz w:val="24"/>
-              <w:szCs w:val="24"/>
-            </w:rPr>
-            <w:br/>
-          </m:r>
-        </m:oMath>
-        <m:oMath>
-          <m:r>
-            <m:rPr>
-              <m:sty m:val="p"/>
-            </m:rPr>
-            <w:rPr>
-              <w:rFonts w:ascii="Cambria Math" w:hAnsi="Cambria Math" w:cstheme="majorBidi"/>
-              <w:sz w:val="24"/>
-              <w:szCs w:val="24"/>
-            </w:rPr>
-            <m:t>where:</m:t>
-          </m:r>
-        </m:oMath>
-      </m:oMathPara>
-    </w:p>
-    <w:p>
-      <w:pPr>
-        <w:pStyle w:val="a9"/>
-        <w:bidi w:val="0"/>
-        <w:ind w:left="1080"/>
-        <w:rPr>
-          <w:rFonts w:asciiTheme="majorBidi" w:hAnsiTheme="majorBidi" w:cstheme="majorBidi"/>
-          <w:sz w:val="24"/>
-          <w:szCs w:val="24"/>
-        </w:rPr>
-      </w:pPr>
-      <m:oMath>
-        <m:r>
-          <w:rPr>
-            <w:rFonts w:ascii="Cambria Math" w:hAnsi="Cambria Math" w:cstheme="majorBidi"/>
-            <w:sz w:val="24"/>
-            <w:szCs w:val="24"/>
-          </w:rPr>
-          <m:t>L</m:t>
-        </m:r>
-      </m:oMath>
-      <w:r>
-        <w:rPr>
-          <w:rFonts w:asciiTheme="majorBidi" w:hAnsiTheme="majorBidi" w:cstheme="majorBidi"/>
-          <w:sz w:val="24"/>
-          <w:szCs w:val="24"/>
-        </w:rPr>
-        <w:t>: Loss function.</w:t>
-      </w:r>
-      <w:r>
-        <w:rPr>
-          <w:rFonts w:asciiTheme="majorBidi" w:hAnsiTheme="majorBidi" w:cstheme="majorBidi"/>
-          <w:sz w:val="24"/>
-          <w:szCs w:val="24"/>
-        </w:rPr>
-        <w:br/>
-      </w:r>
-      <m:oMath>
-        <m:r>
-          <w:rPr>
-            <w:rFonts w:ascii="Cambria Math" w:hAnsi="Cambria Math" w:cstheme="majorBidi"/>
-            <w:sz w:val="24"/>
-            <w:szCs w:val="24"/>
-          </w:rPr>
-          <m:t>η</m:t>
-        </m:r>
-      </m:oMath>
-      <w:r>
-        <w:rPr>
-          <w:rFonts w:asciiTheme="majorBidi" w:hAnsiTheme="majorBidi" w:cstheme="majorBidi"/>
-          <w:sz w:val="24"/>
-          <w:szCs w:val="24"/>
-        </w:rPr>
-        <w:t>: Learning rate.</w:t>
-      </w:r>
-      <w:r>
-        <w:rPr>
-          <w:rFonts w:asciiTheme="majorBidi" w:hAnsiTheme="majorBidi" w:cstheme="majorBidi"/>
-          <w:sz w:val="24"/>
-          <w:szCs w:val="24"/>
-        </w:rPr>
-        <w:br/>
-      </w:r>
-      <w:r>
-        <w:rPr>
-          <w:rFonts w:asciiTheme="majorBidi" w:hAnsiTheme="majorBidi" w:cstheme="majorBidi"/>
-          <w:sz w:val="24"/>
-          <w:szCs w:val="24"/>
-        </w:rPr>
-        <w:t>​</w:t>
-      </w:r>
-      <m:oMath>
-        <m:f>
-          <m:fPr>
-            <m:ctrlPr>
-              <w:rPr>
-                <w:rFonts w:ascii="Cambria Math" w:hAnsi="Cambria Math" w:cstheme="majorBidi"/>
-                <w:i/>
-                <w:sz w:val="24"/>
-                <w:szCs w:val="24"/>
-              </w:rPr>
-            </m:ctrlPr>
-          </m:fPr>
-          <m:num>
-            <m:r>
-              <w:rPr>
-                <w:rFonts w:ascii="Cambria Math" w:hAnsi="Cambria Math" w:cstheme="majorBidi"/>
-              </w:rPr>
-              <m:t>∂L</m:t>
-            </m:r>
-          </m:num>
-          <m:den>
-            <m:r>
-              <w:rPr>
-                <w:rFonts w:ascii="Cambria Math" w:hAnsi="Cambria Math" w:cstheme="majorBidi"/>
-              </w:rPr>
-              <m:t>∂w</m:t>
-            </m:r>
-          </m:den>
-        </m:f>
-      </m:oMath>
-      <w:r>
-        <w:rPr>
-          <w:rFonts w:asciiTheme="majorBidi" w:hAnsiTheme="majorBidi" w:cstheme="majorBidi"/>
-          <w:sz w:val="24"/>
-          <w:szCs w:val="24"/>
-        </w:rPr>
-        <w:t>: Gradient of the loss with respect to weights.</w:t>
-      </w:r>
-    </w:p>
-    <w:p>
-      <w:pPr>
-        <w:bidi w:val="0"/>
-        <w:ind w:left="720"/>
-        <w:contextualSpacing/>
-        <w:rPr>
-          <w:rFonts w:asciiTheme="majorBidi" w:hAnsiTheme="majorBidi" w:cstheme="majorBidi"/>
-          <w:sz w:val="24"/>
-          <w:szCs w:val="24"/>
-        </w:rPr>
-      </w:pPr>
-      <w:r>
-        <w:rPr>
-          <w:rFonts w:asciiTheme="majorBidi" w:hAnsiTheme="majorBidi" w:cstheme="majorBidi"/>
-          <w:sz w:val="24"/>
-          <w:szCs w:val="24"/>
-          <w:u w:val="single"/>
-        </w:rPr>
-        <w:t>Training a Neural Network</w:t>
-      </w:r>
-      <w:r>
-        <w:rPr>
-          <w:rFonts w:asciiTheme="majorBidi" w:hAnsiTheme="majorBidi" w:cstheme="majorBidi"/>
-          <w:sz w:val="24"/>
-          <w:szCs w:val="24"/>
-          <w:u w:val="single"/>
-        </w:rPr>
-        <w:t>:</w:t>
-      </w:r>
-      <w:r>
-        <w:rPr>
-          <w:rFonts w:asciiTheme="majorBidi" w:hAnsiTheme="majorBidi" w:cstheme="majorBidi"/>
-          <w:sz w:val="24"/>
-          <w:szCs w:val="24"/>
-          <w:u w:val="single"/>
-        </w:rPr>
-        <w:br/>
-      </w:r>
-      <w:r>
-        <w:rPr>
-          <w:rFonts w:asciiTheme="majorBidi" w:hAnsiTheme="majorBidi" w:cstheme="majorBidi"/>
-          <w:sz w:val="24"/>
-          <w:szCs w:val="24"/>
-        </w:rPr>
-        <w:t>The training process of a neural network consists of the following steps:</w:t>
-      </w:r>
-    </w:p>
-    <w:p>
-      <w:pPr>
-        <w:pStyle w:val="a9"/>
-        <w:numPr>
-          <w:ilvl w:val="0"/>
-          <w:numId w:val="9"/>
-        </w:numPr>
-        <w:bidi w:val="0"/>
-        <w:rPr>
-          <w:rFonts w:asciiTheme="majorBidi" w:hAnsiTheme="majorBidi" w:cstheme="majorBidi"/>
-          <w:sz w:val="24"/>
-          <w:szCs w:val="24"/>
-        </w:rPr>
-      </w:pPr>
-      <w:r>
-        <w:rPr>
-          <w:rFonts w:asciiTheme="majorBidi" w:hAnsiTheme="majorBidi" w:cstheme="majorBidi"/>
-          <w:sz w:val="24"/>
-          <w:szCs w:val="24"/>
-        </w:rPr>
-        <w:t>Initialization: Initialize weights and biases randomly or with specific strategies.</w:t>
-      </w:r>
-    </w:p>
-    <w:p>
-      <w:pPr>
-        <w:pStyle w:val="a9"/>
-        <w:numPr>
-          <w:ilvl w:val="0"/>
-          <w:numId w:val="9"/>
-        </w:numPr>
-        <w:bidi w:val="0"/>
-        <w:rPr>
-          <w:rFonts w:asciiTheme="majorBidi" w:hAnsiTheme="majorBidi" w:cstheme="majorBidi"/>
-          <w:sz w:val="24"/>
-          <w:szCs w:val="24"/>
-        </w:rPr>
-      </w:pPr>
-      <w:r>
-        <w:rPr>
-          <w:rFonts w:asciiTheme="majorBidi" w:hAnsiTheme="majorBidi" w:cstheme="majorBidi"/>
-          <w:sz w:val="24"/>
-          <w:szCs w:val="24"/>
-        </w:rPr>
-        <w:t>Forward Propagation: Compute the output for given input data.</w:t>
-      </w:r>
-    </w:p>
-    <w:p>
-      <w:pPr>
-        <w:pStyle w:val="a9"/>
-        <w:numPr>
-          <w:ilvl w:val="0"/>
-          <w:numId w:val="9"/>
-        </w:numPr>
-        <w:bidi w:val="0"/>
-        <w:rPr>
-          <w:rFonts w:asciiTheme="majorBidi" w:hAnsiTheme="majorBidi" w:cstheme="majorBidi"/>
-          <w:sz w:val="24"/>
-          <w:szCs w:val="24"/>
-        </w:rPr>
-      </w:pPr>
-      <w:r>
-        <w:rPr>
-          <w:rFonts w:asciiTheme="majorBidi" w:hAnsiTheme="majorBidi" w:cstheme="majorBidi"/>
-          <w:sz w:val="24"/>
-          <w:szCs w:val="24"/>
-        </w:rPr>
-        <w:t>Loss Calculation: Compare predictions with true values using the loss function.</w:t>
-      </w:r>
-    </w:p>
-    <w:p>
-      <w:pPr>
-        <w:pStyle w:val="a9"/>
-        <w:numPr>
-          <w:ilvl w:val="0"/>
-          <w:numId w:val="9"/>
-        </w:numPr>
-        <w:bidi w:val="0"/>
-        <w:rPr>
-          <w:rFonts w:asciiTheme="majorBidi" w:hAnsiTheme="majorBidi" w:cstheme="majorBidi"/>
-          <w:sz w:val="24"/>
-          <w:szCs w:val="24"/>
-        </w:rPr>
-      </w:pPr>
-      <w:r>
-        <w:rPr>
-          <w:rFonts w:asciiTheme="majorBidi" w:hAnsiTheme="majorBidi" w:cstheme="majorBidi"/>
-          <w:sz w:val="24"/>
-          <w:szCs w:val="24"/>
-        </w:rPr>
-        <w:t>Backpropagation: Compute gradients and update weights using optimization algorithms.</w:t>
-      </w:r>
-    </w:p>
-    <w:p>
-      <w:pPr>
-        <w:pStyle w:val="a9"/>
-        <w:numPr>
-          <w:ilvl w:val="0"/>
-          <w:numId w:val="9"/>
-        </w:numPr>
-        <w:bidi w:val="0"/>
-        <w:rPr>
-          <w:rFonts w:asciiTheme="majorBidi" w:hAnsiTheme="majorBidi" w:cstheme="majorBidi"/>
-          <w:sz w:val="24"/>
-          <w:szCs w:val="24"/>
-        </w:rPr>
-      </w:pPr>
-      <w:r>
-        <w:rPr>
-          <w:rFonts w:asciiTheme="majorBidi" w:hAnsiTheme="majorBidi" w:cstheme="majorBidi"/>
-          <w:sz w:val="24"/>
-          <w:szCs w:val="24"/>
-        </w:rPr>
-        <w:t>Repeat: Repeat steps 2-4 for multiple epochs (iterations) until the network converges.</w:t>
-      </w:r>
-    </w:p>
-    <w:p>
-      <w:pPr>
-        <w:bidi w:val="0"/>
-        <w:ind w:left="720"/>
-        <w:contextualSpacing/>
-        <w:rPr>
-          <w:rFonts w:asciiTheme="majorBidi" w:hAnsiTheme="majorBidi" w:cstheme="majorBidi"/>
-          <w:sz w:val="24"/>
-          <w:szCs w:val="24"/>
-        </w:rPr>
-      </w:pPr>
-      <w:r>
-        <w:rPr>
-          <w:rFonts w:asciiTheme="majorBidi" w:hAnsiTheme="majorBidi" w:cstheme="majorBidi"/>
-          <w:sz w:val="24"/>
-          <w:szCs w:val="24"/>
-          <w:u w:val="single"/>
-        </w:rPr>
-        <w:t>Advantages of Neural Network:</w:t>
-      </w:r>
-      <w:r>
-        <w:rPr>
-          <w:rFonts w:asciiTheme="majorBidi" w:hAnsiTheme="majorBidi" w:cstheme="majorBidi"/>
-          <w:sz w:val="24"/>
-          <w:szCs w:val="24"/>
-          <w:u w:val="single"/>
-        </w:rPr>
-        <w:br/>
-      </w:r>
-      <w:r>
-        <w:rPr>
-          <w:rFonts w:asciiTheme="majorBidi" w:hAnsiTheme="majorBidi" w:cstheme="majorBidi"/>
-          <w:sz w:val="24"/>
-          <w:szCs w:val="24"/>
-        </w:rPr>
-        <w:t>Neural Networks are powerful because they can:</w:t>
-      </w:r>
-    </w:p>
-    <w:p>
-      <w:pPr>
-        <w:pStyle w:val="a9"/>
-        <w:numPr>
-          <w:ilvl w:val="0"/>
-          <w:numId w:val="8"/>
-        </w:numPr>
-        <w:bidi w:val="0"/>
-        <w:rPr>
-          <w:rFonts w:asciiTheme="majorBidi" w:hAnsiTheme="majorBidi" w:cstheme="majorBidi"/>
-          <w:sz w:val="24"/>
-          <w:szCs w:val="24"/>
-        </w:rPr>
-      </w:pPr>
-      <w:r>
-        <w:rPr>
-          <w:rFonts w:asciiTheme="majorBidi" w:hAnsiTheme="majorBidi" w:cstheme="majorBidi"/>
-          <w:sz w:val="24"/>
-          <w:szCs w:val="24"/>
-        </w:rPr>
-        <w:t>Model Non-Linear Relationships: Activation functions allow them to capture complex relationships in data.</w:t>
-      </w:r>
-    </w:p>
-    <w:p>
-      <w:pPr>
-        <w:pStyle w:val="a9"/>
-        <w:numPr>
-          <w:ilvl w:val="0"/>
-          <w:numId w:val="8"/>
-        </w:numPr>
-        <w:bidi w:val="0"/>
-        <w:rPr>
-          <w:rFonts w:asciiTheme="majorBidi" w:hAnsiTheme="majorBidi" w:cstheme="majorBidi"/>
-          <w:sz w:val="24"/>
-          <w:szCs w:val="24"/>
-        </w:rPr>
-      </w:pPr>
-      <w:r>
-        <w:rPr>
-          <w:rFonts w:asciiTheme="majorBidi" w:hAnsiTheme="majorBidi" w:cstheme="majorBidi"/>
-          <w:sz w:val="24"/>
-          <w:szCs w:val="24"/>
-        </w:rPr>
-        <w:t>Learn Automatically: They do not require explicit programming rules but instead learn from data.</w:t>
-      </w:r>
-    </w:p>
-    <w:p>
-      <w:pPr>
-        <w:pStyle w:val="a9"/>
-        <w:numPr>
-          <w:ilvl w:val="0"/>
-          <w:numId w:val="8"/>
-        </w:numPr>
-        <w:bidi w:val="0"/>
-        <w:rPr>
-          <w:rFonts w:asciiTheme="majorBidi" w:hAnsiTheme="majorBidi" w:cstheme="majorBidi"/>
-          <w:sz w:val="24"/>
-          <w:szCs w:val="24"/>
-        </w:rPr>
-      </w:pPr>
-      <w:r>
-        <w:rPr>
-          <w:rFonts w:asciiTheme="majorBidi" w:hAnsiTheme="majorBidi" w:cstheme="majorBidi"/>
-          <w:sz w:val="24"/>
-          <w:szCs w:val="24"/>
-        </w:rPr>
-        <w:t>Generalize Across Domains: They work well for images, time series, natural language processing, and more.</w:t>
-      </w:r>
-    </w:p>
-    <w:p>
-      <w:pPr>
-        <w:bidi w:val="0"/>
-        <w:ind w:left="720"/>
-        <w:contextualSpacing/>
-        <w:jc w:val="center"/>
+        <w:t>Adaptability</w:t>
+      </w:r>
+      <w:r>
         <w:rPr>
           <w:rFonts w:asciiTheme="majorBidi" w:hAnsiTheme="majorBidi" w:cstheme="majorBidi"/>
           <w:b/>
@@ -3194,8 +2209,23 @@
           <w:sz w:val="24"/>
           <w:szCs w:val="24"/>
         </w:rPr>
-      </w:pPr>
-      <w:r>
+        <w:t>:</w:t>
+      </w:r>
+      <w:r>
+        <w:rPr>
+          <w:rFonts w:asciiTheme="majorBidi" w:hAnsiTheme="majorBidi" w:cstheme="majorBidi"/>
+          <w:sz w:val="24"/>
+          <w:szCs w:val="24"/>
+        </w:rPr>
+        <w:t xml:space="preserve"> CNNs generalize well across different datasets, making them ideal for dynamic urban planning and traffic analysis tasks.</w:t>
+      </w:r>
+    </w:p>
+    <w:p>
+      <w:pPr>
+        <w:bidi w:val="0"/>
+        <w:ind w:left="720"/>
+        <w:contextualSpacing/>
+        <w:jc w:val="center"/>
         <w:rPr>
           <w:rFonts w:asciiTheme="majorBidi" w:hAnsiTheme="majorBidi" w:cstheme="majorBidi"/>
           <w:b/>
@@ -3203,8 +2233,7 @@
           <w:sz w:val="24"/>
           <w:szCs w:val="24"/>
         </w:rPr>
-        <w:br/>
-      </w:r>
+      </w:pPr>
       <w:r>
         <w:rPr>
           <w:rFonts w:asciiTheme="majorBidi" w:hAnsiTheme="majorBidi" w:cstheme="majorBidi"/>
@@ -3213,7 +2242,7 @@
           <w:sz w:val="24"/>
           <w:szCs w:val="24"/>
         </w:rPr>
-        <w:t>Reinforcement Learning</w:t>
+        <w:br/>
       </w:r>
       <w:r>
         <w:rPr>
@@ -3223,6 +2252,16 @@
           <w:sz w:val="24"/>
           <w:szCs w:val="24"/>
         </w:rPr>
+        <w:t>Reinforcement Learning</w:t>
+      </w:r>
+      <w:r>
+        <w:rPr>
+          <w:rFonts w:asciiTheme="majorBidi" w:hAnsiTheme="majorBidi" w:cstheme="majorBidi"/>
+          <w:b/>
+          <w:bCs/>
+          <w:sz w:val="24"/>
+          <w:szCs w:val="24"/>
+        </w:rPr>
         <w:t xml:space="preserve"> with DQN</w:t>
       </w:r>
     </w:p>
@@ -3259,7 +2298,6 @@
           <w:sz w:val="24"/>
           <w:szCs w:val="24"/>
         </w:rPr>
-        <w:lastRenderedPageBreak/>
         <w:t>The RL process can be described as a Markov Decision Process (MDP), which includes</w:t>
       </w:r>
       <w:r>
@@ -4108,25 +3146,7 @@
           <w:sz w:val="24"/>
           <w:szCs w:val="24"/>
         </w:rPr>
-        <w:t xml:space="preserve">is the reward received after </w:t>
-      </w:r>
-      <w:proofErr w:type="gramStart"/>
-      <w:r>
-        <w:rPr>
-          <w:rFonts w:asciiTheme="majorBidi" w:hAnsiTheme="majorBidi" w:cstheme="majorBidi"/>
-          <w:sz w:val="24"/>
-          <w:szCs w:val="24"/>
-        </w:rPr>
-        <w:t>taking action</w:t>
-      </w:r>
-      <w:proofErr w:type="gramEnd"/>
-      <w:r>
-        <w:rPr>
-          <w:rFonts w:asciiTheme="majorBidi" w:hAnsiTheme="majorBidi" w:cstheme="majorBidi"/>
-          <w:sz w:val="24"/>
-          <w:szCs w:val="24"/>
-        </w:rPr>
-        <w:t xml:space="preserve"> </w:t>
+        <w:t xml:space="preserve">is the reward received after taking action </w:t>
       </w:r>
       <m:oMath>
         <m:r>
@@ -4513,6 +3533,7 @@
           <w:sz w:val="24"/>
           <w:szCs w:val="24"/>
         </w:rPr>
+        <w:lastRenderedPageBreak/>
         <w:t>Neural Network as a Q-Function Approximator:</w:t>
       </w:r>
     </w:p>
@@ -4820,7 +3841,6 @@
           <w:sz w:val="24"/>
           <w:szCs w:val="24"/>
         </w:rPr>
-        <w:lastRenderedPageBreak/>
         <w:t xml:space="preserve">DQN uses two networks: </w:t>
       </w:r>
       <w:r>
@@ -5859,6 +4879,42 @@
     <w:p>
       <w:pPr>
         <w:bidi w:val="0"/>
+        <w:ind w:left="720"/>
+        <w:contextualSpacing/>
+        <w:rPr>
+          <w:rFonts w:asciiTheme="majorBidi" w:hAnsiTheme="majorBidi" w:cstheme="majorBidi"/>
+          <w:sz w:val="24"/>
+          <w:szCs w:val="24"/>
+        </w:rPr>
+      </w:pPr>
+    </w:p>
+    <w:p>
+      <w:pPr>
+        <w:bidi w:val="0"/>
+        <w:ind w:left="720"/>
+        <w:contextualSpacing/>
+        <w:rPr>
+          <w:rFonts w:asciiTheme="majorBidi" w:hAnsiTheme="majorBidi" w:cstheme="majorBidi"/>
+          <w:sz w:val="24"/>
+          <w:szCs w:val="24"/>
+        </w:rPr>
+      </w:pPr>
+    </w:p>
+    <w:p>
+      <w:pPr>
+        <w:bidi w:val="0"/>
+        <w:ind w:left="720"/>
+        <w:contextualSpacing/>
+        <w:rPr>
+          <w:rFonts w:asciiTheme="majorBidi" w:hAnsiTheme="majorBidi" w:cstheme="majorBidi"/>
+          <w:sz w:val="24"/>
+          <w:szCs w:val="24"/>
+        </w:rPr>
+      </w:pPr>
+    </w:p>
+    <w:p>
+      <w:pPr>
+        <w:bidi w:val="0"/>
         <w:rPr>
           <w:rFonts w:asciiTheme="majorBidi" w:hAnsiTheme="majorBidi" w:cstheme="majorBidi"/>
           <w:b/>
@@ -5878,8 +4934,9 @@
           <w:rFonts w:asciiTheme="majorBidi" w:hAnsiTheme="majorBidi" w:cstheme="majorBidi"/>
           <w:b/>
           <w:bCs/>
-          <w:sz w:val="24"/>
-          <w:szCs w:val="24"/>
+          <w:sz w:val="28"/>
+          <w:szCs w:val="28"/>
+          <w:u w:val="single"/>
         </w:rPr>
       </w:pPr>
       <w:r>
@@ -5887,35 +4944,37 @@
           <w:rFonts w:asciiTheme="majorBidi" w:hAnsiTheme="majorBidi" w:cstheme="majorBidi"/>
           <w:b/>
           <w:bCs/>
-          <w:sz w:val="24"/>
-          <w:szCs w:val="24"/>
-        </w:rPr>
+          <w:sz w:val="28"/>
+          <w:szCs w:val="28"/>
+          <w:u w:val="single"/>
+        </w:rPr>
+        <w:lastRenderedPageBreak/>
         <w:t>Methodology</w:t>
       </w:r>
     </w:p>
     <w:p>
       <w:pPr>
         <w:bidi w:val="0"/>
-        <w:spacing w:before="240"/>
-        <w:ind w:left="720"/>
-        <w:contextualSpacing/>
-        <w:rPr>
-          <w:rFonts w:asciiTheme="majorBidi" w:hAnsiTheme="majorBidi" w:cstheme="majorBidi"/>
-          <w:sz w:val="24"/>
-          <w:szCs w:val="24"/>
-        </w:rPr>
-      </w:pPr>
-      <w:r>
+        <w:ind w:firstLine="720"/>
+        <w:contextualSpacing/>
+        <w:jc w:val="center"/>
         <w:rPr>
           <w:rFonts w:asciiTheme="majorBidi" w:hAnsiTheme="majorBidi" w:cstheme="majorBidi"/>
           <w:b/>
           <w:bCs/>
-          <w:sz w:val="24"/>
-          <w:szCs w:val="24"/>
-        </w:rPr>
-        <w:t>Data Acquisition:</w:t>
-      </w:r>
-      <w:r>
+          <w:sz w:val="28"/>
+          <w:szCs w:val="28"/>
+          <w:u w:val="single"/>
+        </w:rPr>
+      </w:pPr>
+    </w:p>
+    <w:p>
+      <w:pPr>
+        <w:bidi w:val="0"/>
+        <w:spacing w:before="240"/>
+        <w:ind w:left="720"/>
+        <w:contextualSpacing/>
+        <w:jc w:val="center"/>
         <w:rPr>
           <w:rFonts w:asciiTheme="majorBidi" w:hAnsiTheme="majorBidi" w:cstheme="majorBidi"/>
           <w:b/>
@@ -5923,8 +4982,7 @@
           <w:sz w:val="24"/>
           <w:szCs w:val="24"/>
         </w:rPr>
-        <w:br/>
-      </w:r>
+      </w:pPr>
       <w:r>
         <w:rPr>
           <w:rFonts w:asciiTheme="majorBidi" w:hAnsiTheme="majorBidi" w:cstheme="majorBidi"/>
@@ -5933,8 +4991,21 @@
           <w:sz w:val="24"/>
           <w:szCs w:val="24"/>
         </w:rPr>
-        <w:tab/>
-      </w:r>
+        <w:t>Data Acquisition</w:t>
+      </w:r>
+    </w:p>
+    <w:p>
+      <w:pPr>
+        <w:bidi w:val="0"/>
+        <w:spacing w:before="240"/>
+        <w:ind w:left="720" w:firstLine="720"/>
+        <w:contextualSpacing/>
+        <w:rPr>
+          <w:rFonts w:asciiTheme="majorBidi" w:hAnsiTheme="majorBidi" w:cstheme="majorBidi"/>
+          <w:sz w:val="24"/>
+          <w:szCs w:val="24"/>
+        </w:rPr>
+      </w:pPr>
       <w:r>
         <w:rPr>
           <w:rFonts w:asciiTheme="majorBidi" w:hAnsiTheme="majorBidi" w:cstheme="majorBidi"/>
@@ -5958,6 +5029,15 @@
           <w:szCs w:val="24"/>
           <w:u w:val="single"/>
         </w:rPr>
+        <w:br/>
+      </w:r>
+      <w:r>
+        <w:rPr>
+          <w:rFonts w:asciiTheme="majorBidi" w:hAnsiTheme="majorBidi" w:cstheme="majorBidi"/>
+          <w:sz w:val="24"/>
+          <w:szCs w:val="24"/>
+          <w:u w:val="single"/>
+        </w:rPr>
         <w:t>Sources of Data</w:t>
       </w:r>
       <w:r>
@@ -5987,18 +5067,16 @@
           <w:sz w:val="24"/>
           <w:szCs w:val="24"/>
         </w:rPr>
-        <w:t xml:space="preserve">We used the source </w:t>
-      </w:r>
-      <w:proofErr w:type="gramStart"/>
-      <w:r>
-        <w:rPr>
-          <w:rFonts w:asciiTheme="majorBidi" w:hAnsiTheme="majorBidi" w:cstheme="majorBidi"/>
-          <w:sz w:val="24"/>
-          <w:szCs w:val="24"/>
-        </w:rPr>
-        <w:t>TomTom,</w:t>
-      </w:r>
-      <w:proofErr w:type="gramEnd"/>
+        <w:t xml:space="preserve">We used the source TomTom, </w:t>
+      </w:r>
+      <w:r>
+        <w:rPr>
+          <w:rFonts w:asciiTheme="majorBidi" w:hAnsiTheme="majorBidi" w:cstheme="majorBidi"/>
+          <w:sz w:val="24"/>
+          <w:szCs w:val="24"/>
+        </w:rPr>
+        <w:t>its precision and comprehensiveness make it an ideal choice for traffic analysis.</w:t>
+      </w:r>
       <w:r>
         <w:rPr>
           <w:rFonts w:asciiTheme="majorBidi" w:hAnsiTheme="majorBidi" w:cstheme="majorBidi"/>
@@ -6013,22 +5091,6 @@
           <w:sz w:val="24"/>
           <w:szCs w:val="24"/>
         </w:rPr>
-        <w:t>its precision and comprehensiveness make it an ideal choice for traffic analysis.</w:t>
-      </w:r>
-      <w:r>
-        <w:rPr>
-          <w:rFonts w:asciiTheme="majorBidi" w:hAnsiTheme="majorBidi" w:cstheme="majorBidi"/>
-          <w:sz w:val="24"/>
-          <w:szCs w:val="24"/>
-        </w:rPr>
-        <w:t xml:space="preserve"> </w:t>
-      </w:r>
-      <w:r>
-        <w:rPr>
-          <w:rFonts w:asciiTheme="majorBidi" w:hAnsiTheme="majorBidi" w:cstheme="majorBidi"/>
-          <w:sz w:val="24"/>
-          <w:szCs w:val="24"/>
-        </w:rPr>
         <w:t>Geospatial Traffic Data from TomTom</w:t>
       </w:r>
       <w:r>
@@ -6124,7 +5186,15 @@
           <w:szCs w:val="24"/>
           <w:u w:val="single"/>
         </w:rPr>
-        <w:lastRenderedPageBreak/>
+        <w:br/>
+      </w:r>
+      <w:r>
+        <w:rPr>
+          <w:rFonts w:asciiTheme="majorBidi" w:hAnsiTheme="majorBidi" w:cstheme="majorBidi"/>
+          <w:sz w:val="24"/>
+          <w:szCs w:val="24"/>
+          <w:u w:val="single"/>
+        </w:rPr>
         <w:t>Preprocessing Steps:</w:t>
       </w:r>
     </w:p>
@@ -6308,6 +5378,15 @@
           <w:szCs w:val="24"/>
           <w:u w:val="single"/>
         </w:rPr>
+        <w:br/>
+      </w:r>
+      <w:r>
+        <w:rPr>
+          <w:rFonts w:asciiTheme="majorBidi" w:hAnsiTheme="majorBidi" w:cstheme="majorBidi"/>
+          <w:sz w:val="24"/>
+          <w:szCs w:val="24"/>
+          <w:u w:val="single"/>
+        </w:rPr>
         <w:t>Conclusion:</w:t>
       </w:r>
       <w:r>
@@ -6341,6 +5420,7 @@
         <w:bidi w:val="0"/>
         <w:ind w:firstLine="720"/>
         <w:contextualSpacing/>
+        <w:jc w:val="center"/>
         <w:rPr>
           <w:rFonts w:asciiTheme="majorBidi" w:hAnsiTheme="majorBidi" w:cstheme="majorBidi"/>
           <w:b/>
@@ -6357,7 +5437,7 @@
           <w:sz w:val="24"/>
           <w:szCs w:val="24"/>
         </w:rPr>
-        <w:t>Heatmap Generation:</w:t>
+        <w:t>Heatmap Generation</w:t>
       </w:r>
     </w:p>
     <w:p>
@@ -6397,13 +5477,31 @@
           <w:sz w:val="24"/>
           <w:szCs w:val="24"/>
         </w:rPr>
-        <w:t>This step bridges the raw data collected during the Data Acquisition phase with the analytical insights provided by clustering and reinforcement learning, laying the foundation for actionable urban planning decisions.</w:t>
-      </w:r>
-      <w:r>
-        <w:rPr>
-          <w:rFonts w:asciiTheme="majorBidi" w:hAnsiTheme="majorBidi" w:cstheme="majorBidi"/>
-          <w:sz w:val="24"/>
-          <w:szCs w:val="24"/>
+        <w:t xml:space="preserve">This step bridges the raw data collected during the Data Acquisition phase with the analytical insights provided by clustering and reinforcement learning, laying the </w:t>
+      </w:r>
+      <w:r>
+        <w:rPr>
+          <w:rFonts w:asciiTheme="majorBidi" w:hAnsiTheme="majorBidi" w:cstheme="majorBidi"/>
+          <w:sz w:val="24"/>
+          <w:szCs w:val="24"/>
+        </w:rPr>
+        <w:lastRenderedPageBreak/>
+        <w:t>foundation for actionable urban planning decisions.</w:t>
+      </w:r>
+      <w:r>
+        <w:rPr>
+          <w:rFonts w:asciiTheme="majorBidi" w:hAnsiTheme="majorBidi" w:cstheme="majorBidi"/>
+          <w:sz w:val="24"/>
+          <w:szCs w:val="24"/>
+        </w:rPr>
+        <w:br/>
+      </w:r>
+      <w:r>
+        <w:rPr>
+          <w:rFonts w:asciiTheme="majorBidi" w:hAnsiTheme="majorBidi" w:cstheme="majorBidi"/>
+          <w:sz w:val="24"/>
+          <w:szCs w:val="24"/>
+          <w:u w:val="single"/>
         </w:rPr>
         <w:br/>
       </w:r>
@@ -6744,7 +5842,6 @@
           <w:sz w:val="24"/>
           <w:szCs w:val="24"/>
         </w:rPr>
-        <w:lastRenderedPageBreak/>
         <w:t>Data preprocessing ensures all traffic points are relevant (speed &gt; 0)</w:t>
       </w:r>
       <w:r>
@@ -6754,25 +5851,7 @@
           <w:szCs w:val="24"/>
         </w:rPr>
         <w:br/>
-        <w:t xml:space="preserve">Geospatial points are plotted using Folium and the </w:t>
-      </w:r>
-      <w:proofErr w:type="spellStart"/>
-      <w:r>
-        <w:rPr>
-          <w:rFonts w:asciiTheme="majorBidi" w:hAnsiTheme="majorBidi" w:cstheme="majorBidi"/>
-          <w:sz w:val="24"/>
-          <w:szCs w:val="24"/>
-        </w:rPr>
-        <w:t>HeatMap</w:t>
-      </w:r>
-      <w:proofErr w:type="spellEnd"/>
-      <w:r>
-        <w:rPr>
-          <w:rFonts w:asciiTheme="majorBidi" w:hAnsiTheme="majorBidi" w:cstheme="majorBidi"/>
-          <w:sz w:val="24"/>
-          <w:szCs w:val="24"/>
-        </w:rPr>
-        <w:t xml:space="preserve"> plugin​​.</w:t>
+        <w:t>Geospatial points are plotted using Folium and the HeatMap plugin​​.</w:t>
       </w:r>
       <w:r>
         <w:rPr>
@@ -7156,6 +6235,25 @@
           <w:szCs w:val="24"/>
           <w:u w:val="single"/>
         </w:rPr>
+        <w:lastRenderedPageBreak/>
+        <w:br/>
+      </w:r>
+      <w:r>
+        <w:rPr>
+          <w:rFonts w:asciiTheme="majorBidi" w:hAnsiTheme="majorBidi" w:cstheme="majorBidi"/>
+          <w:sz w:val="24"/>
+          <w:szCs w:val="24"/>
+          <w:u w:val="single"/>
+        </w:rPr>
+        <w:br/>
+      </w:r>
+      <w:r>
+        <w:rPr>
+          <w:rFonts w:asciiTheme="majorBidi" w:hAnsiTheme="majorBidi" w:cstheme="majorBidi"/>
+          <w:sz w:val="24"/>
+          <w:szCs w:val="24"/>
+          <w:u w:val="single"/>
+        </w:rPr>
         <w:t>Output</w:t>
       </w:r>
       <w:r>
@@ -7354,6 +6452,7 @@
       <w:pPr>
         <w:bidi w:val="0"/>
         <w:ind w:left="720"/>
+        <w:jc w:val="center"/>
         <w:rPr>
           <w:rFonts w:asciiTheme="majorBidi" w:hAnsiTheme="majorBidi" w:cstheme="majorBidi"/>
           <w:sz w:val="24"/>
@@ -7399,16 +6498,6 @@
         </w:rPr>
         <w:t>with K-Means Algorithm</w:t>
       </w:r>
-      <w:r>
-        <w:rPr>
-          <w:rFonts w:asciiTheme="majorBidi" w:hAnsiTheme="majorBidi" w:cstheme="majorBidi"/>
-          <w:b/>
-          <w:bCs/>
-          <w:sz w:val="24"/>
-          <w:szCs w:val="24"/>
-        </w:rPr>
-        <w:t>:</w:t>
-      </w:r>
     </w:p>
     <w:p>
       <w:pPr>
@@ -7428,7 +6517,6 @@
           <w:sz w:val="24"/>
           <w:szCs w:val="24"/>
         </w:rPr>
-        <w:lastRenderedPageBreak/>
         <w:t>Clustering is a vital technique in this project to group high-activity regions or intersections within urban environments. By reducing the complexity of large geospatial datasets, clustering simplifies the identification of critical zones, aiding in traffic management and infrastructure planning.</w:t>
       </w:r>
     </w:p>
@@ -7541,6 +6629,15 @@
           <w:szCs w:val="24"/>
           <w:u w:val="single"/>
         </w:rPr>
+        <w:br/>
+      </w:r>
+      <w:r>
+        <w:rPr>
+          <w:rFonts w:asciiTheme="majorBidi" w:hAnsiTheme="majorBidi" w:cstheme="majorBidi"/>
+          <w:sz w:val="24"/>
+          <w:szCs w:val="24"/>
+          <w:u w:val="single"/>
+        </w:rPr>
         <w:t>Methodology:</w:t>
       </w:r>
     </w:p>
@@ -7746,6 +6843,7 @@
           <w:sz w:val="24"/>
           <w:szCs w:val="24"/>
         </w:rPr>
+        <w:lastRenderedPageBreak/>
         <w:t>Optimization</w:t>
       </w:r>
       <w:r>
@@ -8231,16 +7329,7 @@
           <w:sz w:val="24"/>
           <w:szCs w:val="24"/>
         </w:rPr>
-        <w:t xml:space="preserve">Adaptive clustering ensures the RL agent dynamically optimizes the number </w:t>
-      </w:r>
-      <w:r>
-        <w:rPr>
-          <w:rFonts w:asciiTheme="majorBidi" w:hAnsiTheme="majorBidi" w:cstheme="majorBidi"/>
-          <w:sz w:val="24"/>
-          <w:szCs w:val="24"/>
-        </w:rPr>
-        <w:lastRenderedPageBreak/>
-        <w:t>of clusters.</w:t>
+        <w:t>Adaptive clustering ensures the RL agent dynamically optimizes the number of clusters.</w:t>
       </w:r>
       <w:r>
         <w:rPr>
@@ -8519,6 +7608,7 @@
           <w:szCs w:val="24"/>
           <w:u w:val="single"/>
         </w:rPr>
+        <w:lastRenderedPageBreak/>
         <w:t>Conclusion</w:t>
       </w:r>
       <w:r>
@@ -8559,6 +7649,7 @@
         <w:bidi w:val="0"/>
         <w:ind w:left="720"/>
         <w:contextualSpacing/>
+        <w:jc w:val="center"/>
         <w:rPr>
           <w:rFonts w:asciiTheme="majorBidi" w:hAnsiTheme="majorBidi" w:cstheme="majorBidi"/>
           <w:b/>
@@ -8623,15 +7714,15 @@
           <w:sz w:val="24"/>
           <w:szCs w:val="24"/>
         </w:rPr>
-        <w:br/>
-      </w:r>
-      <w:r>
-        <w:rPr>
-          <w:rFonts w:asciiTheme="majorBidi" w:hAnsiTheme="majorBidi" w:cstheme="majorBidi"/>
-          <w:sz w:val="24"/>
-          <w:szCs w:val="24"/>
-        </w:rPr>
-        <w:t>The structure of the NN used in this project includes fully connected layers (Dense Layers), which are key components for approximating Q-values associated with the state-action pairs.</w:t>
+        <w:t xml:space="preserve"> </w:t>
+      </w:r>
+      <w:r>
+        <w:rPr>
+          <w:rFonts w:asciiTheme="majorBidi" w:hAnsiTheme="majorBidi" w:cstheme="majorBidi"/>
+          <w:sz w:val="24"/>
+          <w:szCs w:val="24"/>
+        </w:rPr>
+        <w:t>Convolutional Neural Networks (CNNs) are employed within this architecture to process geospatial heatmap data, leveraging their ability to capture spatial patterns and dependencies effectively.</w:t>
       </w:r>
     </w:p>
     <w:p>
@@ -8677,25 +7768,23 @@
           <w:sz w:val="24"/>
           <w:szCs w:val="24"/>
         </w:rPr>
-        <w:t xml:space="preserve">The neural network consists of the following layers as implemented in the </w:t>
-      </w:r>
-      <w:proofErr w:type="spellStart"/>
-      <w:r>
-        <w:rPr>
-          <w:rFonts w:asciiTheme="majorBidi" w:hAnsiTheme="majorBidi" w:cstheme="majorBidi"/>
-          <w:sz w:val="24"/>
-          <w:szCs w:val="24"/>
-        </w:rPr>
-        <w:t>QNetwork</w:t>
-      </w:r>
-      <w:proofErr w:type="spellEnd"/>
-      <w:r>
-        <w:rPr>
-          <w:rFonts w:asciiTheme="majorBidi" w:hAnsiTheme="majorBidi" w:cstheme="majorBidi"/>
-          <w:sz w:val="24"/>
-          <w:szCs w:val="24"/>
-        </w:rPr>
-        <w:t xml:space="preserve"> class:</w:t>
+        <w:t>The CNN-based neural network consists of the following layers as implemented in the Q</w:t>
+      </w:r>
+      <w:r>
+        <w:rPr>
+          <w:rFonts w:asciiTheme="majorBidi" w:hAnsiTheme="majorBidi" w:cstheme="majorBidi"/>
+          <w:sz w:val="24"/>
+          <w:szCs w:val="24"/>
+        </w:rPr>
+        <w:t>-</w:t>
+      </w:r>
+      <w:r>
+        <w:rPr>
+          <w:rFonts w:asciiTheme="majorBidi" w:hAnsiTheme="majorBidi" w:cstheme="majorBidi"/>
+          <w:sz w:val="24"/>
+          <w:szCs w:val="24"/>
+        </w:rPr>
+        <w:t>Network class:</w:t>
       </w:r>
     </w:p>
     <w:p>
@@ -8728,15 +7817,47 @@
           <w:szCs w:val="24"/>
         </w:rPr>
         <w:br/>
-        <w:t xml:space="preserve">Its purpose is to takes </w:t>
-      </w:r>
-      <w:r>
-        <w:rPr>
-          <w:rFonts w:asciiTheme="majorBidi" w:hAnsiTheme="majorBidi" w:cstheme="majorBidi"/>
-          <w:sz w:val="24"/>
-          <w:szCs w:val="24"/>
-        </w:rPr>
-        <w:t>in the state representation of the environment, which includes processed heatmap data, convex hull masks, and dot indicators.</w:t>
+        <w:t xml:space="preserve">Receives the state representation of the environment, </w:t>
+      </w:r>
+      <w:r>
+        <w:rPr>
+          <w:rFonts w:asciiTheme="majorBidi" w:hAnsiTheme="majorBidi" w:cstheme="majorBidi"/>
+          <w:sz w:val="24"/>
+          <w:szCs w:val="24"/>
+        </w:rPr>
+        <w:t>including processed heatmap data, convex hull masks, and dot indicators</w:t>
+      </w:r>
+      <w:r>
+        <w:rPr>
+          <w:rFonts w:asciiTheme="majorBidi" w:hAnsiTheme="majorBidi" w:cstheme="majorBidi"/>
+          <w:sz w:val="24"/>
+          <w:szCs w:val="24"/>
+        </w:rPr>
+        <w:t>.</w:t>
+      </w:r>
+      <w:r>
+        <w:rPr>
+          <w:rFonts w:asciiTheme="majorBidi" w:hAnsiTheme="majorBidi" w:cstheme="majorBidi"/>
+          <w:sz w:val="24"/>
+          <w:szCs w:val="24"/>
+        </w:rPr>
+        <w:br/>
+      </w:r>
+      <w:r>
+        <w:rPr>
+          <w:rFonts w:asciiTheme="majorBidi" w:hAnsiTheme="majorBidi" w:cstheme="majorBidi"/>
+          <w:sz w:val="24"/>
+          <w:szCs w:val="24"/>
+        </w:rPr>
+        <w:t>The input is a three-channel tensor representing these components</w:t>
+      </w:r>
+      <w:r>
+        <w:rPr>
+          <w:rFonts w:asciiTheme="majorBidi" w:hAnsiTheme="majorBidi" w:cstheme="majorBidi"/>
+          <w:sz w:val="24"/>
+          <w:szCs w:val="24"/>
+        </w:rPr>
+        <w:t>:</w:t>
       </w:r>
       <w:r>
         <w:rPr>
@@ -8745,23 +7866,6 @@
           <w:szCs w:val="24"/>
         </w:rPr>
         <w:t xml:space="preserve"> </w:t>
-      </w:r>
-      <w:r>
-        <w:rPr>
-          <w:rFonts w:asciiTheme="majorBidi" w:hAnsiTheme="majorBidi" w:cstheme="majorBidi"/>
-          <w:sz w:val="24"/>
-          <w:szCs w:val="24"/>
-        </w:rPr>
-        <w:t>The input is flattened into a single-dimensional tensor, representing all 3 channels (heatmap, convex hull, and dot indicators) of the state.</w:t>
-      </w:r>
-      <w:r>
-        <w:rPr>
-          <w:rFonts w:asciiTheme="majorBidi" w:hAnsiTheme="majorBidi" w:cstheme="majorBidi"/>
-          <w:sz w:val="24"/>
-          <w:szCs w:val="24"/>
-        </w:rPr>
-        <w:br/>
-        <w:t xml:space="preserve">Dimensionality: </w:t>
       </w:r>
       <w:r>
         <w:rPr>
@@ -8779,11 +7883,26 @@
               <w:sz w:val="24"/>
               <w:szCs w:val="24"/>
             </w:rPr>
-            <w:lastRenderedPageBreak/>
             <m:t>Input Dimension=3*84*84=21168</m:t>
+          </m:r>
+          <m:r>
+            <w:rPr>
+              <w:rFonts w:asciiTheme="majorBidi" w:eastAsiaTheme="minorEastAsia" w:hAnsiTheme="majorBidi" w:cstheme="majorBidi"/>
+              <w:sz w:val="24"/>
+              <w:szCs w:val="24"/>
+            </w:rPr>
+            <w:br/>
           </m:r>
         </m:oMath>
       </m:oMathPara>
+      <w:r>
+        <w:rPr>
+          <w:rFonts w:asciiTheme="majorBidi" w:hAnsiTheme="majorBidi" w:cstheme="majorBidi"/>
+          <w:sz w:val="24"/>
+          <w:szCs w:val="24"/>
+        </w:rPr>
+        <w:t>where spatial relationships are preserved</w:t>
+      </w:r>
     </w:p>
     <w:p>
       <w:pPr>
@@ -8797,119 +7916,16 @@
           <w:rFonts w:asciiTheme="majorBidi" w:hAnsiTheme="majorBidi" w:cstheme="majorBidi"/>
           <w:sz w:val="24"/>
           <w:szCs w:val="24"/>
-          <w:u w:val="single"/>
-        </w:rPr>
-      </w:pPr>
-      <w:r>
-        <w:rPr>
-          <w:rFonts w:asciiTheme="majorBidi" w:hAnsiTheme="majorBidi" w:cstheme="majorBidi"/>
-          <w:sz w:val="24"/>
-          <w:szCs w:val="24"/>
-        </w:rPr>
-        <w:t>First Hidden Layer:</w:t>
-      </w:r>
-      <w:r>
-        <w:rPr>
-          <w:rFonts w:asciiTheme="majorBidi" w:hAnsiTheme="majorBidi" w:cstheme="majorBidi"/>
-          <w:sz w:val="24"/>
-          <w:szCs w:val="24"/>
-        </w:rPr>
-        <w:br/>
-        <w:t>It is a fully connected layer, includes 128 neurons.</w:t>
-      </w:r>
-      <w:r>
-        <w:rPr>
-          <w:rFonts w:asciiTheme="majorBidi" w:hAnsiTheme="majorBidi" w:cstheme="majorBidi"/>
-          <w:sz w:val="24"/>
-          <w:szCs w:val="24"/>
-        </w:rPr>
-        <w:br/>
-        <w:t xml:space="preserve">the activation function is </w:t>
-      </w:r>
-      <w:proofErr w:type="spellStart"/>
-      <w:r>
-        <w:rPr>
-          <w:rFonts w:asciiTheme="majorBidi" w:hAnsiTheme="majorBidi" w:cstheme="majorBidi"/>
-          <w:sz w:val="24"/>
-          <w:szCs w:val="24"/>
-        </w:rPr>
-        <w:t>ReLU</w:t>
-      </w:r>
-      <w:proofErr w:type="spellEnd"/>
-      <w:r>
-        <w:rPr>
-          <w:rFonts w:asciiTheme="majorBidi" w:hAnsiTheme="majorBidi" w:cstheme="majorBidi"/>
-          <w:sz w:val="24"/>
-          <w:szCs w:val="24"/>
-        </w:rPr>
-        <w:t xml:space="preserve"> (</w:t>
-      </w:r>
-      <w:r>
-        <w:rPr>
-          <w:rFonts w:asciiTheme="majorBidi" w:hAnsiTheme="majorBidi" w:cstheme="majorBidi"/>
-          <w:sz w:val="24"/>
-          <w:szCs w:val="24"/>
-        </w:rPr>
-        <w:t>Rectified Linear Unit</w:t>
-      </w:r>
-      <w:r>
-        <w:rPr>
-          <w:rFonts w:asciiTheme="majorBidi" w:hAnsiTheme="majorBidi" w:cstheme="majorBidi"/>
-          <w:sz w:val="24"/>
-          <w:szCs w:val="24"/>
-        </w:rPr>
-        <w:t xml:space="preserve">), that </w:t>
-      </w:r>
-      <w:r>
-        <w:rPr>
-          <w:rFonts w:asciiTheme="majorBidi" w:hAnsiTheme="majorBidi" w:cstheme="majorBidi"/>
-          <w:sz w:val="24"/>
-          <w:szCs w:val="24"/>
-        </w:rPr>
-        <w:t>introduces non-linearity to the model, enabling it to capture complex relationships within the data</w:t>
-      </w:r>
-      <w:r>
-        <w:rPr>
-          <w:rFonts w:asciiTheme="majorBidi" w:hAnsiTheme="majorBidi" w:cstheme="majorBidi"/>
-          <w:sz w:val="24"/>
-          <w:szCs w:val="24"/>
-        </w:rPr>
-        <w:t>. Its purpose is to e</w:t>
-      </w:r>
-      <w:r>
-        <w:rPr>
-          <w:rFonts w:asciiTheme="majorBidi" w:hAnsiTheme="majorBidi" w:cstheme="majorBidi"/>
-          <w:sz w:val="24"/>
-          <w:szCs w:val="24"/>
-        </w:rPr>
-        <w:t>xtract high-level features from the input state.</w:t>
-      </w:r>
-      <w:r>
-        <w:rPr>
-          <w:rFonts w:asciiTheme="majorBidi" w:hAnsiTheme="majorBidi" w:cstheme="majorBidi"/>
-          <w:sz w:val="24"/>
-          <w:szCs w:val="24"/>
-        </w:rPr>
-        <w:br/>
-      </w:r>
-      <w:r>
-        <w:rPr>
-          <w:rFonts w:asciiTheme="majorBidi" w:hAnsiTheme="majorBidi" w:cstheme="majorBidi"/>
-          <w:sz w:val="24"/>
-          <w:szCs w:val="24"/>
-        </w:rPr>
-        <w:t xml:space="preserve">The input is linearly transformed, followed by applying </w:t>
-      </w:r>
-      <w:proofErr w:type="spellStart"/>
-      <w:r>
-        <w:rPr>
-          <w:rFonts w:asciiTheme="majorBidi" w:hAnsiTheme="majorBidi" w:cstheme="majorBidi"/>
-          <w:sz w:val="24"/>
-          <w:szCs w:val="24"/>
-        </w:rPr>
-        <w:t>ReLU</w:t>
-      </w:r>
-      <w:proofErr w:type="spellEnd"/>
+        </w:rPr>
+      </w:pPr>
+      <w:r>
+        <w:rPr>
+          <w:rFonts w:asciiTheme="majorBidi" w:hAnsiTheme="majorBidi" w:cstheme="majorBidi"/>
+          <w:sz w:val="24"/>
+          <w:szCs w:val="24"/>
+        </w:rPr>
+        <w:t>Convolutional Layers</w:t>
+      </w:r>
       <w:r>
         <w:rPr>
           <w:rFonts w:asciiTheme="majorBidi" w:hAnsiTheme="majorBidi" w:cstheme="majorBidi"/>
@@ -8926,37 +7942,138 @@
         </w:rPr>
         <w:br/>
       </w:r>
-      <m:oMathPara>
-        <m:oMath>
-          <m:r>
-            <w:rPr>
-              <w:rFonts w:ascii="Cambria Math" w:hAnsi="Cambria Math" w:cstheme="majorBidi"/>
-              <w:sz w:val="24"/>
-              <w:szCs w:val="24"/>
-            </w:rPr>
-            <m:t>a=</m:t>
-          </m:r>
-          <m:r>
-            <m:rPr>
-              <m:sty m:val="p"/>
-            </m:rPr>
-            <w:rPr>
-              <w:rFonts w:ascii="Cambria Math" w:hAnsi="Cambria Math" w:cstheme="majorBidi"/>
-              <w:sz w:val="24"/>
-              <w:szCs w:val="24"/>
-            </w:rPr>
-            <m:t>max⁡</m:t>
-          </m:r>
-          <m:r>
-            <w:rPr>
-              <w:rFonts w:ascii="Cambria Math" w:hAnsi="Cambria Math" w:cstheme="majorBidi"/>
-              <w:sz w:val="24"/>
-              <w:szCs w:val="24"/>
-            </w:rPr>
-            <m:t>(0, w*x+b)</m:t>
-          </m:r>
-        </m:oMath>
-      </m:oMathPara>
+      <w:r>
+        <w:rPr>
+          <w:rFonts w:asciiTheme="majorBidi" w:hAnsiTheme="majorBidi" w:cstheme="majorBidi"/>
+          <w:sz w:val="24"/>
+          <w:szCs w:val="24"/>
+        </w:rPr>
+        <w:t>Two convolutional layers are used to extract spatial features from the input</w:t>
+      </w:r>
+      <w:r>
+        <w:rPr>
+          <w:rFonts w:asciiTheme="majorBidi" w:hAnsiTheme="majorBidi" w:cstheme="majorBidi"/>
+          <w:sz w:val="24"/>
+          <w:szCs w:val="24"/>
+        </w:rPr>
+        <w:t>:</w:t>
+      </w:r>
+      <w:r>
+        <w:rPr>
+          <w:rFonts w:asciiTheme="majorBidi" w:hAnsiTheme="majorBidi" w:cstheme="majorBidi"/>
+          <w:sz w:val="24"/>
+          <w:szCs w:val="24"/>
+        </w:rPr>
+        <w:br/>
+      </w:r>
+      <w:r>
+        <w:rPr>
+          <w:rFonts w:asciiTheme="majorBidi" w:hAnsiTheme="majorBidi" w:cstheme="majorBidi"/>
+          <w:sz w:val="24"/>
+          <w:szCs w:val="24"/>
+        </w:rPr>
+        <w:t>t</w:t>
+      </w:r>
+      <w:r>
+        <w:rPr>
+          <w:rFonts w:asciiTheme="majorBidi" w:hAnsiTheme="majorBidi" w:cstheme="majorBidi"/>
+          <w:sz w:val="24"/>
+          <w:szCs w:val="24"/>
+        </w:rPr>
+        <w:t xml:space="preserve">he first convolutional layer applies 32 filters with a </w:t>
+      </w:r>
+      <m:oMath>
+        <m:r>
+          <w:rPr>
+            <w:rFonts w:ascii="Cambria Math" w:hAnsi="Cambria Math" w:cstheme="majorBidi"/>
+            <w:sz w:val="24"/>
+            <w:szCs w:val="24"/>
+          </w:rPr>
+          <m:t>3X3</m:t>
+        </m:r>
+        <m:r>
+          <w:rPr>
+            <w:rFonts w:ascii="Cambria Math" w:eastAsiaTheme="minorEastAsia" w:hAnsi="Cambria Math" w:cstheme="majorBidi"/>
+            <w:sz w:val="24"/>
+            <w:szCs w:val="24"/>
+          </w:rPr>
+          <m:t xml:space="preserve"> </m:t>
+        </m:r>
+      </m:oMath>
+      <w:r>
+        <w:rPr>
+          <w:rFonts w:asciiTheme="majorBidi" w:hAnsiTheme="majorBidi" w:cstheme="majorBidi"/>
+          <w:sz w:val="24"/>
+          <w:szCs w:val="24"/>
+        </w:rPr>
+        <w:t>kernel, followed by ReLU activation.</w:t>
+      </w:r>
+      <w:r>
+        <w:rPr>
+          <w:rFonts w:asciiTheme="majorBidi" w:hAnsiTheme="majorBidi" w:cstheme="majorBidi"/>
+          <w:sz w:val="24"/>
+          <w:szCs w:val="24"/>
+        </w:rPr>
+        <w:br/>
+      </w:r>
+      <w:r>
+        <w:rPr>
+          <w:rFonts w:asciiTheme="majorBidi" w:hAnsiTheme="majorBidi" w:cstheme="majorBidi"/>
+          <w:sz w:val="24"/>
+          <w:szCs w:val="24"/>
+        </w:rPr>
+        <w:t>t</w:t>
+      </w:r>
+      <w:r>
+        <w:rPr>
+          <w:rFonts w:asciiTheme="majorBidi" w:hAnsiTheme="majorBidi" w:cstheme="majorBidi"/>
+          <w:sz w:val="24"/>
+          <w:szCs w:val="24"/>
+        </w:rPr>
+        <w:t xml:space="preserve">he second convolutional layer applies 64 filters with a </w:t>
+      </w:r>
+      <m:oMath>
+        <m:r>
+          <w:rPr>
+            <w:rFonts w:ascii="Cambria Math" w:hAnsi="Cambria Math" w:cstheme="majorBidi"/>
+            <w:sz w:val="24"/>
+            <w:szCs w:val="24"/>
+          </w:rPr>
+          <m:t>3X3</m:t>
+        </m:r>
+      </m:oMath>
+      <w:r>
+        <w:rPr>
+          <w:rFonts w:asciiTheme="majorBidi" w:hAnsiTheme="majorBidi" w:cstheme="majorBidi"/>
+          <w:sz w:val="24"/>
+          <w:szCs w:val="24"/>
+        </w:rPr>
+        <w:t>kernel, also followed by ReLU activation.</w:t>
+      </w:r>
+      <w:r>
+        <w:rPr>
+          <w:rFonts w:asciiTheme="majorBidi" w:hAnsiTheme="majorBidi" w:cstheme="majorBidi"/>
+          <w:sz w:val="24"/>
+          <w:szCs w:val="24"/>
+        </w:rPr>
+        <w:br/>
+      </w:r>
+      <w:r>
+        <w:rPr>
+          <w:rFonts w:asciiTheme="majorBidi" w:hAnsiTheme="majorBidi" w:cstheme="majorBidi"/>
+          <w:sz w:val="24"/>
+          <w:szCs w:val="24"/>
+        </w:rPr>
+        <w:t>These layers detect spatial patterns such as high-activity zones and intersections</w:t>
+      </w:r>
+      <w:r>
+        <w:rPr>
+          <w:rFonts w:asciiTheme="majorBidi" w:hAnsiTheme="majorBidi" w:cstheme="majorBidi"/>
+          <w:sz w:val="24"/>
+          <w:szCs w:val="24"/>
+        </w:rPr>
+        <w:t>.</w:t>
+      </w:r>
     </w:p>
     <w:p>
       <w:pPr>
@@ -8970,60 +8087,31 @@
           <w:rFonts w:asciiTheme="majorBidi" w:hAnsiTheme="majorBidi" w:cstheme="majorBidi"/>
           <w:sz w:val="24"/>
           <w:szCs w:val="24"/>
-          <w:u w:val="single"/>
-        </w:rPr>
-      </w:pPr>
-      <w:r>
-        <w:rPr>
-          <w:rFonts w:asciiTheme="majorBidi" w:hAnsiTheme="majorBidi" w:cstheme="majorBidi"/>
-          <w:sz w:val="24"/>
-          <w:szCs w:val="24"/>
-        </w:rPr>
-        <w:t>Second Hidde Layer:</w:t>
-      </w:r>
-      <w:r>
-        <w:rPr>
-          <w:rFonts w:asciiTheme="majorBidi" w:hAnsiTheme="majorBidi" w:cstheme="majorBidi"/>
-          <w:sz w:val="24"/>
-          <w:szCs w:val="24"/>
-        </w:rPr>
-        <w:br/>
-        <w:t>It is a fully connected layer, includes 128 neurons.</w:t>
-      </w:r>
-      <w:r>
-        <w:rPr>
-          <w:rFonts w:asciiTheme="majorBidi" w:hAnsiTheme="majorBidi" w:cstheme="majorBidi"/>
-          <w:sz w:val="24"/>
-          <w:szCs w:val="24"/>
-        </w:rPr>
-        <w:br/>
-        <w:t xml:space="preserve">the activation function is </w:t>
-      </w:r>
-      <w:proofErr w:type="spellStart"/>
-      <w:r>
-        <w:rPr>
-          <w:rFonts w:asciiTheme="majorBidi" w:hAnsiTheme="majorBidi" w:cstheme="majorBidi"/>
-          <w:sz w:val="24"/>
-          <w:szCs w:val="24"/>
-        </w:rPr>
-        <w:t>ReLU</w:t>
-      </w:r>
-      <w:proofErr w:type="spellEnd"/>
-      <w:r>
-        <w:rPr>
-          <w:rFonts w:asciiTheme="majorBidi" w:hAnsiTheme="majorBidi" w:cstheme="majorBidi"/>
-          <w:sz w:val="24"/>
-          <w:szCs w:val="24"/>
-        </w:rPr>
-        <w:t>. Its purpose is to f</w:t>
-      </w:r>
-      <w:r>
-        <w:rPr>
-          <w:rFonts w:asciiTheme="majorBidi" w:hAnsiTheme="majorBidi" w:cstheme="majorBidi"/>
-          <w:sz w:val="24"/>
-          <w:szCs w:val="24"/>
-        </w:rPr>
-        <w:t>urther refine the feature representation, allowing the network to learn intricate patterns in the data.</w:t>
+        </w:rPr>
+      </w:pPr>
+      <w:r>
+        <w:rPr>
+          <w:rFonts w:asciiTheme="majorBidi" w:hAnsiTheme="majorBidi" w:cstheme="majorBidi"/>
+          <w:sz w:val="24"/>
+          <w:szCs w:val="24"/>
+        </w:rPr>
+        <w:t>Flattening Layer:</w:t>
+      </w:r>
+      <w:r>
+        <w:rPr>
+          <w:rFonts w:asciiTheme="majorBidi" w:hAnsiTheme="majorBidi" w:cstheme="majorBidi"/>
+          <w:sz w:val="24"/>
+          <w:szCs w:val="24"/>
+        </w:rPr>
+        <w:br/>
+      </w:r>
+      <w:r>
+        <w:rPr>
+          <w:rFonts w:asciiTheme="majorBidi" w:hAnsiTheme="majorBidi" w:cstheme="majorBidi"/>
+          <w:sz w:val="24"/>
+          <w:szCs w:val="24"/>
+        </w:rPr>
+        <w:t>Converts the spatially structured feature maps produced by the convolutional layers into a one-dimensional vector, preparing it for fully connected layers.</w:t>
       </w:r>
     </w:p>
     <w:p>
@@ -9038,6 +8126,61 @@
           <w:rFonts w:asciiTheme="majorBidi" w:hAnsiTheme="majorBidi" w:cstheme="majorBidi"/>
           <w:sz w:val="24"/>
           <w:szCs w:val="24"/>
+        </w:rPr>
+      </w:pPr>
+      <w:r>
+        <w:rPr>
+          <w:rFonts w:asciiTheme="majorBidi" w:hAnsiTheme="majorBidi" w:cstheme="majorBidi"/>
+          <w:sz w:val="24"/>
+          <w:szCs w:val="24"/>
+        </w:rPr>
+        <w:t>Fully Connected Layers:</w:t>
+      </w:r>
+      <w:r>
+        <w:rPr>
+          <w:rFonts w:asciiTheme="majorBidi" w:hAnsiTheme="majorBidi" w:cstheme="majorBidi"/>
+          <w:sz w:val="24"/>
+          <w:szCs w:val="24"/>
+        </w:rPr>
+        <w:br/>
+      </w:r>
+      <w:r>
+        <w:rPr>
+          <w:rFonts w:asciiTheme="majorBidi" w:hAnsiTheme="majorBidi" w:cstheme="majorBidi"/>
+          <w:sz w:val="24"/>
+          <w:szCs w:val="24"/>
+        </w:rPr>
+        <w:t>First Fully Connected Layer: Contains 128 neurons with ReLU activation to refine the extracted features and capture complex relationships in the data.</w:t>
+      </w:r>
+      <w:r>
+        <w:rPr>
+          <w:rFonts w:asciiTheme="majorBidi" w:hAnsiTheme="majorBidi" w:cstheme="majorBidi"/>
+          <w:sz w:val="24"/>
+          <w:szCs w:val="24"/>
+        </w:rPr>
+        <w:br/>
+      </w:r>
+      <w:r>
+        <w:rPr>
+          <w:rFonts w:asciiTheme="majorBidi" w:hAnsiTheme="majorBidi" w:cstheme="majorBidi"/>
+          <w:sz w:val="24"/>
+          <w:szCs w:val="24"/>
+        </w:rPr>
+        <w:t>Second Fully Connected Layer: Also contains 128 neurons with ReLU activation for further feature processing.</w:t>
+      </w:r>
+    </w:p>
+    <w:p>
+      <w:pPr>
+        <w:pStyle w:val="a9"/>
+        <w:numPr>
+          <w:ilvl w:val="0"/>
+          <w:numId w:val="21"/>
+        </w:numPr>
+        <w:bidi w:val="0"/>
+        <w:rPr>
+          <w:rFonts w:asciiTheme="majorBidi" w:hAnsiTheme="majorBidi" w:cstheme="majorBidi"/>
+          <w:sz w:val="24"/>
+          <w:szCs w:val="24"/>
           <w:u w:val="single"/>
         </w:rPr>
       </w:pPr>
@@ -9056,64 +8199,38 @@
           <w:szCs w:val="24"/>
         </w:rPr>
         <w:br/>
-        <w:t>It is a fully connected layer, the size is e</w:t>
-      </w:r>
-      <w:r>
-        <w:rPr>
-          <w:rFonts w:asciiTheme="majorBidi" w:hAnsiTheme="majorBidi" w:cstheme="majorBidi"/>
-          <w:sz w:val="24"/>
-          <w:szCs w:val="24"/>
-        </w:rPr>
-        <w:t>qual to the number of possible actions which corresponds to the intersections available for toggling</w:t>
-      </w:r>
-      <w:r>
-        <w:rPr>
-          <w:rFonts w:asciiTheme="majorBidi" w:hAnsiTheme="majorBidi" w:cstheme="majorBidi"/>
-          <w:sz w:val="24"/>
-          <w:szCs w:val="24"/>
-        </w:rPr>
-        <w:t>.</w:t>
-      </w:r>
-      <w:r>
-        <w:rPr>
-          <w:rFonts w:asciiTheme="majorBidi" w:hAnsiTheme="majorBidi" w:cstheme="majorBidi"/>
-          <w:sz w:val="24"/>
-          <w:szCs w:val="24"/>
-        </w:rPr>
-        <w:br/>
-        <w:t>Its purpose is to o</w:t>
-      </w:r>
-      <w:r>
-        <w:rPr>
-          <w:rFonts w:asciiTheme="majorBidi" w:hAnsiTheme="majorBidi" w:cstheme="majorBidi"/>
-          <w:sz w:val="24"/>
-          <w:szCs w:val="24"/>
-        </w:rPr>
-        <w:t>utputs the Q-values for each action, representing the expected cumulative reward for taking each action in the current state</w:t>
-      </w:r>
-      <w:r>
-        <w:rPr>
-          <w:rFonts w:asciiTheme="majorBidi" w:hAnsiTheme="majorBidi" w:cstheme="majorBidi"/>
-          <w:sz w:val="24"/>
-          <w:szCs w:val="24"/>
-        </w:rPr>
-        <w:t>, there is no activation function, t</w:t>
-      </w:r>
-      <w:r>
-        <w:rPr>
-          <w:rFonts w:asciiTheme="majorBidi" w:hAnsiTheme="majorBidi" w:cstheme="majorBidi"/>
-          <w:sz w:val="24"/>
-          <w:szCs w:val="24"/>
-        </w:rPr>
-        <w:t>he raw Q-values are output directly as the network's predictions</w:t>
-      </w:r>
-      <w:r>
-        <w:rPr>
-          <w:rFonts w:asciiTheme="majorBidi" w:hAnsiTheme="majorBidi" w:cstheme="majorBidi"/>
-          <w:sz w:val="24"/>
-          <w:szCs w:val="24"/>
-        </w:rPr>
-        <w:t>.</w:t>
+      </w:r>
+      <w:r>
+        <w:rPr>
+          <w:rFonts w:asciiTheme="majorBidi" w:hAnsiTheme="majorBidi" w:cstheme="majorBidi"/>
+          <w:sz w:val="24"/>
+          <w:szCs w:val="24"/>
+        </w:rPr>
+        <w:t>The output layer is a fully connected layer, where the number of neurons corresponds to the number of possible actions (intersections available for toggling).</w:t>
+      </w:r>
+      <w:r>
+        <w:rPr>
+          <w:rFonts w:asciiTheme="majorBidi" w:hAnsiTheme="majorBidi" w:cstheme="majorBidi"/>
+          <w:sz w:val="24"/>
+          <w:szCs w:val="24"/>
+        </w:rPr>
+        <w:br/>
+      </w:r>
+      <w:r>
+        <w:rPr>
+          <w:rFonts w:asciiTheme="majorBidi" w:hAnsiTheme="majorBidi" w:cstheme="majorBidi"/>
+          <w:sz w:val="24"/>
+          <w:szCs w:val="24"/>
+        </w:rPr>
+        <w:t>It outputs Q-values for each action, representing the expected cumulative reward for taking that action in the current state.</w:t>
+      </w:r>
+      <w:r>
+        <w:rPr>
+          <w:rFonts w:asciiTheme="majorBidi" w:hAnsiTheme="majorBidi" w:cstheme="majorBidi"/>
+          <w:sz w:val="24"/>
+          <w:szCs w:val="24"/>
+        </w:rPr>
+        <w:br/>
       </w:r>
     </w:p>
     <w:p>
@@ -9133,6 +8250,7 @@
           <w:szCs w:val="24"/>
           <w:u w:val="single"/>
         </w:rPr>
+        <w:lastRenderedPageBreak/>
         <w:t>Advantages of the Network Design</w:t>
       </w:r>
       <w:r>
@@ -9165,25 +8283,7 @@
           <w:sz w:val="24"/>
           <w:szCs w:val="24"/>
         </w:rPr>
-        <w:t xml:space="preserve">Efficient Feature Extraction: The two hidden layers with </w:t>
-      </w:r>
-      <w:proofErr w:type="spellStart"/>
-      <w:r>
-        <w:rPr>
-          <w:rFonts w:asciiTheme="majorBidi" w:hAnsiTheme="majorBidi" w:cstheme="majorBidi"/>
-          <w:sz w:val="24"/>
-          <w:szCs w:val="24"/>
-        </w:rPr>
-        <w:t>ReLU</w:t>
-      </w:r>
-      <w:proofErr w:type="spellEnd"/>
-      <w:r>
-        <w:rPr>
-          <w:rFonts w:asciiTheme="majorBidi" w:hAnsiTheme="majorBidi" w:cstheme="majorBidi"/>
-          <w:sz w:val="24"/>
-          <w:szCs w:val="24"/>
-        </w:rPr>
-        <w:t xml:space="preserve"> activation allow the network to model complex traffic patterns effectively</w:t>
+        <w:t>Spatial Feature Extraction: The convolutional layers allow the network to capture spatial dependencies in the input heatmaps, improving decision-making accuracy.</w:t>
       </w:r>
     </w:p>
     <w:p>
@@ -9207,7 +8307,31 @@
           <w:sz w:val="24"/>
           <w:szCs w:val="24"/>
         </w:rPr>
-        <w:t>Scalability: The architecture is lightweight yet powerful, ensuring efficient learning while handling large input sizes (21168 features)</w:t>
+        <w:t xml:space="preserve">Scalability: The </w:t>
+      </w:r>
+      <w:r>
+        <w:rPr>
+          <w:rFonts w:asciiTheme="majorBidi" w:hAnsiTheme="majorBidi" w:cstheme="majorBidi"/>
+          <w:sz w:val="24"/>
+          <w:szCs w:val="24"/>
+        </w:rPr>
+        <w:t>lightweight</w:t>
+      </w:r>
+      <w:r>
+        <w:rPr>
+          <w:rFonts w:asciiTheme="majorBidi" w:hAnsiTheme="majorBidi" w:cstheme="majorBidi"/>
+          <w:sz w:val="24"/>
+          <w:szCs w:val="24"/>
+        </w:rPr>
+        <w:t xml:space="preserve"> </w:t>
+      </w:r>
+      <w:r>
+        <w:rPr>
+          <w:rFonts w:asciiTheme="majorBidi" w:hAnsiTheme="majorBidi" w:cstheme="majorBidi"/>
+          <w:sz w:val="24"/>
+          <w:szCs w:val="24"/>
+        </w:rPr>
+        <w:t>architecture is powerful, ensuring efficient learning while handling large input sizes (21168 features)</w:t>
       </w:r>
     </w:p>
     <w:p>
@@ -9327,16 +8451,15 @@
           <w:rFonts w:asciiTheme="majorBidi" w:hAnsiTheme="majorBidi" w:cstheme="majorBidi"/>
           <w:sz w:val="24"/>
           <w:szCs w:val="24"/>
+        </w:rPr>
+      </w:pPr>
+      <w:r>
+        <w:rPr>
+          <w:rFonts w:asciiTheme="majorBidi" w:hAnsiTheme="majorBidi" w:cstheme="majorBidi"/>
+          <w:sz w:val="24"/>
+          <w:szCs w:val="24"/>
           <w:u w:val="single"/>
         </w:rPr>
-      </w:pPr>
-      <w:r>
-        <w:rPr>
-          <w:rFonts w:asciiTheme="majorBidi" w:hAnsiTheme="majorBidi" w:cstheme="majorBidi"/>
-          <w:sz w:val="24"/>
-          <w:szCs w:val="24"/>
-          <w:u w:val="single"/>
-        </w:rPr>
         <w:t>Conclusion:</w:t>
       </w:r>
       <w:r>
@@ -9353,17 +8476,14 @@
           <w:sz w:val="24"/>
           <w:szCs w:val="24"/>
         </w:rPr>
-        <w:t>By combining this architecture with the reinforcement learning algorithm, the system dynamically adjusts the clustering of high-interest zones, ensuring both computational efficiency and accuracy in urban traffic analysis​.</w:t>
-      </w:r>
-      <w:r>
-        <w:rPr>
-          <w:rFonts w:asciiTheme="majorBidi" w:hAnsiTheme="majorBidi" w:cstheme="majorBidi"/>
-          <w:sz w:val="24"/>
-          <w:szCs w:val="24"/>
-        </w:rPr>
-        <w:br/>
-      </w:r>
-      <w:r>
+        <w:t>By combining this CNN-based architecture with the reinforcement learning algorithm, the system dynamically adjusts clustering strategies for high-interest zones, ensuring computational efficiency and accuracy. The network’s ability to process spatial data makes it particularly effective for analyzing and optimizing urban traffic patterns.</w:t>
+      </w:r>
+    </w:p>
+    <w:p>
+      <w:pPr>
+        <w:bidi w:val="0"/>
+        <w:ind w:left="720"/>
+        <w:jc w:val="center"/>
         <w:rPr>
           <w:rFonts w:asciiTheme="majorBidi" w:hAnsiTheme="majorBidi" w:cstheme="majorBidi"/>
           <w:b/>
@@ -9371,8 +8491,7 @@
           <w:sz w:val="24"/>
           <w:szCs w:val="24"/>
         </w:rPr>
-        <w:br/>
-      </w:r>
+      </w:pPr>
       <w:r>
         <w:rPr>
           <w:rFonts w:asciiTheme="majorBidi" w:hAnsiTheme="majorBidi" w:cstheme="majorBidi"/>
@@ -9403,16 +8522,19 @@
         </w:rPr>
         <w:t>Architecture</w:t>
       </w:r>
-      <w:r>
-        <w:rPr>
-          <w:rFonts w:asciiTheme="majorBidi" w:hAnsiTheme="majorBidi" w:cstheme="majorBidi"/>
-          <w:b/>
-          <w:bCs/>
-          <w:sz w:val="24"/>
-          <w:szCs w:val="24"/>
-        </w:rPr>
-        <w:br/>
-      </w:r>
+    </w:p>
+    <w:p>
+      <w:pPr>
+        <w:bidi w:val="0"/>
+        <w:ind w:left="720" w:firstLine="720"/>
+        <w:contextualSpacing/>
+        <w:rPr>
+          <w:rFonts w:asciiTheme="majorBidi" w:hAnsiTheme="majorBidi" w:cstheme="majorBidi"/>
+          <w:sz w:val="24"/>
+          <w:szCs w:val="24"/>
+          <w:u w:val="single"/>
+        </w:rPr>
+      </w:pPr>
       <w:r>
         <w:rPr>
           <w:rFonts w:asciiTheme="majorBidi" w:hAnsiTheme="majorBidi" w:cstheme="majorBidi"/>
@@ -9446,14 +8568,6 @@
           <w:szCs w:val="24"/>
         </w:rPr>
         <w:br/>
-      </w:r>
-      <w:r>
-        <w:rPr>
-          <w:rFonts w:asciiTheme="majorBidi" w:hAnsiTheme="majorBidi" w:cstheme="majorBidi"/>
-          <w:sz w:val="24"/>
-          <w:szCs w:val="24"/>
-        </w:rPr>
-        <w:lastRenderedPageBreak/>
         <w:t>Encourage exploration of new configurations while penalizing redundant or unproductive actions.</w:t>
       </w:r>
     </w:p>
@@ -9468,6 +8582,15 @@
           <w:szCs w:val="24"/>
         </w:rPr>
       </w:pPr>
+      <w:r>
+        <w:rPr>
+          <w:rFonts w:asciiTheme="majorBidi" w:hAnsiTheme="majorBidi" w:cstheme="majorBidi"/>
+          <w:sz w:val="24"/>
+          <w:szCs w:val="24"/>
+          <w:u w:val="single"/>
+        </w:rPr>
+        <w:br/>
+      </w:r>
       <w:r>
         <w:rPr>
           <w:rFonts w:asciiTheme="majorBidi" w:hAnsiTheme="majorBidi" w:cstheme="majorBidi"/>
@@ -9515,25 +8638,7 @@
           <w:sz w:val="24"/>
           <w:szCs w:val="24"/>
         </w:rPr>
-        <w:t xml:space="preserve">Heatmap </w:t>
-      </w:r>
-      <w:proofErr w:type="gramStart"/>
-      <w:r>
-        <w:rPr>
-          <w:rFonts w:asciiTheme="majorBidi" w:hAnsiTheme="majorBidi" w:cstheme="majorBidi"/>
-          <w:sz w:val="24"/>
-          <w:szCs w:val="24"/>
-        </w:rPr>
-        <w:t>Data:</w:t>
-      </w:r>
-      <w:proofErr w:type="gramEnd"/>
-      <w:r>
-        <w:rPr>
-          <w:rFonts w:asciiTheme="majorBidi" w:hAnsiTheme="majorBidi" w:cstheme="majorBidi"/>
-          <w:sz w:val="24"/>
-          <w:szCs w:val="24"/>
-        </w:rPr>
-        <w:t xml:space="preserve"> represents traffic intensity and critical zones visually.</w:t>
+        <w:t>Heatmap Data: represents traffic intensity and critical zones visually.</w:t>
       </w:r>
     </w:p>
     <w:p>
@@ -9645,6 +8750,7 @@
           <w:szCs w:val="24"/>
           <w:u w:val="single"/>
         </w:rPr>
+        <w:lastRenderedPageBreak/>
         <w:t>Reward</w:t>
       </w:r>
       <w:r>
@@ -10063,12 +9169,7 @@
         </w:rPr>
         <w:t>Analysis and Findings</w:t>
       </w:r>
-    </w:p>
-    <w:p>
-      <w:pPr>
-        <w:bidi w:val="0"/>
-        <w:ind w:left="720"/>
-        <w:jc w:val="center"/>
+      <w:r>
         <w:rPr>
           <w:rFonts w:asciiTheme="majorBidi" w:hAnsiTheme="majorBidi" w:cstheme="majorBidi"/>
           <w:b/>
@@ -10076,8 +9177,14 @@
           <w:sz w:val="24"/>
           <w:szCs w:val="24"/>
         </w:rPr>
-      </w:pPr>
-      <w:r>
+        <w:t>s</w:t>
+      </w:r>
+    </w:p>
+    <w:p>
+      <w:pPr>
+        <w:bidi w:val="0"/>
+        <w:ind w:left="720"/>
+        <w:jc w:val="center"/>
         <w:rPr>
           <w:rFonts w:asciiTheme="majorBidi" w:hAnsiTheme="majorBidi" w:cstheme="majorBidi"/>
           <w:b/>
@@ -10085,14 +9192,8 @@
           <w:sz w:val="24"/>
           <w:szCs w:val="24"/>
         </w:rPr>
-        <w:t>Challenges and Limitation</w:t>
-      </w:r>
-    </w:p>
-    <w:p>
-      <w:pPr>
-        <w:bidi w:val="0"/>
-        <w:ind w:left="720"/>
-        <w:jc w:val="center"/>
+      </w:pPr>
+      <w:r>
         <w:rPr>
           <w:rFonts w:asciiTheme="majorBidi" w:hAnsiTheme="majorBidi" w:cstheme="majorBidi"/>
           <w:b/>
@@ -10100,8 +9201,14 @@
           <w:sz w:val="24"/>
           <w:szCs w:val="24"/>
         </w:rPr>
-      </w:pPr>
-      <w:r>
+        <w:t>Challenges and Limitation</w:t>
+      </w:r>
+    </w:p>
+    <w:p>
+      <w:pPr>
+        <w:bidi w:val="0"/>
+        <w:ind w:left="720"/>
+        <w:jc w:val="center"/>
         <w:rPr>
           <w:rFonts w:asciiTheme="majorBidi" w:hAnsiTheme="majorBidi" w:cstheme="majorBidi"/>
           <w:b/>
@@ -10109,7 +9216,15 @@
           <w:sz w:val="24"/>
           <w:szCs w:val="24"/>
         </w:rPr>
-        <w:lastRenderedPageBreak/>
+      </w:pPr>
+      <w:r>
+        <w:rPr>
+          <w:rFonts w:asciiTheme="majorBidi" w:hAnsiTheme="majorBidi" w:cstheme="majorBidi"/>
+          <w:b/>
+          <w:bCs/>
+          <w:sz w:val="24"/>
+          <w:szCs w:val="24"/>
+        </w:rPr>
         <w:t>Conclusion</w:t>
       </w:r>
     </w:p>
@@ -10170,49 +9285,7 @@
         <w:rPr>
           <w:rFonts w:asciiTheme="majorBidi" w:hAnsiTheme="majorBidi" w:cstheme="majorBidi"/>
         </w:rPr>
-        <w:t xml:space="preserve">[1] K. </w:t>
-      </w:r>
-      <w:proofErr w:type="spellStart"/>
-      <w:r>
-        <w:rPr>
-          <w:rFonts w:asciiTheme="majorBidi" w:hAnsiTheme="majorBidi" w:cstheme="majorBidi"/>
-        </w:rPr>
-        <w:t>Ramamohanarao</w:t>
-      </w:r>
-      <w:proofErr w:type="spellEnd"/>
-      <w:r>
-        <w:rPr>
-          <w:rFonts w:asciiTheme="majorBidi" w:hAnsiTheme="majorBidi" w:cstheme="majorBidi"/>
-        </w:rPr>
-        <w:t xml:space="preserve">, H. Xie, L. Kulik, S. </w:t>
-      </w:r>
-      <w:proofErr w:type="spellStart"/>
-      <w:r>
-        <w:rPr>
-          <w:rFonts w:asciiTheme="majorBidi" w:hAnsiTheme="majorBidi" w:cstheme="majorBidi"/>
-        </w:rPr>
-        <w:t>Karunasekera</w:t>
-      </w:r>
-      <w:proofErr w:type="spellEnd"/>
-      <w:r>
-        <w:rPr>
-          <w:rFonts w:asciiTheme="majorBidi" w:hAnsiTheme="majorBidi" w:cstheme="majorBidi"/>
-        </w:rPr>
-        <w:t xml:space="preserve">, E. Tanin, R. Zhang, and E. B. </w:t>
-      </w:r>
-      <w:proofErr w:type="spellStart"/>
-      <w:r>
-        <w:rPr>
-          <w:rFonts w:asciiTheme="majorBidi" w:hAnsiTheme="majorBidi" w:cstheme="majorBidi"/>
-        </w:rPr>
-        <w:t>Khunayn</w:t>
-      </w:r>
-      <w:proofErr w:type="spellEnd"/>
-      <w:r>
-        <w:rPr>
-          <w:rFonts w:asciiTheme="majorBidi" w:hAnsiTheme="majorBidi" w:cstheme="majorBidi"/>
-        </w:rPr>
-        <w:t>, “SMARTS: Scalable Microscopic Adaptive Road Traffic Simulator,” ACM Transactions on Intelligent Systems and Technology, vol. 8, No. 2</w:t>
+        <w:t>[1] K. Ramamohanarao, H. Xie, L. Kulik, S. Karunasekera, E. Tanin, R. Zhang, and E. B. Khunayn, “SMARTS: Scalable Microscopic Adaptive Road Traffic Simulator,” ACM Transactions on Intelligent Systems and Technology, vol. 8, No. 2</w:t>
       </w:r>
       <w:r>
         <w:rPr>
@@ -10240,79 +9313,23 @@
         <w:rPr>
           <w:rFonts w:asciiTheme="majorBidi" w:hAnsiTheme="majorBidi" w:cstheme="majorBidi"/>
         </w:rPr>
-        <w:t xml:space="preserve">[2] D. </w:t>
-      </w:r>
-      <w:proofErr w:type="spellStart"/>
-      <w:r>
-        <w:rPr>
-          <w:rFonts w:asciiTheme="majorBidi" w:hAnsiTheme="majorBidi" w:cstheme="majorBidi"/>
-        </w:rPr>
-        <w:t>Igbe</w:t>
-      </w:r>
-      <w:proofErr w:type="spellEnd"/>
-      <w:r>
-        <w:rPr>
-          <w:rFonts w:asciiTheme="majorBidi" w:hAnsiTheme="majorBidi" w:cstheme="majorBidi"/>
-        </w:rPr>
-        <w:t xml:space="preserve">, N. </w:t>
-      </w:r>
-      <w:proofErr w:type="spellStart"/>
-      <w:r>
-        <w:rPr>
-          <w:rFonts w:asciiTheme="majorBidi" w:hAnsiTheme="majorBidi" w:cstheme="majorBidi"/>
-        </w:rPr>
-        <w:t>Kalantery</w:t>
-      </w:r>
-      <w:proofErr w:type="spellEnd"/>
-      <w:r>
-        <w:rPr>
-          <w:rFonts w:asciiTheme="majorBidi" w:hAnsiTheme="majorBidi" w:cstheme="majorBidi"/>
-        </w:rPr>
-        <w:t xml:space="preserve">, S. </w:t>
-      </w:r>
-      <w:proofErr w:type="spellStart"/>
-      <w:r>
-        <w:rPr>
-          <w:rFonts w:asciiTheme="majorBidi" w:hAnsiTheme="majorBidi" w:cstheme="majorBidi"/>
-        </w:rPr>
-        <w:t>Ijaha</w:t>
-      </w:r>
-      <w:proofErr w:type="spellEnd"/>
-      <w:r>
-        <w:rPr>
-          <w:rFonts w:asciiTheme="majorBidi" w:hAnsiTheme="majorBidi" w:cstheme="majorBidi"/>
-        </w:rPr>
-        <w:t xml:space="preserve">, and S. Winter, “An Open Interface for Parallelization of Traffic Simulation,” in Proceedings of the Seventh IEEE International Symposium on Distributed Simulation and Real Time Applications, 2003, pp. 158–163. </w:t>
-      </w:r>
-    </w:p>
-    <w:p>
-      <w:pPr>
-        <w:bidi w:val="0"/>
-        <w:ind w:left="720"/>
-        <w:contextualSpacing/>
-        <w:rPr>
-          <w:rFonts w:asciiTheme="majorBidi" w:hAnsiTheme="majorBidi" w:cstheme="majorBidi"/>
-        </w:rPr>
-      </w:pPr>
-      <w:r>
-        <w:rPr>
-          <w:rFonts w:asciiTheme="majorBidi" w:hAnsiTheme="majorBidi" w:cstheme="majorBidi"/>
-        </w:rPr>
-        <w:t xml:space="preserve">[3] R. Klefstad, Y. Zhang, M. Lai, R. Jayakrishnan, and R. Lavanya, “A Scalable, Synchronized, and Distributed Framework for Large-Scale Microscopic Traffic Simulation,” in </w:t>
-      </w:r>
-      <w:proofErr w:type="gramStart"/>
-      <w:r>
-        <w:rPr>
-          <w:rFonts w:asciiTheme="majorBidi" w:hAnsiTheme="majorBidi" w:cstheme="majorBidi"/>
-        </w:rPr>
-        <w:t>The</w:t>
-      </w:r>
-      <w:proofErr w:type="gramEnd"/>
-      <w:r>
-        <w:rPr>
-          <w:rFonts w:asciiTheme="majorBidi" w:hAnsiTheme="majorBidi" w:cstheme="majorBidi"/>
-        </w:rPr>
-        <w:t xml:space="preserve"> 8th International IEEE Conference on Intelligent Transportation Systems, 2005, pp. 813–818. </w:t>
+        <w:t xml:space="preserve">[2] D. Igbe, N. Kalantery, S. Ijaha, and S. Winter, “An Open Interface for Parallelization of Traffic Simulation,” in Proceedings of the Seventh IEEE International Symposium on Distributed Simulation and Real Time Applications, 2003, pp. 158–163. </w:t>
+      </w:r>
+    </w:p>
+    <w:p>
+      <w:pPr>
+        <w:bidi w:val="0"/>
+        <w:ind w:left="720"/>
+        <w:contextualSpacing/>
+        <w:rPr>
+          <w:rFonts w:asciiTheme="majorBidi" w:hAnsiTheme="majorBidi" w:cstheme="majorBidi"/>
+        </w:rPr>
+      </w:pPr>
+      <w:r>
+        <w:rPr>
+          <w:rFonts w:asciiTheme="majorBidi" w:hAnsiTheme="majorBidi" w:cstheme="majorBidi"/>
+        </w:rPr>
+        <w:t xml:space="preserve">[3] R. Klefstad, Y. Zhang, M. Lai, R. Jayakrishnan, and R. Lavanya, “A Scalable, Synchronized, and Distributed Framework for Large-Scale Microscopic Traffic Simulation,” in The 8th International IEEE Conference on Intelligent Transportation Systems, 2005, pp. 813–818. </w:t>
       </w:r>
     </w:p>
     <w:p>
@@ -10344,7 +9361,14 @@
         <w:rPr>
           <w:rFonts w:asciiTheme="majorBidi" w:hAnsiTheme="majorBidi" w:cstheme="majorBidi"/>
         </w:rPr>
-        <w:t xml:space="preserve">[5] T. Potuzak, “Distributed/Parallel Genetic Algorithm for Road Traffic Network Division using a Hybrid Island Model/Step Parallelization Approach,” in 2016 IEEE/ACM 20th International Symposium on Distributed Simulation and Real Time Applications, 2016, pp. 170-177. </w:t>
+        <w:t xml:space="preserve">[5] T. Potuzak, “Distributed/Parallel Genetic Algorithm for Road Traffic </w:t>
+      </w:r>
+      <w:r>
+        <w:rPr>
+          <w:rFonts w:asciiTheme="majorBidi" w:hAnsiTheme="majorBidi" w:cstheme="majorBidi"/>
+        </w:rPr>
+        <w:lastRenderedPageBreak/>
+        <w:t xml:space="preserve">Network Division using a Hybrid Island Model/Step Parallelization Approach,” in 2016 IEEE/ACM 20th International Symposium on Distributed Simulation and Real Time Applications, 2016, pp. 170-177. </w:t>
       </w:r>
     </w:p>
     <w:p>
@@ -10392,131 +9416,55 @@
         <w:rPr>
           <w:rFonts w:asciiTheme="majorBidi" w:hAnsiTheme="majorBidi" w:cstheme="majorBidi"/>
         </w:rPr>
-        <w:t xml:space="preserve">[8] M. J. Lighthill and G. B. Whitham, “On kinematic waves II: A theory of traffic flow on long crowed roads,” Proceedings of the Royal Society of London, Series A. </w:t>
-      </w:r>
-      <w:r>
-        <w:rPr>
-          <w:rFonts w:asciiTheme="majorBidi" w:hAnsiTheme="majorBidi" w:cstheme="majorBidi"/>
-        </w:rPr>
-        <w:t xml:space="preserve">Mathematical and Physical Sciences, vol. 229, No. 1178, 1955, pp. 317–345. </w:t>
-      </w:r>
-    </w:p>
-    <w:p>
-      <w:pPr>
-        <w:bidi w:val="0"/>
-        <w:ind w:left="720"/>
-        <w:contextualSpacing/>
-        <w:rPr>
-          <w:rFonts w:asciiTheme="majorBidi" w:hAnsiTheme="majorBidi" w:cstheme="majorBidi"/>
-        </w:rPr>
-      </w:pPr>
-      <w:r>
-        <w:rPr>
-          <w:rFonts w:asciiTheme="majorBidi" w:hAnsiTheme="majorBidi" w:cstheme="majorBidi"/>
-        </w:rPr>
-        <w:t xml:space="preserve">[9] A. T. Chronopoulos and C. M. Johnston, “A Real-Time Traffic Simula </w:t>
-      </w:r>
-      <w:proofErr w:type="spellStart"/>
-      <w:r>
-        <w:rPr>
-          <w:rFonts w:asciiTheme="majorBidi" w:hAnsiTheme="majorBidi" w:cstheme="majorBidi"/>
-        </w:rPr>
-        <w:t>tion</w:t>
-      </w:r>
-      <w:proofErr w:type="spellEnd"/>
-      <w:r>
-        <w:rPr>
-          <w:rFonts w:asciiTheme="majorBidi" w:hAnsiTheme="majorBidi" w:cstheme="majorBidi"/>
-        </w:rPr>
-        <w:t xml:space="preserve"> Using a Communication Latency Hiding Parallelization,” IEEE Tra </w:t>
-      </w:r>
-      <w:proofErr w:type="spellStart"/>
-      <w:r>
-        <w:rPr>
-          <w:rFonts w:asciiTheme="majorBidi" w:hAnsiTheme="majorBidi" w:cstheme="majorBidi"/>
-        </w:rPr>
-        <w:t>nsactions</w:t>
-      </w:r>
-      <w:proofErr w:type="spellEnd"/>
-      <w:r>
-        <w:rPr>
-          <w:rFonts w:asciiTheme="majorBidi" w:hAnsiTheme="majorBidi" w:cstheme="majorBidi"/>
-        </w:rPr>
-        <w:t xml:space="preserve"> on Vehicular Technology, vol. 51, No. 3, 2002, pp. 498–510. </w:t>
-      </w:r>
-    </w:p>
-    <w:p>
-      <w:pPr>
-        <w:bidi w:val="0"/>
-        <w:ind w:left="720"/>
-        <w:contextualSpacing/>
-        <w:rPr>
-          <w:rFonts w:asciiTheme="majorBidi" w:hAnsiTheme="majorBidi" w:cstheme="majorBidi"/>
-        </w:rPr>
-      </w:pPr>
-      <w:r>
-        <w:rPr>
-          <w:rFonts w:asciiTheme="majorBidi" w:hAnsiTheme="majorBidi" w:cstheme="majorBidi"/>
-        </w:rPr>
-        <w:t xml:space="preserve">[10] M. P. H. </w:t>
-      </w:r>
-      <w:proofErr w:type="spellStart"/>
-      <w:r>
-        <w:rPr>
-          <w:rFonts w:asciiTheme="majorBidi" w:hAnsiTheme="majorBidi" w:cstheme="majorBidi"/>
-        </w:rPr>
-        <w:t>Raadsen</w:t>
-      </w:r>
-      <w:proofErr w:type="spellEnd"/>
-      <w:r>
-        <w:rPr>
-          <w:rFonts w:asciiTheme="majorBidi" w:hAnsiTheme="majorBidi" w:cstheme="majorBidi"/>
-        </w:rPr>
-        <w:t xml:space="preserve"> and M. C.J. </w:t>
-      </w:r>
-      <w:proofErr w:type="spellStart"/>
-      <w:r>
-        <w:rPr>
-          <w:rFonts w:asciiTheme="majorBidi" w:hAnsiTheme="majorBidi" w:cstheme="majorBidi"/>
-        </w:rPr>
-        <w:t>Bliemer</w:t>
-      </w:r>
-      <w:proofErr w:type="spellEnd"/>
-      <w:r>
-        <w:rPr>
-          <w:rFonts w:asciiTheme="majorBidi" w:hAnsiTheme="majorBidi" w:cstheme="majorBidi"/>
-        </w:rPr>
-        <w:t xml:space="preserve">, “Continuous-time general link transmission model with simplified fanning, Part II: Event-based algorithm for networks,” Transportation Research Part B, vol. 126, 2019, pp. 471–501. </w:t>
-      </w:r>
-    </w:p>
-    <w:p>
-      <w:pPr>
-        <w:bidi w:val="0"/>
-        <w:ind w:left="720"/>
-        <w:contextualSpacing/>
-        <w:rPr>
-          <w:rFonts w:asciiTheme="majorBidi" w:hAnsiTheme="majorBidi" w:cstheme="majorBidi"/>
-        </w:rPr>
-      </w:pPr>
-      <w:r>
-        <w:rPr>
-          <w:rFonts w:asciiTheme="majorBidi" w:hAnsiTheme="majorBidi" w:cstheme="majorBidi"/>
-        </w:rPr>
-        <w:t xml:space="preserve">[11] T. Potuzak and F. </w:t>
-      </w:r>
-      <w:proofErr w:type="spellStart"/>
-      <w:r>
-        <w:rPr>
-          <w:rFonts w:asciiTheme="majorBidi" w:hAnsiTheme="majorBidi" w:cstheme="majorBidi"/>
-        </w:rPr>
-        <w:t>Kolovsky</w:t>
-      </w:r>
-      <w:proofErr w:type="spellEnd"/>
-      <w:r>
-        <w:rPr>
-          <w:rFonts w:asciiTheme="majorBidi" w:hAnsiTheme="majorBidi" w:cstheme="majorBidi"/>
-        </w:rPr>
-        <w:t xml:space="preserve">, “Parallelization of the B Static Traffic Assignment Algorithm,” ASEJ, vol. 13, No. 2, 101576, 2022. </w:t>
+        <w:t xml:space="preserve">[8] M. J. Lighthill and G. B. Whitham, “On kinematic waves II: A theory of traffic flow on long crowed roads,” Proceedings of the Royal Society of London, Series A. Mathematical and Physical Sciences, vol. 229, No. 1178, 1955, pp. 317–345. </w:t>
+      </w:r>
+    </w:p>
+    <w:p>
+      <w:pPr>
+        <w:bidi w:val="0"/>
+        <w:ind w:left="720"/>
+        <w:contextualSpacing/>
+        <w:rPr>
+          <w:rFonts w:asciiTheme="majorBidi" w:hAnsiTheme="majorBidi" w:cstheme="majorBidi"/>
+        </w:rPr>
+      </w:pPr>
+      <w:r>
+        <w:rPr>
+          <w:rFonts w:asciiTheme="majorBidi" w:hAnsiTheme="majorBidi" w:cstheme="majorBidi"/>
+        </w:rPr>
+        <w:t xml:space="preserve">[9] A. T. Chronopoulos and C. M. Johnston, “A Real-Time Traffic Simula tion Using a Communication Latency Hiding Parallelization,” IEEE Tra nsactions on Vehicular Technology, vol. 51, No. 3, 2002, pp. 498–510. </w:t>
+      </w:r>
+    </w:p>
+    <w:p>
+      <w:pPr>
+        <w:bidi w:val="0"/>
+        <w:ind w:left="720"/>
+        <w:contextualSpacing/>
+        <w:rPr>
+          <w:rFonts w:asciiTheme="majorBidi" w:hAnsiTheme="majorBidi" w:cstheme="majorBidi"/>
+        </w:rPr>
+      </w:pPr>
+      <w:r>
+        <w:rPr>
+          <w:rFonts w:asciiTheme="majorBidi" w:hAnsiTheme="majorBidi" w:cstheme="majorBidi"/>
+        </w:rPr>
+        <w:t xml:space="preserve">[10] M. P. H. Raadsen and M. C.J. Bliemer, “Continuous-time general link transmission model with simplified fanning, Part II: Event-based algorithm for networks,” Transportation Research Part B, vol. 126, 2019, pp. 471–501. </w:t>
+      </w:r>
+    </w:p>
+    <w:p>
+      <w:pPr>
+        <w:bidi w:val="0"/>
+        <w:ind w:left="720"/>
+        <w:contextualSpacing/>
+        <w:rPr>
+          <w:rFonts w:asciiTheme="majorBidi" w:hAnsiTheme="majorBidi" w:cstheme="majorBidi"/>
+        </w:rPr>
+      </w:pPr>
+      <w:r>
+        <w:rPr>
+          <w:rFonts w:asciiTheme="majorBidi" w:hAnsiTheme="majorBidi" w:cstheme="majorBidi"/>
+        </w:rPr>
+        <w:t xml:space="preserve">[11] T. Potuzak and F. Kolovsky, “Parallelization of the B Static Traffic Assignment Algorithm,” ASEJ, vol. 13, No. 2, 101576, 2022. </w:t>
       </w:r>
     </w:p>
     <w:p>
@@ -10548,169 +9496,173 @@
         <w:rPr>
           <w:rFonts w:asciiTheme="majorBidi" w:hAnsiTheme="majorBidi" w:cstheme="majorBidi"/>
         </w:rPr>
-        <w:t xml:space="preserve">[13] W. </w:t>
-      </w:r>
-      <w:proofErr w:type="spellStart"/>
-      <w:r>
-        <w:rPr>
-          <w:rFonts w:asciiTheme="majorBidi" w:hAnsiTheme="majorBidi" w:cstheme="majorBidi"/>
-        </w:rPr>
-        <w:t>Burghout</w:t>
-      </w:r>
-      <w:proofErr w:type="spellEnd"/>
-      <w:r>
-        <w:rPr>
-          <w:rFonts w:asciiTheme="majorBidi" w:hAnsiTheme="majorBidi" w:cstheme="majorBidi"/>
-        </w:rPr>
-        <w:t xml:space="preserve">, Hybrid microscopic-mesoscopic traffic simulation, Doctoral thesis, Royal Institute of Technology, Stockholm, 2004. </w:t>
-      </w:r>
-    </w:p>
-    <w:p>
-      <w:pPr>
-        <w:bidi w:val="0"/>
-        <w:ind w:left="720"/>
-        <w:contextualSpacing/>
-        <w:rPr>
-          <w:rFonts w:asciiTheme="majorBidi" w:hAnsiTheme="majorBidi" w:cstheme="majorBidi"/>
-        </w:rPr>
-      </w:pPr>
-      <w:r>
-        <w:rPr>
-          <w:rFonts w:asciiTheme="majorBidi" w:hAnsiTheme="majorBidi" w:cstheme="majorBidi"/>
-        </w:rPr>
-        <w:t xml:space="preserve">[14] V. A. Vu, G. Tan, X. Li, and X. Song, “Mesoscopic Traffic Simulation on CPU/GPU,” in Proceedings of the 2nd ACM SIGSIM Conference on Principles of Advanced Discrete Simulation, 2014, pp. 39–49. </w:t>
-      </w:r>
-    </w:p>
-    <w:p>
-      <w:pPr>
-        <w:bidi w:val="0"/>
-        <w:ind w:left="720"/>
-        <w:contextualSpacing/>
-        <w:rPr>
-          <w:rFonts w:asciiTheme="majorBidi" w:hAnsiTheme="majorBidi" w:cstheme="majorBidi"/>
-        </w:rPr>
-      </w:pPr>
-      <w:r>
-        <w:rPr>
-          <w:rFonts w:asciiTheme="majorBidi" w:hAnsiTheme="majorBidi" w:cstheme="majorBidi"/>
-        </w:rPr>
-        <w:t xml:space="preserve">[15] L. </w:t>
-      </w:r>
-      <w:proofErr w:type="spellStart"/>
-      <w:r>
-        <w:rPr>
-          <w:rFonts w:asciiTheme="majorBidi" w:hAnsiTheme="majorBidi" w:cstheme="majorBidi"/>
-        </w:rPr>
-        <w:t>Nizzard</w:t>
-      </w:r>
-      <w:proofErr w:type="spellEnd"/>
-      <w:r>
-        <w:rPr>
-          <w:rFonts w:asciiTheme="majorBidi" w:hAnsiTheme="majorBidi" w:cstheme="majorBidi"/>
-        </w:rPr>
-        <w:t xml:space="preserve">, Combining Microscopic and Mesoscopic Traffic Simulators, </w:t>
-      </w:r>
-      <w:proofErr w:type="spellStart"/>
-      <w:r>
-        <w:rPr>
-          <w:rFonts w:asciiTheme="majorBidi" w:hAnsiTheme="majorBidi" w:cstheme="majorBidi"/>
-        </w:rPr>
-        <w:t>Raport</w:t>
-      </w:r>
-      <w:proofErr w:type="spellEnd"/>
-      <w:r>
-        <w:rPr>
-          <w:rFonts w:asciiTheme="majorBidi" w:hAnsiTheme="majorBidi" w:cstheme="majorBidi"/>
-        </w:rPr>
-        <w:t xml:space="preserve"> de stage </w:t>
-      </w:r>
-      <w:proofErr w:type="spellStart"/>
-      <w:r>
-        <w:rPr>
-          <w:rFonts w:asciiTheme="majorBidi" w:hAnsiTheme="majorBidi" w:cstheme="majorBidi"/>
-        </w:rPr>
-        <w:t>d’option</w:t>
-      </w:r>
-      <w:proofErr w:type="spellEnd"/>
-      <w:r>
-        <w:rPr>
-          <w:rFonts w:asciiTheme="majorBidi" w:hAnsiTheme="majorBidi" w:cstheme="majorBidi"/>
-        </w:rPr>
-        <w:t xml:space="preserve"> </w:t>
-      </w:r>
-      <w:proofErr w:type="spellStart"/>
-      <w:r>
-        <w:rPr>
-          <w:rFonts w:asciiTheme="majorBidi" w:hAnsiTheme="majorBidi" w:cstheme="majorBidi"/>
-        </w:rPr>
-        <w:t>scientifique</w:t>
-      </w:r>
-      <w:proofErr w:type="spellEnd"/>
-      <w:r>
-        <w:rPr>
-          <w:rFonts w:asciiTheme="majorBidi" w:hAnsiTheme="majorBidi" w:cstheme="majorBidi"/>
-        </w:rPr>
-        <w:t xml:space="preserve">, Ecole Polytechnique, Paris, 2002. </w:t>
-      </w:r>
-    </w:p>
-    <w:p>
-      <w:pPr>
-        <w:bidi w:val="0"/>
-        <w:ind w:left="720"/>
-        <w:contextualSpacing/>
-        <w:rPr>
-          <w:rFonts w:asciiTheme="majorBidi" w:hAnsiTheme="majorBidi" w:cstheme="majorBidi"/>
-        </w:rPr>
-      </w:pPr>
-      <w:r>
-        <w:rPr>
-          <w:rFonts w:asciiTheme="majorBidi" w:hAnsiTheme="majorBidi" w:cstheme="majorBidi"/>
-        </w:rPr>
-        <w:t xml:space="preserve">[16] K. Nagel and M. </w:t>
-      </w:r>
-      <w:proofErr w:type="spellStart"/>
-      <w:r>
-        <w:rPr>
-          <w:rFonts w:asciiTheme="majorBidi" w:hAnsiTheme="majorBidi" w:cstheme="majorBidi"/>
-        </w:rPr>
-        <w:t>Schreckenberg</w:t>
-      </w:r>
-      <w:proofErr w:type="spellEnd"/>
-      <w:r>
-        <w:rPr>
-          <w:rFonts w:asciiTheme="majorBidi" w:hAnsiTheme="majorBidi" w:cstheme="majorBidi"/>
-        </w:rPr>
-        <w:t xml:space="preserve">, “A Cellular Automaton Model for Freeway Traffic,” Journal de Physique I, 2, 1992, pp. 2221–2229. </w:t>
-      </w:r>
-    </w:p>
-    <w:p>
-      <w:pPr>
-        <w:bidi w:val="0"/>
-        <w:ind w:left="720"/>
-        <w:contextualSpacing/>
-        <w:rPr>
-          <w:rFonts w:asciiTheme="majorBidi" w:hAnsiTheme="majorBidi" w:cstheme="majorBidi"/>
-        </w:rPr>
-      </w:pPr>
-      <w:r>
-        <w:rPr>
-          <w:rFonts w:asciiTheme="majorBidi" w:hAnsiTheme="majorBidi" w:cstheme="majorBidi"/>
-        </w:rPr>
-        <w:t xml:space="preserve">[17] P. G. Gipps, “A </w:t>
-      </w:r>
-      <w:proofErr w:type="spellStart"/>
-      <w:r>
-        <w:rPr>
-          <w:rFonts w:asciiTheme="majorBidi" w:hAnsiTheme="majorBidi" w:cstheme="majorBidi"/>
-        </w:rPr>
-        <w:t>behavioural</w:t>
-      </w:r>
-      <w:proofErr w:type="spellEnd"/>
-      <w:r>
-        <w:rPr>
-          <w:rFonts w:asciiTheme="majorBidi" w:hAnsiTheme="majorBidi" w:cstheme="majorBidi"/>
-        </w:rPr>
-        <w:t xml:space="preserve"> car following model for computer simulation,” Transp. Res. Board, 15-B(2), 1981, pp. 403–414. </w:t>
+        <w:t xml:space="preserve">[13] W. Burghout, Hybrid microscopic-mesoscopic traffic simulation, Doctoral thesis, Royal Institute of Technology, Stockholm, 2004. </w:t>
+      </w:r>
+    </w:p>
+    <w:p>
+      <w:pPr>
+        <w:bidi w:val="0"/>
+        <w:ind w:left="720"/>
+        <w:contextualSpacing/>
+        <w:rPr>
+          <w:rFonts w:asciiTheme="majorBidi" w:hAnsiTheme="majorBidi" w:cstheme="majorBidi"/>
+        </w:rPr>
+      </w:pPr>
+      <w:r>
+        <w:rPr>
+          <w:rFonts w:asciiTheme="majorBidi" w:hAnsiTheme="majorBidi" w:cstheme="majorBidi"/>
+        </w:rPr>
+        <w:t xml:space="preserve">[14] V. A. Vu, G. Tan, X. Li, and X. Song, “Mesoscopic Traffic Simulation on </w:t>
+      </w:r>
+      <w:r>
+        <w:rPr>
+          <w:rFonts w:asciiTheme="majorBidi" w:hAnsiTheme="majorBidi" w:cstheme="majorBidi"/>
+        </w:rPr>
+        <w:t xml:space="preserve">CPU/GPU,” in Proceedings of the 2nd ACM SIGSIM Conference on Principles of Advanced Discrete Simulation, 2014, pp. 39–49. </w:t>
+      </w:r>
+    </w:p>
+    <w:p>
+      <w:pPr>
+        <w:bidi w:val="0"/>
+        <w:ind w:left="720"/>
+        <w:contextualSpacing/>
+        <w:rPr>
+          <w:rFonts w:asciiTheme="majorBidi" w:hAnsiTheme="majorBidi" w:cstheme="majorBidi"/>
+        </w:rPr>
+      </w:pPr>
+      <w:r>
+        <w:rPr>
+          <w:rFonts w:asciiTheme="majorBidi" w:hAnsiTheme="majorBidi" w:cstheme="majorBidi"/>
+        </w:rPr>
+        <w:t xml:space="preserve">[15] L. Nizzard, Combining Microscopic and Mesoscopic Traffic Simulators, Raport de stage d’option scientifique, Ecole Polytechnique, Paris, 2002. </w:t>
+      </w:r>
+    </w:p>
+    <w:p>
+      <w:pPr>
+        <w:bidi w:val="0"/>
+        <w:ind w:left="720"/>
+        <w:contextualSpacing/>
+        <w:rPr>
+          <w:rFonts w:asciiTheme="majorBidi" w:hAnsiTheme="majorBidi" w:cstheme="majorBidi"/>
+        </w:rPr>
+      </w:pPr>
+      <w:r>
+        <w:rPr>
+          <w:rFonts w:asciiTheme="majorBidi" w:hAnsiTheme="majorBidi" w:cstheme="majorBidi"/>
+        </w:rPr>
+        <w:t xml:space="preserve">[16] K. Nagel and M. Schreckenberg, “A Cellular Automaton Model for Freeway Traffic,” Journal de Physique I, 2, 1992, pp. 2221–2229. </w:t>
+      </w:r>
+    </w:p>
+    <w:p>
+      <w:pPr>
+        <w:bidi w:val="0"/>
+        <w:ind w:left="720"/>
+        <w:contextualSpacing/>
+        <w:rPr>
+          <w:rFonts w:asciiTheme="majorBidi" w:hAnsiTheme="majorBidi" w:cstheme="majorBidi"/>
+        </w:rPr>
+      </w:pPr>
+      <w:r>
+        <w:rPr>
+          <w:rFonts w:asciiTheme="majorBidi" w:hAnsiTheme="majorBidi" w:cstheme="majorBidi"/>
+        </w:rPr>
+        <w:t xml:space="preserve">[17] P. G. Gipps, “A behavioural car following model for computer simulation,” Transp. Res. Board, 15-B(2), 1981, pp. 403–414. </w:t>
+      </w:r>
+    </w:p>
+    <w:p>
+      <w:pPr>
+        <w:bidi w:val="0"/>
+        <w:ind w:left="720"/>
+        <w:contextualSpacing/>
+        <w:rPr>
+          <w:rFonts w:asciiTheme="majorBidi" w:hAnsiTheme="majorBidi" w:cstheme="majorBidi"/>
+        </w:rPr>
+      </w:pPr>
+      <w:r>
+        <w:rPr>
+          <w:rFonts w:asciiTheme="majorBidi" w:hAnsiTheme="majorBidi" w:cstheme="majorBidi"/>
+        </w:rPr>
+        <w:t xml:space="preserve">[18] D. Ni, “A Framework for New Generation Transportation Simulation,” in Proceedings of the 2006 Winter Simulation Conference, 2006, pp. 1508–1514. </w:t>
+      </w:r>
+    </w:p>
+    <w:p>
+      <w:pPr>
+        <w:bidi w:val="0"/>
+        <w:ind w:left="720"/>
+        <w:contextualSpacing/>
+        <w:rPr>
+          <w:rFonts w:asciiTheme="majorBidi" w:hAnsiTheme="majorBidi" w:cstheme="majorBidi"/>
+        </w:rPr>
+      </w:pPr>
+      <w:r>
+        <w:rPr>
+          <w:rFonts w:asciiTheme="majorBidi" w:hAnsiTheme="majorBidi" w:cstheme="majorBidi"/>
+        </w:rPr>
+        <w:t>[19] N. Cetin, A. Burri, and K. Nagel, “A Large-Scale Agent-Based Traffic Microsimulation Based on Queue Model,” Proceedings of 3rd Swiss Transport Research Conference, Monte Verita, 2003.</w:t>
+      </w:r>
+    </w:p>
+    <w:p>
+      <w:pPr>
+        <w:bidi w:val="0"/>
+        <w:ind w:left="720"/>
+        <w:contextualSpacing/>
+        <w:rPr>
+          <w:rFonts w:asciiTheme="majorBidi" w:hAnsiTheme="majorBidi" w:cstheme="majorBidi"/>
+        </w:rPr>
+      </w:pPr>
+      <w:r>
+        <w:rPr>
+          <w:rFonts w:asciiTheme="majorBidi" w:hAnsiTheme="majorBidi" w:cstheme="majorBidi"/>
+        </w:rPr>
+        <w:t xml:space="preserve">[20] T. Kiesling and J. Lüthi, “Towards Time-Parallel Road Traffic Simulation," in Workshop on Principles of Advanced and Distributed Simulation (PADS'05), 2005. </w:t>
+      </w:r>
+    </w:p>
+    <w:p>
+      <w:pPr>
+        <w:bidi w:val="0"/>
+        <w:ind w:left="720"/>
+        <w:contextualSpacing/>
+        <w:rPr>
+          <w:rFonts w:asciiTheme="majorBidi" w:hAnsiTheme="majorBidi" w:cstheme="majorBidi"/>
+        </w:rPr>
+      </w:pPr>
+      <w:r>
+        <w:rPr>
+          <w:rFonts w:asciiTheme="majorBidi" w:hAnsiTheme="majorBidi" w:cstheme="majorBidi"/>
+        </w:rPr>
+        <w:t xml:space="preserve">[21] H. Chen, K. Yang, S. G. Rizzo, G. Vantini, P. Taylor, X. Ma, and S. Chawla, “QarSUMO: A Parallel, Congestion-optimized Traffic Simulator,” in SIGSPATIAL '20: Proceedings of the 28th International Conference on Advances in Geographic Information Systems, 2020, pp. 578–588. </w:t>
+      </w:r>
+    </w:p>
+    <w:p>
+      <w:pPr>
+        <w:bidi w:val="0"/>
+        <w:ind w:left="720"/>
+        <w:contextualSpacing/>
+        <w:rPr>
+          <w:rFonts w:asciiTheme="majorBidi" w:hAnsiTheme="majorBidi" w:cstheme="majorBidi"/>
+        </w:rPr>
+      </w:pPr>
+      <w:r>
+        <w:rPr>
+          <w:rFonts w:asciiTheme="majorBidi" w:hAnsiTheme="majorBidi" w:cstheme="majorBidi"/>
+        </w:rPr>
+        <w:t xml:space="preserve">[22] Y. Xu and G. Tan, “An Offline Road Network Partitioning Solution in Distributed Transportation Simulation,” 2012 IEEE/ACM 16th International Symposium on Distributed Simulation and Real Time Applications, 2012, pp. 210–217. </w:t>
+      </w:r>
+    </w:p>
+    <w:p>
+      <w:pPr>
+        <w:bidi w:val="0"/>
+        <w:ind w:left="720"/>
+        <w:contextualSpacing/>
+        <w:rPr>
+          <w:rFonts w:asciiTheme="majorBidi" w:hAnsiTheme="majorBidi" w:cstheme="majorBidi"/>
+        </w:rPr>
+      </w:pPr>
+      <w:r>
+        <w:rPr>
+          <w:rFonts w:asciiTheme="majorBidi" w:hAnsiTheme="majorBidi" w:cstheme="majorBidi"/>
+        </w:rPr>
+        <w:t xml:space="preserve">[23] D. Igbe, Dynamic Load Balancing of Parallel Road Traffic Simulation, Doctoral Thesis, University of Westminster, London, 2010. </w:t>
       </w:r>
     </w:p>
     <w:p>
@@ -10727,325 +9679,55 @@
           <w:rFonts w:asciiTheme="majorBidi" w:hAnsiTheme="majorBidi" w:cstheme="majorBidi"/>
         </w:rPr>
         <w:lastRenderedPageBreak/>
-        <w:t xml:space="preserve">[18] D. Ni, “A Framework for New Generation Transportation Simulation,” in Proceedings of the 2006 Winter Simulation Conference, 2006, pp. 1508–1514. </w:t>
-      </w:r>
-    </w:p>
-    <w:p>
-      <w:pPr>
-        <w:bidi w:val="0"/>
-        <w:ind w:left="720"/>
-        <w:contextualSpacing/>
-        <w:rPr>
-          <w:rFonts w:asciiTheme="majorBidi" w:hAnsiTheme="majorBidi" w:cstheme="majorBidi"/>
-        </w:rPr>
-      </w:pPr>
-      <w:r>
-        <w:rPr>
-          <w:rFonts w:asciiTheme="majorBidi" w:hAnsiTheme="majorBidi" w:cstheme="majorBidi"/>
-        </w:rPr>
-        <w:t>[19] N. Cetin, A. Burri, and K. Nagel, “A Large-Scale Agent-Based Traffic Microsimulation Based on Queue Model,” Proceedings of 3rd Swiss Transport Research Conference, Monte Verita, 2003.</w:t>
-      </w:r>
-    </w:p>
-    <w:p>
-      <w:pPr>
-        <w:bidi w:val="0"/>
-        <w:ind w:left="720"/>
-        <w:contextualSpacing/>
-        <w:rPr>
-          <w:rFonts w:asciiTheme="majorBidi" w:hAnsiTheme="majorBidi" w:cstheme="majorBidi"/>
-        </w:rPr>
-      </w:pPr>
-      <w:r>
-        <w:rPr>
-          <w:rFonts w:asciiTheme="majorBidi" w:hAnsiTheme="majorBidi" w:cstheme="majorBidi"/>
-        </w:rPr>
-        <w:t xml:space="preserve">[20] T. Kiesling and J. </w:t>
-      </w:r>
-      <w:proofErr w:type="spellStart"/>
-      <w:r>
-        <w:rPr>
-          <w:rFonts w:asciiTheme="majorBidi" w:hAnsiTheme="majorBidi" w:cstheme="majorBidi"/>
-        </w:rPr>
-        <w:t>Lüthi</w:t>
-      </w:r>
-      <w:proofErr w:type="spellEnd"/>
-      <w:r>
-        <w:rPr>
-          <w:rFonts w:asciiTheme="majorBidi" w:hAnsiTheme="majorBidi" w:cstheme="majorBidi"/>
-        </w:rPr>
-        <w:t xml:space="preserve">, “Towards Time-Parallel Road Traffic Simulation," in Workshop on Principles of Advanced and Distributed Simulation (PADS'05), 2005. </w:t>
-      </w:r>
-    </w:p>
-    <w:p>
-      <w:pPr>
-        <w:bidi w:val="0"/>
-        <w:ind w:left="720"/>
-        <w:contextualSpacing/>
-        <w:rPr>
-          <w:rFonts w:asciiTheme="majorBidi" w:hAnsiTheme="majorBidi" w:cstheme="majorBidi"/>
-        </w:rPr>
-      </w:pPr>
-      <w:r>
-        <w:rPr>
-          <w:rFonts w:asciiTheme="majorBidi" w:hAnsiTheme="majorBidi" w:cstheme="majorBidi"/>
-        </w:rPr>
-        <w:t xml:space="preserve">[21] H. Chen, K. Yang, S. G. Rizzo, G. </w:t>
-      </w:r>
-      <w:proofErr w:type="spellStart"/>
-      <w:r>
-        <w:rPr>
-          <w:rFonts w:asciiTheme="majorBidi" w:hAnsiTheme="majorBidi" w:cstheme="majorBidi"/>
-        </w:rPr>
-        <w:t>Vantini</w:t>
-      </w:r>
-      <w:proofErr w:type="spellEnd"/>
-      <w:r>
-        <w:rPr>
-          <w:rFonts w:asciiTheme="majorBidi" w:hAnsiTheme="majorBidi" w:cstheme="majorBidi"/>
-        </w:rPr>
-        <w:t xml:space="preserve">, P. Taylor, X. Ma, and S. Chawla, “QarSUMO: A Parallel, Congestion-optimized Traffic Simulator,” in SIGSPATIAL '20: Proceedings of the 28th International Conference on Advances in Geographic Information Systems, 2020, pp. 578–588. </w:t>
-      </w:r>
-    </w:p>
-    <w:p>
-      <w:pPr>
-        <w:bidi w:val="0"/>
-        <w:ind w:left="720"/>
-        <w:contextualSpacing/>
-        <w:rPr>
-          <w:rFonts w:asciiTheme="majorBidi" w:hAnsiTheme="majorBidi" w:cstheme="majorBidi"/>
-        </w:rPr>
-      </w:pPr>
-      <w:r>
-        <w:rPr>
-          <w:rFonts w:asciiTheme="majorBidi" w:hAnsiTheme="majorBidi" w:cstheme="majorBidi"/>
-        </w:rPr>
-        <w:t xml:space="preserve">[22] Y. Xu and G. Tan, “An Offline Road Network Partitioning Solution in Distributed Transportation Simulation,” 2012 IEEE/ACM 16th International Symposium on Distributed Simulation and Real Time Applications, 2012, pp. 210–217. </w:t>
-      </w:r>
-    </w:p>
-    <w:p>
-      <w:pPr>
-        <w:bidi w:val="0"/>
-        <w:ind w:left="720"/>
-        <w:contextualSpacing/>
-        <w:rPr>
-          <w:rFonts w:asciiTheme="majorBidi" w:hAnsiTheme="majorBidi" w:cstheme="majorBidi"/>
-        </w:rPr>
-      </w:pPr>
-      <w:r>
-        <w:rPr>
-          <w:rFonts w:asciiTheme="majorBidi" w:hAnsiTheme="majorBidi" w:cstheme="majorBidi"/>
-        </w:rPr>
-        <w:t xml:space="preserve">[23] D. </w:t>
-      </w:r>
-      <w:proofErr w:type="spellStart"/>
-      <w:r>
-        <w:rPr>
-          <w:rFonts w:asciiTheme="majorBidi" w:hAnsiTheme="majorBidi" w:cstheme="majorBidi"/>
-        </w:rPr>
-        <w:t>Igbe</w:t>
-      </w:r>
-      <w:proofErr w:type="spellEnd"/>
-      <w:r>
-        <w:rPr>
-          <w:rFonts w:asciiTheme="majorBidi" w:hAnsiTheme="majorBidi" w:cstheme="majorBidi"/>
-        </w:rPr>
-        <w:t xml:space="preserve">, Dynamic Load Balancing of Parallel Road Traffic Simulation, Doctoral Thesis, University of Westminster, London, 2010. </w:t>
-      </w:r>
-    </w:p>
-    <w:p>
-      <w:pPr>
-        <w:bidi w:val="0"/>
-        <w:ind w:left="720"/>
-        <w:contextualSpacing/>
-        <w:rPr>
-          <w:rFonts w:asciiTheme="majorBidi" w:hAnsiTheme="majorBidi" w:cstheme="majorBidi"/>
-        </w:rPr>
-      </w:pPr>
-      <w:r>
-        <w:rPr>
-          <w:rFonts w:asciiTheme="majorBidi" w:hAnsiTheme="majorBidi" w:cstheme="majorBidi"/>
-        </w:rPr>
-        <w:t xml:space="preserve">[24] A. Rydzewski and P. </w:t>
-      </w:r>
-      <w:proofErr w:type="spellStart"/>
-      <w:r>
-        <w:rPr>
-          <w:rFonts w:asciiTheme="majorBidi" w:hAnsiTheme="majorBidi" w:cstheme="majorBidi"/>
-        </w:rPr>
-        <w:t>Czarnul</w:t>
-      </w:r>
-      <w:proofErr w:type="spellEnd"/>
-      <w:r>
-        <w:rPr>
-          <w:rFonts w:asciiTheme="majorBidi" w:hAnsiTheme="majorBidi" w:cstheme="majorBidi"/>
-        </w:rPr>
-        <w:t xml:space="preserve">, “Recent advances in traffic </w:t>
-      </w:r>
-      <w:proofErr w:type="spellStart"/>
-      <w:r>
-        <w:rPr>
-          <w:rFonts w:asciiTheme="majorBidi" w:hAnsiTheme="majorBidi" w:cstheme="majorBidi"/>
-        </w:rPr>
-        <w:t>optimisation</w:t>
-      </w:r>
-      <w:proofErr w:type="spellEnd"/>
-      <w:r>
-        <w:rPr>
-          <w:rFonts w:asciiTheme="majorBidi" w:hAnsiTheme="majorBidi" w:cstheme="majorBidi"/>
-        </w:rPr>
-        <w:t xml:space="preserve">: systematic literature review of modern models, methods and algorithms,” IET Intelligent Transport Systems, vol. 14, No. 13, 2020, pp. 1740–1758. </w:t>
-      </w:r>
-    </w:p>
-    <w:p>
-      <w:pPr>
-        <w:bidi w:val="0"/>
-        <w:ind w:left="720"/>
-        <w:contextualSpacing/>
-        <w:rPr>
-          <w:rFonts w:asciiTheme="majorBidi" w:hAnsiTheme="majorBidi" w:cstheme="majorBidi"/>
-        </w:rPr>
-      </w:pPr>
-      <w:r>
-        <w:rPr>
-          <w:rFonts w:asciiTheme="majorBidi" w:hAnsiTheme="majorBidi" w:cstheme="majorBidi"/>
-        </w:rPr>
-        <w:t xml:space="preserve">[25] R. Ding, N. Ujang &amp; H. Bin Hamid, M. S. Abd Manan, R. Li, S. S. M. </w:t>
-      </w:r>
-      <w:proofErr w:type="spellStart"/>
-      <w:r>
-        <w:rPr>
-          <w:rFonts w:asciiTheme="majorBidi" w:hAnsiTheme="majorBidi" w:cstheme="majorBidi"/>
-        </w:rPr>
-        <w:t>Albadareen</w:t>
-      </w:r>
-      <w:proofErr w:type="spellEnd"/>
-      <w:r>
-        <w:rPr>
-          <w:rFonts w:asciiTheme="majorBidi" w:hAnsiTheme="majorBidi" w:cstheme="majorBidi"/>
-        </w:rPr>
-        <w:t xml:space="preserve">, A. </w:t>
-      </w:r>
-      <w:proofErr w:type="spellStart"/>
-      <w:r>
-        <w:rPr>
-          <w:rFonts w:asciiTheme="majorBidi" w:hAnsiTheme="majorBidi" w:cstheme="majorBidi"/>
-        </w:rPr>
-        <w:t>Nochian</w:t>
-      </w:r>
-      <w:proofErr w:type="spellEnd"/>
-      <w:r>
-        <w:rPr>
-          <w:rFonts w:asciiTheme="majorBidi" w:hAnsiTheme="majorBidi" w:cstheme="majorBidi"/>
-        </w:rPr>
-        <w:t xml:space="preserve">, and J. Wu, “Application of Complex Networks Theory in Urban Traffic Network </w:t>
-      </w:r>
-      <w:proofErr w:type="gramStart"/>
-      <w:r>
-        <w:rPr>
-          <w:rFonts w:asciiTheme="majorBidi" w:hAnsiTheme="majorBidi" w:cstheme="majorBidi"/>
-        </w:rPr>
-        <w:t>Researches</w:t>
-      </w:r>
-      <w:proofErr w:type="gramEnd"/>
-      <w:r>
-        <w:rPr>
-          <w:rFonts w:asciiTheme="majorBidi" w:hAnsiTheme="majorBidi" w:cstheme="majorBidi"/>
-        </w:rPr>
-        <w:t xml:space="preserve">,” Networks and Spatial Economics, vol. 19, 2019, pp. 1281–1317. </w:t>
-      </w:r>
-    </w:p>
-    <w:p>
-      <w:pPr>
-        <w:bidi w:val="0"/>
-        <w:ind w:left="720"/>
-        <w:contextualSpacing/>
-        <w:rPr>
-          <w:rFonts w:asciiTheme="majorBidi" w:hAnsiTheme="majorBidi" w:cstheme="majorBidi"/>
-        </w:rPr>
-      </w:pPr>
-      <w:r>
-        <w:rPr>
-          <w:rFonts w:asciiTheme="majorBidi" w:hAnsiTheme="majorBidi" w:cstheme="majorBidi"/>
-        </w:rPr>
-        <w:t xml:space="preserve">[26] A. </w:t>
-      </w:r>
-      <w:proofErr w:type="spellStart"/>
-      <w:r>
-        <w:rPr>
-          <w:rFonts w:asciiTheme="majorBidi" w:hAnsiTheme="majorBidi" w:cstheme="majorBidi"/>
-        </w:rPr>
-        <w:t>Buluc</w:t>
-      </w:r>
-      <w:proofErr w:type="spellEnd"/>
-      <w:r>
-        <w:rPr>
-          <w:rFonts w:asciiTheme="majorBidi" w:hAnsiTheme="majorBidi" w:cstheme="majorBidi"/>
-        </w:rPr>
-        <w:t xml:space="preserve">, H. </w:t>
-      </w:r>
-      <w:proofErr w:type="spellStart"/>
-      <w:r>
-        <w:rPr>
-          <w:rFonts w:asciiTheme="majorBidi" w:hAnsiTheme="majorBidi" w:cstheme="majorBidi"/>
-        </w:rPr>
-        <w:t>Meyerhenke</w:t>
-      </w:r>
-      <w:proofErr w:type="spellEnd"/>
-      <w:r>
-        <w:rPr>
-          <w:rFonts w:asciiTheme="majorBidi" w:hAnsiTheme="majorBidi" w:cstheme="majorBidi"/>
-        </w:rPr>
-        <w:t xml:space="preserve">, I. </w:t>
-      </w:r>
-      <w:proofErr w:type="spellStart"/>
-      <w:r>
-        <w:rPr>
-          <w:rFonts w:asciiTheme="majorBidi" w:hAnsiTheme="majorBidi" w:cstheme="majorBidi"/>
-        </w:rPr>
-        <w:t>Safro</w:t>
-      </w:r>
-      <w:proofErr w:type="spellEnd"/>
-      <w:r>
-        <w:rPr>
-          <w:rFonts w:asciiTheme="majorBidi" w:hAnsiTheme="majorBidi" w:cstheme="majorBidi"/>
-        </w:rPr>
-        <w:t xml:space="preserve">, P. Sanders, and C. Schulz, “Recent Advances in Graph Partitioning," Algorithm </w:t>
-      </w:r>
-      <w:r>
-        <w:rPr>
-          <w:rFonts w:asciiTheme="majorBidi" w:hAnsiTheme="majorBidi" w:cstheme="majorBidi"/>
-        </w:rPr>
-        <w:t xml:space="preserve">Engineering - Selected surveys and Results, LNCS 9220, 2016, pp. 117–158. </w:t>
-      </w:r>
-    </w:p>
-    <w:p>
-      <w:pPr>
-        <w:bidi w:val="0"/>
-        <w:ind w:left="720"/>
-        <w:contextualSpacing/>
-        <w:rPr>
-          <w:rFonts w:asciiTheme="majorBidi" w:hAnsiTheme="majorBidi" w:cstheme="majorBidi"/>
-        </w:rPr>
-      </w:pPr>
-      <w:r>
-        <w:rPr>
-          <w:rFonts w:asciiTheme="majorBidi" w:hAnsiTheme="majorBidi" w:cstheme="majorBidi"/>
-        </w:rPr>
-        <w:t xml:space="preserve">[27] K. Schloegel, G. </w:t>
-      </w:r>
-      <w:proofErr w:type="spellStart"/>
-      <w:r>
-        <w:rPr>
-          <w:rFonts w:asciiTheme="majorBidi" w:hAnsiTheme="majorBidi" w:cstheme="majorBidi"/>
-        </w:rPr>
-        <w:t>Karypis</w:t>
-      </w:r>
-      <w:proofErr w:type="spellEnd"/>
-      <w:r>
-        <w:rPr>
-          <w:rFonts w:asciiTheme="majorBidi" w:hAnsiTheme="majorBidi" w:cstheme="majorBidi"/>
-        </w:rPr>
-        <w:t xml:space="preserve">, and V. Kumar, “Graph partitioning for high performance scientific simulations,” Sourcebook of parallel computing, 2003, pp. 491–541. </w:t>
+        <w:t xml:space="preserve">[24] A. Rydzewski and P. Czarnul, “Recent advances in traffic optimisation: systematic literature review of modern models, methods and algorithms,” IET Intelligent Transport Systems, vol. 14, No. 13, 2020, pp. 1740–1758. </w:t>
+      </w:r>
+    </w:p>
+    <w:p>
+      <w:pPr>
+        <w:bidi w:val="0"/>
+        <w:ind w:left="720"/>
+        <w:contextualSpacing/>
+        <w:rPr>
+          <w:rFonts w:asciiTheme="majorBidi" w:hAnsiTheme="majorBidi" w:cstheme="majorBidi"/>
+        </w:rPr>
+      </w:pPr>
+      <w:r>
+        <w:rPr>
+          <w:rFonts w:asciiTheme="majorBidi" w:hAnsiTheme="majorBidi" w:cstheme="majorBidi"/>
+        </w:rPr>
+        <w:t xml:space="preserve">[25] R. Ding, N. Ujang &amp; H. Bin Hamid, M. S. Abd Manan, R. Li, S. S. M. Albadareen, A. Nochian, and J. Wu, “Application of Complex Networks Theory in Urban Traffic Network Researches,” Networks and Spatial Economics, vol. 19, 2019, pp. 1281–1317. </w:t>
+      </w:r>
+    </w:p>
+    <w:p>
+      <w:pPr>
+        <w:bidi w:val="0"/>
+        <w:ind w:left="720"/>
+        <w:contextualSpacing/>
+        <w:rPr>
+          <w:rFonts w:asciiTheme="majorBidi" w:hAnsiTheme="majorBidi" w:cstheme="majorBidi"/>
+        </w:rPr>
+      </w:pPr>
+      <w:r>
+        <w:rPr>
+          <w:rFonts w:asciiTheme="majorBidi" w:hAnsiTheme="majorBidi" w:cstheme="majorBidi"/>
+        </w:rPr>
+        <w:t xml:space="preserve">[26] A. Buluc, H. Meyerhenke, I. Safro, P. Sanders, and C. Schulz, “Recent Advances in Graph Partitioning," Algorithm Engineering - Selected surveys and Results, LNCS 9220, 2016, pp. 117–158. </w:t>
+      </w:r>
+    </w:p>
+    <w:p>
+      <w:pPr>
+        <w:bidi w:val="0"/>
+        <w:ind w:left="720"/>
+        <w:contextualSpacing/>
+        <w:rPr>
+          <w:rFonts w:asciiTheme="majorBidi" w:hAnsiTheme="majorBidi" w:cstheme="majorBidi"/>
+        </w:rPr>
+      </w:pPr>
+      <w:r>
+        <w:rPr>
+          <w:rFonts w:asciiTheme="majorBidi" w:hAnsiTheme="majorBidi" w:cstheme="majorBidi"/>
+        </w:rPr>
+        <w:t xml:space="preserve">[27] K. Schloegel, G. Karypis, and V. Kumar, “Graph partitioning for high performance scientific simulations,” Sourcebook of parallel computing, 2003, pp. 491–541. </w:t>
       </w:r>
     </w:p>
     <w:p>
@@ -11093,95 +9775,39 @@
         <w:rPr>
           <w:rFonts w:asciiTheme="majorBidi" w:hAnsiTheme="majorBidi" w:cstheme="majorBidi"/>
         </w:rPr>
-        <w:t xml:space="preserve">[30] N. M. Soudani, A. Fatemi, and M. </w:t>
-      </w:r>
-      <w:proofErr w:type="spellStart"/>
-      <w:r>
-        <w:rPr>
-          <w:rFonts w:asciiTheme="majorBidi" w:hAnsiTheme="majorBidi" w:cstheme="majorBidi"/>
-        </w:rPr>
-        <w:t>Nematbakhsh</w:t>
-      </w:r>
-      <w:proofErr w:type="spellEnd"/>
-      <w:r>
-        <w:rPr>
-          <w:rFonts w:asciiTheme="majorBidi" w:hAnsiTheme="majorBidi" w:cstheme="majorBidi"/>
-        </w:rPr>
-        <w:t xml:space="preserve">, “An investigation of big graph partitioning methods for distribution of graphs in vertex centric systems,” Distributed and Parallel Databases, vol. 38, 2020, pp. 1–29. </w:t>
-      </w:r>
-    </w:p>
-    <w:p>
-      <w:pPr>
-        <w:bidi w:val="0"/>
-        <w:ind w:left="720"/>
-        <w:contextualSpacing/>
-        <w:rPr>
-          <w:rFonts w:asciiTheme="majorBidi" w:hAnsiTheme="majorBidi" w:cstheme="majorBidi"/>
-        </w:rPr>
-      </w:pPr>
-      <w:r>
-        <w:rPr>
-          <w:rFonts w:asciiTheme="majorBidi" w:hAnsiTheme="majorBidi" w:cstheme="majorBidi"/>
-        </w:rPr>
-        <w:t xml:space="preserve">[31] S. Schwartz, “An overview of graph covering and partitioning,” </w:t>
-      </w:r>
-      <w:proofErr w:type="spellStart"/>
-      <w:r>
-        <w:rPr>
-          <w:rFonts w:asciiTheme="majorBidi" w:hAnsiTheme="majorBidi" w:cstheme="majorBidi"/>
-        </w:rPr>
-        <w:t>DiscreteMathematics</w:t>
-      </w:r>
-      <w:proofErr w:type="spellEnd"/>
-      <w:r>
-        <w:rPr>
-          <w:rFonts w:asciiTheme="majorBidi" w:hAnsiTheme="majorBidi" w:cstheme="majorBidi"/>
-        </w:rPr>
-        <w:t xml:space="preserve">, vol. 345, 2022. </w:t>
-      </w:r>
-    </w:p>
-    <w:p>
-      <w:pPr>
-        <w:bidi w:val="0"/>
-        <w:ind w:left="720"/>
-        <w:contextualSpacing/>
-        <w:rPr>
-          <w:rFonts w:asciiTheme="majorBidi" w:hAnsiTheme="majorBidi" w:cstheme="majorBidi"/>
-        </w:rPr>
-      </w:pPr>
-      <w:r>
-        <w:rPr>
-          <w:rFonts w:asciiTheme="majorBidi" w:hAnsiTheme="majorBidi" w:cstheme="majorBidi"/>
-        </w:rPr>
-        <w:t xml:space="preserve">[32] A. </w:t>
-      </w:r>
-      <w:proofErr w:type="spellStart"/>
-      <w:r>
-        <w:rPr>
-          <w:rFonts w:asciiTheme="majorBidi" w:hAnsiTheme="majorBidi" w:cstheme="majorBidi"/>
-        </w:rPr>
-        <w:t>Ventresque</w:t>
-      </w:r>
-      <w:proofErr w:type="spellEnd"/>
-      <w:r>
-        <w:rPr>
-          <w:rFonts w:asciiTheme="majorBidi" w:hAnsiTheme="majorBidi" w:cstheme="majorBidi"/>
-        </w:rPr>
-        <w:t>, Q. Bragard, E. S. Liu, D. Nowak, L. Murphy, G. Theodoropoulos, and Q. Liu, “</w:t>
-      </w:r>
-      <w:proofErr w:type="spellStart"/>
-      <w:r>
-        <w:rPr>
-          <w:rFonts w:asciiTheme="majorBidi" w:hAnsiTheme="majorBidi" w:cstheme="majorBidi"/>
-        </w:rPr>
-        <w:t>SParTSim</w:t>
-      </w:r>
-      <w:proofErr w:type="spellEnd"/>
-      <w:r>
-        <w:rPr>
-          <w:rFonts w:asciiTheme="majorBidi" w:hAnsiTheme="majorBidi" w:cstheme="majorBidi"/>
-        </w:rPr>
-        <w:t xml:space="preserve">: A Space Partitioning Guided by Road Network for Distributed Traffic Simulations,” in 2012 IEEE/ACM 16th International Symposium on Distributed Simulation and Real Time Applications, 2012, pp. 202–209. </w:t>
+        <w:t xml:space="preserve">[30] N. M. Soudani, A. Fatemi, and M. Nematbakhsh, “An investigation of big graph partitioning methods for distribution of graphs in vertex centric systems,” Distributed and Parallel Databases, vol. 38, 2020, pp. 1–29. </w:t>
+      </w:r>
+    </w:p>
+    <w:p>
+      <w:pPr>
+        <w:bidi w:val="0"/>
+        <w:ind w:left="720"/>
+        <w:contextualSpacing/>
+        <w:rPr>
+          <w:rFonts w:asciiTheme="majorBidi" w:hAnsiTheme="majorBidi" w:cstheme="majorBidi"/>
+        </w:rPr>
+      </w:pPr>
+      <w:r>
+        <w:rPr>
+          <w:rFonts w:asciiTheme="majorBidi" w:hAnsiTheme="majorBidi" w:cstheme="majorBidi"/>
+        </w:rPr>
+        <w:t xml:space="preserve">[31] S. Schwartz, “An overview of graph covering and partitioning,” DiscreteMathematics, vol. 345, 2022. </w:t>
+      </w:r>
+    </w:p>
+    <w:p>
+      <w:pPr>
+        <w:bidi w:val="0"/>
+        <w:ind w:left="720"/>
+        <w:contextualSpacing/>
+        <w:rPr>
+          <w:rFonts w:asciiTheme="majorBidi" w:hAnsiTheme="majorBidi" w:cstheme="majorBidi"/>
+        </w:rPr>
+      </w:pPr>
+      <w:r>
+        <w:rPr>
+          <w:rFonts w:asciiTheme="majorBidi" w:hAnsiTheme="majorBidi" w:cstheme="majorBidi"/>
+        </w:rPr>
+        <w:t xml:space="preserve">[32] A. Ventresque, Q. Bragard, E. S. Liu, D. Nowak, L. Murphy, G. Theodoropoulos, and Q. Liu, “SParTSim: A Space Partitioning Guided by Road Network for Distributed Traffic Simulations,” in 2012 IEEE/ACM 16th International Symposium on Distributed Simulation and Real Time Applications, 2012, pp. 202–209. </w:t>
       </w:r>
     </w:p>
     <w:p>
@@ -11229,150 +9855,94 @@
         <w:rPr>
           <w:rFonts w:asciiTheme="majorBidi" w:hAnsiTheme="majorBidi" w:cstheme="majorBidi"/>
         </w:rPr>
-        <w:t xml:space="preserve">[35] G. </w:t>
-      </w:r>
-      <w:proofErr w:type="spellStart"/>
-      <w:r>
-        <w:rPr>
-          <w:rFonts w:asciiTheme="majorBidi" w:hAnsiTheme="majorBidi" w:cstheme="majorBidi"/>
-        </w:rPr>
-        <w:t>Karypis</w:t>
-      </w:r>
-      <w:proofErr w:type="spellEnd"/>
-      <w:r>
-        <w:rPr>
-          <w:rFonts w:asciiTheme="majorBidi" w:hAnsiTheme="majorBidi" w:cstheme="majorBidi"/>
-        </w:rPr>
-        <w:t xml:space="preserve"> and V. Kumar, “A fast and </w:t>
-      </w:r>
-      <w:proofErr w:type="gramStart"/>
-      <w:r>
-        <w:rPr>
-          <w:rFonts w:asciiTheme="majorBidi" w:hAnsiTheme="majorBidi" w:cstheme="majorBidi"/>
-        </w:rPr>
-        <w:t>high quality</w:t>
-      </w:r>
-      <w:proofErr w:type="gramEnd"/>
-      <w:r>
-        <w:rPr>
-          <w:rFonts w:asciiTheme="majorBidi" w:hAnsiTheme="majorBidi" w:cstheme="majorBidi"/>
-        </w:rPr>
-        <w:t xml:space="preserve"> multilevel scheme for partitioning irregular graphs,” SIAM </w:t>
+        <w:t xml:space="preserve">[35] G. Karypis and V. Kumar, “A fast and high quality multilevel scheme for partitioning irregular graphs,” SIAM Journal on scientific Computing, vol. 20, No. 1, 1998, pp. 359–392. </w:t>
+      </w:r>
+    </w:p>
+    <w:p>
+      <w:pPr>
+        <w:bidi w:val="0"/>
+        <w:ind w:left="720"/>
+        <w:contextualSpacing/>
+        <w:rPr>
+          <w:rFonts w:asciiTheme="majorBidi" w:hAnsiTheme="majorBidi" w:cstheme="majorBidi"/>
+        </w:rPr>
+      </w:pPr>
+      <w:r>
+        <w:rPr>
+          <w:rFonts w:asciiTheme="majorBidi" w:hAnsiTheme="majorBidi" w:cstheme="majorBidi"/>
+        </w:rPr>
+        <w:t xml:space="preserve">[36] Y. Xu, W. Cai, D. Eckhoff, S. Nair, and A. Knoll, “A Graph Partitioning Algorithm for Parallel Agent-Based Road Traffic Simulation,” in SIGSIM-PADS ’17, 2017, pp. 209-219. </w:t>
+      </w:r>
+    </w:p>
+    <w:p>
+      <w:pPr>
+        <w:bidi w:val="0"/>
+        <w:ind w:left="720"/>
+        <w:contextualSpacing/>
+        <w:rPr>
+          <w:rFonts w:asciiTheme="majorBidi" w:hAnsiTheme="majorBidi" w:cstheme="majorBidi"/>
+        </w:rPr>
+      </w:pPr>
+      <w:r>
+        <w:rPr>
+          <w:rFonts w:asciiTheme="majorBidi" w:hAnsiTheme="majorBidi" w:cstheme="majorBidi"/>
+        </w:rPr>
+        <w:t xml:space="preserve">[37] D. Yin, S. Wang, and Y. Ouyang, “ViCTS: A novel network partition algorithm for scalable agent-based modeling of mass evacuation," Computers, Environment and Urban Systems, vol. 80, 2020. </w:t>
+      </w:r>
+    </w:p>
+    <w:p>
+      <w:pPr>
+        <w:bidi w:val="0"/>
+        <w:ind w:left="720"/>
+        <w:contextualSpacing/>
+        <w:rPr>
+          <w:rFonts w:asciiTheme="majorBidi" w:hAnsiTheme="majorBidi" w:cstheme="majorBidi"/>
+        </w:rPr>
+      </w:pPr>
+      <w:r>
+        <w:rPr>
+          <w:rFonts w:asciiTheme="majorBidi" w:hAnsiTheme="majorBidi" w:cstheme="majorBidi"/>
+        </w:rPr>
+        <w:t xml:space="preserve">[38] R. Fernandes, F. Vieira, and M. Ferreira, “Parallel Microscopic Simulation of Metropolitan-scale Traffic,” in ANSS 13: Proceedings of the 46th Annual Simulation Symposium, 2013. </w:t>
+      </w:r>
+    </w:p>
+    <w:p>
+      <w:pPr>
+        <w:bidi w:val="0"/>
+        <w:ind w:left="720"/>
+        <w:contextualSpacing/>
+        <w:rPr>
+          <w:rFonts w:asciiTheme="majorBidi" w:hAnsiTheme="majorBidi" w:cstheme="majorBidi"/>
+        </w:rPr>
+      </w:pPr>
+      <w:r>
+        <w:rPr>
+          <w:rFonts w:asciiTheme="majorBidi" w:hAnsiTheme="majorBidi" w:cstheme="majorBidi"/>
+        </w:rPr>
+        <w:t xml:space="preserve">[39] A. Acosta, J. Espinosa, and J. Espinoza, “Distributed Simulation in SUMO Revisited: Strategies for Network Partitioning and Border Edges Management," in SUMO User Conference 2016, vol. 30, 2016. 85 Authorized licensed use limited to: The University of Toronto. Downloaded on March 26,2023 at 09:22:02 UTC from IEEE Xplore. Restrictions apply. 2022 IEEE/ACM 26th International Symposium on Distributed Simulation and Real Time Applications (DS-RT) </w:t>
+      </w:r>
+    </w:p>
+    <w:p>
+      <w:pPr>
+        <w:bidi w:val="0"/>
+        <w:ind w:left="720"/>
+        <w:contextualSpacing/>
+        <w:rPr>
+          <w:rFonts w:asciiTheme="majorBidi" w:hAnsiTheme="majorBidi" w:cstheme="majorBidi"/>
+        </w:rPr>
+      </w:pPr>
+      <w:r>
+        <w:rPr>
+          <w:rFonts w:asciiTheme="majorBidi" w:hAnsiTheme="majorBidi" w:cstheme="majorBidi"/>
+        </w:rPr>
+        <w:t xml:space="preserve">[40] Y. Xu, W. Cai, H. Aydt, M. Lees, and D. Zehe, “Relaxing Synchronization in Parallel Agent-Based Road Traffic </w:t>
       </w:r>
       <w:r>
         <w:rPr>
           <w:rFonts w:asciiTheme="majorBidi" w:hAnsiTheme="majorBidi" w:cstheme="majorBidi"/>
         </w:rPr>
         <w:lastRenderedPageBreak/>
-        <w:t xml:space="preserve">Journal on scientific Computing, vol. 20, No. 1, 1998, pp. 359–392. </w:t>
-      </w:r>
-    </w:p>
-    <w:p>
-      <w:pPr>
-        <w:bidi w:val="0"/>
-        <w:ind w:left="720"/>
-        <w:contextualSpacing/>
-        <w:rPr>
-          <w:rFonts w:asciiTheme="majorBidi" w:hAnsiTheme="majorBidi" w:cstheme="majorBidi"/>
-        </w:rPr>
-      </w:pPr>
-      <w:r>
-        <w:rPr>
-          <w:rFonts w:asciiTheme="majorBidi" w:hAnsiTheme="majorBidi" w:cstheme="majorBidi"/>
-        </w:rPr>
-        <w:t xml:space="preserve">[36] Y. Xu, W. Cai, D. Eckhoff, S. Nair, and A. Knoll, “A Graph Partitioning Algorithm for Parallel Agent-Based Road Traffic Simulation,” in SIGSIM-PADS ’17, 2017, pp. 209-219. </w:t>
-      </w:r>
-    </w:p>
-    <w:p>
-      <w:pPr>
-        <w:bidi w:val="0"/>
-        <w:ind w:left="720"/>
-        <w:contextualSpacing/>
-        <w:rPr>
-          <w:rFonts w:asciiTheme="majorBidi" w:hAnsiTheme="majorBidi" w:cstheme="majorBidi"/>
-        </w:rPr>
-      </w:pPr>
-      <w:r>
-        <w:rPr>
-          <w:rFonts w:asciiTheme="majorBidi" w:hAnsiTheme="majorBidi" w:cstheme="majorBidi"/>
-        </w:rPr>
-        <w:t>[37] D. Yin, S. Wang, and Y. Ouyang, “</w:t>
-      </w:r>
-      <w:proofErr w:type="spellStart"/>
-      <w:r>
-        <w:rPr>
-          <w:rFonts w:asciiTheme="majorBidi" w:hAnsiTheme="majorBidi" w:cstheme="majorBidi"/>
-        </w:rPr>
-        <w:t>ViCTS</w:t>
-      </w:r>
-      <w:proofErr w:type="spellEnd"/>
-      <w:r>
-        <w:rPr>
-          <w:rFonts w:asciiTheme="majorBidi" w:hAnsiTheme="majorBidi" w:cstheme="majorBidi"/>
-        </w:rPr>
-        <w:t xml:space="preserve">: A novel network partition algorithm for scalable agent-based modeling of mass evacuation," Computers, Environment and Urban Systems, vol. 80, 2020. </w:t>
-      </w:r>
-    </w:p>
-    <w:p>
-      <w:pPr>
-        <w:bidi w:val="0"/>
-        <w:ind w:left="720"/>
-        <w:contextualSpacing/>
-        <w:rPr>
-          <w:rFonts w:asciiTheme="majorBidi" w:hAnsiTheme="majorBidi" w:cstheme="majorBidi"/>
-        </w:rPr>
-      </w:pPr>
-      <w:r>
-        <w:rPr>
-          <w:rFonts w:asciiTheme="majorBidi" w:hAnsiTheme="majorBidi" w:cstheme="majorBidi"/>
-        </w:rPr>
-        <w:t xml:space="preserve">[38] R. Fernandes, F. Vieira, and M. Ferreira, “Parallel Microscopic Simulation of Metropolitan-scale Traffic,” in ANSS 13: Proceedings of the 46th Annual Simulation Symposium, 2013. </w:t>
-      </w:r>
-    </w:p>
-    <w:p>
-      <w:pPr>
-        <w:bidi w:val="0"/>
-        <w:ind w:left="720"/>
-        <w:contextualSpacing/>
-        <w:rPr>
-          <w:rFonts w:asciiTheme="majorBidi" w:hAnsiTheme="majorBidi" w:cstheme="majorBidi"/>
-        </w:rPr>
-      </w:pPr>
-      <w:r>
-        <w:rPr>
-          <w:rFonts w:asciiTheme="majorBidi" w:hAnsiTheme="majorBidi" w:cstheme="majorBidi"/>
-        </w:rPr>
-        <w:t xml:space="preserve">[39] A. Acosta, J. Espinosa, and J. Espinoza, “Distributed Simulation in SUMO Revisited: Strategies for Network Partitioning and Border Edges Management," in SUMO User Conference 2016, vol. 30, 2016. 85 Authorized licensed use limited to: The University of Toronto. Downloaded on March 26,2023 at 09:22:02 UTC from IEEE Xplore. Restrictions apply. 2022 IEEE/ACM 26th International Symposium on Distributed Simulation and Real Time Applications (DS-RT) </w:t>
-      </w:r>
-    </w:p>
-    <w:p>
-      <w:pPr>
-        <w:bidi w:val="0"/>
-        <w:ind w:left="720"/>
-        <w:contextualSpacing/>
-        <w:rPr>
-          <w:rFonts w:asciiTheme="majorBidi" w:hAnsiTheme="majorBidi" w:cstheme="majorBidi"/>
-        </w:rPr>
-      </w:pPr>
-      <w:r>
-        <w:rPr>
-          <w:rFonts w:asciiTheme="majorBidi" w:hAnsiTheme="majorBidi" w:cstheme="majorBidi"/>
-        </w:rPr>
-        <w:t xml:space="preserve">[40] Y. Xu, W. Cai, H. Aydt, M. Lees, and D. Zehe, “Relaxing Synchronization in Parallel Agent-Based Road Traffic Simulation,” ACM Trans. Model. </w:t>
-      </w:r>
-      <w:proofErr w:type="spellStart"/>
-      <w:r>
-        <w:rPr>
-          <w:rFonts w:asciiTheme="majorBidi" w:hAnsiTheme="majorBidi" w:cstheme="majorBidi"/>
-        </w:rPr>
-        <w:t>Comput</w:t>
-      </w:r>
-      <w:proofErr w:type="spellEnd"/>
-      <w:r>
-        <w:rPr>
-          <w:rFonts w:asciiTheme="majorBidi" w:hAnsiTheme="majorBidi" w:cstheme="majorBidi"/>
-        </w:rPr>
-        <w:t xml:space="preserve">. Simul., vol. 27, No. 2, 2017. </w:t>
+        <w:t xml:space="preserve">Simulation,” ACM Trans. Model. Comput. Simul., vol. 27, No. 2, 2017. </w:t>
       </w:r>
     </w:p>
     <w:p>
@@ -11420,41 +9990,7 @@
         <w:rPr>
           <w:rFonts w:asciiTheme="majorBidi" w:hAnsiTheme="majorBidi" w:cstheme="majorBidi"/>
         </w:rPr>
-        <w:t xml:space="preserve">[43] T. Potuzak, “Comparison of Road Traffic Network Division Based on Microscopic and Macroscopic Simulation,” in </w:t>
-      </w:r>
-      <w:proofErr w:type="spellStart"/>
-      <w:r>
-        <w:rPr>
-          <w:rFonts w:asciiTheme="majorBidi" w:hAnsiTheme="majorBidi" w:cstheme="majorBidi"/>
-        </w:rPr>
-        <w:t>UKSim</w:t>
-      </w:r>
-      <w:proofErr w:type="spellEnd"/>
-      <w:r>
-        <w:rPr>
-          <w:rFonts w:asciiTheme="majorBidi" w:hAnsiTheme="majorBidi" w:cstheme="majorBidi"/>
-        </w:rPr>
-        <w:t xml:space="preserve"> 2011 - </w:t>
-      </w:r>
-      <w:proofErr w:type="spellStart"/>
-      <w:r>
-        <w:rPr>
-          <w:rFonts w:asciiTheme="majorBidi" w:hAnsiTheme="majorBidi" w:cstheme="majorBidi"/>
-        </w:rPr>
-        <w:t>UKSim</w:t>
-      </w:r>
-      <w:proofErr w:type="spellEnd"/>
-      <w:r>
-        <w:rPr>
-          <w:rFonts w:asciiTheme="majorBidi" w:hAnsiTheme="majorBidi" w:cstheme="majorBidi"/>
-        </w:rPr>
-        <w:t xml:space="preserve"> </w:t>
-      </w:r>
-      <w:r>
-        <w:rPr>
-          <w:rFonts w:asciiTheme="majorBidi" w:hAnsiTheme="majorBidi" w:cstheme="majorBidi"/>
-        </w:rPr>
-        <w:t>13th International conference on Computer Modelling and Simulation, 2011, pp. 409–414.</w:t>
+        <w:t>[43] T. Potuzak, “Comparison of Road Traffic Network Division Based on Microscopic and Macroscopic Simulation,” in UKSim 2011 - UKSim 13th International conference on Computer Modelling and Simulation, 2011, pp. 409–414.</w:t>
       </w:r>
     </w:p>
     <w:p>
@@ -11534,7 +10070,13 @@
         <w:rPr>
           <w:rFonts w:asciiTheme="majorBidi" w:hAnsiTheme="majorBidi" w:cstheme="majorBidi"/>
         </w:rPr>
-        <w:t xml:space="preserve">[48] T. Potuzak, “Distributed/Parallel Genetic Algorithm for Road Traffic Network Division using a Hybrid Island Model/Step Parallelization Approach,” in 2016 IEEE/ACM 20th International Symposium on Distributed Simulation and Real Time Applications, 2016, pp. 170–177. </w:t>
+        <w:t xml:space="preserve">[48] T. Potuzak, “Distributed/Parallel Genetic Algorithm for Road Traffic Network Division using a Hybrid Island Model/Step Parallelization Approach,” in 2016 IEEE/ACM 20th International </w:t>
+      </w:r>
+      <w:r>
+        <w:rPr>
+          <w:rFonts w:asciiTheme="majorBidi" w:hAnsiTheme="majorBidi" w:cstheme="majorBidi"/>
+        </w:rPr>
+        <w:t xml:space="preserve">Symposium on Distributed Simulation and Real Time Applications, 2016, pp. 170–177. </w:t>
       </w:r>
     </w:p>
     <w:p>
@@ -11566,222 +10108,110 @@
         <w:rPr>
           <w:rFonts w:asciiTheme="majorBidi" w:hAnsiTheme="majorBidi" w:cstheme="majorBidi"/>
         </w:rPr>
-        <w:t xml:space="preserve">[50] T. Potuzak, “Division of Road Traffic Network for Distributed Simulation Performed on Heterogeneous Clusters,” in ECBS 2012 - 2012 IEEE 19th International Conference and Workshops </w:t>
+        <w:t xml:space="preserve">[50] T. Potuzak, “Division of Road Traffic Network for Distributed Simulation Performed on Heterogeneous Clusters,” in ECBS 2012 - 2012 IEEE 19th International Conference and Workshops on Engineering of Computer-Based Systems, 2012, pp. 117–125. </w:t>
+      </w:r>
+    </w:p>
+    <w:p>
+      <w:pPr>
+        <w:bidi w:val="0"/>
+        <w:ind w:left="720"/>
+        <w:contextualSpacing/>
+        <w:rPr>
+          <w:rFonts w:asciiTheme="majorBidi" w:hAnsiTheme="majorBidi" w:cstheme="majorBidi"/>
+        </w:rPr>
+      </w:pPr>
+      <w:r>
+        <w:rPr>
+          <w:rFonts w:asciiTheme="majorBidi" w:hAnsiTheme="majorBidi" w:cstheme="majorBidi"/>
+        </w:rPr>
+        <w:t xml:space="preserve">[51] T. Potuzak, “Methods for division of road traffic network for distributed simulation performed on heterogeneous clusters,” ComSIS, vol. 10, No. 1, 2013, pp. 321–348. </w:t>
+      </w:r>
+    </w:p>
+    <w:p>
+      <w:pPr>
+        <w:bidi w:val="0"/>
+        <w:ind w:left="720"/>
+        <w:contextualSpacing/>
+        <w:rPr>
+          <w:rFonts w:asciiTheme="majorBidi" w:hAnsiTheme="majorBidi" w:cstheme="majorBidi"/>
+        </w:rPr>
+      </w:pPr>
+      <w:r>
+        <w:rPr>
+          <w:rFonts w:asciiTheme="majorBidi" w:hAnsiTheme="majorBidi" w:cstheme="majorBidi"/>
+        </w:rPr>
+        <w:t xml:space="preserve">[52] X. Song, Z. Xie, Y. Xu, G. Tan, W. Tang, J. Bi, and X. Li, “Supporting real-world network-oriented mesoscopic traffic simulation on GPU,” SIMPAT, vol. 74, 2017, pp. 46–63. </w:t>
+      </w:r>
+    </w:p>
+    <w:p>
+      <w:pPr>
+        <w:bidi w:val="0"/>
+        <w:ind w:left="720"/>
+        <w:contextualSpacing/>
+        <w:rPr>
+          <w:rFonts w:asciiTheme="majorBidi" w:hAnsiTheme="majorBidi" w:cstheme="majorBidi"/>
+        </w:rPr>
+      </w:pPr>
+      <w:r>
+        <w:rPr>
+          <w:rFonts w:asciiTheme="majorBidi" w:hAnsiTheme="majorBidi" w:cstheme="majorBidi"/>
+        </w:rPr>
+        <w:t xml:space="preserve">[53] Z. Shen, K. Wang, F.-Y. Wang, and C. L. Philp Chen, “GPU Based Genetic Algorithms for the Dynamic Sub-area Division Problem of the Transportation System,” in Proceedings of the 19th World Congress - The International Federation of Automatic Control, 2014, pp. 5115 5120. </w:t>
+      </w:r>
+    </w:p>
+    <w:p>
+      <w:pPr>
+        <w:bidi w:val="0"/>
+        <w:ind w:left="720"/>
+        <w:contextualSpacing/>
+        <w:rPr>
+          <w:rFonts w:asciiTheme="majorBidi" w:hAnsiTheme="majorBidi" w:cstheme="majorBidi"/>
+        </w:rPr>
+      </w:pPr>
+      <w:r>
+        <w:rPr>
+          <w:rFonts w:asciiTheme="majorBidi" w:hAnsiTheme="majorBidi" w:cstheme="majorBidi"/>
+        </w:rPr>
+        <w:t xml:space="preserve">[54] R. Saedi, M. Saeedmanesh, A. Zockaie, M. Saberic, N. Geroliminis, and H. S. Mahmassani, “Estimating network travel time reliability with network partitioning,” Transportation Research Part C, vol. 112, 2020, pp. 46–61. </w:t>
+      </w:r>
+    </w:p>
+    <w:p>
+      <w:pPr>
+        <w:bidi w:val="0"/>
+        <w:ind w:left="720"/>
+        <w:contextualSpacing/>
+        <w:rPr>
+          <w:rFonts w:asciiTheme="majorBidi" w:hAnsiTheme="majorBidi" w:cstheme="majorBidi"/>
+        </w:rPr>
+      </w:pPr>
+      <w:r>
+        <w:rPr>
+          <w:rFonts w:asciiTheme="majorBidi" w:hAnsiTheme="majorBidi" w:cstheme="majorBidi"/>
+        </w:rPr>
+        <w:t xml:space="preserve">[55] L. Ambühl, A. Loder, N. Zheng, K. W. Axhausen, and M. Menendez, “Approximative Network Partitioning for MFDs from Stationary Sensor Data,” Transportation Research Record, vol. 2673, No. 6, 2019, pp. 94 103. </w:t>
+      </w:r>
+    </w:p>
+    <w:p>
+      <w:pPr>
+        <w:bidi w:val="0"/>
+        <w:ind w:left="720"/>
+        <w:contextualSpacing/>
+        <w:rPr>
+          <w:rFonts w:asciiTheme="majorBidi" w:hAnsiTheme="majorBidi" w:cstheme="majorBidi"/>
+        </w:rPr>
+      </w:pPr>
+      <w:r>
+        <w:rPr>
+          <w:rFonts w:asciiTheme="majorBidi" w:hAnsiTheme="majorBidi" w:cstheme="majorBidi"/>
+        </w:rPr>
+        <w:t xml:space="preserve">[56] K. An, Y.-C. Chiu, X. Hu, and X. Chen, “A Network Partitioning Algorithmic Approach for Macroscopic Fundamental Diagram-Based Hierarchical </w:t>
       </w:r>
       <w:r>
         <w:rPr>
           <w:rFonts w:asciiTheme="majorBidi" w:hAnsiTheme="majorBidi" w:cstheme="majorBidi"/>
         </w:rPr>
         <w:lastRenderedPageBreak/>
-        <w:t xml:space="preserve">on Engineering of Computer-Based Systems, 2012, pp. 117–125. </w:t>
-      </w:r>
-    </w:p>
-    <w:p>
-      <w:pPr>
-        <w:bidi w:val="0"/>
-        <w:ind w:left="720"/>
-        <w:contextualSpacing/>
-        <w:rPr>
-          <w:rFonts w:asciiTheme="majorBidi" w:hAnsiTheme="majorBidi" w:cstheme="majorBidi"/>
-        </w:rPr>
-      </w:pPr>
-      <w:r>
-        <w:rPr>
-          <w:rFonts w:asciiTheme="majorBidi" w:hAnsiTheme="majorBidi" w:cstheme="majorBidi"/>
-        </w:rPr>
-        <w:t xml:space="preserve">[51] T. Potuzak, “Methods for division of road traffic network for distributed simulation performed on heterogeneous clusters,” </w:t>
-      </w:r>
-      <w:proofErr w:type="spellStart"/>
-      <w:r>
-        <w:rPr>
-          <w:rFonts w:asciiTheme="majorBidi" w:hAnsiTheme="majorBidi" w:cstheme="majorBidi"/>
-        </w:rPr>
-        <w:t>ComSIS</w:t>
-      </w:r>
-      <w:proofErr w:type="spellEnd"/>
-      <w:r>
-        <w:rPr>
-          <w:rFonts w:asciiTheme="majorBidi" w:hAnsiTheme="majorBidi" w:cstheme="majorBidi"/>
-        </w:rPr>
-        <w:t xml:space="preserve">, vol. 10, No. 1, 2013, pp. 321–348. </w:t>
-      </w:r>
-    </w:p>
-    <w:p>
-      <w:pPr>
-        <w:bidi w:val="0"/>
-        <w:ind w:left="720"/>
-        <w:contextualSpacing/>
-        <w:rPr>
-          <w:rFonts w:asciiTheme="majorBidi" w:hAnsiTheme="majorBidi" w:cstheme="majorBidi"/>
-        </w:rPr>
-      </w:pPr>
-      <w:r>
-        <w:rPr>
-          <w:rFonts w:asciiTheme="majorBidi" w:hAnsiTheme="majorBidi" w:cstheme="majorBidi"/>
-        </w:rPr>
-        <w:t xml:space="preserve">[52] X. Song, Z. Xie, Y. Xu, G. Tan, W. Tang, J. Bi, and X. Li, “Supporting real-world network-oriented mesoscopic traffic simulation on GPU,” SIMPAT, vol. 74, 2017, pp. 46–63. </w:t>
-      </w:r>
-    </w:p>
-    <w:p>
-      <w:pPr>
-        <w:bidi w:val="0"/>
-        <w:ind w:left="720"/>
-        <w:contextualSpacing/>
-        <w:rPr>
-          <w:rFonts w:asciiTheme="majorBidi" w:hAnsiTheme="majorBidi" w:cstheme="majorBidi"/>
-        </w:rPr>
-      </w:pPr>
-      <w:r>
-        <w:rPr>
-          <w:rFonts w:asciiTheme="majorBidi" w:hAnsiTheme="majorBidi" w:cstheme="majorBidi"/>
-        </w:rPr>
-        <w:t xml:space="preserve">[53] Z. Shen, K. Wang, F.-Y. Wang, and C. L. Philp Chen, “GPU Based Genetic Algorithms for the Dynamic Sub-area Division Problem of the Transportation System,” in Proceedings of the 19th World Congress - The International Federation of Automatic Control, 2014, pp. 5115 5120. </w:t>
-      </w:r>
-    </w:p>
-    <w:p>
-      <w:pPr>
-        <w:bidi w:val="0"/>
-        <w:ind w:left="720"/>
-        <w:contextualSpacing/>
-        <w:rPr>
-          <w:rFonts w:asciiTheme="majorBidi" w:hAnsiTheme="majorBidi" w:cstheme="majorBidi"/>
-        </w:rPr>
-      </w:pPr>
-      <w:r>
-        <w:rPr>
-          <w:rFonts w:asciiTheme="majorBidi" w:hAnsiTheme="majorBidi" w:cstheme="majorBidi"/>
-        </w:rPr>
-        <w:t xml:space="preserve">[54] R. Saedi, M. </w:t>
-      </w:r>
-      <w:proofErr w:type="spellStart"/>
-      <w:r>
-        <w:rPr>
-          <w:rFonts w:asciiTheme="majorBidi" w:hAnsiTheme="majorBidi" w:cstheme="majorBidi"/>
-        </w:rPr>
-        <w:t>Saeedmanesh</w:t>
-      </w:r>
-      <w:proofErr w:type="spellEnd"/>
-      <w:r>
-        <w:rPr>
-          <w:rFonts w:asciiTheme="majorBidi" w:hAnsiTheme="majorBidi" w:cstheme="majorBidi"/>
-        </w:rPr>
-        <w:t xml:space="preserve">, A. </w:t>
-      </w:r>
-      <w:proofErr w:type="spellStart"/>
-      <w:r>
-        <w:rPr>
-          <w:rFonts w:asciiTheme="majorBidi" w:hAnsiTheme="majorBidi" w:cstheme="majorBidi"/>
-        </w:rPr>
-        <w:t>Zockaie</w:t>
-      </w:r>
-      <w:proofErr w:type="spellEnd"/>
-      <w:r>
-        <w:rPr>
-          <w:rFonts w:asciiTheme="majorBidi" w:hAnsiTheme="majorBidi" w:cstheme="majorBidi"/>
-        </w:rPr>
-        <w:t xml:space="preserve">, M. </w:t>
-      </w:r>
-      <w:proofErr w:type="spellStart"/>
-      <w:r>
-        <w:rPr>
-          <w:rFonts w:asciiTheme="majorBidi" w:hAnsiTheme="majorBidi" w:cstheme="majorBidi"/>
-        </w:rPr>
-        <w:t>Saberic</w:t>
-      </w:r>
-      <w:proofErr w:type="spellEnd"/>
-      <w:r>
-        <w:rPr>
-          <w:rFonts w:asciiTheme="majorBidi" w:hAnsiTheme="majorBidi" w:cstheme="majorBidi"/>
-        </w:rPr>
-        <w:t xml:space="preserve">, N. </w:t>
-      </w:r>
-      <w:proofErr w:type="spellStart"/>
-      <w:r>
-        <w:rPr>
-          <w:rFonts w:asciiTheme="majorBidi" w:hAnsiTheme="majorBidi" w:cstheme="majorBidi"/>
-        </w:rPr>
-        <w:t>Geroliminis</w:t>
-      </w:r>
-      <w:proofErr w:type="spellEnd"/>
-      <w:r>
-        <w:rPr>
-          <w:rFonts w:asciiTheme="majorBidi" w:hAnsiTheme="majorBidi" w:cstheme="majorBidi"/>
-        </w:rPr>
-        <w:t xml:space="preserve">, and H. S. </w:t>
-      </w:r>
-      <w:proofErr w:type="spellStart"/>
-      <w:r>
-        <w:rPr>
-          <w:rFonts w:asciiTheme="majorBidi" w:hAnsiTheme="majorBidi" w:cstheme="majorBidi"/>
-        </w:rPr>
-        <w:t>Mahmassani</w:t>
-      </w:r>
-      <w:proofErr w:type="spellEnd"/>
-      <w:r>
-        <w:rPr>
-          <w:rFonts w:asciiTheme="majorBidi" w:hAnsiTheme="majorBidi" w:cstheme="majorBidi"/>
-        </w:rPr>
-        <w:t xml:space="preserve">, “Estimating network travel time reliability with network partitioning,” Transportation Research Part C, vol. 112, 2020, pp. 46–61. </w:t>
-      </w:r>
-    </w:p>
-    <w:p>
-      <w:pPr>
-        <w:bidi w:val="0"/>
-        <w:ind w:left="720"/>
-        <w:contextualSpacing/>
-        <w:rPr>
-          <w:rFonts w:asciiTheme="majorBidi" w:hAnsiTheme="majorBidi" w:cstheme="majorBidi"/>
-        </w:rPr>
-      </w:pPr>
-      <w:r>
-        <w:rPr>
-          <w:rFonts w:asciiTheme="majorBidi" w:hAnsiTheme="majorBidi" w:cstheme="majorBidi"/>
-        </w:rPr>
-        <w:t xml:space="preserve">[55] L. </w:t>
-      </w:r>
-      <w:proofErr w:type="spellStart"/>
-      <w:r>
-        <w:rPr>
-          <w:rFonts w:asciiTheme="majorBidi" w:hAnsiTheme="majorBidi" w:cstheme="majorBidi"/>
-        </w:rPr>
-        <w:t>Ambühl</w:t>
-      </w:r>
-      <w:proofErr w:type="spellEnd"/>
-      <w:r>
-        <w:rPr>
-          <w:rFonts w:asciiTheme="majorBidi" w:hAnsiTheme="majorBidi" w:cstheme="majorBidi"/>
-        </w:rPr>
-        <w:t xml:space="preserve">, A. Loder, N. Zheng, K. W. </w:t>
-      </w:r>
-      <w:proofErr w:type="spellStart"/>
-      <w:r>
-        <w:rPr>
-          <w:rFonts w:asciiTheme="majorBidi" w:hAnsiTheme="majorBidi" w:cstheme="majorBidi"/>
-        </w:rPr>
-        <w:t>Axhausen</w:t>
-      </w:r>
-      <w:proofErr w:type="spellEnd"/>
-      <w:r>
-        <w:rPr>
-          <w:rFonts w:asciiTheme="majorBidi" w:hAnsiTheme="majorBidi" w:cstheme="majorBidi"/>
-        </w:rPr>
-        <w:t xml:space="preserve">, and M. Menendez, “Approximative Network Partitioning for MFDs from Stationary Sensor Data,” Transportation Research Record, vol. 2673, No. 6, 2019, pp. 94 103. </w:t>
-      </w:r>
-    </w:p>
-    <w:p>
-      <w:pPr>
-        <w:bidi w:val="0"/>
-        <w:ind w:left="720"/>
-        <w:contextualSpacing/>
-        <w:rPr>
-          <w:rFonts w:asciiTheme="majorBidi" w:hAnsiTheme="majorBidi" w:cstheme="majorBidi"/>
-        </w:rPr>
-      </w:pPr>
-      <w:r>
-        <w:rPr>
-          <w:rFonts w:asciiTheme="majorBidi" w:hAnsiTheme="majorBidi" w:cstheme="majorBidi"/>
-        </w:rPr>
-        <w:t xml:space="preserve">[56] K. An, Y.-C. Chiu, X. Hu, and X. Chen, “A Network Partitioning Algorithmic Approach for Macroscopic Fundamental Diagram-Based Hierarchical Traffic Network Management,” IEEE Transactions on Intelligent Transportation Systems, vol. 19, No. 4, 2018. </w:t>
+        <w:t xml:space="preserve">Traffic Network Management,” IEEE Transactions on Intelligent Transportation Systems, vol. 19, No. 4, 2018. </w:t>
       </w:r>
     </w:p>
     <w:p>
@@ -11813,43 +10243,23 @@
         <w:rPr>
           <w:rFonts w:asciiTheme="majorBidi" w:hAnsiTheme="majorBidi" w:cstheme="majorBidi"/>
         </w:rPr>
-        <w:t xml:space="preserve">[58] P. Johnson, D. Nguyen, and M. Ng, “Large-scale network partitioning for decentralized traffic management and other transportation applications,” Journal </w:t>
-      </w:r>
-      <w:r>
-        <w:rPr>
-          <w:rFonts w:asciiTheme="majorBidi" w:hAnsiTheme="majorBidi" w:cstheme="majorBidi"/>
-        </w:rPr>
-        <w:t xml:space="preserve">of Intelligent Transportation Systems, vol. 20, No. 5, 2016, pp. 461–473. </w:t>
-      </w:r>
-    </w:p>
-    <w:p>
-      <w:pPr>
-        <w:bidi w:val="0"/>
-        <w:ind w:left="720"/>
-        <w:contextualSpacing/>
-        <w:rPr>
-          <w:rFonts w:asciiTheme="majorBidi" w:hAnsiTheme="majorBidi" w:cstheme="majorBidi"/>
-        </w:rPr>
-      </w:pPr>
-      <w:r>
-        <w:rPr>
-          <w:rFonts w:asciiTheme="majorBidi" w:hAnsiTheme="majorBidi" w:cstheme="majorBidi"/>
-        </w:rPr>
-        <w:t xml:space="preserve">[59] Q. Liu, Q. Wang, and S. Liu, “An Improved Sub-Networks Partitioning Method for Urban Traffic Networks,” in 2019 Chinese Control </w:t>
-      </w:r>
-      <w:proofErr w:type="gramStart"/>
-      <w:r>
-        <w:rPr>
-          <w:rFonts w:asciiTheme="majorBidi" w:hAnsiTheme="majorBidi" w:cstheme="majorBidi"/>
-        </w:rPr>
-        <w:t>And</w:t>
-      </w:r>
-      <w:proofErr w:type="gramEnd"/>
-      <w:r>
-        <w:rPr>
-          <w:rFonts w:asciiTheme="majorBidi" w:hAnsiTheme="majorBidi" w:cstheme="majorBidi"/>
-        </w:rPr>
-        <w:t xml:space="preserve"> Decision Conference (CCDC), 2019, pp. 6405–6410. </w:t>
+        <w:t xml:space="preserve">[58] P. Johnson, D. Nguyen, and M. Ng, “Large-scale network partitioning for decentralized traffic management and other transportation applications,” Journal of Intelligent Transportation Systems, vol. 20, No. 5, 2016, pp. 461–473. </w:t>
+      </w:r>
+    </w:p>
+    <w:p>
+      <w:pPr>
+        <w:bidi w:val="0"/>
+        <w:ind w:left="720"/>
+        <w:contextualSpacing/>
+        <w:rPr>
+          <w:rFonts w:asciiTheme="majorBidi" w:hAnsiTheme="majorBidi" w:cstheme="majorBidi"/>
+        </w:rPr>
+      </w:pPr>
+      <w:r>
+        <w:rPr>
+          <w:rFonts w:asciiTheme="majorBidi" w:hAnsiTheme="majorBidi" w:cstheme="majorBidi"/>
+        </w:rPr>
+        <w:t xml:space="preserve">[59] Q. Liu, Q. Wang, and S. Liu, “An Improved Sub-Networks Partitioning Method for Urban Traffic Networks,” in 2019 Chinese Control And Decision Conference (CCDC), 2019, pp. 6405–6410. </w:t>
       </w:r>
     </w:p>
     <w:p>
@@ -11929,77 +10339,7 @@
         <w:rPr>
           <w:rFonts w:asciiTheme="majorBidi" w:hAnsiTheme="majorBidi" w:cstheme="majorBidi"/>
         </w:rPr>
-        <w:t xml:space="preserve">[64] G. Yufeng, Z. Qingmei, W. </w:t>
-      </w:r>
-      <w:proofErr w:type="spellStart"/>
-      <w:r>
-        <w:rPr>
-          <w:rFonts w:asciiTheme="majorBidi" w:hAnsiTheme="majorBidi" w:cstheme="majorBidi"/>
-        </w:rPr>
-        <w:t>Xiuqing</w:t>
-      </w:r>
-      <w:proofErr w:type="spellEnd"/>
-      <w:r>
-        <w:rPr>
-          <w:rFonts w:asciiTheme="majorBidi" w:hAnsiTheme="majorBidi" w:cstheme="majorBidi"/>
-        </w:rPr>
-        <w:t xml:space="preserve">, Z. </w:t>
-      </w:r>
-      <w:proofErr w:type="spellStart"/>
-      <w:r>
-        <w:rPr>
-          <w:rFonts w:asciiTheme="majorBidi" w:hAnsiTheme="majorBidi" w:cstheme="majorBidi"/>
-        </w:rPr>
-        <w:t>Zhiling</w:t>
-      </w:r>
-      <w:proofErr w:type="spellEnd"/>
-      <w:r>
-        <w:rPr>
-          <w:rFonts w:asciiTheme="majorBidi" w:hAnsiTheme="majorBidi" w:cstheme="majorBidi"/>
-        </w:rPr>
-        <w:t xml:space="preserve">, and L. </w:t>
-      </w:r>
-      <w:proofErr w:type="spellStart"/>
-      <w:r>
-        <w:rPr>
-          <w:rFonts w:asciiTheme="majorBidi" w:hAnsiTheme="majorBidi" w:cstheme="majorBidi"/>
-        </w:rPr>
-        <w:t>Pengpeng</w:t>
-      </w:r>
-      <w:proofErr w:type="spellEnd"/>
-      <w:r>
-        <w:rPr>
-          <w:rFonts w:asciiTheme="majorBidi" w:hAnsiTheme="majorBidi" w:cstheme="majorBidi"/>
-        </w:rPr>
-        <w:t xml:space="preserve">, “A Traffic Partition Method Based </w:t>
-      </w:r>
-      <w:proofErr w:type="gramStart"/>
-      <w:r>
-        <w:rPr>
-          <w:rFonts w:asciiTheme="majorBidi" w:hAnsiTheme="majorBidi" w:cstheme="majorBidi"/>
-        </w:rPr>
-        <w:t>On</w:t>
-      </w:r>
-      <w:proofErr w:type="gramEnd"/>
-      <w:r>
-        <w:rPr>
-          <w:rFonts w:asciiTheme="majorBidi" w:hAnsiTheme="majorBidi" w:cstheme="majorBidi"/>
-        </w:rPr>
-        <w:t xml:space="preserve"> Unsupervised Classification,” in 2010 International Conference On Computer Design And </w:t>
-      </w:r>
-      <w:proofErr w:type="spellStart"/>
-      <w:r>
-        <w:rPr>
-          <w:rFonts w:asciiTheme="majorBidi" w:hAnsiTheme="majorBidi" w:cstheme="majorBidi"/>
-        </w:rPr>
-        <w:t>Appliations</w:t>
-      </w:r>
-      <w:proofErr w:type="spellEnd"/>
-      <w:r>
-        <w:rPr>
-          <w:rFonts w:asciiTheme="majorBidi" w:hAnsiTheme="majorBidi" w:cstheme="majorBidi"/>
-        </w:rPr>
-        <w:t xml:space="preserve">, vol. 3, 2010, pp. 445–449. </w:t>
+        <w:t xml:space="preserve">[64] G. Yufeng, Z. Qingmei, W. Xiuqing, Z. Zhiling, and L. Pengpeng, “A Traffic Partition Method Based On Unsupervised Classification,” in 2010 International Conference On Computer Design And Appliations, vol. 3, 2010, pp. 445–449. </w:t>
       </w:r>
     </w:p>
     <w:p>
@@ -12031,244 +10371,126 @@
         <w:rPr>
           <w:rFonts w:asciiTheme="majorBidi" w:hAnsiTheme="majorBidi" w:cstheme="majorBidi"/>
         </w:rPr>
-        <w:t xml:space="preserve">[66] C. Withanage, D. Lakmal, M. Hansini, K. </w:t>
-      </w:r>
-      <w:proofErr w:type="spellStart"/>
-      <w:r>
-        <w:rPr>
-          <w:rFonts w:asciiTheme="majorBidi" w:hAnsiTheme="majorBidi" w:cstheme="majorBidi"/>
-        </w:rPr>
-        <w:t>Kankanamge</w:t>
-      </w:r>
-      <w:proofErr w:type="spellEnd"/>
-      <w:r>
-        <w:rPr>
-          <w:rFonts w:asciiTheme="majorBidi" w:hAnsiTheme="majorBidi" w:cstheme="majorBidi"/>
-        </w:rPr>
-        <w:t xml:space="preserve">, Y. </w:t>
-      </w:r>
-      <w:proofErr w:type="spellStart"/>
-      <w:r>
-        <w:rPr>
-          <w:rFonts w:asciiTheme="majorBidi" w:hAnsiTheme="majorBidi" w:cstheme="majorBidi"/>
-        </w:rPr>
-        <w:t>Witharanage</w:t>
-      </w:r>
-      <w:proofErr w:type="spellEnd"/>
-      <w:r>
-        <w:rPr>
-          <w:rFonts w:asciiTheme="majorBidi" w:hAnsiTheme="majorBidi" w:cstheme="majorBidi"/>
-        </w:rPr>
-        <w:t xml:space="preserve">, and U. </w:t>
-      </w:r>
-      <w:proofErr w:type="spellStart"/>
-      <w:r>
-        <w:rPr>
-          <w:rFonts w:asciiTheme="majorBidi" w:hAnsiTheme="majorBidi" w:cstheme="majorBidi"/>
-        </w:rPr>
-        <w:t>Thayasivam</w:t>
-      </w:r>
-      <w:proofErr w:type="spellEnd"/>
-      <w:r>
-        <w:rPr>
-          <w:rFonts w:asciiTheme="majorBidi" w:hAnsiTheme="majorBidi" w:cstheme="majorBidi"/>
-        </w:rPr>
-        <w:t xml:space="preserve">, “A modified multilevel k-way partitioning algorithm for trip-based road networks,” in MATEC Web Conf., vol. 272, 2019. </w:t>
-      </w:r>
-    </w:p>
-    <w:p>
-      <w:pPr>
-        <w:bidi w:val="0"/>
-        <w:ind w:left="720"/>
-        <w:contextualSpacing/>
-        <w:rPr>
-          <w:rFonts w:asciiTheme="majorBidi" w:hAnsiTheme="majorBidi" w:cstheme="majorBidi"/>
-        </w:rPr>
-      </w:pPr>
-      <w:r>
-        <w:rPr>
-          <w:rFonts w:asciiTheme="majorBidi" w:hAnsiTheme="majorBidi" w:cstheme="majorBidi"/>
-        </w:rPr>
-        <w:t xml:space="preserve">[67] M. </w:t>
-      </w:r>
-      <w:proofErr w:type="spellStart"/>
-      <w:r>
-        <w:rPr>
-          <w:rFonts w:asciiTheme="majorBidi" w:hAnsiTheme="majorBidi" w:cstheme="majorBidi"/>
-        </w:rPr>
-        <w:t>Cebecauer</w:t>
-      </w:r>
-      <w:proofErr w:type="spellEnd"/>
-      <w:r>
-        <w:rPr>
-          <w:rFonts w:asciiTheme="majorBidi" w:hAnsiTheme="majorBidi" w:cstheme="majorBidi"/>
-        </w:rPr>
-        <w:t xml:space="preserve">, E. Jenelius, and W. </w:t>
-      </w:r>
-      <w:proofErr w:type="spellStart"/>
-      <w:r>
-        <w:rPr>
-          <w:rFonts w:asciiTheme="majorBidi" w:hAnsiTheme="majorBidi" w:cstheme="majorBidi"/>
-        </w:rPr>
-        <w:t>Burghout</w:t>
-      </w:r>
-      <w:proofErr w:type="spellEnd"/>
-      <w:r>
-        <w:rPr>
-          <w:rFonts w:asciiTheme="majorBidi" w:hAnsiTheme="majorBidi" w:cstheme="majorBidi"/>
-        </w:rPr>
-        <w:t>, “</w:t>
-      </w:r>
-      <w:proofErr w:type="spellStart"/>
-      <w:r>
-        <w:rPr>
-          <w:rFonts w:asciiTheme="majorBidi" w:hAnsiTheme="majorBidi" w:cstheme="majorBidi"/>
-        </w:rPr>
-        <w:t>Spatio</w:t>
-      </w:r>
-      <w:proofErr w:type="spellEnd"/>
-      <w:r>
-        <w:rPr>
-          <w:rFonts w:asciiTheme="majorBidi" w:hAnsiTheme="majorBidi" w:cstheme="majorBidi"/>
-        </w:rPr>
-        <w:t xml:space="preserve">-Temporal Partitioning of Large Urban Networks for Travel Time </w:t>
+        <w:t xml:space="preserve">[66] C. Withanage, D. Lakmal, M. Hansini, K. Kankanamge, Y. Witharanage, and U. Thayasivam, “A modified multilevel k-way partitioning algorithm for trip-based road networks,” in MATEC Web Conf., vol. 272, 2019. </w:t>
+      </w:r>
+    </w:p>
+    <w:p>
+      <w:pPr>
+        <w:bidi w:val="0"/>
+        <w:ind w:left="720"/>
+        <w:contextualSpacing/>
+        <w:rPr>
+          <w:rFonts w:asciiTheme="majorBidi" w:hAnsiTheme="majorBidi" w:cstheme="majorBidi"/>
+        </w:rPr>
+      </w:pPr>
+      <w:r>
+        <w:rPr>
+          <w:rFonts w:asciiTheme="majorBidi" w:hAnsiTheme="majorBidi" w:cstheme="majorBidi"/>
+        </w:rPr>
+        <w:t xml:space="preserve">[67] M. Cebecauer, E. Jenelius, and W. Burghout, “Spatio-Temporal Partitioning of Large Urban Networks for Travel Time Prediction,” in 2018 21st International Conference on Intelligent Transportation Systems (ITSC), 2018, pp. 1390–1395 </w:t>
+      </w:r>
+    </w:p>
+    <w:p>
+      <w:pPr>
+        <w:bidi w:val="0"/>
+        <w:ind w:left="720"/>
+        <w:contextualSpacing/>
+        <w:rPr>
+          <w:rFonts w:asciiTheme="majorBidi" w:hAnsiTheme="majorBidi" w:cstheme="majorBidi"/>
+        </w:rPr>
+      </w:pPr>
+      <w:r>
+        <w:rPr>
+          <w:rFonts w:asciiTheme="majorBidi" w:hAnsiTheme="majorBidi" w:cstheme="majorBidi"/>
+        </w:rPr>
+        <w:t xml:space="preserve">[68] F. Yan, M. Zhang, and Z.Shi, “Dynamic partitioning of urban traffic network sub-regions with spatiotemporal evolution of traffic flow,” Nonlinear Dyn, vol. 105, 2021, pp. 911–929. </w:t>
+      </w:r>
+    </w:p>
+    <w:p>
+      <w:pPr>
+        <w:bidi w:val="0"/>
+        <w:ind w:left="720"/>
+        <w:contextualSpacing/>
+        <w:rPr>
+          <w:rFonts w:asciiTheme="majorBidi" w:hAnsiTheme="majorBidi" w:cstheme="majorBidi"/>
+        </w:rPr>
+      </w:pPr>
+      <w:r>
+        <w:rPr>
+          <w:rFonts w:asciiTheme="majorBidi" w:hAnsiTheme="majorBidi" w:cstheme="majorBidi"/>
+        </w:rPr>
+        <w:t xml:space="preserve">[69] Y. Zheng, G. Zhao, and J. Liu, “A Novel Grid Based K-Means Cluster Method for Traffic Zone Division,” in CloudCom-Asia 2015, LNCS 9106, 2015, pp. 165–178. </w:t>
+      </w:r>
+    </w:p>
+    <w:p>
+      <w:pPr>
+        <w:bidi w:val="0"/>
+        <w:ind w:left="720"/>
+        <w:contextualSpacing/>
+        <w:rPr>
+          <w:rFonts w:asciiTheme="majorBidi" w:hAnsiTheme="majorBidi" w:cstheme="majorBidi"/>
+        </w:rPr>
+      </w:pPr>
+      <w:r>
+        <w:rPr>
+          <w:rFonts w:asciiTheme="majorBidi" w:hAnsiTheme="majorBidi" w:cstheme="majorBidi"/>
+        </w:rPr>
+        <w:t xml:space="preserve">[70] L. Dimitriou and P. Nikolaou, “Dynamic partitioning of urban road networks based on their topological and operational characteristics,” in 2017 5th IEEE International Conference on Models and Technologies for Intelligent Transportation Systems (MT-ITS), 2017, pp. 457–462. </w:t>
+      </w:r>
+    </w:p>
+    <w:p>
+      <w:pPr>
+        <w:bidi w:val="0"/>
+        <w:ind w:left="720"/>
+        <w:contextualSpacing/>
+        <w:rPr>
+          <w:rFonts w:asciiTheme="majorBidi" w:hAnsiTheme="majorBidi" w:cstheme="majorBidi"/>
+        </w:rPr>
+      </w:pPr>
+      <w:r>
+        <w:rPr>
+          <w:rFonts w:asciiTheme="majorBidi" w:hAnsiTheme="majorBidi" w:cstheme="majorBidi"/>
+        </w:rPr>
+        <w:t>[71] H. Dong, M. Wu, X. Ding, L. Chu, L. Jia, Y. Qin, and X. Zhou, “Traffic zone division based on big data from mobile phone base stations,” Transportation Research Part C vol. 58, 2015, pp.278–291.</w:t>
+      </w:r>
+    </w:p>
+    <w:p>
+      <w:pPr>
+        <w:bidi w:val="0"/>
+        <w:ind w:left="720"/>
+        <w:contextualSpacing/>
+        <w:rPr>
+          <w:rFonts w:asciiTheme="majorBidi" w:hAnsiTheme="majorBidi" w:cstheme="majorBidi"/>
+        </w:rPr>
+      </w:pPr>
+      <w:r>
+        <w:rPr>
+          <w:rFonts w:asciiTheme="majorBidi" w:hAnsiTheme="majorBidi" w:cstheme="majorBidi"/>
+        </w:rPr>
+        <w:t xml:space="preserve">[72] S. Fang, K. Bian, H. Hong, K. Xie, and Y. Fu, “Using the Traffic Heterogeneity of Chinese Toll Highway Networks for Hierarchical Clustering,” in 2016 Conference on Technologies and Applications of Artificial Intelligence (TAAI), 2016, pp. 90–95. </w:t>
+      </w:r>
+    </w:p>
+    <w:p>
+      <w:pPr>
+        <w:bidi w:val="0"/>
+        <w:ind w:left="720"/>
+        <w:contextualSpacing/>
+        <w:rPr>
+          <w:rFonts w:asciiTheme="majorBidi" w:hAnsiTheme="majorBidi" w:cstheme="majorBidi"/>
+        </w:rPr>
+      </w:pPr>
+      <w:r>
+        <w:rPr>
+          <w:rFonts w:asciiTheme="majorBidi" w:hAnsiTheme="majorBidi" w:cstheme="majorBidi"/>
+        </w:rPr>
+        <w:t xml:space="preserve">[73] C. Li, Y. Xie, H. Zhang, and X. Yan, “Dynamic division about traffic control </w:t>
       </w:r>
       <w:r>
         <w:rPr>
           <w:rFonts w:asciiTheme="majorBidi" w:hAnsiTheme="majorBidi" w:cstheme="majorBidi"/>
         </w:rPr>
         <w:lastRenderedPageBreak/>
-        <w:t xml:space="preserve">Prediction,” in 2018 21st International Conference on Intelligent Transportation Systems (ITSC), 2018, pp. 1390–1395 </w:t>
-      </w:r>
-    </w:p>
-    <w:p>
-      <w:pPr>
-        <w:bidi w:val="0"/>
-        <w:ind w:left="720"/>
-        <w:contextualSpacing/>
-        <w:rPr>
-          <w:rFonts w:asciiTheme="majorBidi" w:hAnsiTheme="majorBidi" w:cstheme="majorBidi"/>
-        </w:rPr>
-      </w:pPr>
-      <w:r>
-        <w:rPr>
-          <w:rFonts w:asciiTheme="majorBidi" w:hAnsiTheme="majorBidi" w:cstheme="majorBidi"/>
-        </w:rPr>
-        <w:t xml:space="preserve">[68] F. Yan, M. Zhang, and </w:t>
-      </w:r>
-      <w:proofErr w:type="spellStart"/>
-      <w:r>
-        <w:rPr>
-          <w:rFonts w:asciiTheme="majorBidi" w:hAnsiTheme="majorBidi" w:cstheme="majorBidi"/>
-        </w:rPr>
-        <w:t>Z.Shi</w:t>
-      </w:r>
-      <w:proofErr w:type="spellEnd"/>
-      <w:r>
-        <w:rPr>
-          <w:rFonts w:asciiTheme="majorBidi" w:hAnsiTheme="majorBidi" w:cstheme="majorBidi"/>
-        </w:rPr>
-        <w:t xml:space="preserve">, “Dynamic partitioning of urban traffic network sub-regions with spatiotemporal evolution of traffic flow,” Nonlinear Dyn, vol. 105, 2021, pp. 911–929. </w:t>
-      </w:r>
-    </w:p>
-    <w:p>
-      <w:pPr>
-        <w:bidi w:val="0"/>
-        <w:ind w:left="720"/>
-        <w:contextualSpacing/>
-        <w:rPr>
-          <w:rFonts w:asciiTheme="majorBidi" w:hAnsiTheme="majorBidi" w:cstheme="majorBidi"/>
-        </w:rPr>
-      </w:pPr>
-      <w:r>
-        <w:rPr>
-          <w:rFonts w:asciiTheme="majorBidi" w:hAnsiTheme="majorBidi" w:cstheme="majorBidi"/>
-        </w:rPr>
-        <w:t xml:space="preserve">[69] Y. Zheng, G. Zhao, and J. Liu, “A Novel Grid Based K-Means Cluster Method for Traffic Zone Division,” in </w:t>
-      </w:r>
-      <w:proofErr w:type="spellStart"/>
-      <w:r>
-        <w:rPr>
-          <w:rFonts w:asciiTheme="majorBidi" w:hAnsiTheme="majorBidi" w:cstheme="majorBidi"/>
-        </w:rPr>
-        <w:t>CloudCom</w:t>
-      </w:r>
-      <w:proofErr w:type="spellEnd"/>
-      <w:r>
-        <w:rPr>
-          <w:rFonts w:asciiTheme="majorBidi" w:hAnsiTheme="majorBidi" w:cstheme="majorBidi"/>
-        </w:rPr>
-        <w:t xml:space="preserve">-Asia 2015, LNCS 9106, 2015, pp. 165–178. </w:t>
-      </w:r>
-    </w:p>
-    <w:p>
-      <w:pPr>
-        <w:bidi w:val="0"/>
-        <w:ind w:left="720"/>
-        <w:contextualSpacing/>
-        <w:rPr>
-          <w:rFonts w:asciiTheme="majorBidi" w:hAnsiTheme="majorBidi" w:cstheme="majorBidi"/>
-        </w:rPr>
-      </w:pPr>
-      <w:r>
-        <w:rPr>
-          <w:rFonts w:asciiTheme="majorBidi" w:hAnsiTheme="majorBidi" w:cstheme="majorBidi"/>
-        </w:rPr>
-        <w:t xml:space="preserve">[70] L. Dimitriou and P. Nikolaou, “Dynamic partitioning of urban road networks based on their topological and operational characteristics,” in 2017 5th IEEE International Conference on Models and Technologies for Intelligent Transportation Systems (MT-ITS), 2017, pp. 457–462. </w:t>
-      </w:r>
-    </w:p>
-    <w:p>
-      <w:pPr>
-        <w:bidi w:val="0"/>
-        <w:ind w:left="720"/>
-        <w:contextualSpacing/>
-        <w:rPr>
-          <w:rFonts w:asciiTheme="majorBidi" w:hAnsiTheme="majorBidi" w:cstheme="majorBidi"/>
-        </w:rPr>
-      </w:pPr>
-      <w:r>
-        <w:rPr>
-          <w:rFonts w:asciiTheme="majorBidi" w:hAnsiTheme="majorBidi" w:cstheme="majorBidi"/>
-        </w:rPr>
-        <w:t>[71] H. Dong, M. Wu, X. Ding, L. Chu, L. Jia, Y. Qin, and X. Zhou, “Traffic zone division based on big data from mobile phone base stations,” Transportation Research Part C vol. 58, 2015, pp.278–291.</w:t>
-      </w:r>
-    </w:p>
-    <w:p>
-      <w:pPr>
-        <w:bidi w:val="0"/>
-        <w:ind w:left="720"/>
-        <w:contextualSpacing/>
-        <w:rPr>
-          <w:rFonts w:asciiTheme="majorBidi" w:hAnsiTheme="majorBidi" w:cstheme="majorBidi"/>
-        </w:rPr>
-      </w:pPr>
-      <w:r>
-        <w:rPr>
-          <w:rFonts w:asciiTheme="majorBidi" w:hAnsiTheme="majorBidi" w:cstheme="majorBidi"/>
-        </w:rPr>
-        <w:t xml:space="preserve">[72] S. Fang, K. Bian, H. Hong, K. Xie, and Y. Fu, “Using the Traffic </w:t>
-      </w:r>
-      <w:r>
-        <w:rPr>
-          <w:rFonts w:asciiTheme="majorBidi" w:hAnsiTheme="majorBidi" w:cstheme="majorBidi"/>
-        </w:rPr>
-        <w:t xml:space="preserve">Heterogeneity of Chinese Toll Highway Networks for Hierarchical Clustering,” in 2016 Conference on Technologies and Applications of Artificial Intelligence (TAAI), 2016, pp. 90–95. </w:t>
-      </w:r>
-    </w:p>
-    <w:p>
-      <w:pPr>
-        <w:bidi w:val="0"/>
-        <w:ind w:left="720"/>
-        <w:contextualSpacing/>
-        <w:rPr>
-          <w:rFonts w:asciiTheme="majorBidi" w:hAnsiTheme="majorBidi" w:cstheme="majorBidi"/>
-        </w:rPr>
-      </w:pPr>
-      <w:r>
-        <w:rPr>
-          <w:rFonts w:asciiTheme="majorBidi" w:hAnsiTheme="majorBidi" w:cstheme="majorBidi"/>
-        </w:rPr>
-        <w:t xml:space="preserve">[73] C. Li, Y. Xie, H. Zhang, and X. Yan, “Dynamic division about traffic control sub-area based on back propagation neural network,” in 2010 Second International Conference on Intelligent Human-Machine Systems and Cybernetics, 2010, pp. 22–25. </w:t>
+        <w:t xml:space="preserve">sub-area based on back propagation neural network,” in 2010 Second International Conference on Intelligent Human-Machine Systems and Cybernetics, 2010, pp. 22–25. </w:t>
       </w:r>
     </w:p>
     <w:p>
@@ -12300,107 +10522,23 @@
         <w:rPr>
           <w:rFonts w:asciiTheme="majorBidi" w:hAnsiTheme="majorBidi" w:cstheme="majorBidi"/>
         </w:rPr>
-        <w:t xml:space="preserve">[75] Y. </w:t>
-      </w:r>
-      <w:proofErr w:type="gramStart"/>
-      <w:r>
-        <w:rPr>
-          <w:rFonts w:asciiTheme="majorBidi" w:hAnsiTheme="majorBidi" w:cstheme="majorBidi"/>
-        </w:rPr>
-        <w:t>Wang,,</w:t>
-      </w:r>
-      <w:proofErr w:type="gramEnd"/>
-      <w:r>
-        <w:rPr>
-          <w:rFonts w:asciiTheme="majorBidi" w:hAnsiTheme="majorBidi" w:cstheme="majorBidi"/>
-        </w:rPr>
-        <w:t xml:space="preserve"> J. H. van </w:t>
-      </w:r>
-      <w:proofErr w:type="spellStart"/>
-      <w:r>
-        <w:rPr>
-          <w:rFonts w:asciiTheme="majorBidi" w:hAnsiTheme="majorBidi" w:cstheme="majorBidi"/>
-        </w:rPr>
-        <w:t>Schuppen</w:t>
-      </w:r>
-      <w:proofErr w:type="spellEnd"/>
-      <w:r>
-        <w:rPr>
-          <w:rFonts w:asciiTheme="majorBidi" w:hAnsiTheme="majorBidi" w:cstheme="majorBidi"/>
-        </w:rPr>
-        <w:t xml:space="preserve">, and J. </w:t>
-      </w:r>
-      <w:proofErr w:type="spellStart"/>
-      <w:r>
-        <w:rPr>
-          <w:rFonts w:asciiTheme="majorBidi" w:hAnsiTheme="majorBidi" w:cstheme="majorBidi"/>
-        </w:rPr>
-        <w:t>Vrancken</w:t>
-      </w:r>
-      <w:proofErr w:type="spellEnd"/>
-      <w:r>
-        <w:rPr>
-          <w:rFonts w:asciiTheme="majorBidi" w:hAnsiTheme="majorBidi" w:cstheme="majorBidi"/>
-        </w:rPr>
-        <w:t xml:space="preserve">, “On-line distributed prediction of traffic flow in a large-scale traffic network,” in 19th ITS World Congress, 2012. </w:t>
-      </w:r>
-    </w:p>
-    <w:p>
-      <w:pPr>
-        <w:bidi w:val="0"/>
-        <w:ind w:left="720"/>
-        <w:contextualSpacing/>
-        <w:rPr>
-          <w:rFonts w:asciiTheme="majorBidi" w:hAnsiTheme="majorBidi" w:cstheme="majorBidi"/>
-        </w:rPr>
-      </w:pPr>
-      <w:r>
-        <w:rPr>
-          <w:rFonts w:asciiTheme="majorBidi" w:hAnsiTheme="majorBidi" w:cstheme="majorBidi"/>
-        </w:rPr>
-        <w:t xml:space="preserve">[76] Y. </w:t>
-      </w:r>
-      <w:proofErr w:type="gramStart"/>
-      <w:r>
-        <w:rPr>
-          <w:rFonts w:asciiTheme="majorBidi" w:hAnsiTheme="majorBidi" w:cstheme="majorBidi"/>
-        </w:rPr>
-        <w:t>Wang,,</w:t>
-      </w:r>
-      <w:proofErr w:type="gramEnd"/>
-      <w:r>
-        <w:rPr>
-          <w:rFonts w:asciiTheme="majorBidi" w:hAnsiTheme="majorBidi" w:cstheme="majorBidi"/>
-        </w:rPr>
-        <w:t xml:space="preserve"> J. H. van </w:t>
-      </w:r>
-      <w:proofErr w:type="spellStart"/>
-      <w:r>
-        <w:rPr>
-          <w:rFonts w:asciiTheme="majorBidi" w:hAnsiTheme="majorBidi" w:cstheme="majorBidi"/>
-        </w:rPr>
-        <w:t>Schuppen</w:t>
-      </w:r>
-      <w:proofErr w:type="spellEnd"/>
-      <w:r>
-        <w:rPr>
-          <w:rFonts w:asciiTheme="majorBidi" w:hAnsiTheme="majorBidi" w:cstheme="majorBidi"/>
-        </w:rPr>
-        <w:t xml:space="preserve">, and J. </w:t>
-      </w:r>
-      <w:proofErr w:type="spellStart"/>
-      <w:r>
-        <w:rPr>
-          <w:rFonts w:asciiTheme="majorBidi" w:hAnsiTheme="majorBidi" w:cstheme="majorBidi"/>
-        </w:rPr>
-        <w:t>Vrancken</w:t>
-      </w:r>
-      <w:proofErr w:type="spellEnd"/>
-      <w:r>
-        <w:rPr>
-          <w:rFonts w:asciiTheme="majorBidi" w:hAnsiTheme="majorBidi" w:cstheme="majorBidi"/>
-        </w:rPr>
-        <w:t>, “On-line distributed prediction of traffic flow in a large-scale road network,” SIMPAT, vol. 47, 2014, pp. 276–303.</w:t>
+        <w:t xml:space="preserve">[75] Y. Wang,, J. H. van Schuppen, and J. Vrancken, “On-line distributed prediction of traffic flow in a large-scale traffic network,” in 19th ITS World Congress, 2012. </w:t>
+      </w:r>
+    </w:p>
+    <w:p>
+      <w:pPr>
+        <w:bidi w:val="0"/>
+        <w:ind w:left="720"/>
+        <w:contextualSpacing/>
+        <w:rPr>
+          <w:rFonts w:asciiTheme="majorBidi" w:hAnsiTheme="majorBidi" w:cstheme="majorBidi"/>
+        </w:rPr>
+      </w:pPr>
+      <w:r>
+        <w:rPr>
+          <w:rFonts w:asciiTheme="majorBidi" w:hAnsiTheme="majorBidi" w:cstheme="majorBidi"/>
+        </w:rPr>
+        <w:t>[76] Y. Wang,, J. H. van Schuppen, and J. Vrancken, “On-line distributed prediction of traffic flow in a large-scale road network,” SIMPAT, vol. 47, 2014, pp. 276–303.</w:t>
       </w:r>
     </w:p>
     <w:p>
@@ -12586,6 +10724,30 @@
         </w:rPr>
         <w:br/>
       </w:r>
+      <w:r>
+        <w:rPr>
+          <w:rFonts w:asciiTheme="majorBidi" w:hAnsiTheme="majorBidi" w:cstheme="majorBidi"/>
+          <w:b/>
+          <w:bCs/>
+        </w:rPr>
+        <w:br/>
+      </w:r>
+      <w:r>
+        <w:rPr>
+          <w:rFonts w:asciiTheme="majorBidi" w:hAnsiTheme="majorBidi" w:cstheme="majorBidi"/>
+          <w:b/>
+          <w:bCs/>
+        </w:rPr>
+        <w:br/>
+      </w:r>
+      <w:r>
+        <w:rPr>
+          <w:rFonts w:asciiTheme="majorBidi" w:hAnsiTheme="majorBidi" w:cstheme="majorBidi"/>
+          <w:b/>
+          <w:bCs/>
+        </w:rPr>
+        <w:br/>
+      </w:r>
     </w:p>
     <w:p>
       <w:pPr>
@@ -12632,14 +10794,9 @@
           <w:sz w:val="28"/>
           <w:szCs w:val="28"/>
         </w:rPr>
-        <w:lastRenderedPageBreak/>
-        <w:t>RESULT 1 : num of episodes 100, num of steps 100 :</w:t>
-      </w:r>
-    </w:p>
-    <w:p>
-      <w:pPr>
-        <w:bidi w:val="0"/>
-        <w:contextualSpacing/>
+        <w:t xml:space="preserve">RESULT 1 : num of episodes 10, num of steps </w:t>
+      </w:r>
+      <w:r>
         <w:rPr>
           <w:rFonts w:asciiTheme="majorBidi" w:hAnsiTheme="majorBidi" w:cstheme="majorBidi"/>
           <w:b/>
@@ -12648,12 +10805,9 @@
           <w:sz w:val="28"/>
           <w:szCs w:val="28"/>
         </w:rPr>
-      </w:pPr>
-    </w:p>
-    <w:p>
-      <w:pPr>
-        <w:bidi w:val="0"/>
-        <w:contextualSpacing/>
+        <w:t>300</w:t>
+      </w:r>
+      <w:r>
         <w:rPr>
           <w:rFonts w:asciiTheme="majorBidi" w:hAnsiTheme="majorBidi" w:cstheme="majorBidi"/>
           <w:b/>
@@ -12662,8 +10816,13 @@
           <w:sz w:val="28"/>
           <w:szCs w:val="28"/>
         </w:rPr>
-      </w:pPr>
-      <w:r>
+        <w:t xml:space="preserve"> :</w:t>
+      </w:r>
+    </w:p>
+    <w:p>
+      <w:pPr>
+        <w:bidi w:val="0"/>
+        <w:contextualSpacing/>
         <w:rPr>
           <w:rFonts w:asciiTheme="majorBidi" w:hAnsiTheme="majorBidi" w:cstheme="majorBidi"/>
           <w:b/>
@@ -12671,109 +10830,161 @@
           <w:color w:val="FF0000"/>
           <w:sz w:val="28"/>
           <w:szCs w:val="28"/>
-        </w:rPr>
-        <w:t xml:space="preserve">RESULT </w:t>
-      </w:r>
-      <w:r>
-        <w:rPr>
-          <w:rFonts w:asciiTheme="majorBidi" w:hAnsiTheme="majorBidi" w:cstheme="majorBidi"/>
-          <w:b/>
-          <w:bCs/>
+          <w:rtl/>
+        </w:rPr>
+      </w:pPr>
+    </w:p>
+    <w:p>
+      <w:pPr>
+        <w:bidi w:val="0"/>
+        <w:contextualSpacing/>
+        <w:rPr>
+          <w:rFonts w:asciiTheme="majorBidi" w:hAnsiTheme="majorBidi" w:cstheme="majorBidi"/>
           <w:color w:val="FF0000"/>
-          <w:sz w:val="28"/>
-          <w:szCs w:val="28"/>
-        </w:rPr>
-        <w:t>2</w:t>
-      </w:r>
-      <w:r>
-        <w:rPr>
-          <w:rFonts w:asciiTheme="majorBidi" w:hAnsiTheme="majorBidi" w:cstheme="majorBidi"/>
-          <w:b/>
-          <w:bCs/>
+          <w:sz w:val="24"/>
+          <w:szCs w:val="24"/>
+        </w:rPr>
+      </w:pPr>
+      <w:r>
+        <w:rPr>
+          <w:rFonts w:asciiTheme="majorBidi" w:hAnsiTheme="majorBidi" w:cstheme="majorBidi"/>
+          <w:noProof/>
           <w:color w:val="FF0000"/>
-          <w:sz w:val="28"/>
-          <w:szCs w:val="28"/>
-        </w:rPr>
-        <w:t xml:space="preserve"> : num of episodes 100, num of steps </w:t>
-      </w:r>
-      <w:r>
-        <w:rPr>
-          <w:rFonts w:asciiTheme="majorBidi" w:hAnsiTheme="majorBidi" w:cstheme="majorBidi"/>
-          <w:b/>
-          <w:bCs/>
+          <w:sz w:val="24"/>
+          <w:szCs w:val="24"/>
+        </w:rPr>
+        <w:lastRenderedPageBreak/>
+        <w:drawing>
+          <wp:inline distT="0" distB="0" distL="0" distR="0" wp14:anchorId="177FC4F2" wp14:editId="381410F0">
+            <wp:extent cx="5731510" cy="2799080"/>
+            <wp:effectExtent l="0" t="0" r="2540" b="1270"/>
+            <wp:docPr id="1629727844" name="תמונה 1"/>
+            <wp:cNvGraphicFramePr>
+              <a:graphicFrameLocks xmlns:a="http://schemas.openxmlformats.org/drawingml/2006/main" noChangeAspect="1"/>
+            </wp:cNvGraphicFramePr>
+            <a:graphic xmlns:a="http://schemas.openxmlformats.org/drawingml/2006/main">
+              <a:graphicData uri="http://schemas.openxmlformats.org/drawingml/2006/picture">
+                <pic:pic xmlns:pic="http://schemas.openxmlformats.org/drawingml/2006/picture">
+                  <pic:nvPicPr>
+                    <pic:cNvPr id="1629727844" name="תמונה 1629727844"/>
+                    <pic:cNvPicPr/>
+                  </pic:nvPicPr>
+                  <pic:blipFill>
+                    <a:blip r:embed="rId10" cstate="print">
+                      <a:extLst>
+                        <a:ext uri="{28A0092B-C50C-407E-A947-70E740481C1C}">
+                          <a14:useLocalDpi xmlns:a14="http://schemas.microsoft.com/office/drawing/2010/main" val="0"/>
+                        </a:ext>
+                      </a:extLst>
+                    </a:blip>
+                    <a:stretch>
+                      <a:fillRect/>
+                    </a:stretch>
+                  </pic:blipFill>
+                  <pic:spPr>
+                    <a:xfrm>
+                      <a:off x="0" y="0"/>
+                      <a:ext cx="5731510" cy="2799080"/>
+                    </a:xfrm>
+                    <a:prstGeom prst="rect">
+                      <a:avLst/>
+                    </a:prstGeom>
+                  </pic:spPr>
+                </pic:pic>
+              </a:graphicData>
+            </a:graphic>
+          </wp:inline>
+        </w:drawing>
+      </w:r>
+      <w:r>
+        <w:rPr>
+          <w:rFonts w:asciiTheme="majorBidi" w:hAnsiTheme="majorBidi" w:cstheme="majorBidi"/>
           <w:color w:val="FF0000"/>
-          <w:sz w:val="28"/>
-          <w:szCs w:val="28"/>
-        </w:rPr>
-        <w:t>5</w:t>
-      </w:r>
-      <w:r>
-        <w:rPr>
-          <w:rFonts w:asciiTheme="majorBidi" w:hAnsiTheme="majorBidi" w:cstheme="majorBidi"/>
-          <w:b/>
-          <w:bCs/>
+          <w:sz w:val="24"/>
+          <w:szCs w:val="24"/>
+        </w:rPr>
+        <w:br/>
+      </w:r>
+      <w:r>
+        <w:rPr>
+          <w:rFonts w:asciiTheme="majorBidi" w:hAnsiTheme="majorBidi" w:cstheme="majorBidi"/>
+          <w:noProof/>
           <w:color w:val="FF0000"/>
-          <w:sz w:val="28"/>
-          <w:szCs w:val="28"/>
-        </w:rPr>
-        <w:t>00 :</w:t>
-      </w:r>
-    </w:p>
-    <w:p>
-      <w:pPr>
-        <w:bidi w:val="0"/>
-        <w:contextualSpacing/>
-        <w:rPr>
-          <w:rFonts w:asciiTheme="majorBidi" w:hAnsiTheme="majorBidi" w:cstheme="majorBidi"/>
-          <w:b/>
-          <w:bCs/>
+          <w:sz w:val="24"/>
+          <w:szCs w:val="24"/>
+        </w:rPr>
+        <w:br/>
+      </w:r>
+      <w:r>
+        <w:rPr>
+          <w:rFonts w:asciiTheme="majorBidi" w:hAnsiTheme="majorBidi" w:cstheme="majorBidi"/>
+          <w:noProof/>
           <w:color w:val="FF0000"/>
-        </w:rPr>
-      </w:pPr>
-    </w:p>
-    <w:p>
-      <w:pPr>
-        <w:bidi w:val="0"/>
-        <w:contextualSpacing/>
-        <w:rPr>
-          <w:rFonts w:asciiTheme="majorBidi" w:hAnsiTheme="majorBidi" w:cstheme="majorBidi"/>
-          <w:b/>
-          <w:bCs/>
+          <w:sz w:val="24"/>
+          <w:szCs w:val="24"/>
+        </w:rPr>
+        <w:drawing>
+          <wp:inline distT="0" distB="0" distL="0" distR="0" wp14:anchorId="07EF2794" wp14:editId="7ACD7BD2">
+            <wp:extent cx="5731510" cy="2799080"/>
+            <wp:effectExtent l="0" t="0" r="2540" b="1270"/>
+            <wp:docPr id="1219145162" name="תמונה 2" descr="תמונה שמכילה מפה, צילום מסך, טקסט&#10;&#10;התיאור נוצר באופן אוטומטי"/>
+            <wp:cNvGraphicFramePr>
+              <a:graphicFrameLocks xmlns:a="http://schemas.openxmlformats.org/drawingml/2006/main" noChangeAspect="1"/>
+            </wp:cNvGraphicFramePr>
+            <a:graphic xmlns:a="http://schemas.openxmlformats.org/drawingml/2006/main">
+              <a:graphicData uri="http://schemas.openxmlformats.org/drawingml/2006/picture">
+                <pic:pic xmlns:pic="http://schemas.openxmlformats.org/drawingml/2006/picture">
+                  <pic:nvPicPr>
+                    <pic:cNvPr id="1219145162" name="תמונה 2" descr="תמונה שמכילה מפה, צילום מסך, טקסט&#10;&#10;התיאור נוצר באופן אוטומטי"/>
+                    <pic:cNvPicPr/>
+                  </pic:nvPicPr>
+                  <pic:blipFill>
+                    <a:blip r:embed="rId11" cstate="print">
+                      <a:extLst>
+                        <a:ext uri="{28A0092B-C50C-407E-A947-70E740481C1C}">
+                          <a14:useLocalDpi xmlns:a14="http://schemas.microsoft.com/office/drawing/2010/main" val="0"/>
+                        </a:ext>
+                      </a:extLst>
+                    </a:blip>
+                    <a:stretch>
+                      <a:fillRect/>
+                    </a:stretch>
+                  </pic:blipFill>
+                  <pic:spPr>
+                    <a:xfrm>
+                      <a:off x="0" y="0"/>
+                      <a:ext cx="5731510" cy="2799080"/>
+                    </a:xfrm>
+                    <a:prstGeom prst="rect">
+                      <a:avLst/>
+                    </a:prstGeom>
+                  </pic:spPr>
+                </pic:pic>
+              </a:graphicData>
+            </a:graphic>
+          </wp:inline>
+        </w:drawing>
+      </w:r>
+      <w:r>
+        <w:rPr>
+          <w:rFonts w:asciiTheme="majorBidi" w:hAnsiTheme="majorBidi" w:cstheme="majorBidi"/>
+          <w:noProof/>
           <w:color w:val="FF0000"/>
-        </w:rPr>
-      </w:pPr>
-    </w:p>
-    <w:p>
-      <w:pPr>
-        <w:bidi w:val="0"/>
-        <w:contextualSpacing/>
-        <w:rPr>
-          <w:rFonts w:asciiTheme="majorBidi" w:hAnsiTheme="majorBidi" w:cstheme="majorBidi"/>
-          <w:b/>
-          <w:bCs/>
+          <w:sz w:val="24"/>
+          <w:szCs w:val="24"/>
+        </w:rPr>
+        <w:br/>
+      </w:r>
+      <w:r>
+        <w:rPr>
+          <w:rFonts w:asciiTheme="majorBidi" w:hAnsiTheme="majorBidi" w:cstheme="majorBidi"/>
+          <w:noProof/>
           <w:color w:val="FF0000"/>
-        </w:rPr>
-        <w:sectPr>
-          <w:type w:val="continuous"/>
-          <w:pgSz w:w="11906" w:h="16838"/>
-          <w:pgMar w:top="1440" w:right="1440" w:bottom="1440" w:left="1440" w:header="708" w:footer="708" w:gutter="0"/>
-          <w:cols w:space="0"/>
-          <w:rtlGutter/>
-          <w:docGrid w:linePitch="360"/>
-        </w:sectPr>
-      </w:pPr>
-    </w:p>
-    <w:p>
-      <w:pPr>
-        <w:bidi w:val="0"/>
-        <w:contextualSpacing/>
-        <w:rPr>
-          <w:rFonts w:asciiTheme="majorBidi" w:hAnsiTheme="majorBidi" w:cstheme="majorBidi"/>
-          <w:color w:val="FF0000"/>
-          <w:sz w:val="24"/>
-          <w:szCs w:val="24"/>
-        </w:rPr>
-      </w:pPr>
+          <w:sz w:val="24"/>
+          <w:szCs w:val="24"/>
+        </w:rPr>
+        <w:br/>
+      </w:r>
     </w:p>
     <w:sectPr>
       <w:type w:val="continuous"/>
@@ -13953,6 +12164,95 @@
     </w:lvl>
   </w:abstractNum>
   <w:abstractNum w:abstractNumId="11" w15:restartNumberingAfterBreak="0">
+    <w:nsid w:val="39E07893"/>
+    <w:multiLevelType w:val="hybridMultilevel"/>
+    <w:tmpl w:val="606A210E"/>
+    <w:lvl w:ilvl="0" w:tplc="DB9EE874">
+      <w:start w:val="1"/>
+      <w:numFmt w:val="decimal"/>
+      <w:lvlText w:val="%1."/>
+      <w:lvlJc w:val="left"/>
+      <w:pPr>
+        <w:ind w:left="1080" w:hanging="360"/>
+      </w:pPr>
+      <w:rPr>
+        <w:rFonts w:hint="default"/>
+      </w:rPr>
+    </w:lvl>
+    <w:lvl w:ilvl="1" w:tplc="04090019" w:tentative="1">
+      <w:start w:val="1"/>
+      <w:numFmt w:val="lowerLetter"/>
+      <w:lvlText w:val="%2."/>
+      <w:lvlJc w:val="left"/>
+      <w:pPr>
+        <w:ind w:left="1800" w:hanging="360"/>
+      </w:pPr>
+    </w:lvl>
+    <w:lvl w:ilvl="2" w:tplc="0409001B" w:tentative="1">
+      <w:start w:val="1"/>
+      <w:numFmt w:val="lowerRoman"/>
+      <w:lvlText w:val="%3."/>
+      <w:lvlJc w:val="right"/>
+      <w:pPr>
+        <w:ind w:left="2520" w:hanging="180"/>
+      </w:pPr>
+    </w:lvl>
+    <w:lvl w:ilvl="3" w:tplc="0409000F" w:tentative="1">
+      <w:start w:val="1"/>
+      <w:numFmt w:val="decimal"/>
+      <w:lvlText w:val="%4."/>
+      <w:lvlJc w:val="left"/>
+      <w:pPr>
+        <w:ind w:left="3240" w:hanging="360"/>
+      </w:pPr>
+    </w:lvl>
+    <w:lvl w:ilvl="4" w:tplc="04090019" w:tentative="1">
+      <w:start w:val="1"/>
+      <w:numFmt w:val="lowerLetter"/>
+      <w:lvlText w:val="%5."/>
+      <w:lvlJc w:val="left"/>
+      <w:pPr>
+        <w:ind w:left="3960" w:hanging="360"/>
+      </w:pPr>
+    </w:lvl>
+    <w:lvl w:ilvl="5" w:tplc="0409001B" w:tentative="1">
+      <w:start w:val="1"/>
+      <w:numFmt w:val="lowerRoman"/>
+      <w:lvlText w:val="%6."/>
+      <w:lvlJc w:val="right"/>
+      <w:pPr>
+        <w:ind w:left="4680" w:hanging="180"/>
+      </w:pPr>
+    </w:lvl>
+    <w:lvl w:ilvl="6" w:tplc="0409000F" w:tentative="1">
+      <w:start w:val="1"/>
+      <w:numFmt w:val="decimal"/>
+      <w:lvlText w:val="%7."/>
+      <w:lvlJc w:val="left"/>
+      <w:pPr>
+        <w:ind w:left="5400" w:hanging="360"/>
+      </w:pPr>
+    </w:lvl>
+    <w:lvl w:ilvl="7" w:tplc="04090019" w:tentative="1">
+      <w:start w:val="1"/>
+      <w:numFmt w:val="lowerLetter"/>
+      <w:lvlText w:val="%8."/>
+      <w:lvlJc w:val="left"/>
+      <w:pPr>
+        <w:ind w:left="6120" w:hanging="360"/>
+      </w:pPr>
+    </w:lvl>
+    <w:lvl w:ilvl="8" w:tplc="0409001B" w:tentative="1">
+      <w:start w:val="1"/>
+      <w:numFmt w:val="lowerRoman"/>
+      <w:lvlText w:val="%9."/>
+      <w:lvlJc w:val="right"/>
+      <w:pPr>
+        <w:ind w:left="6840" w:hanging="180"/>
+      </w:pPr>
+    </w:lvl>
+  </w:abstractNum>
+  <w:abstractNum w:abstractNumId="12" w15:restartNumberingAfterBreak="0">
     <w:nsid w:val="42160C35"/>
     <w:multiLevelType w:val="hybridMultilevel"/>
     <w:tmpl w:val="C88E749C"/>
@@ -14042,7 +12342,7 @@
       </w:pPr>
     </w:lvl>
   </w:abstractNum>
-  <w:abstractNum w:abstractNumId="12" w15:restartNumberingAfterBreak="0">
+  <w:abstractNum w:abstractNumId="13" w15:restartNumberingAfterBreak="0">
     <w:nsid w:val="47B36468"/>
     <w:multiLevelType w:val="hybridMultilevel"/>
     <w:tmpl w:val="628054B4"/>
@@ -14131,7 +12431,120 @@
       </w:pPr>
     </w:lvl>
   </w:abstractNum>
-  <w:abstractNum w:abstractNumId="13" w15:restartNumberingAfterBreak="0">
+  <w:abstractNum w:abstractNumId="14" w15:restartNumberingAfterBreak="0">
+    <w:nsid w:val="4B9F59B3"/>
+    <w:multiLevelType w:val="hybridMultilevel"/>
+    <w:tmpl w:val="8E98EB90"/>
+    <w:lvl w:ilvl="0" w:tplc="11F07DF4">
+      <w:start w:val="1"/>
+      <w:numFmt w:val="bullet"/>
+      <w:lvlText w:val="-"/>
+      <w:lvlJc w:val="left"/>
+      <w:pPr>
+        <w:ind w:left="1080" w:hanging="360"/>
+      </w:pPr>
+      <w:rPr>
+        <w:rFonts w:ascii="Times New Roman" w:eastAsiaTheme="minorHAnsi" w:hAnsi="Times New Roman" w:cs="Times New Roman" w:hint="default"/>
+      </w:rPr>
+    </w:lvl>
+    <w:lvl w:ilvl="1" w:tplc="04090003" w:tentative="1">
+      <w:start w:val="1"/>
+      <w:numFmt w:val="bullet"/>
+      <w:lvlText w:val="o"/>
+      <w:lvlJc w:val="left"/>
+      <w:pPr>
+        <w:ind w:left="1800" w:hanging="360"/>
+      </w:pPr>
+      <w:rPr>
+        <w:rFonts w:ascii="Courier New" w:hAnsi="Courier New" w:cs="Courier New" w:hint="default"/>
+      </w:rPr>
+    </w:lvl>
+    <w:lvl w:ilvl="2" w:tplc="04090005" w:tentative="1">
+      <w:start w:val="1"/>
+      <w:numFmt w:val="bullet"/>
+      <w:lvlText w:val=""/>
+      <w:lvlJc w:val="left"/>
+      <w:pPr>
+        <w:ind w:left="2520" w:hanging="360"/>
+      </w:pPr>
+      <w:rPr>
+        <w:rFonts w:ascii="Wingdings" w:hAnsi="Wingdings" w:hint="default"/>
+      </w:rPr>
+    </w:lvl>
+    <w:lvl w:ilvl="3" w:tplc="04090001" w:tentative="1">
+      <w:start w:val="1"/>
+      <w:numFmt w:val="bullet"/>
+      <w:lvlText w:val=""/>
+      <w:lvlJc w:val="left"/>
+      <w:pPr>
+        <w:ind w:left="3240" w:hanging="360"/>
+      </w:pPr>
+      <w:rPr>
+        <w:rFonts w:ascii="Symbol" w:hAnsi="Symbol" w:hint="default"/>
+      </w:rPr>
+    </w:lvl>
+    <w:lvl w:ilvl="4" w:tplc="04090003" w:tentative="1">
+      <w:start w:val="1"/>
+      <w:numFmt w:val="bullet"/>
+      <w:lvlText w:val="o"/>
+      <w:lvlJc w:val="left"/>
+      <w:pPr>
+        <w:ind w:left="3960" w:hanging="360"/>
+      </w:pPr>
+      <w:rPr>
+        <w:rFonts w:ascii="Courier New" w:hAnsi="Courier New" w:cs="Courier New" w:hint="default"/>
+      </w:rPr>
+    </w:lvl>
+    <w:lvl w:ilvl="5" w:tplc="04090005" w:tentative="1">
+      <w:start w:val="1"/>
+      <w:numFmt w:val="bullet"/>
+      <w:lvlText w:val=""/>
+      <w:lvlJc w:val="left"/>
+      <w:pPr>
+        <w:ind w:left="4680" w:hanging="360"/>
+      </w:pPr>
+      <w:rPr>
+        <w:rFonts w:ascii="Wingdings" w:hAnsi="Wingdings" w:hint="default"/>
+      </w:rPr>
+    </w:lvl>
+    <w:lvl w:ilvl="6" w:tplc="04090001" w:tentative="1">
+      <w:start w:val="1"/>
+      <w:numFmt w:val="bullet"/>
+      <w:lvlText w:val=""/>
+      <w:lvlJc w:val="left"/>
+      <w:pPr>
+        <w:ind w:left="5400" w:hanging="360"/>
+      </w:pPr>
+      <w:rPr>
+        <w:rFonts w:ascii="Symbol" w:hAnsi="Symbol" w:hint="default"/>
+      </w:rPr>
+    </w:lvl>
+    <w:lvl w:ilvl="7" w:tplc="04090003" w:tentative="1">
+      <w:start w:val="1"/>
+      <w:numFmt w:val="bullet"/>
+      <w:lvlText w:val="o"/>
+      <w:lvlJc w:val="left"/>
+      <w:pPr>
+        <w:ind w:left="6120" w:hanging="360"/>
+      </w:pPr>
+      <w:rPr>
+        <w:rFonts w:ascii="Courier New" w:hAnsi="Courier New" w:cs="Courier New" w:hint="default"/>
+      </w:rPr>
+    </w:lvl>
+    <w:lvl w:ilvl="8" w:tplc="04090005" w:tentative="1">
+      <w:start w:val="1"/>
+      <w:numFmt w:val="bullet"/>
+      <w:lvlText w:val=""/>
+      <w:lvlJc w:val="left"/>
+      <w:pPr>
+        <w:ind w:left="6840" w:hanging="360"/>
+      </w:pPr>
+      <w:rPr>
+        <w:rFonts w:ascii="Wingdings" w:hAnsi="Wingdings" w:hint="default"/>
+      </w:rPr>
+    </w:lvl>
+  </w:abstractNum>
+  <w:abstractNum w:abstractNumId="15" w15:restartNumberingAfterBreak="0">
     <w:nsid w:val="573C6145"/>
     <w:multiLevelType w:val="multilevel"/>
     <w:tmpl w:val="B3229EAC"/>
@@ -14252,7 +12665,7 @@
       </w:pPr>
     </w:lvl>
   </w:abstractNum>
-  <w:abstractNum w:abstractNumId="14" w15:restartNumberingAfterBreak="0">
+  <w:abstractNum w:abstractNumId="16" w15:restartNumberingAfterBreak="0">
     <w:nsid w:val="586153AC"/>
     <w:multiLevelType w:val="hybridMultilevel"/>
     <w:tmpl w:val="99922444"/>
@@ -14342,7 +12755,7 @@
       </w:pPr>
     </w:lvl>
   </w:abstractNum>
-  <w:abstractNum w:abstractNumId="15" w15:restartNumberingAfterBreak="0">
+  <w:abstractNum w:abstractNumId="17" w15:restartNumberingAfterBreak="0">
     <w:nsid w:val="64ED2F88"/>
     <w:multiLevelType w:val="hybridMultilevel"/>
     <w:tmpl w:val="7C5C5F9A"/>
@@ -14455,7 +12868,7 @@
       </w:rPr>
     </w:lvl>
   </w:abstractNum>
-  <w:abstractNum w:abstractNumId="16" w15:restartNumberingAfterBreak="0">
+  <w:abstractNum w:abstractNumId="18" w15:restartNumberingAfterBreak="0">
     <w:nsid w:val="652E62C0"/>
     <w:multiLevelType w:val="hybridMultilevel"/>
     <w:tmpl w:val="3D6CA77C"/>
@@ -14544,7 +12957,7 @@
       </w:pPr>
     </w:lvl>
   </w:abstractNum>
-  <w:abstractNum w:abstractNumId="17" w15:restartNumberingAfterBreak="0">
+  <w:abstractNum w:abstractNumId="19" w15:restartNumberingAfterBreak="0">
     <w:nsid w:val="6A337795"/>
     <w:multiLevelType w:val="hybridMultilevel"/>
     <w:tmpl w:val="A2DC6B5E"/>
@@ -14657,7 +13070,7 @@
       </w:rPr>
     </w:lvl>
   </w:abstractNum>
-  <w:abstractNum w:abstractNumId="18" w15:restartNumberingAfterBreak="0">
+  <w:abstractNum w:abstractNumId="20" w15:restartNumberingAfterBreak="0">
     <w:nsid w:val="6D2B4DE5"/>
     <w:multiLevelType w:val="hybridMultilevel"/>
     <w:tmpl w:val="C8E6C246"/>
@@ -14747,7 +13160,7 @@
       </w:pPr>
     </w:lvl>
   </w:abstractNum>
-  <w:abstractNum w:abstractNumId="19" w15:restartNumberingAfterBreak="0">
+  <w:abstractNum w:abstractNumId="21" w15:restartNumberingAfterBreak="0">
     <w:nsid w:val="71D67C37"/>
     <w:multiLevelType w:val="hybridMultilevel"/>
     <w:tmpl w:val="2A0C7952"/>
@@ -14837,7 +13250,7 @@
       </w:pPr>
     </w:lvl>
   </w:abstractNum>
-  <w:abstractNum w:abstractNumId="20" w15:restartNumberingAfterBreak="0">
+  <w:abstractNum w:abstractNumId="22" w15:restartNumberingAfterBreak="0">
     <w:nsid w:val="721C6E50"/>
     <w:multiLevelType w:val="hybridMultilevel"/>
     <w:tmpl w:val="D5F00CCE"/>
@@ -14927,7 +13340,7 @@
       </w:pPr>
     </w:lvl>
   </w:abstractNum>
-  <w:abstractNum w:abstractNumId="21" w15:restartNumberingAfterBreak="0">
+  <w:abstractNum w:abstractNumId="23" w15:restartNumberingAfterBreak="0">
     <w:nsid w:val="7DE175BC"/>
     <w:multiLevelType w:val="hybridMultilevel"/>
     <w:tmpl w:val="3E7C8888"/>
@@ -15023,19 +13436,19 @@
     <w:abstractNumId w:val="9"/>
   </w:num>
   <w:num w:numId="3" w16cid:durableId="23025638">
-    <w:abstractNumId w:val="17"/>
+    <w:abstractNumId w:val="19"/>
   </w:num>
   <w:num w:numId="4" w16cid:durableId="1084451179">
     <w:abstractNumId w:val="7"/>
   </w:num>
   <w:num w:numId="5" w16cid:durableId="413356405">
-    <w:abstractNumId w:val="15"/>
+    <w:abstractNumId w:val="17"/>
   </w:num>
   <w:num w:numId="6" w16cid:durableId="1990865874">
-    <w:abstractNumId w:val="14"/>
+    <w:abstractNumId w:val="16"/>
   </w:num>
   <w:num w:numId="7" w16cid:durableId="1322545620">
-    <w:abstractNumId w:val="16"/>
+    <w:abstractNumId w:val="18"/>
   </w:num>
   <w:num w:numId="8" w16cid:durableId="1370573125">
     <w:abstractNumId w:val="4"/>
@@ -15044,34 +13457,34 @@
     <w:abstractNumId w:val="2"/>
   </w:num>
   <w:num w:numId="10" w16cid:durableId="1357656205">
-    <w:abstractNumId w:val="13"/>
+    <w:abstractNumId w:val="15"/>
   </w:num>
   <w:num w:numId="11" w16cid:durableId="1515339665">
     <w:abstractNumId w:val="3"/>
   </w:num>
   <w:num w:numId="12" w16cid:durableId="2069723775">
-    <w:abstractNumId w:val="21"/>
+    <w:abstractNumId w:val="23"/>
   </w:num>
   <w:num w:numId="13" w16cid:durableId="1902715486">
-    <w:abstractNumId w:val="12"/>
+    <w:abstractNumId w:val="13"/>
   </w:num>
   <w:num w:numId="14" w16cid:durableId="1650669573">
     <w:abstractNumId w:val="10"/>
   </w:num>
   <w:num w:numId="15" w16cid:durableId="506209325">
-    <w:abstractNumId w:val="11"/>
+    <w:abstractNumId w:val="12"/>
   </w:num>
   <w:num w:numId="16" w16cid:durableId="663317999">
     <w:abstractNumId w:val="8"/>
   </w:num>
   <w:num w:numId="17" w16cid:durableId="93788833">
-    <w:abstractNumId w:val="19"/>
+    <w:abstractNumId w:val="21"/>
   </w:num>
   <w:num w:numId="18" w16cid:durableId="1219512433">
-    <w:abstractNumId w:val="20"/>
+    <w:abstractNumId w:val="22"/>
   </w:num>
   <w:num w:numId="19" w16cid:durableId="55516744">
-    <w:abstractNumId w:val="18"/>
+    <w:abstractNumId w:val="20"/>
   </w:num>
   <w:num w:numId="20" w16cid:durableId="1207912960">
     <w:abstractNumId w:val="1"/>
@@ -15081,6 +13494,12 @@
   </w:num>
   <w:num w:numId="22" w16cid:durableId="371999648">
     <w:abstractNumId w:val="6"/>
+  </w:num>
+  <w:num w:numId="23" w16cid:durableId="2015642544">
+    <w:abstractNumId w:val="11"/>
+  </w:num>
+  <w:num w:numId="24" w16cid:durableId="567804554">
+    <w:abstractNumId w:val="14"/>
   </w:num>
 </w:numbering>
 </file>
@@ -15691,7 +14110,6 @@
   <w:style w:type="character" w:default="1" w:styleId="a0">
     <w:name w:val="Default Paragraph Font"/>
     <w:uiPriority w:val="1"/>
-    <w:semiHidden/>
     <w:unhideWhenUsed/>
   </w:style>
   <w:style w:type="table" w:default="1" w:styleId="a1">
